--- a/Dagbók.docx
+++ b/Dagbók.docx
@@ -100,37 +100,12 @@
           <w:bCs/>
         </w:rPr>
       </w:pPr>
-      <w:proofErr w:type="spellStart"/>
       <w:r>
         <w:rPr>
           <w:b/>
           <w:bCs/>
         </w:rPr>
-        <w:t>Verkefni</w:t>
-      </w:r>
-      <w:proofErr w:type="spellEnd"/>
-      <w:r>
-        <w:rPr>
-          <w:b/>
-          <w:bCs/>
-        </w:rPr>
-        <w:t xml:space="preserve"> </w:t>
-      </w:r>
-      <w:proofErr w:type="spellStart"/>
-      <w:r>
-        <w:rPr>
-          <w:b/>
-          <w:bCs/>
-        </w:rPr>
-        <w:t>dagsins</w:t>
-      </w:r>
-      <w:proofErr w:type="spellEnd"/>
-      <w:r>
-        <w:rPr>
-          <w:b/>
-          <w:bCs/>
-        </w:rPr>
-        <w:t xml:space="preserve">: </w:t>
+        <w:t xml:space="preserve">Verkefni dagsins: </w:t>
       </w:r>
     </w:p>
     <w:p>
@@ -176,37 +151,8 @@
         </w:numPr>
       </w:pPr>
       <w:r>
-        <w:t xml:space="preserve">Gera </w:t>
-      </w:r>
-      <w:proofErr w:type="spellStart"/>
-      <w:r>
-        <w:t>facebook</w:t>
-      </w:r>
-      <w:proofErr w:type="spellEnd"/>
-      <w:r>
-        <w:t xml:space="preserve"> </w:t>
-      </w:r>
-      <w:proofErr w:type="spellStart"/>
-      <w:r>
-        <w:t>grúbbu</w:t>
-      </w:r>
-      <w:proofErr w:type="spellEnd"/>
-      <w:r>
-        <w:t xml:space="preserve"> </w:t>
-      </w:r>
-      <w:proofErr w:type="spellStart"/>
-      <w:r>
-        <w:t>með</w:t>
-      </w:r>
-      <w:proofErr w:type="spellEnd"/>
-      <w:r>
-        <w:t xml:space="preserve"> </w:t>
-      </w:r>
-      <w:proofErr w:type="spellStart"/>
-      <w:r>
-        <w:t>öllum</w:t>
-      </w:r>
-      <w:proofErr w:type="spellEnd"/>
+        <w:t>Gera facebook grúbbu með öllum</w:t>
+      </w:r>
       <w:r>
         <w:tab/>
       </w:r>
@@ -266,29 +212,8 @@
         </w:numPr>
       </w:pPr>
       <w:r>
-        <w:t xml:space="preserve">Gera </w:t>
-      </w:r>
-      <w:proofErr w:type="spellStart"/>
-      <w:r>
-        <w:t>beinagrind</w:t>
-      </w:r>
-      <w:proofErr w:type="spellEnd"/>
-      <w:r>
-        <w:t xml:space="preserve"> </w:t>
-      </w:r>
-      <w:proofErr w:type="spellStart"/>
-      <w:r>
-        <w:t>fyrir</w:t>
-      </w:r>
-      <w:proofErr w:type="spellEnd"/>
-      <w:r>
-        <w:t xml:space="preserve"> </w:t>
-      </w:r>
-      <w:proofErr w:type="spellStart"/>
-      <w:r>
-        <w:t>hönnunarskýrslu</w:t>
-      </w:r>
-      <w:proofErr w:type="spellEnd"/>
+        <w:t>Gera beinagrind fyrir hönnunarskýrslu</w:t>
+      </w:r>
       <w:r>
         <w:tab/>
       </w:r>
@@ -309,109 +234,8 @@
           <w:numId w:val="3"/>
         </w:numPr>
       </w:pPr>
-      <w:proofErr w:type="spellStart"/>
-      <w:r>
-        <w:t>Fá</w:t>
-      </w:r>
-      <w:proofErr w:type="spellEnd"/>
-      <w:r>
-        <w:t xml:space="preserve"> GitHub </w:t>
-      </w:r>
-      <w:proofErr w:type="spellStart"/>
-      <w:r>
-        <w:t>notendanöfn</w:t>
-      </w:r>
-      <w:proofErr w:type="spellEnd"/>
-      <w:r>
-        <w:t xml:space="preserve"> </w:t>
-      </w:r>
-      <w:proofErr w:type="spellStart"/>
-      <w:r>
-        <w:t>hjá</w:t>
-      </w:r>
-      <w:proofErr w:type="spellEnd"/>
-      <w:r>
-        <w:t xml:space="preserve"> </w:t>
-      </w:r>
-      <w:proofErr w:type="spellStart"/>
-      <w:r>
-        <w:t>hinu</w:t>
-      </w:r>
-      <w:proofErr w:type="spellEnd"/>
-      <w:r>
-        <w:t xml:space="preserve"> </w:t>
-      </w:r>
-      <w:proofErr w:type="spellStart"/>
-      <w:r>
-        <w:t>fólkinu</w:t>
-      </w:r>
-      <w:proofErr w:type="spellEnd"/>
-      <w:r>
-        <w:t xml:space="preserve"> </w:t>
-      </w:r>
-      <w:proofErr w:type="spellStart"/>
-      <w:r>
-        <w:t>svo</w:t>
-      </w:r>
-      <w:proofErr w:type="spellEnd"/>
-      <w:r>
-        <w:t xml:space="preserve"> </w:t>
-      </w:r>
-      <w:proofErr w:type="spellStart"/>
-      <w:r>
-        <w:t>hægt</w:t>
-      </w:r>
-      <w:proofErr w:type="spellEnd"/>
-      <w:r>
-        <w:t xml:space="preserve"> </w:t>
-      </w:r>
-      <w:proofErr w:type="spellStart"/>
-      <w:r>
-        <w:t>sé</w:t>
-      </w:r>
-      <w:proofErr w:type="spellEnd"/>
-      <w:r>
-        <w:t xml:space="preserve"> </w:t>
-      </w:r>
-      <w:proofErr w:type="spellStart"/>
-      <w:r>
-        <w:t>að</w:t>
-      </w:r>
-      <w:proofErr w:type="spellEnd"/>
-      <w:r>
-        <w:t xml:space="preserve"> </w:t>
-      </w:r>
-      <w:proofErr w:type="spellStart"/>
-      <w:r>
-        <w:t>stofna</w:t>
-      </w:r>
-      <w:proofErr w:type="spellEnd"/>
-      <w:r>
-        <w:t xml:space="preserve"> </w:t>
-      </w:r>
-      <w:proofErr w:type="spellStart"/>
-      <w:r>
-        <w:t>sameginlega</w:t>
-      </w:r>
-      <w:proofErr w:type="spellEnd"/>
-      <w:r>
-        <w:t xml:space="preserve"> </w:t>
-      </w:r>
-      <w:proofErr w:type="spellStart"/>
-      <w:r>
-        <w:t>github</w:t>
-      </w:r>
-      <w:proofErr w:type="spellEnd"/>
-      <w:r>
-        <w:t xml:space="preserve"> </w:t>
-      </w:r>
-      <w:proofErr w:type="gramStart"/>
-      <w:r>
-        <w:t>repository[</w:t>
-      </w:r>
-      <w:proofErr w:type="gramEnd"/>
-      <w:r>
-        <w:t xml:space="preserve">] </w:t>
+      <w:r>
+        <w:t xml:space="preserve">Fá GitHub notendanöfn hjá hinu fólkinu svo hægt sé að stofna sameginlega github repository[] </w:t>
       </w:r>
       <w:r>
         <w:tab/>
@@ -440,687 +264,7 @@
     <w:p/>
     <w:p>
       <w:r>
-        <w:t xml:space="preserve">Í </w:t>
-      </w:r>
-      <w:proofErr w:type="spellStart"/>
-      <w:r>
-        <w:t>dag</w:t>
-      </w:r>
-      <w:proofErr w:type="spellEnd"/>
-      <w:r>
-        <w:t xml:space="preserve"> </w:t>
-      </w:r>
-      <w:proofErr w:type="spellStart"/>
-      <w:r>
-        <w:t>mættum</w:t>
-      </w:r>
-      <w:proofErr w:type="spellEnd"/>
-      <w:r>
-        <w:t xml:space="preserve"> </w:t>
-      </w:r>
-      <w:proofErr w:type="spellStart"/>
-      <w:r>
-        <w:t>við</w:t>
-      </w:r>
-      <w:proofErr w:type="spellEnd"/>
-      <w:r>
-        <w:t xml:space="preserve"> í </w:t>
-      </w:r>
-      <w:proofErr w:type="spellStart"/>
-      <w:r>
-        <w:t>fyrsta</w:t>
-      </w:r>
-      <w:proofErr w:type="spellEnd"/>
-      <w:r>
-        <w:t xml:space="preserve"> </w:t>
-      </w:r>
-      <w:proofErr w:type="spellStart"/>
-      <w:r>
-        <w:t>tímann</w:t>
-      </w:r>
-      <w:proofErr w:type="spellEnd"/>
-      <w:r>
-        <w:t xml:space="preserve"> </w:t>
-      </w:r>
-      <w:proofErr w:type="spellStart"/>
-      <w:r>
-        <w:t>til</w:t>
-      </w:r>
-      <w:proofErr w:type="spellEnd"/>
-      <w:r>
-        <w:t xml:space="preserve"> </w:t>
-      </w:r>
-      <w:proofErr w:type="spellStart"/>
-      <w:r>
-        <w:t>að</w:t>
-      </w:r>
-      <w:proofErr w:type="spellEnd"/>
-      <w:r>
-        <w:t xml:space="preserve"> </w:t>
-      </w:r>
-      <w:proofErr w:type="spellStart"/>
-      <w:r>
-        <w:t>fara</w:t>
-      </w:r>
-      <w:proofErr w:type="spellEnd"/>
-      <w:r>
-        <w:t xml:space="preserve"> </w:t>
-      </w:r>
-      <w:proofErr w:type="spellStart"/>
-      <w:r>
-        <w:t>yfir</w:t>
-      </w:r>
-      <w:proofErr w:type="spellEnd"/>
-      <w:r>
-        <w:t xml:space="preserve"> </w:t>
-      </w:r>
-      <w:proofErr w:type="spellStart"/>
-      <w:r>
-        <w:t>hvernig</w:t>
-      </w:r>
-      <w:proofErr w:type="spellEnd"/>
-      <w:r>
-        <w:t xml:space="preserve"> </w:t>
-      </w:r>
-      <w:proofErr w:type="spellStart"/>
-      <w:r>
-        <w:t>ætti</w:t>
-      </w:r>
-      <w:proofErr w:type="spellEnd"/>
-      <w:r>
-        <w:t xml:space="preserve"> </w:t>
-      </w:r>
-      <w:proofErr w:type="spellStart"/>
-      <w:r>
-        <w:t>að</w:t>
-      </w:r>
-      <w:proofErr w:type="spellEnd"/>
-      <w:r>
-        <w:t xml:space="preserve"> </w:t>
-      </w:r>
-      <w:proofErr w:type="spellStart"/>
-      <w:r>
-        <w:t>gera</w:t>
-      </w:r>
-      <w:proofErr w:type="spellEnd"/>
-      <w:r>
-        <w:t xml:space="preserve"> </w:t>
-      </w:r>
-      <w:proofErr w:type="spellStart"/>
-      <w:r>
-        <w:t>komandi</w:t>
-      </w:r>
-      <w:proofErr w:type="spellEnd"/>
-      <w:r>
-        <w:t xml:space="preserve"> </w:t>
-      </w:r>
-      <w:proofErr w:type="spellStart"/>
-      <w:r>
-        <w:t>verkefni</w:t>
-      </w:r>
-      <w:proofErr w:type="spellEnd"/>
-      <w:r>
-        <w:t xml:space="preserve"> </w:t>
-      </w:r>
-      <w:proofErr w:type="spellStart"/>
-      <w:r>
-        <w:t>fyrir</w:t>
-      </w:r>
-      <w:proofErr w:type="spellEnd"/>
-      <w:r>
-        <w:t xml:space="preserve"> </w:t>
-      </w:r>
-      <w:proofErr w:type="spellStart"/>
-      <w:r>
-        <w:t>næstu</w:t>
-      </w:r>
-      <w:proofErr w:type="spellEnd"/>
-      <w:r>
-        <w:t xml:space="preserve"> 3 </w:t>
-      </w:r>
-      <w:proofErr w:type="spellStart"/>
-      <w:r>
-        <w:t>vikur</w:t>
-      </w:r>
-      <w:proofErr w:type="spellEnd"/>
-      <w:r>
-        <w:t xml:space="preserve">. </w:t>
-      </w:r>
-      <w:proofErr w:type="spellStart"/>
-      <w:r>
-        <w:t>Fyrsti</w:t>
-      </w:r>
-      <w:proofErr w:type="spellEnd"/>
-      <w:r>
-        <w:t xml:space="preserve"> </w:t>
-      </w:r>
-      <w:proofErr w:type="spellStart"/>
-      <w:r>
-        <w:t>fyrirlesturinn</w:t>
-      </w:r>
-      <w:proofErr w:type="spellEnd"/>
-      <w:r>
-        <w:t xml:space="preserve"> var </w:t>
-      </w:r>
-      <w:proofErr w:type="spellStart"/>
-      <w:r>
-        <w:t>sýndur</w:t>
-      </w:r>
-      <w:proofErr w:type="spellEnd"/>
-      <w:r>
-        <w:t xml:space="preserve"> í </w:t>
-      </w:r>
-      <w:proofErr w:type="spellStart"/>
-      <w:r>
-        <w:t>tíma</w:t>
-      </w:r>
-      <w:proofErr w:type="spellEnd"/>
-      <w:r>
-        <w:t xml:space="preserve"> </w:t>
-      </w:r>
-      <w:proofErr w:type="spellStart"/>
-      <w:r>
-        <w:t>og</w:t>
-      </w:r>
-      <w:proofErr w:type="spellEnd"/>
-      <w:r>
-        <w:t xml:space="preserve"> </w:t>
-      </w:r>
-      <w:proofErr w:type="spellStart"/>
-      <w:r>
-        <w:t>farið</w:t>
-      </w:r>
-      <w:proofErr w:type="spellEnd"/>
-      <w:r>
-        <w:t xml:space="preserve"> var </w:t>
-      </w:r>
-      <w:proofErr w:type="spellStart"/>
-      <w:r>
-        <w:t>gróflega</w:t>
-      </w:r>
-      <w:proofErr w:type="spellEnd"/>
-      <w:r>
-        <w:t xml:space="preserve"> </w:t>
-      </w:r>
-      <w:proofErr w:type="spellStart"/>
-      <w:r>
-        <w:t>yfir</w:t>
-      </w:r>
-      <w:proofErr w:type="spellEnd"/>
-      <w:r>
-        <w:t xml:space="preserve"> </w:t>
-      </w:r>
-      <w:proofErr w:type="spellStart"/>
-      <w:r>
-        <w:t>það</w:t>
-      </w:r>
-      <w:proofErr w:type="spellEnd"/>
-      <w:r>
-        <w:t xml:space="preserve"> </w:t>
-      </w:r>
-      <w:proofErr w:type="spellStart"/>
-      <w:r>
-        <w:t>sem</w:t>
-      </w:r>
-      <w:proofErr w:type="spellEnd"/>
-      <w:r>
-        <w:t xml:space="preserve"> </w:t>
-      </w:r>
-      <w:proofErr w:type="spellStart"/>
-      <w:r>
-        <w:t>skyldi</w:t>
-      </w:r>
-      <w:proofErr w:type="spellEnd"/>
-      <w:r>
-        <w:t xml:space="preserve"> vera </w:t>
-      </w:r>
-      <w:proofErr w:type="spellStart"/>
-      <w:r>
-        <w:t>gert</w:t>
-      </w:r>
-      <w:proofErr w:type="spellEnd"/>
-      <w:r>
-        <w:t xml:space="preserve"> í </w:t>
-      </w:r>
-      <w:proofErr w:type="spellStart"/>
-      <w:r>
-        <w:t>þessari</w:t>
-      </w:r>
-      <w:proofErr w:type="spellEnd"/>
-      <w:r>
-        <w:t xml:space="preserve"> </w:t>
-      </w:r>
-      <w:proofErr w:type="spellStart"/>
-      <w:r>
-        <w:t>viku</w:t>
-      </w:r>
-      <w:proofErr w:type="spellEnd"/>
-      <w:r>
-        <w:t xml:space="preserve">. </w:t>
-      </w:r>
-      <w:proofErr w:type="spellStart"/>
-      <w:r>
-        <w:t>Markmiðið</w:t>
-      </w:r>
-      <w:proofErr w:type="spellEnd"/>
-      <w:r>
-        <w:t xml:space="preserve"> </w:t>
-      </w:r>
-      <w:proofErr w:type="spellStart"/>
-      <w:r>
-        <w:t>er</w:t>
-      </w:r>
-      <w:proofErr w:type="spellEnd"/>
-      <w:r>
-        <w:t xml:space="preserve"> </w:t>
-      </w:r>
-      <w:proofErr w:type="spellStart"/>
-      <w:r>
-        <w:t>að</w:t>
-      </w:r>
-      <w:proofErr w:type="spellEnd"/>
-      <w:r>
-        <w:t xml:space="preserve"> </w:t>
-      </w:r>
-      <w:proofErr w:type="spellStart"/>
-      <w:r>
-        <w:t>vinna</w:t>
-      </w:r>
-      <w:proofErr w:type="spellEnd"/>
-      <w:r>
-        <w:t xml:space="preserve"> í 8 </w:t>
-      </w:r>
-      <w:proofErr w:type="spellStart"/>
-      <w:r>
-        <w:t>klst</w:t>
-      </w:r>
-      <w:proofErr w:type="spellEnd"/>
-      <w:r>
-        <w:t xml:space="preserve"> á </w:t>
-      </w:r>
-      <w:proofErr w:type="spellStart"/>
-      <w:r>
-        <w:t>dag</w:t>
-      </w:r>
-      <w:proofErr w:type="spellEnd"/>
-      <w:r>
-        <w:t xml:space="preserve"> </w:t>
-      </w:r>
-      <w:proofErr w:type="spellStart"/>
-      <w:r>
-        <w:t>næstu</w:t>
-      </w:r>
-      <w:proofErr w:type="spellEnd"/>
-      <w:r>
-        <w:t xml:space="preserve"> 5 </w:t>
-      </w:r>
-      <w:proofErr w:type="spellStart"/>
-      <w:r>
-        <w:t>dagana</w:t>
-      </w:r>
-      <w:proofErr w:type="spellEnd"/>
-      <w:r>
-        <w:t xml:space="preserve"> </w:t>
-      </w:r>
-      <w:proofErr w:type="spellStart"/>
-      <w:r>
-        <w:t>og</w:t>
-      </w:r>
-      <w:proofErr w:type="spellEnd"/>
-      <w:r>
-        <w:t xml:space="preserve"> </w:t>
-      </w:r>
-      <w:proofErr w:type="spellStart"/>
-      <w:r>
-        <w:t>skila</w:t>
-      </w:r>
-      <w:proofErr w:type="spellEnd"/>
-      <w:r>
-        <w:t xml:space="preserve"> </w:t>
-      </w:r>
-      <w:proofErr w:type="spellStart"/>
-      <w:r>
-        <w:t>þ.a.l</w:t>
-      </w:r>
-      <w:proofErr w:type="spellEnd"/>
-      <w:r>
-        <w:t xml:space="preserve">. 40 </w:t>
-      </w:r>
-      <w:proofErr w:type="spellStart"/>
-      <w:r>
-        <w:t>klst</w:t>
-      </w:r>
-      <w:proofErr w:type="spellEnd"/>
-      <w:r>
-        <w:t xml:space="preserve"> “</w:t>
-      </w:r>
-      <w:proofErr w:type="spellStart"/>
-      <w:r>
-        <w:t>vinnu</w:t>
-      </w:r>
-      <w:proofErr w:type="spellEnd"/>
-      <w:r>
-        <w:t xml:space="preserve">” á </w:t>
-      </w:r>
-      <w:proofErr w:type="spellStart"/>
-      <w:r>
-        <w:t>viku</w:t>
-      </w:r>
-      <w:proofErr w:type="spellEnd"/>
-      <w:r>
-        <w:t xml:space="preserve"> </w:t>
-      </w:r>
-      <w:proofErr w:type="spellStart"/>
-      <w:r>
-        <w:t>næstu</w:t>
-      </w:r>
-      <w:proofErr w:type="spellEnd"/>
-      <w:r>
-        <w:t xml:space="preserve"> 3 </w:t>
-      </w:r>
-      <w:proofErr w:type="spellStart"/>
-      <w:r>
-        <w:t>vikurnar</w:t>
-      </w:r>
-      <w:proofErr w:type="spellEnd"/>
-      <w:r>
-        <w:t xml:space="preserve">. Ekki </w:t>
-      </w:r>
-      <w:proofErr w:type="spellStart"/>
-      <w:r>
-        <w:t>allir</w:t>
-      </w:r>
-      <w:proofErr w:type="spellEnd"/>
-      <w:r>
-        <w:t xml:space="preserve"> í </w:t>
-      </w:r>
-      <w:proofErr w:type="spellStart"/>
-      <w:r>
-        <w:t>hópnum</w:t>
-      </w:r>
-      <w:proofErr w:type="spellEnd"/>
-      <w:r>
-        <w:t xml:space="preserve"> </w:t>
-      </w:r>
-      <w:proofErr w:type="spellStart"/>
-      <w:r>
-        <w:t>svöruðu</w:t>
-      </w:r>
-      <w:proofErr w:type="spellEnd"/>
-      <w:r>
-        <w:t xml:space="preserve"> </w:t>
-      </w:r>
-      <w:proofErr w:type="spellStart"/>
-      <w:r>
-        <w:t>okkur</w:t>
-      </w:r>
-      <w:proofErr w:type="spellEnd"/>
-      <w:r>
-        <w:t xml:space="preserve"> </w:t>
-      </w:r>
-      <w:proofErr w:type="spellStart"/>
-      <w:r>
-        <w:t>svo</w:t>
-      </w:r>
-      <w:proofErr w:type="spellEnd"/>
-      <w:r>
-        <w:t xml:space="preserve"> </w:t>
-      </w:r>
-      <w:proofErr w:type="spellStart"/>
-      <w:r>
-        <w:t>við</w:t>
-      </w:r>
-      <w:proofErr w:type="spellEnd"/>
-      <w:r>
-        <w:t xml:space="preserve"> </w:t>
-      </w:r>
-      <w:proofErr w:type="spellStart"/>
-      <w:r>
-        <w:t>fengum</w:t>
-      </w:r>
-      <w:proofErr w:type="spellEnd"/>
-      <w:r>
-        <w:t xml:space="preserve"> ekki </w:t>
-      </w:r>
-      <w:proofErr w:type="spellStart"/>
-      <w:r>
-        <w:t>öll</w:t>
-      </w:r>
-      <w:proofErr w:type="spellEnd"/>
-      <w:r>
-        <w:t xml:space="preserve"> “username” </w:t>
-      </w:r>
-      <w:proofErr w:type="spellStart"/>
-      <w:r>
-        <w:t>sem</w:t>
-      </w:r>
-      <w:proofErr w:type="spellEnd"/>
-      <w:r>
-        <w:t xml:space="preserve"> </w:t>
-      </w:r>
-      <w:proofErr w:type="spellStart"/>
-      <w:r>
-        <w:t>við</w:t>
-      </w:r>
-      <w:proofErr w:type="spellEnd"/>
-      <w:r>
-        <w:t xml:space="preserve"> </w:t>
-      </w:r>
-      <w:proofErr w:type="spellStart"/>
-      <w:r>
-        <w:t>þurftum</w:t>
-      </w:r>
-      <w:proofErr w:type="spellEnd"/>
-      <w:r>
-        <w:t xml:space="preserve"> </w:t>
-      </w:r>
-      <w:proofErr w:type="spellStart"/>
-      <w:r>
-        <w:t>til</w:t>
-      </w:r>
-      <w:proofErr w:type="spellEnd"/>
-      <w:r>
-        <w:t xml:space="preserve"> </w:t>
-      </w:r>
-      <w:proofErr w:type="spellStart"/>
-      <w:r>
-        <w:t>að</w:t>
-      </w:r>
-      <w:proofErr w:type="spellEnd"/>
-      <w:r>
-        <w:t xml:space="preserve"> </w:t>
-      </w:r>
-      <w:proofErr w:type="spellStart"/>
-      <w:r>
-        <w:t>klára</w:t>
-      </w:r>
-      <w:proofErr w:type="spellEnd"/>
-      <w:r>
-        <w:t xml:space="preserve"> </w:t>
-      </w:r>
-      <w:proofErr w:type="spellStart"/>
-      <w:r>
-        <w:t>að</w:t>
-      </w:r>
-      <w:proofErr w:type="spellEnd"/>
-      <w:r>
-        <w:t xml:space="preserve"> </w:t>
-      </w:r>
-      <w:proofErr w:type="spellStart"/>
-      <w:r>
-        <w:t>gera</w:t>
-      </w:r>
-      <w:proofErr w:type="spellEnd"/>
-      <w:r>
-        <w:t xml:space="preserve"> </w:t>
-      </w:r>
-      <w:proofErr w:type="spellStart"/>
-      <w:r>
-        <w:t>github-ið</w:t>
-      </w:r>
-      <w:proofErr w:type="spellEnd"/>
-      <w:r>
-        <w:t xml:space="preserve"> </w:t>
-      </w:r>
-      <w:proofErr w:type="spellStart"/>
-      <w:r>
-        <w:t>þannig</w:t>
-      </w:r>
-      <w:proofErr w:type="spellEnd"/>
-      <w:r>
-        <w:t xml:space="preserve"> </w:t>
-      </w:r>
-      <w:proofErr w:type="spellStart"/>
-      <w:r>
-        <w:t>að</w:t>
-      </w:r>
-      <w:proofErr w:type="spellEnd"/>
-      <w:r>
-        <w:t xml:space="preserve"> </w:t>
-      </w:r>
-      <w:proofErr w:type="spellStart"/>
-      <w:r>
-        <w:t>það</w:t>
-      </w:r>
-      <w:proofErr w:type="spellEnd"/>
-      <w:r>
-        <w:t xml:space="preserve"> </w:t>
-      </w:r>
-      <w:proofErr w:type="spellStart"/>
-      <w:r>
-        <w:t>verður</w:t>
-      </w:r>
-      <w:proofErr w:type="spellEnd"/>
-      <w:r>
-        <w:t xml:space="preserve"> </w:t>
-      </w:r>
-      <w:proofErr w:type="spellStart"/>
-      <w:r>
-        <w:t>klárað</w:t>
-      </w:r>
-      <w:proofErr w:type="spellEnd"/>
-      <w:r>
-        <w:t xml:space="preserve"> á </w:t>
-      </w:r>
-      <w:proofErr w:type="spellStart"/>
-      <w:r>
-        <w:t>næstunni</w:t>
-      </w:r>
-      <w:proofErr w:type="spellEnd"/>
-      <w:r>
-        <w:t xml:space="preserve">.  </w:t>
-      </w:r>
-      <w:proofErr w:type="spellStart"/>
-      <w:r>
-        <w:t>Ákveðið</w:t>
-      </w:r>
-      <w:proofErr w:type="spellEnd"/>
-      <w:r>
-        <w:t xml:space="preserve"> var </w:t>
-      </w:r>
-      <w:proofErr w:type="spellStart"/>
-      <w:r>
-        <w:t>hvað</w:t>
-      </w:r>
-      <w:proofErr w:type="spellEnd"/>
-      <w:r>
-        <w:t xml:space="preserve"> </w:t>
-      </w:r>
-      <w:proofErr w:type="spellStart"/>
-      <w:r>
-        <w:t>gert</w:t>
-      </w:r>
-      <w:proofErr w:type="spellEnd"/>
-      <w:r>
-        <w:t xml:space="preserve"> </w:t>
-      </w:r>
-      <w:proofErr w:type="spellStart"/>
-      <w:r>
-        <w:t>yrði</w:t>
-      </w:r>
-      <w:proofErr w:type="spellEnd"/>
-      <w:r>
-        <w:t xml:space="preserve"> á </w:t>
-      </w:r>
-      <w:proofErr w:type="spellStart"/>
-      <w:r>
-        <w:t>morgun</w:t>
-      </w:r>
-      <w:proofErr w:type="spellEnd"/>
-      <w:r>
-        <w:t xml:space="preserve">. </w:t>
-      </w:r>
-      <w:proofErr w:type="spellStart"/>
-      <w:r>
-        <w:t>Þar</w:t>
-      </w:r>
-      <w:proofErr w:type="spellEnd"/>
-      <w:r>
-        <w:t xml:space="preserve"> </w:t>
-      </w:r>
-      <w:proofErr w:type="spellStart"/>
-      <w:r>
-        <w:t>sem</w:t>
-      </w:r>
-      <w:proofErr w:type="spellEnd"/>
-      <w:r>
-        <w:t xml:space="preserve"> </w:t>
-      </w:r>
-      <w:proofErr w:type="spellStart"/>
-      <w:r>
-        <w:t>fáir</w:t>
-      </w:r>
-      <w:proofErr w:type="spellEnd"/>
-      <w:r>
-        <w:t xml:space="preserve"> </w:t>
-      </w:r>
-      <w:proofErr w:type="spellStart"/>
-      <w:r>
-        <w:t>mættu</w:t>
-      </w:r>
-      <w:proofErr w:type="spellEnd"/>
-      <w:r>
-        <w:t xml:space="preserve"> í </w:t>
-      </w:r>
-      <w:proofErr w:type="spellStart"/>
-      <w:r>
-        <w:t>dag</w:t>
-      </w:r>
-      <w:proofErr w:type="spellEnd"/>
-      <w:r>
-        <w:t xml:space="preserve"> var </w:t>
-      </w:r>
-      <w:proofErr w:type="spellStart"/>
-      <w:r>
-        <w:t>lítið</w:t>
-      </w:r>
-      <w:proofErr w:type="spellEnd"/>
-      <w:r>
-        <w:t xml:space="preserve"> </w:t>
-      </w:r>
-      <w:proofErr w:type="spellStart"/>
-      <w:r>
-        <w:t>hægt</w:t>
-      </w:r>
-      <w:proofErr w:type="spellEnd"/>
-      <w:r>
-        <w:t xml:space="preserve"> </w:t>
-      </w:r>
-      <w:proofErr w:type="spellStart"/>
-      <w:r>
-        <w:t>að</w:t>
-      </w:r>
-      <w:proofErr w:type="spellEnd"/>
-      <w:r>
-        <w:t xml:space="preserve"> </w:t>
-      </w:r>
-      <w:proofErr w:type="spellStart"/>
-      <w:r>
-        <w:t>gera</w:t>
-      </w:r>
-      <w:proofErr w:type="spellEnd"/>
-      <w:r>
-        <w:t>.</w:t>
+        <w:t>Í dag mættum við í fyrsta tímann til að fara yfir hvernig ætti að gera komandi verkefni fyrir næstu 3 vikur. Fyrsti fyrirlesturinn var sýndur í tíma og farið var gróflega yfir það sem skyldi vera gert í þessari viku. Markmiðið er að vinna í 8 klst á dag næstu 5 dagana og skila þ.a.l. 40 klst “vinnu” á viku næstu 3 vikurnar. Ekki allir í hópnum svöruðu okkur svo við fengum ekki öll “username” sem við þurftum til að klára að gera github-ið þannig að það verður klárað á næstunni.  Ákveðið var hvað gert yrði á morgun. Þar sem fáir mættu í dag var lítið hægt að gera.</w:t>
       </w:r>
     </w:p>
     <w:p>
@@ -1144,103 +288,48 @@
       </w:r>
     </w:p>
     <w:p>
-      <w:proofErr w:type="spellStart"/>
       <w:r>
         <w:rPr>
           <w:b/>
         </w:rPr>
-        <w:t>Mættir</w:t>
-      </w:r>
-      <w:proofErr w:type="spellEnd"/>
+        <w:t xml:space="preserve">Mættir: </w:t>
+      </w:r>
+      <w:r>
+        <w:t>Róslín</w:t>
+      </w:r>
+      <w:r>
+        <w:t>, Eva</w:t>
+      </w:r>
+    </w:p>
+    <w:p>
       <w:r>
         <w:rPr>
           <w:b/>
         </w:rPr>
-        <w:t xml:space="preserve">: </w:t>
-      </w:r>
-      <w:proofErr w:type="spellStart"/>
-      <w:r>
-        <w:t>Róslín</w:t>
-      </w:r>
-      <w:proofErr w:type="spellEnd"/>
-      <w:r>
-        <w:t>, Eva</w:t>
-      </w:r>
-    </w:p>
-    <w:p>
-      <w:proofErr w:type="spellStart"/>
+        <w:t>Seinir:</w:t>
+      </w:r>
+      <w:r>
+        <w:t xml:space="preserve"> Arnar,</w:t>
+      </w:r>
+      <w:r>
+        <w:t xml:space="preserve"> </w:t>
+      </w:r>
+      <w:r>
+        <w:t>Berglind</w:t>
+      </w:r>
+    </w:p>
+    <w:p>
       <w:r>
         <w:rPr>
           <w:b/>
         </w:rPr>
-        <w:t>Seinir</w:t>
-      </w:r>
-      <w:proofErr w:type="spellEnd"/>
-      <w:r>
-        <w:rPr>
-          <w:b/>
-        </w:rPr>
-        <w:t>:</w:t>
-      </w:r>
-      <w:r>
-        <w:t xml:space="preserve"> </w:t>
-      </w:r>
-      <w:proofErr w:type="spellStart"/>
-      <w:r>
-        <w:t>Arnar</w:t>
-      </w:r>
-      <w:proofErr w:type="spellEnd"/>
-      <w:r>
-        <w:t>,</w:t>
-      </w:r>
-      <w:r>
-        <w:t xml:space="preserve"> </w:t>
-      </w:r>
-      <w:proofErr w:type="spellStart"/>
-      <w:r>
-        <w:t>Berglind</w:t>
-      </w:r>
-      <w:proofErr w:type="spellEnd"/>
-    </w:p>
-    <w:p>
-      <w:r>
-        <w:rPr>
-          <w:b/>
-        </w:rPr>
-        <w:t xml:space="preserve">Ekki </w:t>
-      </w:r>
-      <w:proofErr w:type="spellStart"/>
-      <w:r>
-        <w:rPr>
-          <w:b/>
-        </w:rPr>
-        <w:t>mættir</w:t>
-      </w:r>
-      <w:proofErr w:type="spellEnd"/>
-      <w:r>
-        <w:rPr>
-          <w:b/>
-        </w:rPr>
-        <w:t xml:space="preserve">: </w:t>
-      </w:r>
-      <w:r>
-        <w:t xml:space="preserve"> </w:t>
-      </w:r>
-      <w:proofErr w:type="spellStart"/>
-      <w:r>
-        <w:t>Silfá</w:t>
-      </w:r>
-      <w:proofErr w:type="spellEnd"/>
-      <w:r>
-        <w:t xml:space="preserve"> [í </w:t>
-      </w:r>
-      <w:proofErr w:type="spellStart"/>
-      <w:r>
-        <w:t>útlöndum</w:t>
-      </w:r>
-      <w:proofErr w:type="spellEnd"/>
-      <w:r>
-        <w:t>]</w:t>
+        <w:t xml:space="preserve">Ekki mættir: </w:t>
+      </w:r>
+      <w:r>
+        <w:t xml:space="preserve"> Silfá</w:t>
+      </w:r>
+      <w:r>
+        <w:t xml:space="preserve"> [í útlöndum]</w:t>
       </w:r>
     </w:p>
     <w:p/>
@@ -1253,37 +342,64 @@
           <w:bCs/>
         </w:rPr>
       </w:pPr>
-      <w:proofErr w:type="spellStart"/>
       <w:r>
         <w:rPr>
           <w:b/>
           <w:bCs/>
         </w:rPr>
-        <w:t>Verkefni</w:t>
-      </w:r>
-      <w:proofErr w:type="spellEnd"/>
-      <w:r>
-        <w:rPr>
-          <w:b/>
-          <w:bCs/>
-        </w:rPr>
+        <w:t xml:space="preserve">Verkefni dagsins: </w:t>
+      </w:r>
+    </w:p>
+    <w:p>
+      <w:pPr>
+        <w:numPr>
+          <w:ilvl w:val="0"/>
+          <w:numId w:val="1"/>
+        </w:numPr>
+      </w:pPr>
+      <w:r>
+        <w:t>Morgunfundur</w:t>
+      </w:r>
+      <w:r>
+        <w:tab/>
+      </w:r>
+      <w:r>
+        <w:tab/>
+      </w:r>
+      <w:r>
+        <w:tab/>
+      </w:r>
+      <w:r>
+        <w:tab/>
+      </w:r>
+      <w:r>
+        <w:t>[x]</w:t>
+      </w:r>
+    </w:p>
+    <w:p>
+      <w:pPr>
+        <w:numPr>
+          <w:ilvl w:val="0"/>
+          <w:numId w:val="1"/>
+        </w:numPr>
+      </w:pPr>
+      <w:r>
         <w:t xml:space="preserve"> </w:t>
       </w:r>
-      <w:proofErr w:type="spellStart"/>
-      <w:r>
-        <w:rPr>
-          <w:b/>
-          <w:bCs/>
-        </w:rPr>
-        <w:t>dagsins</w:t>
-      </w:r>
-      <w:proofErr w:type="spellEnd"/>
-      <w:r>
-        <w:rPr>
-          <w:b/>
-          <w:bCs/>
-        </w:rPr>
-        <w:t xml:space="preserve">: </w:t>
+      <w:r>
+        <w:t>Gera kröfulista</w:t>
+      </w:r>
+      <w:r>
+        <w:tab/>
+      </w:r>
+      <w:r>
+        <w:tab/>
+      </w:r>
+      <w:r>
+        <w:tab/>
+      </w:r>
+      <w:r>
+        <w:t>[x]</w:t>
       </w:r>
     </w:p>
     <w:p>
@@ -1293,16 +409,8 @@
           <w:numId w:val="1"/>
         </w:numPr>
       </w:pPr>
-      <w:proofErr w:type="spellStart"/>
-      <w:r>
-        <w:t>Morgunfundur</w:t>
-      </w:r>
-      <w:proofErr w:type="spellEnd"/>
-      <w:r>
-        <w:tab/>
-      </w:r>
-      <w:r>
-        <w:tab/>
+      <w:r>
+        <w:t>Gera notendahópagreiningu</w:t>
       </w:r>
       <w:r>
         <w:tab/>
@@ -1322,69 +430,8 @@
         </w:numPr>
       </w:pPr>
       <w:r>
-        <w:t xml:space="preserve"> </w:t>
-      </w:r>
-      <w:r>
-        <w:t xml:space="preserve">Gera </w:t>
-      </w:r>
-      <w:proofErr w:type="spellStart"/>
-      <w:r>
-        <w:t>kröfulista</w:t>
-      </w:r>
-      <w:proofErr w:type="spellEnd"/>
-      <w:r>
-        <w:tab/>
-      </w:r>
-      <w:r>
-        <w:tab/>
-      </w:r>
-      <w:r>
-        <w:tab/>
-      </w:r>
-      <w:r>
-        <w:t>[x]</w:t>
-      </w:r>
-    </w:p>
-    <w:p>
-      <w:pPr>
-        <w:numPr>
-          <w:ilvl w:val="0"/>
-          <w:numId w:val="1"/>
-        </w:numPr>
-      </w:pPr>
-      <w:r>
-        <w:t xml:space="preserve">Gera </w:t>
-      </w:r>
-      <w:proofErr w:type="spellStart"/>
-      <w:r>
-        <w:t>notendahópagreiningu</w:t>
-      </w:r>
-      <w:proofErr w:type="spellEnd"/>
-      <w:r>
-        <w:tab/>
-      </w:r>
-      <w:r>
-        <w:tab/>
-      </w:r>
-      <w:r>
-        <w:t>[x]</w:t>
-      </w:r>
-    </w:p>
-    <w:p>
-      <w:pPr>
-        <w:numPr>
-          <w:ilvl w:val="0"/>
-          <w:numId w:val="1"/>
-        </w:numPr>
-      </w:pPr>
-      <w:r>
-        <w:t xml:space="preserve">Gera </w:t>
-      </w:r>
-      <w:proofErr w:type="spellStart"/>
-      <w:r>
-        <w:t>notkunartilvik</w:t>
-      </w:r>
-      <w:proofErr w:type="spellEnd"/>
+        <w:t>Gera notkunartilvik</w:t>
+      </w:r>
       <w:r>
         <w:tab/>
       </w:r>
@@ -1580,683 +627,272 @@
           <w:bCs/>
         </w:rPr>
       </w:pPr>
-      <w:proofErr w:type="spellStart"/>
       <w:r>
         <w:rPr>
           <w:b/>
           <w:bCs/>
         </w:rPr>
-        <w:t>Verkefni</w:t>
-      </w:r>
-      <w:proofErr w:type="spellEnd"/>
+        <w:t>Verkefni dagsins:</w:t>
+      </w:r>
+    </w:p>
+    <w:p>
+      <w:pPr>
+        <w:numPr>
+          <w:ilvl w:val="0"/>
+          <w:numId w:val="2"/>
+        </w:numPr>
+      </w:pPr>
+      <w:r>
+        <w:t>Klára notkunartilvikin</w:t>
+      </w:r>
+      <w:r>
+        <w:tab/>
+      </w:r>
+      <w:r>
+        <w:tab/>
+      </w:r>
+      <w:r>
+        <w:t>[</w:t>
+      </w:r>
+      <w:r>
+        <w:t>x</w:t>
+      </w:r>
+      <w:r>
+        <w:t>]</w:t>
+      </w:r>
+    </w:p>
+    <w:p>
+      <w:pPr>
+        <w:numPr>
+          <w:ilvl w:val="0"/>
+          <w:numId w:val="2"/>
+        </w:numPr>
+      </w:pPr>
+      <w:r>
+        <w:t>Klára nytsemiskröfurnar</w:t>
+      </w:r>
+      <w:r>
+        <w:tab/>
+      </w:r>
+      <w:r>
+        <w:t>[</w:t>
+      </w:r>
+      <w:r>
+        <w:t>x</w:t>
+      </w:r>
+      <w:r>
+        <w:t>]</w:t>
+      </w:r>
+    </w:p>
+    <w:p>
+      <w:pPr>
+        <w:numPr>
+          <w:ilvl w:val="0"/>
+          <w:numId w:val="2"/>
+        </w:numPr>
+      </w:pPr>
+      <w:r>
+        <w:t>Gróf hönnunarhugmynd</w:t>
+      </w:r>
+      <w:r>
+        <w:tab/>
+      </w:r>
+      <w:r>
+        <w:t>[</w:t>
+      </w:r>
+      <w:r>
+        <w:t>/</w:t>
+      </w:r>
+      <w:r>
+        <w:t>]</w:t>
+      </w:r>
+    </w:p>
+    <w:p/>
+    <w:p>
+      <w:r>
+        <w:t xml:space="preserve">Stofan varð rafmagnslaus </w:t>
+      </w:r>
+      <w:r>
+        <w:t xml:space="preserve">og netlaus </w:t>
+      </w:r>
+      <w:r>
+        <w:t xml:space="preserve">svo Arnar var sendur í búð að kaupa Malt og appelsín á meðan afgangurinn hélt áfram að vinna. </w:t>
+      </w:r>
+      <w:r>
+        <w:t xml:space="preserve">Sendur var póstur á Silfá um að hún ætti að klára nytsemiskröfurnar. Arnar var byrjaður á þeim. Enn beðið eftir svari frá Silfá. </w:t>
+      </w:r>
+      <w:r>
+        <w:t>Notkunartilvik voru kláruð teiknuð var upp gróf hönnunarhugmynd</w:t>
+      </w:r>
+      <w:r>
+        <w:t>.</w:t>
+      </w:r>
+    </w:p>
+    <w:p>
+      <w:r>
+        <w:t>Róslín – Arnar – Berglind – Eva = notkunartilvik 10 – 2 síðan hönnun 2 – 6</w:t>
+      </w:r>
+    </w:p>
+    <w:p>
+      <w:r>
+        <w:t>Silfá = Nytsemiskröfurnar einhvern tímann um kvöldið</w:t>
+      </w:r>
+    </w:p>
+    <w:p>
+      <w:r>
+        <w:br w:type="page"/>
+      </w:r>
+    </w:p>
+    <w:p/>
+    <w:p>
+      <w:pPr>
+        <w:jc w:val="center"/>
+        <w:rPr>
+          <w:lang w:val="da-DK"/>
+        </w:rPr>
+      </w:pPr>
+      <w:r>
+        <w:rPr>
+          <w:lang w:val="da-DK"/>
+        </w:rPr>
+        <w:t>28.nóv 2019</w:t>
+      </w:r>
+    </w:p>
+    <w:p>
+      <w:pPr>
+        <w:rPr>
+          <w:bCs/>
+          <w:lang w:val="da-DK"/>
+        </w:rPr>
+      </w:pPr>
       <w:r>
         <w:rPr>
           <w:b/>
-          <w:bCs/>
-        </w:rPr>
-        <w:t xml:space="preserve"> </w:t>
-      </w:r>
-      <w:proofErr w:type="spellStart"/>
-      <w:r>
+          <w:lang w:val="da-DK"/>
+        </w:rPr>
+        <w:t xml:space="preserve">Mættir: </w:t>
+      </w:r>
+      <w:r>
+        <w:rPr>
+          <w:bCs/>
+          <w:lang w:val="da-DK"/>
+        </w:rPr>
+        <w:t xml:space="preserve">Eva, Róslín, Berglind og </w:t>
+      </w:r>
+      <w:r>
+        <w:rPr>
+          <w:bCs/>
+          <w:lang w:val="da-DK"/>
+        </w:rPr>
+        <w:t>Arnar</w:t>
+      </w:r>
+    </w:p>
+    <w:p>
+      <w:pPr>
         <w:rPr>
           <w:b/>
-          <w:bCs/>
-        </w:rPr>
-        <w:t>dagsins</w:t>
-      </w:r>
-      <w:proofErr w:type="spellEnd"/>
+          <w:lang w:val="da-DK"/>
+        </w:rPr>
+      </w:pPr>
+    </w:p>
+    <w:p>
+      <w:pPr>
+        <w:rPr>
+          <w:bCs/>
+          <w:lang w:val="da-DK"/>
+        </w:rPr>
+      </w:pPr>
       <w:r>
         <w:rPr>
           <w:b/>
-          <w:bCs/>
-        </w:rPr>
-        <w:t>:</w:t>
-      </w:r>
-    </w:p>
-    <w:p>
-      <w:pPr>
-        <w:numPr>
-          <w:ilvl w:val="0"/>
-          <w:numId w:val="2"/>
-        </w:numPr>
-      </w:pPr>
-      <w:proofErr w:type="spellStart"/>
-      <w:r>
-        <w:t>Klára</w:t>
-      </w:r>
-      <w:proofErr w:type="spellEnd"/>
-      <w:r>
-        <w:t xml:space="preserve"> </w:t>
-      </w:r>
-      <w:proofErr w:type="spellStart"/>
-      <w:r>
-        <w:t>notkunartilvikin</w:t>
-      </w:r>
-      <w:proofErr w:type="spellEnd"/>
-      <w:r>
-        <w:tab/>
-      </w:r>
-      <w:r>
-        <w:tab/>
-      </w:r>
-      <w:r>
-        <w:t>[</w:t>
-      </w:r>
-      <w:r>
-        <w:t>x</w:t>
-      </w:r>
-      <w:r>
-        <w:t>]</w:t>
-      </w:r>
-    </w:p>
-    <w:p>
-      <w:pPr>
-        <w:numPr>
-          <w:ilvl w:val="0"/>
-          <w:numId w:val="2"/>
-        </w:numPr>
-      </w:pPr>
-      <w:proofErr w:type="spellStart"/>
-      <w:r>
-        <w:t>Klára</w:t>
-      </w:r>
-      <w:proofErr w:type="spellEnd"/>
-      <w:r>
-        <w:t xml:space="preserve"> </w:t>
-      </w:r>
-      <w:proofErr w:type="spellStart"/>
-      <w:r>
-        <w:t>nytsemiskröfurnar</w:t>
-      </w:r>
-      <w:proofErr w:type="spellEnd"/>
-      <w:r>
-        <w:tab/>
-      </w:r>
-      <w:r>
-        <w:t>[</w:t>
-      </w:r>
-      <w:r>
-        <w:t>x</w:t>
-      </w:r>
-      <w:r>
-        <w:t>]</w:t>
-      </w:r>
-    </w:p>
-    <w:p>
-      <w:pPr>
-        <w:numPr>
-          <w:ilvl w:val="0"/>
-          <w:numId w:val="2"/>
-        </w:numPr>
-      </w:pPr>
-      <w:proofErr w:type="spellStart"/>
-      <w:r>
-        <w:t>Gróf</w:t>
-      </w:r>
-      <w:proofErr w:type="spellEnd"/>
-      <w:r>
-        <w:t xml:space="preserve"> </w:t>
-      </w:r>
-      <w:proofErr w:type="spellStart"/>
-      <w:r>
-        <w:t>hönnunarhugmynd</w:t>
-      </w:r>
-      <w:proofErr w:type="spellEnd"/>
-      <w:r>
-        <w:tab/>
-      </w:r>
-      <w:r>
-        <w:t>[</w:t>
-      </w:r>
-      <w:r>
-        <w:t>/</w:t>
-      </w:r>
-      <w:r>
-        <w:t>]</w:t>
-      </w:r>
-    </w:p>
-    <w:p/>
-    <w:p>
-      <w:r>
-        <w:t xml:space="preserve">Stofan </w:t>
-      </w:r>
-      <w:proofErr w:type="spellStart"/>
-      <w:r>
-        <w:t>varð</w:t>
-      </w:r>
-      <w:proofErr w:type="spellEnd"/>
-      <w:r>
-        <w:t xml:space="preserve"> </w:t>
-      </w:r>
-      <w:proofErr w:type="spellStart"/>
-      <w:r>
-        <w:t>rafmagnslaus</w:t>
-      </w:r>
-      <w:proofErr w:type="spellEnd"/>
-      <w:r>
-        <w:t xml:space="preserve"> </w:t>
-      </w:r>
-      <w:proofErr w:type="spellStart"/>
-      <w:r>
-        <w:t>og</w:t>
-      </w:r>
-      <w:proofErr w:type="spellEnd"/>
-      <w:r>
-        <w:t xml:space="preserve"> </w:t>
-      </w:r>
-      <w:proofErr w:type="spellStart"/>
-      <w:r>
-        <w:t>netlaus</w:t>
-      </w:r>
-      <w:proofErr w:type="spellEnd"/>
-      <w:r>
-        <w:t xml:space="preserve"> </w:t>
-      </w:r>
-      <w:proofErr w:type="spellStart"/>
-      <w:r>
-        <w:t>svo</w:t>
-      </w:r>
-      <w:proofErr w:type="spellEnd"/>
-      <w:r>
-        <w:t xml:space="preserve"> </w:t>
-      </w:r>
-      <w:proofErr w:type="spellStart"/>
-      <w:r>
-        <w:t>Arnar</w:t>
-      </w:r>
-      <w:proofErr w:type="spellEnd"/>
-      <w:r>
-        <w:t xml:space="preserve"> var </w:t>
-      </w:r>
-      <w:proofErr w:type="spellStart"/>
-      <w:r>
-        <w:t>sendur</w:t>
-      </w:r>
-      <w:proofErr w:type="spellEnd"/>
-      <w:r>
-        <w:t xml:space="preserve"> í </w:t>
-      </w:r>
-      <w:proofErr w:type="spellStart"/>
-      <w:r>
-        <w:t>búð</w:t>
-      </w:r>
-      <w:proofErr w:type="spellEnd"/>
-      <w:r>
-        <w:t xml:space="preserve"> </w:t>
-      </w:r>
-      <w:proofErr w:type="spellStart"/>
-      <w:r>
-        <w:t>að</w:t>
-      </w:r>
-      <w:proofErr w:type="spellEnd"/>
-      <w:r>
-        <w:t xml:space="preserve"> </w:t>
-      </w:r>
-      <w:proofErr w:type="spellStart"/>
-      <w:r>
-        <w:t>kaupa</w:t>
-      </w:r>
-      <w:proofErr w:type="spellEnd"/>
-      <w:r>
-        <w:t xml:space="preserve"> Malt </w:t>
-      </w:r>
-      <w:proofErr w:type="spellStart"/>
-      <w:r>
-        <w:t>og</w:t>
-      </w:r>
-      <w:proofErr w:type="spellEnd"/>
-      <w:r>
-        <w:t xml:space="preserve"> </w:t>
-      </w:r>
-      <w:proofErr w:type="spellStart"/>
-      <w:r>
-        <w:t>appelsín</w:t>
-      </w:r>
-      <w:proofErr w:type="spellEnd"/>
-      <w:r>
-        <w:t xml:space="preserve"> á </w:t>
-      </w:r>
-      <w:proofErr w:type="spellStart"/>
-      <w:r>
-        <w:t>meðan</w:t>
-      </w:r>
-      <w:proofErr w:type="spellEnd"/>
-      <w:r>
-        <w:t xml:space="preserve"> </w:t>
-      </w:r>
-      <w:proofErr w:type="spellStart"/>
-      <w:r>
-        <w:t>afgangurinn</w:t>
-      </w:r>
-      <w:proofErr w:type="spellEnd"/>
-      <w:r>
-        <w:t xml:space="preserve"> </w:t>
-      </w:r>
-      <w:proofErr w:type="spellStart"/>
-      <w:r>
-        <w:t>hélt</w:t>
-      </w:r>
-      <w:proofErr w:type="spellEnd"/>
-      <w:r>
-        <w:t xml:space="preserve"> </w:t>
-      </w:r>
-      <w:proofErr w:type="spellStart"/>
-      <w:r>
-        <w:t>áfram</w:t>
-      </w:r>
-      <w:proofErr w:type="spellEnd"/>
-      <w:r>
-        <w:t xml:space="preserve"> </w:t>
-      </w:r>
-      <w:proofErr w:type="spellStart"/>
-      <w:r>
-        <w:t>að</w:t>
-      </w:r>
-      <w:proofErr w:type="spellEnd"/>
-      <w:r>
-        <w:t xml:space="preserve"> </w:t>
-      </w:r>
-      <w:proofErr w:type="spellStart"/>
-      <w:r>
-        <w:t>vinna</w:t>
-      </w:r>
-      <w:proofErr w:type="spellEnd"/>
-      <w:r>
-        <w:t xml:space="preserve">. </w:t>
-      </w:r>
-      <w:proofErr w:type="spellStart"/>
-      <w:r>
-        <w:t>Sendur</w:t>
-      </w:r>
-      <w:proofErr w:type="spellEnd"/>
-      <w:r>
-        <w:t xml:space="preserve"> var </w:t>
-      </w:r>
-      <w:proofErr w:type="spellStart"/>
-      <w:r>
-        <w:t>póstur</w:t>
-      </w:r>
-      <w:proofErr w:type="spellEnd"/>
-      <w:r>
-        <w:t xml:space="preserve"> á </w:t>
-      </w:r>
-      <w:proofErr w:type="spellStart"/>
-      <w:r>
-        <w:t>Silfá</w:t>
-      </w:r>
-      <w:proofErr w:type="spellEnd"/>
-      <w:r>
-        <w:t xml:space="preserve"> um </w:t>
-      </w:r>
-      <w:proofErr w:type="spellStart"/>
-      <w:r>
-        <w:t>að</w:t>
-      </w:r>
-      <w:proofErr w:type="spellEnd"/>
-      <w:r>
-        <w:t xml:space="preserve"> </w:t>
-      </w:r>
-      <w:proofErr w:type="spellStart"/>
-      <w:r>
-        <w:t>hún</w:t>
-      </w:r>
-      <w:proofErr w:type="spellEnd"/>
-      <w:r>
-        <w:t xml:space="preserve"> </w:t>
-      </w:r>
-      <w:proofErr w:type="spellStart"/>
-      <w:r>
-        <w:t>ætti</w:t>
-      </w:r>
-      <w:proofErr w:type="spellEnd"/>
-      <w:r>
-        <w:t xml:space="preserve"> </w:t>
-      </w:r>
-      <w:proofErr w:type="spellStart"/>
-      <w:r>
-        <w:t>að</w:t>
-      </w:r>
-      <w:proofErr w:type="spellEnd"/>
-      <w:r>
-        <w:t xml:space="preserve"> </w:t>
-      </w:r>
-      <w:proofErr w:type="spellStart"/>
-      <w:r>
-        <w:t>klára</w:t>
-      </w:r>
-      <w:proofErr w:type="spellEnd"/>
-      <w:r>
-        <w:t xml:space="preserve"> </w:t>
-      </w:r>
-      <w:proofErr w:type="spellStart"/>
-      <w:r>
-        <w:t>nytsemiskröfurnar</w:t>
-      </w:r>
-      <w:proofErr w:type="spellEnd"/>
-      <w:r>
-        <w:t xml:space="preserve">. </w:t>
-      </w:r>
-      <w:proofErr w:type="spellStart"/>
-      <w:r>
-        <w:t>Arnar</w:t>
-      </w:r>
-      <w:proofErr w:type="spellEnd"/>
-      <w:r>
-        <w:t xml:space="preserve"> var </w:t>
-      </w:r>
-      <w:proofErr w:type="spellStart"/>
-      <w:r>
-        <w:t>byrjaður</w:t>
-      </w:r>
-      <w:proofErr w:type="spellEnd"/>
-      <w:r>
-        <w:t xml:space="preserve"> á </w:t>
-      </w:r>
-      <w:proofErr w:type="spellStart"/>
-      <w:r>
-        <w:t>þeim</w:t>
-      </w:r>
-      <w:proofErr w:type="spellEnd"/>
-      <w:r>
-        <w:t xml:space="preserve">. </w:t>
-      </w:r>
-      <w:proofErr w:type="spellStart"/>
-      <w:r>
-        <w:t>Enn</w:t>
-      </w:r>
-      <w:proofErr w:type="spellEnd"/>
-      <w:r>
-        <w:t xml:space="preserve"> </w:t>
-      </w:r>
-      <w:proofErr w:type="spellStart"/>
-      <w:r>
-        <w:t>beðið</w:t>
-      </w:r>
-      <w:proofErr w:type="spellEnd"/>
-      <w:r>
-        <w:t xml:space="preserve"> </w:t>
-      </w:r>
-      <w:proofErr w:type="spellStart"/>
-      <w:r>
-        <w:t>eftir</w:t>
-      </w:r>
-      <w:proofErr w:type="spellEnd"/>
-      <w:r>
-        <w:t xml:space="preserve"> </w:t>
-      </w:r>
-      <w:proofErr w:type="spellStart"/>
-      <w:r>
-        <w:t>svari</w:t>
-      </w:r>
-      <w:proofErr w:type="spellEnd"/>
-      <w:r>
-        <w:t xml:space="preserve"> </w:t>
-      </w:r>
-      <w:proofErr w:type="spellStart"/>
-      <w:r>
-        <w:t>frá</w:t>
-      </w:r>
-      <w:proofErr w:type="spellEnd"/>
-      <w:r>
-        <w:t xml:space="preserve"> </w:t>
-      </w:r>
-      <w:proofErr w:type="spellStart"/>
-      <w:r>
-        <w:t>Silfá</w:t>
-      </w:r>
-      <w:proofErr w:type="spellEnd"/>
-      <w:r>
-        <w:t xml:space="preserve">. </w:t>
-      </w:r>
-      <w:proofErr w:type="spellStart"/>
-      <w:r>
-        <w:t>Notkunartilvik</w:t>
-      </w:r>
-      <w:proofErr w:type="spellEnd"/>
-      <w:r>
-        <w:t xml:space="preserve"> </w:t>
-      </w:r>
-      <w:proofErr w:type="spellStart"/>
-      <w:r>
-        <w:t>voru</w:t>
-      </w:r>
-      <w:proofErr w:type="spellEnd"/>
-      <w:r>
-        <w:t xml:space="preserve"> </w:t>
-      </w:r>
-      <w:proofErr w:type="spellStart"/>
-      <w:r>
-        <w:t>kláruð</w:t>
-      </w:r>
-      <w:proofErr w:type="spellEnd"/>
-      <w:r>
-        <w:t xml:space="preserve"> </w:t>
-      </w:r>
-      <w:proofErr w:type="spellStart"/>
-      <w:r>
-        <w:t>teiknuð</w:t>
-      </w:r>
-      <w:proofErr w:type="spellEnd"/>
-      <w:r>
-        <w:t xml:space="preserve"> var </w:t>
-      </w:r>
-      <w:proofErr w:type="spellStart"/>
-      <w:r>
-        <w:t>upp</w:t>
-      </w:r>
-      <w:proofErr w:type="spellEnd"/>
-      <w:r>
-        <w:t xml:space="preserve"> </w:t>
-      </w:r>
-      <w:proofErr w:type="spellStart"/>
-      <w:r>
-        <w:t>gróf</w:t>
-      </w:r>
-      <w:proofErr w:type="spellEnd"/>
-      <w:r>
-        <w:t xml:space="preserve"> </w:t>
-      </w:r>
-      <w:proofErr w:type="spellStart"/>
-      <w:r>
-        <w:t>hönnunarhugmynd</w:t>
-      </w:r>
-      <w:proofErr w:type="spellEnd"/>
-      <w:r>
-        <w:t>.</w:t>
-      </w:r>
-    </w:p>
-    <w:p>
-      <w:proofErr w:type="spellStart"/>
-      <w:r>
-        <w:t>Róslín</w:t>
-      </w:r>
-      <w:proofErr w:type="spellEnd"/>
-      <w:r>
-        <w:t xml:space="preserve"> – </w:t>
-      </w:r>
-      <w:proofErr w:type="spellStart"/>
-      <w:r>
-        <w:t>Arnar</w:t>
-      </w:r>
-      <w:proofErr w:type="spellEnd"/>
-      <w:r>
-        <w:t xml:space="preserve"> – </w:t>
-      </w:r>
-      <w:proofErr w:type="spellStart"/>
-      <w:r>
-        <w:t>Berglind</w:t>
-      </w:r>
-      <w:proofErr w:type="spellEnd"/>
-      <w:r>
-        <w:t xml:space="preserve"> – Eva = </w:t>
-      </w:r>
-      <w:proofErr w:type="spellStart"/>
-      <w:r>
-        <w:t>notkunartilvik</w:t>
-      </w:r>
-      <w:proofErr w:type="spellEnd"/>
-      <w:r>
-        <w:t xml:space="preserve"> 10 – 2 </w:t>
-      </w:r>
-      <w:proofErr w:type="spellStart"/>
-      <w:r>
-        <w:t>síðan</w:t>
-      </w:r>
-      <w:proofErr w:type="spellEnd"/>
-      <w:r>
-        <w:t xml:space="preserve"> </w:t>
-      </w:r>
-      <w:proofErr w:type="spellStart"/>
-      <w:r>
-        <w:t>hönnun</w:t>
-      </w:r>
-      <w:proofErr w:type="spellEnd"/>
-      <w:r>
-        <w:t xml:space="preserve"> 2 – 6</w:t>
-      </w:r>
-    </w:p>
-    <w:p>
-      <w:proofErr w:type="spellStart"/>
-      <w:r>
-        <w:t>Silfá</w:t>
-      </w:r>
-      <w:proofErr w:type="spellEnd"/>
-      <w:r>
-        <w:t xml:space="preserve"> = </w:t>
-      </w:r>
-      <w:proofErr w:type="spellStart"/>
-      <w:r>
-        <w:t>Nytsemiskröfurnar</w:t>
-      </w:r>
-      <w:proofErr w:type="spellEnd"/>
-      <w:r>
-        <w:t xml:space="preserve"> </w:t>
-      </w:r>
-      <w:proofErr w:type="spellStart"/>
-      <w:r>
-        <w:t>einhvern</w:t>
-      </w:r>
-      <w:proofErr w:type="spellEnd"/>
-      <w:r>
-        <w:t xml:space="preserve"> </w:t>
-      </w:r>
-      <w:proofErr w:type="spellStart"/>
-      <w:r>
-        <w:t>tímann</w:t>
-      </w:r>
-      <w:proofErr w:type="spellEnd"/>
-      <w:r>
-        <w:t xml:space="preserve"> um </w:t>
-      </w:r>
-      <w:proofErr w:type="spellStart"/>
-      <w:r>
-        <w:t>kvöldið</w:t>
-      </w:r>
-      <w:proofErr w:type="spellEnd"/>
-    </w:p>
-    <w:p>
-      <w:r>
-        <w:br w:type="page"/>
-      </w:r>
-    </w:p>
-    <w:p/>
-    <w:p>
-      <w:pPr>
-        <w:jc w:val="center"/>
-        <w:rPr>
-          <w:lang w:val="da-DK"/>
-        </w:rPr>
-      </w:pPr>
-      <w:r>
-        <w:rPr>
-          <w:lang w:val="da-DK"/>
-        </w:rPr>
-        <w:t>28.nóv 2019</w:t>
-      </w:r>
-    </w:p>
-    <w:p>
-      <w:pPr>
-        <w:rPr>
-          <w:bCs/>
-          <w:lang w:val="da-DK"/>
-        </w:rPr>
-      </w:pPr>
-      <w:r>
+          <w:lang w:val="da-DK"/>
+        </w:rPr>
+        <w:t xml:space="preserve">Ekki mættir: </w:t>
+      </w:r>
+      <w:r>
+        <w:rPr>
+          <w:bCs/>
+          <w:lang w:val="da-DK"/>
+        </w:rPr>
+        <w:t>Si</w:t>
+      </w:r>
+      <w:r>
+        <w:rPr>
+          <w:bCs/>
+          <w:lang w:val="da-DK"/>
+        </w:rPr>
+        <w:t>lfá [er erlendis, en að vinna í gegnum netið]</w:t>
+      </w:r>
+    </w:p>
+    <w:p>
+      <w:pPr>
+        <w:rPr>
+          <w:lang w:val="da-DK"/>
+        </w:rPr>
+      </w:pPr>
+    </w:p>
+    <w:p>
+      <w:pPr>
+        <w:rPr>
+          <w:lang w:val="da-DK"/>
+        </w:rPr>
+      </w:pPr>
+    </w:p>
+    <w:p>
+      <w:pPr>
+        <w:ind w:firstLine="720"/>
         <w:rPr>
           <w:b/>
           <w:lang w:val="da-DK"/>
         </w:rPr>
-        <w:t xml:space="preserve">Mættir: </w:t>
-      </w:r>
-      <w:r>
-        <w:rPr>
-          <w:bCs/>
-          <w:lang w:val="da-DK"/>
-        </w:rPr>
-        <w:t xml:space="preserve">Eva, Róslín, Berglind og </w:t>
-      </w:r>
-      <w:r>
-        <w:rPr>
-          <w:bCs/>
-          <w:lang w:val="da-DK"/>
-        </w:rPr>
-        <w:t>Arnar</w:t>
-      </w:r>
-    </w:p>
-    <w:p>
-      <w:pPr>
+      </w:pPr>
+      <w:r>
         <w:rPr>
           <w:b/>
           <w:lang w:val="da-DK"/>
         </w:rPr>
-      </w:pPr>
-    </w:p>
-    <w:p>
-      <w:pPr>
-        <w:rPr>
-          <w:bCs/>
-          <w:lang w:val="da-DK"/>
-        </w:rPr>
-      </w:pPr>
-      <w:r>
+        <w:t xml:space="preserve">Verkefni dagsins: </w:t>
+      </w:r>
+    </w:p>
+    <w:p>
+      <w:pPr>
+        <w:pStyle w:val="ListParagraph"/>
+        <w:numPr>
+          <w:ilvl w:val="0"/>
+          <w:numId w:val="5"/>
+        </w:numPr>
         <w:rPr>
           <w:b/>
           <w:lang w:val="da-DK"/>
         </w:rPr>
-        <w:t xml:space="preserve">Ekki mættir: </w:t>
-      </w:r>
-      <w:r>
-        <w:rPr>
-          <w:bCs/>
-          <w:lang w:val="da-DK"/>
-        </w:rPr>
-        <w:t>Si</w:t>
-      </w:r>
-      <w:r>
-        <w:rPr>
-          <w:bCs/>
-          <w:lang w:val="da-DK"/>
-        </w:rPr>
-        <w:t>lfá [er erlendis, en að vinna í gegnum netið]</w:t>
-      </w:r>
-    </w:p>
-    <w:p>
-      <w:pPr>
-        <w:rPr>
-          <w:lang w:val="da-DK"/>
-        </w:rPr>
-      </w:pPr>
-    </w:p>
-    <w:p>
-      <w:pPr>
-        <w:rPr>
-          <w:lang w:val="da-DK"/>
-        </w:rPr>
-      </w:pPr>
-    </w:p>
-    <w:p>
-      <w:pPr>
-        <w:ind w:firstLine="720"/>
+      </w:pPr>
+      <w:r>
+        <w:rPr>
+          <w:lang w:val="da-DK"/>
+        </w:rPr>
+        <w:t>Klára að skissa upp – Róslín</w:t>
+      </w:r>
+      <w:r>
+        <w:rPr>
+          <w:lang w:val="da-DK"/>
+        </w:rPr>
+        <w:tab/>
+      </w:r>
+      <w:r>
+        <w:rPr>
+          <w:lang w:val="da-DK"/>
+        </w:rPr>
+        <w:tab/>
+        <w:t>[x]</w:t>
+      </w:r>
+    </w:p>
+    <w:p>
+      <w:pPr>
+        <w:pStyle w:val="ListParagraph"/>
+        <w:numPr>
+          <w:ilvl w:val="0"/>
+          <w:numId w:val="5"/>
+        </w:numPr>
         <w:rPr>
           <w:b/>
           <w:lang w:val="da-DK"/>
@@ -2264,96 +900,36 @@
       </w:pPr>
       <w:r>
         <w:rPr>
+          <w:lang w:val="da-DK"/>
+        </w:rPr>
+        <w:t>Gera stöðurit – Eva og Berglind</w:t>
+      </w:r>
+      <w:r>
+        <w:rPr>
+          <w:lang w:val="da-DK"/>
+        </w:rPr>
+        <w:tab/>
+        <w:t>[x]</w:t>
+      </w:r>
+    </w:p>
+    <w:p>
+      <w:pPr>
+        <w:pStyle w:val="ListParagraph"/>
+        <w:numPr>
+          <w:ilvl w:val="0"/>
+          <w:numId w:val="5"/>
+        </w:numPr>
+        <w:rPr>
           <w:b/>
-          <w:lang w:val="da-DK"/>
-        </w:rPr>
-        <w:t xml:space="preserve">Verkefni dagsins: </w:t>
-      </w:r>
-    </w:p>
-    <w:p>
-      <w:pPr>
-        <w:pStyle w:val="ListParagraph"/>
-        <w:numPr>
-          <w:ilvl w:val="0"/>
-          <w:numId w:val="5"/>
-        </w:numPr>
-        <w:rPr>
-          <w:b/>
-          <w:lang w:val="da-DK"/>
-        </w:rPr>
-      </w:pPr>
-      <w:r>
-        <w:rPr>
-          <w:lang w:val="da-DK"/>
-        </w:rPr>
-        <w:t>Klára að skissa upp – Róslín</w:t>
-      </w:r>
-      <w:r>
-        <w:rPr>
-          <w:lang w:val="da-DK"/>
-        </w:rPr>
-        <w:tab/>
-      </w:r>
-      <w:r>
-        <w:rPr>
-          <w:lang w:val="da-DK"/>
-        </w:rPr>
-        <w:tab/>
-        <w:t>[x]</w:t>
-      </w:r>
-    </w:p>
-    <w:p>
-      <w:pPr>
-        <w:pStyle w:val="ListParagraph"/>
-        <w:numPr>
-          <w:ilvl w:val="0"/>
-          <w:numId w:val="5"/>
-        </w:numPr>
-        <w:rPr>
-          <w:b/>
-          <w:lang w:val="da-DK"/>
-        </w:rPr>
-      </w:pPr>
-      <w:r>
-        <w:rPr>
-          <w:lang w:val="da-DK"/>
-        </w:rPr>
-        <w:t>Gera stöðurit – Eva og Berglind</w:t>
-      </w:r>
-      <w:r>
-        <w:rPr>
-          <w:lang w:val="da-DK"/>
-        </w:rPr>
-        <w:tab/>
-        <w:t>[x]</w:t>
-      </w:r>
-    </w:p>
-    <w:p>
-      <w:pPr>
-        <w:pStyle w:val="ListParagraph"/>
-        <w:numPr>
-          <w:ilvl w:val="0"/>
-          <w:numId w:val="5"/>
-        </w:numPr>
-        <w:rPr>
-          <w:b/>
-          <w:lang w:val="en-US"/>
-        </w:rPr>
-      </w:pPr>
-      <w:r>
-        <w:rPr>
-          <w:lang w:val="en-US"/>
-        </w:rPr>
-        <w:t xml:space="preserve">Gera happy path – </w:t>
-      </w:r>
-      <w:proofErr w:type="spellStart"/>
-      <w:r>
-        <w:rPr>
-          <w:lang w:val="en-US"/>
-        </w:rPr>
-        <w:t>Arnar</w:t>
-      </w:r>
-      <w:proofErr w:type="spellEnd"/>
+          <w:lang w:val="en-US"/>
+        </w:rPr>
+      </w:pPr>
+      <w:r>
+        <w:rPr>
+          <w:lang w:val="en-US"/>
+        </w:rPr>
+        <w:t>Gera happy path – Arnar</w:t>
+      </w:r>
       <w:r>
         <w:rPr>
           <w:lang w:val="en-US"/>
@@ -2549,53 +1125,12 @@
         </w:rPr>
         <w:t xml:space="preserve"> </w:t>
       </w:r>
-      <w:proofErr w:type="spellStart"/>
-      <w:r>
-        <w:rPr>
-          <w:bCs/>
-          <w:lang w:val="en-US"/>
-        </w:rPr>
-        <w:t>Gerðum</w:t>
-      </w:r>
-      <w:proofErr w:type="spellEnd"/>
-      <w:r>
-        <w:rPr>
-          <w:bCs/>
-          <w:lang w:val="en-US"/>
-        </w:rPr>
-        <w:t xml:space="preserve"> Happy path </w:t>
-      </w:r>
-      <w:proofErr w:type="spellStart"/>
-      <w:r>
-        <w:rPr>
-          <w:bCs/>
-          <w:lang w:val="en-US"/>
-        </w:rPr>
-        <w:t>og</w:t>
-      </w:r>
-      <w:proofErr w:type="spellEnd"/>
-      <w:r>
-        <w:rPr>
-          <w:bCs/>
-          <w:lang w:val="en-US"/>
-        </w:rPr>
-        <w:t xml:space="preserve"> </w:t>
-      </w:r>
-      <w:proofErr w:type="spellStart"/>
-      <w:r>
-        <w:rPr>
-          <w:bCs/>
-          <w:lang w:val="en-US"/>
-        </w:rPr>
-        <w:t>stöðurit</w:t>
-      </w:r>
-      <w:proofErr w:type="spellEnd"/>
-      <w:r>
-        <w:rPr>
-          <w:bCs/>
-          <w:lang w:val="en-US"/>
-        </w:rPr>
-        <w:t xml:space="preserve">. </w:t>
+      <w:r>
+        <w:rPr>
+          <w:bCs/>
+          <w:lang w:val="en-US"/>
+        </w:rPr>
+        <w:t xml:space="preserve">Gerðum Happy path og stöðurit. </w:t>
       </w:r>
       <w:r>
         <w:rPr>
@@ -3628,9 +2163,8 @@
           <w:iCs/>
           <w:lang w:val="en-US"/>
         </w:rPr>
-        <w:t xml:space="preserve">Model </w:t>
-      </w:r>
-      <w:proofErr w:type="spellStart"/>
+        <w:t>Model clasar</w:t>
+      </w:r>
       <w:r>
         <w:rPr>
           <w:b/>
@@ -3639,9 +2173,8 @@
           <w:iCs/>
           <w:lang w:val="en-US"/>
         </w:rPr>
-        <w:t>clasar</w:t>
-      </w:r>
-      <w:proofErr w:type="spellEnd"/>
+        <w:t xml:space="preserve"> sem </w:t>
+      </w:r>
       <w:r>
         <w:rPr>
           <w:b/>
@@ -3650,9 +2183,8 @@
           <w:iCs/>
           <w:lang w:val="en-US"/>
         </w:rPr>
-        <w:t xml:space="preserve"> </w:t>
-      </w:r>
-      <w:proofErr w:type="spellStart"/>
+        <w:t xml:space="preserve">byrjað / </w:t>
+      </w:r>
       <w:r>
         <w:rPr>
           <w:b/>
@@ -3661,9 +2193,8 @@
           <w:iCs/>
           <w:lang w:val="en-US"/>
         </w:rPr>
-        <w:t>sem</w:t>
-      </w:r>
-      <w:proofErr w:type="spellEnd"/>
+        <w:t>b</w:t>
+      </w:r>
       <w:r>
         <w:rPr>
           <w:b/>
@@ -3672,9 +2203,8 @@
           <w:iCs/>
           <w:lang w:val="en-US"/>
         </w:rPr>
-        <w:t xml:space="preserve"> </w:t>
-      </w:r>
-      <w:proofErr w:type="spellStart"/>
+        <w:t>úið</w:t>
+      </w:r>
       <w:r>
         <w:rPr>
           <w:b/>
@@ -3683,9 +2213,8 @@
           <w:iCs/>
           <w:lang w:val="en-US"/>
         </w:rPr>
-        <w:t>byrjað</w:t>
-      </w:r>
-      <w:proofErr w:type="spellEnd"/>
+        <w:t xml:space="preserve"> er</w:t>
+      </w:r>
       <w:r>
         <w:rPr>
           <w:b/>
@@ -3694,104 +2223,15 @@
           <w:iCs/>
           <w:lang w:val="en-US"/>
         </w:rPr>
-        <w:t xml:space="preserve"> / </w:t>
-      </w:r>
-      <w:proofErr w:type="spellStart"/>
-      <w:r>
-        <w:rPr>
-          <w:b/>
-          <w:bCs/>
-          <w:i/>
-          <w:iCs/>
-          <w:lang w:val="en-US"/>
-        </w:rPr>
-        <w:t>b</w:t>
-      </w:r>
-      <w:r>
-        <w:rPr>
-          <w:b/>
-          <w:bCs/>
-          <w:i/>
-          <w:iCs/>
-          <w:lang w:val="en-US"/>
-        </w:rPr>
-        <w:t>úið</w:t>
-      </w:r>
-      <w:proofErr w:type="spellEnd"/>
-      <w:r>
-        <w:rPr>
-          <w:b/>
-          <w:bCs/>
-          <w:i/>
-          <w:iCs/>
-          <w:lang w:val="en-US"/>
-        </w:rPr>
-        <w:t xml:space="preserve"> </w:t>
-      </w:r>
-      <w:proofErr w:type="spellStart"/>
-      <w:r>
-        <w:rPr>
-          <w:b/>
-          <w:bCs/>
-          <w:i/>
-          <w:iCs/>
-          <w:lang w:val="en-US"/>
-        </w:rPr>
-        <w:t>er</w:t>
-      </w:r>
-      <w:proofErr w:type="spellEnd"/>
-      <w:r>
-        <w:rPr>
-          <w:b/>
-          <w:bCs/>
-          <w:i/>
-          <w:iCs/>
-          <w:lang w:val="en-US"/>
-        </w:rPr>
-        <w:t xml:space="preserve"> </w:t>
-      </w:r>
-      <w:proofErr w:type="spellStart"/>
-      <w:r>
-        <w:rPr>
-          <w:b/>
-          <w:bCs/>
-          <w:i/>
-          <w:iCs/>
-          <w:lang w:val="en-US"/>
-        </w:rPr>
-        <w:t>að</w:t>
-      </w:r>
-      <w:proofErr w:type="spellEnd"/>
-      <w:r>
-        <w:rPr>
-          <w:b/>
-          <w:bCs/>
-          <w:i/>
-          <w:iCs/>
-          <w:lang w:val="en-US"/>
-        </w:rPr>
-        <w:t xml:space="preserve"> </w:t>
-      </w:r>
-      <w:proofErr w:type="spellStart"/>
-      <w:r>
-        <w:rPr>
-          <w:b/>
-          <w:bCs/>
-          <w:i/>
-          <w:iCs/>
-          <w:lang w:val="en-US"/>
-        </w:rPr>
-        <w:t>gera</w:t>
-      </w:r>
-      <w:proofErr w:type="spellEnd"/>
-    </w:p>
-    <w:p>
-      <w:pPr>
-        <w:rPr>
-          <w:lang w:val="en-US"/>
-        </w:rPr>
-      </w:pPr>
-      <w:proofErr w:type="spellStart"/>
+        <w:t xml:space="preserve"> að gera</w:t>
+      </w:r>
+    </w:p>
+    <w:p>
+      <w:pPr>
+        <w:rPr>
+          <w:lang w:val="en-US"/>
+        </w:rPr>
+      </w:pPr>
       <w:r>
         <w:rPr>
           <w:lang w:val="en-US"/>
@@ -3804,7 +2244,6 @@
         </w:rPr>
         <w:t>e</w:t>
       </w:r>
-      <w:proofErr w:type="spellEnd"/>
       <w:r>
         <w:rPr>
           <w:lang w:val="en-US"/>
@@ -4394,68 +2833,11 @@
           <w:lang w:val="en-US"/>
         </w:rPr>
       </w:pPr>
-      <w:proofErr w:type="spellStart"/>
-      <w:r>
-        <w:rPr>
-          <w:lang w:val="en-US"/>
-        </w:rPr>
-        <w:t>Endurheimta</w:t>
-      </w:r>
-      <w:proofErr w:type="spellEnd"/>
-      <w:r>
-        <w:rPr>
-          <w:lang w:val="en-US"/>
-        </w:rPr>
-        <w:t xml:space="preserve"> </w:t>
-      </w:r>
-      <w:proofErr w:type="spellStart"/>
-      <w:r>
-        <w:rPr>
-          <w:lang w:val="en-US"/>
-        </w:rPr>
-        <w:t>fílínginn</w:t>
-      </w:r>
-      <w:proofErr w:type="spellEnd"/>
-      <w:r>
-        <w:rPr>
-          <w:lang w:val="en-US"/>
-        </w:rPr>
-        <w:t xml:space="preserve"> (</w:t>
-      </w:r>
-      <w:proofErr w:type="spellStart"/>
-      <w:r>
-        <w:rPr>
-          <w:lang w:val="en-US"/>
-        </w:rPr>
-        <w:t>ef</w:t>
-      </w:r>
-      <w:proofErr w:type="spellEnd"/>
-      <w:r>
-        <w:rPr>
-          <w:lang w:val="en-US"/>
-        </w:rPr>
-        <w:t xml:space="preserve"> </w:t>
-      </w:r>
-      <w:proofErr w:type="spellStart"/>
-      <w:r>
-        <w:rPr>
-          <w:lang w:val="en-US"/>
-        </w:rPr>
-        <w:t>hann</w:t>
-      </w:r>
-      <w:proofErr w:type="spellEnd"/>
-      <w:r>
-        <w:rPr>
-          <w:lang w:val="en-US"/>
-        </w:rPr>
-        <w:t xml:space="preserve"> </w:t>
-      </w:r>
-      <w:proofErr w:type="spellStart"/>
-      <w:r>
-        <w:rPr>
-          <w:lang w:val="en-US"/>
-        </w:rPr>
-        <w:t>t</w:t>
+      <w:r>
+        <w:rPr>
+          <w:lang w:val="en-US"/>
+        </w:rPr>
+        <w:t>Endurheimta fílínginn (ef hann t</w:t>
       </w:r>
       <w:r>
         <w:rPr>
@@ -4467,14 +2849,7 @@
         <w:rPr>
           <w:lang w:val="en-US"/>
         </w:rPr>
-        <w:t>nist</w:t>
-      </w:r>
-      <w:proofErr w:type="spellEnd"/>
-      <w:r>
-        <w:rPr>
-          <w:lang w:val="en-US"/>
-        </w:rPr>
-        <w:t>)</w:t>
+        <w:t>nist)</w:t>
       </w:r>
       <w:r>
         <w:rPr>
@@ -4513,7 +2888,6 @@
           <w:lang w:val="en-US"/>
         </w:rPr>
       </w:pPr>
-      <w:proofErr w:type="spellStart"/>
       <w:r>
         <w:rPr>
           <w:lang w:val="en-US"/>
@@ -4524,56 +2898,7 @@
         <w:rPr>
           <w:lang w:val="en-US"/>
         </w:rPr>
-        <w:t>aga</w:t>
-      </w:r>
-      <w:proofErr w:type="spellEnd"/>
-      <w:r>
-        <w:rPr>
-          <w:lang w:val="en-US"/>
-        </w:rPr>
-        <w:t xml:space="preserve"> </w:t>
-      </w:r>
-      <w:proofErr w:type="spellStart"/>
-      <w:r>
-        <w:rPr>
-          <w:lang w:val="en-US"/>
-        </w:rPr>
-        <w:t>AirplainM</w:t>
-      </w:r>
-      <w:proofErr w:type="spellEnd"/>
-      <w:r>
-        <w:rPr>
-          <w:lang w:val="en-US"/>
-        </w:rPr>
-        <w:t xml:space="preserve">, </w:t>
-      </w:r>
-      <w:proofErr w:type="spellStart"/>
-      <w:r>
-        <w:rPr>
-          <w:lang w:val="en-US"/>
-        </w:rPr>
-        <w:t>sem</w:t>
-      </w:r>
-      <w:proofErr w:type="spellEnd"/>
-      <w:r>
-        <w:rPr>
-          <w:lang w:val="en-US"/>
-        </w:rPr>
-        <w:t xml:space="preserve"> var </w:t>
-      </w:r>
-      <w:proofErr w:type="spellStart"/>
-      <w:r>
-        <w:rPr>
-          <w:lang w:val="en-US"/>
-        </w:rPr>
-        <w:t>áður</w:t>
-      </w:r>
-      <w:proofErr w:type="spellEnd"/>
-      <w:r>
-        <w:rPr>
-          <w:lang w:val="en-US"/>
-        </w:rPr>
-        <w:t xml:space="preserve"> modu</w:t>
+        <w:t>aga AirplainM, sem var áður modu</w:t>
       </w:r>
       <w:r>
         <w:rPr>
@@ -4612,28 +2937,12 @@
           <w:lang w:val="en-US"/>
         </w:rPr>
       </w:pPr>
-      <w:proofErr w:type="spellStart"/>
-      <w:r>
-        <w:rPr>
-          <w:lang w:val="en-US"/>
-        </w:rPr>
-        <w:t>Kaupa</w:t>
-      </w:r>
-      <w:proofErr w:type="spellEnd"/>
-      <w:r>
-        <w:rPr>
-          <w:lang w:val="en-US"/>
-        </w:rPr>
-        <w:t xml:space="preserve"> </w:t>
-      </w:r>
-      <w:proofErr w:type="spellStart"/>
-      <w:r>
-        <w:rPr>
-          <w:lang w:val="en-US"/>
-        </w:rPr>
-        <w:t>súkkulagðiköku</w:t>
-      </w:r>
-      <w:proofErr w:type="spellEnd"/>
+      <w:r>
+        <w:rPr>
+          <w:lang w:val="en-US"/>
+        </w:rPr>
+        <w:t>Kaupa súkkulagðiköku</w:t>
+      </w:r>
       <w:r>
         <w:rPr>
           <w:lang w:val="en-US"/>
@@ -5426,28 +3735,12 @@
           <w:lang w:val="en-US"/>
         </w:rPr>
       </w:pPr>
-      <w:proofErr w:type="spellStart"/>
-      <w:r>
-        <w:rPr>
-          <w:lang w:val="en-US"/>
-        </w:rPr>
-        <w:t>Kóða</w:t>
-      </w:r>
-      <w:proofErr w:type="spellEnd"/>
-      <w:r>
-        <w:rPr>
-          <w:lang w:val="en-US"/>
-        </w:rPr>
-        <w:t xml:space="preserve"> </w:t>
-      </w:r>
-      <w:proofErr w:type="spellStart"/>
-      <w:r>
-        <w:rPr>
-          <w:lang w:val="en-US"/>
-        </w:rPr>
-        <w:t>meira</w:t>
-      </w:r>
-      <w:proofErr w:type="spellEnd"/>
+      <w:r>
+        <w:rPr>
+          <w:lang w:val="en-US"/>
+        </w:rPr>
+        <w:t>Kóða meira</w:t>
+      </w:r>
       <w:r>
         <w:rPr>
           <w:lang w:val="en-US"/>
@@ -5497,39 +3790,17 @@
           <w:lang w:val="en-US"/>
         </w:rPr>
       </w:pPr>
-      <w:proofErr w:type="spellStart"/>
-      <w:r>
-        <w:rPr>
-          <w:lang w:val="en-US"/>
-        </w:rPr>
-        <w:t>Laga</w:t>
-      </w:r>
-      <w:proofErr w:type="spellEnd"/>
-      <w:r>
-        <w:rPr>
-          <w:lang w:val="en-US"/>
-        </w:rPr>
-        <w:t xml:space="preserve"> </w:t>
-      </w:r>
-      <w:proofErr w:type="spellStart"/>
-      <w:r>
-        <w:rPr>
-          <w:lang w:val="en-US"/>
-        </w:rPr>
-        <w:t>hönnun</w:t>
-      </w:r>
-      <w:r>
-        <w:rPr>
-          <w:lang w:val="en-US"/>
-        </w:rPr>
-        <w:t>arskýrslu</w:t>
-      </w:r>
-      <w:proofErr w:type="spellEnd"/>
-      <w:r>
-        <w:rPr>
-          <w:lang w:val="en-US"/>
-        </w:rPr>
-        <w:t>:</w:t>
+      <w:r>
+        <w:rPr>
+          <w:lang w:val="en-US"/>
+        </w:rPr>
+        <w:t>Laga hönnun</w:t>
+      </w:r>
+      <w:r>
+        <w:rPr>
+          <w:lang w:val="en-US"/>
+        </w:rPr>
+        <w:t>arskýrslu:</w:t>
       </w:r>
     </w:p>
     <w:p>
@@ -5543,14 +3814,12 @@
           <w:lang w:val="en-US"/>
         </w:rPr>
       </w:pPr>
-      <w:proofErr w:type="spellStart"/>
       <w:r>
         <w:rPr>
           <w:lang w:val="en-US"/>
         </w:rPr>
         <w:t>Virknikröfur</w:t>
       </w:r>
-      <w:proofErr w:type="spellEnd"/>
       <w:r>
         <w:rPr>
           <w:lang w:val="en-US"/>
@@ -5588,14 +3857,12 @@
           <w:lang w:val="en-US"/>
         </w:rPr>
       </w:pPr>
-      <w:proofErr w:type="spellStart"/>
       <w:r>
         <w:rPr>
           <w:lang w:val="en-US"/>
         </w:rPr>
         <w:t>Stöðurit</w:t>
       </w:r>
-      <w:proofErr w:type="spellEnd"/>
       <w:r>
         <w:rPr>
           <w:lang w:val="en-US"/>
@@ -5621,19 +3888,11 @@
           <w:lang w:val="en-US"/>
         </w:rPr>
       </w:pPr>
-      <w:proofErr w:type="spellStart"/>
-      <w:r>
-        <w:rPr>
-          <w:lang w:val="en-US"/>
-        </w:rPr>
-        <w:t>Laga</w:t>
-      </w:r>
-      <w:proofErr w:type="spellEnd"/>
-      <w:r>
-        <w:rPr>
-          <w:lang w:val="en-US"/>
-        </w:rPr>
-        <w:t xml:space="preserve"> “happy path”</w:t>
+      <w:r>
+        <w:rPr>
+          <w:lang w:val="en-US"/>
+        </w:rPr>
+        <w:t>Laga “happy path”</w:t>
       </w:r>
       <w:r>
         <w:rPr>
@@ -5798,75 +4057,17 @@
           <w:lang w:val="en-US"/>
         </w:rPr>
       </w:pPr>
-      <w:proofErr w:type="spellStart"/>
-      <w:r>
-        <w:rPr>
-          <w:lang w:val="en-US"/>
-        </w:rPr>
-        <w:t>Lagaði</w:t>
-      </w:r>
-      <w:proofErr w:type="spellEnd"/>
-      <w:r>
-        <w:rPr>
-          <w:lang w:val="en-US"/>
-        </w:rPr>
-        <w:t xml:space="preserve"> </w:t>
-      </w:r>
-      <w:proofErr w:type="spellStart"/>
-      <w:r>
-        <w:rPr>
-          <w:lang w:val="en-US"/>
-        </w:rPr>
-        <w:t>locig</w:t>
-      </w:r>
-      <w:proofErr w:type="spellEnd"/>
-      <w:r>
-        <w:rPr>
-          <w:lang w:val="en-US"/>
-        </w:rPr>
-        <w:t xml:space="preserve"> (LL) </w:t>
-      </w:r>
-      <w:proofErr w:type="spellStart"/>
-      <w:r>
-        <w:rPr>
-          <w:lang w:val="en-US"/>
-        </w:rPr>
-        <w:t>clasana</w:t>
-      </w:r>
-      <w:proofErr w:type="spellEnd"/>
-      <w:r>
-        <w:rPr>
-          <w:lang w:val="en-US"/>
-        </w:rPr>
-        <w:t xml:space="preserve"> (</w:t>
-      </w:r>
-      <w:proofErr w:type="spellStart"/>
-      <w:r>
-        <w:rPr>
-          <w:lang w:val="en-US"/>
-        </w:rPr>
-        <w:t>breytti</w:t>
-      </w:r>
-      <w:proofErr w:type="spellEnd"/>
-      <w:r>
-        <w:rPr>
-          <w:lang w:val="en-US"/>
-        </w:rPr>
-        <w:t xml:space="preserve"> </w:t>
-      </w:r>
-      <w:proofErr w:type="spellStart"/>
-      <w:r>
-        <w:rPr>
-          <w:lang w:val="en-US"/>
-        </w:rPr>
-        <w:t>nöfnum</w:t>
-      </w:r>
-      <w:proofErr w:type="spellEnd"/>
-      <w:r>
-        <w:rPr>
-          <w:lang w:val="en-US"/>
-        </w:rPr>
-        <w:t>)</w:t>
+      <w:r>
+        <w:rPr>
+          <w:lang w:val="en-US"/>
+        </w:rPr>
+        <w:t xml:space="preserve">Lagaði locig (LL) clasana (breytti </w:t>
+      </w:r>
+      <w:r>
+        <w:rPr>
+          <w:lang w:val="en-US"/>
+        </w:rPr>
+        <w:t>nöfnum)</w:t>
       </w:r>
     </w:p>
     <w:p>
@@ -5880,98 +4081,12 @@
           <w:lang w:val="en-US"/>
         </w:rPr>
       </w:pPr>
-      <w:proofErr w:type="spellStart"/>
-      <w:r>
-        <w:rPr>
-          <w:lang w:val="en-US"/>
-        </w:rPr>
-        <w:t>Bjó</w:t>
-      </w:r>
-      <w:proofErr w:type="spellEnd"/>
-      <w:r>
-        <w:rPr>
-          <w:lang w:val="en-US"/>
-        </w:rPr>
-        <w:t xml:space="preserve"> </w:t>
-      </w:r>
-      <w:proofErr w:type="spellStart"/>
-      <w:r>
-        <w:rPr>
-          <w:lang w:val="en-US"/>
-        </w:rPr>
-        <w:t>til</w:t>
-      </w:r>
-      <w:proofErr w:type="spellEnd"/>
-      <w:r>
-        <w:rPr>
-          <w:lang w:val="en-US"/>
-        </w:rPr>
-        <w:t xml:space="preserve"> </w:t>
-      </w:r>
-      <w:proofErr w:type="spellStart"/>
-      <w:r>
-        <w:rPr>
-          <w:lang w:val="en-US"/>
-        </w:rPr>
-        <w:t>alla</w:t>
-      </w:r>
-      <w:proofErr w:type="spellEnd"/>
-      <w:r>
-        <w:rPr>
-          <w:lang w:val="en-US"/>
-        </w:rPr>
-        <w:t xml:space="preserve"> files </w:t>
-      </w:r>
-      <w:proofErr w:type="spellStart"/>
-      <w:r>
-        <w:rPr>
-          <w:lang w:val="en-US"/>
-        </w:rPr>
-        <w:t>sem</w:t>
-      </w:r>
-      <w:proofErr w:type="spellEnd"/>
-      <w:r>
-        <w:rPr>
-          <w:lang w:val="en-US"/>
-        </w:rPr>
-        <w:t xml:space="preserve"> </w:t>
-      </w:r>
-      <w:proofErr w:type="spellStart"/>
-      <w:r>
-        <w:rPr>
-          <w:lang w:val="en-US"/>
-        </w:rPr>
-        <w:t>þarf</w:t>
-      </w:r>
-      <w:proofErr w:type="spellEnd"/>
-      <w:r>
-        <w:rPr>
-          <w:lang w:val="en-US"/>
-        </w:rPr>
-        <w:t xml:space="preserve"> </w:t>
-      </w:r>
-      <w:proofErr w:type="spellStart"/>
-      <w:r>
-        <w:rPr>
-          <w:lang w:val="en-US"/>
-        </w:rPr>
-        <w:t>að</w:t>
-      </w:r>
-      <w:proofErr w:type="spellEnd"/>
-      <w:r>
-        <w:rPr>
-          <w:lang w:val="en-US"/>
-        </w:rPr>
-        <w:t xml:space="preserve"> nota í </w:t>
-      </w:r>
-      <w:proofErr w:type="spellStart"/>
-      <w:r>
-        <w:rPr>
-          <w:lang w:val="en-US"/>
-        </w:rPr>
-        <w:t>þessu</w:t>
-      </w:r>
-      <w:proofErr w:type="spellEnd"/>
+      <w:r>
+        <w:rPr>
+          <w:lang w:val="en-US"/>
+        </w:rPr>
+        <w:t>Bjó til alla files sem þarf að nota í þessu</w:t>
+      </w:r>
     </w:p>
     <w:p>
       <w:pPr>
@@ -5984,28 +4099,12 @@
           <w:lang w:val="en-US"/>
         </w:rPr>
       </w:pPr>
-      <w:proofErr w:type="spellStart"/>
-      <w:r>
-        <w:rPr>
-          <w:lang w:val="en-US"/>
-        </w:rPr>
-        <w:t>Gerði</w:t>
-      </w:r>
-      <w:proofErr w:type="spellEnd"/>
-      <w:r>
-        <w:rPr>
-          <w:lang w:val="en-US"/>
-        </w:rPr>
-        <w:t xml:space="preserve"> </w:t>
-      </w:r>
-      <w:proofErr w:type="spellStart"/>
-      <w:r>
-        <w:rPr>
-          <w:lang w:val="en-US"/>
-        </w:rPr>
-        <w:t>beinagrindina</w:t>
-      </w:r>
-      <w:proofErr w:type="spellEnd"/>
+      <w:r>
+        <w:rPr>
+          <w:lang w:val="en-US"/>
+        </w:rPr>
+        <w:t>Gerði beinagrindina</w:t>
+      </w:r>
     </w:p>
     <w:p>
       <w:pPr>
@@ -6018,140 +4117,12 @@
           <w:lang w:val="en-US"/>
         </w:rPr>
       </w:pPr>
-      <w:proofErr w:type="spellStart"/>
-      <w:r>
-        <w:rPr>
-          <w:lang w:val="en-US"/>
-        </w:rPr>
-        <w:t>Róslín</w:t>
-      </w:r>
-      <w:proofErr w:type="spellEnd"/>
-      <w:r>
-        <w:rPr>
-          <w:lang w:val="en-US"/>
-        </w:rPr>
-        <w:t xml:space="preserve"> </w:t>
-      </w:r>
-      <w:proofErr w:type="spellStart"/>
-      <w:r>
-        <w:rPr>
-          <w:lang w:val="en-US"/>
-        </w:rPr>
-        <w:t>hjálpaði</w:t>
-      </w:r>
-      <w:proofErr w:type="spellEnd"/>
-      <w:r>
-        <w:rPr>
-          <w:lang w:val="en-US"/>
-        </w:rPr>
-        <w:t xml:space="preserve"> </w:t>
-      </w:r>
-      <w:proofErr w:type="spellStart"/>
-      <w:r>
-        <w:rPr>
-          <w:lang w:val="en-US"/>
-        </w:rPr>
-        <w:t>Arnari</w:t>
-      </w:r>
-      <w:proofErr w:type="spellEnd"/>
-      <w:r>
-        <w:rPr>
-          <w:lang w:val="en-US"/>
-        </w:rPr>
-        <w:t xml:space="preserve"> </w:t>
-      </w:r>
-      <w:proofErr w:type="spellStart"/>
-      <w:r>
-        <w:rPr>
-          <w:lang w:val="en-US"/>
-        </w:rPr>
-        <w:t>að</w:t>
-      </w:r>
-      <w:proofErr w:type="spellEnd"/>
-      <w:r>
-        <w:rPr>
-          <w:lang w:val="en-US"/>
-        </w:rPr>
-        <w:t xml:space="preserve"> </w:t>
-      </w:r>
-      <w:proofErr w:type="spellStart"/>
-      <w:r>
-        <w:rPr>
-          <w:lang w:val="en-US"/>
-        </w:rPr>
-        <w:t>skoða</w:t>
-      </w:r>
-      <w:proofErr w:type="spellEnd"/>
-      <w:r>
-        <w:rPr>
-          <w:lang w:val="en-US"/>
-        </w:rPr>
-        <w:t xml:space="preserve"> UI </w:t>
-      </w:r>
-      <w:proofErr w:type="spellStart"/>
-      <w:r>
-        <w:rPr>
-          <w:lang w:val="en-US"/>
-        </w:rPr>
-        <w:t>clasann</w:t>
-      </w:r>
-      <w:proofErr w:type="spellEnd"/>
-      <w:r>
-        <w:rPr>
-          <w:lang w:val="en-US"/>
-        </w:rPr>
-        <w:t xml:space="preserve"> </w:t>
-      </w:r>
-      <w:proofErr w:type="spellStart"/>
-      <w:r>
-        <w:rPr>
-          <w:lang w:val="en-US"/>
-        </w:rPr>
-        <w:t>sem</w:t>
-      </w:r>
-      <w:proofErr w:type="spellEnd"/>
-      <w:r>
-        <w:rPr>
-          <w:lang w:val="en-US"/>
-        </w:rPr>
-        <w:t xml:space="preserve"> </w:t>
-      </w:r>
-      <w:proofErr w:type="spellStart"/>
-      <w:r>
-        <w:rPr>
-          <w:lang w:val="en-US"/>
-        </w:rPr>
-        <w:t>hann</w:t>
-      </w:r>
-      <w:proofErr w:type="spellEnd"/>
-      <w:r>
-        <w:rPr>
-          <w:lang w:val="en-US"/>
-        </w:rPr>
-        <w:t xml:space="preserve"> var </w:t>
-      </w:r>
-      <w:proofErr w:type="spellStart"/>
-      <w:r>
-        <w:rPr>
-          <w:lang w:val="en-US"/>
-        </w:rPr>
-        <w:t>að</w:t>
-      </w:r>
-      <w:proofErr w:type="spellEnd"/>
-      <w:r>
-        <w:rPr>
-          <w:lang w:val="en-US"/>
-        </w:rPr>
-        <w:t xml:space="preserve"> </w:t>
-      </w:r>
-      <w:proofErr w:type="spellStart"/>
-      <w:r>
-        <w:rPr>
-          <w:lang w:val="en-US"/>
-        </w:rPr>
-        <w:t>gera</w:t>
-      </w:r>
-      <w:proofErr w:type="spellEnd"/>
+      <w:r>
+        <w:rPr>
+          <w:lang w:val="en-US"/>
+        </w:rPr>
+        <w:t>Róslín hjálpaði Arnari að skoða UI clasann sem hann var að gera</w:t>
+      </w:r>
     </w:p>
     <w:p>
       <w:pPr>
@@ -6164,42 +4135,12 @@
           <w:lang w:val="en-US"/>
         </w:rPr>
       </w:pPr>
-      <w:proofErr w:type="spellStart"/>
-      <w:r>
-        <w:rPr>
-          <w:lang w:val="en-US"/>
-        </w:rPr>
-        <w:t>Róslín</w:t>
-      </w:r>
-      <w:proofErr w:type="spellEnd"/>
-      <w:r>
-        <w:rPr>
-          <w:lang w:val="en-US"/>
-        </w:rPr>
-        <w:t xml:space="preserve"> </w:t>
-      </w:r>
-      <w:proofErr w:type="spellStart"/>
-      <w:r>
-        <w:rPr>
-          <w:lang w:val="en-US"/>
-        </w:rPr>
-        <w:t>hjálpaði</w:t>
-      </w:r>
-      <w:proofErr w:type="spellEnd"/>
-      <w:r>
-        <w:rPr>
-          <w:lang w:val="en-US"/>
-        </w:rPr>
-        <w:t xml:space="preserve"> </w:t>
-      </w:r>
-      <w:proofErr w:type="spellStart"/>
-      <w:r>
-        <w:rPr>
-          <w:lang w:val="en-US"/>
-        </w:rPr>
-        <w:t>Berglindi</w:t>
-      </w:r>
-      <w:proofErr w:type="spellEnd"/>
+      <w:r>
+        <w:rPr>
+          <w:lang w:val="en-US"/>
+        </w:rPr>
+        <w:t>Róslín hjálpaði Berglindi</w:t>
+      </w:r>
     </w:p>
     <w:p>
       <w:pPr>
@@ -6212,98 +4153,18 @@
           <w:lang w:val="en-US"/>
         </w:rPr>
       </w:pPr>
-      <w:proofErr w:type="spellStart"/>
-      <w:r>
-        <w:rPr>
-          <w:lang w:val="en-US"/>
-        </w:rPr>
-        <w:t>Róslín</w:t>
-      </w:r>
-      <w:proofErr w:type="spellEnd"/>
-      <w:r>
-        <w:rPr>
-          <w:lang w:val="en-US"/>
-        </w:rPr>
-        <w:t xml:space="preserve"> </w:t>
-      </w:r>
-      <w:proofErr w:type="spellStart"/>
-      <w:r>
-        <w:rPr>
-          <w:lang w:val="en-US"/>
-        </w:rPr>
-        <w:t>hjálpaði</w:t>
-      </w:r>
-      <w:proofErr w:type="spellEnd"/>
-      <w:r>
-        <w:rPr>
-          <w:lang w:val="en-US"/>
-        </w:rPr>
-        <w:t xml:space="preserve"> </w:t>
-      </w:r>
-      <w:proofErr w:type="spellStart"/>
-      <w:r>
-        <w:rPr>
-          <w:lang w:val="en-US"/>
-        </w:rPr>
-        <w:t>Evu</w:t>
-      </w:r>
-      <w:proofErr w:type="spellEnd"/>
-      <w:r>
-        <w:rPr>
-          <w:lang w:val="en-US"/>
-        </w:rPr>
-        <w:t xml:space="preserve"> </w:t>
-      </w:r>
-      <w:proofErr w:type="spellStart"/>
-      <w:r>
-        <w:rPr>
-          <w:lang w:val="en-US"/>
-        </w:rPr>
-        <w:t>og</w:t>
-      </w:r>
-      <w:proofErr w:type="spellEnd"/>
-      <w:r>
-        <w:rPr>
-          <w:lang w:val="en-US"/>
-        </w:rPr>
-        <w:t xml:space="preserve"> </w:t>
-      </w:r>
-      <w:proofErr w:type="spellStart"/>
-      <w:r>
-        <w:rPr>
-          <w:lang w:val="en-US"/>
-        </w:rPr>
-        <w:t>Silfá</w:t>
-      </w:r>
-      <w:proofErr w:type="spellEnd"/>
-      <w:r>
-        <w:rPr>
-          <w:lang w:val="en-US"/>
-        </w:rPr>
-        <w:t xml:space="preserve"> </w:t>
-      </w:r>
-      <w:proofErr w:type="spellStart"/>
-      <w:r>
-        <w:rPr>
-          <w:lang w:val="en-US"/>
-        </w:rPr>
-        <w:t>við</w:t>
-      </w:r>
-      <w:proofErr w:type="spellEnd"/>
-      <w:r>
-        <w:rPr>
-          <w:lang w:val="en-US"/>
-        </w:rPr>
-        <w:t xml:space="preserve"> </w:t>
-      </w:r>
-      <w:proofErr w:type="spellStart"/>
-      <w:r>
-        <w:rPr>
-          <w:lang w:val="en-US"/>
-        </w:rPr>
-        <w:t>Hönnunarskýrsluna</w:t>
-      </w:r>
-      <w:proofErr w:type="spellEnd"/>
+      <w:r>
+        <w:rPr>
+          <w:lang w:val="en-US"/>
+        </w:rPr>
+        <w:t>Róslín hjálpaði Evu og Silfá við</w:t>
+      </w:r>
+      <w:r>
+        <w:rPr>
+          <w:lang w:val="en-US"/>
+        </w:rPr>
+        <w:t xml:space="preserve"> Hönnunarskýrsluna</w:t>
+      </w:r>
     </w:p>
     <w:p>
       <w:pPr>
@@ -6316,61 +4177,11 @@
           <w:lang w:val="en-US"/>
         </w:rPr>
       </w:pPr>
-      <w:proofErr w:type="spellStart"/>
-      <w:r>
-        <w:rPr>
-          <w:lang w:val="en-US"/>
-        </w:rPr>
-        <w:t>Vinna</w:t>
-      </w:r>
-      <w:proofErr w:type="spellEnd"/>
-      <w:r>
-        <w:rPr>
-          <w:lang w:val="en-US"/>
-        </w:rPr>
-        <w:t xml:space="preserve"> í </w:t>
-      </w:r>
-      <w:proofErr w:type="spellStart"/>
-      <w:r>
-        <w:rPr>
-          <w:lang w:val="en-US"/>
-        </w:rPr>
-        <w:t>öllu</w:t>
-      </w:r>
-      <w:proofErr w:type="spellEnd"/>
-      <w:r>
-        <w:rPr>
-          <w:lang w:val="en-US"/>
-        </w:rPr>
-        <w:t xml:space="preserve"> </w:t>
-      </w:r>
-      <w:proofErr w:type="spellStart"/>
-      <w:r>
-        <w:rPr>
-          <w:lang w:val="en-US"/>
-        </w:rPr>
-        <w:t>sem</w:t>
-      </w:r>
-      <w:proofErr w:type="spellEnd"/>
-      <w:r>
-        <w:rPr>
-          <w:lang w:val="en-US"/>
-        </w:rPr>
-        <w:t xml:space="preserve"> </w:t>
-      </w:r>
-      <w:proofErr w:type="spellStart"/>
-      <w:r>
-        <w:rPr>
-          <w:lang w:val="en-US"/>
-        </w:rPr>
-        <w:t>heitir</w:t>
-      </w:r>
-      <w:proofErr w:type="spellEnd"/>
-      <w:r>
-        <w:rPr>
-          <w:lang w:val="en-US"/>
-        </w:rPr>
-        <w:t xml:space="preserve"> Airplane</w:t>
+      <w:r>
+        <w:rPr>
+          <w:lang w:val="en-US"/>
+        </w:rPr>
+        <w:t>Vinna í öllu sem heitir Airplane</w:t>
       </w:r>
     </w:p>
     <w:p>
@@ -6751,266 +4562,277 @@
           <w:lang w:val="da-DK"/>
         </w:rPr>
       </w:pPr>
-    </w:p>
-    <w:p>
-      <w:pPr>
-        <w:ind w:firstLine="360"/>
-        <w:rPr>
-          <w:b/>
-          <w:bCs/>
-          <w:lang w:val="da-DK"/>
-        </w:rPr>
-      </w:pPr>
-      <w:r>
-        <w:rPr>
-          <w:b/>
-          <w:bCs/>
-          <w:lang w:val="da-DK"/>
-        </w:rPr>
-        <w:t>Hvað er eftir:</w:t>
-      </w:r>
-    </w:p>
-    <w:p>
-      <w:pPr>
-        <w:pStyle w:val="ListParagraph"/>
-        <w:numPr>
-          <w:ilvl w:val="0"/>
-          <w:numId w:val="15"/>
-        </w:numPr>
-        <w:rPr>
-          <w:lang w:val="en-US"/>
-        </w:rPr>
-      </w:pPr>
-      <w:r>
-        <w:rPr>
-          <w:lang w:val="en-US"/>
-        </w:rPr>
-        <w:t xml:space="preserve">Destination - </w:t>
-      </w:r>
-      <w:proofErr w:type="spellStart"/>
-      <w:r>
-        <w:rPr>
-          <w:lang w:val="en-US"/>
-        </w:rPr>
-        <w:t>ui</w:t>
-      </w:r>
-      <w:proofErr w:type="spellEnd"/>
-    </w:p>
-    <w:p>
-      <w:pPr>
-        <w:pStyle w:val="ListParagraph"/>
-        <w:numPr>
-          <w:ilvl w:val="0"/>
-          <w:numId w:val="15"/>
-        </w:numPr>
-        <w:rPr>
-          <w:lang w:val="en-US"/>
-        </w:rPr>
-      </w:pPr>
-      <w:r>
-        <w:rPr>
-          <w:lang w:val="en-US"/>
-        </w:rPr>
-        <w:t xml:space="preserve">Voyage – </w:t>
-      </w:r>
-      <w:proofErr w:type="spellStart"/>
-      <w:r>
-        <w:rPr>
-          <w:lang w:val="en-US"/>
-        </w:rPr>
-        <w:t>ui</w:t>
-      </w:r>
-      <w:proofErr w:type="spellEnd"/>
-    </w:p>
-    <w:p>
-      <w:pPr>
-        <w:pStyle w:val="ListParagraph"/>
-        <w:numPr>
-          <w:ilvl w:val="0"/>
-          <w:numId w:val="15"/>
-        </w:numPr>
-        <w:rPr>
-          <w:lang w:val="en-US"/>
-        </w:rPr>
-      </w:pPr>
-      <w:r>
-        <w:rPr>
-          <w:lang w:val="en-US"/>
-        </w:rPr>
-        <w:t>Employee -</w:t>
-      </w:r>
-      <w:proofErr w:type="spellStart"/>
-      <w:r>
-        <w:rPr>
-          <w:lang w:val="en-US"/>
-        </w:rPr>
-        <w:t>ui</w:t>
-      </w:r>
-      <w:proofErr w:type="spellEnd"/>
-    </w:p>
-    <w:p>
-      <w:pPr>
-        <w:pStyle w:val="ListParagraph"/>
-        <w:numPr>
-          <w:ilvl w:val="0"/>
-          <w:numId w:val="15"/>
-        </w:numPr>
-        <w:rPr>
-          <w:lang w:val="en-US"/>
-        </w:rPr>
-      </w:pPr>
-      <w:proofErr w:type="spellStart"/>
-      <w:r>
-        <w:rPr>
-          <w:lang w:val="en-US"/>
-        </w:rPr>
-        <w:t>Eftir</w:t>
-      </w:r>
-      <w:proofErr w:type="spellEnd"/>
-      <w:r>
-        <w:rPr>
-          <w:lang w:val="en-US"/>
-        </w:rPr>
-        <w:t xml:space="preserve"> </w:t>
-      </w:r>
-      <w:proofErr w:type="spellStart"/>
-      <w:r>
-        <w:rPr>
-          <w:lang w:val="en-US"/>
-        </w:rPr>
-        <w:t>að</w:t>
-      </w:r>
-      <w:proofErr w:type="spellEnd"/>
-      <w:r>
-        <w:rPr>
-          <w:lang w:val="en-US"/>
-        </w:rPr>
-        <w:t xml:space="preserve"> </w:t>
-      </w:r>
-      <w:proofErr w:type="spellStart"/>
-      <w:r>
-        <w:rPr>
-          <w:lang w:val="en-US"/>
-        </w:rPr>
-        <w:t>tengja</w:t>
-      </w:r>
-      <w:proofErr w:type="spellEnd"/>
-      <w:r>
-        <w:rPr>
-          <w:lang w:val="en-US"/>
-        </w:rPr>
-        <w:t xml:space="preserve"> </w:t>
-      </w:r>
-      <w:proofErr w:type="spellStart"/>
-      <w:r>
-        <w:rPr>
-          <w:lang w:val="en-US"/>
-        </w:rPr>
-        <w:t>allt</w:t>
-      </w:r>
-      <w:proofErr w:type="spellEnd"/>
-      <w:r>
-        <w:rPr>
-          <w:lang w:val="en-US"/>
-        </w:rPr>
-        <w:t xml:space="preserve"> </w:t>
-      </w:r>
-      <w:proofErr w:type="spellStart"/>
-      <w:r>
-        <w:rPr>
-          <w:lang w:val="en-US"/>
-        </w:rPr>
-        <w:t>saman</w:t>
-      </w:r>
-      <w:proofErr w:type="spellEnd"/>
-    </w:p>
-    <w:p>
-      <w:pPr>
-        <w:pStyle w:val="ListParagraph"/>
-        <w:numPr>
-          <w:ilvl w:val="0"/>
-          <w:numId w:val="15"/>
-        </w:numPr>
-        <w:rPr>
-          <w:lang w:val="da-DK"/>
-        </w:rPr>
-      </w:pPr>
-      <w:r>
-        <w:rPr>
-          <w:lang w:val="da-DK"/>
-        </w:rPr>
-        <w:t>Sjá hvort kóðinn virki í heild sinni</w:t>
-      </w:r>
-    </w:p>
-    <w:p>
-      <w:pPr>
-        <w:pStyle w:val="ListParagraph"/>
-        <w:numPr>
-          <w:ilvl w:val="0"/>
-          <w:numId w:val="15"/>
-        </w:numPr>
-        <w:rPr>
-          <w:lang w:val="da-DK"/>
-        </w:rPr>
-      </w:pPr>
-      <w:r>
-        <w:rPr>
-          <w:lang w:val="da-DK"/>
-        </w:rPr>
-        <w:t>Byrjaði á klasaritinu um helgina – Róslín</w:t>
-      </w:r>
-    </w:p>
-    <w:p>
-      <w:pPr>
-        <w:rPr>
-          <w:lang w:val="da-DK"/>
-        </w:rPr>
-      </w:pPr>
-    </w:p>
-    <w:p>
-      <w:pPr>
-        <w:rPr>
-          <w:lang w:val="da-DK"/>
-        </w:rPr>
-      </w:pPr>
-    </w:p>
-    <w:p>
-      <w:pPr>
-        <w:ind w:firstLine="360"/>
-        <w:rPr>
-          <w:b/>
-          <w:bCs/>
-          <w:lang w:val="da-DK"/>
-        </w:rPr>
-      </w:pPr>
-      <w:r>
-        <w:rPr>
-          <w:b/>
-          <w:bCs/>
-          <w:lang w:val="da-DK"/>
-        </w:rPr>
-        <w:t>Klárað:</w:t>
-      </w:r>
-    </w:p>
-    <w:p>
-      <w:pPr>
-        <w:pStyle w:val="ListParagraph"/>
-        <w:numPr>
-          <w:ilvl w:val="0"/>
-          <w:numId w:val="17"/>
-        </w:numPr>
-        <w:rPr>
-          <w:lang w:val="da-DK"/>
-        </w:rPr>
-      </w:pPr>
-      <w:r>
-        <w:rPr>
-          <w:lang w:val="da-DK"/>
-        </w:rPr>
-        <w:t>Destination - file</w:t>
+      <w:r>
+        <w:rPr>
+          <w:lang w:val="da-DK"/>
+        </w:rPr>
+        <w:t>Hönnunarskýrslan er að verða komin.</w:t>
       </w:r>
       <w:bookmarkStart w:id="0" w:name="_GoBack"/>
       <w:bookmarkEnd w:id="0"/>
+    </w:p>
+    <w:p>
+      <w:pPr>
+        <w:rPr>
+          <w:lang w:val="da-DK"/>
+        </w:rPr>
+      </w:pPr>
+    </w:p>
+    <w:p>
+      <w:pPr>
+        <w:ind w:firstLine="360"/>
+        <w:rPr>
+          <w:b/>
+          <w:bCs/>
+          <w:lang w:val="da-DK"/>
+        </w:rPr>
+      </w:pPr>
+      <w:r>
+        <w:rPr>
+          <w:b/>
+          <w:bCs/>
+          <w:lang w:val="da-DK"/>
+        </w:rPr>
+        <w:t>Hvað er eftir:</w:t>
+      </w:r>
+    </w:p>
+    <w:p>
+      <w:pPr>
+        <w:pStyle w:val="ListParagraph"/>
+        <w:numPr>
+          <w:ilvl w:val="0"/>
+          <w:numId w:val="15"/>
+        </w:numPr>
+        <w:rPr>
+          <w:lang w:val="en-US"/>
+        </w:rPr>
+      </w:pPr>
+      <w:r>
+        <w:rPr>
+          <w:lang w:val="en-US"/>
+        </w:rPr>
+        <w:t xml:space="preserve">Destination </w:t>
+      </w:r>
+      <w:r>
+        <w:rPr>
+          <w:lang w:val="en-US"/>
+        </w:rPr>
+        <w:t>i</w:t>
+      </w:r>
+      <w:r>
+        <w:rPr>
+          <w:lang w:val="en-US"/>
+        </w:rPr>
+        <w:t xml:space="preserve"> ui</w:t>
+      </w:r>
+      <w:r>
+        <w:rPr>
+          <w:lang w:val="en-US"/>
+        </w:rPr>
+        <w:t xml:space="preserve"> = í vinnslu</w:t>
+      </w:r>
+    </w:p>
+    <w:p>
+      <w:pPr>
+        <w:pStyle w:val="ListParagraph"/>
+        <w:numPr>
+          <w:ilvl w:val="0"/>
+          <w:numId w:val="15"/>
+        </w:numPr>
+        <w:rPr>
+          <w:lang w:val="en-US"/>
+        </w:rPr>
+      </w:pPr>
+      <w:r>
+        <w:rPr>
+          <w:lang w:val="en-US"/>
+        </w:rPr>
+        <w:t xml:space="preserve">Voyage </w:t>
+      </w:r>
+      <w:r>
+        <w:rPr>
+          <w:lang w:val="en-US"/>
+        </w:rPr>
+        <w:t>-</w:t>
+      </w:r>
+      <w:r>
+        <w:rPr>
+          <w:lang w:val="en-US"/>
+        </w:rPr>
+        <w:t xml:space="preserve"> ui</w:t>
+      </w:r>
+      <w:r>
+        <w:rPr>
+          <w:lang w:val="en-US"/>
+        </w:rPr>
+        <w:t xml:space="preserve"> = í vinnslu</w:t>
+      </w:r>
+    </w:p>
+    <w:p>
+      <w:pPr>
+        <w:pStyle w:val="ListParagraph"/>
+        <w:numPr>
+          <w:ilvl w:val="0"/>
+          <w:numId w:val="15"/>
+        </w:numPr>
+        <w:rPr>
+          <w:lang w:val="en-US"/>
+        </w:rPr>
+      </w:pPr>
+      <w:r>
+        <w:rPr>
+          <w:lang w:val="en-US"/>
+        </w:rPr>
+        <w:t>Employee -</w:t>
+      </w:r>
+      <w:r>
+        <w:rPr>
+          <w:lang w:val="en-US"/>
+        </w:rPr>
+        <w:t xml:space="preserve"> </w:t>
+      </w:r>
+      <w:r>
+        <w:rPr>
+          <w:lang w:val="en-US"/>
+        </w:rPr>
+        <w:t>ui</w:t>
+      </w:r>
+      <w:r>
+        <w:rPr>
+          <w:lang w:val="en-US"/>
+        </w:rPr>
+        <w:t xml:space="preserve"> = í vinnslu</w:t>
+      </w:r>
+    </w:p>
+    <w:p>
+      <w:pPr>
+        <w:pStyle w:val="ListParagraph"/>
+        <w:numPr>
+          <w:ilvl w:val="0"/>
+          <w:numId w:val="15"/>
+        </w:numPr>
+        <w:rPr>
+          <w:lang w:val="en-US"/>
+        </w:rPr>
+      </w:pPr>
+      <w:r>
+        <w:rPr>
+          <w:lang w:val="en-US"/>
+        </w:rPr>
+        <w:t>Airplain – ui = í vinnslu</w:t>
+      </w:r>
+    </w:p>
+    <w:p>
+      <w:pPr>
+        <w:pStyle w:val="ListParagraph"/>
+        <w:rPr>
+          <w:lang w:val="en-US"/>
+        </w:rPr>
+      </w:pPr>
+    </w:p>
+    <w:p>
+      <w:pPr>
+        <w:pStyle w:val="ListParagraph"/>
+        <w:numPr>
+          <w:ilvl w:val="0"/>
+          <w:numId w:val="15"/>
+        </w:numPr>
+        <w:rPr>
+          <w:lang w:val="da-DK"/>
+        </w:rPr>
+      </w:pPr>
+      <w:r>
+        <w:rPr>
+          <w:lang w:val="da-DK"/>
+        </w:rPr>
+        <w:t>Eftir að tengja allt saman</w:t>
+      </w:r>
+    </w:p>
+    <w:p>
+      <w:pPr>
+        <w:pStyle w:val="ListParagraph"/>
+        <w:numPr>
+          <w:ilvl w:val="0"/>
+          <w:numId w:val="15"/>
+        </w:numPr>
+        <w:rPr>
+          <w:lang w:val="da-DK"/>
+        </w:rPr>
+      </w:pPr>
+      <w:r>
+        <w:rPr>
+          <w:lang w:val="da-DK"/>
+        </w:rPr>
+        <w:t>Sjá hvort kóðinn virki í heild sinni</w:t>
+      </w:r>
+    </w:p>
+    <w:p>
+      <w:pPr>
+        <w:pStyle w:val="ListParagraph"/>
+        <w:numPr>
+          <w:ilvl w:val="0"/>
+          <w:numId w:val="15"/>
+        </w:numPr>
+        <w:rPr>
+          <w:lang w:val="da-DK"/>
+        </w:rPr>
+      </w:pPr>
+      <w:r>
+        <w:rPr>
+          <w:lang w:val="da-DK"/>
+        </w:rPr>
+        <w:t>Byrjaði á klasaritinu um helgina – Róslín</w:t>
+      </w:r>
+    </w:p>
+    <w:p>
+      <w:pPr>
+        <w:rPr>
+          <w:lang w:val="da-DK"/>
+        </w:rPr>
+      </w:pPr>
+    </w:p>
+    <w:p>
+      <w:pPr>
+        <w:rPr>
+          <w:lang w:val="da-DK"/>
+        </w:rPr>
+      </w:pPr>
+    </w:p>
+    <w:p>
+      <w:pPr>
+        <w:ind w:firstLine="360"/>
+        <w:rPr>
+          <w:b/>
+          <w:bCs/>
+          <w:lang w:val="da-DK"/>
+        </w:rPr>
+      </w:pPr>
+      <w:r>
+        <w:rPr>
+          <w:b/>
+          <w:bCs/>
+          <w:lang w:val="da-DK"/>
+        </w:rPr>
+        <w:t>Klárað:</w:t>
+      </w:r>
+    </w:p>
+    <w:p>
+      <w:pPr>
+        <w:pStyle w:val="ListParagraph"/>
+        <w:numPr>
+          <w:ilvl w:val="0"/>
+          <w:numId w:val="17"/>
+        </w:numPr>
+        <w:rPr>
+          <w:lang w:val="da-DK"/>
+        </w:rPr>
+      </w:pPr>
+      <w:r>
+        <w:rPr>
+          <w:lang w:val="da-DK"/>
+        </w:rPr>
+        <w:t>Destination - file</w:t>
+      </w:r>
     </w:p>
     <w:sectPr>
       <w:headerReference w:type="default" r:id="rId8"/>
@@ -7081,103 +4903,11 @@
         <w:color w:val="B7B7B7"/>
       </w:rPr>
     </w:pPr>
-    <w:proofErr w:type="spellStart"/>
     <w:r>
       <w:rPr>
         <w:color w:val="B7B7B7"/>
       </w:rPr>
-      <w:t>Arnar</w:t>
-    </w:r>
-    <w:proofErr w:type="spellEnd"/>
-    <w:r>
-      <w:rPr>
-        <w:color w:val="B7B7B7"/>
-      </w:rPr>
-      <w:t xml:space="preserve"> </w:t>
-    </w:r>
-    <w:proofErr w:type="spellStart"/>
-    <w:r>
-      <w:rPr>
-        <w:color w:val="B7B7B7"/>
-      </w:rPr>
-      <w:t>Smári</w:t>
-    </w:r>
-    <w:proofErr w:type="spellEnd"/>
-    <w:r>
-      <w:rPr>
-        <w:color w:val="B7B7B7"/>
-      </w:rPr>
-      <w:t xml:space="preserve">, </w:t>
-    </w:r>
-    <w:proofErr w:type="spellStart"/>
-    <w:r>
-      <w:rPr>
-        <w:color w:val="B7B7B7"/>
-      </w:rPr>
-      <w:t>Berglind</w:t>
-    </w:r>
-    <w:proofErr w:type="spellEnd"/>
-    <w:r>
-      <w:rPr>
-        <w:color w:val="B7B7B7"/>
-      </w:rPr>
-      <w:t xml:space="preserve"> Anna, Eva Dögg, </w:t>
-    </w:r>
-    <w:proofErr w:type="spellStart"/>
-    <w:r>
-      <w:rPr>
-        <w:color w:val="B7B7B7"/>
-      </w:rPr>
-      <w:t>Róslín</w:t>
-    </w:r>
-    <w:proofErr w:type="spellEnd"/>
-    <w:r>
-      <w:rPr>
-        <w:color w:val="B7B7B7"/>
-      </w:rPr>
-      <w:t xml:space="preserve"> </w:t>
-    </w:r>
-    <w:proofErr w:type="spellStart"/>
-    <w:r>
-      <w:rPr>
-        <w:color w:val="B7B7B7"/>
-      </w:rPr>
-      <w:t>Erla</w:t>
-    </w:r>
-    <w:proofErr w:type="spellEnd"/>
-    <w:r>
-      <w:rPr>
-        <w:color w:val="B7B7B7"/>
-      </w:rPr>
-      <w:t xml:space="preserve">, </w:t>
-    </w:r>
-    <w:proofErr w:type="spellStart"/>
-    <w:r>
-      <w:rPr>
-        <w:color w:val="B7B7B7"/>
-      </w:rPr>
-      <w:t>Silfá</w:t>
-    </w:r>
-    <w:proofErr w:type="spellEnd"/>
-    <w:r>
-      <w:rPr>
-        <w:color w:val="B7B7B7"/>
-      </w:rPr>
-      <w:t xml:space="preserve"> </w:t>
-    </w:r>
-    <w:proofErr w:type="spellStart"/>
-    <w:r>
-      <w:rPr>
-        <w:color w:val="B7B7B7"/>
-      </w:rPr>
-      <w:t>Björk</w:t>
-    </w:r>
-    <w:proofErr w:type="spellEnd"/>
-    <w:r>
-      <w:rPr>
-        <w:color w:val="B7B7B7"/>
-      </w:rPr>
-      <w:t xml:space="preserve">, </w:t>
+      <w:t xml:space="preserve">Arnar Smári, Berglind Anna, Eva Dögg, Róslín Erla, Silfá Björk, </w:t>
     </w:r>
   </w:p>
   <w:p>
@@ -10049,7 +7779,7 @@
 </file>
 
 <file path=customXml/itemProps1.xml><?xml version="1.0" encoding="utf-8"?>
-<ds:datastoreItem xmlns:ds="http://schemas.openxmlformats.org/officeDocument/2006/customXml" ds:itemID="{DA2992C9-D3D5-48D1-8DC7-6EFA80F4EF20}">
+<ds:datastoreItem xmlns:ds="http://schemas.openxmlformats.org/officeDocument/2006/customXml" ds:itemID="{96B8254E-E9F9-41D6-A742-A20AE90B823B}">
   <ds:schemaRefs>
     <ds:schemaRef ds:uri="http://schemas.openxmlformats.org/officeDocument/2006/bibliography"/>
   </ds:schemaRefs>

--- a/Dagbók.docx
+++ b/Dagbók.docx
@@ -100,12 +100,37 @@
           <w:bCs/>
         </w:rPr>
       </w:pPr>
+      <w:proofErr w:type="spellStart"/>
       <w:r>
         <w:rPr>
           <w:b/>
           <w:bCs/>
         </w:rPr>
-        <w:t xml:space="preserve">Verkefni dagsins: </w:t>
+        <w:t>Verkefni</w:t>
+      </w:r>
+      <w:proofErr w:type="spellEnd"/>
+      <w:r>
+        <w:rPr>
+          <w:b/>
+          <w:bCs/>
+        </w:rPr>
+        <w:t xml:space="preserve"> </w:t>
+      </w:r>
+      <w:proofErr w:type="spellStart"/>
+      <w:r>
+        <w:rPr>
+          <w:b/>
+          <w:bCs/>
+        </w:rPr>
+        <w:t>dagsins</w:t>
+      </w:r>
+      <w:proofErr w:type="spellEnd"/>
+      <w:r>
+        <w:rPr>
+          <w:b/>
+          <w:bCs/>
+        </w:rPr>
+        <w:t xml:space="preserve">: </w:t>
       </w:r>
     </w:p>
     <w:p>
@@ -151,8 +176,37 @@
         </w:numPr>
       </w:pPr>
       <w:r>
-        <w:t>Gera facebook grúbbu með öllum</w:t>
-      </w:r>
+        <w:t xml:space="preserve">Gera </w:t>
+      </w:r>
+      <w:proofErr w:type="spellStart"/>
+      <w:r>
+        <w:t>facebook</w:t>
+      </w:r>
+      <w:proofErr w:type="spellEnd"/>
+      <w:r>
+        <w:t xml:space="preserve"> </w:t>
+      </w:r>
+      <w:proofErr w:type="spellStart"/>
+      <w:r>
+        <w:t>grúbbu</w:t>
+      </w:r>
+      <w:proofErr w:type="spellEnd"/>
+      <w:r>
+        <w:t xml:space="preserve"> </w:t>
+      </w:r>
+      <w:proofErr w:type="spellStart"/>
+      <w:r>
+        <w:t>með</w:t>
+      </w:r>
+      <w:proofErr w:type="spellEnd"/>
+      <w:r>
+        <w:t xml:space="preserve"> </w:t>
+      </w:r>
+      <w:proofErr w:type="spellStart"/>
+      <w:r>
+        <w:t>öllum</w:t>
+      </w:r>
+      <w:proofErr w:type="spellEnd"/>
       <w:r>
         <w:tab/>
       </w:r>
@@ -212,8 +266,29 @@
         </w:numPr>
       </w:pPr>
       <w:r>
-        <w:t>Gera beinagrind fyrir hönnunarskýrslu</w:t>
-      </w:r>
+        <w:t xml:space="preserve">Gera </w:t>
+      </w:r>
+      <w:proofErr w:type="spellStart"/>
+      <w:r>
+        <w:t>beinagrind</w:t>
+      </w:r>
+      <w:proofErr w:type="spellEnd"/>
+      <w:r>
+        <w:t xml:space="preserve"> </w:t>
+      </w:r>
+      <w:proofErr w:type="spellStart"/>
+      <w:r>
+        <w:t>fyrir</w:t>
+      </w:r>
+      <w:proofErr w:type="spellEnd"/>
+      <w:r>
+        <w:t xml:space="preserve"> </w:t>
+      </w:r>
+      <w:proofErr w:type="spellStart"/>
+      <w:r>
+        <w:t>hönnunarskýrslu</w:t>
+      </w:r>
+      <w:proofErr w:type="spellEnd"/>
       <w:r>
         <w:tab/>
       </w:r>
@@ -234,8 +309,101 @@
           <w:numId w:val="3"/>
         </w:numPr>
       </w:pPr>
-      <w:r>
-        <w:t xml:space="preserve">Fá GitHub notendanöfn hjá hinu fólkinu svo hægt sé að stofna sameginlega github repository[] </w:t>
+      <w:proofErr w:type="spellStart"/>
+      <w:r>
+        <w:t>Fá</w:t>
+      </w:r>
+      <w:proofErr w:type="spellEnd"/>
+      <w:r>
+        <w:t xml:space="preserve"> GitHub </w:t>
+      </w:r>
+      <w:proofErr w:type="spellStart"/>
+      <w:r>
+        <w:t>notendanöfn</w:t>
+      </w:r>
+      <w:proofErr w:type="spellEnd"/>
+      <w:r>
+        <w:t xml:space="preserve"> </w:t>
+      </w:r>
+      <w:proofErr w:type="spellStart"/>
+      <w:r>
+        <w:t>hjá</w:t>
+      </w:r>
+      <w:proofErr w:type="spellEnd"/>
+      <w:r>
+        <w:t xml:space="preserve"> </w:t>
+      </w:r>
+      <w:proofErr w:type="spellStart"/>
+      <w:r>
+        <w:t>hinu</w:t>
+      </w:r>
+      <w:proofErr w:type="spellEnd"/>
+      <w:r>
+        <w:t xml:space="preserve"> </w:t>
+      </w:r>
+      <w:proofErr w:type="spellStart"/>
+      <w:r>
+        <w:t>fólkinu</w:t>
+      </w:r>
+      <w:proofErr w:type="spellEnd"/>
+      <w:r>
+        <w:t xml:space="preserve"> </w:t>
+      </w:r>
+      <w:proofErr w:type="spellStart"/>
+      <w:r>
+        <w:t>svo</w:t>
+      </w:r>
+      <w:proofErr w:type="spellEnd"/>
+      <w:r>
+        <w:t xml:space="preserve"> </w:t>
+      </w:r>
+      <w:proofErr w:type="spellStart"/>
+      <w:r>
+        <w:t>hægt</w:t>
+      </w:r>
+      <w:proofErr w:type="spellEnd"/>
+      <w:r>
+        <w:t xml:space="preserve"> </w:t>
+      </w:r>
+      <w:proofErr w:type="spellStart"/>
+      <w:r>
+        <w:t>sé</w:t>
+      </w:r>
+      <w:proofErr w:type="spellEnd"/>
+      <w:r>
+        <w:t xml:space="preserve"> </w:t>
+      </w:r>
+      <w:proofErr w:type="spellStart"/>
+      <w:r>
+        <w:t>að</w:t>
+      </w:r>
+      <w:proofErr w:type="spellEnd"/>
+      <w:r>
+        <w:t xml:space="preserve"> </w:t>
+      </w:r>
+      <w:proofErr w:type="spellStart"/>
+      <w:r>
+        <w:t>stofna</w:t>
+      </w:r>
+      <w:proofErr w:type="spellEnd"/>
+      <w:r>
+        <w:t xml:space="preserve"> </w:t>
+      </w:r>
+      <w:proofErr w:type="spellStart"/>
+      <w:r>
+        <w:t>sameginlega</w:t>
+      </w:r>
+      <w:proofErr w:type="spellEnd"/>
+      <w:r>
+        <w:t xml:space="preserve"> </w:t>
+      </w:r>
+      <w:proofErr w:type="spellStart"/>
+      <w:r>
+        <w:t>github</w:t>
+      </w:r>
+      <w:proofErr w:type="spellEnd"/>
+      <w:r>
+        <w:t xml:space="preserve"> repository[] </w:t>
       </w:r>
       <w:r>
         <w:tab/>
@@ -264,7 +432,687 @@
     <w:p/>
     <w:p>
       <w:r>
-        <w:t>Í dag mættum við í fyrsta tímann til að fara yfir hvernig ætti að gera komandi verkefni fyrir næstu 3 vikur. Fyrsti fyrirlesturinn var sýndur í tíma og farið var gróflega yfir það sem skyldi vera gert í þessari viku. Markmiðið er að vinna í 8 klst á dag næstu 5 dagana og skila þ.a.l. 40 klst “vinnu” á viku næstu 3 vikurnar. Ekki allir í hópnum svöruðu okkur svo við fengum ekki öll “username” sem við þurftum til að klára að gera github-ið þannig að það verður klárað á næstunni.  Ákveðið var hvað gert yrði á morgun. Þar sem fáir mættu í dag var lítið hægt að gera.</w:t>
+        <w:t xml:space="preserve">Í </w:t>
+      </w:r>
+      <w:proofErr w:type="spellStart"/>
+      <w:r>
+        <w:t>dag</w:t>
+      </w:r>
+      <w:proofErr w:type="spellEnd"/>
+      <w:r>
+        <w:t xml:space="preserve"> </w:t>
+      </w:r>
+      <w:proofErr w:type="spellStart"/>
+      <w:r>
+        <w:t>mættum</w:t>
+      </w:r>
+      <w:proofErr w:type="spellEnd"/>
+      <w:r>
+        <w:t xml:space="preserve"> </w:t>
+      </w:r>
+      <w:proofErr w:type="spellStart"/>
+      <w:r>
+        <w:t>við</w:t>
+      </w:r>
+      <w:proofErr w:type="spellEnd"/>
+      <w:r>
+        <w:t xml:space="preserve"> í </w:t>
+      </w:r>
+      <w:proofErr w:type="spellStart"/>
+      <w:r>
+        <w:t>fyrsta</w:t>
+      </w:r>
+      <w:proofErr w:type="spellEnd"/>
+      <w:r>
+        <w:t xml:space="preserve"> </w:t>
+      </w:r>
+      <w:proofErr w:type="spellStart"/>
+      <w:r>
+        <w:t>tímann</w:t>
+      </w:r>
+      <w:proofErr w:type="spellEnd"/>
+      <w:r>
+        <w:t xml:space="preserve"> </w:t>
+      </w:r>
+      <w:proofErr w:type="spellStart"/>
+      <w:r>
+        <w:t>til</w:t>
+      </w:r>
+      <w:proofErr w:type="spellEnd"/>
+      <w:r>
+        <w:t xml:space="preserve"> </w:t>
+      </w:r>
+      <w:proofErr w:type="spellStart"/>
+      <w:r>
+        <w:t>að</w:t>
+      </w:r>
+      <w:proofErr w:type="spellEnd"/>
+      <w:r>
+        <w:t xml:space="preserve"> </w:t>
+      </w:r>
+      <w:proofErr w:type="spellStart"/>
+      <w:r>
+        <w:t>fara</w:t>
+      </w:r>
+      <w:proofErr w:type="spellEnd"/>
+      <w:r>
+        <w:t xml:space="preserve"> </w:t>
+      </w:r>
+      <w:proofErr w:type="spellStart"/>
+      <w:r>
+        <w:t>yfir</w:t>
+      </w:r>
+      <w:proofErr w:type="spellEnd"/>
+      <w:r>
+        <w:t xml:space="preserve"> </w:t>
+      </w:r>
+      <w:proofErr w:type="spellStart"/>
+      <w:r>
+        <w:t>hvernig</w:t>
+      </w:r>
+      <w:proofErr w:type="spellEnd"/>
+      <w:r>
+        <w:t xml:space="preserve"> </w:t>
+      </w:r>
+      <w:proofErr w:type="spellStart"/>
+      <w:r>
+        <w:t>ætti</w:t>
+      </w:r>
+      <w:proofErr w:type="spellEnd"/>
+      <w:r>
+        <w:t xml:space="preserve"> </w:t>
+      </w:r>
+      <w:proofErr w:type="spellStart"/>
+      <w:r>
+        <w:t>að</w:t>
+      </w:r>
+      <w:proofErr w:type="spellEnd"/>
+      <w:r>
+        <w:t xml:space="preserve"> </w:t>
+      </w:r>
+      <w:proofErr w:type="spellStart"/>
+      <w:r>
+        <w:t>gera</w:t>
+      </w:r>
+      <w:proofErr w:type="spellEnd"/>
+      <w:r>
+        <w:t xml:space="preserve"> </w:t>
+      </w:r>
+      <w:proofErr w:type="spellStart"/>
+      <w:r>
+        <w:t>komandi</w:t>
+      </w:r>
+      <w:proofErr w:type="spellEnd"/>
+      <w:r>
+        <w:t xml:space="preserve"> </w:t>
+      </w:r>
+      <w:proofErr w:type="spellStart"/>
+      <w:r>
+        <w:t>verkefni</w:t>
+      </w:r>
+      <w:proofErr w:type="spellEnd"/>
+      <w:r>
+        <w:t xml:space="preserve"> </w:t>
+      </w:r>
+      <w:proofErr w:type="spellStart"/>
+      <w:r>
+        <w:t>fyrir</w:t>
+      </w:r>
+      <w:proofErr w:type="spellEnd"/>
+      <w:r>
+        <w:t xml:space="preserve"> </w:t>
+      </w:r>
+      <w:proofErr w:type="spellStart"/>
+      <w:r>
+        <w:t>næstu</w:t>
+      </w:r>
+      <w:proofErr w:type="spellEnd"/>
+      <w:r>
+        <w:t xml:space="preserve"> 3 </w:t>
+      </w:r>
+      <w:proofErr w:type="spellStart"/>
+      <w:r>
+        <w:t>vikur</w:t>
+      </w:r>
+      <w:proofErr w:type="spellEnd"/>
+      <w:r>
+        <w:t xml:space="preserve">. </w:t>
+      </w:r>
+      <w:proofErr w:type="spellStart"/>
+      <w:r>
+        <w:t>Fyrsti</w:t>
+      </w:r>
+      <w:proofErr w:type="spellEnd"/>
+      <w:r>
+        <w:t xml:space="preserve"> </w:t>
+      </w:r>
+      <w:proofErr w:type="spellStart"/>
+      <w:r>
+        <w:t>fyrirlesturinn</w:t>
+      </w:r>
+      <w:proofErr w:type="spellEnd"/>
+      <w:r>
+        <w:t xml:space="preserve"> var </w:t>
+      </w:r>
+      <w:proofErr w:type="spellStart"/>
+      <w:r>
+        <w:t>sýndur</w:t>
+      </w:r>
+      <w:proofErr w:type="spellEnd"/>
+      <w:r>
+        <w:t xml:space="preserve"> í </w:t>
+      </w:r>
+      <w:proofErr w:type="spellStart"/>
+      <w:r>
+        <w:t>tíma</w:t>
+      </w:r>
+      <w:proofErr w:type="spellEnd"/>
+      <w:r>
+        <w:t xml:space="preserve"> </w:t>
+      </w:r>
+      <w:proofErr w:type="spellStart"/>
+      <w:r>
+        <w:t>og</w:t>
+      </w:r>
+      <w:proofErr w:type="spellEnd"/>
+      <w:r>
+        <w:t xml:space="preserve"> </w:t>
+      </w:r>
+      <w:proofErr w:type="spellStart"/>
+      <w:r>
+        <w:t>farið</w:t>
+      </w:r>
+      <w:proofErr w:type="spellEnd"/>
+      <w:r>
+        <w:t xml:space="preserve"> var </w:t>
+      </w:r>
+      <w:proofErr w:type="spellStart"/>
+      <w:r>
+        <w:t>gróflega</w:t>
+      </w:r>
+      <w:proofErr w:type="spellEnd"/>
+      <w:r>
+        <w:t xml:space="preserve"> </w:t>
+      </w:r>
+      <w:proofErr w:type="spellStart"/>
+      <w:r>
+        <w:t>yfir</w:t>
+      </w:r>
+      <w:proofErr w:type="spellEnd"/>
+      <w:r>
+        <w:t xml:space="preserve"> </w:t>
+      </w:r>
+      <w:proofErr w:type="spellStart"/>
+      <w:r>
+        <w:t>það</w:t>
+      </w:r>
+      <w:proofErr w:type="spellEnd"/>
+      <w:r>
+        <w:t xml:space="preserve"> </w:t>
+      </w:r>
+      <w:proofErr w:type="spellStart"/>
+      <w:r>
+        <w:t>sem</w:t>
+      </w:r>
+      <w:proofErr w:type="spellEnd"/>
+      <w:r>
+        <w:t xml:space="preserve"> </w:t>
+      </w:r>
+      <w:proofErr w:type="spellStart"/>
+      <w:r>
+        <w:t>skyldi</w:t>
+      </w:r>
+      <w:proofErr w:type="spellEnd"/>
+      <w:r>
+        <w:t xml:space="preserve"> vera </w:t>
+      </w:r>
+      <w:proofErr w:type="spellStart"/>
+      <w:r>
+        <w:t>gert</w:t>
+      </w:r>
+      <w:proofErr w:type="spellEnd"/>
+      <w:r>
+        <w:t xml:space="preserve"> í </w:t>
+      </w:r>
+      <w:proofErr w:type="spellStart"/>
+      <w:r>
+        <w:t>þessari</w:t>
+      </w:r>
+      <w:proofErr w:type="spellEnd"/>
+      <w:r>
+        <w:t xml:space="preserve"> </w:t>
+      </w:r>
+      <w:proofErr w:type="spellStart"/>
+      <w:r>
+        <w:t>viku</w:t>
+      </w:r>
+      <w:proofErr w:type="spellEnd"/>
+      <w:r>
+        <w:t xml:space="preserve">. </w:t>
+      </w:r>
+      <w:proofErr w:type="spellStart"/>
+      <w:r>
+        <w:t>Markmiðið</w:t>
+      </w:r>
+      <w:proofErr w:type="spellEnd"/>
+      <w:r>
+        <w:t xml:space="preserve"> </w:t>
+      </w:r>
+      <w:proofErr w:type="spellStart"/>
+      <w:r>
+        <w:t>er</w:t>
+      </w:r>
+      <w:proofErr w:type="spellEnd"/>
+      <w:r>
+        <w:t xml:space="preserve"> </w:t>
+      </w:r>
+      <w:proofErr w:type="spellStart"/>
+      <w:r>
+        <w:t>að</w:t>
+      </w:r>
+      <w:proofErr w:type="spellEnd"/>
+      <w:r>
+        <w:t xml:space="preserve"> </w:t>
+      </w:r>
+      <w:proofErr w:type="spellStart"/>
+      <w:r>
+        <w:t>vinna</w:t>
+      </w:r>
+      <w:proofErr w:type="spellEnd"/>
+      <w:r>
+        <w:t xml:space="preserve"> í 8 </w:t>
+      </w:r>
+      <w:proofErr w:type="spellStart"/>
+      <w:r>
+        <w:t>klst</w:t>
+      </w:r>
+      <w:proofErr w:type="spellEnd"/>
+      <w:r>
+        <w:t xml:space="preserve"> á </w:t>
+      </w:r>
+      <w:proofErr w:type="spellStart"/>
+      <w:r>
+        <w:t>dag</w:t>
+      </w:r>
+      <w:proofErr w:type="spellEnd"/>
+      <w:r>
+        <w:t xml:space="preserve"> </w:t>
+      </w:r>
+      <w:proofErr w:type="spellStart"/>
+      <w:r>
+        <w:t>næstu</w:t>
+      </w:r>
+      <w:proofErr w:type="spellEnd"/>
+      <w:r>
+        <w:t xml:space="preserve"> 5 </w:t>
+      </w:r>
+      <w:proofErr w:type="spellStart"/>
+      <w:r>
+        <w:t>dagana</w:t>
+      </w:r>
+      <w:proofErr w:type="spellEnd"/>
+      <w:r>
+        <w:t xml:space="preserve"> </w:t>
+      </w:r>
+      <w:proofErr w:type="spellStart"/>
+      <w:r>
+        <w:t>og</w:t>
+      </w:r>
+      <w:proofErr w:type="spellEnd"/>
+      <w:r>
+        <w:t xml:space="preserve"> </w:t>
+      </w:r>
+      <w:proofErr w:type="spellStart"/>
+      <w:r>
+        <w:t>skila</w:t>
+      </w:r>
+      <w:proofErr w:type="spellEnd"/>
+      <w:r>
+        <w:t xml:space="preserve"> </w:t>
+      </w:r>
+      <w:proofErr w:type="spellStart"/>
+      <w:r>
+        <w:t>þ.a.l</w:t>
+      </w:r>
+      <w:proofErr w:type="spellEnd"/>
+      <w:r>
+        <w:t xml:space="preserve">. 40 </w:t>
+      </w:r>
+      <w:proofErr w:type="spellStart"/>
+      <w:r>
+        <w:t>klst</w:t>
+      </w:r>
+      <w:proofErr w:type="spellEnd"/>
+      <w:r>
+        <w:t xml:space="preserve"> “</w:t>
+      </w:r>
+      <w:proofErr w:type="spellStart"/>
+      <w:r>
+        <w:t>vinnu</w:t>
+      </w:r>
+      <w:proofErr w:type="spellEnd"/>
+      <w:r>
+        <w:t xml:space="preserve">” á </w:t>
+      </w:r>
+      <w:proofErr w:type="spellStart"/>
+      <w:r>
+        <w:t>viku</w:t>
+      </w:r>
+      <w:proofErr w:type="spellEnd"/>
+      <w:r>
+        <w:t xml:space="preserve"> </w:t>
+      </w:r>
+      <w:proofErr w:type="spellStart"/>
+      <w:r>
+        <w:t>næstu</w:t>
+      </w:r>
+      <w:proofErr w:type="spellEnd"/>
+      <w:r>
+        <w:t xml:space="preserve"> 3 </w:t>
+      </w:r>
+      <w:proofErr w:type="spellStart"/>
+      <w:r>
+        <w:t>vikurnar</w:t>
+      </w:r>
+      <w:proofErr w:type="spellEnd"/>
+      <w:r>
+        <w:t xml:space="preserve">. Ekki </w:t>
+      </w:r>
+      <w:proofErr w:type="spellStart"/>
+      <w:r>
+        <w:t>allir</w:t>
+      </w:r>
+      <w:proofErr w:type="spellEnd"/>
+      <w:r>
+        <w:t xml:space="preserve"> í </w:t>
+      </w:r>
+      <w:proofErr w:type="spellStart"/>
+      <w:r>
+        <w:t>hópnum</w:t>
+      </w:r>
+      <w:proofErr w:type="spellEnd"/>
+      <w:r>
+        <w:t xml:space="preserve"> </w:t>
+      </w:r>
+      <w:proofErr w:type="spellStart"/>
+      <w:r>
+        <w:t>svöruðu</w:t>
+      </w:r>
+      <w:proofErr w:type="spellEnd"/>
+      <w:r>
+        <w:t xml:space="preserve"> </w:t>
+      </w:r>
+      <w:proofErr w:type="spellStart"/>
+      <w:r>
+        <w:t>okkur</w:t>
+      </w:r>
+      <w:proofErr w:type="spellEnd"/>
+      <w:r>
+        <w:t xml:space="preserve"> </w:t>
+      </w:r>
+      <w:proofErr w:type="spellStart"/>
+      <w:r>
+        <w:t>svo</w:t>
+      </w:r>
+      <w:proofErr w:type="spellEnd"/>
+      <w:r>
+        <w:t xml:space="preserve"> </w:t>
+      </w:r>
+      <w:proofErr w:type="spellStart"/>
+      <w:r>
+        <w:t>við</w:t>
+      </w:r>
+      <w:proofErr w:type="spellEnd"/>
+      <w:r>
+        <w:t xml:space="preserve"> </w:t>
+      </w:r>
+      <w:proofErr w:type="spellStart"/>
+      <w:r>
+        <w:t>fengum</w:t>
+      </w:r>
+      <w:proofErr w:type="spellEnd"/>
+      <w:r>
+        <w:t xml:space="preserve"> ekki </w:t>
+      </w:r>
+      <w:proofErr w:type="spellStart"/>
+      <w:r>
+        <w:t>öll</w:t>
+      </w:r>
+      <w:proofErr w:type="spellEnd"/>
+      <w:r>
+        <w:t xml:space="preserve"> “username” </w:t>
+      </w:r>
+      <w:proofErr w:type="spellStart"/>
+      <w:r>
+        <w:t>sem</w:t>
+      </w:r>
+      <w:proofErr w:type="spellEnd"/>
+      <w:r>
+        <w:t xml:space="preserve"> </w:t>
+      </w:r>
+      <w:proofErr w:type="spellStart"/>
+      <w:r>
+        <w:t>við</w:t>
+      </w:r>
+      <w:proofErr w:type="spellEnd"/>
+      <w:r>
+        <w:t xml:space="preserve"> </w:t>
+      </w:r>
+      <w:proofErr w:type="spellStart"/>
+      <w:r>
+        <w:t>þurftum</w:t>
+      </w:r>
+      <w:proofErr w:type="spellEnd"/>
+      <w:r>
+        <w:t xml:space="preserve"> </w:t>
+      </w:r>
+      <w:proofErr w:type="spellStart"/>
+      <w:r>
+        <w:t>til</w:t>
+      </w:r>
+      <w:proofErr w:type="spellEnd"/>
+      <w:r>
+        <w:t xml:space="preserve"> </w:t>
+      </w:r>
+      <w:proofErr w:type="spellStart"/>
+      <w:r>
+        <w:t>að</w:t>
+      </w:r>
+      <w:proofErr w:type="spellEnd"/>
+      <w:r>
+        <w:t xml:space="preserve"> </w:t>
+      </w:r>
+      <w:proofErr w:type="spellStart"/>
+      <w:r>
+        <w:t>klára</w:t>
+      </w:r>
+      <w:proofErr w:type="spellEnd"/>
+      <w:r>
+        <w:t xml:space="preserve"> </w:t>
+      </w:r>
+      <w:proofErr w:type="spellStart"/>
+      <w:r>
+        <w:t>að</w:t>
+      </w:r>
+      <w:proofErr w:type="spellEnd"/>
+      <w:r>
+        <w:t xml:space="preserve"> </w:t>
+      </w:r>
+      <w:proofErr w:type="spellStart"/>
+      <w:r>
+        <w:t>gera</w:t>
+      </w:r>
+      <w:proofErr w:type="spellEnd"/>
+      <w:r>
+        <w:t xml:space="preserve"> </w:t>
+      </w:r>
+      <w:proofErr w:type="spellStart"/>
+      <w:r>
+        <w:t>github-ið</w:t>
+      </w:r>
+      <w:proofErr w:type="spellEnd"/>
+      <w:r>
+        <w:t xml:space="preserve"> </w:t>
+      </w:r>
+      <w:proofErr w:type="spellStart"/>
+      <w:r>
+        <w:t>þannig</w:t>
+      </w:r>
+      <w:proofErr w:type="spellEnd"/>
+      <w:r>
+        <w:t xml:space="preserve"> </w:t>
+      </w:r>
+      <w:proofErr w:type="spellStart"/>
+      <w:r>
+        <w:t>að</w:t>
+      </w:r>
+      <w:proofErr w:type="spellEnd"/>
+      <w:r>
+        <w:t xml:space="preserve"> </w:t>
+      </w:r>
+      <w:proofErr w:type="spellStart"/>
+      <w:r>
+        <w:t>það</w:t>
+      </w:r>
+      <w:proofErr w:type="spellEnd"/>
+      <w:r>
+        <w:t xml:space="preserve"> </w:t>
+      </w:r>
+      <w:proofErr w:type="spellStart"/>
+      <w:r>
+        <w:t>verður</w:t>
+      </w:r>
+      <w:proofErr w:type="spellEnd"/>
+      <w:r>
+        <w:t xml:space="preserve"> </w:t>
+      </w:r>
+      <w:proofErr w:type="spellStart"/>
+      <w:r>
+        <w:t>klárað</w:t>
+      </w:r>
+      <w:proofErr w:type="spellEnd"/>
+      <w:r>
+        <w:t xml:space="preserve"> á </w:t>
+      </w:r>
+      <w:proofErr w:type="spellStart"/>
+      <w:r>
+        <w:t>næstunni</w:t>
+      </w:r>
+      <w:proofErr w:type="spellEnd"/>
+      <w:r>
+        <w:t xml:space="preserve">.  </w:t>
+      </w:r>
+      <w:proofErr w:type="spellStart"/>
+      <w:r>
+        <w:t>Ákveðið</w:t>
+      </w:r>
+      <w:proofErr w:type="spellEnd"/>
+      <w:r>
+        <w:t xml:space="preserve"> var </w:t>
+      </w:r>
+      <w:proofErr w:type="spellStart"/>
+      <w:r>
+        <w:t>hvað</w:t>
+      </w:r>
+      <w:proofErr w:type="spellEnd"/>
+      <w:r>
+        <w:t xml:space="preserve"> </w:t>
+      </w:r>
+      <w:proofErr w:type="spellStart"/>
+      <w:r>
+        <w:t>gert</w:t>
+      </w:r>
+      <w:proofErr w:type="spellEnd"/>
+      <w:r>
+        <w:t xml:space="preserve"> </w:t>
+      </w:r>
+      <w:proofErr w:type="spellStart"/>
+      <w:r>
+        <w:t>yrði</w:t>
+      </w:r>
+      <w:proofErr w:type="spellEnd"/>
+      <w:r>
+        <w:t xml:space="preserve"> á </w:t>
+      </w:r>
+      <w:proofErr w:type="spellStart"/>
+      <w:r>
+        <w:t>morgun</w:t>
+      </w:r>
+      <w:proofErr w:type="spellEnd"/>
+      <w:r>
+        <w:t xml:space="preserve">. </w:t>
+      </w:r>
+      <w:proofErr w:type="spellStart"/>
+      <w:r>
+        <w:t>Þar</w:t>
+      </w:r>
+      <w:proofErr w:type="spellEnd"/>
+      <w:r>
+        <w:t xml:space="preserve"> </w:t>
+      </w:r>
+      <w:proofErr w:type="spellStart"/>
+      <w:r>
+        <w:t>sem</w:t>
+      </w:r>
+      <w:proofErr w:type="spellEnd"/>
+      <w:r>
+        <w:t xml:space="preserve"> </w:t>
+      </w:r>
+      <w:proofErr w:type="spellStart"/>
+      <w:r>
+        <w:t>fáir</w:t>
+      </w:r>
+      <w:proofErr w:type="spellEnd"/>
+      <w:r>
+        <w:t xml:space="preserve"> </w:t>
+      </w:r>
+      <w:proofErr w:type="spellStart"/>
+      <w:r>
+        <w:t>mættu</w:t>
+      </w:r>
+      <w:proofErr w:type="spellEnd"/>
+      <w:r>
+        <w:t xml:space="preserve"> í </w:t>
+      </w:r>
+      <w:proofErr w:type="spellStart"/>
+      <w:r>
+        <w:t>dag</w:t>
+      </w:r>
+      <w:proofErr w:type="spellEnd"/>
+      <w:r>
+        <w:t xml:space="preserve"> var </w:t>
+      </w:r>
+      <w:proofErr w:type="spellStart"/>
+      <w:r>
+        <w:t>lítið</w:t>
+      </w:r>
+      <w:proofErr w:type="spellEnd"/>
+      <w:r>
+        <w:t xml:space="preserve"> </w:t>
+      </w:r>
+      <w:proofErr w:type="spellStart"/>
+      <w:r>
+        <w:t>hægt</w:t>
+      </w:r>
+      <w:proofErr w:type="spellEnd"/>
+      <w:r>
+        <w:t xml:space="preserve"> </w:t>
+      </w:r>
+      <w:proofErr w:type="spellStart"/>
+      <w:r>
+        <w:t>að</w:t>
+      </w:r>
+      <w:proofErr w:type="spellEnd"/>
+      <w:r>
+        <w:t xml:space="preserve"> </w:t>
+      </w:r>
+      <w:proofErr w:type="spellStart"/>
+      <w:r>
+        <w:t>gera</w:t>
+      </w:r>
+      <w:proofErr w:type="spellEnd"/>
+      <w:r>
+        <w:t>.</w:t>
       </w:r>
     </w:p>
     <w:p>
@@ -288,48 +1136,103 @@
       </w:r>
     </w:p>
     <w:p>
+      <w:proofErr w:type="spellStart"/>
       <w:r>
         <w:rPr>
           <w:b/>
         </w:rPr>
-        <w:t xml:space="preserve">Mættir: </w:t>
-      </w:r>
+        <w:t>Mættir</w:t>
+      </w:r>
+      <w:proofErr w:type="spellEnd"/>
+      <w:r>
+        <w:rPr>
+          <w:b/>
+        </w:rPr>
+        <w:t xml:space="preserve">: </w:t>
+      </w:r>
+      <w:proofErr w:type="spellStart"/>
       <w:r>
         <w:t>Róslín</w:t>
       </w:r>
+      <w:proofErr w:type="spellEnd"/>
       <w:r>
         <w:t>, Eva</w:t>
       </w:r>
     </w:p>
     <w:p>
+      <w:proofErr w:type="spellStart"/>
       <w:r>
         <w:rPr>
           <w:b/>
         </w:rPr>
-        <w:t>Seinir:</w:t>
-      </w:r>
-      <w:r>
-        <w:t xml:space="preserve"> Arnar,</w:t>
-      </w:r>
-      <w:r>
-        <w:t xml:space="preserve"> </w:t>
-      </w:r>
+        <w:t>Seinir</w:t>
+      </w:r>
+      <w:proofErr w:type="spellEnd"/>
+      <w:r>
+        <w:rPr>
+          <w:b/>
+        </w:rPr>
+        <w:t>:</w:t>
+      </w:r>
+      <w:r>
+        <w:t xml:space="preserve"> </w:t>
+      </w:r>
+      <w:proofErr w:type="spellStart"/>
+      <w:r>
+        <w:t>Arnar</w:t>
+      </w:r>
+      <w:proofErr w:type="spellEnd"/>
+      <w:r>
+        <w:t>,</w:t>
+      </w:r>
+      <w:r>
+        <w:t xml:space="preserve"> </w:t>
+      </w:r>
+      <w:proofErr w:type="spellStart"/>
       <w:r>
         <w:t>Berglind</w:t>
       </w:r>
+      <w:proofErr w:type="spellEnd"/>
     </w:p>
     <w:p>
       <w:r>
         <w:rPr>
           <w:b/>
         </w:rPr>
-        <w:t xml:space="preserve">Ekki mættir: </w:t>
-      </w:r>
-      <w:r>
-        <w:t xml:space="preserve"> Silfá</w:t>
-      </w:r>
-      <w:r>
-        <w:t xml:space="preserve"> [í útlöndum]</w:t>
+        <w:t xml:space="preserve">Ekki </w:t>
+      </w:r>
+      <w:proofErr w:type="spellStart"/>
+      <w:r>
+        <w:rPr>
+          <w:b/>
+        </w:rPr>
+        <w:t>mættir</w:t>
+      </w:r>
+      <w:proofErr w:type="spellEnd"/>
+      <w:r>
+        <w:rPr>
+          <w:b/>
+        </w:rPr>
+        <w:t xml:space="preserve">: </w:t>
+      </w:r>
+      <w:r>
+        <w:t xml:space="preserve"> </w:t>
+      </w:r>
+      <w:proofErr w:type="spellStart"/>
+      <w:r>
+        <w:t>Silfá</w:t>
+      </w:r>
+      <w:proofErr w:type="spellEnd"/>
+      <w:r>
+        <w:t xml:space="preserve"> [í </w:t>
+      </w:r>
+      <w:proofErr w:type="spellStart"/>
+      <w:r>
+        <w:t>útlöndum</w:t>
+      </w:r>
+      <w:proofErr w:type="spellEnd"/>
+      <w:r>
+        <w:t>]</w:t>
       </w:r>
     </w:p>
     <w:p/>
@@ -342,12 +1245,37 @@
           <w:bCs/>
         </w:rPr>
       </w:pPr>
+      <w:proofErr w:type="spellStart"/>
       <w:r>
         <w:rPr>
           <w:b/>
           <w:bCs/>
         </w:rPr>
-        <w:t xml:space="preserve">Verkefni dagsins: </w:t>
+        <w:t>Verkefni</w:t>
+      </w:r>
+      <w:proofErr w:type="spellEnd"/>
+      <w:r>
+        <w:rPr>
+          <w:b/>
+          <w:bCs/>
+        </w:rPr>
+        <w:t xml:space="preserve"> </w:t>
+      </w:r>
+      <w:proofErr w:type="spellStart"/>
+      <w:r>
+        <w:rPr>
+          <w:b/>
+          <w:bCs/>
+        </w:rPr>
+        <w:t>dagsins</w:t>
+      </w:r>
+      <w:proofErr w:type="spellEnd"/>
+      <w:r>
+        <w:rPr>
+          <w:b/>
+          <w:bCs/>
+        </w:rPr>
+        <w:t xml:space="preserve">: </w:t>
       </w:r>
     </w:p>
     <w:p>
@@ -357,9 +1285,11 @@
           <w:numId w:val="1"/>
         </w:numPr>
       </w:pPr>
+      <w:proofErr w:type="spellStart"/>
       <w:r>
         <w:t>Morgunfundur</w:t>
       </w:r>
+      <w:proofErr w:type="spellEnd"/>
       <w:r>
         <w:tab/>
       </w:r>
@@ -387,8 +1317,13 @@
         <w:t xml:space="preserve"> </w:t>
       </w:r>
       <w:r>
-        <w:t>Gera kröfulista</w:t>
-      </w:r>
+        <w:t xml:space="preserve">Gera </w:t>
+      </w:r>
+      <w:proofErr w:type="spellStart"/>
+      <w:r>
+        <w:t>kröfulista</w:t>
+      </w:r>
+      <w:proofErr w:type="spellEnd"/>
       <w:r>
         <w:tab/>
       </w:r>
@@ -410,8 +1345,13 @@
         </w:numPr>
       </w:pPr>
       <w:r>
-        <w:t>Gera notendahópagreiningu</w:t>
-      </w:r>
+        <w:t xml:space="preserve">Gera </w:t>
+      </w:r>
+      <w:proofErr w:type="spellStart"/>
+      <w:r>
+        <w:t>notendahópagreiningu</w:t>
+      </w:r>
+      <w:proofErr w:type="spellEnd"/>
       <w:r>
         <w:tab/>
       </w:r>
@@ -430,8 +1370,13 @@
         </w:numPr>
       </w:pPr>
       <w:r>
-        <w:t>Gera notkunartilvik</w:t>
-      </w:r>
+        <w:t xml:space="preserve">Gera </w:t>
+      </w:r>
+      <w:proofErr w:type="spellStart"/>
+      <w:r>
+        <w:t>notkunartilvik</w:t>
+      </w:r>
+      <w:proofErr w:type="spellEnd"/>
       <w:r>
         <w:tab/>
       </w:r>
@@ -627,12 +1572,37 @@
           <w:bCs/>
         </w:rPr>
       </w:pPr>
+      <w:proofErr w:type="spellStart"/>
       <w:r>
         <w:rPr>
           <w:b/>
           <w:bCs/>
         </w:rPr>
-        <w:t>Verkefni dagsins:</w:t>
+        <w:t>Verkefni</w:t>
+      </w:r>
+      <w:proofErr w:type="spellEnd"/>
+      <w:r>
+        <w:rPr>
+          <w:b/>
+          <w:bCs/>
+        </w:rPr>
+        <w:t xml:space="preserve"> </w:t>
+      </w:r>
+      <w:proofErr w:type="spellStart"/>
+      <w:r>
+        <w:rPr>
+          <w:b/>
+          <w:bCs/>
+        </w:rPr>
+        <w:t>dagsins</w:t>
+      </w:r>
+      <w:proofErr w:type="spellEnd"/>
+      <w:r>
+        <w:rPr>
+          <w:b/>
+          <w:bCs/>
+        </w:rPr>
+        <w:t>:</w:t>
       </w:r>
     </w:p>
     <w:p>
@@ -642,9 +1612,19 @@
           <w:numId w:val="2"/>
         </w:numPr>
       </w:pPr>
-      <w:r>
-        <w:t>Klára notkunartilvikin</w:t>
-      </w:r>
+      <w:proofErr w:type="spellStart"/>
+      <w:r>
+        <w:t>Klára</w:t>
+      </w:r>
+      <w:proofErr w:type="spellEnd"/>
+      <w:r>
+        <w:t xml:space="preserve"> </w:t>
+      </w:r>
+      <w:proofErr w:type="spellStart"/>
+      <w:r>
+        <w:t>notkunartilvikin</w:t>
+      </w:r>
+      <w:proofErr w:type="spellEnd"/>
       <w:r>
         <w:tab/>
       </w:r>
@@ -668,9 +1648,19 @@
           <w:numId w:val="2"/>
         </w:numPr>
       </w:pPr>
-      <w:r>
-        <w:t>Klára nytsemiskröfurnar</w:t>
-      </w:r>
+      <w:proofErr w:type="spellStart"/>
+      <w:r>
+        <w:t>Klára</w:t>
+      </w:r>
+      <w:proofErr w:type="spellEnd"/>
+      <w:r>
+        <w:t xml:space="preserve"> </w:t>
+      </w:r>
+      <w:proofErr w:type="spellStart"/>
+      <w:r>
+        <w:t>nytsemiskröfurnar</w:t>
+      </w:r>
+      <w:proofErr w:type="spellEnd"/>
       <w:r>
         <w:tab/>
       </w:r>
@@ -691,9 +1681,19 @@
           <w:numId w:val="2"/>
         </w:numPr>
       </w:pPr>
-      <w:r>
-        <w:t>Gróf hönnunarhugmynd</w:t>
-      </w:r>
+      <w:proofErr w:type="spellStart"/>
+      <w:r>
+        <w:t>Gróf</w:t>
+      </w:r>
+      <w:proofErr w:type="spellEnd"/>
+      <w:r>
+        <w:t xml:space="preserve"> </w:t>
+      </w:r>
+      <w:proofErr w:type="spellStart"/>
+      <w:r>
+        <w:t>hönnunarhugmynd</w:t>
+      </w:r>
+      <w:proofErr w:type="spellEnd"/>
       <w:r>
         <w:tab/>
       </w:r>
@@ -710,33 +1710,441 @@
     <w:p/>
     <w:p>
       <w:r>
-        <w:t xml:space="preserve">Stofan varð rafmagnslaus </w:t>
-      </w:r>
-      <w:r>
-        <w:t xml:space="preserve">og netlaus </w:t>
-      </w:r>
-      <w:r>
-        <w:t xml:space="preserve">svo Arnar var sendur í búð að kaupa Malt og appelsín á meðan afgangurinn hélt áfram að vinna. </w:t>
-      </w:r>
-      <w:r>
-        <w:t xml:space="preserve">Sendur var póstur á Silfá um að hún ætti að klára nytsemiskröfurnar. Arnar var byrjaður á þeim. Enn beðið eftir svari frá Silfá. </w:t>
-      </w:r>
-      <w:r>
-        <w:t>Notkunartilvik voru kláruð teiknuð var upp gróf hönnunarhugmynd</w:t>
-      </w:r>
+        <w:t xml:space="preserve">Stofan </w:t>
+      </w:r>
+      <w:proofErr w:type="spellStart"/>
+      <w:r>
+        <w:t>varð</w:t>
+      </w:r>
+      <w:proofErr w:type="spellEnd"/>
+      <w:r>
+        <w:t xml:space="preserve"> </w:t>
+      </w:r>
+      <w:proofErr w:type="spellStart"/>
+      <w:r>
+        <w:t>rafmagnslaus</w:t>
+      </w:r>
+      <w:proofErr w:type="spellEnd"/>
+      <w:r>
+        <w:t xml:space="preserve"> </w:t>
+      </w:r>
+      <w:proofErr w:type="spellStart"/>
+      <w:r>
+        <w:t>og</w:t>
+      </w:r>
+      <w:proofErr w:type="spellEnd"/>
+      <w:r>
+        <w:t xml:space="preserve"> </w:t>
+      </w:r>
+      <w:proofErr w:type="spellStart"/>
+      <w:r>
+        <w:t>netlaus</w:t>
+      </w:r>
+      <w:proofErr w:type="spellEnd"/>
+      <w:r>
+        <w:t xml:space="preserve"> </w:t>
+      </w:r>
+      <w:proofErr w:type="spellStart"/>
+      <w:r>
+        <w:t>svo</w:t>
+      </w:r>
+      <w:proofErr w:type="spellEnd"/>
+      <w:r>
+        <w:t xml:space="preserve"> </w:t>
+      </w:r>
+      <w:proofErr w:type="spellStart"/>
+      <w:r>
+        <w:t>Arnar</w:t>
+      </w:r>
+      <w:proofErr w:type="spellEnd"/>
+      <w:r>
+        <w:t xml:space="preserve"> var </w:t>
+      </w:r>
+      <w:proofErr w:type="spellStart"/>
+      <w:r>
+        <w:t>sendur</w:t>
+      </w:r>
+      <w:proofErr w:type="spellEnd"/>
+      <w:r>
+        <w:t xml:space="preserve"> í </w:t>
+      </w:r>
+      <w:proofErr w:type="spellStart"/>
+      <w:r>
+        <w:t>búð</w:t>
+      </w:r>
+      <w:proofErr w:type="spellEnd"/>
+      <w:r>
+        <w:t xml:space="preserve"> </w:t>
+      </w:r>
+      <w:proofErr w:type="spellStart"/>
+      <w:r>
+        <w:t>að</w:t>
+      </w:r>
+      <w:proofErr w:type="spellEnd"/>
+      <w:r>
+        <w:t xml:space="preserve"> </w:t>
+      </w:r>
+      <w:proofErr w:type="spellStart"/>
+      <w:r>
+        <w:t>kaupa</w:t>
+      </w:r>
+      <w:proofErr w:type="spellEnd"/>
+      <w:r>
+        <w:t xml:space="preserve"> Malt </w:t>
+      </w:r>
+      <w:proofErr w:type="spellStart"/>
+      <w:r>
+        <w:t>og</w:t>
+      </w:r>
+      <w:proofErr w:type="spellEnd"/>
+      <w:r>
+        <w:t xml:space="preserve"> </w:t>
+      </w:r>
+      <w:proofErr w:type="spellStart"/>
+      <w:r>
+        <w:t>appelsín</w:t>
+      </w:r>
+      <w:proofErr w:type="spellEnd"/>
+      <w:r>
+        <w:t xml:space="preserve"> á </w:t>
+      </w:r>
+      <w:proofErr w:type="spellStart"/>
+      <w:r>
+        <w:t>meðan</w:t>
+      </w:r>
+      <w:proofErr w:type="spellEnd"/>
+      <w:r>
+        <w:t xml:space="preserve"> </w:t>
+      </w:r>
+      <w:proofErr w:type="spellStart"/>
+      <w:r>
+        <w:t>afgangurinn</w:t>
+      </w:r>
+      <w:proofErr w:type="spellEnd"/>
+      <w:r>
+        <w:t xml:space="preserve"> </w:t>
+      </w:r>
+      <w:proofErr w:type="spellStart"/>
+      <w:r>
+        <w:t>hélt</w:t>
+      </w:r>
+      <w:proofErr w:type="spellEnd"/>
+      <w:r>
+        <w:t xml:space="preserve"> </w:t>
+      </w:r>
+      <w:proofErr w:type="spellStart"/>
+      <w:r>
+        <w:t>áfram</w:t>
+      </w:r>
+      <w:proofErr w:type="spellEnd"/>
+      <w:r>
+        <w:t xml:space="preserve"> </w:t>
+      </w:r>
+      <w:proofErr w:type="spellStart"/>
+      <w:r>
+        <w:t>að</w:t>
+      </w:r>
+      <w:proofErr w:type="spellEnd"/>
+      <w:r>
+        <w:t xml:space="preserve"> </w:t>
+      </w:r>
+      <w:proofErr w:type="spellStart"/>
+      <w:r>
+        <w:t>vinna</w:t>
+      </w:r>
+      <w:proofErr w:type="spellEnd"/>
+      <w:r>
+        <w:t xml:space="preserve">. </w:t>
+      </w:r>
+      <w:proofErr w:type="spellStart"/>
+      <w:r>
+        <w:t>Sendur</w:t>
+      </w:r>
+      <w:proofErr w:type="spellEnd"/>
+      <w:r>
+        <w:t xml:space="preserve"> var </w:t>
+      </w:r>
+      <w:proofErr w:type="spellStart"/>
+      <w:r>
+        <w:t>póstur</w:t>
+      </w:r>
+      <w:proofErr w:type="spellEnd"/>
+      <w:r>
+        <w:t xml:space="preserve"> á </w:t>
+      </w:r>
+      <w:proofErr w:type="spellStart"/>
+      <w:r>
+        <w:t>Silfá</w:t>
+      </w:r>
+      <w:proofErr w:type="spellEnd"/>
+      <w:r>
+        <w:t xml:space="preserve"> um </w:t>
+      </w:r>
+      <w:proofErr w:type="spellStart"/>
+      <w:r>
+        <w:t>að</w:t>
+      </w:r>
+      <w:proofErr w:type="spellEnd"/>
+      <w:r>
+        <w:t xml:space="preserve"> </w:t>
+      </w:r>
+      <w:proofErr w:type="spellStart"/>
+      <w:r>
+        <w:t>hún</w:t>
+      </w:r>
+      <w:proofErr w:type="spellEnd"/>
+      <w:r>
+        <w:t xml:space="preserve"> </w:t>
+      </w:r>
+      <w:proofErr w:type="spellStart"/>
+      <w:r>
+        <w:t>ætti</w:t>
+      </w:r>
+      <w:proofErr w:type="spellEnd"/>
+      <w:r>
+        <w:t xml:space="preserve"> </w:t>
+      </w:r>
+      <w:proofErr w:type="spellStart"/>
+      <w:r>
+        <w:t>að</w:t>
+      </w:r>
+      <w:proofErr w:type="spellEnd"/>
+      <w:r>
+        <w:t xml:space="preserve"> </w:t>
+      </w:r>
+      <w:proofErr w:type="spellStart"/>
+      <w:r>
+        <w:t>klára</w:t>
+      </w:r>
+      <w:proofErr w:type="spellEnd"/>
+      <w:r>
+        <w:t xml:space="preserve"> </w:t>
+      </w:r>
+      <w:proofErr w:type="spellStart"/>
+      <w:r>
+        <w:t>nytsemiskröfurnar</w:t>
+      </w:r>
+      <w:proofErr w:type="spellEnd"/>
+      <w:r>
+        <w:t xml:space="preserve">. </w:t>
+      </w:r>
+      <w:proofErr w:type="spellStart"/>
+      <w:r>
+        <w:t>Arnar</w:t>
+      </w:r>
+      <w:proofErr w:type="spellEnd"/>
+      <w:r>
+        <w:t xml:space="preserve"> var </w:t>
+      </w:r>
+      <w:proofErr w:type="spellStart"/>
+      <w:r>
+        <w:t>byrjaður</w:t>
+      </w:r>
+      <w:proofErr w:type="spellEnd"/>
+      <w:r>
+        <w:t xml:space="preserve"> á </w:t>
+      </w:r>
+      <w:proofErr w:type="spellStart"/>
+      <w:r>
+        <w:t>þeim</w:t>
+      </w:r>
+      <w:proofErr w:type="spellEnd"/>
+      <w:r>
+        <w:t xml:space="preserve">. </w:t>
+      </w:r>
+      <w:proofErr w:type="spellStart"/>
+      <w:r>
+        <w:t>Enn</w:t>
+      </w:r>
+      <w:proofErr w:type="spellEnd"/>
+      <w:r>
+        <w:t xml:space="preserve"> </w:t>
+      </w:r>
+      <w:proofErr w:type="spellStart"/>
+      <w:r>
+        <w:t>beðið</w:t>
+      </w:r>
+      <w:proofErr w:type="spellEnd"/>
+      <w:r>
+        <w:t xml:space="preserve"> </w:t>
+      </w:r>
+      <w:proofErr w:type="spellStart"/>
+      <w:r>
+        <w:t>eftir</w:t>
+      </w:r>
+      <w:proofErr w:type="spellEnd"/>
+      <w:r>
+        <w:t xml:space="preserve"> </w:t>
+      </w:r>
+      <w:proofErr w:type="spellStart"/>
+      <w:r>
+        <w:t>svari</w:t>
+      </w:r>
+      <w:proofErr w:type="spellEnd"/>
+      <w:r>
+        <w:t xml:space="preserve"> </w:t>
+      </w:r>
+      <w:proofErr w:type="spellStart"/>
+      <w:r>
+        <w:t>frá</w:t>
+      </w:r>
+      <w:proofErr w:type="spellEnd"/>
+      <w:r>
+        <w:t xml:space="preserve"> </w:t>
+      </w:r>
+      <w:proofErr w:type="spellStart"/>
+      <w:r>
+        <w:t>Silfá</w:t>
+      </w:r>
+      <w:proofErr w:type="spellEnd"/>
+      <w:r>
+        <w:t xml:space="preserve">. </w:t>
+      </w:r>
+      <w:proofErr w:type="spellStart"/>
+      <w:r>
+        <w:t>Notkunartilvik</w:t>
+      </w:r>
+      <w:proofErr w:type="spellEnd"/>
+      <w:r>
+        <w:t xml:space="preserve"> </w:t>
+      </w:r>
+      <w:proofErr w:type="spellStart"/>
+      <w:r>
+        <w:t>voru</w:t>
+      </w:r>
+      <w:proofErr w:type="spellEnd"/>
+      <w:r>
+        <w:t xml:space="preserve"> </w:t>
+      </w:r>
+      <w:proofErr w:type="spellStart"/>
+      <w:r>
+        <w:t>kláruð</w:t>
+      </w:r>
+      <w:proofErr w:type="spellEnd"/>
+      <w:r>
+        <w:t xml:space="preserve"> </w:t>
+      </w:r>
+      <w:proofErr w:type="spellStart"/>
+      <w:r>
+        <w:t>teiknuð</w:t>
+      </w:r>
+      <w:proofErr w:type="spellEnd"/>
+      <w:r>
+        <w:t xml:space="preserve"> var </w:t>
+      </w:r>
+      <w:proofErr w:type="spellStart"/>
+      <w:r>
+        <w:t>upp</w:t>
+      </w:r>
+      <w:proofErr w:type="spellEnd"/>
+      <w:r>
+        <w:t xml:space="preserve"> </w:t>
+      </w:r>
+      <w:proofErr w:type="spellStart"/>
+      <w:r>
+        <w:t>gróf</w:t>
+      </w:r>
+      <w:proofErr w:type="spellEnd"/>
+      <w:r>
+        <w:t xml:space="preserve"> </w:t>
+      </w:r>
+      <w:proofErr w:type="spellStart"/>
+      <w:r>
+        <w:t>hönnunarhugmynd</w:t>
+      </w:r>
+      <w:proofErr w:type="spellEnd"/>
       <w:r>
         <w:t>.</w:t>
       </w:r>
     </w:p>
     <w:p>
-      <w:r>
-        <w:t>Róslín – Arnar – Berglind – Eva = notkunartilvik 10 – 2 síðan hönnun 2 – 6</w:t>
-      </w:r>
-    </w:p>
-    <w:p>
-      <w:r>
-        <w:t>Silfá = Nytsemiskröfurnar einhvern tímann um kvöldið</w:t>
-      </w:r>
+      <w:proofErr w:type="spellStart"/>
+      <w:r>
+        <w:t>Róslín</w:t>
+      </w:r>
+      <w:proofErr w:type="spellEnd"/>
+      <w:r>
+        <w:t xml:space="preserve"> – </w:t>
+      </w:r>
+      <w:proofErr w:type="spellStart"/>
+      <w:r>
+        <w:t>Arnar</w:t>
+      </w:r>
+      <w:proofErr w:type="spellEnd"/>
+      <w:r>
+        <w:t xml:space="preserve"> – </w:t>
+      </w:r>
+      <w:proofErr w:type="spellStart"/>
+      <w:r>
+        <w:t>Berglind</w:t>
+      </w:r>
+      <w:proofErr w:type="spellEnd"/>
+      <w:r>
+        <w:t xml:space="preserve"> – Eva = </w:t>
+      </w:r>
+      <w:proofErr w:type="spellStart"/>
+      <w:r>
+        <w:t>notkunartilvik</w:t>
+      </w:r>
+      <w:proofErr w:type="spellEnd"/>
+      <w:r>
+        <w:t xml:space="preserve"> 10 – 2 </w:t>
+      </w:r>
+      <w:proofErr w:type="spellStart"/>
+      <w:r>
+        <w:t>síðan</w:t>
+      </w:r>
+      <w:proofErr w:type="spellEnd"/>
+      <w:r>
+        <w:t xml:space="preserve"> </w:t>
+      </w:r>
+      <w:proofErr w:type="spellStart"/>
+      <w:r>
+        <w:t>hönnun</w:t>
+      </w:r>
+      <w:proofErr w:type="spellEnd"/>
+      <w:r>
+        <w:t xml:space="preserve"> 2 – 6</w:t>
+      </w:r>
+    </w:p>
+    <w:p>
+      <w:proofErr w:type="spellStart"/>
+      <w:r>
+        <w:t>Silfá</w:t>
+      </w:r>
+      <w:proofErr w:type="spellEnd"/>
+      <w:r>
+        <w:t xml:space="preserve"> = </w:t>
+      </w:r>
+      <w:proofErr w:type="spellStart"/>
+      <w:r>
+        <w:t>Nytsemiskröfurnar</w:t>
+      </w:r>
+      <w:proofErr w:type="spellEnd"/>
+      <w:r>
+        <w:t xml:space="preserve"> </w:t>
+      </w:r>
+      <w:proofErr w:type="spellStart"/>
+      <w:r>
+        <w:t>einhvern</w:t>
+      </w:r>
+      <w:proofErr w:type="spellEnd"/>
+      <w:r>
+        <w:t xml:space="preserve"> </w:t>
+      </w:r>
+      <w:proofErr w:type="spellStart"/>
+      <w:r>
+        <w:t>tímann</w:t>
+      </w:r>
+      <w:proofErr w:type="spellEnd"/>
+      <w:r>
+        <w:t xml:space="preserve"> um </w:t>
+      </w:r>
+      <w:proofErr w:type="spellStart"/>
+      <w:r>
+        <w:t>kvöldið</w:t>
+      </w:r>
+      <w:proofErr w:type="spellEnd"/>
     </w:p>
     <w:p>
       <w:r>
@@ -928,8 +2336,16 @@
         <w:rPr>
           <w:lang w:val="en-US"/>
         </w:rPr>
-        <w:t>Gera happy path – Arnar</w:t>
-      </w:r>
+        <w:t xml:space="preserve">Gera happy path – </w:t>
+      </w:r>
+      <w:proofErr w:type="spellStart"/>
+      <w:r>
+        <w:rPr>
+          <w:lang w:val="en-US"/>
+        </w:rPr>
+        <w:t>Arnar</w:t>
+      </w:r>
+      <w:proofErr w:type="spellEnd"/>
       <w:r>
         <w:rPr>
           <w:lang w:val="en-US"/>
@@ -1125,12 +2541,53 @@
         </w:rPr>
         <w:t xml:space="preserve"> </w:t>
       </w:r>
-      <w:r>
-        <w:rPr>
-          <w:bCs/>
-          <w:lang w:val="en-US"/>
-        </w:rPr>
-        <w:t xml:space="preserve">Gerðum Happy path og stöðurit. </w:t>
+      <w:proofErr w:type="spellStart"/>
+      <w:r>
+        <w:rPr>
+          <w:bCs/>
+          <w:lang w:val="en-US"/>
+        </w:rPr>
+        <w:t>Gerðum</w:t>
+      </w:r>
+      <w:proofErr w:type="spellEnd"/>
+      <w:r>
+        <w:rPr>
+          <w:bCs/>
+          <w:lang w:val="en-US"/>
+        </w:rPr>
+        <w:t xml:space="preserve"> Happy path </w:t>
+      </w:r>
+      <w:proofErr w:type="spellStart"/>
+      <w:r>
+        <w:rPr>
+          <w:bCs/>
+          <w:lang w:val="en-US"/>
+        </w:rPr>
+        <w:t>og</w:t>
+      </w:r>
+      <w:proofErr w:type="spellEnd"/>
+      <w:r>
+        <w:rPr>
+          <w:bCs/>
+          <w:lang w:val="en-US"/>
+        </w:rPr>
+        <w:t xml:space="preserve"> </w:t>
+      </w:r>
+      <w:proofErr w:type="spellStart"/>
+      <w:r>
+        <w:rPr>
+          <w:bCs/>
+          <w:lang w:val="en-US"/>
+        </w:rPr>
+        <w:t>stöðurit</w:t>
+      </w:r>
+      <w:proofErr w:type="spellEnd"/>
+      <w:r>
+        <w:rPr>
+          <w:bCs/>
+          <w:lang w:val="en-US"/>
+        </w:rPr>
+        <w:t xml:space="preserve">. </w:t>
       </w:r>
       <w:r>
         <w:rPr>
@@ -2163,8 +3620,9 @@
           <w:iCs/>
           <w:lang w:val="en-US"/>
         </w:rPr>
-        <w:t>Model clasar</w:t>
-      </w:r>
+        <w:t xml:space="preserve">Model </w:t>
+      </w:r>
+      <w:proofErr w:type="spellStart"/>
       <w:r>
         <w:rPr>
           <w:b/>
@@ -2173,8 +3631,9 @@
           <w:iCs/>
           <w:lang w:val="en-US"/>
         </w:rPr>
-        <w:t xml:space="preserve"> sem </w:t>
-      </w:r>
+        <w:t>clasar</w:t>
+      </w:r>
+      <w:proofErr w:type="spellEnd"/>
       <w:r>
         <w:rPr>
           <w:b/>
@@ -2183,8 +3642,9 @@
           <w:iCs/>
           <w:lang w:val="en-US"/>
         </w:rPr>
-        <w:t xml:space="preserve">byrjað / </w:t>
-      </w:r>
+        <w:t xml:space="preserve"> </w:t>
+      </w:r>
+      <w:proofErr w:type="spellStart"/>
       <w:r>
         <w:rPr>
           <w:b/>
@@ -2193,8 +3653,9 @@
           <w:iCs/>
           <w:lang w:val="en-US"/>
         </w:rPr>
-        <w:t>b</w:t>
-      </w:r>
+        <w:t>sem</w:t>
+      </w:r>
+      <w:proofErr w:type="spellEnd"/>
       <w:r>
         <w:rPr>
           <w:b/>
@@ -2203,8 +3664,9 @@
           <w:iCs/>
           <w:lang w:val="en-US"/>
         </w:rPr>
-        <w:t>úið</w:t>
-      </w:r>
+        <w:t xml:space="preserve"> </w:t>
+      </w:r>
+      <w:proofErr w:type="spellStart"/>
       <w:r>
         <w:rPr>
           <w:b/>
@@ -2213,8 +3675,9 @@
           <w:iCs/>
           <w:lang w:val="en-US"/>
         </w:rPr>
-        <w:t xml:space="preserve"> er</w:t>
-      </w:r>
+        <w:t>byrjað</w:t>
+      </w:r>
+      <w:proofErr w:type="spellEnd"/>
       <w:r>
         <w:rPr>
           <w:b/>
@@ -2223,15 +3686,104 @@
           <w:iCs/>
           <w:lang w:val="en-US"/>
         </w:rPr>
-        <w:t xml:space="preserve"> að gera</w:t>
-      </w:r>
-    </w:p>
-    <w:p>
-      <w:pPr>
-        <w:rPr>
-          <w:lang w:val="en-US"/>
-        </w:rPr>
-      </w:pPr>
+        <w:t xml:space="preserve"> / </w:t>
+      </w:r>
+      <w:proofErr w:type="spellStart"/>
+      <w:r>
+        <w:rPr>
+          <w:b/>
+          <w:bCs/>
+          <w:i/>
+          <w:iCs/>
+          <w:lang w:val="en-US"/>
+        </w:rPr>
+        <w:t>b</w:t>
+      </w:r>
+      <w:r>
+        <w:rPr>
+          <w:b/>
+          <w:bCs/>
+          <w:i/>
+          <w:iCs/>
+          <w:lang w:val="en-US"/>
+        </w:rPr>
+        <w:t>úið</w:t>
+      </w:r>
+      <w:proofErr w:type="spellEnd"/>
+      <w:r>
+        <w:rPr>
+          <w:b/>
+          <w:bCs/>
+          <w:i/>
+          <w:iCs/>
+          <w:lang w:val="en-US"/>
+        </w:rPr>
+        <w:t xml:space="preserve"> </w:t>
+      </w:r>
+      <w:proofErr w:type="spellStart"/>
+      <w:r>
+        <w:rPr>
+          <w:b/>
+          <w:bCs/>
+          <w:i/>
+          <w:iCs/>
+          <w:lang w:val="en-US"/>
+        </w:rPr>
+        <w:t>er</w:t>
+      </w:r>
+      <w:proofErr w:type="spellEnd"/>
+      <w:r>
+        <w:rPr>
+          <w:b/>
+          <w:bCs/>
+          <w:i/>
+          <w:iCs/>
+          <w:lang w:val="en-US"/>
+        </w:rPr>
+        <w:t xml:space="preserve"> </w:t>
+      </w:r>
+      <w:proofErr w:type="spellStart"/>
+      <w:r>
+        <w:rPr>
+          <w:b/>
+          <w:bCs/>
+          <w:i/>
+          <w:iCs/>
+          <w:lang w:val="en-US"/>
+        </w:rPr>
+        <w:t>að</w:t>
+      </w:r>
+      <w:proofErr w:type="spellEnd"/>
+      <w:r>
+        <w:rPr>
+          <w:b/>
+          <w:bCs/>
+          <w:i/>
+          <w:iCs/>
+          <w:lang w:val="en-US"/>
+        </w:rPr>
+        <w:t xml:space="preserve"> </w:t>
+      </w:r>
+      <w:proofErr w:type="spellStart"/>
+      <w:r>
+        <w:rPr>
+          <w:b/>
+          <w:bCs/>
+          <w:i/>
+          <w:iCs/>
+          <w:lang w:val="en-US"/>
+        </w:rPr>
+        <w:t>gera</w:t>
+      </w:r>
+      <w:proofErr w:type="spellEnd"/>
+    </w:p>
+    <w:p>
+      <w:pPr>
+        <w:rPr>
+          <w:lang w:val="en-US"/>
+        </w:rPr>
+      </w:pPr>
+      <w:proofErr w:type="spellStart"/>
       <w:r>
         <w:rPr>
           <w:lang w:val="en-US"/>
@@ -2244,6 +3796,7 @@
         </w:rPr>
         <w:t>e</w:t>
       </w:r>
+      <w:proofErr w:type="spellEnd"/>
       <w:r>
         <w:rPr>
           <w:lang w:val="en-US"/>
@@ -2833,11 +4386,68 @@
           <w:lang w:val="en-US"/>
         </w:rPr>
       </w:pPr>
-      <w:r>
-        <w:rPr>
-          <w:lang w:val="en-US"/>
-        </w:rPr>
-        <w:t>Endurheimta fílínginn (ef hann t</w:t>
+      <w:proofErr w:type="spellStart"/>
+      <w:r>
+        <w:rPr>
+          <w:lang w:val="en-US"/>
+        </w:rPr>
+        <w:t>Endurheimta</w:t>
+      </w:r>
+      <w:proofErr w:type="spellEnd"/>
+      <w:r>
+        <w:rPr>
+          <w:lang w:val="en-US"/>
+        </w:rPr>
+        <w:t xml:space="preserve"> </w:t>
+      </w:r>
+      <w:proofErr w:type="spellStart"/>
+      <w:r>
+        <w:rPr>
+          <w:lang w:val="en-US"/>
+        </w:rPr>
+        <w:t>fílínginn</w:t>
+      </w:r>
+      <w:proofErr w:type="spellEnd"/>
+      <w:r>
+        <w:rPr>
+          <w:lang w:val="en-US"/>
+        </w:rPr>
+        <w:t xml:space="preserve"> (</w:t>
+      </w:r>
+      <w:proofErr w:type="spellStart"/>
+      <w:r>
+        <w:rPr>
+          <w:lang w:val="en-US"/>
+        </w:rPr>
+        <w:t>ef</w:t>
+      </w:r>
+      <w:proofErr w:type="spellEnd"/>
+      <w:r>
+        <w:rPr>
+          <w:lang w:val="en-US"/>
+        </w:rPr>
+        <w:t xml:space="preserve"> </w:t>
+      </w:r>
+      <w:proofErr w:type="spellStart"/>
+      <w:r>
+        <w:rPr>
+          <w:lang w:val="en-US"/>
+        </w:rPr>
+        <w:t>hann</w:t>
+      </w:r>
+      <w:proofErr w:type="spellEnd"/>
+      <w:r>
+        <w:rPr>
+          <w:lang w:val="en-US"/>
+        </w:rPr>
+        <w:t xml:space="preserve"> </w:t>
+      </w:r>
+      <w:proofErr w:type="spellStart"/>
+      <w:r>
+        <w:rPr>
+          <w:lang w:val="en-US"/>
+        </w:rPr>
+        <w:t>t</w:t>
       </w:r>
       <w:r>
         <w:rPr>
@@ -2849,7 +4459,14 @@
         <w:rPr>
           <w:lang w:val="en-US"/>
         </w:rPr>
-        <w:t>nist)</w:t>
+        <w:t>nist</w:t>
+      </w:r>
+      <w:proofErr w:type="spellEnd"/>
+      <w:r>
+        <w:rPr>
+          <w:lang w:val="en-US"/>
+        </w:rPr>
+        <w:t>)</w:t>
       </w:r>
       <w:r>
         <w:rPr>
@@ -2888,6 +4505,7 @@
           <w:lang w:val="en-US"/>
         </w:rPr>
       </w:pPr>
+      <w:proofErr w:type="spellStart"/>
       <w:r>
         <w:rPr>
           <w:lang w:val="en-US"/>
@@ -2898,7 +4516,56 @@
         <w:rPr>
           <w:lang w:val="en-US"/>
         </w:rPr>
-        <w:t>aga AirplainM, sem var áður modu</w:t>
+        <w:t>aga</w:t>
+      </w:r>
+      <w:proofErr w:type="spellEnd"/>
+      <w:r>
+        <w:rPr>
+          <w:lang w:val="en-US"/>
+        </w:rPr>
+        <w:t xml:space="preserve"> </w:t>
+      </w:r>
+      <w:proofErr w:type="spellStart"/>
+      <w:r>
+        <w:rPr>
+          <w:lang w:val="en-US"/>
+        </w:rPr>
+        <w:t>AirplainM</w:t>
+      </w:r>
+      <w:proofErr w:type="spellEnd"/>
+      <w:r>
+        <w:rPr>
+          <w:lang w:val="en-US"/>
+        </w:rPr>
+        <w:t xml:space="preserve">, </w:t>
+      </w:r>
+      <w:proofErr w:type="spellStart"/>
+      <w:r>
+        <w:rPr>
+          <w:lang w:val="en-US"/>
+        </w:rPr>
+        <w:t>sem</w:t>
+      </w:r>
+      <w:proofErr w:type="spellEnd"/>
+      <w:r>
+        <w:rPr>
+          <w:lang w:val="en-US"/>
+        </w:rPr>
+        <w:t xml:space="preserve"> var </w:t>
+      </w:r>
+      <w:proofErr w:type="spellStart"/>
+      <w:r>
+        <w:rPr>
+          <w:lang w:val="en-US"/>
+        </w:rPr>
+        <w:t>áður</w:t>
+      </w:r>
+      <w:proofErr w:type="spellEnd"/>
+      <w:r>
+        <w:rPr>
+          <w:lang w:val="en-US"/>
+        </w:rPr>
+        <w:t xml:space="preserve"> modu</w:t>
       </w:r>
       <w:r>
         <w:rPr>
@@ -2937,12 +4604,28 @@
           <w:lang w:val="en-US"/>
         </w:rPr>
       </w:pPr>
-      <w:r>
-        <w:rPr>
-          <w:lang w:val="en-US"/>
-        </w:rPr>
-        <w:t>Kaupa súkkulagðiköku</w:t>
-      </w:r>
+      <w:proofErr w:type="spellStart"/>
+      <w:r>
+        <w:rPr>
+          <w:lang w:val="en-US"/>
+        </w:rPr>
+        <w:t>Kaupa</w:t>
+      </w:r>
+      <w:proofErr w:type="spellEnd"/>
+      <w:r>
+        <w:rPr>
+          <w:lang w:val="en-US"/>
+        </w:rPr>
+        <w:t xml:space="preserve"> </w:t>
+      </w:r>
+      <w:proofErr w:type="spellStart"/>
+      <w:r>
+        <w:rPr>
+          <w:lang w:val="en-US"/>
+        </w:rPr>
+        <w:t>súkkulagðiköku</w:t>
+      </w:r>
+      <w:proofErr w:type="spellEnd"/>
       <w:r>
         <w:rPr>
           <w:lang w:val="en-US"/>
@@ -3735,12 +5418,28 @@
           <w:lang w:val="en-US"/>
         </w:rPr>
       </w:pPr>
-      <w:r>
-        <w:rPr>
-          <w:lang w:val="en-US"/>
-        </w:rPr>
-        <w:t>Kóða meira</w:t>
-      </w:r>
+      <w:proofErr w:type="spellStart"/>
+      <w:r>
+        <w:rPr>
+          <w:lang w:val="en-US"/>
+        </w:rPr>
+        <w:t>Kóða</w:t>
+      </w:r>
+      <w:proofErr w:type="spellEnd"/>
+      <w:r>
+        <w:rPr>
+          <w:lang w:val="en-US"/>
+        </w:rPr>
+        <w:t xml:space="preserve"> </w:t>
+      </w:r>
+      <w:proofErr w:type="spellStart"/>
+      <w:r>
+        <w:rPr>
+          <w:lang w:val="en-US"/>
+        </w:rPr>
+        <w:t>meira</w:t>
+      </w:r>
+      <w:proofErr w:type="spellEnd"/>
       <w:r>
         <w:rPr>
           <w:lang w:val="en-US"/>
@@ -3790,17 +5489,39 @@
           <w:lang w:val="en-US"/>
         </w:rPr>
       </w:pPr>
-      <w:r>
-        <w:rPr>
-          <w:lang w:val="en-US"/>
-        </w:rPr>
-        <w:t>Laga hönnun</w:t>
-      </w:r>
-      <w:r>
-        <w:rPr>
-          <w:lang w:val="en-US"/>
-        </w:rPr>
-        <w:t>arskýrslu:</w:t>
+      <w:proofErr w:type="spellStart"/>
+      <w:r>
+        <w:rPr>
+          <w:lang w:val="en-US"/>
+        </w:rPr>
+        <w:t>Laga</w:t>
+      </w:r>
+      <w:proofErr w:type="spellEnd"/>
+      <w:r>
+        <w:rPr>
+          <w:lang w:val="en-US"/>
+        </w:rPr>
+        <w:t xml:space="preserve"> </w:t>
+      </w:r>
+      <w:proofErr w:type="spellStart"/>
+      <w:r>
+        <w:rPr>
+          <w:lang w:val="en-US"/>
+        </w:rPr>
+        <w:t>hönnun</w:t>
+      </w:r>
+      <w:r>
+        <w:rPr>
+          <w:lang w:val="en-US"/>
+        </w:rPr>
+        <w:t>arskýrslu</w:t>
+      </w:r>
+      <w:proofErr w:type="spellEnd"/>
+      <w:r>
+        <w:rPr>
+          <w:lang w:val="en-US"/>
+        </w:rPr>
+        <w:t>:</w:t>
       </w:r>
     </w:p>
     <w:p>
@@ -3814,12 +5535,14 @@
           <w:lang w:val="en-US"/>
         </w:rPr>
       </w:pPr>
+      <w:proofErr w:type="spellStart"/>
       <w:r>
         <w:rPr>
           <w:lang w:val="en-US"/>
         </w:rPr>
         <w:t>Virknikröfur</w:t>
       </w:r>
+      <w:proofErr w:type="spellEnd"/>
       <w:r>
         <w:rPr>
           <w:lang w:val="en-US"/>
@@ -3857,12 +5580,14 @@
           <w:lang w:val="en-US"/>
         </w:rPr>
       </w:pPr>
+      <w:proofErr w:type="spellStart"/>
       <w:r>
         <w:rPr>
           <w:lang w:val="en-US"/>
         </w:rPr>
         <w:t>Stöðurit</w:t>
       </w:r>
+      <w:proofErr w:type="spellEnd"/>
       <w:r>
         <w:rPr>
           <w:lang w:val="en-US"/>
@@ -3888,11 +5613,19 @@
           <w:lang w:val="en-US"/>
         </w:rPr>
       </w:pPr>
-      <w:r>
-        <w:rPr>
-          <w:lang w:val="en-US"/>
-        </w:rPr>
-        <w:t>Laga “happy path”</w:t>
+      <w:proofErr w:type="spellStart"/>
+      <w:r>
+        <w:rPr>
+          <w:lang w:val="en-US"/>
+        </w:rPr>
+        <w:t>Laga</w:t>
+      </w:r>
+      <w:proofErr w:type="spellEnd"/>
+      <w:r>
+        <w:rPr>
+          <w:lang w:val="en-US"/>
+        </w:rPr>
+        <w:t xml:space="preserve"> “happy path”</w:t>
       </w:r>
       <w:r>
         <w:rPr>
@@ -4057,17 +5790,75 @@
           <w:lang w:val="en-US"/>
         </w:rPr>
       </w:pPr>
-      <w:r>
-        <w:rPr>
-          <w:lang w:val="en-US"/>
-        </w:rPr>
-        <w:t xml:space="preserve">Lagaði locig (LL) clasana (breytti </w:t>
-      </w:r>
-      <w:r>
-        <w:rPr>
-          <w:lang w:val="en-US"/>
-        </w:rPr>
-        <w:t>nöfnum)</w:t>
+      <w:proofErr w:type="spellStart"/>
+      <w:r>
+        <w:rPr>
+          <w:lang w:val="en-US"/>
+        </w:rPr>
+        <w:t>Lagaði</w:t>
+      </w:r>
+      <w:proofErr w:type="spellEnd"/>
+      <w:r>
+        <w:rPr>
+          <w:lang w:val="en-US"/>
+        </w:rPr>
+        <w:t xml:space="preserve"> </w:t>
+      </w:r>
+      <w:proofErr w:type="spellStart"/>
+      <w:r>
+        <w:rPr>
+          <w:lang w:val="en-US"/>
+        </w:rPr>
+        <w:t>locig</w:t>
+      </w:r>
+      <w:proofErr w:type="spellEnd"/>
+      <w:r>
+        <w:rPr>
+          <w:lang w:val="en-US"/>
+        </w:rPr>
+        <w:t xml:space="preserve"> (LL) </w:t>
+      </w:r>
+      <w:proofErr w:type="spellStart"/>
+      <w:r>
+        <w:rPr>
+          <w:lang w:val="en-US"/>
+        </w:rPr>
+        <w:t>clasana</w:t>
+      </w:r>
+      <w:proofErr w:type="spellEnd"/>
+      <w:r>
+        <w:rPr>
+          <w:lang w:val="en-US"/>
+        </w:rPr>
+        <w:t xml:space="preserve"> (</w:t>
+      </w:r>
+      <w:proofErr w:type="spellStart"/>
+      <w:r>
+        <w:rPr>
+          <w:lang w:val="en-US"/>
+        </w:rPr>
+        <w:t>breytti</w:t>
+      </w:r>
+      <w:proofErr w:type="spellEnd"/>
+      <w:r>
+        <w:rPr>
+          <w:lang w:val="en-US"/>
+        </w:rPr>
+        <w:t xml:space="preserve"> </w:t>
+      </w:r>
+      <w:proofErr w:type="spellStart"/>
+      <w:r>
+        <w:rPr>
+          <w:lang w:val="en-US"/>
+        </w:rPr>
+        <w:t>nöfnum</w:t>
+      </w:r>
+      <w:proofErr w:type="spellEnd"/>
+      <w:r>
+        <w:rPr>
+          <w:lang w:val="en-US"/>
+        </w:rPr>
+        <w:t>)</w:t>
       </w:r>
     </w:p>
     <w:p>
@@ -4081,12 +5872,98 @@
           <w:lang w:val="en-US"/>
         </w:rPr>
       </w:pPr>
-      <w:r>
-        <w:rPr>
-          <w:lang w:val="en-US"/>
-        </w:rPr>
-        <w:t>Bjó til alla files sem þarf að nota í þessu</w:t>
-      </w:r>
+      <w:proofErr w:type="spellStart"/>
+      <w:r>
+        <w:rPr>
+          <w:lang w:val="en-US"/>
+        </w:rPr>
+        <w:t>Bjó</w:t>
+      </w:r>
+      <w:proofErr w:type="spellEnd"/>
+      <w:r>
+        <w:rPr>
+          <w:lang w:val="en-US"/>
+        </w:rPr>
+        <w:t xml:space="preserve"> </w:t>
+      </w:r>
+      <w:proofErr w:type="spellStart"/>
+      <w:r>
+        <w:rPr>
+          <w:lang w:val="en-US"/>
+        </w:rPr>
+        <w:t>til</w:t>
+      </w:r>
+      <w:proofErr w:type="spellEnd"/>
+      <w:r>
+        <w:rPr>
+          <w:lang w:val="en-US"/>
+        </w:rPr>
+        <w:t xml:space="preserve"> </w:t>
+      </w:r>
+      <w:proofErr w:type="spellStart"/>
+      <w:r>
+        <w:rPr>
+          <w:lang w:val="en-US"/>
+        </w:rPr>
+        <w:t>alla</w:t>
+      </w:r>
+      <w:proofErr w:type="spellEnd"/>
+      <w:r>
+        <w:rPr>
+          <w:lang w:val="en-US"/>
+        </w:rPr>
+        <w:t xml:space="preserve"> files </w:t>
+      </w:r>
+      <w:proofErr w:type="spellStart"/>
+      <w:r>
+        <w:rPr>
+          <w:lang w:val="en-US"/>
+        </w:rPr>
+        <w:t>sem</w:t>
+      </w:r>
+      <w:proofErr w:type="spellEnd"/>
+      <w:r>
+        <w:rPr>
+          <w:lang w:val="en-US"/>
+        </w:rPr>
+        <w:t xml:space="preserve"> </w:t>
+      </w:r>
+      <w:proofErr w:type="spellStart"/>
+      <w:r>
+        <w:rPr>
+          <w:lang w:val="en-US"/>
+        </w:rPr>
+        <w:t>þarf</w:t>
+      </w:r>
+      <w:proofErr w:type="spellEnd"/>
+      <w:r>
+        <w:rPr>
+          <w:lang w:val="en-US"/>
+        </w:rPr>
+        <w:t xml:space="preserve"> </w:t>
+      </w:r>
+      <w:proofErr w:type="spellStart"/>
+      <w:r>
+        <w:rPr>
+          <w:lang w:val="en-US"/>
+        </w:rPr>
+        <w:t>að</w:t>
+      </w:r>
+      <w:proofErr w:type="spellEnd"/>
+      <w:r>
+        <w:rPr>
+          <w:lang w:val="en-US"/>
+        </w:rPr>
+        <w:t xml:space="preserve"> nota í </w:t>
+      </w:r>
+      <w:proofErr w:type="spellStart"/>
+      <w:r>
+        <w:rPr>
+          <w:lang w:val="en-US"/>
+        </w:rPr>
+        <w:t>þessu</w:t>
+      </w:r>
+      <w:proofErr w:type="spellEnd"/>
     </w:p>
     <w:p>
       <w:pPr>
@@ -4099,12 +5976,28 @@
           <w:lang w:val="en-US"/>
         </w:rPr>
       </w:pPr>
-      <w:r>
-        <w:rPr>
-          <w:lang w:val="en-US"/>
-        </w:rPr>
-        <w:t>Gerði beinagrindina</w:t>
-      </w:r>
+      <w:proofErr w:type="spellStart"/>
+      <w:r>
+        <w:rPr>
+          <w:lang w:val="en-US"/>
+        </w:rPr>
+        <w:t>Gerði</w:t>
+      </w:r>
+      <w:proofErr w:type="spellEnd"/>
+      <w:r>
+        <w:rPr>
+          <w:lang w:val="en-US"/>
+        </w:rPr>
+        <w:t xml:space="preserve"> </w:t>
+      </w:r>
+      <w:proofErr w:type="spellStart"/>
+      <w:r>
+        <w:rPr>
+          <w:lang w:val="en-US"/>
+        </w:rPr>
+        <w:t>beinagrindina</w:t>
+      </w:r>
+      <w:proofErr w:type="spellEnd"/>
     </w:p>
     <w:p>
       <w:pPr>
@@ -4117,12 +6010,140 @@
           <w:lang w:val="en-US"/>
         </w:rPr>
       </w:pPr>
-      <w:r>
-        <w:rPr>
-          <w:lang w:val="en-US"/>
-        </w:rPr>
-        <w:t>Róslín hjálpaði Arnari að skoða UI clasann sem hann var að gera</w:t>
-      </w:r>
+      <w:proofErr w:type="spellStart"/>
+      <w:r>
+        <w:rPr>
+          <w:lang w:val="en-US"/>
+        </w:rPr>
+        <w:t>Róslín</w:t>
+      </w:r>
+      <w:proofErr w:type="spellEnd"/>
+      <w:r>
+        <w:rPr>
+          <w:lang w:val="en-US"/>
+        </w:rPr>
+        <w:t xml:space="preserve"> </w:t>
+      </w:r>
+      <w:proofErr w:type="spellStart"/>
+      <w:r>
+        <w:rPr>
+          <w:lang w:val="en-US"/>
+        </w:rPr>
+        <w:t>hjálpaði</w:t>
+      </w:r>
+      <w:proofErr w:type="spellEnd"/>
+      <w:r>
+        <w:rPr>
+          <w:lang w:val="en-US"/>
+        </w:rPr>
+        <w:t xml:space="preserve"> </w:t>
+      </w:r>
+      <w:proofErr w:type="spellStart"/>
+      <w:r>
+        <w:rPr>
+          <w:lang w:val="en-US"/>
+        </w:rPr>
+        <w:t>Arnari</w:t>
+      </w:r>
+      <w:proofErr w:type="spellEnd"/>
+      <w:r>
+        <w:rPr>
+          <w:lang w:val="en-US"/>
+        </w:rPr>
+        <w:t xml:space="preserve"> </w:t>
+      </w:r>
+      <w:proofErr w:type="spellStart"/>
+      <w:r>
+        <w:rPr>
+          <w:lang w:val="en-US"/>
+        </w:rPr>
+        <w:t>að</w:t>
+      </w:r>
+      <w:proofErr w:type="spellEnd"/>
+      <w:r>
+        <w:rPr>
+          <w:lang w:val="en-US"/>
+        </w:rPr>
+        <w:t xml:space="preserve"> </w:t>
+      </w:r>
+      <w:proofErr w:type="spellStart"/>
+      <w:r>
+        <w:rPr>
+          <w:lang w:val="en-US"/>
+        </w:rPr>
+        <w:t>skoða</w:t>
+      </w:r>
+      <w:proofErr w:type="spellEnd"/>
+      <w:r>
+        <w:rPr>
+          <w:lang w:val="en-US"/>
+        </w:rPr>
+        <w:t xml:space="preserve"> UI </w:t>
+      </w:r>
+      <w:proofErr w:type="spellStart"/>
+      <w:r>
+        <w:rPr>
+          <w:lang w:val="en-US"/>
+        </w:rPr>
+        <w:t>clasann</w:t>
+      </w:r>
+      <w:proofErr w:type="spellEnd"/>
+      <w:r>
+        <w:rPr>
+          <w:lang w:val="en-US"/>
+        </w:rPr>
+        <w:t xml:space="preserve"> </w:t>
+      </w:r>
+      <w:proofErr w:type="spellStart"/>
+      <w:r>
+        <w:rPr>
+          <w:lang w:val="en-US"/>
+        </w:rPr>
+        <w:t>sem</w:t>
+      </w:r>
+      <w:proofErr w:type="spellEnd"/>
+      <w:r>
+        <w:rPr>
+          <w:lang w:val="en-US"/>
+        </w:rPr>
+        <w:t xml:space="preserve"> </w:t>
+      </w:r>
+      <w:proofErr w:type="spellStart"/>
+      <w:r>
+        <w:rPr>
+          <w:lang w:val="en-US"/>
+        </w:rPr>
+        <w:t>hann</w:t>
+      </w:r>
+      <w:proofErr w:type="spellEnd"/>
+      <w:r>
+        <w:rPr>
+          <w:lang w:val="en-US"/>
+        </w:rPr>
+        <w:t xml:space="preserve"> var </w:t>
+      </w:r>
+      <w:proofErr w:type="spellStart"/>
+      <w:r>
+        <w:rPr>
+          <w:lang w:val="en-US"/>
+        </w:rPr>
+        <w:t>að</w:t>
+      </w:r>
+      <w:proofErr w:type="spellEnd"/>
+      <w:r>
+        <w:rPr>
+          <w:lang w:val="en-US"/>
+        </w:rPr>
+        <w:t xml:space="preserve"> </w:t>
+      </w:r>
+      <w:proofErr w:type="spellStart"/>
+      <w:r>
+        <w:rPr>
+          <w:lang w:val="en-US"/>
+        </w:rPr>
+        <w:t>gera</w:t>
+      </w:r>
+      <w:proofErr w:type="spellEnd"/>
     </w:p>
     <w:p>
       <w:pPr>
@@ -4135,12 +6156,42 @@
           <w:lang w:val="en-US"/>
         </w:rPr>
       </w:pPr>
-      <w:r>
-        <w:rPr>
-          <w:lang w:val="en-US"/>
-        </w:rPr>
-        <w:t>Róslín hjálpaði Berglindi</w:t>
-      </w:r>
+      <w:proofErr w:type="spellStart"/>
+      <w:r>
+        <w:rPr>
+          <w:lang w:val="en-US"/>
+        </w:rPr>
+        <w:t>Róslín</w:t>
+      </w:r>
+      <w:proofErr w:type="spellEnd"/>
+      <w:r>
+        <w:rPr>
+          <w:lang w:val="en-US"/>
+        </w:rPr>
+        <w:t xml:space="preserve"> </w:t>
+      </w:r>
+      <w:proofErr w:type="spellStart"/>
+      <w:r>
+        <w:rPr>
+          <w:lang w:val="en-US"/>
+        </w:rPr>
+        <w:t>hjálpaði</w:t>
+      </w:r>
+      <w:proofErr w:type="spellEnd"/>
+      <w:r>
+        <w:rPr>
+          <w:lang w:val="en-US"/>
+        </w:rPr>
+        <w:t xml:space="preserve"> </w:t>
+      </w:r>
+      <w:proofErr w:type="spellStart"/>
+      <w:r>
+        <w:rPr>
+          <w:lang w:val="en-US"/>
+        </w:rPr>
+        <w:t>Berglindi</w:t>
+      </w:r>
+      <w:proofErr w:type="spellEnd"/>
     </w:p>
     <w:p>
       <w:pPr>
@@ -4153,18 +6204,98 @@
           <w:lang w:val="en-US"/>
         </w:rPr>
       </w:pPr>
-      <w:r>
-        <w:rPr>
-          <w:lang w:val="en-US"/>
-        </w:rPr>
-        <w:t>Róslín hjálpaði Evu og Silfá við</w:t>
-      </w:r>
-      <w:r>
-        <w:rPr>
-          <w:lang w:val="en-US"/>
-        </w:rPr>
-        <w:t xml:space="preserve"> Hönnunarskýrsluna</w:t>
-      </w:r>
+      <w:proofErr w:type="spellStart"/>
+      <w:r>
+        <w:rPr>
+          <w:lang w:val="en-US"/>
+        </w:rPr>
+        <w:t>Róslín</w:t>
+      </w:r>
+      <w:proofErr w:type="spellEnd"/>
+      <w:r>
+        <w:rPr>
+          <w:lang w:val="en-US"/>
+        </w:rPr>
+        <w:t xml:space="preserve"> </w:t>
+      </w:r>
+      <w:proofErr w:type="spellStart"/>
+      <w:r>
+        <w:rPr>
+          <w:lang w:val="en-US"/>
+        </w:rPr>
+        <w:t>hjálpaði</w:t>
+      </w:r>
+      <w:proofErr w:type="spellEnd"/>
+      <w:r>
+        <w:rPr>
+          <w:lang w:val="en-US"/>
+        </w:rPr>
+        <w:t xml:space="preserve"> </w:t>
+      </w:r>
+      <w:proofErr w:type="spellStart"/>
+      <w:r>
+        <w:rPr>
+          <w:lang w:val="en-US"/>
+        </w:rPr>
+        <w:t>Evu</w:t>
+      </w:r>
+      <w:proofErr w:type="spellEnd"/>
+      <w:r>
+        <w:rPr>
+          <w:lang w:val="en-US"/>
+        </w:rPr>
+        <w:t xml:space="preserve"> </w:t>
+      </w:r>
+      <w:proofErr w:type="spellStart"/>
+      <w:r>
+        <w:rPr>
+          <w:lang w:val="en-US"/>
+        </w:rPr>
+        <w:t>og</w:t>
+      </w:r>
+      <w:proofErr w:type="spellEnd"/>
+      <w:r>
+        <w:rPr>
+          <w:lang w:val="en-US"/>
+        </w:rPr>
+        <w:t xml:space="preserve"> </w:t>
+      </w:r>
+      <w:proofErr w:type="spellStart"/>
+      <w:r>
+        <w:rPr>
+          <w:lang w:val="en-US"/>
+        </w:rPr>
+        <w:t>Silfá</w:t>
+      </w:r>
+      <w:proofErr w:type="spellEnd"/>
+      <w:r>
+        <w:rPr>
+          <w:lang w:val="en-US"/>
+        </w:rPr>
+        <w:t xml:space="preserve"> </w:t>
+      </w:r>
+      <w:proofErr w:type="spellStart"/>
+      <w:r>
+        <w:rPr>
+          <w:lang w:val="en-US"/>
+        </w:rPr>
+        <w:t>við</w:t>
+      </w:r>
+      <w:proofErr w:type="spellEnd"/>
+      <w:r>
+        <w:rPr>
+          <w:lang w:val="en-US"/>
+        </w:rPr>
+        <w:t xml:space="preserve"> </w:t>
+      </w:r>
+      <w:proofErr w:type="spellStart"/>
+      <w:r>
+        <w:rPr>
+          <w:lang w:val="en-US"/>
+        </w:rPr>
+        <w:t>Hönnunarskýrsluna</w:t>
+      </w:r>
+      <w:proofErr w:type="spellEnd"/>
     </w:p>
     <w:p>
       <w:pPr>
@@ -4177,11 +6308,61 @@
           <w:lang w:val="en-US"/>
         </w:rPr>
       </w:pPr>
-      <w:r>
-        <w:rPr>
-          <w:lang w:val="en-US"/>
-        </w:rPr>
-        <w:t>Vinna í öllu sem heitir Airplane</w:t>
+      <w:proofErr w:type="spellStart"/>
+      <w:r>
+        <w:rPr>
+          <w:lang w:val="en-US"/>
+        </w:rPr>
+        <w:t>Vinna</w:t>
+      </w:r>
+      <w:proofErr w:type="spellEnd"/>
+      <w:r>
+        <w:rPr>
+          <w:lang w:val="en-US"/>
+        </w:rPr>
+        <w:t xml:space="preserve"> í </w:t>
+      </w:r>
+      <w:proofErr w:type="spellStart"/>
+      <w:r>
+        <w:rPr>
+          <w:lang w:val="en-US"/>
+        </w:rPr>
+        <w:t>öllu</w:t>
+      </w:r>
+      <w:proofErr w:type="spellEnd"/>
+      <w:r>
+        <w:rPr>
+          <w:lang w:val="en-US"/>
+        </w:rPr>
+        <w:t xml:space="preserve"> </w:t>
+      </w:r>
+      <w:proofErr w:type="spellStart"/>
+      <w:r>
+        <w:rPr>
+          <w:lang w:val="en-US"/>
+        </w:rPr>
+        <w:t>sem</w:t>
+      </w:r>
+      <w:proofErr w:type="spellEnd"/>
+      <w:r>
+        <w:rPr>
+          <w:lang w:val="en-US"/>
+        </w:rPr>
+        <w:t xml:space="preserve"> </w:t>
+      </w:r>
+      <w:proofErr w:type="spellStart"/>
+      <w:r>
+        <w:rPr>
+          <w:lang w:val="en-US"/>
+        </w:rPr>
+        <w:t>heitir</w:t>
+      </w:r>
+      <w:proofErr w:type="spellEnd"/>
+      <w:r>
+        <w:rPr>
+          <w:lang w:val="en-US"/>
+        </w:rPr>
+        <w:t xml:space="preserve"> Airplane</w:t>
       </w:r>
     </w:p>
     <w:p>
@@ -4568,8 +6749,6 @@
         </w:rPr>
         <w:t>Hönnunarskýrslan er að verða komin.</w:t>
       </w:r>
-      <w:bookmarkStart w:id="0" w:name="_GoBack"/>
-      <w:bookmarkEnd w:id="0"/>
     </w:p>
     <w:p>
       <w:pPr>
@@ -4613,24 +6792,42 @@
         </w:rPr>
         <w:t xml:space="preserve">Destination </w:t>
       </w:r>
+      <w:proofErr w:type="spellStart"/>
       <w:r>
         <w:rPr>
           <w:lang w:val="en-US"/>
         </w:rPr>
         <w:t>i</w:t>
       </w:r>
-      <w:r>
-        <w:rPr>
-          <w:lang w:val="en-US"/>
-        </w:rPr>
-        <w:t xml:space="preserve"> ui</w:t>
-      </w:r>
-      <w:r>
-        <w:rPr>
-          <w:lang w:val="en-US"/>
-        </w:rPr>
-        <w:t xml:space="preserve"> = í vinnslu</w:t>
-      </w:r>
+      <w:proofErr w:type="spellEnd"/>
+      <w:r>
+        <w:rPr>
+          <w:lang w:val="en-US"/>
+        </w:rPr>
+        <w:t xml:space="preserve"> </w:t>
+      </w:r>
+      <w:proofErr w:type="spellStart"/>
+      <w:r>
+        <w:rPr>
+          <w:lang w:val="en-US"/>
+        </w:rPr>
+        <w:t>ui</w:t>
+      </w:r>
+      <w:proofErr w:type="spellEnd"/>
+      <w:r>
+        <w:rPr>
+          <w:lang w:val="en-US"/>
+        </w:rPr>
+        <w:t xml:space="preserve"> = í </w:t>
+      </w:r>
+      <w:proofErr w:type="spellStart"/>
+      <w:r>
+        <w:rPr>
+          <w:lang w:val="en-US"/>
+        </w:rPr>
+        <w:t>vinnslu</w:t>
+      </w:r>
+      <w:proofErr w:type="spellEnd"/>
     </w:p>
     <w:p>
       <w:pPr>
@@ -4659,14 +6856,30 @@
         <w:rPr>
           <w:lang w:val="en-US"/>
         </w:rPr>
-        <w:t xml:space="preserve"> ui</w:t>
-      </w:r>
-      <w:r>
-        <w:rPr>
-          <w:lang w:val="en-US"/>
-        </w:rPr>
-        <w:t xml:space="preserve"> = í vinnslu</w:t>
-      </w:r>
+        <w:t xml:space="preserve"> </w:t>
+      </w:r>
+      <w:proofErr w:type="spellStart"/>
+      <w:r>
+        <w:rPr>
+          <w:lang w:val="en-US"/>
+        </w:rPr>
+        <w:t>ui</w:t>
+      </w:r>
+      <w:proofErr w:type="spellEnd"/>
+      <w:r>
+        <w:rPr>
+          <w:lang w:val="en-US"/>
+        </w:rPr>
+        <w:t xml:space="preserve"> = í </w:t>
+      </w:r>
+      <w:proofErr w:type="spellStart"/>
+      <w:r>
+        <w:rPr>
+          <w:lang w:val="en-US"/>
+        </w:rPr>
+        <w:t>vinnslu</w:t>
+      </w:r>
+      <w:proofErr w:type="spellEnd"/>
     </w:p>
     <w:p>
       <w:pPr>
@@ -4691,18 +6904,28 @@
         </w:rPr>
         <w:t xml:space="preserve"> </w:t>
       </w:r>
+      <w:proofErr w:type="spellStart"/>
       <w:r>
         <w:rPr>
           <w:lang w:val="en-US"/>
         </w:rPr>
         <w:t>ui</w:t>
       </w:r>
-      <w:r>
-        <w:rPr>
-          <w:lang w:val="en-US"/>
-        </w:rPr>
-        <w:t xml:space="preserve"> = í vinnslu</w:t>
-      </w:r>
+      <w:proofErr w:type="spellEnd"/>
+      <w:r>
+        <w:rPr>
+          <w:lang w:val="en-US"/>
+        </w:rPr>
+        <w:t xml:space="preserve"> = í </w:t>
+      </w:r>
+      <w:proofErr w:type="spellStart"/>
+      <w:r>
+        <w:rPr>
+          <w:lang w:val="en-US"/>
+        </w:rPr>
+        <w:t>vinnslu</w:t>
+      </w:r>
+      <w:proofErr w:type="spellEnd"/>
     </w:p>
     <w:p>
       <w:pPr>
@@ -4715,12 +6938,42 @@
           <w:lang w:val="en-US"/>
         </w:rPr>
       </w:pPr>
-      <w:r>
-        <w:rPr>
-          <w:lang w:val="en-US"/>
-        </w:rPr>
-        <w:t>Airplain – ui = í vinnslu</w:t>
-      </w:r>
+      <w:proofErr w:type="spellStart"/>
+      <w:r>
+        <w:rPr>
+          <w:lang w:val="en-US"/>
+        </w:rPr>
+        <w:t>Airplain</w:t>
+      </w:r>
+      <w:proofErr w:type="spellEnd"/>
+      <w:r>
+        <w:rPr>
+          <w:lang w:val="en-US"/>
+        </w:rPr>
+        <w:t xml:space="preserve"> – </w:t>
+      </w:r>
+      <w:proofErr w:type="spellStart"/>
+      <w:r>
+        <w:rPr>
+          <w:lang w:val="en-US"/>
+        </w:rPr>
+        <w:t>ui</w:t>
+      </w:r>
+      <w:proofErr w:type="spellEnd"/>
+      <w:r>
+        <w:rPr>
+          <w:lang w:val="en-US"/>
+        </w:rPr>
+        <w:t xml:space="preserve"> = í </w:t>
+      </w:r>
+      <w:proofErr w:type="spellStart"/>
+      <w:r>
+        <w:rPr>
+          <w:lang w:val="en-US"/>
+        </w:rPr>
+        <w:t>vinnslu</w:t>
+      </w:r>
+      <w:proofErr w:type="spellEnd"/>
     </w:p>
     <w:p>
       <w:pPr>
@@ -4831,8 +7084,70 @@
         <w:rPr>
           <w:lang w:val="da-DK"/>
         </w:rPr>
-        <w:t>Destination - file</w:t>
-      </w:r>
+        <w:t xml:space="preserve">Destination </w:t>
+      </w:r>
+      <w:r>
+        <w:rPr>
+          <w:lang w:val="da-DK"/>
+        </w:rPr>
+        <w:t>–</w:t>
+      </w:r>
+      <w:r>
+        <w:rPr>
+          <w:lang w:val="da-DK"/>
+        </w:rPr>
+        <w:t xml:space="preserve"> file</w:t>
+      </w:r>
+    </w:p>
+    <w:p>
+      <w:pPr>
+        <w:rPr>
+          <w:lang w:val="da-DK"/>
+        </w:rPr>
+      </w:pPr>
+    </w:p>
+    <w:p>
+      <w:pPr>
+        <w:rPr>
+          <w:lang w:val="da-DK"/>
+        </w:rPr>
+      </w:pPr>
+    </w:p>
+    <w:p>
+      <w:pPr>
+        <w:ind w:left="360"/>
+        <w:rPr>
+          <w:lang w:val="da-DK"/>
+        </w:rPr>
+      </w:pPr>
+      <w:r>
+        <w:rPr>
+          <w:b/>
+          <w:bCs/>
+          <w:lang w:val="da-DK"/>
+        </w:rPr>
+        <w:t>Markmið dagsins:</w:t>
+      </w:r>
+    </w:p>
+    <w:p>
+      <w:pPr>
+        <w:pStyle w:val="ListParagraph"/>
+        <w:numPr>
+          <w:ilvl w:val="0"/>
+          <w:numId w:val="17"/>
+        </w:numPr>
+        <w:rPr>
+          <w:lang w:val="da-DK"/>
+        </w:rPr>
+      </w:pPr>
+      <w:r>
+        <w:rPr>
+          <w:lang w:val="da-DK"/>
+        </w:rPr>
+        <w:t>Klára ui og io</w:t>
+      </w:r>
+      <w:bookmarkStart w:id="0" w:name="_GoBack"/>
+      <w:bookmarkEnd w:id="0"/>
     </w:p>
     <w:sectPr>
       <w:headerReference w:type="default" r:id="rId8"/>
@@ -4903,11 +7218,103 @@
         <w:color w:val="B7B7B7"/>
       </w:rPr>
     </w:pPr>
+    <w:proofErr w:type="spellStart"/>
     <w:r>
       <w:rPr>
         <w:color w:val="B7B7B7"/>
       </w:rPr>
-      <w:t xml:space="preserve">Arnar Smári, Berglind Anna, Eva Dögg, Róslín Erla, Silfá Björk, </w:t>
+      <w:t>Arnar</w:t>
+    </w:r>
+    <w:proofErr w:type="spellEnd"/>
+    <w:r>
+      <w:rPr>
+        <w:color w:val="B7B7B7"/>
+      </w:rPr>
+      <w:t xml:space="preserve"> </w:t>
+    </w:r>
+    <w:proofErr w:type="spellStart"/>
+    <w:r>
+      <w:rPr>
+        <w:color w:val="B7B7B7"/>
+      </w:rPr>
+      <w:t>Smári</w:t>
+    </w:r>
+    <w:proofErr w:type="spellEnd"/>
+    <w:r>
+      <w:rPr>
+        <w:color w:val="B7B7B7"/>
+      </w:rPr>
+      <w:t xml:space="preserve">, </w:t>
+    </w:r>
+    <w:proofErr w:type="spellStart"/>
+    <w:r>
+      <w:rPr>
+        <w:color w:val="B7B7B7"/>
+      </w:rPr>
+      <w:t>Berglind</w:t>
+    </w:r>
+    <w:proofErr w:type="spellEnd"/>
+    <w:r>
+      <w:rPr>
+        <w:color w:val="B7B7B7"/>
+      </w:rPr>
+      <w:t xml:space="preserve"> Anna, Eva Dögg, </w:t>
+    </w:r>
+    <w:proofErr w:type="spellStart"/>
+    <w:r>
+      <w:rPr>
+        <w:color w:val="B7B7B7"/>
+      </w:rPr>
+      <w:t>Róslín</w:t>
+    </w:r>
+    <w:proofErr w:type="spellEnd"/>
+    <w:r>
+      <w:rPr>
+        <w:color w:val="B7B7B7"/>
+      </w:rPr>
+      <w:t xml:space="preserve"> </w:t>
+    </w:r>
+    <w:proofErr w:type="spellStart"/>
+    <w:r>
+      <w:rPr>
+        <w:color w:val="B7B7B7"/>
+      </w:rPr>
+      <w:t>Erla</w:t>
+    </w:r>
+    <w:proofErr w:type="spellEnd"/>
+    <w:r>
+      <w:rPr>
+        <w:color w:val="B7B7B7"/>
+      </w:rPr>
+      <w:t xml:space="preserve">, </w:t>
+    </w:r>
+    <w:proofErr w:type="spellStart"/>
+    <w:r>
+      <w:rPr>
+        <w:color w:val="B7B7B7"/>
+      </w:rPr>
+      <w:t>Silfá</w:t>
+    </w:r>
+    <w:proofErr w:type="spellEnd"/>
+    <w:r>
+      <w:rPr>
+        <w:color w:val="B7B7B7"/>
+      </w:rPr>
+      <w:t xml:space="preserve"> </w:t>
+    </w:r>
+    <w:proofErr w:type="spellStart"/>
+    <w:r>
+      <w:rPr>
+        <w:color w:val="B7B7B7"/>
+      </w:rPr>
+      <w:t>Björk</w:t>
+    </w:r>
+    <w:proofErr w:type="spellEnd"/>
+    <w:r>
+      <w:rPr>
+        <w:color w:val="B7B7B7"/>
+      </w:rPr>
+      <w:t xml:space="preserve">, </w:t>
     </w:r>
   </w:p>
   <w:p>
@@ -5375,7 +7782,7 @@
   <w:abstractNum w:abstractNumId="4" w15:restartNumberingAfterBreak="0">
     <w:nsid w:val="1AFC7AE5"/>
     <w:multiLevelType w:val="hybridMultilevel"/>
-    <w:tmpl w:val="07386B9C"/>
+    <w:tmpl w:val="755E3408"/>
     <w:lvl w:ilvl="0" w:tplc="04090001">
       <w:start w:val="1"/>
       <w:numFmt w:val="bullet"/>
@@ -7779,7 +10186,7 @@
 </file>
 
 <file path=customXml/itemProps1.xml><?xml version="1.0" encoding="utf-8"?>
-<ds:datastoreItem xmlns:ds="http://schemas.openxmlformats.org/officeDocument/2006/customXml" ds:itemID="{96B8254E-E9F9-41D6-A742-A20AE90B823B}">
+<ds:datastoreItem xmlns:ds="http://schemas.openxmlformats.org/officeDocument/2006/customXml" ds:itemID="{DD00C4B9-928B-47D1-86A3-ECF9355FC649}">
   <ds:schemaRefs>
     <ds:schemaRef ds:uri="http://schemas.openxmlformats.org/officeDocument/2006/bibliography"/>
   </ds:schemaRefs>

--- a/Dagbók.docx
+++ b/Dagbók.docx
@@ -403,7 +403,15 @@
       </w:r>
       <w:proofErr w:type="spellEnd"/>
       <w:r>
-        <w:t xml:space="preserve"> repository[] </w:t>
+        <w:t xml:space="preserve"> </w:t>
+      </w:r>
+      <w:proofErr w:type="gramStart"/>
+      <w:r>
+        <w:t>repository[</w:t>
+      </w:r>
+      <w:proofErr w:type="gramEnd"/>
+      <w:r>
+        <w:t xml:space="preserve">] </w:t>
       </w:r>
       <w:r>
         <w:tab/>
@@ -6756,6 +6764,19 @@
           <w:lang w:val="da-DK"/>
         </w:rPr>
       </w:pPr>
+      <w:r>
+        <w:rPr>
+          <w:lang w:val="da-DK"/>
+        </w:rPr>
+        <w:t>Það sem eftir er að setja inn í hönnunarskýrsluna er klasaritið og texta við það, sem klárast þegar búið er að kóða og klára lokaorðin. Þá ætti hönnunarskýrslan að vera komin.</w:t>
+      </w:r>
+    </w:p>
+    <w:p>
+      <w:pPr>
+        <w:rPr>
+          <w:lang w:val="da-DK"/>
+        </w:rPr>
+      </w:pPr>
     </w:p>
     <w:p>
       <w:pPr>
@@ -6774,6 +6795,8 @@
         </w:rPr>
         <w:t>Hvað er eftir:</w:t>
       </w:r>
+      <w:bookmarkStart w:id="0" w:name="_GoBack"/>
+      <w:bookmarkEnd w:id="0"/>
     </w:p>
     <w:p>
       <w:pPr>
@@ -6792,14 +6815,12 @@
         </w:rPr>
         <w:t xml:space="preserve">Destination </w:t>
       </w:r>
-      <w:proofErr w:type="spellStart"/>
-      <w:r>
-        <w:rPr>
-          <w:lang w:val="en-US"/>
-        </w:rPr>
-        <w:t>i</w:t>
-      </w:r>
-      <w:proofErr w:type="spellEnd"/>
+      <w:r>
+        <w:rPr>
+          <w:lang w:val="en-US"/>
+        </w:rPr>
+        <w:t>-</w:t>
+      </w:r>
       <w:r>
         <w:rPr>
           <w:lang w:val="en-US"/>
@@ -6926,6 +6947,19 @@
         <w:t>vinnslu</w:t>
       </w:r>
       <w:proofErr w:type="spellEnd"/>
+      <w:r>
+        <w:rPr>
+          <w:lang w:val="en-US"/>
+        </w:rPr>
+        <w:tab/>
+      </w:r>
+      <w:r>
+        <w:rPr>
+          <w:lang w:val="en-US"/>
+        </w:rPr>
+        <w:tab/>
+        <w:t>[/]</w:t>
+      </w:r>
     </w:p>
     <w:p>
       <w:pPr>
@@ -6974,6 +7008,19 @@
         <w:t>vinnslu</w:t>
       </w:r>
       <w:proofErr w:type="spellEnd"/>
+      <w:r>
+        <w:rPr>
+          <w:lang w:val="en-US"/>
+        </w:rPr>
+        <w:tab/>
+      </w:r>
+      <w:r>
+        <w:rPr>
+          <w:lang w:val="en-US"/>
+        </w:rPr>
+        <w:tab/>
+        <w:t>[/]</w:t>
+      </w:r>
     </w:p>
     <w:p>
       <w:pPr>
@@ -7000,6 +7047,25 @@
         </w:rPr>
         <w:t>Eftir að tengja allt saman</w:t>
       </w:r>
+      <w:r>
+        <w:rPr>
+          <w:lang w:val="da-DK"/>
+        </w:rPr>
+        <w:tab/>
+      </w:r>
+      <w:r>
+        <w:rPr>
+          <w:lang w:val="da-DK"/>
+        </w:rPr>
+        <w:tab/>
+      </w:r>
+      <w:r>
+        <w:rPr>
+          <w:lang w:val="da-DK"/>
+        </w:rPr>
+        <w:tab/>
+        <w:t>[ ]</w:t>
+      </w:r>
     </w:p>
     <w:p>
       <w:pPr>
@@ -7018,6 +7084,19 @@
         </w:rPr>
         <w:t>Sjá hvort kóðinn virki í heild sinni</w:t>
       </w:r>
+      <w:r>
+        <w:rPr>
+          <w:lang w:val="da-DK"/>
+        </w:rPr>
+        <w:tab/>
+      </w:r>
+      <w:r>
+        <w:rPr>
+          <w:lang w:val="da-DK"/>
+        </w:rPr>
+        <w:tab/>
+        <w:t>[ ]</w:t>
+      </w:r>
     </w:p>
     <w:p>
       <w:pPr>
@@ -7036,6 +7115,13 @@
         </w:rPr>
         <w:t>Byrjaði á klasaritinu um helgina – Róslín</w:t>
       </w:r>
+      <w:r>
+        <w:rPr>
+          <w:lang w:val="da-DK"/>
+        </w:rPr>
+        <w:tab/>
+        <w:t>[/]</w:t>
+      </w:r>
     </w:p>
     <w:p>
       <w:pPr>
@@ -7098,6 +7184,19 @@
         </w:rPr>
         <w:t xml:space="preserve"> file</w:t>
       </w:r>
+      <w:r>
+        <w:rPr>
+          <w:lang w:val="da-DK"/>
+        </w:rPr>
+        <w:tab/>
+      </w:r>
+      <w:r>
+        <w:rPr>
+          <w:lang w:val="da-DK"/>
+        </w:rPr>
+        <w:tab/>
+        <w:t>[x]</w:t>
+      </w:r>
     </w:p>
     <w:p>
       <w:pPr>
@@ -7146,8 +7245,6 @@
         </w:rPr>
         <w:t>Klára ui og io</w:t>
       </w:r>
-      <w:bookmarkStart w:id="0" w:name="_GoBack"/>
-      <w:bookmarkEnd w:id="0"/>
     </w:p>
     <w:sectPr>
       <w:headerReference w:type="default" r:id="rId8"/>
@@ -10186,7 +10283,7 @@
 </file>
 
 <file path=customXml/itemProps1.xml><?xml version="1.0" encoding="utf-8"?>
-<ds:datastoreItem xmlns:ds="http://schemas.openxmlformats.org/officeDocument/2006/customXml" ds:itemID="{DD00C4B9-928B-47D1-86A3-ECF9355FC649}">
+<ds:datastoreItem xmlns:ds="http://schemas.openxmlformats.org/officeDocument/2006/customXml" ds:itemID="{37EE5892-A080-4C7F-8BCF-15CBA6565800}">
   <ds:schemaRefs>
     <ds:schemaRef ds:uri="http://schemas.openxmlformats.org/officeDocument/2006/bibliography"/>
   </ds:schemaRefs>

--- a/Dagbók.docx
+++ b/Dagbók.docx
@@ -218,8 +218,6 @@
       </w:r>
       <w:r>
         <w:tab/>
-      </w:r>
-      <w:r>
         <w:t>[x]</w:t>
       </w:r>
     </w:p>
@@ -297,8 +295,6 @@
       </w:r>
       <w:r>
         <w:tab/>
-      </w:r>
-      <w:r>
         <w:t>[x]</w:t>
       </w:r>
     </w:p>
@@ -354,9 +350,11 @@
         <w:t>svo</w:t>
       </w:r>
       <w:proofErr w:type="spellEnd"/>
-      <w:r>
-        <w:t xml:space="preserve"> </w:t>
-      </w:r>
+    </w:p>
+    <w:p>
+      <w:pPr>
+        <w:ind w:left="720"/>
+      </w:pPr>
       <w:proofErr w:type="spellStart"/>
       <w:r>
         <w:t>hægt</w:t>
@@ -403,37 +401,26 @@
       </w:r>
       <w:proofErr w:type="spellEnd"/>
       <w:r>
-        <w:t xml:space="preserve"> </w:t>
-      </w:r>
-      <w:proofErr w:type="gramStart"/>
-      <w:r>
-        <w:t>repository[</w:t>
-      </w:r>
-      <w:proofErr w:type="gramEnd"/>
-      <w:r>
-        <w:t xml:space="preserve">] </w:t>
-      </w:r>
-      <w:r>
-        <w:tab/>
-      </w:r>
-      <w:r>
-        <w:tab/>
-      </w:r>
-      <w:r>
-        <w:tab/>
-      </w:r>
-      <w:r>
-        <w:tab/>
-      </w:r>
-      <w:r>
-        <w:tab/>
-      </w:r>
-      <w:r>
-        <w:tab/>
-      </w:r>
-      <w:r>
-        <w:tab/>
-        <w:t>[/]</w:t>
+        <w:t xml:space="preserve"> repository</w:t>
+      </w:r>
+      <w:r>
+        <w:tab/>
+      </w:r>
+      <w:r>
+        <w:tab/>
+        <w:t xml:space="preserve">[/] </w:t>
+      </w:r>
+      <w:r>
+        <w:tab/>
+      </w:r>
+      <w:r>
+        <w:tab/>
+      </w:r>
+      <w:r>
+        <w:tab/>
+      </w:r>
+      <w:r>
+        <w:tab/>
       </w:r>
     </w:p>
     <w:p/>
@@ -1191,10 +1178,7 @@
       </w:r>
       <w:proofErr w:type="spellEnd"/>
       <w:r>
-        <w:t>,</w:t>
-      </w:r>
-      <w:r>
-        <w:t xml:space="preserve"> </w:t>
+        <w:t xml:space="preserve">, </w:t>
       </w:r>
       <w:proofErr w:type="spellStart"/>
       <w:r>
@@ -1309,8 +1293,6 @@
       </w:r>
       <w:r>
         <w:tab/>
-      </w:r>
-      <w:r>
         <w:t>[x]</w:t>
       </w:r>
     </w:p>
@@ -1322,10 +1304,7 @@
         </w:numPr>
       </w:pPr>
       <w:r>
-        <w:t xml:space="preserve"> </w:t>
-      </w:r>
-      <w:r>
-        <w:t xml:space="preserve">Gera </w:t>
+        <w:t xml:space="preserve"> Gera </w:t>
       </w:r>
       <w:proofErr w:type="spellStart"/>
       <w:r>
@@ -1340,8 +1319,6 @@
       </w:r>
       <w:r>
         <w:tab/>
-      </w:r>
-      <w:r>
         <w:t>[x]</w:t>
       </w:r>
     </w:p>
@@ -1365,8 +1342,6 @@
       </w:r>
       <w:r>
         <w:tab/>
-      </w:r>
-      <w:r>
         <w:t>[x]</w:t>
       </w:r>
     </w:p>
@@ -1393,15 +1368,7 @@
       </w:r>
       <w:r>
         <w:tab/>
-      </w:r>
-      <w:r>
-        <w:t>[</w:t>
-      </w:r>
-      <w:r>
-        <w:t>/</w:t>
-      </w:r>
-      <w:r>
-        <w:t>]</w:t>
+        <w:t>[/]</w:t>
       </w:r>
     </w:p>
     <w:p/>
@@ -1446,1044 +1413,16 @@
     </w:p>
     <w:p>
       <w:pPr>
-        <w:rPr>
-          <w:lang w:val="da-DK"/>
-        </w:rPr>
-      </w:pPr>
-    </w:p>
-    <w:p>
-      <w:pPr>
-        <w:rPr>
-          <w:lang w:val="da-DK"/>
-        </w:rPr>
-      </w:pPr>
-      <w:r>
-        <w:rPr>
-          <w:lang w:val="da-DK"/>
-        </w:rPr>
-        <w:br w:type="page"/>
-      </w:r>
-    </w:p>
-    <w:p>
-      <w:pPr>
-        <w:jc w:val="center"/>
-        <w:rPr>
-          <w:lang w:val="da-DK"/>
-        </w:rPr>
-      </w:pPr>
-      <w:r>
-        <w:rPr>
-          <w:lang w:val="da-DK"/>
-        </w:rPr>
-        <w:lastRenderedPageBreak/>
-        <w:t>27.nóv 2019</w:t>
-      </w:r>
-    </w:p>
-    <w:p>
-      <w:pPr>
-        <w:rPr>
-          <w:lang w:val="da-DK"/>
-        </w:rPr>
-      </w:pPr>
-    </w:p>
-    <w:p>
-      <w:pPr>
-        <w:rPr>
-          <w:lang w:val="da-DK"/>
-        </w:rPr>
-      </w:pPr>
-      <w:r>
-        <w:rPr>
-          <w:b/>
-          <w:lang w:val="da-DK"/>
-        </w:rPr>
-        <w:t xml:space="preserve">Mættir: </w:t>
-      </w:r>
-      <w:r>
-        <w:rPr>
-          <w:lang w:val="da-DK"/>
-        </w:rPr>
-        <w:t>Róslín, Eva</w:t>
-      </w:r>
-      <w:r>
-        <w:rPr>
-          <w:lang w:val="da-DK"/>
-        </w:rPr>
-        <w:t>, Arnar og Berglind</w:t>
-      </w:r>
-    </w:p>
-    <w:p>
-      <w:pPr>
-        <w:rPr>
-          <w:b/>
-          <w:lang w:val="da-DK"/>
-        </w:rPr>
-      </w:pPr>
-    </w:p>
-    <w:p>
-      <w:pPr>
-        <w:rPr>
-          <w:lang w:val="da-DK"/>
-        </w:rPr>
-      </w:pPr>
-      <w:r>
-        <w:rPr>
-          <w:b/>
-          <w:lang w:val="da-DK"/>
-        </w:rPr>
-        <w:t xml:space="preserve">Mættu ekki: </w:t>
-      </w:r>
-      <w:r>
-        <w:rPr>
-          <w:lang w:val="da-DK"/>
-        </w:rPr>
-        <w:t>Silfá [í útlöndum]</w:t>
-      </w:r>
-      <w:r>
-        <w:rPr>
-          <w:lang w:val="da-DK"/>
-        </w:rPr>
-        <w:t xml:space="preserve"> en gerði um kvöldið eitthvað</w:t>
-      </w:r>
-      <w:r>
-        <w:rPr>
-          <w:lang w:val="da-DK"/>
-        </w:rPr>
-        <w:t xml:space="preserve">, </w:t>
-      </w:r>
-      <w:r>
-        <w:rPr>
-          <w:lang w:val="da-DK"/>
-        </w:rPr>
-        <w:t xml:space="preserve"> [veikur]</w:t>
-      </w:r>
-    </w:p>
-    <w:p>
-      <w:pPr>
-        <w:rPr>
-          <w:lang w:val="da-DK"/>
-        </w:rPr>
-      </w:pPr>
-    </w:p>
-    <w:p>
-      <w:pPr>
-        <w:rPr>
-          <w:lang w:val="da-DK"/>
-        </w:rPr>
-      </w:pPr>
-    </w:p>
-    <w:p>
-      <w:pPr>
         <w:ind w:firstLine="720"/>
         <w:rPr>
-          <w:b/>
-          <w:bCs/>
-        </w:rPr>
-      </w:pPr>
-      <w:proofErr w:type="spellStart"/>
-      <w:r>
-        <w:rPr>
-          <w:b/>
-          <w:bCs/>
-        </w:rPr>
-        <w:t>Verkefni</w:t>
-      </w:r>
-      <w:proofErr w:type="spellEnd"/>
-      <w:r>
-        <w:rPr>
-          <w:b/>
-          <w:bCs/>
-        </w:rPr>
-        <w:t xml:space="preserve"> </w:t>
-      </w:r>
-      <w:proofErr w:type="spellStart"/>
-      <w:r>
-        <w:rPr>
-          <w:b/>
-          <w:bCs/>
-        </w:rPr>
-        <w:t>dagsins</w:t>
-      </w:r>
-      <w:proofErr w:type="spellEnd"/>
-      <w:r>
-        <w:rPr>
-          <w:b/>
-          <w:bCs/>
-        </w:rPr>
-        <w:t>:</w:t>
-      </w:r>
-    </w:p>
-    <w:p>
-      <w:pPr>
-        <w:numPr>
-          <w:ilvl w:val="0"/>
-          <w:numId w:val="2"/>
-        </w:numPr>
-      </w:pPr>
-      <w:proofErr w:type="spellStart"/>
-      <w:r>
-        <w:t>Klára</w:t>
-      </w:r>
-      <w:proofErr w:type="spellEnd"/>
-      <w:r>
-        <w:t xml:space="preserve"> </w:t>
-      </w:r>
-      <w:proofErr w:type="spellStart"/>
-      <w:r>
-        <w:t>notkunartilvikin</w:t>
-      </w:r>
-      <w:proofErr w:type="spellEnd"/>
-      <w:r>
-        <w:tab/>
-      </w:r>
-      <w:r>
-        <w:tab/>
-      </w:r>
-      <w:r>
-        <w:t>[</w:t>
-      </w:r>
-      <w:r>
-        <w:t>x</w:t>
-      </w:r>
-      <w:r>
-        <w:t>]</w:t>
-      </w:r>
-    </w:p>
-    <w:p>
-      <w:pPr>
-        <w:numPr>
-          <w:ilvl w:val="0"/>
-          <w:numId w:val="2"/>
-        </w:numPr>
-      </w:pPr>
-      <w:proofErr w:type="spellStart"/>
-      <w:r>
-        <w:t>Klára</w:t>
-      </w:r>
-      <w:proofErr w:type="spellEnd"/>
-      <w:r>
-        <w:t xml:space="preserve"> </w:t>
-      </w:r>
-      <w:proofErr w:type="spellStart"/>
-      <w:r>
-        <w:t>nytsemiskröfurnar</w:t>
-      </w:r>
-      <w:proofErr w:type="spellEnd"/>
-      <w:r>
-        <w:tab/>
-      </w:r>
-      <w:r>
-        <w:t>[</w:t>
-      </w:r>
-      <w:r>
-        <w:t>x</w:t>
-      </w:r>
-      <w:r>
-        <w:t>]</w:t>
-      </w:r>
-    </w:p>
-    <w:p>
-      <w:pPr>
-        <w:numPr>
-          <w:ilvl w:val="0"/>
-          <w:numId w:val="2"/>
-        </w:numPr>
-      </w:pPr>
-      <w:proofErr w:type="spellStart"/>
-      <w:r>
-        <w:t>Gróf</w:t>
-      </w:r>
-      <w:proofErr w:type="spellEnd"/>
-      <w:r>
-        <w:t xml:space="preserve"> </w:t>
-      </w:r>
-      <w:proofErr w:type="spellStart"/>
-      <w:r>
-        <w:t>hönnunarhugmynd</w:t>
-      </w:r>
-      <w:proofErr w:type="spellEnd"/>
-      <w:r>
-        <w:tab/>
-      </w:r>
-      <w:r>
-        <w:t>[</w:t>
-      </w:r>
-      <w:r>
-        <w:t>/</w:t>
-      </w:r>
-      <w:r>
-        <w:t>]</w:t>
-      </w:r>
-    </w:p>
-    <w:p/>
-    <w:p>
-      <w:r>
-        <w:t xml:space="preserve">Stofan </w:t>
-      </w:r>
-      <w:proofErr w:type="spellStart"/>
-      <w:r>
-        <w:t>varð</w:t>
-      </w:r>
-      <w:proofErr w:type="spellEnd"/>
-      <w:r>
-        <w:t xml:space="preserve"> </w:t>
-      </w:r>
-      <w:proofErr w:type="spellStart"/>
-      <w:r>
-        <w:t>rafmagnslaus</w:t>
-      </w:r>
-      <w:proofErr w:type="spellEnd"/>
-      <w:r>
-        <w:t xml:space="preserve"> </w:t>
-      </w:r>
-      <w:proofErr w:type="spellStart"/>
-      <w:r>
-        <w:t>og</w:t>
-      </w:r>
-      <w:proofErr w:type="spellEnd"/>
-      <w:r>
-        <w:t xml:space="preserve"> </w:t>
-      </w:r>
-      <w:proofErr w:type="spellStart"/>
-      <w:r>
-        <w:t>netlaus</w:t>
-      </w:r>
-      <w:proofErr w:type="spellEnd"/>
-      <w:r>
-        <w:t xml:space="preserve"> </w:t>
-      </w:r>
-      <w:proofErr w:type="spellStart"/>
-      <w:r>
-        <w:t>svo</w:t>
-      </w:r>
-      <w:proofErr w:type="spellEnd"/>
-      <w:r>
-        <w:t xml:space="preserve"> </w:t>
-      </w:r>
-      <w:proofErr w:type="spellStart"/>
-      <w:r>
-        <w:t>Arnar</w:t>
-      </w:r>
-      <w:proofErr w:type="spellEnd"/>
-      <w:r>
-        <w:t xml:space="preserve"> var </w:t>
-      </w:r>
-      <w:proofErr w:type="spellStart"/>
-      <w:r>
-        <w:t>sendur</w:t>
-      </w:r>
-      <w:proofErr w:type="spellEnd"/>
-      <w:r>
-        <w:t xml:space="preserve"> í </w:t>
-      </w:r>
-      <w:proofErr w:type="spellStart"/>
-      <w:r>
-        <w:t>búð</w:t>
-      </w:r>
-      <w:proofErr w:type="spellEnd"/>
-      <w:r>
-        <w:t xml:space="preserve"> </w:t>
-      </w:r>
-      <w:proofErr w:type="spellStart"/>
-      <w:r>
-        <w:t>að</w:t>
-      </w:r>
-      <w:proofErr w:type="spellEnd"/>
-      <w:r>
-        <w:t xml:space="preserve"> </w:t>
-      </w:r>
-      <w:proofErr w:type="spellStart"/>
-      <w:r>
-        <w:t>kaupa</w:t>
-      </w:r>
-      <w:proofErr w:type="spellEnd"/>
-      <w:r>
-        <w:t xml:space="preserve"> Malt </w:t>
-      </w:r>
-      <w:proofErr w:type="spellStart"/>
-      <w:r>
-        <w:t>og</w:t>
-      </w:r>
-      <w:proofErr w:type="spellEnd"/>
-      <w:r>
-        <w:t xml:space="preserve"> </w:t>
-      </w:r>
-      <w:proofErr w:type="spellStart"/>
-      <w:r>
-        <w:t>appelsín</w:t>
-      </w:r>
-      <w:proofErr w:type="spellEnd"/>
-      <w:r>
-        <w:t xml:space="preserve"> á </w:t>
-      </w:r>
-      <w:proofErr w:type="spellStart"/>
-      <w:r>
-        <w:t>meðan</w:t>
-      </w:r>
-      <w:proofErr w:type="spellEnd"/>
-      <w:r>
-        <w:t xml:space="preserve"> </w:t>
-      </w:r>
-      <w:proofErr w:type="spellStart"/>
-      <w:r>
-        <w:t>afgangurinn</w:t>
-      </w:r>
-      <w:proofErr w:type="spellEnd"/>
-      <w:r>
-        <w:t xml:space="preserve"> </w:t>
-      </w:r>
-      <w:proofErr w:type="spellStart"/>
-      <w:r>
-        <w:t>hélt</w:t>
-      </w:r>
-      <w:proofErr w:type="spellEnd"/>
-      <w:r>
-        <w:t xml:space="preserve"> </w:t>
-      </w:r>
-      <w:proofErr w:type="spellStart"/>
-      <w:r>
-        <w:t>áfram</w:t>
-      </w:r>
-      <w:proofErr w:type="spellEnd"/>
-      <w:r>
-        <w:t xml:space="preserve"> </w:t>
-      </w:r>
-      <w:proofErr w:type="spellStart"/>
-      <w:r>
-        <w:t>að</w:t>
-      </w:r>
-      <w:proofErr w:type="spellEnd"/>
-      <w:r>
-        <w:t xml:space="preserve"> </w:t>
-      </w:r>
-      <w:proofErr w:type="spellStart"/>
-      <w:r>
-        <w:t>vinna</w:t>
-      </w:r>
-      <w:proofErr w:type="spellEnd"/>
-      <w:r>
-        <w:t xml:space="preserve">. </w:t>
-      </w:r>
-      <w:proofErr w:type="spellStart"/>
-      <w:r>
-        <w:t>Sendur</w:t>
-      </w:r>
-      <w:proofErr w:type="spellEnd"/>
-      <w:r>
-        <w:t xml:space="preserve"> var </w:t>
-      </w:r>
-      <w:proofErr w:type="spellStart"/>
-      <w:r>
-        <w:t>póstur</w:t>
-      </w:r>
-      <w:proofErr w:type="spellEnd"/>
-      <w:r>
-        <w:t xml:space="preserve"> á </w:t>
-      </w:r>
-      <w:proofErr w:type="spellStart"/>
-      <w:r>
-        <w:t>Silfá</w:t>
-      </w:r>
-      <w:proofErr w:type="spellEnd"/>
-      <w:r>
-        <w:t xml:space="preserve"> um </w:t>
-      </w:r>
-      <w:proofErr w:type="spellStart"/>
-      <w:r>
-        <w:t>að</w:t>
-      </w:r>
-      <w:proofErr w:type="spellEnd"/>
-      <w:r>
-        <w:t xml:space="preserve"> </w:t>
-      </w:r>
-      <w:proofErr w:type="spellStart"/>
-      <w:r>
-        <w:t>hún</w:t>
-      </w:r>
-      <w:proofErr w:type="spellEnd"/>
-      <w:r>
-        <w:t xml:space="preserve"> </w:t>
-      </w:r>
-      <w:proofErr w:type="spellStart"/>
-      <w:r>
-        <w:t>ætti</w:t>
-      </w:r>
-      <w:proofErr w:type="spellEnd"/>
-      <w:r>
-        <w:t xml:space="preserve"> </w:t>
-      </w:r>
-      <w:proofErr w:type="spellStart"/>
-      <w:r>
-        <w:t>að</w:t>
-      </w:r>
-      <w:proofErr w:type="spellEnd"/>
-      <w:r>
-        <w:t xml:space="preserve"> </w:t>
-      </w:r>
-      <w:proofErr w:type="spellStart"/>
-      <w:r>
-        <w:t>klára</w:t>
-      </w:r>
-      <w:proofErr w:type="spellEnd"/>
-      <w:r>
-        <w:t xml:space="preserve"> </w:t>
-      </w:r>
-      <w:proofErr w:type="spellStart"/>
-      <w:r>
-        <w:t>nytsemiskröfurnar</w:t>
-      </w:r>
-      <w:proofErr w:type="spellEnd"/>
-      <w:r>
-        <w:t xml:space="preserve">. </w:t>
-      </w:r>
-      <w:proofErr w:type="spellStart"/>
-      <w:r>
-        <w:t>Arnar</w:t>
-      </w:r>
-      <w:proofErr w:type="spellEnd"/>
-      <w:r>
-        <w:t xml:space="preserve"> var </w:t>
-      </w:r>
-      <w:proofErr w:type="spellStart"/>
-      <w:r>
-        <w:t>byrjaður</w:t>
-      </w:r>
-      <w:proofErr w:type="spellEnd"/>
-      <w:r>
-        <w:t xml:space="preserve"> á </w:t>
-      </w:r>
-      <w:proofErr w:type="spellStart"/>
-      <w:r>
-        <w:t>þeim</w:t>
-      </w:r>
-      <w:proofErr w:type="spellEnd"/>
-      <w:r>
-        <w:t xml:space="preserve">. </w:t>
-      </w:r>
-      <w:proofErr w:type="spellStart"/>
-      <w:r>
-        <w:t>Enn</w:t>
-      </w:r>
-      <w:proofErr w:type="spellEnd"/>
-      <w:r>
-        <w:t xml:space="preserve"> </w:t>
-      </w:r>
-      <w:proofErr w:type="spellStart"/>
-      <w:r>
-        <w:t>beðið</w:t>
-      </w:r>
-      <w:proofErr w:type="spellEnd"/>
-      <w:r>
-        <w:t xml:space="preserve"> </w:t>
-      </w:r>
-      <w:proofErr w:type="spellStart"/>
-      <w:r>
-        <w:t>eftir</w:t>
-      </w:r>
-      <w:proofErr w:type="spellEnd"/>
-      <w:r>
-        <w:t xml:space="preserve"> </w:t>
-      </w:r>
-      <w:proofErr w:type="spellStart"/>
-      <w:r>
-        <w:t>svari</w:t>
-      </w:r>
-      <w:proofErr w:type="spellEnd"/>
-      <w:r>
-        <w:t xml:space="preserve"> </w:t>
-      </w:r>
-      <w:proofErr w:type="spellStart"/>
-      <w:r>
-        <w:t>frá</w:t>
-      </w:r>
-      <w:proofErr w:type="spellEnd"/>
-      <w:r>
-        <w:t xml:space="preserve"> </w:t>
-      </w:r>
-      <w:proofErr w:type="spellStart"/>
-      <w:r>
-        <w:t>Silfá</w:t>
-      </w:r>
-      <w:proofErr w:type="spellEnd"/>
-      <w:r>
-        <w:t xml:space="preserve">. </w:t>
-      </w:r>
-      <w:proofErr w:type="spellStart"/>
-      <w:r>
-        <w:t>Notkunartilvik</w:t>
-      </w:r>
-      <w:proofErr w:type="spellEnd"/>
-      <w:r>
-        <w:t xml:space="preserve"> </w:t>
-      </w:r>
-      <w:proofErr w:type="spellStart"/>
-      <w:r>
-        <w:t>voru</w:t>
-      </w:r>
-      <w:proofErr w:type="spellEnd"/>
-      <w:r>
-        <w:t xml:space="preserve"> </w:t>
-      </w:r>
-      <w:proofErr w:type="spellStart"/>
-      <w:r>
-        <w:t>kláruð</w:t>
-      </w:r>
-      <w:proofErr w:type="spellEnd"/>
-      <w:r>
-        <w:t xml:space="preserve"> </w:t>
-      </w:r>
-      <w:proofErr w:type="spellStart"/>
-      <w:r>
-        <w:t>teiknuð</w:t>
-      </w:r>
-      <w:proofErr w:type="spellEnd"/>
-      <w:r>
-        <w:t xml:space="preserve"> var </w:t>
-      </w:r>
-      <w:proofErr w:type="spellStart"/>
-      <w:r>
-        <w:t>upp</w:t>
-      </w:r>
-      <w:proofErr w:type="spellEnd"/>
-      <w:r>
-        <w:t xml:space="preserve"> </w:t>
-      </w:r>
-      <w:proofErr w:type="spellStart"/>
-      <w:r>
-        <w:t>gróf</w:t>
-      </w:r>
-      <w:proofErr w:type="spellEnd"/>
-      <w:r>
-        <w:t xml:space="preserve"> </w:t>
-      </w:r>
-      <w:proofErr w:type="spellStart"/>
-      <w:r>
-        <w:t>hönnunarhugmynd</w:t>
-      </w:r>
-      <w:proofErr w:type="spellEnd"/>
-      <w:r>
-        <w:t>.</w:t>
-      </w:r>
-    </w:p>
-    <w:p>
-      <w:proofErr w:type="spellStart"/>
-      <w:r>
-        <w:t>Róslín</w:t>
-      </w:r>
-      <w:proofErr w:type="spellEnd"/>
-      <w:r>
-        <w:t xml:space="preserve"> – </w:t>
-      </w:r>
-      <w:proofErr w:type="spellStart"/>
-      <w:r>
-        <w:t>Arnar</w:t>
-      </w:r>
-      <w:proofErr w:type="spellEnd"/>
-      <w:r>
-        <w:t xml:space="preserve"> – </w:t>
-      </w:r>
-      <w:proofErr w:type="spellStart"/>
-      <w:r>
-        <w:t>Berglind</w:t>
-      </w:r>
-      <w:proofErr w:type="spellEnd"/>
-      <w:r>
-        <w:t xml:space="preserve"> – Eva = </w:t>
-      </w:r>
-      <w:proofErr w:type="spellStart"/>
-      <w:r>
-        <w:t>notkunartilvik</w:t>
-      </w:r>
-      <w:proofErr w:type="spellEnd"/>
-      <w:r>
-        <w:t xml:space="preserve"> 10 – 2 </w:t>
-      </w:r>
-      <w:proofErr w:type="spellStart"/>
-      <w:r>
-        <w:t>síðan</w:t>
-      </w:r>
-      <w:proofErr w:type="spellEnd"/>
-      <w:r>
-        <w:t xml:space="preserve"> </w:t>
-      </w:r>
-      <w:proofErr w:type="spellStart"/>
-      <w:r>
-        <w:t>hönnun</w:t>
-      </w:r>
-      <w:proofErr w:type="spellEnd"/>
-      <w:r>
-        <w:t xml:space="preserve"> 2 – 6</w:t>
-      </w:r>
-    </w:p>
-    <w:p>
-      <w:proofErr w:type="spellStart"/>
-      <w:r>
-        <w:t>Silfá</w:t>
-      </w:r>
-      <w:proofErr w:type="spellEnd"/>
-      <w:r>
-        <w:t xml:space="preserve"> = </w:t>
-      </w:r>
-      <w:proofErr w:type="spellStart"/>
-      <w:r>
-        <w:t>Nytsemiskröfurnar</w:t>
-      </w:r>
-      <w:proofErr w:type="spellEnd"/>
-      <w:r>
-        <w:t xml:space="preserve"> </w:t>
-      </w:r>
-      <w:proofErr w:type="spellStart"/>
-      <w:r>
-        <w:t>einhvern</w:t>
-      </w:r>
-      <w:proofErr w:type="spellEnd"/>
-      <w:r>
-        <w:t xml:space="preserve"> </w:t>
-      </w:r>
-      <w:proofErr w:type="spellStart"/>
-      <w:r>
-        <w:t>tímann</w:t>
-      </w:r>
-      <w:proofErr w:type="spellEnd"/>
-      <w:r>
-        <w:t xml:space="preserve"> um </w:t>
-      </w:r>
-      <w:proofErr w:type="spellStart"/>
-      <w:r>
-        <w:t>kvöldið</w:t>
-      </w:r>
-      <w:proofErr w:type="spellEnd"/>
-    </w:p>
-    <w:p>
-      <w:r>
-        <w:br w:type="page"/>
-      </w:r>
-    </w:p>
-    <w:p/>
-    <w:p>
-      <w:pPr>
-        <w:jc w:val="center"/>
-        <w:rPr>
-          <w:lang w:val="da-DK"/>
-        </w:rPr>
-      </w:pPr>
-      <w:r>
-        <w:rPr>
-          <w:lang w:val="da-DK"/>
-        </w:rPr>
-        <w:t>28.nóv 2019</w:t>
-      </w:r>
-    </w:p>
-    <w:p>
-      <w:pPr>
-        <w:rPr>
-          <w:bCs/>
-          <w:lang w:val="da-DK"/>
-        </w:rPr>
-      </w:pPr>
-      <w:r>
-        <w:rPr>
-          <w:b/>
-          <w:lang w:val="da-DK"/>
-        </w:rPr>
-        <w:t xml:space="preserve">Mættir: </w:t>
-      </w:r>
-      <w:r>
-        <w:rPr>
-          <w:bCs/>
-          <w:lang w:val="da-DK"/>
-        </w:rPr>
-        <w:t xml:space="preserve">Eva, Róslín, Berglind og </w:t>
-      </w:r>
-      <w:r>
-        <w:rPr>
-          <w:bCs/>
-          <w:lang w:val="da-DK"/>
-        </w:rPr>
-        <w:t>Arnar</w:t>
-      </w:r>
-    </w:p>
-    <w:p>
-      <w:pPr>
-        <w:rPr>
-          <w:b/>
-          <w:lang w:val="da-DK"/>
-        </w:rPr>
-      </w:pPr>
-    </w:p>
-    <w:p>
-      <w:pPr>
-        <w:rPr>
-          <w:bCs/>
-          <w:lang w:val="da-DK"/>
-        </w:rPr>
-      </w:pPr>
-      <w:r>
-        <w:rPr>
-          <w:b/>
-          <w:lang w:val="da-DK"/>
-        </w:rPr>
-        <w:t xml:space="preserve">Ekki mættir: </w:t>
-      </w:r>
-      <w:r>
-        <w:rPr>
-          <w:bCs/>
-          <w:lang w:val="da-DK"/>
-        </w:rPr>
-        <w:t>Si</w:t>
-      </w:r>
-      <w:r>
-        <w:rPr>
-          <w:bCs/>
-          <w:lang w:val="da-DK"/>
-        </w:rPr>
-        <w:t>lfá [er erlendis, en að vinna í gegnum netið]</w:t>
-      </w:r>
-    </w:p>
-    <w:p>
-      <w:pPr>
-        <w:rPr>
-          <w:lang w:val="da-DK"/>
-        </w:rPr>
-      </w:pPr>
-    </w:p>
-    <w:p>
-      <w:pPr>
-        <w:rPr>
-          <w:lang w:val="da-DK"/>
-        </w:rPr>
-      </w:pPr>
-    </w:p>
-    <w:p>
-      <w:pPr>
-        <w:ind w:firstLine="720"/>
-        <w:rPr>
-          <w:b/>
-          <w:lang w:val="da-DK"/>
-        </w:rPr>
-      </w:pPr>
-      <w:r>
-        <w:rPr>
-          <w:b/>
-          <w:lang w:val="da-DK"/>
-        </w:rPr>
-        <w:t xml:space="preserve">Verkefni dagsins: </w:t>
-      </w:r>
-    </w:p>
-    <w:p>
-      <w:pPr>
-        <w:pStyle w:val="ListParagraph"/>
-        <w:numPr>
-          <w:ilvl w:val="0"/>
-          <w:numId w:val="5"/>
-        </w:numPr>
-        <w:rPr>
-          <w:b/>
-          <w:lang w:val="da-DK"/>
-        </w:rPr>
-      </w:pPr>
-      <w:r>
-        <w:rPr>
-          <w:lang w:val="da-DK"/>
-        </w:rPr>
-        <w:t>Klára að skissa upp – Róslín</w:t>
-      </w:r>
-      <w:r>
-        <w:rPr>
-          <w:lang w:val="da-DK"/>
-        </w:rPr>
-        <w:tab/>
-      </w:r>
-      <w:r>
-        <w:rPr>
-          <w:lang w:val="da-DK"/>
-        </w:rPr>
-        <w:tab/>
-        <w:t>[x]</w:t>
-      </w:r>
-    </w:p>
-    <w:p>
-      <w:pPr>
-        <w:pStyle w:val="ListParagraph"/>
-        <w:numPr>
-          <w:ilvl w:val="0"/>
-          <w:numId w:val="5"/>
-        </w:numPr>
-        <w:rPr>
-          <w:b/>
-          <w:lang w:val="da-DK"/>
-        </w:rPr>
-      </w:pPr>
-      <w:r>
-        <w:rPr>
-          <w:lang w:val="da-DK"/>
-        </w:rPr>
-        <w:t>Gera stöðurit – Eva og Berglind</w:t>
-      </w:r>
-      <w:r>
-        <w:rPr>
-          <w:lang w:val="da-DK"/>
-        </w:rPr>
-        <w:tab/>
-        <w:t>[x]</w:t>
-      </w:r>
-    </w:p>
-    <w:p>
-      <w:pPr>
-        <w:pStyle w:val="ListParagraph"/>
-        <w:numPr>
-          <w:ilvl w:val="0"/>
-          <w:numId w:val="5"/>
-        </w:numPr>
-        <w:rPr>
-          <w:b/>
-          <w:lang w:val="en-US"/>
-        </w:rPr>
-      </w:pPr>
-      <w:r>
-        <w:rPr>
-          <w:lang w:val="en-US"/>
-        </w:rPr>
-        <w:t xml:space="preserve">Gera happy path – </w:t>
-      </w:r>
-      <w:proofErr w:type="spellStart"/>
-      <w:r>
-        <w:rPr>
-          <w:lang w:val="en-US"/>
-        </w:rPr>
-        <w:t>Arnar</w:t>
-      </w:r>
-      <w:proofErr w:type="spellEnd"/>
-      <w:r>
-        <w:rPr>
-          <w:lang w:val="en-US"/>
-        </w:rPr>
-        <w:tab/>
-      </w:r>
-      <w:r>
-        <w:rPr>
-          <w:lang w:val="en-US"/>
-        </w:rPr>
-        <w:tab/>
-        <w:t>[x</w:t>
-      </w:r>
-      <w:r>
-        <w:rPr>
-          <w:lang w:val="en-US"/>
-        </w:rPr>
-        <w:t>]</w:t>
-      </w:r>
-    </w:p>
-    <w:p>
-      <w:pPr>
-        <w:pStyle w:val="ListParagraph"/>
-        <w:numPr>
-          <w:ilvl w:val="0"/>
-          <w:numId w:val="5"/>
-        </w:numPr>
-        <w:rPr>
-          <w:b/>
-          <w:lang w:val="da-DK"/>
-        </w:rPr>
-      </w:pPr>
-      <w:r>
-        <w:rPr>
-          <w:lang w:val="da-DK"/>
-        </w:rPr>
-        <w:t>Finna klasa – Silfá</w:t>
-      </w:r>
-      <w:r>
-        <w:rPr>
-          <w:lang w:val="da-DK"/>
-        </w:rPr>
-        <w:tab/>
-      </w:r>
-      <w:r>
-        <w:rPr>
-          <w:lang w:val="da-DK"/>
-        </w:rPr>
-        <w:tab/>
-      </w:r>
-      <w:r>
-        <w:rPr>
-          <w:lang w:val="da-DK"/>
-        </w:rPr>
-        <w:tab/>
-        <w:t>[x]</w:t>
-      </w:r>
-    </w:p>
-    <w:p>
-      <w:pPr>
-        <w:pStyle w:val="ListParagraph"/>
-        <w:numPr>
-          <w:ilvl w:val="0"/>
-          <w:numId w:val="5"/>
-        </w:numPr>
-        <w:rPr>
-          <w:b/>
-          <w:lang w:val="da-DK"/>
-        </w:rPr>
-      </w:pPr>
-      <w:r>
-        <w:rPr>
-          <w:lang w:val="da-DK"/>
-        </w:rPr>
-        <w:t xml:space="preserve">Deyja úr veikindum </w:t>
-      </w:r>
-      <w:r>
-        <w:rPr>
-          <w:lang w:val="da-DK"/>
-        </w:rPr>
-        <w:t>–</w:t>
-      </w:r>
-      <w:r>
-        <w:rPr>
-          <w:lang w:val="da-DK"/>
-        </w:rPr>
-        <w:t xml:space="preserve"> </w:t>
-      </w:r>
-      <w:r>
-        <w:rPr>
-          <w:lang w:val="da-DK"/>
-        </w:rPr>
-        <w:tab/>
-      </w:r>
-      <w:r>
-        <w:rPr>
-          <w:lang w:val="da-DK"/>
-        </w:rPr>
-        <w:tab/>
-      </w:r>
-      <w:r>
-        <w:rPr>
-          <w:lang w:val="da-DK"/>
-        </w:rPr>
-        <w:tab/>
-      </w:r>
-      <w:r>
-        <w:rPr>
-          <w:lang w:val="da-DK"/>
-        </w:rPr>
-        <w:t>[X]</w:t>
-      </w:r>
-    </w:p>
-    <w:p>
-      <w:pPr>
-        <w:pStyle w:val="ListParagraph"/>
-        <w:numPr>
-          <w:ilvl w:val="0"/>
-          <w:numId w:val="5"/>
-        </w:numPr>
-        <w:rPr>
-          <w:b/>
-          <w:lang w:val="da-DK"/>
-        </w:rPr>
-      </w:pPr>
-      <w:r>
-        <w:rPr>
-          <w:lang w:val="da-DK"/>
-        </w:rPr>
-        <w:t xml:space="preserve">Teikna sameiginlegt jólakort </w:t>
+          <w:lang w:val="da-DK"/>
+        </w:rPr>
+      </w:pPr>
+      <w:r>
+        <w:rPr>
+          <w:lang w:val="da-DK"/>
+        </w:rPr>
+        <w:t xml:space="preserve">Github aðgangur allra komin </w:t>
       </w:r>
       <w:r>
         <w:rPr>
@@ -2509,16 +1448,77 @@
           <w:lang w:val="da-DK"/>
         </w:rPr>
         <w:tab/>
-        <w:t>[að sjálfsögðu X]</w:t>
-      </w:r>
-    </w:p>
-    <w:p>
-      <w:pPr>
+        <w:t>[x]</w:t>
+      </w:r>
+    </w:p>
+    <w:p>
+      <w:pPr>
+        <w:rPr>
+          <w:lang w:val="da-DK"/>
+        </w:rPr>
+      </w:pPr>
+    </w:p>
+    <w:p>
+      <w:pPr>
+        <w:rPr>
+          <w:lang w:val="da-DK"/>
+        </w:rPr>
+      </w:pPr>
+    </w:p>
+    <w:p>
+      <w:pPr>
+        <w:rPr>
+          <w:lang w:val="da-DK"/>
+        </w:rPr>
+      </w:pPr>
+      <w:r>
+        <w:rPr>
+          <w:lang w:val="da-DK"/>
+        </w:rPr>
+        <w:br w:type="page"/>
+      </w:r>
+    </w:p>
+    <w:p>
+      <w:pPr>
+        <w:jc w:val="center"/>
+        <w:rPr>
+          <w:lang w:val="da-DK"/>
+        </w:rPr>
+      </w:pPr>
+      <w:r>
+        <w:rPr>
+          <w:lang w:val="da-DK"/>
+        </w:rPr>
+        <w:lastRenderedPageBreak/>
+        <w:t>27.nóv 2019</w:t>
+      </w:r>
+    </w:p>
+    <w:p>
+      <w:pPr>
+        <w:rPr>
+          <w:lang w:val="da-DK"/>
+        </w:rPr>
+      </w:pPr>
+    </w:p>
+    <w:p>
+      <w:pPr>
+        <w:rPr>
+          <w:lang w:val="da-DK"/>
+        </w:rPr>
+      </w:pPr>
+      <w:r>
         <w:rPr>
           <w:b/>
           <w:lang w:val="da-DK"/>
         </w:rPr>
-      </w:pPr>
+        <w:t xml:space="preserve">Mættir: </w:t>
+      </w:r>
+      <w:r>
+        <w:rPr>
+          <w:lang w:val="da-DK"/>
+        </w:rPr>
+        <w:t>Róslín, Eva, Arnar og Berglind</w:t>
+      </w:r>
     </w:p>
     <w:p>
       <w:pPr>
@@ -2531,23 +1531,1039 @@
     <w:p>
       <w:pPr>
         <w:rPr>
-          <w:bCs/>
-          <w:lang w:val="da-DK"/>
-        </w:rPr>
-      </w:pPr>
-      <w:r>
-        <w:rPr>
-          <w:bCs/>
-          <w:lang w:val="da-DK"/>
-        </w:rPr>
-        <w:t>Náðum sambandi við Silfá. Héldum áfram að skissa upp.</w:t>
-      </w:r>
-      <w:r>
-        <w:rPr>
-          <w:bCs/>
-          <w:lang w:val="da-DK"/>
-        </w:rPr>
-        <w:t xml:space="preserve"> </w:t>
+          <w:lang w:val="da-DK"/>
+        </w:rPr>
+      </w:pPr>
+      <w:r>
+        <w:rPr>
+          <w:b/>
+          <w:lang w:val="da-DK"/>
+        </w:rPr>
+        <w:t xml:space="preserve">Mættu ekki: </w:t>
+      </w:r>
+      <w:r>
+        <w:rPr>
+          <w:lang w:val="da-DK"/>
+        </w:rPr>
+        <w:t>Silfá [í útlöndum] en gerði um kvöldið eitthvað,  [veikur]</w:t>
+      </w:r>
+    </w:p>
+    <w:p>
+      <w:pPr>
+        <w:rPr>
+          <w:lang w:val="da-DK"/>
+        </w:rPr>
+      </w:pPr>
+    </w:p>
+    <w:p>
+      <w:pPr>
+        <w:rPr>
+          <w:lang w:val="da-DK"/>
+        </w:rPr>
+      </w:pPr>
+    </w:p>
+    <w:p>
+      <w:pPr>
+        <w:ind w:firstLine="720"/>
+        <w:rPr>
+          <w:b/>
+          <w:bCs/>
+        </w:rPr>
+      </w:pPr>
+      <w:proofErr w:type="spellStart"/>
+      <w:r>
+        <w:rPr>
+          <w:b/>
+          <w:bCs/>
+        </w:rPr>
+        <w:t>Verkefni</w:t>
+      </w:r>
+      <w:proofErr w:type="spellEnd"/>
+      <w:r>
+        <w:rPr>
+          <w:b/>
+          <w:bCs/>
+        </w:rPr>
+        <w:t xml:space="preserve"> </w:t>
+      </w:r>
+      <w:proofErr w:type="spellStart"/>
+      <w:r>
+        <w:rPr>
+          <w:b/>
+          <w:bCs/>
+        </w:rPr>
+        <w:t>dagsins</w:t>
+      </w:r>
+      <w:proofErr w:type="spellEnd"/>
+      <w:r>
+        <w:rPr>
+          <w:b/>
+          <w:bCs/>
+        </w:rPr>
+        <w:t>:</w:t>
+      </w:r>
+    </w:p>
+    <w:p>
+      <w:pPr>
+        <w:numPr>
+          <w:ilvl w:val="0"/>
+          <w:numId w:val="2"/>
+        </w:numPr>
+      </w:pPr>
+      <w:proofErr w:type="spellStart"/>
+      <w:r>
+        <w:t>Klára</w:t>
+      </w:r>
+      <w:proofErr w:type="spellEnd"/>
+      <w:r>
+        <w:t xml:space="preserve"> </w:t>
+      </w:r>
+      <w:proofErr w:type="spellStart"/>
+      <w:r>
+        <w:t>notkunartilvikin</w:t>
+      </w:r>
+      <w:proofErr w:type="spellEnd"/>
+      <w:r>
+        <w:tab/>
+      </w:r>
+      <w:r>
+        <w:tab/>
+      </w:r>
+      <w:r>
+        <w:tab/>
+        <w:t>[x]</w:t>
+      </w:r>
+    </w:p>
+    <w:p>
+      <w:pPr>
+        <w:numPr>
+          <w:ilvl w:val="0"/>
+          <w:numId w:val="2"/>
+        </w:numPr>
+      </w:pPr>
+      <w:proofErr w:type="spellStart"/>
+      <w:r>
+        <w:t>Klára</w:t>
+      </w:r>
+      <w:proofErr w:type="spellEnd"/>
+      <w:r>
+        <w:t xml:space="preserve"> </w:t>
+      </w:r>
+      <w:proofErr w:type="spellStart"/>
+      <w:r>
+        <w:t>nytsemiskröfurnar</w:t>
+      </w:r>
+      <w:proofErr w:type="spellEnd"/>
+      <w:r>
+        <w:tab/>
+      </w:r>
+      <w:r>
+        <w:tab/>
+        <w:t>[x]</w:t>
+      </w:r>
+    </w:p>
+    <w:p>
+      <w:pPr>
+        <w:numPr>
+          <w:ilvl w:val="0"/>
+          <w:numId w:val="2"/>
+        </w:numPr>
+      </w:pPr>
+      <w:proofErr w:type="spellStart"/>
+      <w:r>
+        <w:t>Gróf</w:t>
+      </w:r>
+      <w:proofErr w:type="spellEnd"/>
+      <w:r>
+        <w:t xml:space="preserve"> </w:t>
+      </w:r>
+      <w:proofErr w:type="spellStart"/>
+      <w:r>
+        <w:t>hönnunarhugmynd</w:t>
+      </w:r>
+      <w:proofErr w:type="spellEnd"/>
+      <w:r>
+        <w:tab/>
+      </w:r>
+      <w:r>
+        <w:tab/>
+        <w:t>[/]</w:t>
+      </w:r>
+    </w:p>
+    <w:p/>
+    <w:p>
+      <w:r>
+        <w:t xml:space="preserve">Stofan </w:t>
+      </w:r>
+      <w:proofErr w:type="spellStart"/>
+      <w:r>
+        <w:t>varð</w:t>
+      </w:r>
+      <w:proofErr w:type="spellEnd"/>
+      <w:r>
+        <w:t xml:space="preserve"> </w:t>
+      </w:r>
+      <w:proofErr w:type="spellStart"/>
+      <w:r>
+        <w:t>rafmagnslaus</w:t>
+      </w:r>
+      <w:proofErr w:type="spellEnd"/>
+      <w:r>
+        <w:t xml:space="preserve"> </w:t>
+      </w:r>
+      <w:proofErr w:type="spellStart"/>
+      <w:r>
+        <w:t>og</w:t>
+      </w:r>
+      <w:proofErr w:type="spellEnd"/>
+      <w:r>
+        <w:t xml:space="preserve"> </w:t>
+      </w:r>
+      <w:proofErr w:type="spellStart"/>
+      <w:r>
+        <w:t>netlaus</w:t>
+      </w:r>
+      <w:proofErr w:type="spellEnd"/>
+      <w:r>
+        <w:t xml:space="preserve"> </w:t>
+      </w:r>
+      <w:proofErr w:type="spellStart"/>
+      <w:r>
+        <w:t>svo</w:t>
+      </w:r>
+      <w:proofErr w:type="spellEnd"/>
+      <w:r>
+        <w:t xml:space="preserve"> </w:t>
+      </w:r>
+      <w:proofErr w:type="spellStart"/>
+      <w:r>
+        <w:t>Arnar</w:t>
+      </w:r>
+      <w:proofErr w:type="spellEnd"/>
+      <w:r>
+        <w:t xml:space="preserve"> var </w:t>
+      </w:r>
+      <w:proofErr w:type="spellStart"/>
+      <w:r>
+        <w:t>sendur</w:t>
+      </w:r>
+      <w:proofErr w:type="spellEnd"/>
+      <w:r>
+        <w:t xml:space="preserve"> í </w:t>
+      </w:r>
+      <w:proofErr w:type="spellStart"/>
+      <w:r>
+        <w:t>búð</w:t>
+      </w:r>
+      <w:proofErr w:type="spellEnd"/>
+      <w:r>
+        <w:t xml:space="preserve"> </w:t>
+      </w:r>
+      <w:proofErr w:type="spellStart"/>
+      <w:r>
+        <w:t>að</w:t>
+      </w:r>
+      <w:proofErr w:type="spellEnd"/>
+      <w:r>
+        <w:t xml:space="preserve"> </w:t>
+      </w:r>
+      <w:proofErr w:type="spellStart"/>
+      <w:r>
+        <w:t>kaupa</w:t>
+      </w:r>
+      <w:proofErr w:type="spellEnd"/>
+      <w:r>
+        <w:t xml:space="preserve"> Malt </w:t>
+      </w:r>
+      <w:proofErr w:type="spellStart"/>
+      <w:r>
+        <w:t>og</w:t>
+      </w:r>
+      <w:proofErr w:type="spellEnd"/>
+      <w:r>
+        <w:t xml:space="preserve"> </w:t>
+      </w:r>
+      <w:proofErr w:type="spellStart"/>
+      <w:r>
+        <w:t>appelsín</w:t>
+      </w:r>
+      <w:proofErr w:type="spellEnd"/>
+      <w:r>
+        <w:t xml:space="preserve"> á </w:t>
+      </w:r>
+      <w:proofErr w:type="spellStart"/>
+      <w:r>
+        <w:t>meðan</w:t>
+      </w:r>
+      <w:proofErr w:type="spellEnd"/>
+      <w:r>
+        <w:t xml:space="preserve"> </w:t>
+      </w:r>
+      <w:proofErr w:type="spellStart"/>
+      <w:r>
+        <w:t>afgangurinn</w:t>
+      </w:r>
+      <w:proofErr w:type="spellEnd"/>
+      <w:r>
+        <w:t xml:space="preserve"> </w:t>
+      </w:r>
+      <w:proofErr w:type="spellStart"/>
+      <w:r>
+        <w:t>hélt</w:t>
+      </w:r>
+      <w:proofErr w:type="spellEnd"/>
+      <w:r>
+        <w:t xml:space="preserve"> </w:t>
+      </w:r>
+      <w:proofErr w:type="spellStart"/>
+      <w:r>
+        <w:t>áfram</w:t>
+      </w:r>
+      <w:proofErr w:type="spellEnd"/>
+      <w:r>
+        <w:t xml:space="preserve"> </w:t>
+      </w:r>
+      <w:proofErr w:type="spellStart"/>
+      <w:r>
+        <w:t>að</w:t>
+      </w:r>
+      <w:proofErr w:type="spellEnd"/>
+      <w:r>
+        <w:t xml:space="preserve"> </w:t>
+      </w:r>
+      <w:proofErr w:type="spellStart"/>
+      <w:r>
+        <w:t>vinna</w:t>
+      </w:r>
+      <w:proofErr w:type="spellEnd"/>
+      <w:r>
+        <w:t xml:space="preserve">. </w:t>
+      </w:r>
+      <w:proofErr w:type="spellStart"/>
+      <w:r>
+        <w:t>Sendur</w:t>
+      </w:r>
+      <w:proofErr w:type="spellEnd"/>
+      <w:r>
+        <w:t xml:space="preserve"> var </w:t>
+      </w:r>
+      <w:proofErr w:type="spellStart"/>
+      <w:r>
+        <w:t>póstur</w:t>
+      </w:r>
+      <w:proofErr w:type="spellEnd"/>
+      <w:r>
+        <w:t xml:space="preserve"> á </w:t>
+      </w:r>
+      <w:proofErr w:type="spellStart"/>
+      <w:r>
+        <w:t>Silfá</w:t>
+      </w:r>
+      <w:proofErr w:type="spellEnd"/>
+      <w:r>
+        <w:t xml:space="preserve"> um </w:t>
+      </w:r>
+      <w:proofErr w:type="spellStart"/>
+      <w:r>
+        <w:t>að</w:t>
+      </w:r>
+      <w:proofErr w:type="spellEnd"/>
+      <w:r>
+        <w:t xml:space="preserve"> </w:t>
+      </w:r>
+      <w:proofErr w:type="spellStart"/>
+      <w:r>
+        <w:t>hún</w:t>
+      </w:r>
+      <w:proofErr w:type="spellEnd"/>
+      <w:r>
+        <w:t xml:space="preserve"> </w:t>
+      </w:r>
+      <w:proofErr w:type="spellStart"/>
+      <w:r>
+        <w:t>ætti</w:t>
+      </w:r>
+      <w:proofErr w:type="spellEnd"/>
+      <w:r>
+        <w:t xml:space="preserve"> </w:t>
+      </w:r>
+      <w:proofErr w:type="spellStart"/>
+      <w:r>
+        <w:t>að</w:t>
+      </w:r>
+      <w:proofErr w:type="spellEnd"/>
+      <w:r>
+        <w:t xml:space="preserve"> </w:t>
+      </w:r>
+      <w:proofErr w:type="spellStart"/>
+      <w:r>
+        <w:t>klára</w:t>
+      </w:r>
+      <w:proofErr w:type="spellEnd"/>
+      <w:r>
+        <w:t xml:space="preserve"> </w:t>
+      </w:r>
+      <w:proofErr w:type="spellStart"/>
+      <w:r>
+        <w:t>nytsemiskröfurnar</w:t>
+      </w:r>
+      <w:proofErr w:type="spellEnd"/>
+      <w:r>
+        <w:t xml:space="preserve">. </w:t>
+      </w:r>
+      <w:proofErr w:type="spellStart"/>
+      <w:r>
+        <w:t>Arnar</w:t>
+      </w:r>
+      <w:proofErr w:type="spellEnd"/>
+      <w:r>
+        <w:t xml:space="preserve"> var </w:t>
+      </w:r>
+      <w:proofErr w:type="spellStart"/>
+      <w:r>
+        <w:t>byrjaður</w:t>
+      </w:r>
+      <w:proofErr w:type="spellEnd"/>
+      <w:r>
+        <w:t xml:space="preserve"> á </w:t>
+      </w:r>
+      <w:proofErr w:type="spellStart"/>
+      <w:r>
+        <w:t>þeim</w:t>
+      </w:r>
+      <w:proofErr w:type="spellEnd"/>
+      <w:r>
+        <w:t xml:space="preserve">. </w:t>
+      </w:r>
+      <w:proofErr w:type="spellStart"/>
+      <w:r>
+        <w:t>Enn</w:t>
+      </w:r>
+      <w:proofErr w:type="spellEnd"/>
+      <w:r>
+        <w:t xml:space="preserve"> </w:t>
+      </w:r>
+      <w:proofErr w:type="spellStart"/>
+      <w:r>
+        <w:t>beðið</w:t>
+      </w:r>
+      <w:proofErr w:type="spellEnd"/>
+      <w:r>
+        <w:t xml:space="preserve"> </w:t>
+      </w:r>
+      <w:proofErr w:type="spellStart"/>
+      <w:r>
+        <w:t>eftir</w:t>
+      </w:r>
+      <w:proofErr w:type="spellEnd"/>
+      <w:r>
+        <w:t xml:space="preserve"> </w:t>
+      </w:r>
+      <w:proofErr w:type="spellStart"/>
+      <w:r>
+        <w:t>svari</w:t>
+      </w:r>
+      <w:proofErr w:type="spellEnd"/>
+      <w:r>
+        <w:t xml:space="preserve"> </w:t>
+      </w:r>
+      <w:proofErr w:type="spellStart"/>
+      <w:r>
+        <w:t>frá</w:t>
+      </w:r>
+      <w:proofErr w:type="spellEnd"/>
+      <w:r>
+        <w:t xml:space="preserve"> </w:t>
+      </w:r>
+      <w:proofErr w:type="spellStart"/>
+      <w:r>
+        <w:t>Silfá</w:t>
+      </w:r>
+      <w:proofErr w:type="spellEnd"/>
+      <w:r>
+        <w:t xml:space="preserve">. </w:t>
+      </w:r>
+      <w:proofErr w:type="spellStart"/>
+      <w:r>
+        <w:t>Notkunartilvik</w:t>
+      </w:r>
+      <w:proofErr w:type="spellEnd"/>
+      <w:r>
+        <w:t xml:space="preserve"> </w:t>
+      </w:r>
+      <w:proofErr w:type="spellStart"/>
+      <w:r>
+        <w:t>voru</w:t>
+      </w:r>
+      <w:proofErr w:type="spellEnd"/>
+      <w:r>
+        <w:t xml:space="preserve"> </w:t>
+      </w:r>
+      <w:proofErr w:type="spellStart"/>
+      <w:r>
+        <w:t>kláruð</w:t>
+      </w:r>
+      <w:proofErr w:type="spellEnd"/>
+      <w:r>
+        <w:t xml:space="preserve"> </w:t>
+      </w:r>
+      <w:proofErr w:type="spellStart"/>
+      <w:r>
+        <w:t>teiknuð</w:t>
+      </w:r>
+      <w:proofErr w:type="spellEnd"/>
+      <w:r>
+        <w:t xml:space="preserve"> var </w:t>
+      </w:r>
+      <w:proofErr w:type="spellStart"/>
+      <w:r>
+        <w:t>upp</w:t>
+      </w:r>
+      <w:proofErr w:type="spellEnd"/>
+      <w:r>
+        <w:t xml:space="preserve"> </w:t>
+      </w:r>
+      <w:proofErr w:type="spellStart"/>
+      <w:r>
+        <w:t>gróf</w:t>
+      </w:r>
+      <w:proofErr w:type="spellEnd"/>
+      <w:r>
+        <w:t xml:space="preserve"> </w:t>
+      </w:r>
+      <w:proofErr w:type="spellStart"/>
+      <w:r>
+        <w:t>hönnunarhugmynd</w:t>
+      </w:r>
+      <w:proofErr w:type="spellEnd"/>
+      <w:r>
+        <w:t>.</w:t>
+      </w:r>
+    </w:p>
+    <w:p>
+      <w:proofErr w:type="spellStart"/>
+      <w:r>
+        <w:t>Róslín</w:t>
+      </w:r>
+      <w:proofErr w:type="spellEnd"/>
+      <w:r>
+        <w:t xml:space="preserve"> – </w:t>
+      </w:r>
+      <w:proofErr w:type="spellStart"/>
+      <w:r>
+        <w:t>Arnar</w:t>
+      </w:r>
+      <w:proofErr w:type="spellEnd"/>
+      <w:r>
+        <w:t xml:space="preserve"> – </w:t>
+      </w:r>
+      <w:proofErr w:type="spellStart"/>
+      <w:r>
+        <w:t>Berglind</w:t>
+      </w:r>
+      <w:proofErr w:type="spellEnd"/>
+      <w:r>
+        <w:t xml:space="preserve"> – Eva = </w:t>
+      </w:r>
+      <w:proofErr w:type="spellStart"/>
+      <w:r>
+        <w:t>notkunartilvik</w:t>
+      </w:r>
+      <w:proofErr w:type="spellEnd"/>
+      <w:r>
+        <w:t xml:space="preserve"> 10 – 2 </w:t>
+      </w:r>
+      <w:proofErr w:type="spellStart"/>
+      <w:r>
+        <w:t>síðan</w:t>
+      </w:r>
+      <w:proofErr w:type="spellEnd"/>
+      <w:r>
+        <w:t xml:space="preserve"> </w:t>
+      </w:r>
+      <w:proofErr w:type="spellStart"/>
+      <w:r>
+        <w:t>hönnun</w:t>
+      </w:r>
+      <w:proofErr w:type="spellEnd"/>
+      <w:r>
+        <w:t xml:space="preserve"> 2 – 6</w:t>
+      </w:r>
+    </w:p>
+    <w:p>
+      <w:proofErr w:type="spellStart"/>
+      <w:r>
+        <w:t>Silfá</w:t>
+      </w:r>
+      <w:proofErr w:type="spellEnd"/>
+      <w:r>
+        <w:t xml:space="preserve"> = </w:t>
+      </w:r>
+      <w:proofErr w:type="spellStart"/>
+      <w:r>
+        <w:t>Nytsemiskröfurnar</w:t>
+      </w:r>
+      <w:proofErr w:type="spellEnd"/>
+      <w:r>
+        <w:t xml:space="preserve"> </w:t>
+      </w:r>
+      <w:proofErr w:type="spellStart"/>
+      <w:r>
+        <w:t>einhvern</w:t>
+      </w:r>
+      <w:proofErr w:type="spellEnd"/>
+      <w:r>
+        <w:t xml:space="preserve"> </w:t>
+      </w:r>
+      <w:proofErr w:type="spellStart"/>
+      <w:r>
+        <w:t>tímann</w:t>
+      </w:r>
+      <w:proofErr w:type="spellEnd"/>
+      <w:r>
+        <w:t xml:space="preserve"> um </w:t>
+      </w:r>
+      <w:proofErr w:type="spellStart"/>
+      <w:r>
+        <w:t>kvöldið</w:t>
+      </w:r>
+      <w:proofErr w:type="spellEnd"/>
+    </w:p>
+    <w:p>
+      <w:r>
+        <w:br w:type="page"/>
+      </w:r>
+    </w:p>
+    <w:p/>
+    <w:p>
+      <w:pPr>
+        <w:jc w:val="center"/>
+        <w:rPr>
+          <w:lang w:val="da-DK"/>
+        </w:rPr>
+      </w:pPr>
+      <w:r>
+        <w:rPr>
+          <w:lang w:val="da-DK"/>
+        </w:rPr>
+        <w:t>28.nóv 2019</w:t>
+      </w:r>
+    </w:p>
+    <w:p>
+      <w:pPr>
+        <w:rPr>
+          <w:bCs/>
+          <w:lang w:val="da-DK"/>
+        </w:rPr>
+      </w:pPr>
+      <w:r>
+        <w:rPr>
+          <w:b/>
+          <w:lang w:val="da-DK"/>
+        </w:rPr>
+        <w:t xml:space="preserve">Mættir: </w:t>
+      </w:r>
+      <w:r>
+        <w:rPr>
+          <w:bCs/>
+          <w:lang w:val="da-DK"/>
+        </w:rPr>
+        <w:t xml:space="preserve">Eva, Róslín, Berglind og </w:t>
+      </w:r>
+      <w:r>
+        <w:rPr>
+          <w:bCs/>
+          <w:lang w:val="da-DK"/>
+        </w:rPr>
+        <w:t>Arnar</w:t>
+      </w:r>
+    </w:p>
+    <w:p>
+      <w:pPr>
+        <w:rPr>
+          <w:b/>
+          <w:lang w:val="da-DK"/>
+        </w:rPr>
+      </w:pPr>
+    </w:p>
+    <w:p>
+      <w:pPr>
+        <w:rPr>
+          <w:bCs/>
+          <w:lang w:val="da-DK"/>
+        </w:rPr>
+      </w:pPr>
+      <w:r>
+        <w:rPr>
+          <w:b/>
+          <w:lang w:val="da-DK"/>
+        </w:rPr>
+        <w:t xml:space="preserve">Ekki mættir: </w:t>
+      </w:r>
+      <w:r>
+        <w:rPr>
+          <w:bCs/>
+          <w:lang w:val="da-DK"/>
+        </w:rPr>
+        <w:t>Si</w:t>
+      </w:r>
+      <w:r>
+        <w:rPr>
+          <w:bCs/>
+          <w:lang w:val="da-DK"/>
+        </w:rPr>
+        <w:t>lfá [er erlendis, en að vinna í gegnum netið]</w:t>
+      </w:r>
+    </w:p>
+    <w:p>
+      <w:pPr>
+        <w:rPr>
+          <w:lang w:val="da-DK"/>
+        </w:rPr>
+      </w:pPr>
+    </w:p>
+    <w:p>
+      <w:pPr>
+        <w:rPr>
+          <w:lang w:val="da-DK"/>
+        </w:rPr>
+      </w:pPr>
+    </w:p>
+    <w:p>
+      <w:pPr>
+        <w:ind w:firstLine="720"/>
+        <w:rPr>
+          <w:b/>
+          <w:lang w:val="da-DK"/>
+        </w:rPr>
+      </w:pPr>
+      <w:r>
+        <w:rPr>
+          <w:b/>
+          <w:lang w:val="da-DK"/>
+        </w:rPr>
+        <w:t xml:space="preserve">Verkefni dagsins: </w:t>
+      </w:r>
+    </w:p>
+    <w:p>
+      <w:pPr>
+        <w:pStyle w:val="ListParagraph"/>
+        <w:numPr>
+          <w:ilvl w:val="0"/>
+          <w:numId w:val="5"/>
+        </w:numPr>
+        <w:rPr>
+          <w:b/>
+          <w:lang w:val="da-DK"/>
+        </w:rPr>
+      </w:pPr>
+      <w:r>
+        <w:rPr>
+          <w:lang w:val="da-DK"/>
+        </w:rPr>
+        <w:t>Klára að skissa upp – Róslín</w:t>
+      </w:r>
+      <w:r>
+        <w:rPr>
+          <w:lang w:val="da-DK"/>
+        </w:rPr>
+        <w:tab/>
+      </w:r>
+      <w:r>
+        <w:rPr>
+          <w:lang w:val="da-DK"/>
+        </w:rPr>
+        <w:tab/>
+      </w:r>
+      <w:r>
+        <w:rPr>
+          <w:lang w:val="da-DK"/>
+        </w:rPr>
+        <w:tab/>
+      </w:r>
+      <w:r>
+        <w:rPr>
+          <w:lang w:val="da-DK"/>
+        </w:rPr>
+        <w:tab/>
+        <w:t>[x]</w:t>
+      </w:r>
+    </w:p>
+    <w:p>
+      <w:pPr>
+        <w:pStyle w:val="ListParagraph"/>
+        <w:numPr>
+          <w:ilvl w:val="0"/>
+          <w:numId w:val="5"/>
+        </w:numPr>
+        <w:rPr>
+          <w:b/>
+          <w:lang w:val="da-DK"/>
+        </w:rPr>
+      </w:pPr>
+      <w:r>
+        <w:rPr>
+          <w:lang w:val="da-DK"/>
+        </w:rPr>
+        <w:t>Gera stöðurit – Eva og Berglind</w:t>
+      </w:r>
+      <w:r>
+        <w:rPr>
+          <w:lang w:val="da-DK"/>
+        </w:rPr>
+        <w:tab/>
+      </w:r>
+      <w:r>
+        <w:rPr>
+          <w:lang w:val="da-DK"/>
+        </w:rPr>
+        <w:tab/>
+      </w:r>
+      <w:r>
+        <w:rPr>
+          <w:lang w:val="da-DK"/>
+        </w:rPr>
+        <w:tab/>
+        <w:t>[x]</w:t>
+      </w:r>
+    </w:p>
+    <w:p>
+      <w:pPr>
+        <w:pStyle w:val="ListParagraph"/>
+        <w:numPr>
+          <w:ilvl w:val="0"/>
+          <w:numId w:val="5"/>
+        </w:numPr>
+        <w:rPr>
+          <w:b/>
+          <w:lang w:val="en-US"/>
+        </w:rPr>
+      </w:pPr>
+      <w:r>
+        <w:rPr>
+          <w:lang w:val="en-US"/>
+        </w:rPr>
+        <w:t xml:space="preserve">Gera happy path – </w:t>
+      </w:r>
+      <w:proofErr w:type="spellStart"/>
+      <w:r>
+        <w:rPr>
+          <w:lang w:val="en-US"/>
+        </w:rPr>
+        <w:t>Arnar</w:t>
+      </w:r>
+      <w:proofErr w:type="spellEnd"/>
+      <w:r>
+        <w:rPr>
+          <w:lang w:val="en-US"/>
+        </w:rPr>
+        <w:tab/>
+      </w:r>
+      <w:r>
+        <w:rPr>
+          <w:lang w:val="en-US"/>
+        </w:rPr>
+        <w:tab/>
+      </w:r>
+      <w:r>
+        <w:rPr>
+          <w:lang w:val="en-US"/>
+        </w:rPr>
+        <w:tab/>
+      </w:r>
+      <w:r>
+        <w:rPr>
+          <w:lang w:val="en-US"/>
+        </w:rPr>
+        <w:tab/>
+      </w:r>
+      <w:r>
+        <w:rPr>
+          <w:lang w:val="en-US"/>
+        </w:rPr>
+        <w:t>[x</w:t>
+      </w:r>
+      <w:r>
+        <w:rPr>
+          <w:lang w:val="en-US"/>
+        </w:rPr>
+        <w:t>]</w:t>
+      </w:r>
+    </w:p>
+    <w:p>
+      <w:pPr>
+        <w:pStyle w:val="ListParagraph"/>
+        <w:numPr>
+          <w:ilvl w:val="0"/>
+          <w:numId w:val="5"/>
+        </w:numPr>
+        <w:rPr>
+          <w:b/>
+          <w:lang w:val="da-DK"/>
+        </w:rPr>
+      </w:pPr>
+      <w:r>
+        <w:rPr>
+          <w:lang w:val="da-DK"/>
+        </w:rPr>
+        <w:t>Finna klasa – Silfá</w:t>
+      </w:r>
+      <w:r>
+        <w:rPr>
+          <w:lang w:val="da-DK"/>
+        </w:rPr>
+        <w:tab/>
+      </w:r>
+      <w:r>
+        <w:rPr>
+          <w:lang w:val="da-DK"/>
+        </w:rPr>
+        <w:tab/>
+      </w:r>
+      <w:r>
+        <w:rPr>
+          <w:lang w:val="da-DK"/>
+        </w:rPr>
+        <w:tab/>
+      </w:r>
+      <w:r>
+        <w:rPr>
+          <w:lang w:val="da-DK"/>
+        </w:rPr>
+        <w:tab/>
+      </w:r>
+      <w:r>
+        <w:rPr>
+          <w:lang w:val="da-DK"/>
+        </w:rPr>
+        <w:tab/>
+        <w:t>[x]</w:t>
+      </w:r>
+    </w:p>
+    <w:p>
+      <w:pPr>
+        <w:pStyle w:val="ListParagraph"/>
+        <w:numPr>
+          <w:ilvl w:val="0"/>
+          <w:numId w:val="5"/>
+        </w:numPr>
+        <w:rPr>
+          <w:b/>
+          <w:lang w:val="da-DK"/>
+        </w:rPr>
+      </w:pPr>
+      <w:r>
+        <w:rPr>
+          <w:lang w:val="da-DK"/>
+        </w:rPr>
+        <w:t xml:space="preserve">Deyja úr veikindum – </w:t>
+      </w:r>
+      <w:r>
+        <w:rPr>
+          <w:lang w:val="da-DK"/>
+        </w:rPr>
+        <w:tab/>
+      </w:r>
+      <w:r>
+        <w:rPr>
+          <w:lang w:val="da-DK"/>
+        </w:rPr>
+        <w:tab/>
+      </w:r>
+      <w:r>
+        <w:rPr>
+          <w:lang w:val="da-DK"/>
+        </w:rPr>
+        <w:tab/>
+      </w:r>
+      <w:r>
+        <w:rPr>
+          <w:lang w:val="da-DK"/>
+        </w:rPr>
+        <w:tab/>
+      </w:r>
+      <w:r>
+        <w:rPr>
+          <w:lang w:val="da-DK"/>
+        </w:rPr>
+        <w:tab/>
+        <w:t>[X]</w:t>
+      </w:r>
+    </w:p>
+    <w:p>
+      <w:pPr>
+        <w:pStyle w:val="ListParagraph"/>
+        <w:numPr>
+          <w:ilvl w:val="0"/>
+          <w:numId w:val="5"/>
+        </w:numPr>
+        <w:rPr>
+          <w:b/>
+          <w:lang w:val="da-DK"/>
+        </w:rPr>
+      </w:pPr>
+      <w:r>
+        <w:rPr>
+          <w:lang w:val="da-DK"/>
+        </w:rPr>
+        <w:t xml:space="preserve">Teikna sameiginlegt jólakort </w:t>
+      </w:r>
+      <w:r>
+        <w:rPr>
+          <mc:AlternateContent>
+            <mc:Choice Requires="w16se"/>
+            <mc:Fallback>
+              <w:rFonts w:ascii="Segoe UI Emoji" w:eastAsia="Segoe UI Emoji" w:hAnsi="Segoe UI Emoji" w:cs="Segoe UI Emoji"/>
+            </mc:Fallback>
+          </mc:AlternateContent>
+          <w:lang w:val="da-DK"/>
+        </w:rPr>
+        <mc:AlternateContent>
+          <mc:Choice Requires="w16se">
+            <w16se:symEx w16se:font="Segoe UI Emoji" w16se:char="1F60A"/>
+          </mc:Choice>
+          <mc:Fallback>
+            <w:t>😊</w:t>
+          </mc:Fallback>
+        </mc:AlternateContent>
+      </w:r>
+      <w:r>
+        <w:rPr>
+          <w:lang w:val="da-DK"/>
+        </w:rPr>
+        <w:tab/>
+        <w:t xml:space="preserve"> [að sjálfsögðu X]</w:t>
+      </w:r>
+    </w:p>
+    <w:p>
+      <w:pPr>
+        <w:rPr>
+          <w:b/>
+          <w:lang w:val="da-DK"/>
+        </w:rPr>
+      </w:pPr>
+    </w:p>
+    <w:p>
+      <w:pPr>
+        <w:rPr>
+          <w:b/>
+          <w:lang w:val="da-DK"/>
+        </w:rPr>
+      </w:pPr>
+    </w:p>
+    <w:p>
+      <w:pPr>
+        <w:rPr>
+          <w:bCs/>
+          <w:lang w:val="da-DK"/>
+        </w:rPr>
+      </w:pPr>
+      <w:r>
+        <w:rPr>
+          <w:bCs/>
+          <w:lang w:val="da-DK"/>
+        </w:rPr>
+        <w:t xml:space="preserve">Náðum sambandi við Silfá. Héldum áfram að skissa upp. </w:t>
       </w:r>
       <w:proofErr w:type="spellStart"/>
       <w:r>
@@ -2631,21 +2647,7 @@
           <w:bCs/>
           <w:lang w:val="da-DK"/>
         </w:rPr>
-        <w:t>það sem við ætluðum að klára í dag. Mikið teiknað, margar mandarínur borðaðar, piparkökurnar kláruðust (þökk sé Evu), video frá G</w:t>
-      </w:r>
-      <w:r>
-        <w:rPr>
-          <w:bCs/>
-          <w:lang w:val="da-DK"/>
-        </w:rPr>
-        <w:t>HOH</w:t>
-      </w:r>
-      <w:r>
-        <w:rPr>
-          <w:bCs/>
-          <w:lang w:val="da-DK"/>
-        </w:rPr>
-        <w:t xml:space="preserve"> skoðuð (til að læra betur, að sjálfsögðu) og til að læra á plantUML (bráðum mun Róslín kenna okkur hinum betur á þetta) og mikið spjallað um verkefnið almennt. Fengum ráðleggingar frá Óla Pálma og Guðrúnu (Takk fyrir það).</w:t>
+        <w:t>það sem við ætluðum að klára í dag. Mikið teiknað, margar mandarínur borðaðar, piparkökurnar kláruðust (þökk sé Evu), video frá GHOH skoðuð (til að læra betur, að sjálfsögðu) og til að læra á plantUML (bráðum mun Róslín kenna okkur hinum betur á þetta) og mikið spjallað um verkefnið almennt. Fengum ráðleggingar frá Óla Pálma og Guðrúnu (Takk fyrir það).</w:t>
       </w:r>
     </w:p>
     <w:p>
@@ -2729,14 +2731,7 @@
           <w:bCs/>
           <w:lang w:val="da-DK"/>
         </w:rPr>
-        <w:t>Arnar, Eva og Róslín</w:t>
-      </w:r>
-      <w:r>
-        <w:rPr>
-          <w:bCs/>
-          <w:lang w:val="da-DK"/>
-        </w:rPr>
-        <w:t>, Berglind</w:t>
+        <w:t>Arnar, Eva og Róslín, Berglind</w:t>
       </w:r>
     </w:p>
     <w:p>
@@ -2818,21 +2813,28 @@
           <w:lang w:val="da-DK"/>
         </w:rPr>
         <w:tab/>
-        <w:t>[</w:t>
-      </w:r>
-      <w:r>
-        <w:rPr>
-          <w:bCs/>
-          <w:lang w:val="da-DK"/>
-        </w:rPr>
-        <w:t>x</w:t>
-      </w:r>
-      <w:r>
-        <w:rPr>
-          <w:bCs/>
-          <w:lang w:val="da-DK"/>
-        </w:rPr>
-        <w:t>]</w:t>
+      </w:r>
+      <w:r>
+        <w:rPr>
+          <w:bCs/>
+          <w:lang w:val="da-DK"/>
+        </w:rPr>
+        <w:tab/>
+      </w:r>
+      <w:r>
+        <w:rPr>
+          <w:bCs/>
+          <w:lang w:val="da-DK"/>
+        </w:rPr>
+        <w:tab/>
+      </w:r>
+      <w:r>
+        <w:rPr>
+          <w:bCs/>
+          <w:lang w:val="da-DK"/>
+        </w:rPr>
+        <w:tab/>
+        <w:t>[x]</w:t>
       </w:r>
     </w:p>
     <w:p>
@@ -2867,7 +2869,28 @@
           <w:lang w:val="da-DK"/>
         </w:rPr>
         <w:tab/>
-        <w:t>[]</w:t>
+      </w:r>
+      <w:r>
+        <w:rPr>
+          <w:bCs/>
+          <w:lang w:val="da-DK"/>
+        </w:rPr>
+        <w:tab/>
+      </w:r>
+      <w:r>
+        <w:rPr>
+          <w:bCs/>
+          <w:lang w:val="da-DK"/>
+        </w:rPr>
+        <w:tab/>
+      </w:r>
+      <w:r>
+        <w:rPr>
+          <w:bCs/>
+          <w:lang w:val="da-DK"/>
+        </w:rPr>
+        <w:tab/>
+        <w:t>[x]</w:t>
       </w:r>
     </w:p>
     <w:p>
@@ -2891,9 +2914,12 @@
           <w:bCs/>
           <w:lang w:val="da-DK"/>
         </w:rPr>
-        <w:t xml:space="preserve">Gera lokaorð </w:t>
-      </w:r>
-      <w:r>
+        <w:t>Gera lokaorð</w:t>
+      </w:r>
+    </w:p>
+    <w:p>
+      <w:pPr>
+        <w:pStyle w:val="ListParagraph"/>
         <w:rPr>
           <w:bCs/>
           <w:i/>
@@ -2902,7 +2928,76 @@
           <w:szCs w:val="18"/>
           <w:lang w:val="da-DK"/>
         </w:rPr>
-        <w:t>(til að vera viss um að við séum ekki örugglega dregin niður fyrir að vera ekki með lokaorðin)</w:t>
+      </w:pPr>
+      <w:r>
+        <w:rPr>
+          <w:bCs/>
+          <w:i/>
+          <w:iCs/>
+          <w:sz w:val="18"/>
+          <w:szCs w:val="18"/>
+          <w:lang w:val="da-DK"/>
+        </w:rPr>
+        <w:t>(til að vera viss um að við séum</w:t>
+      </w:r>
+    </w:p>
+    <w:p>
+      <w:pPr>
+        <w:pStyle w:val="ListParagraph"/>
+        <w:rPr>
+          <w:bCs/>
+          <w:i/>
+          <w:iCs/>
+          <w:sz w:val="18"/>
+          <w:szCs w:val="18"/>
+          <w:lang w:val="da-DK"/>
+        </w:rPr>
+      </w:pPr>
+      <w:r>
+        <w:rPr>
+          <w:bCs/>
+          <w:i/>
+          <w:iCs/>
+          <w:sz w:val="18"/>
+          <w:szCs w:val="18"/>
+          <w:lang w:val="da-DK"/>
+        </w:rPr>
+        <w:t>ekki örugglega dregin niður fyrir</w:t>
+      </w:r>
+    </w:p>
+    <w:p>
+      <w:pPr>
+        <w:pStyle w:val="ListParagraph"/>
+        <w:rPr>
+          <w:bCs/>
+          <w:i/>
+          <w:iCs/>
+          <w:sz w:val="18"/>
+          <w:szCs w:val="18"/>
+          <w:lang w:val="da-DK"/>
+        </w:rPr>
+      </w:pPr>
+      <w:r>
+        <w:rPr>
+          <w:bCs/>
+          <w:i/>
+          <w:iCs/>
+          <w:sz w:val="18"/>
+          <w:szCs w:val="18"/>
+          <w:lang w:val="da-DK"/>
+        </w:rPr>
+        <w:t>að vera ekki með lokaorðin)</w:t>
+      </w:r>
+      <w:r>
+        <w:rPr>
+          <w:bCs/>
+          <w:i/>
+          <w:iCs/>
+          <w:sz w:val="18"/>
+          <w:szCs w:val="18"/>
+          <w:lang w:val="da-DK"/>
+        </w:rPr>
+        <w:tab/>
       </w:r>
       <w:r>
         <w:rPr>
@@ -2965,7 +3060,28 @@
           <w:lang w:val="da-DK"/>
         </w:rPr>
         <w:tab/>
-        <w:t>[]</w:t>
+      </w:r>
+      <w:r>
+        <w:rPr>
+          <w:bCs/>
+          <w:lang w:val="da-DK"/>
+        </w:rPr>
+        <w:tab/>
+      </w:r>
+      <w:r>
+        <w:rPr>
+          <w:bCs/>
+          <w:lang w:val="da-DK"/>
+        </w:rPr>
+        <w:tab/>
+      </w:r>
+      <w:r>
+        <w:rPr>
+          <w:bCs/>
+          <w:lang w:val="da-DK"/>
+        </w:rPr>
+        <w:tab/>
+        <w:t>[x]</w:t>
       </w:r>
     </w:p>
     <w:p>
@@ -2998,42 +3114,7 @@
           <w:bCs/>
           <w:lang w:val="da-DK"/>
         </w:rPr>
-        <w:t xml:space="preserve">í dag </w:t>
-      </w:r>
-      <w:r>
-        <w:rPr>
-          <w:bCs/>
-          <w:lang w:val="da-DK"/>
-        </w:rPr>
-        <w:t xml:space="preserve">ætlum við að vera rosalega dugleg svo við getum skilað verkefninu í kvöld. </w:t>
-      </w:r>
-      <w:r>
-        <w:rPr>
-          <w:bCs/>
-          <w:lang w:val="da-DK"/>
-        </w:rPr>
-        <w:t xml:space="preserve">Planið var að hittast klukkan 10. </w:t>
-      </w:r>
-      <w:r>
-        <w:rPr>
-          <w:bCs/>
-          <w:lang w:val="da-DK"/>
-        </w:rPr>
-        <w:t>Þar sem Róslín var aðeins of sein (</w:t>
-      </w:r>
-      <w:r>
-        <w:rPr>
-          <w:bCs/>
-          <w:lang w:val="da-DK"/>
-        </w:rPr>
-        <w:t xml:space="preserve">hún var mætt 10:04 </w:t>
-      </w:r>
-      <w:r>
-        <w:rPr>
-          <w:bCs/>
-          <w:lang w:val="da-DK"/>
-        </w:rPr>
-        <w:t>vegna þess að það var svo gott jólalag á leiðinni í skólann og hún var að hlusta á það) þá kom hún með kökur svo við getum notið þess að borða þær á meðan við einbeitum okkur að því að klára verkefnið.</w:t>
+        <w:t>í dag ætlum við að vera rosalega dugleg svo við getum skilað verkefninu í kvöld. Planið var að hittast klukkan 10. Þar sem Róslín var aðeins of sein (hún var mætt 10:04 vegna þess að það var svo gott jólalag á leiðinni í skólann og hún var að hlusta á það) þá kom hún með kökur svo við getum notið þess að borða þær á meðan við einbeitum okkur að því að klára verkefnið.</w:t>
       </w:r>
     </w:p>
     <w:p>
@@ -3135,14 +3216,7 @@
           <w:bCs/>
           <w:lang w:val="da-DK"/>
         </w:rPr>
-        <w:t xml:space="preserve">Happypathið kláraðist kl. </w:t>
-      </w:r>
-      <w:r>
-        <w:rPr>
-          <w:bCs/>
-          <w:lang w:val="da-DK"/>
-        </w:rPr>
-        <w:t>14:27</w:t>
+        <w:t>Happypathið kláraðist kl. 14:27</w:t>
       </w:r>
     </w:p>
     <w:p>
@@ -3288,7 +3362,20 @@
         <w:rPr>
           <w:lang w:val="da-DK"/>
         </w:rPr>
-        <w:t xml:space="preserve"> [x]</w:t>
+        <w:tab/>
+      </w:r>
+      <w:r>
+        <w:rPr>
+          <w:lang w:val="da-DK"/>
+        </w:rPr>
+        <w:tab/>
+      </w:r>
+      <w:r>
+        <w:rPr>
+          <w:lang w:val="da-DK"/>
+        </w:rPr>
+        <w:tab/>
+        <w:t>[x]</w:t>
       </w:r>
     </w:p>
     <w:p>
@@ -3312,7 +3399,26 @@
         <w:rPr>
           <w:lang w:val="da-DK"/>
         </w:rPr>
-        <w:t xml:space="preserve"> [ / ]</w:t>
+        <w:tab/>
+      </w:r>
+      <w:r>
+        <w:rPr>
+          <w:lang w:val="da-DK"/>
+        </w:rPr>
+        <w:tab/>
+      </w:r>
+      <w:r>
+        <w:rPr>
+          <w:lang w:val="da-DK"/>
+        </w:rPr>
+        <w:tab/>
+      </w:r>
+      <w:r>
+        <w:rPr>
+          <w:lang w:val="da-DK"/>
+        </w:rPr>
+        <w:tab/>
+        <w:t>[ / ]</w:t>
       </w:r>
     </w:p>
     <w:p>
@@ -3345,50 +3451,20 @@
         <w:rPr>
           <w:lang w:val="da-DK"/>
         </w:rPr>
-        <w:t>Róslín byrjaði að kóða</w:t>
-      </w:r>
-      <w:r>
-        <w:rPr>
-          <w:lang w:val="da-DK"/>
-        </w:rPr>
-        <w:t xml:space="preserve"> beinagrindina</w:t>
-      </w:r>
-      <w:r>
-        <w:rPr>
-          <w:lang w:val="da-DK"/>
-        </w:rPr>
-        <w:t>, Arnar og Berglind fóru yfir þær upplýsingar sem komnar voru inn og Eva las yfir hönnunarskýrslunina og skráði í dagbókina.</w:t>
-      </w:r>
-    </w:p>
-    <w:p>
-      <w:pPr>
-        <w:rPr>
-          <w:lang w:val="da-DK"/>
-        </w:rPr>
-      </w:pPr>
-      <w:r>
-        <w:rPr>
-          <w:lang w:val="da-DK"/>
-        </w:rPr>
-        <w:t xml:space="preserve">Vegna mánudagsþreytu var ákveðið að klára beinagrindina og lista niður klösunum/gögnum sem við fengum í fyrirlestrinum. Vorum samt </w:t>
-      </w:r>
-      <w:r>
-        <w:rPr>
-          <w:lang w:val="da-DK"/>
-        </w:rPr>
-        <w:t>ógeðslega dugleg</w:t>
-      </w:r>
-      <w:r>
-        <w:rPr>
-          <w:lang w:val="da-DK"/>
-        </w:rPr>
-        <w:t xml:space="preserve"> og vorum hér til að verða 16:</w:t>
-      </w:r>
-      <w:r>
-        <w:rPr>
-          <w:lang w:val="da-DK"/>
-        </w:rPr>
-        <w:t>45</w:t>
+        <w:t>Róslín byrjaði að kóða beinagrindina, Arnar og Berglind fóru yfir þær upplýsingar sem komnar voru inn og Eva las yfir hönnunarskýrslunina og skráði í dagbókina.</w:t>
+      </w:r>
+    </w:p>
+    <w:p>
+      <w:pPr>
+        <w:rPr>
+          <w:lang w:val="da-DK"/>
+        </w:rPr>
+      </w:pPr>
+      <w:r>
+        <w:rPr>
+          <w:lang w:val="da-DK"/>
+        </w:rPr>
+        <w:t>Vegna mánudagsþreytu var ákveðið að klára beinagrindina og lista niður klösunum/gögnum sem við fengum í fyrirlestrinum. Vorum samt ógeðslega dugleg og vorum hér til að verða 16:45</w:t>
       </w:r>
     </w:p>
     <w:p>
@@ -3594,13 +3670,7 @@
         <w:rPr>
           <w:lang w:val="da-DK"/>
         </w:rPr>
-        <w:t xml:space="preserve">Kl 12 </w:t>
-      </w:r>
-      <w:r>
-        <w:rPr>
-          <w:lang w:val="da-DK"/>
-        </w:rPr>
-        <w:t>er kóðunin komin vel af stað.</w:t>
+        <w:t>Kl 12 er kóðunin komin vel af stað.</w:t>
       </w:r>
     </w:p>
     <w:p>
@@ -3705,8 +3775,9 @@
           <w:iCs/>
           <w:lang w:val="en-US"/>
         </w:rPr>
-        <w:t>b</w:t>
-      </w:r>
+        <w:t>búið</w:t>
+      </w:r>
+      <w:proofErr w:type="spellEnd"/>
       <w:r>
         <w:rPr>
           <w:b/>
@@ -3715,9 +3786,9 @@
           <w:iCs/>
           <w:lang w:val="en-US"/>
         </w:rPr>
-        <w:t>úið</w:t>
-      </w:r>
-      <w:proofErr w:type="spellEnd"/>
+        <w:t xml:space="preserve"> </w:t>
+      </w:r>
+      <w:proofErr w:type="spellStart"/>
       <w:r>
         <w:rPr>
           <w:b/>
@@ -3726,9 +3797,9 @@
           <w:iCs/>
           <w:lang w:val="en-US"/>
         </w:rPr>
-        <w:t xml:space="preserve"> </w:t>
-      </w:r>
-      <w:proofErr w:type="spellStart"/>
+        <w:t>er</w:t>
+      </w:r>
+      <w:proofErr w:type="spellEnd"/>
       <w:r>
         <w:rPr>
           <w:b/>
@@ -3737,9 +3808,9 @@
           <w:iCs/>
           <w:lang w:val="en-US"/>
         </w:rPr>
-        <w:t>er</w:t>
-      </w:r>
-      <w:proofErr w:type="spellEnd"/>
+        <w:t xml:space="preserve"> </w:t>
+      </w:r>
+      <w:proofErr w:type="spellStart"/>
       <w:r>
         <w:rPr>
           <w:b/>
@@ -3748,9 +3819,9 @@
           <w:iCs/>
           <w:lang w:val="en-US"/>
         </w:rPr>
-        <w:t xml:space="preserve"> </w:t>
-      </w:r>
-      <w:proofErr w:type="spellStart"/>
+        <w:t>að</w:t>
+      </w:r>
+      <w:proofErr w:type="spellEnd"/>
       <w:r>
         <w:rPr>
           <w:b/>
@@ -3759,9 +3830,9 @@
           <w:iCs/>
           <w:lang w:val="en-US"/>
         </w:rPr>
-        <w:t>að</w:t>
-      </w:r>
-      <w:proofErr w:type="spellEnd"/>
+        <w:t xml:space="preserve"> </w:t>
+      </w:r>
+      <w:proofErr w:type="spellStart"/>
       <w:r>
         <w:rPr>
           <w:b/>
@@ -3770,17 +3841,6 @@
           <w:iCs/>
           <w:lang w:val="en-US"/>
         </w:rPr>
-        <w:t xml:space="preserve"> </w:t>
-      </w:r>
-      <w:proofErr w:type="spellStart"/>
-      <w:r>
-        <w:rPr>
-          <w:b/>
-          <w:bCs/>
-          <w:i/>
-          <w:iCs/>
-          <w:lang w:val="en-US"/>
-        </w:rPr>
         <w:t>gera</w:t>
       </w:r>
       <w:proofErr w:type="spellEnd"/>
@@ -3816,19 +3876,36 @@
           <w:lang w:val="en-US"/>
         </w:rPr>
         <w:tab/>
+      </w:r>
+      <w:r>
+        <w:rPr>
+          <w:lang w:val="en-US"/>
+        </w:rPr>
+        <w:tab/>
+      </w:r>
+      <w:r>
+        <w:rPr>
+          <w:lang w:val="en-US"/>
+        </w:rPr>
+        <w:tab/>
+      </w:r>
+      <w:r>
+        <w:rPr>
+          <w:lang w:val="en-US"/>
+        </w:rPr>
+        <w:tab/>
+      </w:r>
+      <w:r>
+        <w:rPr>
+          <w:lang w:val="en-US"/>
+        </w:rPr>
         <w:t>[</w:t>
       </w:r>
       <w:r>
         <w:rPr>
           <w:lang w:val="en-US"/>
         </w:rPr>
-        <w:t>x</w:t>
-      </w:r>
-      <w:r>
-        <w:rPr>
-          <w:lang w:val="en-US"/>
-        </w:rPr>
-        <w:t>]</w:t>
+        <w:t>x]</w:t>
       </w:r>
     </w:p>
     <w:p>
@@ -3854,19 +3931,25 @@
           <w:lang w:val="en-US"/>
         </w:rPr>
         <w:tab/>
-        <w:t>[</w:t>
-      </w:r>
-      <w:r>
-        <w:rPr>
-          <w:lang w:val="en-US"/>
-        </w:rPr>
-        <w:t>x</w:t>
-      </w:r>
-      <w:r>
-        <w:rPr>
-          <w:lang w:val="en-US"/>
-        </w:rPr>
-        <w:t>]</w:t>
+      </w:r>
+      <w:r>
+        <w:rPr>
+          <w:lang w:val="en-US"/>
+        </w:rPr>
+        <w:tab/>
+      </w:r>
+      <w:r>
+        <w:rPr>
+          <w:lang w:val="en-US"/>
+        </w:rPr>
+        <w:tab/>
+      </w:r>
+      <w:r>
+        <w:rPr>
+          <w:lang w:val="en-US"/>
+        </w:rPr>
+        <w:tab/>
+        <w:t>[x]</w:t>
       </w:r>
     </w:p>
     <w:p>
@@ -3892,19 +3975,25 @@
           <w:lang w:val="en-US"/>
         </w:rPr>
         <w:tab/>
-        <w:t>[</w:t>
-      </w:r>
-      <w:r>
-        <w:rPr>
-          <w:lang w:val="en-US"/>
-        </w:rPr>
-        <w:t>x</w:t>
-      </w:r>
-      <w:r>
-        <w:rPr>
-          <w:lang w:val="en-US"/>
-        </w:rPr>
-        <w:t>]</w:t>
+      </w:r>
+      <w:r>
+        <w:rPr>
+          <w:lang w:val="en-US"/>
+        </w:rPr>
+        <w:tab/>
+      </w:r>
+      <w:r>
+        <w:rPr>
+          <w:lang w:val="en-US"/>
+        </w:rPr>
+        <w:tab/>
+      </w:r>
+      <w:r>
+        <w:rPr>
+          <w:lang w:val="en-US"/>
+        </w:rPr>
+        <w:tab/>
+        <w:t>[x]</w:t>
       </w:r>
     </w:p>
     <w:p>
@@ -3936,19 +4025,25 @@
           <w:lang w:val="en-US"/>
         </w:rPr>
         <w:tab/>
-        <w:t>[</w:t>
-      </w:r>
-      <w:r>
-        <w:rPr>
-          <w:lang w:val="en-US"/>
-        </w:rPr>
-        <w:t>x</w:t>
-      </w:r>
-      <w:r>
-        <w:rPr>
-          <w:lang w:val="en-US"/>
-        </w:rPr>
-        <w:t>]</w:t>
+      </w:r>
+      <w:r>
+        <w:rPr>
+          <w:lang w:val="en-US"/>
+        </w:rPr>
+        <w:tab/>
+      </w:r>
+      <w:r>
+        <w:rPr>
+          <w:lang w:val="en-US"/>
+        </w:rPr>
+        <w:tab/>
+      </w:r>
+      <w:r>
+        <w:rPr>
+          <w:lang w:val="en-US"/>
+        </w:rPr>
+        <w:tab/>
+        <w:t>[x]</w:t>
       </w:r>
     </w:p>
     <w:p>
@@ -3974,19 +4069,25 @@
           <w:lang w:val="da-DK"/>
         </w:rPr>
         <w:tab/>
-        <w:t>[</w:t>
-      </w:r>
-      <w:r>
-        <w:rPr>
-          <w:lang w:val="da-DK"/>
-        </w:rPr>
-        <w:t>x</w:t>
-      </w:r>
-      <w:r>
-        <w:rPr>
-          <w:lang w:val="da-DK"/>
-        </w:rPr>
-        <w:t>]</w:t>
+      </w:r>
+      <w:r>
+        <w:rPr>
+          <w:lang w:val="da-DK"/>
+        </w:rPr>
+        <w:tab/>
+      </w:r>
+      <w:r>
+        <w:rPr>
+          <w:lang w:val="da-DK"/>
+        </w:rPr>
+        <w:tab/>
+      </w:r>
+      <w:r>
+        <w:rPr>
+          <w:lang w:val="da-DK"/>
+        </w:rPr>
+        <w:tab/>
+        <w:t>[x]</w:t>
       </w:r>
     </w:p>
     <w:p>
@@ -4147,7 +4248,19 @@
         <w:rPr>
           <w:lang w:val="da-DK"/>
         </w:rPr>
-        <w:t>[ ]</w:t>
+        <w:t>[</w:t>
+      </w:r>
+      <w:r>
+        <w:rPr>
+          <w:lang w:val="da-DK"/>
+        </w:rPr>
+        <w:t>/</w:t>
+      </w:r>
+      <w:r>
+        <w:rPr>
+          <w:lang w:val="da-DK"/>
+        </w:rPr>
+        <w:t>]</w:t>
       </w:r>
     </w:p>
     <w:p>
@@ -4461,13 +4574,7 @@
         <w:rPr>
           <w:lang w:val="en-US"/>
         </w:rPr>
-        <w:t>ý</w:t>
-      </w:r>
-      <w:r>
-        <w:rPr>
-          <w:lang w:val="en-US"/>
-        </w:rPr>
-        <w:t>nist</w:t>
+        <w:t>ýnist</w:t>
       </w:r>
       <w:proofErr w:type="spellEnd"/>
       <w:r>
@@ -5038,6 +5145,12 @@
           <w:lang w:val="da-DK"/>
         </w:rPr>
         <w:tab/>
+      </w:r>
+      <w:r>
+        <w:rPr>
+          <w:lang w:val="da-DK"/>
+        </w:rPr>
+        <w:tab/>
         <w:t>[/]</w:t>
       </w:r>
     </w:p>
@@ -5075,6 +5188,12 @@
           <w:lang w:val="da-DK"/>
         </w:rPr>
         <w:tab/>
+      </w:r>
+      <w:r>
+        <w:rPr>
+          <w:lang w:val="da-DK"/>
+        </w:rPr>
+        <w:tab/>
         <w:t>[x]</w:t>
       </w:r>
     </w:p>
@@ -5118,6 +5237,12 @@
           <w:lang w:val="da-DK"/>
         </w:rPr>
         <w:tab/>
+      </w:r>
+      <w:r>
+        <w:rPr>
+          <w:lang w:val="da-DK"/>
+        </w:rPr>
+        <w:tab/>
         <w:t>[x]</w:t>
       </w:r>
     </w:p>
@@ -5149,6 +5274,13 @@
           <w:lang w:val="da-DK"/>
         </w:rPr>
         <w:tab/>
+        <w:t>(Silfá)</w:t>
+      </w:r>
+      <w:r>
+        <w:rPr>
+          <w:lang w:val="da-DK"/>
+        </w:rPr>
+        <w:tab/>
       </w:r>
       <w:r>
         <w:rPr>
@@ -5192,6 +5324,12 @@
           <w:lang w:val="da-DK"/>
         </w:rPr>
         <w:tab/>
+      </w:r>
+      <w:r>
+        <w:rPr>
+          <w:lang w:val="da-DK"/>
+        </w:rPr>
+        <w:tab/>
         <w:t>[x]</w:t>
       </w:r>
     </w:p>
@@ -5235,6 +5373,12 @@
           <w:lang w:val="da-DK"/>
         </w:rPr>
         <w:tab/>
+      </w:r>
+      <w:r>
+        <w:rPr>
+          <w:lang w:val="da-DK"/>
+        </w:rPr>
+        <w:tab/>
         <w:t>[x]</w:t>
       </w:r>
     </w:p>
@@ -5275,13 +5419,7 @@
         <w:rPr>
           <w:lang w:val="da-DK"/>
         </w:rPr>
-        <w:t xml:space="preserve">Munum laga Hönnunarskýrsluna, þýða úr íslensku yfir í Ensku. </w:t>
-      </w:r>
-      <w:r>
-        <w:rPr>
-          <w:lang w:val="da-DK"/>
-        </w:rPr>
-        <w:t>Laga IO og kóða meira.</w:t>
+        <w:t>Munum laga Hönnunarskýrsluna, þýða úr íslensku yfir í Ensku. Laga IO og kóða meira.</w:t>
       </w:r>
     </w:p>
     <w:p>
@@ -5471,19 +5609,13 @@
           <w:lang w:val="en-US"/>
         </w:rPr>
         <w:tab/>
-        <w:t>[</w:t>
-      </w:r>
-      <w:r>
-        <w:rPr>
-          <w:lang w:val="en-US"/>
-        </w:rPr>
-        <w:t>x</w:t>
-      </w:r>
-      <w:r>
-        <w:rPr>
-          <w:lang w:val="en-US"/>
-        </w:rPr>
-        <w:t>]</w:t>
+      </w:r>
+      <w:r>
+        <w:rPr>
+          <w:lang w:val="en-US"/>
+        </w:rPr>
+        <w:tab/>
+        <w:t>[x]</w:t>
       </w:r>
     </w:p>
     <w:p>
@@ -5516,13 +5648,7 @@
         <w:rPr>
           <w:lang w:val="en-US"/>
         </w:rPr>
-        <w:t>hönnun</w:t>
-      </w:r>
-      <w:r>
-        <w:rPr>
-          <w:lang w:val="en-US"/>
-        </w:rPr>
-        <w:t>arskýrslu</w:t>
+        <w:t>hönnunarskýrslu</w:t>
       </w:r>
       <w:proofErr w:type="spellEnd"/>
       <w:r>
@@ -5562,19 +5688,13 @@
           <w:lang w:val="en-US"/>
         </w:rPr>
         <w:tab/>
-        <w:t>[</w:t>
-      </w:r>
-      <w:r>
-        <w:rPr>
-          <w:lang w:val="en-US"/>
-        </w:rPr>
-        <w:t>x</w:t>
-      </w:r>
-      <w:r>
-        <w:rPr>
-          <w:lang w:val="en-US"/>
-        </w:rPr>
-        <w:t>]</w:t>
+      </w:r>
+      <w:r>
+        <w:rPr>
+          <w:lang w:val="en-US"/>
+        </w:rPr>
+        <w:tab/>
+        <w:t>[x]</w:t>
       </w:r>
     </w:p>
     <w:p>
@@ -5607,6 +5727,12 @@
           <w:lang w:val="en-US"/>
         </w:rPr>
         <w:tab/>
+      </w:r>
+      <w:r>
+        <w:rPr>
+          <w:lang w:val="en-US"/>
+        </w:rPr>
+        <w:tab/>
         <w:t>[x]</w:t>
       </w:r>
     </w:p>
@@ -5640,6 +5766,12 @@
           <w:lang w:val="en-US"/>
         </w:rPr>
         <w:tab/>
+      </w:r>
+      <w:r>
+        <w:rPr>
+          <w:lang w:val="en-US"/>
+        </w:rPr>
+        <w:tab/>
         <w:t>[x]</w:t>
       </w:r>
     </w:p>
@@ -6795,8 +6927,6 @@
         </w:rPr>
         <w:t>Hvað er eftir:</w:t>
       </w:r>
-      <w:bookmarkStart w:id="0" w:name="_GoBack"/>
-      <w:bookmarkEnd w:id="0"/>
     </w:p>
     <w:p>
       <w:pPr>
@@ -6958,6 +7088,18 @@
           <w:lang w:val="en-US"/>
         </w:rPr>
         <w:tab/>
+      </w:r>
+      <w:r>
+        <w:rPr>
+          <w:lang w:val="en-US"/>
+        </w:rPr>
+        <w:tab/>
+      </w:r>
+      <w:r>
+        <w:rPr>
+          <w:lang w:val="en-US"/>
+        </w:rPr>
+        <w:tab/>
         <w:t>[/]</w:t>
       </w:r>
     </w:p>
@@ -7019,6 +7161,18 @@
           <w:lang w:val="en-US"/>
         </w:rPr>
         <w:tab/>
+      </w:r>
+      <w:r>
+        <w:rPr>
+          <w:lang w:val="en-US"/>
+        </w:rPr>
+        <w:tab/>
+      </w:r>
+      <w:r>
+        <w:rPr>
+          <w:lang w:val="en-US"/>
+        </w:rPr>
+        <w:tab/>
         <w:t>[/]</w:t>
       </w:r>
     </w:p>
@@ -7064,6 +7218,12 @@
           <w:lang w:val="da-DK"/>
         </w:rPr>
         <w:tab/>
+      </w:r>
+      <w:r>
+        <w:rPr>
+          <w:lang w:val="da-DK"/>
+        </w:rPr>
+        <w:tab/>
         <w:t>[ ]</w:t>
       </w:r>
     </w:p>
@@ -7095,6 +7255,12 @@
           <w:lang w:val="da-DK"/>
         </w:rPr>
         <w:tab/>
+      </w:r>
+      <w:r>
+        <w:rPr>
+          <w:lang w:val="da-DK"/>
+        </w:rPr>
+        <w:tab/>
         <w:t>[ ]</w:t>
       </w:r>
     </w:p>
@@ -7120,6 +7286,12 @@
           <w:lang w:val="da-DK"/>
         </w:rPr>
         <w:tab/>
+      </w:r>
+      <w:r>
+        <w:rPr>
+          <w:lang w:val="da-DK"/>
+        </w:rPr>
+        <w:tab/>
         <w:t>[/]</w:t>
       </w:r>
     </w:p>
@@ -7195,37 +7367,25 @@
           <w:lang w:val="da-DK"/>
         </w:rPr>
         <w:tab/>
+      </w:r>
+      <w:r>
+        <w:rPr>
+          <w:lang w:val="da-DK"/>
+        </w:rPr>
+        <w:tab/>
+      </w:r>
+      <w:r>
+        <w:rPr>
+          <w:lang w:val="da-DK"/>
+        </w:rPr>
+        <w:tab/>
+      </w:r>
+      <w:r>
+        <w:rPr>
+          <w:lang w:val="da-DK"/>
+        </w:rPr>
+        <w:tab/>
         <w:t>[x]</w:t>
-      </w:r>
-    </w:p>
-    <w:p>
-      <w:pPr>
-        <w:rPr>
-          <w:lang w:val="da-DK"/>
-        </w:rPr>
-      </w:pPr>
-    </w:p>
-    <w:p>
-      <w:pPr>
-        <w:rPr>
-          <w:lang w:val="da-DK"/>
-        </w:rPr>
-      </w:pPr>
-    </w:p>
-    <w:p>
-      <w:pPr>
-        <w:ind w:left="360"/>
-        <w:rPr>
-          <w:lang w:val="da-DK"/>
-        </w:rPr>
-      </w:pPr>
-      <w:r>
-        <w:rPr>
-          <w:b/>
-          <w:bCs/>
-          <w:lang w:val="da-DK"/>
-        </w:rPr>
-        <w:t>Markmið dagsins:</w:t>
       </w:r>
     </w:p>
     <w:p>
@@ -7243,8 +7403,154 @@
         <w:rPr>
           <w:lang w:val="da-DK"/>
         </w:rPr>
+        <w:t>Employee -io</w:t>
+      </w:r>
+      <w:r>
+        <w:rPr>
+          <w:lang w:val="da-DK"/>
+        </w:rPr>
+        <w:tab/>
+      </w:r>
+      <w:r>
+        <w:rPr>
+          <w:lang w:val="da-DK"/>
+        </w:rPr>
+        <w:tab/>
+      </w:r>
+      <w:r>
+        <w:rPr>
+          <w:lang w:val="da-DK"/>
+        </w:rPr>
+        <w:tab/>
+      </w:r>
+      <w:r>
+        <w:rPr>
+          <w:lang w:val="da-DK"/>
+        </w:rPr>
+        <w:tab/>
+      </w:r>
+      <w:r>
+        <w:rPr>
+          <w:lang w:val="da-DK"/>
+        </w:rPr>
+        <w:tab/>
+      </w:r>
+      <w:r>
+        <w:rPr>
+          <w:lang w:val="da-DK"/>
+        </w:rPr>
+        <w:tab/>
+        <w:t>[x]</w:t>
+      </w:r>
+    </w:p>
+    <w:p>
+      <w:pPr>
+        <w:pStyle w:val="ListParagraph"/>
+        <w:numPr>
+          <w:ilvl w:val="0"/>
+          <w:numId w:val="17"/>
+        </w:numPr>
+        <w:rPr>
+          <w:lang w:val="da-DK"/>
+        </w:rPr>
+      </w:pPr>
+      <w:r>
+        <w:rPr>
+          <w:lang w:val="da-DK"/>
+        </w:rPr>
+        <w:t>Airplain – io</w:t>
+      </w:r>
+      <w:r>
+        <w:rPr>
+          <w:lang w:val="da-DK"/>
+        </w:rPr>
+        <w:tab/>
+      </w:r>
+      <w:r>
+        <w:rPr>
+          <w:lang w:val="da-DK"/>
+        </w:rPr>
+        <w:tab/>
+      </w:r>
+      <w:r>
+        <w:rPr>
+          <w:lang w:val="da-DK"/>
+        </w:rPr>
+        <w:tab/>
+      </w:r>
+      <w:r>
+        <w:rPr>
+          <w:lang w:val="da-DK"/>
+        </w:rPr>
+        <w:tab/>
+      </w:r>
+      <w:r>
+        <w:rPr>
+          <w:lang w:val="da-DK"/>
+        </w:rPr>
+        <w:tab/>
+      </w:r>
+      <w:r>
+        <w:rPr>
+          <w:lang w:val="da-DK"/>
+        </w:rPr>
+        <w:tab/>
+        <w:t>[x]</w:t>
+      </w:r>
+    </w:p>
+    <w:p>
+      <w:pPr>
+        <w:pStyle w:val="ListParagraph"/>
+        <w:rPr>
+          <w:lang w:val="da-DK"/>
+        </w:rPr>
+      </w:pPr>
+    </w:p>
+    <w:p>
+      <w:pPr>
+        <w:rPr>
+          <w:lang w:val="da-DK"/>
+        </w:rPr>
+      </w:pPr>
+    </w:p>
+    <w:p>
+      <w:pPr>
+        <w:ind w:left="360"/>
+        <w:rPr>
+          <w:lang w:val="da-DK"/>
+        </w:rPr>
+      </w:pPr>
+      <w:r>
+        <w:rPr>
+          <w:b/>
+          <w:bCs/>
+          <w:lang w:val="da-DK"/>
+        </w:rPr>
+        <w:t>Markmið dagsins:</w:t>
+      </w:r>
+    </w:p>
+    <w:p>
+      <w:pPr>
+        <w:pStyle w:val="ListParagraph"/>
+        <w:numPr>
+          <w:ilvl w:val="0"/>
+          <w:numId w:val="17"/>
+        </w:numPr>
+        <w:rPr>
+          <w:lang w:val="da-DK"/>
+        </w:rPr>
+      </w:pPr>
+      <w:r>
+        <w:rPr>
+          <w:lang w:val="da-DK"/>
+        </w:rPr>
         <w:t>Klára ui og io</w:t>
       </w:r>
+    </w:p>
+    <w:p/>
+    <w:p>
+      <w:bookmarkStart w:id="0" w:name="_GoBack"/>
+      <w:bookmarkEnd w:id="0"/>
     </w:p>
     <w:sectPr>
       <w:headerReference w:type="default" r:id="rId8"/>
@@ -10283,7 +10589,7 @@
 </file>
 
 <file path=customXml/itemProps1.xml><?xml version="1.0" encoding="utf-8"?>
-<ds:datastoreItem xmlns:ds="http://schemas.openxmlformats.org/officeDocument/2006/customXml" ds:itemID="{37EE5892-A080-4C7F-8BCF-15CBA6565800}">
+<ds:datastoreItem xmlns:ds="http://schemas.openxmlformats.org/officeDocument/2006/customXml" ds:itemID="{681FA742-33EE-45CC-AE1E-70C75D863C45}">
   <ds:schemaRefs>
     <ds:schemaRef ds:uri="http://schemas.openxmlformats.org/officeDocument/2006/bibliography"/>
   </ds:schemaRefs>

--- a/Dagbók.docx
+++ b/Dagbók.docx
@@ -100,37 +100,12 @@
           <w:bCs/>
         </w:rPr>
       </w:pPr>
-      <w:proofErr w:type="spellStart"/>
       <w:r>
         <w:rPr>
           <w:b/>
           <w:bCs/>
         </w:rPr>
-        <w:t>Verkefni</w:t>
-      </w:r>
-      <w:proofErr w:type="spellEnd"/>
-      <w:r>
-        <w:rPr>
-          <w:b/>
-          <w:bCs/>
-        </w:rPr>
-        <w:t xml:space="preserve"> </w:t>
-      </w:r>
-      <w:proofErr w:type="spellStart"/>
-      <w:r>
-        <w:rPr>
-          <w:b/>
-          <w:bCs/>
-        </w:rPr>
-        <w:t>dagsins</w:t>
-      </w:r>
-      <w:proofErr w:type="spellEnd"/>
-      <w:r>
-        <w:rPr>
-          <w:b/>
-          <w:bCs/>
-        </w:rPr>
-        <w:t xml:space="preserve">: </w:t>
+        <w:t xml:space="preserve">Verkefni dagsins: </w:t>
       </w:r>
     </w:p>
     <w:p>
@@ -176,37 +151,8 @@
         </w:numPr>
       </w:pPr>
       <w:r>
-        <w:t xml:space="preserve">Gera </w:t>
-      </w:r>
-      <w:proofErr w:type="spellStart"/>
-      <w:r>
-        <w:t>facebook</w:t>
-      </w:r>
-      <w:proofErr w:type="spellEnd"/>
-      <w:r>
-        <w:t xml:space="preserve"> </w:t>
-      </w:r>
-      <w:proofErr w:type="spellStart"/>
-      <w:r>
-        <w:t>grúbbu</w:t>
-      </w:r>
-      <w:proofErr w:type="spellEnd"/>
-      <w:r>
-        <w:t xml:space="preserve"> </w:t>
-      </w:r>
-      <w:proofErr w:type="spellStart"/>
-      <w:r>
-        <w:t>með</w:t>
-      </w:r>
-      <w:proofErr w:type="spellEnd"/>
-      <w:r>
-        <w:t xml:space="preserve"> </w:t>
-      </w:r>
-      <w:proofErr w:type="spellStart"/>
-      <w:r>
-        <w:t>öllum</w:t>
-      </w:r>
-      <w:proofErr w:type="spellEnd"/>
+        <w:t>Gera facebook grúbbu með öllum</w:t>
+      </w:r>
       <w:r>
         <w:tab/>
       </w:r>
@@ -264,29 +210,8 @@
         </w:numPr>
       </w:pPr>
       <w:r>
-        <w:t xml:space="preserve">Gera </w:t>
-      </w:r>
-      <w:proofErr w:type="spellStart"/>
-      <w:r>
-        <w:t>beinagrind</w:t>
-      </w:r>
-      <w:proofErr w:type="spellEnd"/>
-      <w:r>
-        <w:t xml:space="preserve"> </w:t>
-      </w:r>
-      <w:proofErr w:type="spellStart"/>
-      <w:r>
-        <w:t>fyrir</w:t>
-      </w:r>
-      <w:proofErr w:type="spellEnd"/>
-      <w:r>
-        <w:t xml:space="preserve"> </w:t>
-      </w:r>
-      <w:proofErr w:type="spellStart"/>
-      <w:r>
-        <w:t>hönnunarskýrslu</w:t>
-      </w:r>
-      <w:proofErr w:type="spellEnd"/>
+        <w:t>Gera beinagrind fyrir hönnunarskýrslu</w:t>
+      </w:r>
       <w:r>
         <w:tab/>
       </w:r>
@@ -305,103 +230,16 @@
           <w:numId w:val="3"/>
         </w:numPr>
       </w:pPr>
-      <w:proofErr w:type="spellStart"/>
-      <w:r>
-        <w:t>Fá</w:t>
-      </w:r>
-      <w:proofErr w:type="spellEnd"/>
-      <w:r>
-        <w:t xml:space="preserve"> GitHub </w:t>
-      </w:r>
-      <w:proofErr w:type="spellStart"/>
-      <w:r>
-        <w:t>notendanöfn</w:t>
-      </w:r>
-      <w:proofErr w:type="spellEnd"/>
-      <w:r>
-        <w:t xml:space="preserve"> </w:t>
-      </w:r>
-      <w:proofErr w:type="spellStart"/>
-      <w:r>
-        <w:t>hjá</w:t>
-      </w:r>
-      <w:proofErr w:type="spellEnd"/>
-      <w:r>
-        <w:t xml:space="preserve"> </w:t>
-      </w:r>
-      <w:proofErr w:type="spellStart"/>
-      <w:r>
-        <w:t>hinu</w:t>
-      </w:r>
-      <w:proofErr w:type="spellEnd"/>
-      <w:r>
-        <w:t xml:space="preserve"> </w:t>
-      </w:r>
-      <w:proofErr w:type="spellStart"/>
-      <w:r>
-        <w:t>fólkinu</w:t>
-      </w:r>
-      <w:proofErr w:type="spellEnd"/>
-      <w:r>
-        <w:t xml:space="preserve"> </w:t>
-      </w:r>
-      <w:proofErr w:type="spellStart"/>
-      <w:r>
-        <w:t>svo</w:t>
-      </w:r>
-      <w:proofErr w:type="spellEnd"/>
+      <w:r>
+        <w:t>Fá GitHub notendanöfn hjá hinu fólkinu svo</w:t>
+      </w:r>
     </w:p>
     <w:p>
       <w:pPr>
         <w:ind w:left="720"/>
       </w:pPr>
-      <w:proofErr w:type="spellStart"/>
-      <w:r>
-        <w:t>hægt</w:t>
-      </w:r>
-      <w:proofErr w:type="spellEnd"/>
-      <w:r>
-        <w:t xml:space="preserve"> </w:t>
-      </w:r>
-      <w:proofErr w:type="spellStart"/>
-      <w:r>
-        <w:t>sé</w:t>
-      </w:r>
-      <w:proofErr w:type="spellEnd"/>
-      <w:r>
-        <w:t xml:space="preserve"> </w:t>
-      </w:r>
-      <w:proofErr w:type="spellStart"/>
-      <w:r>
-        <w:t>að</w:t>
-      </w:r>
-      <w:proofErr w:type="spellEnd"/>
-      <w:r>
-        <w:t xml:space="preserve"> </w:t>
-      </w:r>
-      <w:proofErr w:type="spellStart"/>
-      <w:r>
-        <w:t>stofna</w:t>
-      </w:r>
-      <w:proofErr w:type="spellEnd"/>
-      <w:r>
-        <w:t xml:space="preserve"> </w:t>
-      </w:r>
-      <w:proofErr w:type="spellStart"/>
-      <w:r>
-        <w:t>sameginlega</w:t>
-      </w:r>
-      <w:proofErr w:type="spellEnd"/>
-      <w:r>
-        <w:t xml:space="preserve"> </w:t>
-      </w:r>
-      <w:proofErr w:type="spellStart"/>
-      <w:r>
-        <w:t>github</w:t>
-      </w:r>
-      <w:proofErr w:type="spellEnd"/>
-      <w:r>
-        <w:t xml:space="preserve"> repository</w:t>
+      <w:r>
+        <w:t>hægt sé að stofna sameginlega github repository</w:t>
       </w:r>
       <w:r>
         <w:tab/>
@@ -427,687 +265,7 @@
     <w:p/>
     <w:p>
       <w:r>
-        <w:t xml:space="preserve">Í </w:t>
-      </w:r>
-      <w:proofErr w:type="spellStart"/>
-      <w:r>
-        <w:t>dag</w:t>
-      </w:r>
-      <w:proofErr w:type="spellEnd"/>
-      <w:r>
-        <w:t xml:space="preserve"> </w:t>
-      </w:r>
-      <w:proofErr w:type="spellStart"/>
-      <w:r>
-        <w:t>mættum</w:t>
-      </w:r>
-      <w:proofErr w:type="spellEnd"/>
-      <w:r>
-        <w:t xml:space="preserve"> </w:t>
-      </w:r>
-      <w:proofErr w:type="spellStart"/>
-      <w:r>
-        <w:t>við</w:t>
-      </w:r>
-      <w:proofErr w:type="spellEnd"/>
-      <w:r>
-        <w:t xml:space="preserve"> í </w:t>
-      </w:r>
-      <w:proofErr w:type="spellStart"/>
-      <w:r>
-        <w:t>fyrsta</w:t>
-      </w:r>
-      <w:proofErr w:type="spellEnd"/>
-      <w:r>
-        <w:t xml:space="preserve"> </w:t>
-      </w:r>
-      <w:proofErr w:type="spellStart"/>
-      <w:r>
-        <w:t>tímann</w:t>
-      </w:r>
-      <w:proofErr w:type="spellEnd"/>
-      <w:r>
-        <w:t xml:space="preserve"> </w:t>
-      </w:r>
-      <w:proofErr w:type="spellStart"/>
-      <w:r>
-        <w:t>til</w:t>
-      </w:r>
-      <w:proofErr w:type="spellEnd"/>
-      <w:r>
-        <w:t xml:space="preserve"> </w:t>
-      </w:r>
-      <w:proofErr w:type="spellStart"/>
-      <w:r>
-        <w:t>að</w:t>
-      </w:r>
-      <w:proofErr w:type="spellEnd"/>
-      <w:r>
-        <w:t xml:space="preserve"> </w:t>
-      </w:r>
-      <w:proofErr w:type="spellStart"/>
-      <w:r>
-        <w:t>fara</w:t>
-      </w:r>
-      <w:proofErr w:type="spellEnd"/>
-      <w:r>
-        <w:t xml:space="preserve"> </w:t>
-      </w:r>
-      <w:proofErr w:type="spellStart"/>
-      <w:r>
-        <w:t>yfir</w:t>
-      </w:r>
-      <w:proofErr w:type="spellEnd"/>
-      <w:r>
-        <w:t xml:space="preserve"> </w:t>
-      </w:r>
-      <w:proofErr w:type="spellStart"/>
-      <w:r>
-        <w:t>hvernig</w:t>
-      </w:r>
-      <w:proofErr w:type="spellEnd"/>
-      <w:r>
-        <w:t xml:space="preserve"> </w:t>
-      </w:r>
-      <w:proofErr w:type="spellStart"/>
-      <w:r>
-        <w:t>ætti</w:t>
-      </w:r>
-      <w:proofErr w:type="spellEnd"/>
-      <w:r>
-        <w:t xml:space="preserve"> </w:t>
-      </w:r>
-      <w:proofErr w:type="spellStart"/>
-      <w:r>
-        <w:t>að</w:t>
-      </w:r>
-      <w:proofErr w:type="spellEnd"/>
-      <w:r>
-        <w:t xml:space="preserve"> </w:t>
-      </w:r>
-      <w:proofErr w:type="spellStart"/>
-      <w:r>
-        <w:t>gera</w:t>
-      </w:r>
-      <w:proofErr w:type="spellEnd"/>
-      <w:r>
-        <w:t xml:space="preserve"> </w:t>
-      </w:r>
-      <w:proofErr w:type="spellStart"/>
-      <w:r>
-        <w:t>komandi</w:t>
-      </w:r>
-      <w:proofErr w:type="spellEnd"/>
-      <w:r>
-        <w:t xml:space="preserve"> </w:t>
-      </w:r>
-      <w:proofErr w:type="spellStart"/>
-      <w:r>
-        <w:t>verkefni</w:t>
-      </w:r>
-      <w:proofErr w:type="spellEnd"/>
-      <w:r>
-        <w:t xml:space="preserve"> </w:t>
-      </w:r>
-      <w:proofErr w:type="spellStart"/>
-      <w:r>
-        <w:t>fyrir</w:t>
-      </w:r>
-      <w:proofErr w:type="spellEnd"/>
-      <w:r>
-        <w:t xml:space="preserve"> </w:t>
-      </w:r>
-      <w:proofErr w:type="spellStart"/>
-      <w:r>
-        <w:t>næstu</w:t>
-      </w:r>
-      <w:proofErr w:type="spellEnd"/>
-      <w:r>
-        <w:t xml:space="preserve"> 3 </w:t>
-      </w:r>
-      <w:proofErr w:type="spellStart"/>
-      <w:r>
-        <w:t>vikur</w:t>
-      </w:r>
-      <w:proofErr w:type="spellEnd"/>
-      <w:r>
-        <w:t xml:space="preserve">. </w:t>
-      </w:r>
-      <w:proofErr w:type="spellStart"/>
-      <w:r>
-        <w:t>Fyrsti</w:t>
-      </w:r>
-      <w:proofErr w:type="spellEnd"/>
-      <w:r>
-        <w:t xml:space="preserve"> </w:t>
-      </w:r>
-      <w:proofErr w:type="spellStart"/>
-      <w:r>
-        <w:t>fyrirlesturinn</w:t>
-      </w:r>
-      <w:proofErr w:type="spellEnd"/>
-      <w:r>
-        <w:t xml:space="preserve"> var </w:t>
-      </w:r>
-      <w:proofErr w:type="spellStart"/>
-      <w:r>
-        <w:t>sýndur</w:t>
-      </w:r>
-      <w:proofErr w:type="spellEnd"/>
-      <w:r>
-        <w:t xml:space="preserve"> í </w:t>
-      </w:r>
-      <w:proofErr w:type="spellStart"/>
-      <w:r>
-        <w:t>tíma</w:t>
-      </w:r>
-      <w:proofErr w:type="spellEnd"/>
-      <w:r>
-        <w:t xml:space="preserve"> </w:t>
-      </w:r>
-      <w:proofErr w:type="spellStart"/>
-      <w:r>
-        <w:t>og</w:t>
-      </w:r>
-      <w:proofErr w:type="spellEnd"/>
-      <w:r>
-        <w:t xml:space="preserve"> </w:t>
-      </w:r>
-      <w:proofErr w:type="spellStart"/>
-      <w:r>
-        <w:t>farið</w:t>
-      </w:r>
-      <w:proofErr w:type="spellEnd"/>
-      <w:r>
-        <w:t xml:space="preserve"> var </w:t>
-      </w:r>
-      <w:proofErr w:type="spellStart"/>
-      <w:r>
-        <w:t>gróflega</w:t>
-      </w:r>
-      <w:proofErr w:type="spellEnd"/>
-      <w:r>
-        <w:t xml:space="preserve"> </w:t>
-      </w:r>
-      <w:proofErr w:type="spellStart"/>
-      <w:r>
-        <w:t>yfir</w:t>
-      </w:r>
-      <w:proofErr w:type="spellEnd"/>
-      <w:r>
-        <w:t xml:space="preserve"> </w:t>
-      </w:r>
-      <w:proofErr w:type="spellStart"/>
-      <w:r>
-        <w:t>það</w:t>
-      </w:r>
-      <w:proofErr w:type="spellEnd"/>
-      <w:r>
-        <w:t xml:space="preserve"> </w:t>
-      </w:r>
-      <w:proofErr w:type="spellStart"/>
-      <w:r>
-        <w:t>sem</w:t>
-      </w:r>
-      <w:proofErr w:type="spellEnd"/>
-      <w:r>
-        <w:t xml:space="preserve"> </w:t>
-      </w:r>
-      <w:proofErr w:type="spellStart"/>
-      <w:r>
-        <w:t>skyldi</w:t>
-      </w:r>
-      <w:proofErr w:type="spellEnd"/>
-      <w:r>
-        <w:t xml:space="preserve"> vera </w:t>
-      </w:r>
-      <w:proofErr w:type="spellStart"/>
-      <w:r>
-        <w:t>gert</w:t>
-      </w:r>
-      <w:proofErr w:type="spellEnd"/>
-      <w:r>
-        <w:t xml:space="preserve"> í </w:t>
-      </w:r>
-      <w:proofErr w:type="spellStart"/>
-      <w:r>
-        <w:t>þessari</w:t>
-      </w:r>
-      <w:proofErr w:type="spellEnd"/>
-      <w:r>
-        <w:t xml:space="preserve"> </w:t>
-      </w:r>
-      <w:proofErr w:type="spellStart"/>
-      <w:r>
-        <w:t>viku</w:t>
-      </w:r>
-      <w:proofErr w:type="spellEnd"/>
-      <w:r>
-        <w:t xml:space="preserve">. </w:t>
-      </w:r>
-      <w:proofErr w:type="spellStart"/>
-      <w:r>
-        <w:t>Markmiðið</w:t>
-      </w:r>
-      <w:proofErr w:type="spellEnd"/>
-      <w:r>
-        <w:t xml:space="preserve"> </w:t>
-      </w:r>
-      <w:proofErr w:type="spellStart"/>
-      <w:r>
-        <w:t>er</w:t>
-      </w:r>
-      <w:proofErr w:type="spellEnd"/>
-      <w:r>
-        <w:t xml:space="preserve"> </w:t>
-      </w:r>
-      <w:proofErr w:type="spellStart"/>
-      <w:r>
-        <w:t>að</w:t>
-      </w:r>
-      <w:proofErr w:type="spellEnd"/>
-      <w:r>
-        <w:t xml:space="preserve"> </w:t>
-      </w:r>
-      <w:proofErr w:type="spellStart"/>
-      <w:r>
-        <w:t>vinna</w:t>
-      </w:r>
-      <w:proofErr w:type="spellEnd"/>
-      <w:r>
-        <w:t xml:space="preserve"> í 8 </w:t>
-      </w:r>
-      <w:proofErr w:type="spellStart"/>
-      <w:r>
-        <w:t>klst</w:t>
-      </w:r>
-      <w:proofErr w:type="spellEnd"/>
-      <w:r>
-        <w:t xml:space="preserve"> á </w:t>
-      </w:r>
-      <w:proofErr w:type="spellStart"/>
-      <w:r>
-        <w:t>dag</w:t>
-      </w:r>
-      <w:proofErr w:type="spellEnd"/>
-      <w:r>
-        <w:t xml:space="preserve"> </w:t>
-      </w:r>
-      <w:proofErr w:type="spellStart"/>
-      <w:r>
-        <w:t>næstu</w:t>
-      </w:r>
-      <w:proofErr w:type="spellEnd"/>
-      <w:r>
-        <w:t xml:space="preserve"> 5 </w:t>
-      </w:r>
-      <w:proofErr w:type="spellStart"/>
-      <w:r>
-        <w:t>dagana</w:t>
-      </w:r>
-      <w:proofErr w:type="spellEnd"/>
-      <w:r>
-        <w:t xml:space="preserve"> </w:t>
-      </w:r>
-      <w:proofErr w:type="spellStart"/>
-      <w:r>
-        <w:t>og</w:t>
-      </w:r>
-      <w:proofErr w:type="spellEnd"/>
-      <w:r>
-        <w:t xml:space="preserve"> </w:t>
-      </w:r>
-      <w:proofErr w:type="spellStart"/>
-      <w:r>
-        <w:t>skila</w:t>
-      </w:r>
-      <w:proofErr w:type="spellEnd"/>
-      <w:r>
-        <w:t xml:space="preserve"> </w:t>
-      </w:r>
-      <w:proofErr w:type="spellStart"/>
-      <w:r>
-        <w:t>þ.a.l</w:t>
-      </w:r>
-      <w:proofErr w:type="spellEnd"/>
-      <w:r>
-        <w:t xml:space="preserve">. 40 </w:t>
-      </w:r>
-      <w:proofErr w:type="spellStart"/>
-      <w:r>
-        <w:t>klst</w:t>
-      </w:r>
-      <w:proofErr w:type="spellEnd"/>
-      <w:r>
-        <w:t xml:space="preserve"> “</w:t>
-      </w:r>
-      <w:proofErr w:type="spellStart"/>
-      <w:r>
-        <w:t>vinnu</w:t>
-      </w:r>
-      <w:proofErr w:type="spellEnd"/>
-      <w:r>
-        <w:t xml:space="preserve">” á </w:t>
-      </w:r>
-      <w:proofErr w:type="spellStart"/>
-      <w:r>
-        <w:t>viku</w:t>
-      </w:r>
-      <w:proofErr w:type="spellEnd"/>
-      <w:r>
-        <w:t xml:space="preserve"> </w:t>
-      </w:r>
-      <w:proofErr w:type="spellStart"/>
-      <w:r>
-        <w:t>næstu</w:t>
-      </w:r>
-      <w:proofErr w:type="spellEnd"/>
-      <w:r>
-        <w:t xml:space="preserve"> 3 </w:t>
-      </w:r>
-      <w:proofErr w:type="spellStart"/>
-      <w:r>
-        <w:t>vikurnar</w:t>
-      </w:r>
-      <w:proofErr w:type="spellEnd"/>
-      <w:r>
-        <w:t xml:space="preserve">. Ekki </w:t>
-      </w:r>
-      <w:proofErr w:type="spellStart"/>
-      <w:r>
-        <w:t>allir</w:t>
-      </w:r>
-      <w:proofErr w:type="spellEnd"/>
-      <w:r>
-        <w:t xml:space="preserve"> í </w:t>
-      </w:r>
-      <w:proofErr w:type="spellStart"/>
-      <w:r>
-        <w:t>hópnum</w:t>
-      </w:r>
-      <w:proofErr w:type="spellEnd"/>
-      <w:r>
-        <w:t xml:space="preserve"> </w:t>
-      </w:r>
-      <w:proofErr w:type="spellStart"/>
-      <w:r>
-        <w:t>svöruðu</w:t>
-      </w:r>
-      <w:proofErr w:type="spellEnd"/>
-      <w:r>
-        <w:t xml:space="preserve"> </w:t>
-      </w:r>
-      <w:proofErr w:type="spellStart"/>
-      <w:r>
-        <w:t>okkur</w:t>
-      </w:r>
-      <w:proofErr w:type="spellEnd"/>
-      <w:r>
-        <w:t xml:space="preserve"> </w:t>
-      </w:r>
-      <w:proofErr w:type="spellStart"/>
-      <w:r>
-        <w:t>svo</w:t>
-      </w:r>
-      <w:proofErr w:type="spellEnd"/>
-      <w:r>
-        <w:t xml:space="preserve"> </w:t>
-      </w:r>
-      <w:proofErr w:type="spellStart"/>
-      <w:r>
-        <w:t>við</w:t>
-      </w:r>
-      <w:proofErr w:type="spellEnd"/>
-      <w:r>
-        <w:t xml:space="preserve"> </w:t>
-      </w:r>
-      <w:proofErr w:type="spellStart"/>
-      <w:r>
-        <w:t>fengum</w:t>
-      </w:r>
-      <w:proofErr w:type="spellEnd"/>
-      <w:r>
-        <w:t xml:space="preserve"> ekki </w:t>
-      </w:r>
-      <w:proofErr w:type="spellStart"/>
-      <w:r>
-        <w:t>öll</w:t>
-      </w:r>
-      <w:proofErr w:type="spellEnd"/>
-      <w:r>
-        <w:t xml:space="preserve"> “username” </w:t>
-      </w:r>
-      <w:proofErr w:type="spellStart"/>
-      <w:r>
-        <w:t>sem</w:t>
-      </w:r>
-      <w:proofErr w:type="spellEnd"/>
-      <w:r>
-        <w:t xml:space="preserve"> </w:t>
-      </w:r>
-      <w:proofErr w:type="spellStart"/>
-      <w:r>
-        <w:t>við</w:t>
-      </w:r>
-      <w:proofErr w:type="spellEnd"/>
-      <w:r>
-        <w:t xml:space="preserve"> </w:t>
-      </w:r>
-      <w:proofErr w:type="spellStart"/>
-      <w:r>
-        <w:t>þurftum</w:t>
-      </w:r>
-      <w:proofErr w:type="spellEnd"/>
-      <w:r>
-        <w:t xml:space="preserve"> </w:t>
-      </w:r>
-      <w:proofErr w:type="spellStart"/>
-      <w:r>
-        <w:t>til</w:t>
-      </w:r>
-      <w:proofErr w:type="spellEnd"/>
-      <w:r>
-        <w:t xml:space="preserve"> </w:t>
-      </w:r>
-      <w:proofErr w:type="spellStart"/>
-      <w:r>
-        <w:t>að</w:t>
-      </w:r>
-      <w:proofErr w:type="spellEnd"/>
-      <w:r>
-        <w:t xml:space="preserve"> </w:t>
-      </w:r>
-      <w:proofErr w:type="spellStart"/>
-      <w:r>
-        <w:t>klára</w:t>
-      </w:r>
-      <w:proofErr w:type="spellEnd"/>
-      <w:r>
-        <w:t xml:space="preserve"> </w:t>
-      </w:r>
-      <w:proofErr w:type="spellStart"/>
-      <w:r>
-        <w:t>að</w:t>
-      </w:r>
-      <w:proofErr w:type="spellEnd"/>
-      <w:r>
-        <w:t xml:space="preserve"> </w:t>
-      </w:r>
-      <w:proofErr w:type="spellStart"/>
-      <w:r>
-        <w:t>gera</w:t>
-      </w:r>
-      <w:proofErr w:type="spellEnd"/>
-      <w:r>
-        <w:t xml:space="preserve"> </w:t>
-      </w:r>
-      <w:proofErr w:type="spellStart"/>
-      <w:r>
-        <w:t>github-ið</w:t>
-      </w:r>
-      <w:proofErr w:type="spellEnd"/>
-      <w:r>
-        <w:t xml:space="preserve"> </w:t>
-      </w:r>
-      <w:proofErr w:type="spellStart"/>
-      <w:r>
-        <w:t>þannig</w:t>
-      </w:r>
-      <w:proofErr w:type="spellEnd"/>
-      <w:r>
-        <w:t xml:space="preserve"> </w:t>
-      </w:r>
-      <w:proofErr w:type="spellStart"/>
-      <w:r>
-        <w:t>að</w:t>
-      </w:r>
-      <w:proofErr w:type="spellEnd"/>
-      <w:r>
-        <w:t xml:space="preserve"> </w:t>
-      </w:r>
-      <w:proofErr w:type="spellStart"/>
-      <w:r>
-        <w:t>það</w:t>
-      </w:r>
-      <w:proofErr w:type="spellEnd"/>
-      <w:r>
-        <w:t xml:space="preserve"> </w:t>
-      </w:r>
-      <w:proofErr w:type="spellStart"/>
-      <w:r>
-        <w:t>verður</w:t>
-      </w:r>
-      <w:proofErr w:type="spellEnd"/>
-      <w:r>
-        <w:t xml:space="preserve"> </w:t>
-      </w:r>
-      <w:proofErr w:type="spellStart"/>
-      <w:r>
-        <w:t>klárað</w:t>
-      </w:r>
-      <w:proofErr w:type="spellEnd"/>
-      <w:r>
-        <w:t xml:space="preserve"> á </w:t>
-      </w:r>
-      <w:proofErr w:type="spellStart"/>
-      <w:r>
-        <w:t>næstunni</w:t>
-      </w:r>
-      <w:proofErr w:type="spellEnd"/>
-      <w:r>
-        <w:t xml:space="preserve">.  </w:t>
-      </w:r>
-      <w:proofErr w:type="spellStart"/>
-      <w:r>
-        <w:t>Ákveðið</w:t>
-      </w:r>
-      <w:proofErr w:type="spellEnd"/>
-      <w:r>
-        <w:t xml:space="preserve"> var </w:t>
-      </w:r>
-      <w:proofErr w:type="spellStart"/>
-      <w:r>
-        <w:t>hvað</w:t>
-      </w:r>
-      <w:proofErr w:type="spellEnd"/>
-      <w:r>
-        <w:t xml:space="preserve"> </w:t>
-      </w:r>
-      <w:proofErr w:type="spellStart"/>
-      <w:r>
-        <w:t>gert</w:t>
-      </w:r>
-      <w:proofErr w:type="spellEnd"/>
-      <w:r>
-        <w:t xml:space="preserve"> </w:t>
-      </w:r>
-      <w:proofErr w:type="spellStart"/>
-      <w:r>
-        <w:t>yrði</w:t>
-      </w:r>
-      <w:proofErr w:type="spellEnd"/>
-      <w:r>
-        <w:t xml:space="preserve"> á </w:t>
-      </w:r>
-      <w:proofErr w:type="spellStart"/>
-      <w:r>
-        <w:t>morgun</w:t>
-      </w:r>
-      <w:proofErr w:type="spellEnd"/>
-      <w:r>
-        <w:t xml:space="preserve">. </w:t>
-      </w:r>
-      <w:proofErr w:type="spellStart"/>
-      <w:r>
-        <w:t>Þar</w:t>
-      </w:r>
-      <w:proofErr w:type="spellEnd"/>
-      <w:r>
-        <w:t xml:space="preserve"> </w:t>
-      </w:r>
-      <w:proofErr w:type="spellStart"/>
-      <w:r>
-        <w:t>sem</w:t>
-      </w:r>
-      <w:proofErr w:type="spellEnd"/>
-      <w:r>
-        <w:t xml:space="preserve"> </w:t>
-      </w:r>
-      <w:proofErr w:type="spellStart"/>
-      <w:r>
-        <w:t>fáir</w:t>
-      </w:r>
-      <w:proofErr w:type="spellEnd"/>
-      <w:r>
-        <w:t xml:space="preserve"> </w:t>
-      </w:r>
-      <w:proofErr w:type="spellStart"/>
-      <w:r>
-        <w:t>mættu</w:t>
-      </w:r>
-      <w:proofErr w:type="spellEnd"/>
-      <w:r>
-        <w:t xml:space="preserve"> í </w:t>
-      </w:r>
-      <w:proofErr w:type="spellStart"/>
-      <w:r>
-        <w:t>dag</w:t>
-      </w:r>
-      <w:proofErr w:type="spellEnd"/>
-      <w:r>
-        <w:t xml:space="preserve"> var </w:t>
-      </w:r>
-      <w:proofErr w:type="spellStart"/>
-      <w:r>
-        <w:t>lítið</w:t>
-      </w:r>
-      <w:proofErr w:type="spellEnd"/>
-      <w:r>
-        <w:t xml:space="preserve"> </w:t>
-      </w:r>
-      <w:proofErr w:type="spellStart"/>
-      <w:r>
-        <w:t>hægt</w:t>
-      </w:r>
-      <w:proofErr w:type="spellEnd"/>
-      <w:r>
-        <w:t xml:space="preserve"> </w:t>
-      </w:r>
-      <w:proofErr w:type="spellStart"/>
-      <w:r>
-        <w:t>að</w:t>
-      </w:r>
-      <w:proofErr w:type="spellEnd"/>
-      <w:r>
-        <w:t xml:space="preserve"> </w:t>
-      </w:r>
-      <w:proofErr w:type="spellStart"/>
-      <w:r>
-        <w:t>gera</w:t>
-      </w:r>
-      <w:proofErr w:type="spellEnd"/>
-      <w:r>
-        <w:t>.</w:t>
+        <w:t>Í dag mættum við í fyrsta tímann til að fara yfir hvernig ætti að gera komandi verkefni fyrir næstu 3 vikur. Fyrsti fyrirlesturinn var sýndur í tíma og farið var gróflega yfir það sem skyldi vera gert í þessari viku. Markmiðið er að vinna í 8 klst á dag næstu 5 dagana og skila þ.a.l. 40 klst “vinnu” á viku næstu 3 vikurnar. Ekki allir í hópnum svöruðu okkur svo við fengum ekki öll “username” sem við þurftum til að klára að gera github-ið þannig að það verður klárað á næstunni.  Ákveðið var hvað gert yrði á morgun. Þar sem fáir mættu í dag var lítið hægt að gera.</w:t>
       </w:r>
     </w:p>
     <w:p>
@@ -1131,100 +289,36 @@
       </w:r>
     </w:p>
     <w:p>
-      <w:proofErr w:type="spellStart"/>
       <w:r>
         <w:rPr>
           <w:b/>
         </w:rPr>
-        <w:t>Mættir</w:t>
-      </w:r>
-      <w:proofErr w:type="spellEnd"/>
+        <w:t xml:space="preserve">Mættir: </w:t>
+      </w:r>
+      <w:r>
+        <w:t>Róslín, Eva</w:t>
+      </w:r>
+    </w:p>
+    <w:p>
       <w:r>
         <w:rPr>
           <w:b/>
         </w:rPr>
-        <w:t xml:space="preserve">: </w:t>
-      </w:r>
-      <w:proofErr w:type="spellStart"/>
-      <w:r>
-        <w:t>Róslín</w:t>
-      </w:r>
-      <w:proofErr w:type="spellEnd"/>
-      <w:r>
-        <w:t>, Eva</w:t>
-      </w:r>
-    </w:p>
-    <w:p>
-      <w:proofErr w:type="spellStart"/>
+        <w:t>Seinir:</w:t>
+      </w:r>
+      <w:r>
+        <w:t xml:space="preserve"> Arnar, Berglind</w:t>
+      </w:r>
+    </w:p>
+    <w:p>
       <w:r>
         <w:rPr>
           <w:b/>
         </w:rPr>
-        <w:t>Seinir</w:t>
-      </w:r>
-      <w:proofErr w:type="spellEnd"/>
-      <w:r>
-        <w:rPr>
-          <w:b/>
-        </w:rPr>
-        <w:t>:</w:t>
-      </w:r>
-      <w:r>
-        <w:t xml:space="preserve"> </w:t>
-      </w:r>
-      <w:proofErr w:type="spellStart"/>
-      <w:r>
-        <w:t>Arnar</w:t>
-      </w:r>
-      <w:proofErr w:type="spellEnd"/>
-      <w:r>
-        <w:t xml:space="preserve">, </w:t>
-      </w:r>
-      <w:proofErr w:type="spellStart"/>
-      <w:r>
-        <w:t>Berglind</w:t>
-      </w:r>
-      <w:proofErr w:type="spellEnd"/>
-    </w:p>
-    <w:p>
-      <w:r>
-        <w:rPr>
-          <w:b/>
-        </w:rPr>
-        <w:t xml:space="preserve">Ekki </w:t>
-      </w:r>
-      <w:proofErr w:type="spellStart"/>
-      <w:r>
-        <w:rPr>
-          <w:b/>
-        </w:rPr>
-        <w:t>mættir</w:t>
-      </w:r>
-      <w:proofErr w:type="spellEnd"/>
-      <w:r>
-        <w:rPr>
-          <w:b/>
-        </w:rPr>
-        <w:t xml:space="preserve">: </w:t>
-      </w:r>
-      <w:r>
-        <w:t xml:space="preserve"> </w:t>
-      </w:r>
-      <w:proofErr w:type="spellStart"/>
-      <w:r>
-        <w:t>Silfá</w:t>
-      </w:r>
-      <w:proofErr w:type="spellEnd"/>
-      <w:r>
-        <w:t xml:space="preserve"> [í </w:t>
-      </w:r>
-      <w:proofErr w:type="spellStart"/>
-      <w:r>
-        <w:t>útlöndum</w:t>
-      </w:r>
-      <w:proofErr w:type="spellEnd"/>
-      <w:r>
-        <w:t>]</w:t>
+        <w:t xml:space="preserve">Ekki mættir: </w:t>
+      </w:r>
+      <w:r>
+        <w:t xml:space="preserve"> Silfá [í útlöndum]</w:t>
       </w:r>
     </w:p>
     <w:p/>
@@ -1237,37 +331,12 @@
           <w:bCs/>
         </w:rPr>
       </w:pPr>
-      <w:proofErr w:type="spellStart"/>
       <w:r>
         <w:rPr>
           <w:b/>
           <w:bCs/>
         </w:rPr>
-        <w:t>Verkefni</w:t>
-      </w:r>
-      <w:proofErr w:type="spellEnd"/>
-      <w:r>
-        <w:rPr>
-          <w:b/>
-          <w:bCs/>
-        </w:rPr>
-        <w:t xml:space="preserve"> </w:t>
-      </w:r>
-      <w:proofErr w:type="spellStart"/>
-      <w:r>
-        <w:rPr>
-          <w:b/>
-          <w:bCs/>
-        </w:rPr>
-        <w:t>dagsins</w:t>
-      </w:r>
-      <w:proofErr w:type="spellEnd"/>
-      <w:r>
-        <w:rPr>
-          <w:b/>
-          <w:bCs/>
-        </w:rPr>
-        <w:t xml:space="preserve">: </w:t>
+        <w:t xml:space="preserve">Verkefni dagsins: </w:t>
       </w:r>
     </w:p>
     <w:p>
@@ -1277,11 +346,9 @@
           <w:numId w:val="1"/>
         </w:numPr>
       </w:pPr>
-      <w:proofErr w:type="spellStart"/>
       <w:r>
         <w:t>Morgunfundur</w:t>
       </w:r>
-      <w:proofErr w:type="spellEnd"/>
       <w:r>
         <w:tab/>
       </w:r>
@@ -1304,13 +371,8 @@
         </w:numPr>
       </w:pPr>
       <w:r>
-        <w:t xml:space="preserve"> Gera </w:t>
-      </w:r>
-      <w:proofErr w:type="spellStart"/>
-      <w:r>
-        <w:t>kröfulista</w:t>
-      </w:r>
-      <w:proofErr w:type="spellEnd"/>
+        <w:t xml:space="preserve"> Gera kröfulista</w:t>
+      </w:r>
       <w:r>
         <w:tab/>
       </w:r>
@@ -1330,13 +392,8 @@
         </w:numPr>
       </w:pPr>
       <w:r>
-        <w:t xml:space="preserve">Gera </w:t>
-      </w:r>
-      <w:proofErr w:type="spellStart"/>
-      <w:r>
-        <w:t>notendahópagreiningu</w:t>
-      </w:r>
-      <w:proofErr w:type="spellEnd"/>
+        <w:t>Gera notendahópagreiningu</w:t>
+      </w:r>
       <w:r>
         <w:tab/>
       </w:r>
@@ -1353,13 +410,8 @@
         </w:numPr>
       </w:pPr>
       <w:r>
-        <w:t xml:space="preserve">Gera </w:t>
-      </w:r>
-      <w:proofErr w:type="spellStart"/>
-      <w:r>
-        <w:t>notkunartilvik</w:t>
-      </w:r>
-      <w:proofErr w:type="spellEnd"/>
+        <w:t>Gera notkunartilvik</w:t>
+      </w:r>
       <w:r>
         <w:tab/>
       </w:r>
@@ -1570,789 +622,303 @@
           <w:bCs/>
         </w:rPr>
       </w:pPr>
-      <w:proofErr w:type="spellStart"/>
       <w:r>
         <w:rPr>
           <w:b/>
           <w:bCs/>
         </w:rPr>
-        <w:t>Verkefni</w:t>
-      </w:r>
-      <w:proofErr w:type="spellEnd"/>
+        <w:t>Verkefni dagsins:</w:t>
+      </w:r>
+    </w:p>
+    <w:p>
+      <w:pPr>
+        <w:numPr>
+          <w:ilvl w:val="0"/>
+          <w:numId w:val="2"/>
+        </w:numPr>
+      </w:pPr>
+      <w:r>
+        <w:t>Klára notkunartilvikin</w:t>
+      </w:r>
+      <w:r>
+        <w:tab/>
+      </w:r>
+      <w:r>
+        <w:tab/>
+      </w:r>
+      <w:r>
+        <w:tab/>
+        <w:t>[x]</w:t>
+      </w:r>
+    </w:p>
+    <w:p>
+      <w:pPr>
+        <w:numPr>
+          <w:ilvl w:val="0"/>
+          <w:numId w:val="2"/>
+        </w:numPr>
+      </w:pPr>
+      <w:r>
+        <w:t>Klára nytsemiskröfurnar</w:t>
+      </w:r>
+      <w:r>
+        <w:tab/>
+      </w:r>
+      <w:r>
+        <w:tab/>
+        <w:t>[x]</w:t>
+      </w:r>
+    </w:p>
+    <w:p>
+      <w:pPr>
+        <w:numPr>
+          <w:ilvl w:val="0"/>
+          <w:numId w:val="2"/>
+        </w:numPr>
+      </w:pPr>
+      <w:r>
+        <w:t>Gróf hönnunarhugmynd</w:t>
+      </w:r>
+      <w:r>
+        <w:tab/>
+      </w:r>
+      <w:r>
+        <w:tab/>
+        <w:t>[/]</w:t>
+      </w:r>
+    </w:p>
+    <w:p/>
+    <w:p>
+      <w:r>
+        <w:t>Stofan varð rafmagnslaus og netlaus svo Arnar var sendur í búð að kaupa Malt og appelsín á meðan afgangurinn hélt áfram að vinna. Sendur var póstur á Silfá um að hún ætti að klára nytsemiskröfurnar. Arnar var byrjaður á þeim. Enn beðið eftir svari frá Silfá. Notkunartilvik voru kláruð teiknuð var upp gróf hönnunarhugmynd.</w:t>
+      </w:r>
+    </w:p>
+    <w:p>
+      <w:r>
+        <w:t>Róslín – Arnar – Berglind – Eva = notkunartilvik 10 – 2 síðan hönnun 2 – 6</w:t>
+      </w:r>
+    </w:p>
+    <w:p>
+      <w:r>
+        <w:t>Silfá = Nytsemiskröfurnar einhvern tímann um kvöldið</w:t>
+      </w:r>
+    </w:p>
+    <w:p>
+      <w:r>
+        <w:br w:type="page"/>
+      </w:r>
+    </w:p>
+    <w:p/>
+    <w:p>
+      <w:pPr>
+        <w:jc w:val="center"/>
+        <w:rPr>
+          <w:lang w:val="da-DK"/>
+        </w:rPr>
+      </w:pPr>
+      <w:r>
+        <w:rPr>
+          <w:lang w:val="da-DK"/>
+        </w:rPr>
+        <w:t>28.nóv 2019</w:t>
+      </w:r>
+    </w:p>
+    <w:p>
+      <w:pPr>
+        <w:rPr>
+          <w:bCs/>
+          <w:lang w:val="da-DK"/>
+        </w:rPr>
+      </w:pPr>
       <w:r>
         <w:rPr>
           <w:b/>
-          <w:bCs/>
-        </w:rPr>
-        <w:t xml:space="preserve"> </w:t>
-      </w:r>
-      <w:proofErr w:type="spellStart"/>
-      <w:r>
+          <w:lang w:val="da-DK"/>
+        </w:rPr>
+        <w:t xml:space="preserve">Mættir: </w:t>
+      </w:r>
+      <w:r>
+        <w:rPr>
+          <w:bCs/>
+          <w:lang w:val="da-DK"/>
+        </w:rPr>
+        <w:t xml:space="preserve">Eva, Róslín, Berglind og </w:t>
+      </w:r>
+      <w:r>
+        <w:rPr>
+          <w:bCs/>
+          <w:lang w:val="da-DK"/>
+        </w:rPr>
+        <w:t>Arnar</w:t>
+      </w:r>
+    </w:p>
+    <w:p>
+      <w:pPr>
         <w:rPr>
           <w:b/>
-          <w:bCs/>
-        </w:rPr>
-        <w:t>dagsins</w:t>
-      </w:r>
-      <w:proofErr w:type="spellEnd"/>
+          <w:lang w:val="da-DK"/>
+        </w:rPr>
+      </w:pPr>
+    </w:p>
+    <w:p>
+      <w:pPr>
+        <w:rPr>
+          <w:bCs/>
+          <w:lang w:val="da-DK"/>
+        </w:rPr>
+      </w:pPr>
       <w:r>
         <w:rPr>
           <w:b/>
-          <w:bCs/>
-        </w:rPr>
-        <w:t>:</w:t>
-      </w:r>
-    </w:p>
-    <w:p>
-      <w:pPr>
-        <w:numPr>
-          <w:ilvl w:val="0"/>
-          <w:numId w:val="2"/>
-        </w:numPr>
-      </w:pPr>
-      <w:proofErr w:type="spellStart"/>
-      <w:r>
-        <w:t>Klára</w:t>
-      </w:r>
-      <w:proofErr w:type="spellEnd"/>
-      <w:r>
-        <w:t xml:space="preserve"> </w:t>
-      </w:r>
-      <w:proofErr w:type="spellStart"/>
-      <w:r>
-        <w:t>notkunartilvikin</w:t>
-      </w:r>
-      <w:proofErr w:type="spellEnd"/>
-      <w:r>
-        <w:tab/>
-      </w:r>
-      <w:r>
-        <w:tab/>
-      </w:r>
-      <w:r>
+          <w:lang w:val="da-DK"/>
+        </w:rPr>
+        <w:t xml:space="preserve">Ekki mættir: </w:t>
+      </w:r>
+      <w:r>
+        <w:rPr>
+          <w:bCs/>
+          <w:lang w:val="da-DK"/>
+        </w:rPr>
+        <w:t>Si</w:t>
+      </w:r>
+      <w:r>
+        <w:rPr>
+          <w:bCs/>
+          <w:lang w:val="da-DK"/>
+        </w:rPr>
+        <w:t>lfá [er erlendis, en að vinna í gegnum netið]</w:t>
+      </w:r>
+    </w:p>
+    <w:p>
+      <w:pPr>
+        <w:rPr>
+          <w:lang w:val="da-DK"/>
+        </w:rPr>
+      </w:pPr>
+    </w:p>
+    <w:p>
+      <w:pPr>
+        <w:rPr>
+          <w:lang w:val="da-DK"/>
+        </w:rPr>
+      </w:pPr>
+    </w:p>
+    <w:p>
+      <w:pPr>
+        <w:ind w:firstLine="720"/>
+        <w:rPr>
+          <w:b/>
+          <w:lang w:val="da-DK"/>
+        </w:rPr>
+      </w:pPr>
+      <w:r>
+        <w:rPr>
+          <w:b/>
+          <w:lang w:val="da-DK"/>
+        </w:rPr>
+        <w:t xml:space="preserve">Verkefni dagsins: </w:t>
+      </w:r>
+    </w:p>
+    <w:p>
+      <w:pPr>
+        <w:pStyle w:val="ListParagraph"/>
+        <w:numPr>
+          <w:ilvl w:val="0"/>
+          <w:numId w:val="5"/>
+        </w:numPr>
+        <w:rPr>
+          <w:b/>
+          <w:lang w:val="da-DK"/>
+        </w:rPr>
+      </w:pPr>
+      <w:r>
+        <w:rPr>
+          <w:lang w:val="da-DK"/>
+        </w:rPr>
+        <w:t>Klára að skissa upp – Róslín</w:t>
+      </w:r>
+      <w:r>
+        <w:rPr>
+          <w:lang w:val="da-DK"/>
+        </w:rPr>
+        <w:tab/>
+      </w:r>
+      <w:r>
+        <w:rPr>
+          <w:lang w:val="da-DK"/>
+        </w:rPr>
+        <w:tab/>
+      </w:r>
+      <w:r>
+        <w:rPr>
+          <w:lang w:val="da-DK"/>
+        </w:rPr>
+        <w:tab/>
+      </w:r>
+      <w:r>
+        <w:rPr>
+          <w:lang w:val="da-DK"/>
+        </w:rPr>
         <w:tab/>
         <w:t>[x]</w:t>
       </w:r>
     </w:p>
     <w:p>
       <w:pPr>
-        <w:numPr>
-          <w:ilvl w:val="0"/>
-          <w:numId w:val="2"/>
-        </w:numPr>
-      </w:pPr>
-      <w:proofErr w:type="spellStart"/>
-      <w:r>
-        <w:t>Klára</w:t>
-      </w:r>
-      <w:proofErr w:type="spellEnd"/>
-      <w:r>
-        <w:t xml:space="preserve"> </w:t>
-      </w:r>
-      <w:proofErr w:type="spellStart"/>
-      <w:r>
-        <w:t>nytsemiskröfurnar</w:t>
-      </w:r>
-      <w:proofErr w:type="spellEnd"/>
-      <w:r>
-        <w:tab/>
-      </w:r>
-      <w:r>
+        <w:pStyle w:val="ListParagraph"/>
+        <w:numPr>
+          <w:ilvl w:val="0"/>
+          <w:numId w:val="5"/>
+        </w:numPr>
+        <w:rPr>
+          <w:b/>
+          <w:lang w:val="da-DK"/>
+        </w:rPr>
+      </w:pPr>
+      <w:r>
+        <w:rPr>
+          <w:lang w:val="da-DK"/>
+        </w:rPr>
+        <w:t>Gera stöðurit – Eva og Berglind</w:t>
+      </w:r>
+      <w:r>
+        <w:rPr>
+          <w:lang w:val="da-DK"/>
+        </w:rPr>
+        <w:tab/>
+      </w:r>
+      <w:r>
+        <w:rPr>
+          <w:lang w:val="da-DK"/>
+        </w:rPr>
+        <w:tab/>
+      </w:r>
+      <w:r>
+        <w:rPr>
+          <w:lang w:val="da-DK"/>
+        </w:rPr>
         <w:tab/>
         <w:t>[x]</w:t>
       </w:r>
     </w:p>
     <w:p>
       <w:pPr>
-        <w:numPr>
-          <w:ilvl w:val="0"/>
-          <w:numId w:val="2"/>
-        </w:numPr>
-      </w:pPr>
-      <w:proofErr w:type="spellStart"/>
-      <w:r>
-        <w:t>Gróf</w:t>
-      </w:r>
-      <w:proofErr w:type="spellEnd"/>
-      <w:r>
-        <w:t xml:space="preserve"> </w:t>
-      </w:r>
-      <w:proofErr w:type="spellStart"/>
-      <w:r>
-        <w:t>hönnunarhugmynd</w:t>
-      </w:r>
-      <w:proofErr w:type="spellEnd"/>
-      <w:r>
-        <w:tab/>
-      </w:r>
-      <w:r>
-        <w:tab/>
-        <w:t>[/]</w:t>
-      </w:r>
-    </w:p>
-    <w:p/>
-    <w:p>
-      <w:r>
-        <w:t xml:space="preserve">Stofan </w:t>
-      </w:r>
-      <w:proofErr w:type="spellStart"/>
-      <w:r>
-        <w:t>varð</w:t>
-      </w:r>
-      <w:proofErr w:type="spellEnd"/>
-      <w:r>
-        <w:t xml:space="preserve"> </w:t>
-      </w:r>
-      <w:proofErr w:type="spellStart"/>
-      <w:r>
-        <w:t>rafmagnslaus</w:t>
-      </w:r>
-      <w:proofErr w:type="spellEnd"/>
-      <w:r>
-        <w:t xml:space="preserve"> </w:t>
-      </w:r>
-      <w:proofErr w:type="spellStart"/>
-      <w:r>
-        <w:t>og</w:t>
-      </w:r>
-      <w:proofErr w:type="spellEnd"/>
-      <w:r>
-        <w:t xml:space="preserve"> </w:t>
-      </w:r>
-      <w:proofErr w:type="spellStart"/>
-      <w:r>
-        <w:t>netlaus</w:t>
-      </w:r>
-      <w:proofErr w:type="spellEnd"/>
-      <w:r>
-        <w:t xml:space="preserve"> </w:t>
-      </w:r>
-      <w:proofErr w:type="spellStart"/>
-      <w:r>
-        <w:t>svo</w:t>
-      </w:r>
-      <w:proofErr w:type="spellEnd"/>
-      <w:r>
-        <w:t xml:space="preserve"> </w:t>
-      </w:r>
-      <w:proofErr w:type="spellStart"/>
-      <w:r>
-        <w:t>Arnar</w:t>
-      </w:r>
-      <w:proofErr w:type="spellEnd"/>
-      <w:r>
-        <w:t xml:space="preserve"> var </w:t>
-      </w:r>
-      <w:proofErr w:type="spellStart"/>
-      <w:r>
-        <w:t>sendur</w:t>
-      </w:r>
-      <w:proofErr w:type="spellEnd"/>
-      <w:r>
-        <w:t xml:space="preserve"> í </w:t>
-      </w:r>
-      <w:proofErr w:type="spellStart"/>
-      <w:r>
-        <w:t>búð</w:t>
-      </w:r>
-      <w:proofErr w:type="spellEnd"/>
-      <w:r>
-        <w:t xml:space="preserve"> </w:t>
-      </w:r>
-      <w:proofErr w:type="spellStart"/>
-      <w:r>
-        <w:t>að</w:t>
-      </w:r>
-      <w:proofErr w:type="spellEnd"/>
-      <w:r>
-        <w:t xml:space="preserve"> </w:t>
-      </w:r>
-      <w:proofErr w:type="spellStart"/>
-      <w:r>
-        <w:t>kaupa</w:t>
-      </w:r>
-      <w:proofErr w:type="spellEnd"/>
-      <w:r>
-        <w:t xml:space="preserve"> Malt </w:t>
-      </w:r>
-      <w:proofErr w:type="spellStart"/>
-      <w:r>
-        <w:t>og</w:t>
-      </w:r>
-      <w:proofErr w:type="spellEnd"/>
-      <w:r>
-        <w:t xml:space="preserve"> </w:t>
-      </w:r>
-      <w:proofErr w:type="spellStart"/>
-      <w:r>
-        <w:t>appelsín</w:t>
-      </w:r>
-      <w:proofErr w:type="spellEnd"/>
-      <w:r>
-        <w:t xml:space="preserve"> á </w:t>
-      </w:r>
-      <w:proofErr w:type="spellStart"/>
-      <w:r>
-        <w:t>meðan</w:t>
-      </w:r>
-      <w:proofErr w:type="spellEnd"/>
-      <w:r>
-        <w:t xml:space="preserve"> </w:t>
-      </w:r>
-      <w:proofErr w:type="spellStart"/>
-      <w:r>
-        <w:t>afgangurinn</w:t>
-      </w:r>
-      <w:proofErr w:type="spellEnd"/>
-      <w:r>
-        <w:t xml:space="preserve"> </w:t>
-      </w:r>
-      <w:proofErr w:type="spellStart"/>
-      <w:r>
-        <w:t>hélt</w:t>
-      </w:r>
-      <w:proofErr w:type="spellEnd"/>
-      <w:r>
-        <w:t xml:space="preserve"> </w:t>
-      </w:r>
-      <w:proofErr w:type="spellStart"/>
-      <w:r>
-        <w:t>áfram</w:t>
-      </w:r>
-      <w:proofErr w:type="spellEnd"/>
-      <w:r>
-        <w:t xml:space="preserve"> </w:t>
-      </w:r>
-      <w:proofErr w:type="spellStart"/>
-      <w:r>
-        <w:t>að</w:t>
-      </w:r>
-      <w:proofErr w:type="spellEnd"/>
-      <w:r>
-        <w:t xml:space="preserve"> </w:t>
-      </w:r>
-      <w:proofErr w:type="spellStart"/>
-      <w:r>
-        <w:t>vinna</w:t>
-      </w:r>
-      <w:proofErr w:type="spellEnd"/>
-      <w:r>
-        <w:t xml:space="preserve">. </w:t>
-      </w:r>
-      <w:proofErr w:type="spellStart"/>
-      <w:r>
-        <w:t>Sendur</w:t>
-      </w:r>
-      <w:proofErr w:type="spellEnd"/>
-      <w:r>
-        <w:t xml:space="preserve"> var </w:t>
-      </w:r>
-      <w:proofErr w:type="spellStart"/>
-      <w:r>
-        <w:t>póstur</w:t>
-      </w:r>
-      <w:proofErr w:type="spellEnd"/>
-      <w:r>
-        <w:t xml:space="preserve"> á </w:t>
-      </w:r>
-      <w:proofErr w:type="spellStart"/>
-      <w:r>
-        <w:t>Silfá</w:t>
-      </w:r>
-      <w:proofErr w:type="spellEnd"/>
-      <w:r>
-        <w:t xml:space="preserve"> um </w:t>
-      </w:r>
-      <w:proofErr w:type="spellStart"/>
-      <w:r>
-        <w:t>að</w:t>
-      </w:r>
-      <w:proofErr w:type="spellEnd"/>
-      <w:r>
-        <w:t xml:space="preserve"> </w:t>
-      </w:r>
-      <w:proofErr w:type="spellStart"/>
-      <w:r>
-        <w:t>hún</w:t>
-      </w:r>
-      <w:proofErr w:type="spellEnd"/>
-      <w:r>
-        <w:t xml:space="preserve"> </w:t>
-      </w:r>
-      <w:proofErr w:type="spellStart"/>
-      <w:r>
-        <w:t>ætti</w:t>
-      </w:r>
-      <w:proofErr w:type="spellEnd"/>
-      <w:r>
-        <w:t xml:space="preserve"> </w:t>
-      </w:r>
-      <w:proofErr w:type="spellStart"/>
-      <w:r>
-        <w:t>að</w:t>
-      </w:r>
-      <w:proofErr w:type="spellEnd"/>
-      <w:r>
-        <w:t xml:space="preserve"> </w:t>
-      </w:r>
-      <w:proofErr w:type="spellStart"/>
-      <w:r>
-        <w:t>klára</w:t>
-      </w:r>
-      <w:proofErr w:type="spellEnd"/>
-      <w:r>
-        <w:t xml:space="preserve"> </w:t>
-      </w:r>
-      <w:proofErr w:type="spellStart"/>
-      <w:r>
-        <w:t>nytsemiskröfurnar</w:t>
-      </w:r>
-      <w:proofErr w:type="spellEnd"/>
-      <w:r>
-        <w:t xml:space="preserve">. </w:t>
-      </w:r>
-      <w:proofErr w:type="spellStart"/>
-      <w:r>
-        <w:t>Arnar</w:t>
-      </w:r>
-      <w:proofErr w:type="spellEnd"/>
-      <w:r>
-        <w:t xml:space="preserve"> var </w:t>
-      </w:r>
-      <w:proofErr w:type="spellStart"/>
-      <w:r>
-        <w:t>byrjaður</w:t>
-      </w:r>
-      <w:proofErr w:type="spellEnd"/>
-      <w:r>
-        <w:t xml:space="preserve"> á </w:t>
-      </w:r>
-      <w:proofErr w:type="spellStart"/>
-      <w:r>
-        <w:t>þeim</w:t>
-      </w:r>
-      <w:proofErr w:type="spellEnd"/>
-      <w:r>
-        <w:t xml:space="preserve">. </w:t>
-      </w:r>
-      <w:proofErr w:type="spellStart"/>
-      <w:r>
-        <w:t>Enn</w:t>
-      </w:r>
-      <w:proofErr w:type="spellEnd"/>
-      <w:r>
-        <w:t xml:space="preserve"> </w:t>
-      </w:r>
-      <w:proofErr w:type="spellStart"/>
-      <w:r>
-        <w:t>beðið</w:t>
-      </w:r>
-      <w:proofErr w:type="spellEnd"/>
-      <w:r>
-        <w:t xml:space="preserve"> </w:t>
-      </w:r>
-      <w:proofErr w:type="spellStart"/>
-      <w:r>
-        <w:t>eftir</w:t>
-      </w:r>
-      <w:proofErr w:type="spellEnd"/>
-      <w:r>
-        <w:t xml:space="preserve"> </w:t>
-      </w:r>
-      <w:proofErr w:type="spellStart"/>
-      <w:r>
-        <w:t>svari</w:t>
-      </w:r>
-      <w:proofErr w:type="spellEnd"/>
-      <w:r>
-        <w:t xml:space="preserve"> </w:t>
-      </w:r>
-      <w:proofErr w:type="spellStart"/>
-      <w:r>
-        <w:t>frá</w:t>
-      </w:r>
-      <w:proofErr w:type="spellEnd"/>
-      <w:r>
-        <w:t xml:space="preserve"> </w:t>
-      </w:r>
-      <w:proofErr w:type="spellStart"/>
-      <w:r>
-        <w:t>Silfá</w:t>
-      </w:r>
-      <w:proofErr w:type="spellEnd"/>
-      <w:r>
-        <w:t xml:space="preserve">. </w:t>
-      </w:r>
-      <w:proofErr w:type="spellStart"/>
-      <w:r>
-        <w:t>Notkunartilvik</w:t>
-      </w:r>
-      <w:proofErr w:type="spellEnd"/>
-      <w:r>
-        <w:t xml:space="preserve"> </w:t>
-      </w:r>
-      <w:proofErr w:type="spellStart"/>
-      <w:r>
-        <w:t>voru</w:t>
-      </w:r>
-      <w:proofErr w:type="spellEnd"/>
-      <w:r>
-        <w:t xml:space="preserve"> </w:t>
-      </w:r>
-      <w:proofErr w:type="spellStart"/>
-      <w:r>
-        <w:t>kláruð</w:t>
-      </w:r>
-      <w:proofErr w:type="spellEnd"/>
-      <w:r>
-        <w:t xml:space="preserve"> </w:t>
-      </w:r>
-      <w:proofErr w:type="spellStart"/>
-      <w:r>
-        <w:t>teiknuð</w:t>
-      </w:r>
-      <w:proofErr w:type="spellEnd"/>
-      <w:r>
-        <w:t xml:space="preserve"> var </w:t>
-      </w:r>
-      <w:proofErr w:type="spellStart"/>
-      <w:r>
-        <w:t>upp</w:t>
-      </w:r>
-      <w:proofErr w:type="spellEnd"/>
-      <w:r>
-        <w:t xml:space="preserve"> </w:t>
-      </w:r>
-      <w:proofErr w:type="spellStart"/>
-      <w:r>
-        <w:t>gróf</w:t>
-      </w:r>
-      <w:proofErr w:type="spellEnd"/>
-      <w:r>
-        <w:t xml:space="preserve"> </w:t>
-      </w:r>
-      <w:proofErr w:type="spellStart"/>
-      <w:r>
-        <w:t>hönnunarhugmynd</w:t>
-      </w:r>
-      <w:proofErr w:type="spellEnd"/>
-      <w:r>
-        <w:t>.</w:t>
-      </w:r>
-    </w:p>
-    <w:p>
-      <w:proofErr w:type="spellStart"/>
-      <w:r>
-        <w:t>Róslín</w:t>
-      </w:r>
-      <w:proofErr w:type="spellEnd"/>
-      <w:r>
-        <w:t xml:space="preserve"> – </w:t>
-      </w:r>
-      <w:proofErr w:type="spellStart"/>
-      <w:r>
-        <w:t>Arnar</w:t>
-      </w:r>
-      <w:proofErr w:type="spellEnd"/>
-      <w:r>
-        <w:t xml:space="preserve"> – </w:t>
-      </w:r>
-      <w:proofErr w:type="spellStart"/>
-      <w:r>
-        <w:t>Berglind</w:t>
-      </w:r>
-      <w:proofErr w:type="spellEnd"/>
-      <w:r>
-        <w:t xml:space="preserve"> – Eva = </w:t>
-      </w:r>
-      <w:proofErr w:type="spellStart"/>
-      <w:r>
-        <w:t>notkunartilvik</w:t>
-      </w:r>
-      <w:proofErr w:type="spellEnd"/>
-      <w:r>
-        <w:t xml:space="preserve"> 10 – 2 </w:t>
-      </w:r>
-      <w:proofErr w:type="spellStart"/>
-      <w:r>
-        <w:t>síðan</w:t>
-      </w:r>
-      <w:proofErr w:type="spellEnd"/>
-      <w:r>
-        <w:t xml:space="preserve"> </w:t>
-      </w:r>
-      <w:proofErr w:type="spellStart"/>
-      <w:r>
-        <w:t>hönnun</w:t>
-      </w:r>
-      <w:proofErr w:type="spellEnd"/>
-      <w:r>
-        <w:t xml:space="preserve"> 2 – 6</w:t>
-      </w:r>
-    </w:p>
-    <w:p>
-      <w:proofErr w:type="spellStart"/>
-      <w:r>
-        <w:t>Silfá</w:t>
-      </w:r>
-      <w:proofErr w:type="spellEnd"/>
-      <w:r>
-        <w:t xml:space="preserve"> = </w:t>
-      </w:r>
-      <w:proofErr w:type="spellStart"/>
-      <w:r>
-        <w:t>Nytsemiskröfurnar</w:t>
-      </w:r>
-      <w:proofErr w:type="spellEnd"/>
-      <w:r>
-        <w:t xml:space="preserve"> </w:t>
-      </w:r>
-      <w:proofErr w:type="spellStart"/>
-      <w:r>
-        <w:t>einhvern</w:t>
-      </w:r>
-      <w:proofErr w:type="spellEnd"/>
-      <w:r>
-        <w:t xml:space="preserve"> </w:t>
-      </w:r>
-      <w:proofErr w:type="spellStart"/>
-      <w:r>
-        <w:t>tímann</w:t>
-      </w:r>
-      <w:proofErr w:type="spellEnd"/>
-      <w:r>
-        <w:t xml:space="preserve"> um </w:t>
-      </w:r>
-      <w:proofErr w:type="spellStart"/>
-      <w:r>
-        <w:t>kvöldið</w:t>
-      </w:r>
-      <w:proofErr w:type="spellEnd"/>
-    </w:p>
-    <w:p>
-      <w:r>
-        <w:br w:type="page"/>
-      </w:r>
-    </w:p>
-    <w:p/>
-    <w:p>
-      <w:pPr>
-        <w:jc w:val="center"/>
-        <w:rPr>
-          <w:lang w:val="da-DK"/>
-        </w:rPr>
-      </w:pPr>
-      <w:r>
-        <w:rPr>
-          <w:lang w:val="da-DK"/>
-        </w:rPr>
-        <w:t>28.nóv 2019</w:t>
-      </w:r>
-    </w:p>
-    <w:p>
-      <w:pPr>
-        <w:rPr>
-          <w:bCs/>
-          <w:lang w:val="da-DK"/>
-        </w:rPr>
-      </w:pPr>
-      <w:r>
+        <w:pStyle w:val="ListParagraph"/>
+        <w:numPr>
+          <w:ilvl w:val="0"/>
+          <w:numId w:val="5"/>
+        </w:numPr>
         <w:rPr>
           <w:b/>
-          <w:lang w:val="da-DK"/>
-        </w:rPr>
-        <w:t xml:space="preserve">Mættir: </w:t>
-      </w:r>
-      <w:r>
-        <w:rPr>
-          <w:bCs/>
-          <w:lang w:val="da-DK"/>
-        </w:rPr>
-        <w:t xml:space="preserve">Eva, Róslín, Berglind og </w:t>
-      </w:r>
-      <w:r>
-        <w:rPr>
-          <w:bCs/>
-          <w:lang w:val="da-DK"/>
-        </w:rPr>
-        <w:t>Arnar</w:t>
-      </w:r>
-    </w:p>
-    <w:p>
-      <w:pPr>
-        <w:rPr>
-          <w:b/>
-          <w:lang w:val="da-DK"/>
-        </w:rPr>
-      </w:pPr>
-    </w:p>
-    <w:p>
-      <w:pPr>
-        <w:rPr>
-          <w:bCs/>
-          <w:lang w:val="da-DK"/>
-        </w:rPr>
-      </w:pPr>
-      <w:r>
-        <w:rPr>
-          <w:b/>
-          <w:lang w:val="da-DK"/>
-        </w:rPr>
-        <w:t xml:space="preserve">Ekki mættir: </w:t>
-      </w:r>
-      <w:r>
-        <w:rPr>
-          <w:bCs/>
-          <w:lang w:val="da-DK"/>
-        </w:rPr>
-        <w:t>Si</w:t>
-      </w:r>
-      <w:r>
-        <w:rPr>
-          <w:bCs/>
-          <w:lang w:val="da-DK"/>
-        </w:rPr>
-        <w:t>lfá [er erlendis, en að vinna í gegnum netið]</w:t>
-      </w:r>
-    </w:p>
-    <w:p>
-      <w:pPr>
-        <w:rPr>
-          <w:lang w:val="da-DK"/>
-        </w:rPr>
-      </w:pPr>
-    </w:p>
-    <w:p>
-      <w:pPr>
-        <w:rPr>
-          <w:lang w:val="da-DK"/>
-        </w:rPr>
-      </w:pPr>
-    </w:p>
-    <w:p>
-      <w:pPr>
-        <w:ind w:firstLine="720"/>
-        <w:rPr>
-          <w:b/>
-          <w:lang w:val="da-DK"/>
-        </w:rPr>
-      </w:pPr>
-      <w:r>
-        <w:rPr>
-          <w:b/>
-          <w:lang w:val="da-DK"/>
-        </w:rPr>
-        <w:t xml:space="preserve">Verkefni dagsins: </w:t>
-      </w:r>
-    </w:p>
-    <w:p>
-      <w:pPr>
-        <w:pStyle w:val="ListParagraph"/>
-        <w:numPr>
-          <w:ilvl w:val="0"/>
-          <w:numId w:val="5"/>
-        </w:numPr>
-        <w:rPr>
-          <w:b/>
-          <w:lang w:val="da-DK"/>
-        </w:rPr>
-      </w:pPr>
-      <w:r>
-        <w:rPr>
-          <w:lang w:val="da-DK"/>
-        </w:rPr>
-        <w:t>Klára að skissa upp – Róslín</w:t>
-      </w:r>
-      <w:r>
-        <w:rPr>
-          <w:lang w:val="da-DK"/>
-        </w:rPr>
-        <w:tab/>
-      </w:r>
-      <w:r>
-        <w:rPr>
-          <w:lang w:val="da-DK"/>
-        </w:rPr>
-        <w:tab/>
-      </w:r>
-      <w:r>
-        <w:rPr>
-          <w:lang w:val="da-DK"/>
-        </w:rPr>
-        <w:tab/>
-      </w:r>
-      <w:r>
-        <w:rPr>
-          <w:lang w:val="da-DK"/>
-        </w:rPr>
-        <w:tab/>
-        <w:t>[x]</w:t>
-      </w:r>
-    </w:p>
-    <w:p>
-      <w:pPr>
-        <w:pStyle w:val="ListParagraph"/>
-        <w:numPr>
-          <w:ilvl w:val="0"/>
-          <w:numId w:val="5"/>
-        </w:numPr>
-        <w:rPr>
-          <w:b/>
-          <w:lang w:val="da-DK"/>
-        </w:rPr>
-      </w:pPr>
-      <w:r>
-        <w:rPr>
-          <w:lang w:val="da-DK"/>
-        </w:rPr>
-        <w:t>Gera stöðurit – Eva og Berglind</w:t>
-      </w:r>
-      <w:r>
-        <w:rPr>
-          <w:lang w:val="da-DK"/>
-        </w:rPr>
-        <w:tab/>
-      </w:r>
-      <w:r>
-        <w:rPr>
-          <w:lang w:val="da-DK"/>
-        </w:rPr>
-        <w:tab/>
-      </w:r>
-      <w:r>
-        <w:rPr>
-          <w:lang w:val="da-DK"/>
-        </w:rPr>
-        <w:tab/>
-        <w:t>[x]</w:t>
-      </w:r>
-    </w:p>
-    <w:p>
-      <w:pPr>
-        <w:pStyle w:val="ListParagraph"/>
-        <w:numPr>
-          <w:ilvl w:val="0"/>
-          <w:numId w:val="5"/>
-        </w:numPr>
-        <w:rPr>
-          <w:b/>
-          <w:lang w:val="en-US"/>
-        </w:rPr>
-      </w:pPr>
-      <w:r>
-        <w:rPr>
-          <w:lang w:val="en-US"/>
-        </w:rPr>
-        <w:t xml:space="preserve">Gera happy path – </w:t>
-      </w:r>
-      <w:proofErr w:type="spellStart"/>
-      <w:r>
-        <w:rPr>
-          <w:lang w:val="en-US"/>
-        </w:rPr>
-        <w:t>Arnar</w:t>
-      </w:r>
-      <w:proofErr w:type="spellEnd"/>
+          <w:lang w:val="en-US"/>
+        </w:rPr>
+      </w:pPr>
+      <w:r>
+        <w:rPr>
+          <w:lang w:val="en-US"/>
+        </w:rPr>
+        <w:t>Gera happy path – Arnar</w:t>
+      </w:r>
       <w:r>
         <w:rPr>
           <w:lang w:val="en-US"/>
@@ -2565,53 +1131,12 @@
         </w:rPr>
         <w:t xml:space="preserve">Náðum sambandi við Silfá. Héldum áfram að skissa upp. </w:t>
       </w:r>
-      <w:proofErr w:type="spellStart"/>
-      <w:r>
-        <w:rPr>
-          <w:bCs/>
-          <w:lang w:val="en-US"/>
-        </w:rPr>
-        <w:t>Gerðum</w:t>
-      </w:r>
-      <w:proofErr w:type="spellEnd"/>
-      <w:r>
-        <w:rPr>
-          <w:bCs/>
-          <w:lang w:val="en-US"/>
-        </w:rPr>
-        <w:t xml:space="preserve"> Happy path </w:t>
-      </w:r>
-      <w:proofErr w:type="spellStart"/>
-      <w:r>
-        <w:rPr>
-          <w:bCs/>
-          <w:lang w:val="en-US"/>
-        </w:rPr>
-        <w:t>og</w:t>
-      </w:r>
-      <w:proofErr w:type="spellEnd"/>
-      <w:r>
-        <w:rPr>
-          <w:bCs/>
-          <w:lang w:val="en-US"/>
-        </w:rPr>
-        <w:t xml:space="preserve"> </w:t>
-      </w:r>
-      <w:proofErr w:type="spellStart"/>
-      <w:r>
-        <w:rPr>
-          <w:bCs/>
-          <w:lang w:val="en-US"/>
-        </w:rPr>
-        <w:t>stöðurit</w:t>
-      </w:r>
-      <w:proofErr w:type="spellEnd"/>
-      <w:r>
-        <w:rPr>
-          <w:bCs/>
-          <w:lang w:val="en-US"/>
-        </w:rPr>
-        <w:t xml:space="preserve">. </w:t>
+      <w:r>
+        <w:rPr>
+          <w:bCs/>
+          <w:lang w:val="en-US"/>
+        </w:rPr>
+        <w:t xml:space="preserve">Gerðum Happy path og stöðurit. </w:t>
       </w:r>
       <w:r>
         <w:rPr>
@@ -3698,160 +2223,15 @@
           <w:iCs/>
           <w:lang w:val="en-US"/>
         </w:rPr>
-        <w:t xml:space="preserve">Model </w:t>
-      </w:r>
-      <w:proofErr w:type="spellStart"/>
-      <w:r>
-        <w:rPr>
-          <w:b/>
-          <w:bCs/>
-          <w:i/>
-          <w:iCs/>
-          <w:lang w:val="en-US"/>
-        </w:rPr>
-        <w:t>clasar</w:t>
-      </w:r>
-      <w:proofErr w:type="spellEnd"/>
-      <w:r>
-        <w:rPr>
-          <w:b/>
-          <w:bCs/>
-          <w:i/>
-          <w:iCs/>
-          <w:lang w:val="en-US"/>
-        </w:rPr>
-        <w:t xml:space="preserve"> </w:t>
-      </w:r>
-      <w:proofErr w:type="spellStart"/>
-      <w:r>
-        <w:rPr>
-          <w:b/>
-          <w:bCs/>
-          <w:i/>
-          <w:iCs/>
-          <w:lang w:val="en-US"/>
-        </w:rPr>
-        <w:t>sem</w:t>
-      </w:r>
-      <w:proofErr w:type="spellEnd"/>
-      <w:r>
-        <w:rPr>
-          <w:b/>
-          <w:bCs/>
-          <w:i/>
-          <w:iCs/>
-          <w:lang w:val="en-US"/>
-        </w:rPr>
-        <w:t xml:space="preserve"> </w:t>
-      </w:r>
-      <w:proofErr w:type="spellStart"/>
-      <w:r>
-        <w:rPr>
-          <w:b/>
-          <w:bCs/>
-          <w:i/>
-          <w:iCs/>
-          <w:lang w:val="en-US"/>
-        </w:rPr>
-        <w:t>byrjað</w:t>
-      </w:r>
-      <w:proofErr w:type="spellEnd"/>
-      <w:r>
-        <w:rPr>
-          <w:b/>
-          <w:bCs/>
-          <w:i/>
-          <w:iCs/>
-          <w:lang w:val="en-US"/>
-        </w:rPr>
-        <w:t xml:space="preserve"> / </w:t>
-      </w:r>
-      <w:proofErr w:type="spellStart"/>
-      <w:r>
-        <w:rPr>
-          <w:b/>
-          <w:bCs/>
-          <w:i/>
-          <w:iCs/>
-          <w:lang w:val="en-US"/>
-        </w:rPr>
-        <w:t>búið</w:t>
-      </w:r>
-      <w:proofErr w:type="spellEnd"/>
-      <w:r>
-        <w:rPr>
-          <w:b/>
-          <w:bCs/>
-          <w:i/>
-          <w:iCs/>
-          <w:lang w:val="en-US"/>
-        </w:rPr>
-        <w:t xml:space="preserve"> </w:t>
-      </w:r>
-      <w:proofErr w:type="spellStart"/>
-      <w:r>
-        <w:rPr>
-          <w:b/>
-          <w:bCs/>
-          <w:i/>
-          <w:iCs/>
-          <w:lang w:val="en-US"/>
-        </w:rPr>
-        <w:t>er</w:t>
-      </w:r>
-      <w:proofErr w:type="spellEnd"/>
-      <w:r>
-        <w:rPr>
-          <w:b/>
-          <w:bCs/>
-          <w:i/>
-          <w:iCs/>
-          <w:lang w:val="en-US"/>
-        </w:rPr>
-        <w:t xml:space="preserve"> </w:t>
-      </w:r>
-      <w:proofErr w:type="spellStart"/>
-      <w:r>
-        <w:rPr>
-          <w:b/>
-          <w:bCs/>
-          <w:i/>
-          <w:iCs/>
-          <w:lang w:val="en-US"/>
-        </w:rPr>
-        <w:t>að</w:t>
-      </w:r>
-      <w:proofErr w:type="spellEnd"/>
-      <w:r>
-        <w:rPr>
-          <w:b/>
-          <w:bCs/>
-          <w:i/>
-          <w:iCs/>
-          <w:lang w:val="en-US"/>
-        </w:rPr>
-        <w:t xml:space="preserve"> </w:t>
-      </w:r>
-      <w:proofErr w:type="spellStart"/>
-      <w:r>
-        <w:rPr>
-          <w:b/>
-          <w:bCs/>
-          <w:i/>
-          <w:iCs/>
-          <w:lang w:val="en-US"/>
-        </w:rPr>
-        <w:t>gera</w:t>
-      </w:r>
-      <w:proofErr w:type="spellEnd"/>
-    </w:p>
-    <w:p>
-      <w:pPr>
-        <w:rPr>
-          <w:lang w:val="en-US"/>
-        </w:rPr>
-      </w:pPr>
-      <w:proofErr w:type="spellStart"/>
+        <w:t>Model clasar sem byrjað / búið er að gera</w:t>
+      </w:r>
+    </w:p>
+    <w:p>
+      <w:pPr>
+        <w:rPr>
+          <w:lang w:val="en-US"/>
+        </w:rPr>
+      </w:pPr>
       <w:r>
         <w:rPr>
           <w:lang w:val="en-US"/>
@@ -3864,7 +2244,6 @@
         </w:rPr>
         <w:t>e</w:t>
       </w:r>
-      <w:proofErr w:type="spellEnd"/>
       <w:r>
         <w:rPr>
           <w:lang w:val="en-US"/>
@@ -4507,81 +2886,17 @@
           <w:lang w:val="en-US"/>
         </w:rPr>
       </w:pPr>
-      <w:proofErr w:type="spellStart"/>
-      <w:r>
-        <w:rPr>
-          <w:lang w:val="en-US"/>
-        </w:rPr>
-        <w:t>Endurheimta</w:t>
-      </w:r>
-      <w:proofErr w:type="spellEnd"/>
-      <w:r>
-        <w:rPr>
-          <w:lang w:val="en-US"/>
-        </w:rPr>
-        <w:t xml:space="preserve"> </w:t>
-      </w:r>
-      <w:proofErr w:type="spellStart"/>
-      <w:r>
-        <w:rPr>
-          <w:lang w:val="en-US"/>
-        </w:rPr>
-        <w:t>fílínginn</w:t>
-      </w:r>
-      <w:proofErr w:type="spellEnd"/>
-      <w:r>
-        <w:rPr>
-          <w:lang w:val="en-US"/>
-        </w:rPr>
-        <w:t xml:space="preserve"> (</w:t>
-      </w:r>
-      <w:proofErr w:type="spellStart"/>
-      <w:r>
-        <w:rPr>
-          <w:lang w:val="en-US"/>
-        </w:rPr>
-        <w:t>ef</w:t>
-      </w:r>
-      <w:proofErr w:type="spellEnd"/>
-      <w:r>
-        <w:rPr>
-          <w:lang w:val="en-US"/>
-        </w:rPr>
-        <w:t xml:space="preserve"> </w:t>
-      </w:r>
-      <w:proofErr w:type="spellStart"/>
-      <w:r>
-        <w:rPr>
-          <w:lang w:val="en-US"/>
-        </w:rPr>
-        <w:t>hann</w:t>
-      </w:r>
-      <w:proofErr w:type="spellEnd"/>
-      <w:r>
-        <w:rPr>
-          <w:lang w:val="en-US"/>
-        </w:rPr>
-        <w:t xml:space="preserve"> </w:t>
-      </w:r>
-      <w:proofErr w:type="spellStart"/>
-      <w:r>
-        <w:rPr>
-          <w:lang w:val="en-US"/>
-        </w:rPr>
-        <w:t>t</w:t>
-      </w:r>
-      <w:r>
-        <w:rPr>
-          <w:lang w:val="en-US"/>
-        </w:rPr>
-        <w:t>ýnist</w:t>
-      </w:r>
-      <w:proofErr w:type="spellEnd"/>
-      <w:r>
-        <w:rPr>
-          <w:lang w:val="en-US"/>
-        </w:rPr>
-        <w:t>)</w:t>
+      <w:r>
+        <w:rPr>
+          <w:lang w:val="en-US"/>
+        </w:rPr>
+        <w:t>Endurheimta fílínginn (ef hann t</w:t>
+      </w:r>
+      <w:r>
+        <w:rPr>
+          <w:lang w:val="en-US"/>
+        </w:rPr>
+        <w:t>ýnist)</w:t>
       </w:r>
       <w:r>
         <w:rPr>
@@ -4620,7 +2935,6 @@
           <w:lang w:val="en-US"/>
         </w:rPr>
       </w:pPr>
-      <w:proofErr w:type="spellStart"/>
       <w:r>
         <w:rPr>
           <w:lang w:val="en-US"/>
@@ -4631,56 +2945,7 @@
         <w:rPr>
           <w:lang w:val="en-US"/>
         </w:rPr>
-        <w:t>aga</w:t>
-      </w:r>
-      <w:proofErr w:type="spellEnd"/>
-      <w:r>
-        <w:rPr>
-          <w:lang w:val="en-US"/>
-        </w:rPr>
-        <w:t xml:space="preserve"> </w:t>
-      </w:r>
-      <w:proofErr w:type="spellStart"/>
-      <w:r>
-        <w:rPr>
-          <w:lang w:val="en-US"/>
-        </w:rPr>
-        <w:t>AirplainM</w:t>
-      </w:r>
-      <w:proofErr w:type="spellEnd"/>
-      <w:r>
-        <w:rPr>
-          <w:lang w:val="en-US"/>
-        </w:rPr>
-        <w:t xml:space="preserve">, </w:t>
-      </w:r>
-      <w:proofErr w:type="spellStart"/>
-      <w:r>
-        <w:rPr>
-          <w:lang w:val="en-US"/>
-        </w:rPr>
-        <w:t>sem</w:t>
-      </w:r>
-      <w:proofErr w:type="spellEnd"/>
-      <w:r>
-        <w:rPr>
-          <w:lang w:val="en-US"/>
-        </w:rPr>
-        <w:t xml:space="preserve"> var </w:t>
-      </w:r>
-      <w:proofErr w:type="spellStart"/>
-      <w:r>
-        <w:rPr>
-          <w:lang w:val="en-US"/>
-        </w:rPr>
-        <w:t>áður</w:t>
-      </w:r>
-      <w:proofErr w:type="spellEnd"/>
-      <w:r>
-        <w:rPr>
-          <w:lang w:val="en-US"/>
-        </w:rPr>
-        <w:t xml:space="preserve"> modu</w:t>
+        <w:t>aga AirplainM, sem var áður modu</w:t>
       </w:r>
       <w:r>
         <w:rPr>
@@ -4719,28 +2984,12 @@
           <w:lang w:val="en-US"/>
         </w:rPr>
       </w:pPr>
-      <w:proofErr w:type="spellStart"/>
-      <w:r>
-        <w:rPr>
-          <w:lang w:val="en-US"/>
-        </w:rPr>
-        <w:t>Kaupa</w:t>
-      </w:r>
-      <w:proofErr w:type="spellEnd"/>
-      <w:r>
-        <w:rPr>
-          <w:lang w:val="en-US"/>
-        </w:rPr>
-        <w:t xml:space="preserve"> </w:t>
-      </w:r>
-      <w:proofErr w:type="spellStart"/>
-      <w:r>
-        <w:rPr>
-          <w:lang w:val="en-US"/>
-        </w:rPr>
-        <w:t>súkkulagðiköku</w:t>
-      </w:r>
-      <w:proofErr w:type="spellEnd"/>
+      <w:r>
+        <w:rPr>
+          <w:lang w:val="en-US"/>
+        </w:rPr>
+        <w:t>Kaupa súkkulagðiköku</w:t>
+      </w:r>
       <w:r>
         <w:rPr>
           <w:lang w:val="en-US"/>
@@ -5564,28 +3813,12 @@
           <w:lang w:val="en-US"/>
         </w:rPr>
       </w:pPr>
-      <w:proofErr w:type="spellStart"/>
-      <w:r>
-        <w:rPr>
-          <w:lang w:val="en-US"/>
-        </w:rPr>
-        <w:t>Kóða</w:t>
-      </w:r>
-      <w:proofErr w:type="spellEnd"/>
-      <w:r>
-        <w:rPr>
-          <w:lang w:val="en-US"/>
-        </w:rPr>
-        <w:t xml:space="preserve"> </w:t>
-      </w:r>
-      <w:proofErr w:type="spellStart"/>
-      <w:r>
-        <w:rPr>
-          <w:lang w:val="en-US"/>
-        </w:rPr>
-        <w:t>meira</w:t>
-      </w:r>
-      <w:proofErr w:type="spellEnd"/>
+      <w:r>
+        <w:rPr>
+          <w:lang w:val="en-US"/>
+        </w:rPr>
+        <w:t>Kóða meira</w:t>
+      </w:r>
       <w:r>
         <w:rPr>
           <w:lang w:val="en-US"/>
@@ -5629,33 +3862,11 @@
           <w:lang w:val="en-US"/>
         </w:rPr>
       </w:pPr>
-      <w:proofErr w:type="spellStart"/>
-      <w:r>
-        <w:rPr>
-          <w:lang w:val="en-US"/>
-        </w:rPr>
-        <w:t>Laga</w:t>
-      </w:r>
-      <w:proofErr w:type="spellEnd"/>
-      <w:r>
-        <w:rPr>
-          <w:lang w:val="en-US"/>
-        </w:rPr>
-        <w:t xml:space="preserve"> </w:t>
-      </w:r>
-      <w:proofErr w:type="spellStart"/>
-      <w:r>
-        <w:rPr>
-          <w:lang w:val="en-US"/>
-        </w:rPr>
-        <w:t>hönnunarskýrslu</w:t>
-      </w:r>
-      <w:proofErr w:type="spellEnd"/>
-      <w:r>
-        <w:rPr>
-          <w:lang w:val="en-US"/>
-        </w:rPr>
-        <w:t>:</w:t>
+      <w:r>
+        <w:rPr>
+          <w:lang w:val="en-US"/>
+        </w:rPr>
+        <w:t>Laga hönnunarskýrslu:</w:t>
       </w:r>
     </w:p>
     <w:p>
@@ -5669,14 +3880,12 @@
           <w:lang w:val="en-US"/>
         </w:rPr>
       </w:pPr>
-      <w:proofErr w:type="spellStart"/>
       <w:r>
         <w:rPr>
           <w:lang w:val="en-US"/>
         </w:rPr>
         <w:t>Virknikröfur</w:t>
       </w:r>
-      <w:proofErr w:type="spellEnd"/>
       <w:r>
         <w:rPr>
           <w:lang w:val="en-US"/>
@@ -5708,14 +3917,12 @@
           <w:lang w:val="en-US"/>
         </w:rPr>
       </w:pPr>
-      <w:proofErr w:type="spellStart"/>
       <w:r>
         <w:rPr>
           <w:lang w:val="en-US"/>
         </w:rPr>
         <w:t>Stöðurit</w:t>
       </w:r>
-      <w:proofErr w:type="spellEnd"/>
       <w:r>
         <w:rPr>
           <w:lang w:val="en-US"/>
@@ -5747,19 +3954,11 @@
           <w:lang w:val="en-US"/>
         </w:rPr>
       </w:pPr>
-      <w:proofErr w:type="spellStart"/>
-      <w:r>
-        <w:rPr>
-          <w:lang w:val="en-US"/>
-        </w:rPr>
-        <w:t>Laga</w:t>
-      </w:r>
-      <w:proofErr w:type="spellEnd"/>
-      <w:r>
-        <w:rPr>
-          <w:lang w:val="en-US"/>
-        </w:rPr>
-        <w:t xml:space="preserve"> “happy path”</w:t>
+      <w:r>
+        <w:rPr>
+          <w:lang w:val="en-US"/>
+        </w:rPr>
+        <w:t>Laga “happy path”</w:t>
       </w:r>
       <w:r>
         <w:rPr>
@@ -5930,75 +4129,17 @@
           <w:lang w:val="en-US"/>
         </w:rPr>
       </w:pPr>
-      <w:proofErr w:type="spellStart"/>
-      <w:r>
-        <w:rPr>
-          <w:lang w:val="en-US"/>
-        </w:rPr>
-        <w:t>Lagaði</w:t>
-      </w:r>
-      <w:proofErr w:type="spellEnd"/>
-      <w:r>
-        <w:rPr>
-          <w:lang w:val="en-US"/>
-        </w:rPr>
-        <w:t xml:space="preserve"> </w:t>
-      </w:r>
-      <w:proofErr w:type="spellStart"/>
-      <w:r>
-        <w:rPr>
-          <w:lang w:val="en-US"/>
-        </w:rPr>
-        <w:t>locig</w:t>
-      </w:r>
-      <w:proofErr w:type="spellEnd"/>
-      <w:r>
-        <w:rPr>
-          <w:lang w:val="en-US"/>
-        </w:rPr>
-        <w:t xml:space="preserve"> (LL) </w:t>
-      </w:r>
-      <w:proofErr w:type="spellStart"/>
-      <w:r>
-        <w:rPr>
-          <w:lang w:val="en-US"/>
-        </w:rPr>
-        <w:t>clasana</w:t>
-      </w:r>
-      <w:proofErr w:type="spellEnd"/>
-      <w:r>
-        <w:rPr>
-          <w:lang w:val="en-US"/>
-        </w:rPr>
-        <w:t xml:space="preserve"> (</w:t>
-      </w:r>
-      <w:proofErr w:type="spellStart"/>
-      <w:r>
-        <w:rPr>
-          <w:lang w:val="en-US"/>
-        </w:rPr>
-        <w:t>breytti</w:t>
-      </w:r>
-      <w:proofErr w:type="spellEnd"/>
-      <w:r>
-        <w:rPr>
-          <w:lang w:val="en-US"/>
-        </w:rPr>
-        <w:t xml:space="preserve"> </w:t>
-      </w:r>
-      <w:proofErr w:type="spellStart"/>
-      <w:r>
-        <w:rPr>
-          <w:lang w:val="en-US"/>
-        </w:rPr>
-        <w:t>nöfnum</w:t>
-      </w:r>
-      <w:proofErr w:type="spellEnd"/>
-      <w:r>
-        <w:rPr>
-          <w:lang w:val="en-US"/>
-        </w:rPr>
-        <w:t>)</w:t>
+      <w:r>
+        <w:rPr>
+          <w:lang w:val="en-US"/>
+        </w:rPr>
+        <w:t xml:space="preserve">Lagaði locig (LL) clasana (breytti </w:t>
+      </w:r>
+      <w:r>
+        <w:rPr>
+          <w:lang w:val="en-US"/>
+        </w:rPr>
+        <w:t>nöfnum)</w:t>
       </w:r>
     </w:p>
     <w:p>
@@ -6012,98 +4153,12 @@
           <w:lang w:val="en-US"/>
         </w:rPr>
       </w:pPr>
-      <w:proofErr w:type="spellStart"/>
-      <w:r>
-        <w:rPr>
-          <w:lang w:val="en-US"/>
-        </w:rPr>
-        <w:t>Bjó</w:t>
-      </w:r>
-      <w:proofErr w:type="spellEnd"/>
-      <w:r>
-        <w:rPr>
-          <w:lang w:val="en-US"/>
-        </w:rPr>
-        <w:t xml:space="preserve"> </w:t>
-      </w:r>
-      <w:proofErr w:type="spellStart"/>
-      <w:r>
-        <w:rPr>
-          <w:lang w:val="en-US"/>
-        </w:rPr>
-        <w:t>til</w:t>
-      </w:r>
-      <w:proofErr w:type="spellEnd"/>
-      <w:r>
-        <w:rPr>
-          <w:lang w:val="en-US"/>
-        </w:rPr>
-        <w:t xml:space="preserve"> </w:t>
-      </w:r>
-      <w:proofErr w:type="spellStart"/>
-      <w:r>
-        <w:rPr>
-          <w:lang w:val="en-US"/>
-        </w:rPr>
-        <w:t>alla</w:t>
-      </w:r>
-      <w:proofErr w:type="spellEnd"/>
-      <w:r>
-        <w:rPr>
-          <w:lang w:val="en-US"/>
-        </w:rPr>
-        <w:t xml:space="preserve"> files </w:t>
-      </w:r>
-      <w:proofErr w:type="spellStart"/>
-      <w:r>
-        <w:rPr>
-          <w:lang w:val="en-US"/>
-        </w:rPr>
-        <w:t>sem</w:t>
-      </w:r>
-      <w:proofErr w:type="spellEnd"/>
-      <w:r>
-        <w:rPr>
-          <w:lang w:val="en-US"/>
-        </w:rPr>
-        <w:t xml:space="preserve"> </w:t>
-      </w:r>
-      <w:proofErr w:type="spellStart"/>
-      <w:r>
-        <w:rPr>
-          <w:lang w:val="en-US"/>
-        </w:rPr>
-        <w:t>þarf</w:t>
-      </w:r>
-      <w:proofErr w:type="spellEnd"/>
-      <w:r>
-        <w:rPr>
-          <w:lang w:val="en-US"/>
-        </w:rPr>
-        <w:t xml:space="preserve"> </w:t>
-      </w:r>
-      <w:proofErr w:type="spellStart"/>
-      <w:r>
-        <w:rPr>
-          <w:lang w:val="en-US"/>
-        </w:rPr>
-        <w:t>að</w:t>
-      </w:r>
-      <w:proofErr w:type="spellEnd"/>
-      <w:r>
-        <w:rPr>
-          <w:lang w:val="en-US"/>
-        </w:rPr>
-        <w:t xml:space="preserve"> nota í </w:t>
-      </w:r>
-      <w:proofErr w:type="spellStart"/>
-      <w:r>
-        <w:rPr>
-          <w:lang w:val="en-US"/>
-        </w:rPr>
-        <w:t>þessu</w:t>
-      </w:r>
-      <w:proofErr w:type="spellEnd"/>
+      <w:r>
+        <w:rPr>
+          <w:lang w:val="en-US"/>
+        </w:rPr>
+        <w:t>Bjó til alla files sem þarf að nota í þessu</w:t>
+      </w:r>
     </w:p>
     <w:p>
       <w:pPr>
@@ -6116,28 +4171,12 @@
           <w:lang w:val="en-US"/>
         </w:rPr>
       </w:pPr>
-      <w:proofErr w:type="spellStart"/>
-      <w:r>
-        <w:rPr>
-          <w:lang w:val="en-US"/>
-        </w:rPr>
-        <w:t>Gerði</w:t>
-      </w:r>
-      <w:proofErr w:type="spellEnd"/>
-      <w:r>
-        <w:rPr>
-          <w:lang w:val="en-US"/>
-        </w:rPr>
-        <w:t xml:space="preserve"> </w:t>
-      </w:r>
-      <w:proofErr w:type="spellStart"/>
-      <w:r>
-        <w:rPr>
-          <w:lang w:val="en-US"/>
-        </w:rPr>
-        <w:t>beinagrindina</w:t>
-      </w:r>
-      <w:proofErr w:type="spellEnd"/>
+      <w:r>
+        <w:rPr>
+          <w:lang w:val="en-US"/>
+        </w:rPr>
+        <w:t>Gerði beinagrindina</w:t>
+      </w:r>
     </w:p>
     <w:p>
       <w:pPr>
@@ -6150,140 +4189,12 @@
           <w:lang w:val="en-US"/>
         </w:rPr>
       </w:pPr>
-      <w:proofErr w:type="spellStart"/>
-      <w:r>
-        <w:rPr>
-          <w:lang w:val="en-US"/>
-        </w:rPr>
-        <w:t>Róslín</w:t>
-      </w:r>
-      <w:proofErr w:type="spellEnd"/>
-      <w:r>
-        <w:rPr>
-          <w:lang w:val="en-US"/>
-        </w:rPr>
-        <w:t xml:space="preserve"> </w:t>
-      </w:r>
-      <w:proofErr w:type="spellStart"/>
-      <w:r>
-        <w:rPr>
-          <w:lang w:val="en-US"/>
-        </w:rPr>
-        <w:t>hjálpaði</w:t>
-      </w:r>
-      <w:proofErr w:type="spellEnd"/>
-      <w:r>
-        <w:rPr>
-          <w:lang w:val="en-US"/>
-        </w:rPr>
-        <w:t xml:space="preserve"> </w:t>
-      </w:r>
-      <w:proofErr w:type="spellStart"/>
-      <w:r>
-        <w:rPr>
-          <w:lang w:val="en-US"/>
-        </w:rPr>
-        <w:t>Arnari</w:t>
-      </w:r>
-      <w:proofErr w:type="spellEnd"/>
-      <w:r>
-        <w:rPr>
-          <w:lang w:val="en-US"/>
-        </w:rPr>
-        <w:t xml:space="preserve"> </w:t>
-      </w:r>
-      <w:proofErr w:type="spellStart"/>
-      <w:r>
-        <w:rPr>
-          <w:lang w:val="en-US"/>
-        </w:rPr>
-        <w:t>að</w:t>
-      </w:r>
-      <w:proofErr w:type="spellEnd"/>
-      <w:r>
-        <w:rPr>
-          <w:lang w:val="en-US"/>
-        </w:rPr>
-        <w:t xml:space="preserve"> </w:t>
-      </w:r>
-      <w:proofErr w:type="spellStart"/>
-      <w:r>
-        <w:rPr>
-          <w:lang w:val="en-US"/>
-        </w:rPr>
-        <w:t>skoða</w:t>
-      </w:r>
-      <w:proofErr w:type="spellEnd"/>
-      <w:r>
-        <w:rPr>
-          <w:lang w:val="en-US"/>
-        </w:rPr>
-        <w:t xml:space="preserve"> UI </w:t>
-      </w:r>
-      <w:proofErr w:type="spellStart"/>
-      <w:r>
-        <w:rPr>
-          <w:lang w:val="en-US"/>
-        </w:rPr>
-        <w:t>clasann</w:t>
-      </w:r>
-      <w:proofErr w:type="spellEnd"/>
-      <w:r>
-        <w:rPr>
-          <w:lang w:val="en-US"/>
-        </w:rPr>
-        <w:t xml:space="preserve"> </w:t>
-      </w:r>
-      <w:proofErr w:type="spellStart"/>
-      <w:r>
-        <w:rPr>
-          <w:lang w:val="en-US"/>
-        </w:rPr>
-        <w:t>sem</w:t>
-      </w:r>
-      <w:proofErr w:type="spellEnd"/>
-      <w:r>
-        <w:rPr>
-          <w:lang w:val="en-US"/>
-        </w:rPr>
-        <w:t xml:space="preserve"> </w:t>
-      </w:r>
-      <w:proofErr w:type="spellStart"/>
-      <w:r>
-        <w:rPr>
-          <w:lang w:val="en-US"/>
-        </w:rPr>
-        <w:t>hann</w:t>
-      </w:r>
-      <w:proofErr w:type="spellEnd"/>
-      <w:r>
-        <w:rPr>
-          <w:lang w:val="en-US"/>
-        </w:rPr>
-        <w:t xml:space="preserve"> var </w:t>
-      </w:r>
-      <w:proofErr w:type="spellStart"/>
-      <w:r>
-        <w:rPr>
-          <w:lang w:val="en-US"/>
-        </w:rPr>
-        <w:t>að</w:t>
-      </w:r>
-      <w:proofErr w:type="spellEnd"/>
-      <w:r>
-        <w:rPr>
-          <w:lang w:val="en-US"/>
-        </w:rPr>
-        <w:t xml:space="preserve"> </w:t>
-      </w:r>
-      <w:proofErr w:type="spellStart"/>
-      <w:r>
-        <w:rPr>
-          <w:lang w:val="en-US"/>
-        </w:rPr>
-        <w:t>gera</w:t>
-      </w:r>
-      <w:proofErr w:type="spellEnd"/>
+      <w:r>
+        <w:rPr>
+          <w:lang w:val="en-US"/>
+        </w:rPr>
+        <w:t>Róslín hjálpaði Arnari að skoða UI clasann sem hann var að gera</w:t>
+      </w:r>
     </w:p>
     <w:p>
       <w:pPr>
@@ -6296,42 +4207,12 @@
           <w:lang w:val="en-US"/>
         </w:rPr>
       </w:pPr>
-      <w:proofErr w:type="spellStart"/>
-      <w:r>
-        <w:rPr>
-          <w:lang w:val="en-US"/>
-        </w:rPr>
-        <w:t>Róslín</w:t>
-      </w:r>
-      <w:proofErr w:type="spellEnd"/>
-      <w:r>
-        <w:rPr>
-          <w:lang w:val="en-US"/>
-        </w:rPr>
-        <w:t xml:space="preserve"> </w:t>
-      </w:r>
-      <w:proofErr w:type="spellStart"/>
-      <w:r>
-        <w:rPr>
-          <w:lang w:val="en-US"/>
-        </w:rPr>
-        <w:t>hjálpaði</w:t>
-      </w:r>
-      <w:proofErr w:type="spellEnd"/>
-      <w:r>
-        <w:rPr>
-          <w:lang w:val="en-US"/>
-        </w:rPr>
-        <w:t xml:space="preserve"> </w:t>
-      </w:r>
-      <w:proofErr w:type="spellStart"/>
-      <w:r>
-        <w:rPr>
-          <w:lang w:val="en-US"/>
-        </w:rPr>
-        <w:t>Berglindi</w:t>
-      </w:r>
-      <w:proofErr w:type="spellEnd"/>
+      <w:r>
+        <w:rPr>
+          <w:lang w:val="en-US"/>
+        </w:rPr>
+        <w:t>Róslín hjálpaði Berglindi</w:t>
+      </w:r>
     </w:p>
     <w:p>
       <w:pPr>
@@ -6344,98 +4225,18 @@
           <w:lang w:val="en-US"/>
         </w:rPr>
       </w:pPr>
-      <w:proofErr w:type="spellStart"/>
-      <w:r>
-        <w:rPr>
-          <w:lang w:val="en-US"/>
-        </w:rPr>
-        <w:t>Róslín</w:t>
-      </w:r>
-      <w:proofErr w:type="spellEnd"/>
-      <w:r>
-        <w:rPr>
-          <w:lang w:val="en-US"/>
-        </w:rPr>
-        <w:t xml:space="preserve"> </w:t>
-      </w:r>
-      <w:proofErr w:type="spellStart"/>
-      <w:r>
-        <w:rPr>
-          <w:lang w:val="en-US"/>
-        </w:rPr>
-        <w:t>hjálpaði</w:t>
-      </w:r>
-      <w:proofErr w:type="spellEnd"/>
-      <w:r>
-        <w:rPr>
-          <w:lang w:val="en-US"/>
-        </w:rPr>
-        <w:t xml:space="preserve"> </w:t>
-      </w:r>
-      <w:proofErr w:type="spellStart"/>
-      <w:r>
-        <w:rPr>
-          <w:lang w:val="en-US"/>
-        </w:rPr>
-        <w:t>Evu</w:t>
-      </w:r>
-      <w:proofErr w:type="spellEnd"/>
-      <w:r>
-        <w:rPr>
-          <w:lang w:val="en-US"/>
-        </w:rPr>
-        <w:t xml:space="preserve"> </w:t>
-      </w:r>
-      <w:proofErr w:type="spellStart"/>
-      <w:r>
-        <w:rPr>
-          <w:lang w:val="en-US"/>
-        </w:rPr>
-        <w:t>og</w:t>
-      </w:r>
-      <w:proofErr w:type="spellEnd"/>
-      <w:r>
-        <w:rPr>
-          <w:lang w:val="en-US"/>
-        </w:rPr>
-        <w:t xml:space="preserve"> </w:t>
-      </w:r>
-      <w:proofErr w:type="spellStart"/>
-      <w:r>
-        <w:rPr>
-          <w:lang w:val="en-US"/>
-        </w:rPr>
-        <w:t>Silfá</w:t>
-      </w:r>
-      <w:proofErr w:type="spellEnd"/>
-      <w:r>
-        <w:rPr>
-          <w:lang w:val="en-US"/>
-        </w:rPr>
-        <w:t xml:space="preserve"> </w:t>
-      </w:r>
-      <w:proofErr w:type="spellStart"/>
-      <w:r>
-        <w:rPr>
-          <w:lang w:val="en-US"/>
-        </w:rPr>
-        <w:t>við</w:t>
-      </w:r>
-      <w:proofErr w:type="spellEnd"/>
-      <w:r>
-        <w:rPr>
-          <w:lang w:val="en-US"/>
-        </w:rPr>
-        <w:t xml:space="preserve"> </w:t>
-      </w:r>
-      <w:proofErr w:type="spellStart"/>
-      <w:r>
-        <w:rPr>
-          <w:lang w:val="en-US"/>
-        </w:rPr>
-        <w:t>Hönnunarskýrsluna</w:t>
-      </w:r>
-      <w:proofErr w:type="spellEnd"/>
+      <w:r>
+        <w:rPr>
+          <w:lang w:val="en-US"/>
+        </w:rPr>
+        <w:t>Róslín hjálpaði Evu og Silfá við</w:t>
+      </w:r>
+      <w:r>
+        <w:rPr>
+          <w:lang w:val="en-US"/>
+        </w:rPr>
+        <w:t xml:space="preserve"> Hönnunarskýrsluna</w:t>
+      </w:r>
     </w:p>
     <w:p>
       <w:pPr>
@@ -6448,61 +4249,11 @@
           <w:lang w:val="en-US"/>
         </w:rPr>
       </w:pPr>
-      <w:proofErr w:type="spellStart"/>
-      <w:r>
-        <w:rPr>
-          <w:lang w:val="en-US"/>
-        </w:rPr>
-        <w:t>Vinna</w:t>
-      </w:r>
-      <w:proofErr w:type="spellEnd"/>
-      <w:r>
-        <w:rPr>
-          <w:lang w:val="en-US"/>
-        </w:rPr>
-        <w:t xml:space="preserve"> í </w:t>
-      </w:r>
-      <w:proofErr w:type="spellStart"/>
-      <w:r>
-        <w:rPr>
-          <w:lang w:val="en-US"/>
-        </w:rPr>
-        <w:t>öllu</w:t>
-      </w:r>
-      <w:proofErr w:type="spellEnd"/>
-      <w:r>
-        <w:rPr>
-          <w:lang w:val="en-US"/>
-        </w:rPr>
-        <w:t xml:space="preserve"> </w:t>
-      </w:r>
-      <w:proofErr w:type="spellStart"/>
-      <w:r>
-        <w:rPr>
-          <w:lang w:val="en-US"/>
-        </w:rPr>
-        <w:t>sem</w:t>
-      </w:r>
-      <w:proofErr w:type="spellEnd"/>
-      <w:r>
-        <w:rPr>
-          <w:lang w:val="en-US"/>
-        </w:rPr>
-        <w:t xml:space="preserve"> </w:t>
-      </w:r>
-      <w:proofErr w:type="spellStart"/>
-      <w:r>
-        <w:rPr>
-          <w:lang w:val="en-US"/>
-        </w:rPr>
-        <w:t>heitir</w:t>
-      </w:r>
-      <w:proofErr w:type="spellEnd"/>
-      <w:r>
-        <w:rPr>
-          <w:lang w:val="en-US"/>
-        </w:rPr>
-        <w:t xml:space="preserve"> Airplane</w:t>
+      <w:r>
+        <w:rPr>
+          <w:lang w:val="en-US"/>
+        </w:rPr>
+        <w:t>Vinna í öllu sem heitir Airplane</w:t>
       </w:r>
     </w:p>
     <w:p>
@@ -6955,30 +4706,111 @@
         <w:rPr>
           <w:lang w:val="en-US"/>
         </w:rPr>
+        <w:t xml:space="preserve"> ui</w:t>
+      </w:r>
+      <w:r>
+        <w:rPr>
+          <w:lang w:val="en-US"/>
+        </w:rPr>
+        <w:t xml:space="preserve"> = í vinnslu</w:t>
+      </w:r>
+    </w:p>
+    <w:p>
+      <w:pPr>
+        <w:pStyle w:val="ListParagraph"/>
+        <w:numPr>
+          <w:ilvl w:val="0"/>
+          <w:numId w:val="15"/>
+        </w:numPr>
+        <w:rPr>
+          <w:lang w:val="en-US"/>
+        </w:rPr>
+      </w:pPr>
+      <w:r>
+        <w:rPr>
+          <w:lang w:val="en-US"/>
+        </w:rPr>
+        <w:t xml:space="preserve">Voyage </w:t>
+      </w:r>
+      <w:r>
+        <w:rPr>
+          <w:lang w:val="en-US"/>
+        </w:rPr>
+        <w:t>-</w:t>
+      </w:r>
+      <w:r>
+        <w:rPr>
+          <w:lang w:val="en-US"/>
+        </w:rPr>
+        <w:t xml:space="preserve"> ui</w:t>
+      </w:r>
+      <w:r>
+        <w:rPr>
+          <w:lang w:val="en-US"/>
+        </w:rPr>
+        <w:t xml:space="preserve"> = í vinnslu</w:t>
+      </w:r>
+    </w:p>
+    <w:p>
+      <w:pPr>
+        <w:pStyle w:val="ListParagraph"/>
+        <w:numPr>
+          <w:ilvl w:val="0"/>
+          <w:numId w:val="15"/>
+        </w:numPr>
+        <w:rPr>
+          <w:lang w:val="en-US"/>
+        </w:rPr>
+      </w:pPr>
+      <w:r>
+        <w:rPr>
+          <w:lang w:val="en-US"/>
+        </w:rPr>
+        <w:t>Employee -</w:t>
+      </w:r>
+      <w:r>
+        <w:rPr>
+          <w:lang w:val="en-US"/>
+        </w:rPr>
         <w:t xml:space="preserve"> </w:t>
       </w:r>
-      <w:proofErr w:type="spellStart"/>
       <w:r>
         <w:rPr>
           <w:lang w:val="en-US"/>
         </w:rPr>
         <w:t>ui</w:t>
       </w:r>
-      <w:proofErr w:type="spellEnd"/>
-      <w:r>
-        <w:rPr>
-          <w:lang w:val="en-US"/>
-        </w:rPr>
-        <w:t xml:space="preserve"> = í </w:t>
-      </w:r>
-      <w:proofErr w:type="spellStart"/>
-      <w:r>
-        <w:rPr>
-          <w:lang w:val="en-US"/>
-        </w:rPr>
-        <w:t>vinnslu</w:t>
-      </w:r>
-      <w:proofErr w:type="spellEnd"/>
+      <w:r>
+        <w:rPr>
+          <w:lang w:val="en-US"/>
+        </w:rPr>
+        <w:t xml:space="preserve"> = í vinnslu</w:t>
+      </w:r>
+      <w:r>
+        <w:rPr>
+          <w:lang w:val="en-US"/>
+        </w:rPr>
+        <w:tab/>
+      </w:r>
+      <w:r>
+        <w:rPr>
+          <w:lang w:val="en-US"/>
+        </w:rPr>
+        <w:tab/>
+      </w:r>
+      <w:r>
+        <w:rPr>
+          <w:lang w:val="en-US"/>
+        </w:rPr>
+        <w:tab/>
+      </w:r>
+      <w:r>
+        <w:rPr>
+          <w:lang w:val="en-US"/>
+        </w:rPr>
+        <w:tab/>
+        <w:t>[/]</w:t>
+      </w:r>
     </w:p>
     <w:p>
       <w:pPr>
@@ -6995,109 +4827,148 @@
         <w:rPr>
           <w:lang w:val="en-US"/>
         </w:rPr>
-        <w:t xml:space="preserve">Voyage </w:t>
-      </w:r>
-      <w:r>
-        <w:rPr>
-          <w:lang w:val="en-US"/>
-        </w:rPr>
-        <w:t>-</w:t>
-      </w:r>
-      <w:r>
-        <w:rPr>
-          <w:lang w:val="en-US"/>
-        </w:rPr>
-        <w:t xml:space="preserve"> </w:t>
-      </w:r>
-      <w:proofErr w:type="spellStart"/>
-      <w:r>
-        <w:rPr>
-          <w:lang w:val="en-US"/>
-        </w:rPr>
-        <w:t>ui</w:t>
-      </w:r>
-      <w:proofErr w:type="spellEnd"/>
-      <w:r>
-        <w:rPr>
-          <w:lang w:val="en-US"/>
-        </w:rPr>
-        <w:t xml:space="preserve"> = í </w:t>
-      </w:r>
-      <w:proofErr w:type="spellStart"/>
-      <w:r>
-        <w:rPr>
-          <w:lang w:val="en-US"/>
-        </w:rPr>
-        <w:t>vinnslu</w:t>
-      </w:r>
-      <w:proofErr w:type="spellEnd"/>
+        <w:t>Airplain – ui = í vinnslu</w:t>
+      </w:r>
+      <w:r>
+        <w:rPr>
+          <w:lang w:val="en-US"/>
+        </w:rPr>
+        <w:tab/>
+      </w:r>
+      <w:r>
+        <w:rPr>
+          <w:lang w:val="en-US"/>
+        </w:rPr>
+        <w:tab/>
+      </w:r>
+      <w:r>
+        <w:rPr>
+          <w:lang w:val="en-US"/>
+        </w:rPr>
+        <w:tab/>
+      </w:r>
+      <w:r>
+        <w:rPr>
+          <w:lang w:val="en-US"/>
+        </w:rPr>
+        <w:tab/>
+        <w:t>[/]</w:t>
+      </w:r>
     </w:p>
     <w:p>
       <w:pPr>
         <w:pStyle w:val="ListParagraph"/>
+        <w:rPr>
+          <w:lang w:val="en-US"/>
+        </w:rPr>
+      </w:pPr>
+    </w:p>
+    <w:p>
+      <w:pPr>
+        <w:pStyle w:val="ListParagraph"/>
         <w:numPr>
           <w:ilvl w:val="0"/>
           <w:numId w:val="15"/>
         </w:numPr>
         <w:rPr>
-          <w:lang w:val="en-US"/>
-        </w:rPr>
-      </w:pPr>
-      <w:r>
-        <w:rPr>
-          <w:lang w:val="en-US"/>
-        </w:rPr>
-        <w:t>Employee -</w:t>
-      </w:r>
-      <w:r>
-        <w:rPr>
-          <w:lang w:val="en-US"/>
-        </w:rPr>
-        <w:t xml:space="preserve"> </w:t>
-      </w:r>
-      <w:proofErr w:type="spellStart"/>
-      <w:r>
-        <w:rPr>
-          <w:lang w:val="en-US"/>
-        </w:rPr>
-        <w:t>ui</w:t>
-      </w:r>
-      <w:proofErr w:type="spellEnd"/>
-      <w:r>
-        <w:rPr>
-          <w:lang w:val="en-US"/>
-        </w:rPr>
-        <w:t xml:space="preserve"> = í </w:t>
-      </w:r>
-      <w:proofErr w:type="spellStart"/>
-      <w:r>
-        <w:rPr>
-          <w:lang w:val="en-US"/>
-        </w:rPr>
-        <w:t>vinnslu</w:t>
-      </w:r>
-      <w:proofErr w:type="spellEnd"/>
-      <w:r>
-        <w:rPr>
-          <w:lang w:val="en-US"/>
-        </w:rPr>
-        <w:tab/>
-      </w:r>
-      <w:r>
-        <w:rPr>
-          <w:lang w:val="en-US"/>
-        </w:rPr>
-        <w:tab/>
-      </w:r>
-      <w:r>
-        <w:rPr>
-          <w:lang w:val="en-US"/>
-        </w:rPr>
-        <w:tab/>
-      </w:r>
-      <w:r>
-        <w:rPr>
-          <w:lang w:val="en-US"/>
+          <w:lang w:val="da-DK"/>
+        </w:rPr>
+      </w:pPr>
+      <w:r>
+        <w:rPr>
+          <w:lang w:val="da-DK"/>
+        </w:rPr>
+        <w:t>Eftir að tengja allt saman</w:t>
+      </w:r>
+      <w:r>
+        <w:rPr>
+          <w:lang w:val="da-DK"/>
+        </w:rPr>
+        <w:tab/>
+      </w:r>
+      <w:r>
+        <w:rPr>
+          <w:lang w:val="da-DK"/>
+        </w:rPr>
+        <w:tab/>
+      </w:r>
+      <w:r>
+        <w:rPr>
+          <w:lang w:val="da-DK"/>
+        </w:rPr>
+        <w:tab/>
+      </w:r>
+      <w:r>
+        <w:rPr>
+          <w:lang w:val="da-DK"/>
+        </w:rPr>
+        <w:tab/>
+        <w:t>[ ]</w:t>
+      </w:r>
+    </w:p>
+    <w:p>
+      <w:pPr>
+        <w:pStyle w:val="ListParagraph"/>
+        <w:numPr>
+          <w:ilvl w:val="0"/>
+          <w:numId w:val="15"/>
+        </w:numPr>
+        <w:rPr>
+          <w:lang w:val="da-DK"/>
+        </w:rPr>
+      </w:pPr>
+      <w:r>
+        <w:rPr>
+          <w:lang w:val="da-DK"/>
+        </w:rPr>
+        <w:t>Sjá hvort kóðinn virki í heild sinni</w:t>
+      </w:r>
+      <w:r>
+        <w:rPr>
+          <w:lang w:val="da-DK"/>
+        </w:rPr>
+        <w:tab/>
+      </w:r>
+      <w:r>
+        <w:rPr>
+          <w:lang w:val="da-DK"/>
+        </w:rPr>
+        <w:tab/>
+      </w:r>
+      <w:r>
+        <w:rPr>
+          <w:lang w:val="da-DK"/>
+        </w:rPr>
+        <w:tab/>
+        <w:t>[ ]</w:t>
+      </w:r>
+    </w:p>
+    <w:p>
+      <w:pPr>
+        <w:pStyle w:val="ListParagraph"/>
+        <w:numPr>
+          <w:ilvl w:val="0"/>
+          <w:numId w:val="15"/>
+        </w:numPr>
+        <w:rPr>
+          <w:lang w:val="da-DK"/>
+        </w:rPr>
+      </w:pPr>
+      <w:r>
+        <w:rPr>
+          <w:lang w:val="da-DK"/>
+        </w:rPr>
+        <w:t>Byrjaði á klasaritinu um helgina – Róslín</w:t>
+      </w:r>
+      <w:r>
+        <w:rPr>
+          <w:lang w:val="da-DK"/>
+        </w:rPr>
+        <w:tab/>
+      </w:r>
+      <w:r>
+        <w:rPr>
+          <w:lang w:val="da-DK"/>
         </w:rPr>
         <w:tab/>
         <w:t>[/]</w:t>
@@ -7105,163 +4976,236 @@
     </w:p>
     <w:p>
       <w:pPr>
+        <w:rPr>
+          <w:lang w:val="da-DK"/>
+        </w:rPr>
+      </w:pPr>
+    </w:p>
+    <w:p>
+      <w:pPr>
+        <w:rPr>
+          <w:lang w:val="da-DK"/>
+        </w:rPr>
+      </w:pPr>
+    </w:p>
+    <w:p>
+      <w:pPr>
+        <w:ind w:firstLine="360"/>
+        <w:rPr>
+          <w:b/>
+          <w:bCs/>
+          <w:lang w:val="da-DK"/>
+        </w:rPr>
+      </w:pPr>
+      <w:r>
+        <w:rPr>
+          <w:b/>
+          <w:bCs/>
+          <w:lang w:val="da-DK"/>
+        </w:rPr>
+        <w:t>Klárað:</w:t>
+      </w:r>
+    </w:p>
+    <w:p>
+      <w:pPr>
         <w:pStyle w:val="ListParagraph"/>
         <w:numPr>
           <w:ilvl w:val="0"/>
-          <w:numId w:val="15"/>
-        </w:numPr>
-        <w:rPr>
-          <w:lang w:val="en-US"/>
-        </w:rPr>
-      </w:pPr>
-      <w:proofErr w:type="spellStart"/>
-      <w:r>
-        <w:rPr>
-          <w:lang w:val="en-US"/>
-        </w:rPr>
-        <w:t>Airplain</w:t>
-      </w:r>
-      <w:proofErr w:type="spellEnd"/>
-      <w:r>
-        <w:rPr>
-          <w:lang w:val="en-US"/>
-        </w:rPr>
-        <w:t xml:space="preserve"> – </w:t>
-      </w:r>
-      <w:proofErr w:type="spellStart"/>
-      <w:r>
-        <w:rPr>
-          <w:lang w:val="en-US"/>
-        </w:rPr>
-        <w:t>ui</w:t>
-      </w:r>
-      <w:proofErr w:type="spellEnd"/>
-      <w:r>
-        <w:rPr>
-          <w:lang w:val="en-US"/>
-        </w:rPr>
-        <w:t xml:space="preserve"> = í </w:t>
-      </w:r>
-      <w:proofErr w:type="spellStart"/>
-      <w:r>
-        <w:rPr>
-          <w:lang w:val="en-US"/>
-        </w:rPr>
-        <w:t>vinnslu</w:t>
-      </w:r>
-      <w:proofErr w:type="spellEnd"/>
-      <w:r>
-        <w:rPr>
-          <w:lang w:val="en-US"/>
-        </w:rPr>
-        <w:tab/>
-      </w:r>
-      <w:r>
-        <w:rPr>
-          <w:lang w:val="en-US"/>
-        </w:rPr>
-        <w:tab/>
-      </w:r>
-      <w:r>
-        <w:rPr>
-          <w:lang w:val="en-US"/>
-        </w:rPr>
-        <w:tab/>
-      </w:r>
-      <w:r>
-        <w:rPr>
-          <w:lang w:val="en-US"/>
-        </w:rPr>
-        <w:tab/>
-        <w:t>[/]</w:t>
+          <w:numId w:val="17"/>
+        </w:numPr>
+        <w:rPr>
+          <w:lang w:val="da-DK"/>
+        </w:rPr>
+      </w:pPr>
+      <w:r>
+        <w:rPr>
+          <w:lang w:val="da-DK"/>
+        </w:rPr>
+        <w:t xml:space="preserve">Destination </w:t>
+      </w:r>
+      <w:r>
+        <w:rPr>
+          <w:lang w:val="da-DK"/>
+        </w:rPr>
+        <w:t>–</w:t>
+      </w:r>
+      <w:r>
+        <w:rPr>
+          <w:lang w:val="da-DK"/>
+        </w:rPr>
+        <w:t xml:space="preserve"> file</w:t>
+      </w:r>
+      <w:r>
+        <w:rPr>
+          <w:lang w:val="da-DK"/>
+        </w:rPr>
+        <w:tab/>
+      </w:r>
+      <w:r>
+        <w:rPr>
+          <w:lang w:val="da-DK"/>
+        </w:rPr>
+        <w:tab/>
+      </w:r>
+      <w:r>
+        <w:rPr>
+          <w:lang w:val="da-DK"/>
+        </w:rPr>
+        <w:tab/>
+      </w:r>
+      <w:r>
+        <w:rPr>
+          <w:lang w:val="da-DK"/>
+        </w:rPr>
+        <w:tab/>
+      </w:r>
+      <w:r>
+        <w:rPr>
+          <w:lang w:val="da-DK"/>
+        </w:rPr>
+        <w:tab/>
+        <w:t>[x]</w:t>
       </w:r>
     </w:p>
     <w:p>
       <w:pPr>
         <w:pStyle w:val="ListParagraph"/>
-        <w:rPr>
-          <w:lang w:val="en-US"/>
-        </w:rPr>
-      </w:pPr>
+        <w:numPr>
+          <w:ilvl w:val="0"/>
+          <w:numId w:val="17"/>
+        </w:numPr>
+        <w:rPr>
+          <w:lang w:val="da-DK"/>
+        </w:rPr>
+      </w:pPr>
+      <w:r>
+        <w:rPr>
+          <w:lang w:val="da-DK"/>
+        </w:rPr>
+        <w:t>Employee -io</w:t>
+      </w:r>
+      <w:r>
+        <w:rPr>
+          <w:lang w:val="da-DK"/>
+        </w:rPr>
+        <w:tab/>
+      </w:r>
+      <w:r>
+        <w:rPr>
+          <w:lang w:val="da-DK"/>
+        </w:rPr>
+        <w:tab/>
+      </w:r>
+      <w:r>
+        <w:rPr>
+          <w:lang w:val="da-DK"/>
+        </w:rPr>
+        <w:tab/>
+      </w:r>
+      <w:r>
+        <w:rPr>
+          <w:lang w:val="da-DK"/>
+        </w:rPr>
+        <w:tab/>
+      </w:r>
+      <w:r>
+        <w:rPr>
+          <w:lang w:val="da-DK"/>
+        </w:rPr>
+        <w:tab/>
+      </w:r>
+      <w:r>
+        <w:rPr>
+          <w:lang w:val="da-DK"/>
+        </w:rPr>
+        <w:tab/>
+        <w:t>[x]</w:t>
+      </w:r>
     </w:p>
     <w:p>
       <w:pPr>
         <w:pStyle w:val="ListParagraph"/>
         <w:numPr>
           <w:ilvl w:val="0"/>
-          <w:numId w:val="15"/>
-        </w:numPr>
-        <w:rPr>
-          <w:lang w:val="da-DK"/>
-        </w:rPr>
-      </w:pPr>
-      <w:r>
-        <w:rPr>
-          <w:lang w:val="da-DK"/>
-        </w:rPr>
-        <w:t>Eftir að tengja allt saman</w:t>
-      </w:r>
-      <w:r>
-        <w:rPr>
-          <w:lang w:val="da-DK"/>
-        </w:rPr>
-        <w:tab/>
-      </w:r>
-      <w:r>
-        <w:rPr>
-          <w:lang w:val="da-DK"/>
-        </w:rPr>
-        <w:tab/>
-      </w:r>
-      <w:r>
-        <w:rPr>
-          <w:lang w:val="da-DK"/>
-        </w:rPr>
-        <w:tab/>
-      </w:r>
-      <w:r>
-        <w:rPr>
-          <w:lang w:val="da-DK"/>
-        </w:rPr>
-        <w:tab/>
-        <w:t>[ ]</w:t>
+          <w:numId w:val="17"/>
+        </w:numPr>
+        <w:rPr>
+          <w:lang w:val="da-DK"/>
+        </w:rPr>
+      </w:pPr>
+      <w:r>
+        <w:rPr>
+          <w:lang w:val="da-DK"/>
+        </w:rPr>
+        <w:t>Airplain – io</w:t>
+      </w:r>
+      <w:r>
+        <w:rPr>
+          <w:lang w:val="da-DK"/>
+        </w:rPr>
+        <w:tab/>
+      </w:r>
+      <w:r>
+        <w:rPr>
+          <w:lang w:val="da-DK"/>
+        </w:rPr>
+        <w:tab/>
+      </w:r>
+      <w:r>
+        <w:rPr>
+          <w:lang w:val="da-DK"/>
+        </w:rPr>
+        <w:tab/>
+      </w:r>
+      <w:r>
+        <w:rPr>
+          <w:lang w:val="da-DK"/>
+        </w:rPr>
+        <w:tab/>
+      </w:r>
+      <w:r>
+        <w:rPr>
+          <w:lang w:val="da-DK"/>
+        </w:rPr>
+        <w:tab/>
+      </w:r>
+      <w:r>
+        <w:rPr>
+          <w:lang w:val="da-DK"/>
+        </w:rPr>
+        <w:tab/>
+        <w:t>[x]</w:t>
       </w:r>
     </w:p>
     <w:p>
       <w:pPr>
         <w:pStyle w:val="ListParagraph"/>
-        <w:numPr>
-          <w:ilvl w:val="0"/>
-          <w:numId w:val="15"/>
-        </w:numPr>
-        <w:rPr>
-          <w:lang w:val="da-DK"/>
-        </w:rPr>
-      </w:pPr>
-      <w:r>
-        <w:rPr>
-          <w:lang w:val="da-DK"/>
-        </w:rPr>
-        <w:t>Sjá hvort kóðinn virki í heild sinni</w:t>
-      </w:r>
-      <w:r>
-        <w:rPr>
-          <w:lang w:val="da-DK"/>
-        </w:rPr>
-        <w:tab/>
-      </w:r>
-      <w:r>
-        <w:rPr>
-          <w:lang w:val="da-DK"/>
-        </w:rPr>
-        <w:tab/>
-      </w:r>
-      <w:r>
-        <w:rPr>
-          <w:lang w:val="da-DK"/>
-        </w:rPr>
-        <w:tab/>
-        <w:t>[ ]</w:t>
+        <w:rPr>
+          <w:lang w:val="da-DK"/>
+        </w:rPr>
+      </w:pPr>
+    </w:p>
+    <w:p>
+      <w:pPr>
+        <w:rPr>
+          <w:lang w:val="da-DK"/>
+        </w:rPr>
+      </w:pPr>
+    </w:p>
+    <w:p>
+      <w:pPr>
+        <w:ind w:left="360"/>
+        <w:rPr>
+          <w:lang w:val="da-DK"/>
+        </w:rPr>
+      </w:pPr>
+      <w:r>
+        <w:rPr>
+          <w:b/>
+          <w:bCs/>
+          <w:lang w:val="da-DK"/>
+        </w:rPr>
+        <w:t>Markmið dagsins:</w:t>
       </w:r>
     </w:p>
     <w:p>
@@ -7269,54 +5213,64 @@
         <w:pStyle w:val="ListParagraph"/>
         <w:numPr>
           <w:ilvl w:val="0"/>
-          <w:numId w:val="15"/>
-        </w:numPr>
-        <w:rPr>
-          <w:lang w:val="da-DK"/>
-        </w:rPr>
-      </w:pPr>
-      <w:r>
-        <w:rPr>
-          <w:lang w:val="da-DK"/>
-        </w:rPr>
-        <w:t>Byrjaði á klasaritinu um helgina – Róslín</w:t>
-      </w:r>
-      <w:r>
-        <w:rPr>
-          <w:lang w:val="da-DK"/>
-        </w:rPr>
-        <w:tab/>
-      </w:r>
-      <w:r>
-        <w:rPr>
-          <w:lang w:val="da-DK"/>
-        </w:rPr>
-        <w:tab/>
-        <w:t>[/]</w:t>
-      </w:r>
-    </w:p>
-    <w:p>
-      <w:pPr>
-        <w:rPr>
-          <w:lang w:val="da-DK"/>
-        </w:rPr>
-      </w:pPr>
-    </w:p>
-    <w:p>
-      <w:pPr>
-        <w:rPr>
-          <w:lang w:val="da-DK"/>
-        </w:rPr>
-      </w:pPr>
-    </w:p>
-    <w:p>
-      <w:pPr>
-        <w:ind w:firstLine="360"/>
+          <w:numId w:val="17"/>
+        </w:numPr>
+        <w:rPr>
+          <w:lang w:val="da-DK"/>
+        </w:rPr>
+      </w:pPr>
+      <w:r>
+        <w:rPr>
+          <w:lang w:val="da-DK"/>
+        </w:rPr>
+        <w:t>Klára ui og io</w:t>
+      </w:r>
+    </w:p>
+    <w:p/>
+    <w:p>
+      <w:r>
+        <w:br w:type="page"/>
+      </w:r>
+    </w:p>
+    <w:p>
+      <w:r>
+        <w:lastRenderedPageBreak/>
+        <w:t>10. Desember 2019</w:t>
+      </w:r>
+    </w:p>
+    <w:p/>
+    <w:p>
+      <w:pPr>
+        <w:rPr>
+          <w:lang w:val="da-DK"/>
+        </w:rPr>
+      </w:pPr>
+      <w:r>
         <w:rPr>
           <w:b/>
           <w:bCs/>
           <w:lang w:val="da-DK"/>
         </w:rPr>
+        <w:t>Mætt:</w:t>
+      </w:r>
+      <w:r>
+        <w:rPr>
+          <w:lang w:val="da-DK"/>
+        </w:rPr>
+        <w:t xml:space="preserve"> Enginn (hmmm hver e</w:t>
+      </w:r>
+      <w:r>
+        <w:rPr>
+          <w:lang w:val="da-DK"/>
+        </w:rPr>
+        <w:t>r það aftur....já það er bróðir Allir)</w:t>
+      </w:r>
+    </w:p>
+    <w:p>
+      <w:pPr>
+        <w:rPr>
+          <w:lang w:val="da-DK"/>
+        </w:rPr>
       </w:pPr>
       <w:r>
         <w:rPr>
@@ -7324,198 +5278,23 @@
           <w:bCs/>
           <w:lang w:val="da-DK"/>
         </w:rPr>
-        <w:t>Klárað:</w:t>
-      </w:r>
-    </w:p>
-    <w:p>
-      <w:pPr>
-        <w:pStyle w:val="ListParagraph"/>
-        <w:numPr>
-          <w:ilvl w:val="0"/>
-          <w:numId w:val="17"/>
-        </w:numPr>
-        <w:rPr>
-          <w:lang w:val="da-DK"/>
-        </w:rPr>
-      </w:pPr>
-      <w:r>
-        <w:rPr>
-          <w:lang w:val="da-DK"/>
-        </w:rPr>
-        <w:t xml:space="preserve">Destination </w:t>
-      </w:r>
-      <w:r>
-        <w:rPr>
-          <w:lang w:val="da-DK"/>
-        </w:rPr>
-        <w:t>–</w:t>
-      </w:r>
-      <w:r>
-        <w:rPr>
-          <w:lang w:val="da-DK"/>
-        </w:rPr>
-        <w:t xml:space="preserve"> file</w:t>
-      </w:r>
-      <w:r>
-        <w:rPr>
-          <w:lang w:val="da-DK"/>
-        </w:rPr>
-        <w:tab/>
-      </w:r>
-      <w:r>
-        <w:rPr>
-          <w:lang w:val="da-DK"/>
-        </w:rPr>
-        <w:tab/>
-      </w:r>
-      <w:r>
-        <w:rPr>
-          <w:lang w:val="da-DK"/>
-        </w:rPr>
-        <w:tab/>
-      </w:r>
-      <w:r>
-        <w:rPr>
-          <w:lang w:val="da-DK"/>
-        </w:rPr>
-        <w:tab/>
-      </w:r>
-      <w:r>
-        <w:rPr>
-          <w:lang w:val="da-DK"/>
-        </w:rPr>
-        <w:tab/>
-        <w:t>[x]</w:t>
-      </w:r>
-    </w:p>
-    <w:p>
-      <w:pPr>
-        <w:pStyle w:val="ListParagraph"/>
-        <w:numPr>
-          <w:ilvl w:val="0"/>
-          <w:numId w:val="17"/>
-        </w:numPr>
-        <w:rPr>
-          <w:lang w:val="da-DK"/>
-        </w:rPr>
-      </w:pPr>
-      <w:r>
-        <w:rPr>
-          <w:lang w:val="da-DK"/>
-        </w:rPr>
-        <w:t>Employee -io</w:t>
-      </w:r>
-      <w:r>
-        <w:rPr>
-          <w:lang w:val="da-DK"/>
-        </w:rPr>
-        <w:tab/>
-      </w:r>
-      <w:r>
-        <w:rPr>
-          <w:lang w:val="da-DK"/>
-        </w:rPr>
-        <w:tab/>
-      </w:r>
-      <w:r>
-        <w:rPr>
-          <w:lang w:val="da-DK"/>
-        </w:rPr>
-        <w:tab/>
-      </w:r>
-      <w:r>
-        <w:rPr>
-          <w:lang w:val="da-DK"/>
-        </w:rPr>
-        <w:tab/>
-      </w:r>
-      <w:r>
-        <w:rPr>
-          <w:lang w:val="da-DK"/>
-        </w:rPr>
-        <w:tab/>
-      </w:r>
-      <w:r>
-        <w:rPr>
-          <w:lang w:val="da-DK"/>
-        </w:rPr>
-        <w:tab/>
-        <w:t>[x]</w:t>
-      </w:r>
-    </w:p>
-    <w:p>
-      <w:pPr>
-        <w:pStyle w:val="ListParagraph"/>
-        <w:numPr>
-          <w:ilvl w:val="0"/>
-          <w:numId w:val="17"/>
-        </w:numPr>
-        <w:rPr>
-          <w:lang w:val="da-DK"/>
-        </w:rPr>
-      </w:pPr>
-      <w:r>
-        <w:rPr>
-          <w:lang w:val="da-DK"/>
-        </w:rPr>
-        <w:t>Airplain – io</w:t>
-      </w:r>
-      <w:r>
-        <w:rPr>
-          <w:lang w:val="da-DK"/>
-        </w:rPr>
-        <w:tab/>
-      </w:r>
-      <w:r>
-        <w:rPr>
-          <w:lang w:val="da-DK"/>
-        </w:rPr>
-        <w:tab/>
-      </w:r>
-      <w:r>
-        <w:rPr>
-          <w:lang w:val="da-DK"/>
-        </w:rPr>
-        <w:tab/>
-      </w:r>
-      <w:r>
-        <w:rPr>
-          <w:lang w:val="da-DK"/>
-        </w:rPr>
-        <w:tab/>
-      </w:r>
-      <w:r>
-        <w:rPr>
-          <w:lang w:val="da-DK"/>
-        </w:rPr>
-        <w:tab/>
-      </w:r>
-      <w:r>
-        <w:rPr>
-          <w:lang w:val="da-DK"/>
-        </w:rPr>
-        <w:tab/>
-        <w:t>[x]</w:t>
-      </w:r>
-    </w:p>
-    <w:p>
-      <w:pPr>
-        <w:pStyle w:val="ListParagraph"/>
-        <w:rPr>
-          <w:lang w:val="da-DK"/>
-        </w:rPr>
-      </w:pPr>
-    </w:p>
-    <w:p>
-      <w:pPr>
-        <w:rPr>
-          <w:lang w:val="da-DK"/>
-        </w:rPr>
-      </w:pPr>
-    </w:p>
-    <w:p>
-      <w:pPr>
-        <w:ind w:left="360"/>
+        <w:t>Ekki mætt:</w:t>
+      </w:r>
+      <w:r>
+        <w:rPr>
+          <w:lang w:val="da-DK"/>
+        </w:rPr>
+        <w:t xml:space="preserve"> Allir (sem sag</w:t>
+      </w:r>
+      <w:r>
+        <w:rPr>
+          <w:lang w:val="da-DK"/>
+        </w:rPr>
+        <w:t>t bróðir Enginn)</w:t>
+      </w:r>
+    </w:p>
+    <w:p>
+      <w:pPr>
         <w:rPr>
           <w:lang w:val="da-DK"/>
         </w:rPr>
@@ -7526,29 +5305,64 @@
           <w:bCs/>
           <w:lang w:val="da-DK"/>
         </w:rPr>
-        <w:t>Markmið dagsins:</w:t>
-      </w:r>
-    </w:p>
-    <w:p>
-      <w:pPr>
-        <w:pStyle w:val="ListParagraph"/>
-        <w:numPr>
-          <w:ilvl w:val="0"/>
-          <w:numId w:val="17"/>
-        </w:numPr>
-        <w:rPr>
-          <w:lang w:val="da-DK"/>
-        </w:rPr>
-      </w:pPr>
-      <w:r>
-        <w:rPr>
-          <w:lang w:val="da-DK"/>
-        </w:rPr>
-        <w:t>Klára ui og io</w:t>
-      </w:r>
-    </w:p>
-    <w:p/>
-    <w:p>
+        <w:t xml:space="preserve">Heima: </w:t>
+      </w:r>
+      <w:r>
+        <w:rPr>
+          <w:lang w:val="da-DK"/>
+        </w:rPr>
+        <w:t>Allir (ætli þetta sé pabbi hins Allr</w:t>
+      </w:r>
+      <w:r>
+        <w:rPr>
+          <w:lang w:val="da-DK"/>
+        </w:rPr>
+        <w:t xml:space="preserve">a? </w:t>
+      </w:r>
+      <w:r>
+        <w:rPr>
+          <w:lang w:val="da-DK"/>
+        </w:rPr>
+        <w:t>Er það þá Allir Allr</w:t>
+      </w:r>
+      <w:r>
+        <w:rPr>
+          <w:lang w:val="da-DK"/>
+        </w:rPr>
+        <w:t>ason???)</w:t>
+      </w:r>
+    </w:p>
+    <w:p>
+      <w:pPr>
+        <w:rPr>
+          <w:lang w:val="da-DK"/>
+        </w:rPr>
+      </w:pPr>
+    </w:p>
+    <w:p>
+      <w:pPr>
+        <w:rPr>
+          <w:lang w:val="da-DK"/>
+        </w:rPr>
+      </w:pPr>
+      <w:r>
+        <w:t>Vegna veðurs hefur verið ákveðið að vin</w:t>
+      </w:r>
+      <w:r>
+        <w:t xml:space="preserve">na verkefnin heima. </w:t>
+      </w:r>
+      <w:r>
+        <w:rPr>
+          <w:lang w:val="da-DK"/>
+        </w:rPr>
+        <w:t>Í gegnum messenger er spjallað s</w:t>
+      </w:r>
+      <w:r>
+        <w:rPr>
+          <w:lang w:val="da-DK"/>
+        </w:rPr>
+        <w:t>aman og ákveðið hvað hver á að gera og hvað skuli vera reynt að klára í dag. Minnt er á að pulla/push-a í gegnum git á 10 til 20 mínútna fresti.</w:t>
+      </w:r>
       <w:bookmarkStart w:id="0" w:name="_GoBack"/>
       <w:bookmarkEnd w:id="0"/>
     </w:p>
@@ -7621,103 +5435,11 @@
         <w:color w:val="B7B7B7"/>
       </w:rPr>
     </w:pPr>
-    <w:proofErr w:type="spellStart"/>
     <w:r>
       <w:rPr>
         <w:color w:val="B7B7B7"/>
       </w:rPr>
-      <w:t>Arnar</w:t>
-    </w:r>
-    <w:proofErr w:type="spellEnd"/>
-    <w:r>
-      <w:rPr>
-        <w:color w:val="B7B7B7"/>
-      </w:rPr>
-      <w:t xml:space="preserve"> </w:t>
-    </w:r>
-    <w:proofErr w:type="spellStart"/>
-    <w:r>
-      <w:rPr>
-        <w:color w:val="B7B7B7"/>
-      </w:rPr>
-      <w:t>Smári</w:t>
-    </w:r>
-    <w:proofErr w:type="spellEnd"/>
-    <w:r>
-      <w:rPr>
-        <w:color w:val="B7B7B7"/>
-      </w:rPr>
-      <w:t xml:space="preserve">, </w:t>
-    </w:r>
-    <w:proofErr w:type="spellStart"/>
-    <w:r>
-      <w:rPr>
-        <w:color w:val="B7B7B7"/>
-      </w:rPr>
-      <w:t>Berglind</w:t>
-    </w:r>
-    <w:proofErr w:type="spellEnd"/>
-    <w:r>
-      <w:rPr>
-        <w:color w:val="B7B7B7"/>
-      </w:rPr>
-      <w:t xml:space="preserve"> Anna, Eva Dögg, </w:t>
-    </w:r>
-    <w:proofErr w:type="spellStart"/>
-    <w:r>
-      <w:rPr>
-        <w:color w:val="B7B7B7"/>
-      </w:rPr>
-      <w:t>Róslín</w:t>
-    </w:r>
-    <w:proofErr w:type="spellEnd"/>
-    <w:r>
-      <w:rPr>
-        <w:color w:val="B7B7B7"/>
-      </w:rPr>
-      <w:t xml:space="preserve"> </w:t>
-    </w:r>
-    <w:proofErr w:type="spellStart"/>
-    <w:r>
-      <w:rPr>
-        <w:color w:val="B7B7B7"/>
-      </w:rPr>
-      <w:t>Erla</w:t>
-    </w:r>
-    <w:proofErr w:type="spellEnd"/>
-    <w:r>
-      <w:rPr>
-        <w:color w:val="B7B7B7"/>
-      </w:rPr>
-      <w:t xml:space="preserve">, </w:t>
-    </w:r>
-    <w:proofErr w:type="spellStart"/>
-    <w:r>
-      <w:rPr>
-        <w:color w:val="B7B7B7"/>
-      </w:rPr>
-      <w:t>Silfá</w:t>
-    </w:r>
-    <w:proofErr w:type="spellEnd"/>
-    <w:r>
-      <w:rPr>
-        <w:color w:val="B7B7B7"/>
-      </w:rPr>
-      <w:t xml:space="preserve"> </w:t>
-    </w:r>
-    <w:proofErr w:type="spellStart"/>
-    <w:r>
-      <w:rPr>
-        <w:color w:val="B7B7B7"/>
-      </w:rPr>
-      <w:t>Björk</w:t>
-    </w:r>
-    <w:proofErr w:type="spellEnd"/>
-    <w:r>
-      <w:rPr>
-        <w:color w:val="B7B7B7"/>
-      </w:rPr>
-      <w:t xml:space="preserve">, </w:t>
+      <w:t xml:space="preserve">Arnar Smári, Berglind Anna, Eva Dögg, Róslín Erla, Silfá Björk, </w:t>
     </w:r>
   </w:p>
   <w:p>
@@ -10193,7 +7915,6 @@
   <w:style w:type="character" w:default="1" w:styleId="DefaultParagraphFont">
     <w:name w:val="Default Paragraph Font"/>
     <w:uiPriority w:val="1"/>
-    <w:semiHidden/>
     <w:unhideWhenUsed/>
   </w:style>
   <w:style w:type="table" w:default="1" w:styleId="TableNormal">
@@ -10589,7 +8310,7 @@
 </file>
 
 <file path=customXml/itemProps1.xml><?xml version="1.0" encoding="utf-8"?>
-<ds:datastoreItem xmlns:ds="http://schemas.openxmlformats.org/officeDocument/2006/customXml" ds:itemID="{681FA742-33EE-45CC-AE1E-70C75D863C45}">
+<ds:datastoreItem xmlns:ds="http://schemas.openxmlformats.org/officeDocument/2006/customXml" ds:itemID="{A3A7462D-CBFC-4E81-BDDE-104913206374}">
   <ds:schemaRefs>
     <ds:schemaRef ds:uri="http://schemas.openxmlformats.org/officeDocument/2006/bibliography"/>
   </ds:schemaRefs>

--- a/Dagbók.docx
+++ b/Dagbók.docx
@@ -100,12 +100,37 @@
           <w:bCs/>
         </w:rPr>
       </w:pPr>
+      <w:proofErr w:type="spellStart"/>
       <w:r>
         <w:rPr>
           <w:b/>
           <w:bCs/>
         </w:rPr>
-        <w:t xml:space="preserve">Verkefni dagsins: </w:t>
+        <w:t>Verkefni</w:t>
+      </w:r>
+      <w:proofErr w:type="spellEnd"/>
+      <w:r>
+        <w:rPr>
+          <w:b/>
+          <w:bCs/>
+        </w:rPr>
+        <w:t xml:space="preserve"> </w:t>
+      </w:r>
+      <w:proofErr w:type="spellStart"/>
+      <w:r>
+        <w:rPr>
+          <w:b/>
+          <w:bCs/>
+        </w:rPr>
+        <w:t>dagsins</w:t>
+      </w:r>
+      <w:proofErr w:type="spellEnd"/>
+      <w:r>
+        <w:rPr>
+          <w:b/>
+          <w:bCs/>
+        </w:rPr>
+        <w:t xml:space="preserve">: </w:t>
       </w:r>
     </w:p>
     <w:p>
@@ -151,8 +176,37 @@
         </w:numPr>
       </w:pPr>
       <w:r>
-        <w:t>Gera facebook grúbbu með öllum</w:t>
-      </w:r>
+        <w:t xml:space="preserve">Gera </w:t>
+      </w:r>
+      <w:proofErr w:type="spellStart"/>
+      <w:r>
+        <w:t>facebook</w:t>
+      </w:r>
+      <w:proofErr w:type="spellEnd"/>
+      <w:r>
+        <w:t xml:space="preserve"> </w:t>
+      </w:r>
+      <w:proofErr w:type="spellStart"/>
+      <w:r>
+        <w:t>grúbbu</w:t>
+      </w:r>
+      <w:proofErr w:type="spellEnd"/>
+      <w:r>
+        <w:t xml:space="preserve"> </w:t>
+      </w:r>
+      <w:proofErr w:type="spellStart"/>
+      <w:r>
+        <w:t>með</w:t>
+      </w:r>
+      <w:proofErr w:type="spellEnd"/>
+      <w:r>
+        <w:t xml:space="preserve"> </w:t>
+      </w:r>
+      <w:proofErr w:type="spellStart"/>
+      <w:r>
+        <w:t>öllum</w:t>
+      </w:r>
+      <w:proofErr w:type="spellEnd"/>
       <w:r>
         <w:tab/>
       </w:r>
@@ -210,8 +264,29 @@
         </w:numPr>
       </w:pPr>
       <w:r>
-        <w:t>Gera beinagrind fyrir hönnunarskýrslu</w:t>
-      </w:r>
+        <w:t xml:space="preserve">Gera </w:t>
+      </w:r>
+      <w:proofErr w:type="spellStart"/>
+      <w:r>
+        <w:t>beinagrind</w:t>
+      </w:r>
+      <w:proofErr w:type="spellEnd"/>
+      <w:r>
+        <w:t xml:space="preserve"> </w:t>
+      </w:r>
+      <w:proofErr w:type="spellStart"/>
+      <w:r>
+        <w:t>fyrir</w:t>
+      </w:r>
+      <w:proofErr w:type="spellEnd"/>
+      <w:r>
+        <w:t xml:space="preserve"> </w:t>
+      </w:r>
+      <w:proofErr w:type="spellStart"/>
+      <w:r>
+        <w:t>hönnunarskýrslu</w:t>
+      </w:r>
+      <w:proofErr w:type="spellEnd"/>
       <w:r>
         <w:tab/>
       </w:r>
@@ -230,16 +305,103 @@
           <w:numId w:val="3"/>
         </w:numPr>
       </w:pPr>
-      <w:r>
-        <w:t>Fá GitHub notendanöfn hjá hinu fólkinu svo</w:t>
-      </w:r>
+      <w:proofErr w:type="spellStart"/>
+      <w:r>
+        <w:t>Fá</w:t>
+      </w:r>
+      <w:proofErr w:type="spellEnd"/>
+      <w:r>
+        <w:t xml:space="preserve"> GitHub </w:t>
+      </w:r>
+      <w:proofErr w:type="spellStart"/>
+      <w:r>
+        <w:t>notendanöfn</w:t>
+      </w:r>
+      <w:proofErr w:type="spellEnd"/>
+      <w:r>
+        <w:t xml:space="preserve"> </w:t>
+      </w:r>
+      <w:proofErr w:type="spellStart"/>
+      <w:r>
+        <w:t>hjá</w:t>
+      </w:r>
+      <w:proofErr w:type="spellEnd"/>
+      <w:r>
+        <w:t xml:space="preserve"> </w:t>
+      </w:r>
+      <w:proofErr w:type="spellStart"/>
+      <w:r>
+        <w:t>hinu</w:t>
+      </w:r>
+      <w:proofErr w:type="spellEnd"/>
+      <w:r>
+        <w:t xml:space="preserve"> </w:t>
+      </w:r>
+      <w:proofErr w:type="spellStart"/>
+      <w:r>
+        <w:t>fólkinu</w:t>
+      </w:r>
+      <w:proofErr w:type="spellEnd"/>
+      <w:r>
+        <w:t xml:space="preserve"> </w:t>
+      </w:r>
+      <w:proofErr w:type="spellStart"/>
+      <w:r>
+        <w:t>svo</w:t>
+      </w:r>
+      <w:proofErr w:type="spellEnd"/>
     </w:p>
     <w:p>
       <w:pPr>
         <w:ind w:left="720"/>
       </w:pPr>
-      <w:r>
-        <w:t>hægt sé að stofna sameginlega github repository</w:t>
+      <w:proofErr w:type="spellStart"/>
+      <w:r>
+        <w:t>hægt</w:t>
+      </w:r>
+      <w:proofErr w:type="spellEnd"/>
+      <w:r>
+        <w:t xml:space="preserve"> </w:t>
+      </w:r>
+      <w:proofErr w:type="spellStart"/>
+      <w:r>
+        <w:t>sé</w:t>
+      </w:r>
+      <w:proofErr w:type="spellEnd"/>
+      <w:r>
+        <w:t xml:space="preserve"> </w:t>
+      </w:r>
+      <w:proofErr w:type="spellStart"/>
+      <w:r>
+        <w:t>að</w:t>
+      </w:r>
+      <w:proofErr w:type="spellEnd"/>
+      <w:r>
+        <w:t xml:space="preserve"> </w:t>
+      </w:r>
+      <w:proofErr w:type="spellStart"/>
+      <w:r>
+        <w:t>stofna</w:t>
+      </w:r>
+      <w:proofErr w:type="spellEnd"/>
+      <w:r>
+        <w:t xml:space="preserve"> </w:t>
+      </w:r>
+      <w:proofErr w:type="spellStart"/>
+      <w:r>
+        <w:t>sameginlega</w:t>
+      </w:r>
+      <w:proofErr w:type="spellEnd"/>
+      <w:r>
+        <w:t xml:space="preserve"> </w:t>
+      </w:r>
+      <w:proofErr w:type="spellStart"/>
+      <w:r>
+        <w:t>github</w:t>
+      </w:r>
+      <w:proofErr w:type="spellEnd"/>
+      <w:r>
+        <w:t xml:space="preserve"> repository</w:t>
       </w:r>
       <w:r>
         <w:tab/>
@@ -265,7 +427,687 @@
     <w:p/>
     <w:p>
       <w:r>
-        <w:t>Í dag mættum við í fyrsta tímann til að fara yfir hvernig ætti að gera komandi verkefni fyrir næstu 3 vikur. Fyrsti fyrirlesturinn var sýndur í tíma og farið var gróflega yfir það sem skyldi vera gert í þessari viku. Markmiðið er að vinna í 8 klst á dag næstu 5 dagana og skila þ.a.l. 40 klst “vinnu” á viku næstu 3 vikurnar. Ekki allir í hópnum svöruðu okkur svo við fengum ekki öll “username” sem við þurftum til að klára að gera github-ið þannig að það verður klárað á næstunni.  Ákveðið var hvað gert yrði á morgun. Þar sem fáir mættu í dag var lítið hægt að gera.</w:t>
+        <w:t xml:space="preserve">Í </w:t>
+      </w:r>
+      <w:proofErr w:type="spellStart"/>
+      <w:r>
+        <w:t>dag</w:t>
+      </w:r>
+      <w:proofErr w:type="spellEnd"/>
+      <w:r>
+        <w:t xml:space="preserve"> </w:t>
+      </w:r>
+      <w:proofErr w:type="spellStart"/>
+      <w:r>
+        <w:t>mættum</w:t>
+      </w:r>
+      <w:proofErr w:type="spellEnd"/>
+      <w:r>
+        <w:t xml:space="preserve"> </w:t>
+      </w:r>
+      <w:proofErr w:type="spellStart"/>
+      <w:r>
+        <w:t>við</w:t>
+      </w:r>
+      <w:proofErr w:type="spellEnd"/>
+      <w:r>
+        <w:t xml:space="preserve"> í </w:t>
+      </w:r>
+      <w:proofErr w:type="spellStart"/>
+      <w:r>
+        <w:t>fyrsta</w:t>
+      </w:r>
+      <w:proofErr w:type="spellEnd"/>
+      <w:r>
+        <w:t xml:space="preserve"> </w:t>
+      </w:r>
+      <w:proofErr w:type="spellStart"/>
+      <w:r>
+        <w:t>tímann</w:t>
+      </w:r>
+      <w:proofErr w:type="spellEnd"/>
+      <w:r>
+        <w:t xml:space="preserve"> </w:t>
+      </w:r>
+      <w:proofErr w:type="spellStart"/>
+      <w:r>
+        <w:t>til</w:t>
+      </w:r>
+      <w:proofErr w:type="spellEnd"/>
+      <w:r>
+        <w:t xml:space="preserve"> </w:t>
+      </w:r>
+      <w:proofErr w:type="spellStart"/>
+      <w:r>
+        <w:t>að</w:t>
+      </w:r>
+      <w:proofErr w:type="spellEnd"/>
+      <w:r>
+        <w:t xml:space="preserve"> </w:t>
+      </w:r>
+      <w:proofErr w:type="spellStart"/>
+      <w:r>
+        <w:t>fara</w:t>
+      </w:r>
+      <w:proofErr w:type="spellEnd"/>
+      <w:r>
+        <w:t xml:space="preserve"> </w:t>
+      </w:r>
+      <w:proofErr w:type="spellStart"/>
+      <w:r>
+        <w:t>yfir</w:t>
+      </w:r>
+      <w:proofErr w:type="spellEnd"/>
+      <w:r>
+        <w:t xml:space="preserve"> </w:t>
+      </w:r>
+      <w:proofErr w:type="spellStart"/>
+      <w:r>
+        <w:t>hvernig</w:t>
+      </w:r>
+      <w:proofErr w:type="spellEnd"/>
+      <w:r>
+        <w:t xml:space="preserve"> </w:t>
+      </w:r>
+      <w:proofErr w:type="spellStart"/>
+      <w:r>
+        <w:t>ætti</w:t>
+      </w:r>
+      <w:proofErr w:type="spellEnd"/>
+      <w:r>
+        <w:t xml:space="preserve"> </w:t>
+      </w:r>
+      <w:proofErr w:type="spellStart"/>
+      <w:r>
+        <w:t>að</w:t>
+      </w:r>
+      <w:proofErr w:type="spellEnd"/>
+      <w:r>
+        <w:t xml:space="preserve"> </w:t>
+      </w:r>
+      <w:proofErr w:type="spellStart"/>
+      <w:r>
+        <w:t>gera</w:t>
+      </w:r>
+      <w:proofErr w:type="spellEnd"/>
+      <w:r>
+        <w:t xml:space="preserve"> </w:t>
+      </w:r>
+      <w:proofErr w:type="spellStart"/>
+      <w:r>
+        <w:t>komandi</w:t>
+      </w:r>
+      <w:proofErr w:type="spellEnd"/>
+      <w:r>
+        <w:t xml:space="preserve"> </w:t>
+      </w:r>
+      <w:proofErr w:type="spellStart"/>
+      <w:r>
+        <w:t>verkefni</w:t>
+      </w:r>
+      <w:proofErr w:type="spellEnd"/>
+      <w:r>
+        <w:t xml:space="preserve"> </w:t>
+      </w:r>
+      <w:proofErr w:type="spellStart"/>
+      <w:r>
+        <w:t>fyrir</w:t>
+      </w:r>
+      <w:proofErr w:type="spellEnd"/>
+      <w:r>
+        <w:t xml:space="preserve"> </w:t>
+      </w:r>
+      <w:proofErr w:type="spellStart"/>
+      <w:r>
+        <w:t>næstu</w:t>
+      </w:r>
+      <w:proofErr w:type="spellEnd"/>
+      <w:r>
+        <w:t xml:space="preserve"> 3 </w:t>
+      </w:r>
+      <w:proofErr w:type="spellStart"/>
+      <w:r>
+        <w:t>vikur</w:t>
+      </w:r>
+      <w:proofErr w:type="spellEnd"/>
+      <w:r>
+        <w:t xml:space="preserve">. </w:t>
+      </w:r>
+      <w:proofErr w:type="spellStart"/>
+      <w:r>
+        <w:t>Fyrsti</w:t>
+      </w:r>
+      <w:proofErr w:type="spellEnd"/>
+      <w:r>
+        <w:t xml:space="preserve"> </w:t>
+      </w:r>
+      <w:proofErr w:type="spellStart"/>
+      <w:r>
+        <w:t>fyrirlesturinn</w:t>
+      </w:r>
+      <w:proofErr w:type="spellEnd"/>
+      <w:r>
+        <w:t xml:space="preserve"> var </w:t>
+      </w:r>
+      <w:proofErr w:type="spellStart"/>
+      <w:r>
+        <w:t>sýndur</w:t>
+      </w:r>
+      <w:proofErr w:type="spellEnd"/>
+      <w:r>
+        <w:t xml:space="preserve"> í </w:t>
+      </w:r>
+      <w:proofErr w:type="spellStart"/>
+      <w:r>
+        <w:t>tíma</w:t>
+      </w:r>
+      <w:proofErr w:type="spellEnd"/>
+      <w:r>
+        <w:t xml:space="preserve"> </w:t>
+      </w:r>
+      <w:proofErr w:type="spellStart"/>
+      <w:r>
+        <w:t>og</w:t>
+      </w:r>
+      <w:proofErr w:type="spellEnd"/>
+      <w:r>
+        <w:t xml:space="preserve"> </w:t>
+      </w:r>
+      <w:proofErr w:type="spellStart"/>
+      <w:r>
+        <w:t>farið</w:t>
+      </w:r>
+      <w:proofErr w:type="spellEnd"/>
+      <w:r>
+        <w:t xml:space="preserve"> var </w:t>
+      </w:r>
+      <w:proofErr w:type="spellStart"/>
+      <w:r>
+        <w:t>gróflega</w:t>
+      </w:r>
+      <w:proofErr w:type="spellEnd"/>
+      <w:r>
+        <w:t xml:space="preserve"> </w:t>
+      </w:r>
+      <w:proofErr w:type="spellStart"/>
+      <w:r>
+        <w:t>yfir</w:t>
+      </w:r>
+      <w:proofErr w:type="spellEnd"/>
+      <w:r>
+        <w:t xml:space="preserve"> </w:t>
+      </w:r>
+      <w:proofErr w:type="spellStart"/>
+      <w:r>
+        <w:t>það</w:t>
+      </w:r>
+      <w:proofErr w:type="spellEnd"/>
+      <w:r>
+        <w:t xml:space="preserve"> </w:t>
+      </w:r>
+      <w:proofErr w:type="spellStart"/>
+      <w:r>
+        <w:t>sem</w:t>
+      </w:r>
+      <w:proofErr w:type="spellEnd"/>
+      <w:r>
+        <w:t xml:space="preserve"> </w:t>
+      </w:r>
+      <w:proofErr w:type="spellStart"/>
+      <w:r>
+        <w:t>skyldi</w:t>
+      </w:r>
+      <w:proofErr w:type="spellEnd"/>
+      <w:r>
+        <w:t xml:space="preserve"> vera </w:t>
+      </w:r>
+      <w:proofErr w:type="spellStart"/>
+      <w:r>
+        <w:t>gert</w:t>
+      </w:r>
+      <w:proofErr w:type="spellEnd"/>
+      <w:r>
+        <w:t xml:space="preserve"> í </w:t>
+      </w:r>
+      <w:proofErr w:type="spellStart"/>
+      <w:r>
+        <w:t>þessari</w:t>
+      </w:r>
+      <w:proofErr w:type="spellEnd"/>
+      <w:r>
+        <w:t xml:space="preserve"> </w:t>
+      </w:r>
+      <w:proofErr w:type="spellStart"/>
+      <w:r>
+        <w:t>viku</w:t>
+      </w:r>
+      <w:proofErr w:type="spellEnd"/>
+      <w:r>
+        <w:t xml:space="preserve">. </w:t>
+      </w:r>
+      <w:proofErr w:type="spellStart"/>
+      <w:r>
+        <w:t>Markmiðið</w:t>
+      </w:r>
+      <w:proofErr w:type="spellEnd"/>
+      <w:r>
+        <w:t xml:space="preserve"> </w:t>
+      </w:r>
+      <w:proofErr w:type="spellStart"/>
+      <w:r>
+        <w:t>er</w:t>
+      </w:r>
+      <w:proofErr w:type="spellEnd"/>
+      <w:r>
+        <w:t xml:space="preserve"> </w:t>
+      </w:r>
+      <w:proofErr w:type="spellStart"/>
+      <w:r>
+        <w:t>að</w:t>
+      </w:r>
+      <w:proofErr w:type="spellEnd"/>
+      <w:r>
+        <w:t xml:space="preserve"> </w:t>
+      </w:r>
+      <w:proofErr w:type="spellStart"/>
+      <w:r>
+        <w:t>vinna</w:t>
+      </w:r>
+      <w:proofErr w:type="spellEnd"/>
+      <w:r>
+        <w:t xml:space="preserve"> í 8 </w:t>
+      </w:r>
+      <w:proofErr w:type="spellStart"/>
+      <w:r>
+        <w:t>klst</w:t>
+      </w:r>
+      <w:proofErr w:type="spellEnd"/>
+      <w:r>
+        <w:t xml:space="preserve"> á </w:t>
+      </w:r>
+      <w:proofErr w:type="spellStart"/>
+      <w:r>
+        <w:t>dag</w:t>
+      </w:r>
+      <w:proofErr w:type="spellEnd"/>
+      <w:r>
+        <w:t xml:space="preserve"> </w:t>
+      </w:r>
+      <w:proofErr w:type="spellStart"/>
+      <w:r>
+        <w:t>næstu</w:t>
+      </w:r>
+      <w:proofErr w:type="spellEnd"/>
+      <w:r>
+        <w:t xml:space="preserve"> 5 </w:t>
+      </w:r>
+      <w:proofErr w:type="spellStart"/>
+      <w:r>
+        <w:t>dagana</w:t>
+      </w:r>
+      <w:proofErr w:type="spellEnd"/>
+      <w:r>
+        <w:t xml:space="preserve"> </w:t>
+      </w:r>
+      <w:proofErr w:type="spellStart"/>
+      <w:r>
+        <w:t>og</w:t>
+      </w:r>
+      <w:proofErr w:type="spellEnd"/>
+      <w:r>
+        <w:t xml:space="preserve"> </w:t>
+      </w:r>
+      <w:proofErr w:type="spellStart"/>
+      <w:r>
+        <w:t>skila</w:t>
+      </w:r>
+      <w:proofErr w:type="spellEnd"/>
+      <w:r>
+        <w:t xml:space="preserve"> </w:t>
+      </w:r>
+      <w:proofErr w:type="spellStart"/>
+      <w:r>
+        <w:t>þ.a.l</w:t>
+      </w:r>
+      <w:proofErr w:type="spellEnd"/>
+      <w:r>
+        <w:t xml:space="preserve">. 40 </w:t>
+      </w:r>
+      <w:proofErr w:type="spellStart"/>
+      <w:r>
+        <w:t>klst</w:t>
+      </w:r>
+      <w:proofErr w:type="spellEnd"/>
+      <w:r>
+        <w:t xml:space="preserve"> “</w:t>
+      </w:r>
+      <w:proofErr w:type="spellStart"/>
+      <w:r>
+        <w:t>vinnu</w:t>
+      </w:r>
+      <w:proofErr w:type="spellEnd"/>
+      <w:r>
+        <w:t xml:space="preserve">” á </w:t>
+      </w:r>
+      <w:proofErr w:type="spellStart"/>
+      <w:r>
+        <w:t>viku</w:t>
+      </w:r>
+      <w:proofErr w:type="spellEnd"/>
+      <w:r>
+        <w:t xml:space="preserve"> </w:t>
+      </w:r>
+      <w:proofErr w:type="spellStart"/>
+      <w:r>
+        <w:t>næstu</w:t>
+      </w:r>
+      <w:proofErr w:type="spellEnd"/>
+      <w:r>
+        <w:t xml:space="preserve"> 3 </w:t>
+      </w:r>
+      <w:proofErr w:type="spellStart"/>
+      <w:r>
+        <w:t>vikurnar</w:t>
+      </w:r>
+      <w:proofErr w:type="spellEnd"/>
+      <w:r>
+        <w:t xml:space="preserve">. Ekki </w:t>
+      </w:r>
+      <w:proofErr w:type="spellStart"/>
+      <w:r>
+        <w:t>allir</w:t>
+      </w:r>
+      <w:proofErr w:type="spellEnd"/>
+      <w:r>
+        <w:t xml:space="preserve"> í </w:t>
+      </w:r>
+      <w:proofErr w:type="spellStart"/>
+      <w:r>
+        <w:t>hópnum</w:t>
+      </w:r>
+      <w:proofErr w:type="spellEnd"/>
+      <w:r>
+        <w:t xml:space="preserve"> </w:t>
+      </w:r>
+      <w:proofErr w:type="spellStart"/>
+      <w:r>
+        <w:t>svöruðu</w:t>
+      </w:r>
+      <w:proofErr w:type="spellEnd"/>
+      <w:r>
+        <w:t xml:space="preserve"> </w:t>
+      </w:r>
+      <w:proofErr w:type="spellStart"/>
+      <w:r>
+        <w:t>okkur</w:t>
+      </w:r>
+      <w:proofErr w:type="spellEnd"/>
+      <w:r>
+        <w:t xml:space="preserve"> </w:t>
+      </w:r>
+      <w:proofErr w:type="spellStart"/>
+      <w:r>
+        <w:t>svo</w:t>
+      </w:r>
+      <w:proofErr w:type="spellEnd"/>
+      <w:r>
+        <w:t xml:space="preserve"> </w:t>
+      </w:r>
+      <w:proofErr w:type="spellStart"/>
+      <w:r>
+        <w:t>við</w:t>
+      </w:r>
+      <w:proofErr w:type="spellEnd"/>
+      <w:r>
+        <w:t xml:space="preserve"> </w:t>
+      </w:r>
+      <w:proofErr w:type="spellStart"/>
+      <w:r>
+        <w:t>fengum</w:t>
+      </w:r>
+      <w:proofErr w:type="spellEnd"/>
+      <w:r>
+        <w:t xml:space="preserve"> ekki </w:t>
+      </w:r>
+      <w:proofErr w:type="spellStart"/>
+      <w:r>
+        <w:t>öll</w:t>
+      </w:r>
+      <w:proofErr w:type="spellEnd"/>
+      <w:r>
+        <w:t xml:space="preserve"> “username” </w:t>
+      </w:r>
+      <w:proofErr w:type="spellStart"/>
+      <w:r>
+        <w:t>sem</w:t>
+      </w:r>
+      <w:proofErr w:type="spellEnd"/>
+      <w:r>
+        <w:t xml:space="preserve"> </w:t>
+      </w:r>
+      <w:proofErr w:type="spellStart"/>
+      <w:r>
+        <w:t>við</w:t>
+      </w:r>
+      <w:proofErr w:type="spellEnd"/>
+      <w:r>
+        <w:t xml:space="preserve"> </w:t>
+      </w:r>
+      <w:proofErr w:type="spellStart"/>
+      <w:r>
+        <w:t>þurftum</w:t>
+      </w:r>
+      <w:proofErr w:type="spellEnd"/>
+      <w:r>
+        <w:t xml:space="preserve"> </w:t>
+      </w:r>
+      <w:proofErr w:type="spellStart"/>
+      <w:r>
+        <w:t>til</w:t>
+      </w:r>
+      <w:proofErr w:type="spellEnd"/>
+      <w:r>
+        <w:t xml:space="preserve"> </w:t>
+      </w:r>
+      <w:proofErr w:type="spellStart"/>
+      <w:r>
+        <w:t>að</w:t>
+      </w:r>
+      <w:proofErr w:type="spellEnd"/>
+      <w:r>
+        <w:t xml:space="preserve"> </w:t>
+      </w:r>
+      <w:proofErr w:type="spellStart"/>
+      <w:r>
+        <w:t>klára</w:t>
+      </w:r>
+      <w:proofErr w:type="spellEnd"/>
+      <w:r>
+        <w:t xml:space="preserve"> </w:t>
+      </w:r>
+      <w:proofErr w:type="spellStart"/>
+      <w:r>
+        <w:t>að</w:t>
+      </w:r>
+      <w:proofErr w:type="spellEnd"/>
+      <w:r>
+        <w:t xml:space="preserve"> </w:t>
+      </w:r>
+      <w:proofErr w:type="spellStart"/>
+      <w:r>
+        <w:t>gera</w:t>
+      </w:r>
+      <w:proofErr w:type="spellEnd"/>
+      <w:r>
+        <w:t xml:space="preserve"> </w:t>
+      </w:r>
+      <w:proofErr w:type="spellStart"/>
+      <w:r>
+        <w:t>github-ið</w:t>
+      </w:r>
+      <w:proofErr w:type="spellEnd"/>
+      <w:r>
+        <w:t xml:space="preserve"> </w:t>
+      </w:r>
+      <w:proofErr w:type="spellStart"/>
+      <w:r>
+        <w:t>þannig</w:t>
+      </w:r>
+      <w:proofErr w:type="spellEnd"/>
+      <w:r>
+        <w:t xml:space="preserve"> </w:t>
+      </w:r>
+      <w:proofErr w:type="spellStart"/>
+      <w:r>
+        <w:t>að</w:t>
+      </w:r>
+      <w:proofErr w:type="spellEnd"/>
+      <w:r>
+        <w:t xml:space="preserve"> </w:t>
+      </w:r>
+      <w:proofErr w:type="spellStart"/>
+      <w:r>
+        <w:t>það</w:t>
+      </w:r>
+      <w:proofErr w:type="spellEnd"/>
+      <w:r>
+        <w:t xml:space="preserve"> </w:t>
+      </w:r>
+      <w:proofErr w:type="spellStart"/>
+      <w:r>
+        <w:t>verður</w:t>
+      </w:r>
+      <w:proofErr w:type="spellEnd"/>
+      <w:r>
+        <w:t xml:space="preserve"> </w:t>
+      </w:r>
+      <w:proofErr w:type="spellStart"/>
+      <w:r>
+        <w:t>klárað</w:t>
+      </w:r>
+      <w:proofErr w:type="spellEnd"/>
+      <w:r>
+        <w:t xml:space="preserve"> á </w:t>
+      </w:r>
+      <w:proofErr w:type="spellStart"/>
+      <w:r>
+        <w:t>næstunni</w:t>
+      </w:r>
+      <w:proofErr w:type="spellEnd"/>
+      <w:r>
+        <w:t xml:space="preserve">.  </w:t>
+      </w:r>
+      <w:proofErr w:type="spellStart"/>
+      <w:r>
+        <w:t>Ákveðið</w:t>
+      </w:r>
+      <w:proofErr w:type="spellEnd"/>
+      <w:r>
+        <w:t xml:space="preserve"> var </w:t>
+      </w:r>
+      <w:proofErr w:type="spellStart"/>
+      <w:r>
+        <w:t>hvað</w:t>
+      </w:r>
+      <w:proofErr w:type="spellEnd"/>
+      <w:r>
+        <w:t xml:space="preserve"> </w:t>
+      </w:r>
+      <w:proofErr w:type="spellStart"/>
+      <w:r>
+        <w:t>gert</w:t>
+      </w:r>
+      <w:proofErr w:type="spellEnd"/>
+      <w:r>
+        <w:t xml:space="preserve"> </w:t>
+      </w:r>
+      <w:proofErr w:type="spellStart"/>
+      <w:r>
+        <w:t>yrði</w:t>
+      </w:r>
+      <w:proofErr w:type="spellEnd"/>
+      <w:r>
+        <w:t xml:space="preserve"> á </w:t>
+      </w:r>
+      <w:proofErr w:type="spellStart"/>
+      <w:r>
+        <w:t>morgun</w:t>
+      </w:r>
+      <w:proofErr w:type="spellEnd"/>
+      <w:r>
+        <w:t xml:space="preserve">. </w:t>
+      </w:r>
+      <w:proofErr w:type="spellStart"/>
+      <w:r>
+        <w:t>Þar</w:t>
+      </w:r>
+      <w:proofErr w:type="spellEnd"/>
+      <w:r>
+        <w:t xml:space="preserve"> </w:t>
+      </w:r>
+      <w:proofErr w:type="spellStart"/>
+      <w:r>
+        <w:t>sem</w:t>
+      </w:r>
+      <w:proofErr w:type="spellEnd"/>
+      <w:r>
+        <w:t xml:space="preserve"> </w:t>
+      </w:r>
+      <w:proofErr w:type="spellStart"/>
+      <w:r>
+        <w:t>fáir</w:t>
+      </w:r>
+      <w:proofErr w:type="spellEnd"/>
+      <w:r>
+        <w:t xml:space="preserve"> </w:t>
+      </w:r>
+      <w:proofErr w:type="spellStart"/>
+      <w:r>
+        <w:t>mættu</w:t>
+      </w:r>
+      <w:proofErr w:type="spellEnd"/>
+      <w:r>
+        <w:t xml:space="preserve"> í </w:t>
+      </w:r>
+      <w:proofErr w:type="spellStart"/>
+      <w:r>
+        <w:t>dag</w:t>
+      </w:r>
+      <w:proofErr w:type="spellEnd"/>
+      <w:r>
+        <w:t xml:space="preserve"> var </w:t>
+      </w:r>
+      <w:proofErr w:type="spellStart"/>
+      <w:r>
+        <w:t>lítið</w:t>
+      </w:r>
+      <w:proofErr w:type="spellEnd"/>
+      <w:r>
+        <w:t xml:space="preserve"> </w:t>
+      </w:r>
+      <w:proofErr w:type="spellStart"/>
+      <w:r>
+        <w:t>hægt</w:t>
+      </w:r>
+      <w:proofErr w:type="spellEnd"/>
+      <w:r>
+        <w:t xml:space="preserve"> </w:t>
+      </w:r>
+      <w:proofErr w:type="spellStart"/>
+      <w:r>
+        <w:t>að</w:t>
+      </w:r>
+      <w:proofErr w:type="spellEnd"/>
+      <w:r>
+        <w:t xml:space="preserve"> </w:t>
+      </w:r>
+      <w:proofErr w:type="spellStart"/>
+      <w:r>
+        <w:t>gera</w:t>
+      </w:r>
+      <w:proofErr w:type="spellEnd"/>
+      <w:r>
+        <w:t>.</w:t>
       </w:r>
     </w:p>
     <w:p>
@@ -289,36 +1131,100 @@
       </w:r>
     </w:p>
     <w:p>
+      <w:proofErr w:type="spellStart"/>
       <w:r>
         <w:rPr>
           <w:b/>
         </w:rPr>
-        <w:t xml:space="preserve">Mættir: </w:t>
-      </w:r>
-      <w:r>
-        <w:t>Róslín, Eva</w:t>
-      </w:r>
-    </w:p>
-    <w:p>
+        <w:t>Mættir</w:t>
+      </w:r>
+      <w:proofErr w:type="spellEnd"/>
       <w:r>
         <w:rPr>
           <w:b/>
         </w:rPr>
-        <w:t>Seinir:</w:t>
-      </w:r>
-      <w:r>
-        <w:t xml:space="preserve"> Arnar, Berglind</w:t>
-      </w:r>
-    </w:p>
-    <w:p>
+        <w:t xml:space="preserve">: </w:t>
+      </w:r>
+      <w:proofErr w:type="spellStart"/>
+      <w:r>
+        <w:t>Róslín</w:t>
+      </w:r>
+      <w:proofErr w:type="spellEnd"/>
+      <w:r>
+        <w:t>, Eva</w:t>
+      </w:r>
+    </w:p>
+    <w:p>
+      <w:proofErr w:type="spellStart"/>
       <w:r>
         <w:rPr>
           <w:b/>
         </w:rPr>
-        <w:t xml:space="preserve">Ekki mættir: </w:t>
-      </w:r>
-      <w:r>
-        <w:t xml:space="preserve"> Silfá [í útlöndum]</w:t>
+        <w:t>Seinir</w:t>
+      </w:r>
+      <w:proofErr w:type="spellEnd"/>
+      <w:r>
+        <w:rPr>
+          <w:b/>
+        </w:rPr>
+        <w:t>:</w:t>
+      </w:r>
+      <w:r>
+        <w:t xml:space="preserve"> </w:t>
+      </w:r>
+      <w:proofErr w:type="spellStart"/>
+      <w:r>
+        <w:t>Arnar</w:t>
+      </w:r>
+      <w:proofErr w:type="spellEnd"/>
+      <w:r>
+        <w:t xml:space="preserve">, </w:t>
+      </w:r>
+      <w:proofErr w:type="spellStart"/>
+      <w:r>
+        <w:t>Berglind</w:t>
+      </w:r>
+      <w:proofErr w:type="spellEnd"/>
+    </w:p>
+    <w:p>
+      <w:r>
+        <w:rPr>
+          <w:b/>
+        </w:rPr>
+        <w:t xml:space="preserve">Ekki </w:t>
+      </w:r>
+      <w:proofErr w:type="spellStart"/>
+      <w:r>
+        <w:rPr>
+          <w:b/>
+        </w:rPr>
+        <w:t>mættir</w:t>
+      </w:r>
+      <w:proofErr w:type="spellEnd"/>
+      <w:r>
+        <w:rPr>
+          <w:b/>
+        </w:rPr>
+        <w:t xml:space="preserve">: </w:t>
+      </w:r>
+      <w:r>
+        <w:t xml:space="preserve"> </w:t>
+      </w:r>
+      <w:proofErr w:type="spellStart"/>
+      <w:r>
+        <w:t>Silfá</w:t>
+      </w:r>
+      <w:proofErr w:type="spellEnd"/>
+      <w:r>
+        <w:t xml:space="preserve"> [í </w:t>
+      </w:r>
+      <w:proofErr w:type="spellStart"/>
+      <w:r>
+        <w:t>útlöndum</w:t>
+      </w:r>
+      <w:proofErr w:type="spellEnd"/>
+      <w:r>
+        <w:t>]</w:t>
       </w:r>
     </w:p>
     <w:p/>
@@ -331,12 +1237,37 @@
           <w:bCs/>
         </w:rPr>
       </w:pPr>
+      <w:proofErr w:type="spellStart"/>
       <w:r>
         <w:rPr>
           <w:b/>
           <w:bCs/>
         </w:rPr>
-        <w:t xml:space="preserve">Verkefni dagsins: </w:t>
+        <w:t>Verkefni</w:t>
+      </w:r>
+      <w:proofErr w:type="spellEnd"/>
+      <w:r>
+        <w:rPr>
+          <w:b/>
+          <w:bCs/>
+        </w:rPr>
+        <w:t xml:space="preserve"> </w:t>
+      </w:r>
+      <w:proofErr w:type="spellStart"/>
+      <w:r>
+        <w:rPr>
+          <w:b/>
+          <w:bCs/>
+        </w:rPr>
+        <w:t>dagsins</w:t>
+      </w:r>
+      <w:proofErr w:type="spellEnd"/>
+      <w:r>
+        <w:rPr>
+          <w:b/>
+          <w:bCs/>
+        </w:rPr>
+        <w:t xml:space="preserve">: </w:t>
       </w:r>
     </w:p>
     <w:p>
@@ -346,9 +1277,11 @@
           <w:numId w:val="1"/>
         </w:numPr>
       </w:pPr>
+      <w:proofErr w:type="spellStart"/>
       <w:r>
         <w:t>Morgunfundur</w:t>
       </w:r>
+      <w:proofErr w:type="spellEnd"/>
       <w:r>
         <w:tab/>
       </w:r>
@@ -371,8 +1304,13 @@
         </w:numPr>
       </w:pPr>
       <w:r>
-        <w:t xml:space="preserve"> Gera kröfulista</w:t>
-      </w:r>
+        <w:t xml:space="preserve"> Gera </w:t>
+      </w:r>
+      <w:proofErr w:type="spellStart"/>
+      <w:r>
+        <w:t>kröfulista</w:t>
+      </w:r>
+      <w:proofErr w:type="spellEnd"/>
       <w:r>
         <w:tab/>
       </w:r>
@@ -392,8 +1330,13 @@
         </w:numPr>
       </w:pPr>
       <w:r>
-        <w:t>Gera notendahópagreiningu</w:t>
-      </w:r>
+        <w:t xml:space="preserve">Gera </w:t>
+      </w:r>
+      <w:proofErr w:type="spellStart"/>
+      <w:r>
+        <w:t>notendahópagreiningu</w:t>
+      </w:r>
+      <w:proofErr w:type="spellEnd"/>
       <w:r>
         <w:tab/>
       </w:r>
@@ -410,8 +1353,13 @@
         </w:numPr>
       </w:pPr>
       <w:r>
-        <w:t>Gera notkunartilvik</w:t>
-      </w:r>
+        <w:t xml:space="preserve">Gera </w:t>
+      </w:r>
+      <w:proofErr w:type="spellStart"/>
+      <w:r>
+        <w:t>notkunartilvik</w:t>
+      </w:r>
+      <w:proofErr w:type="spellEnd"/>
       <w:r>
         <w:tab/>
       </w:r>
@@ -622,12 +1570,37 @@
           <w:bCs/>
         </w:rPr>
       </w:pPr>
+      <w:proofErr w:type="spellStart"/>
       <w:r>
         <w:rPr>
           <w:b/>
           <w:bCs/>
         </w:rPr>
-        <w:t>Verkefni dagsins:</w:t>
+        <w:t>Verkefni</w:t>
+      </w:r>
+      <w:proofErr w:type="spellEnd"/>
+      <w:r>
+        <w:rPr>
+          <w:b/>
+          <w:bCs/>
+        </w:rPr>
+        <w:t xml:space="preserve"> </w:t>
+      </w:r>
+      <w:proofErr w:type="spellStart"/>
+      <w:r>
+        <w:rPr>
+          <w:b/>
+          <w:bCs/>
+        </w:rPr>
+        <w:t>dagsins</w:t>
+      </w:r>
+      <w:proofErr w:type="spellEnd"/>
+      <w:r>
+        <w:rPr>
+          <w:b/>
+          <w:bCs/>
+        </w:rPr>
+        <w:t>:</w:t>
       </w:r>
     </w:p>
     <w:p>
@@ -637,9 +1610,19 @@
           <w:numId w:val="2"/>
         </w:numPr>
       </w:pPr>
-      <w:r>
-        <w:t>Klára notkunartilvikin</w:t>
-      </w:r>
+      <w:proofErr w:type="spellStart"/>
+      <w:r>
+        <w:t>Klára</w:t>
+      </w:r>
+      <w:proofErr w:type="spellEnd"/>
+      <w:r>
+        <w:t xml:space="preserve"> </w:t>
+      </w:r>
+      <w:proofErr w:type="spellStart"/>
+      <w:r>
+        <w:t>notkunartilvikin</w:t>
+      </w:r>
+      <w:proofErr w:type="spellEnd"/>
       <w:r>
         <w:tab/>
       </w:r>
@@ -658,9 +1641,19 @@
           <w:numId w:val="2"/>
         </w:numPr>
       </w:pPr>
-      <w:r>
-        <w:t>Klára nytsemiskröfurnar</w:t>
-      </w:r>
+      <w:proofErr w:type="spellStart"/>
+      <w:r>
+        <w:t>Klára</w:t>
+      </w:r>
+      <w:proofErr w:type="spellEnd"/>
+      <w:r>
+        <w:t xml:space="preserve"> </w:t>
+      </w:r>
+      <w:proofErr w:type="spellStart"/>
+      <w:r>
+        <w:t>nytsemiskröfurnar</w:t>
+      </w:r>
+      <w:proofErr w:type="spellEnd"/>
       <w:r>
         <w:tab/>
       </w:r>
@@ -676,9 +1669,19 @@
           <w:numId w:val="2"/>
         </w:numPr>
       </w:pPr>
-      <w:r>
-        <w:t>Gróf hönnunarhugmynd</w:t>
-      </w:r>
+      <w:proofErr w:type="spellStart"/>
+      <w:r>
+        <w:t>Gróf</w:t>
+      </w:r>
+      <w:proofErr w:type="spellEnd"/>
+      <w:r>
+        <w:t xml:space="preserve"> </w:t>
+      </w:r>
+      <w:proofErr w:type="spellStart"/>
+      <w:r>
+        <w:t>hönnunarhugmynd</w:t>
+      </w:r>
+      <w:proofErr w:type="spellEnd"/>
       <w:r>
         <w:tab/>
       </w:r>
@@ -690,18 +1693,441 @@
     <w:p/>
     <w:p>
       <w:r>
-        <w:t>Stofan varð rafmagnslaus og netlaus svo Arnar var sendur í búð að kaupa Malt og appelsín á meðan afgangurinn hélt áfram að vinna. Sendur var póstur á Silfá um að hún ætti að klára nytsemiskröfurnar. Arnar var byrjaður á þeim. Enn beðið eftir svari frá Silfá. Notkunartilvik voru kláruð teiknuð var upp gróf hönnunarhugmynd.</w:t>
-      </w:r>
-    </w:p>
-    <w:p>
-      <w:r>
-        <w:t>Róslín – Arnar – Berglind – Eva = notkunartilvik 10 – 2 síðan hönnun 2 – 6</w:t>
-      </w:r>
-    </w:p>
-    <w:p>
-      <w:r>
-        <w:t>Silfá = Nytsemiskröfurnar einhvern tímann um kvöldið</w:t>
-      </w:r>
+        <w:t xml:space="preserve">Stofan </w:t>
+      </w:r>
+      <w:proofErr w:type="spellStart"/>
+      <w:r>
+        <w:t>varð</w:t>
+      </w:r>
+      <w:proofErr w:type="spellEnd"/>
+      <w:r>
+        <w:t xml:space="preserve"> </w:t>
+      </w:r>
+      <w:proofErr w:type="spellStart"/>
+      <w:r>
+        <w:t>rafmagnslaus</w:t>
+      </w:r>
+      <w:proofErr w:type="spellEnd"/>
+      <w:r>
+        <w:t xml:space="preserve"> </w:t>
+      </w:r>
+      <w:proofErr w:type="spellStart"/>
+      <w:r>
+        <w:t>og</w:t>
+      </w:r>
+      <w:proofErr w:type="spellEnd"/>
+      <w:r>
+        <w:t xml:space="preserve"> </w:t>
+      </w:r>
+      <w:proofErr w:type="spellStart"/>
+      <w:r>
+        <w:t>netlaus</w:t>
+      </w:r>
+      <w:proofErr w:type="spellEnd"/>
+      <w:r>
+        <w:t xml:space="preserve"> </w:t>
+      </w:r>
+      <w:proofErr w:type="spellStart"/>
+      <w:r>
+        <w:t>svo</w:t>
+      </w:r>
+      <w:proofErr w:type="spellEnd"/>
+      <w:r>
+        <w:t xml:space="preserve"> </w:t>
+      </w:r>
+      <w:proofErr w:type="spellStart"/>
+      <w:r>
+        <w:t>Arnar</w:t>
+      </w:r>
+      <w:proofErr w:type="spellEnd"/>
+      <w:r>
+        <w:t xml:space="preserve"> var </w:t>
+      </w:r>
+      <w:proofErr w:type="spellStart"/>
+      <w:r>
+        <w:t>sendur</w:t>
+      </w:r>
+      <w:proofErr w:type="spellEnd"/>
+      <w:r>
+        <w:t xml:space="preserve"> í </w:t>
+      </w:r>
+      <w:proofErr w:type="spellStart"/>
+      <w:r>
+        <w:t>búð</w:t>
+      </w:r>
+      <w:proofErr w:type="spellEnd"/>
+      <w:r>
+        <w:t xml:space="preserve"> </w:t>
+      </w:r>
+      <w:proofErr w:type="spellStart"/>
+      <w:r>
+        <w:t>að</w:t>
+      </w:r>
+      <w:proofErr w:type="spellEnd"/>
+      <w:r>
+        <w:t xml:space="preserve"> </w:t>
+      </w:r>
+      <w:proofErr w:type="spellStart"/>
+      <w:r>
+        <w:t>kaupa</w:t>
+      </w:r>
+      <w:proofErr w:type="spellEnd"/>
+      <w:r>
+        <w:t xml:space="preserve"> Malt </w:t>
+      </w:r>
+      <w:proofErr w:type="spellStart"/>
+      <w:r>
+        <w:t>og</w:t>
+      </w:r>
+      <w:proofErr w:type="spellEnd"/>
+      <w:r>
+        <w:t xml:space="preserve"> </w:t>
+      </w:r>
+      <w:proofErr w:type="spellStart"/>
+      <w:r>
+        <w:t>appelsín</w:t>
+      </w:r>
+      <w:proofErr w:type="spellEnd"/>
+      <w:r>
+        <w:t xml:space="preserve"> á </w:t>
+      </w:r>
+      <w:proofErr w:type="spellStart"/>
+      <w:r>
+        <w:t>meðan</w:t>
+      </w:r>
+      <w:proofErr w:type="spellEnd"/>
+      <w:r>
+        <w:t xml:space="preserve"> </w:t>
+      </w:r>
+      <w:proofErr w:type="spellStart"/>
+      <w:r>
+        <w:t>afgangurinn</w:t>
+      </w:r>
+      <w:proofErr w:type="spellEnd"/>
+      <w:r>
+        <w:t xml:space="preserve"> </w:t>
+      </w:r>
+      <w:proofErr w:type="spellStart"/>
+      <w:r>
+        <w:t>hélt</w:t>
+      </w:r>
+      <w:proofErr w:type="spellEnd"/>
+      <w:r>
+        <w:t xml:space="preserve"> </w:t>
+      </w:r>
+      <w:proofErr w:type="spellStart"/>
+      <w:r>
+        <w:t>áfram</w:t>
+      </w:r>
+      <w:proofErr w:type="spellEnd"/>
+      <w:r>
+        <w:t xml:space="preserve"> </w:t>
+      </w:r>
+      <w:proofErr w:type="spellStart"/>
+      <w:r>
+        <w:t>að</w:t>
+      </w:r>
+      <w:proofErr w:type="spellEnd"/>
+      <w:r>
+        <w:t xml:space="preserve"> </w:t>
+      </w:r>
+      <w:proofErr w:type="spellStart"/>
+      <w:r>
+        <w:t>vinna</w:t>
+      </w:r>
+      <w:proofErr w:type="spellEnd"/>
+      <w:r>
+        <w:t xml:space="preserve">. </w:t>
+      </w:r>
+      <w:proofErr w:type="spellStart"/>
+      <w:r>
+        <w:t>Sendur</w:t>
+      </w:r>
+      <w:proofErr w:type="spellEnd"/>
+      <w:r>
+        <w:t xml:space="preserve"> var </w:t>
+      </w:r>
+      <w:proofErr w:type="spellStart"/>
+      <w:r>
+        <w:t>póstur</w:t>
+      </w:r>
+      <w:proofErr w:type="spellEnd"/>
+      <w:r>
+        <w:t xml:space="preserve"> á </w:t>
+      </w:r>
+      <w:proofErr w:type="spellStart"/>
+      <w:r>
+        <w:t>Silfá</w:t>
+      </w:r>
+      <w:proofErr w:type="spellEnd"/>
+      <w:r>
+        <w:t xml:space="preserve"> um </w:t>
+      </w:r>
+      <w:proofErr w:type="spellStart"/>
+      <w:r>
+        <w:t>að</w:t>
+      </w:r>
+      <w:proofErr w:type="spellEnd"/>
+      <w:r>
+        <w:t xml:space="preserve"> </w:t>
+      </w:r>
+      <w:proofErr w:type="spellStart"/>
+      <w:r>
+        <w:t>hún</w:t>
+      </w:r>
+      <w:proofErr w:type="spellEnd"/>
+      <w:r>
+        <w:t xml:space="preserve"> </w:t>
+      </w:r>
+      <w:proofErr w:type="spellStart"/>
+      <w:r>
+        <w:t>ætti</w:t>
+      </w:r>
+      <w:proofErr w:type="spellEnd"/>
+      <w:r>
+        <w:t xml:space="preserve"> </w:t>
+      </w:r>
+      <w:proofErr w:type="spellStart"/>
+      <w:r>
+        <w:t>að</w:t>
+      </w:r>
+      <w:proofErr w:type="spellEnd"/>
+      <w:r>
+        <w:t xml:space="preserve"> </w:t>
+      </w:r>
+      <w:proofErr w:type="spellStart"/>
+      <w:r>
+        <w:t>klára</w:t>
+      </w:r>
+      <w:proofErr w:type="spellEnd"/>
+      <w:r>
+        <w:t xml:space="preserve"> </w:t>
+      </w:r>
+      <w:proofErr w:type="spellStart"/>
+      <w:r>
+        <w:t>nytsemiskröfurnar</w:t>
+      </w:r>
+      <w:proofErr w:type="spellEnd"/>
+      <w:r>
+        <w:t xml:space="preserve">. </w:t>
+      </w:r>
+      <w:proofErr w:type="spellStart"/>
+      <w:r>
+        <w:t>Arnar</w:t>
+      </w:r>
+      <w:proofErr w:type="spellEnd"/>
+      <w:r>
+        <w:t xml:space="preserve"> var </w:t>
+      </w:r>
+      <w:proofErr w:type="spellStart"/>
+      <w:r>
+        <w:t>byrjaður</w:t>
+      </w:r>
+      <w:proofErr w:type="spellEnd"/>
+      <w:r>
+        <w:t xml:space="preserve"> á </w:t>
+      </w:r>
+      <w:proofErr w:type="spellStart"/>
+      <w:r>
+        <w:t>þeim</w:t>
+      </w:r>
+      <w:proofErr w:type="spellEnd"/>
+      <w:r>
+        <w:t xml:space="preserve">. </w:t>
+      </w:r>
+      <w:proofErr w:type="spellStart"/>
+      <w:r>
+        <w:t>Enn</w:t>
+      </w:r>
+      <w:proofErr w:type="spellEnd"/>
+      <w:r>
+        <w:t xml:space="preserve"> </w:t>
+      </w:r>
+      <w:proofErr w:type="spellStart"/>
+      <w:r>
+        <w:t>beðið</w:t>
+      </w:r>
+      <w:proofErr w:type="spellEnd"/>
+      <w:r>
+        <w:t xml:space="preserve"> </w:t>
+      </w:r>
+      <w:proofErr w:type="spellStart"/>
+      <w:r>
+        <w:t>eftir</w:t>
+      </w:r>
+      <w:proofErr w:type="spellEnd"/>
+      <w:r>
+        <w:t xml:space="preserve"> </w:t>
+      </w:r>
+      <w:proofErr w:type="spellStart"/>
+      <w:r>
+        <w:t>svari</w:t>
+      </w:r>
+      <w:proofErr w:type="spellEnd"/>
+      <w:r>
+        <w:t xml:space="preserve"> </w:t>
+      </w:r>
+      <w:proofErr w:type="spellStart"/>
+      <w:r>
+        <w:t>frá</w:t>
+      </w:r>
+      <w:proofErr w:type="spellEnd"/>
+      <w:r>
+        <w:t xml:space="preserve"> </w:t>
+      </w:r>
+      <w:proofErr w:type="spellStart"/>
+      <w:r>
+        <w:t>Silfá</w:t>
+      </w:r>
+      <w:proofErr w:type="spellEnd"/>
+      <w:r>
+        <w:t xml:space="preserve">. </w:t>
+      </w:r>
+      <w:proofErr w:type="spellStart"/>
+      <w:r>
+        <w:t>Notkunartilvik</w:t>
+      </w:r>
+      <w:proofErr w:type="spellEnd"/>
+      <w:r>
+        <w:t xml:space="preserve"> </w:t>
+      </w:r>
+      <w:proofErr w:type="spellStart"/>
+      <w:r>
+        <w:t>voru</w:t>
+      </w:r>
+      <w:proofErr w:type="spellEnd"/>
+      <w:r>
+        <w:t xml:space="preserve"> </w:t>
+      </w:r>
+      <w:proofErr w:type="spellStart"/>
+      <w:r>
+        <w:t>kláruð</w:t>
+      </w:r>
+      <w:proofErr w:type="spellEnd"/>
+      <w:r>
+        <w:t xml:space="preserve"> </w:t>
+      </w:r>
+      <w:proofErr w:type="spellStart"/>
+      <w:r>
+        <w:t>teiknuð</w:t>
+      </w:r>
+      <w:proofErr w:type="spellEnd"/>
+      <w:r>
+        <w:t xml:space="preserve"> var </w:t>
+      </w:r>
+      <w:proofErr w:type="spellStart"/>
+      <w:r>
+        <w:t>upp</w:t>
+      </w:r>
+      <w:proofErr w:type="spellEnd"/>
+      <w:r>
+        <w:t xml:space="preserve"> </w:t>
+      </w:r>
+      <w:proofErr w:type="spellStart"/>
+      <w:r>
+        <w:t>gróf</w:t>
+      </w:r>
+      <w:proofErr w:type="spellEnd"/>
+      <w:r>
+        <w:t xml:space="preserve"> </w:t>
+      </w:r>
+      <w:proofErr w:type="spellStart"/>
+      <w:r>
+        <w:t>hönnunarhugmynd</w:t>
+      </w:r>
+      <w:proofErr w:type="spellEnd"/>
+      <w:r>
+        <w:t>.</w:t>
+      </w:r>
+    </w:p>
+    <w:p>
+      <w:proofErr w:type="spellStart"/>
+      <w:r>
+        <w:t>Róslín</w:t>
+      </w:r>
+      <w:proofErr w:type="spellEnd"/>
+      <w:r>
+        <w:t xml:space="preserve"> – </w:t>
+      </w:r>
+      <w:proofErr w:type="spellStart"/>
+      <w:r>
+        <w:t>Arnar</w:t>
+      </w:r>
+      <w:proofErr w:type="spellEnd"/>
+      <w:r>
+        <w:t xml:space="preserve"> – </w:t>
+      </w:r>
+      <w:proofErr w:type="spellStart"/>
+      <w:r>
+        <w:t>Berglind</w:t>
+      </w:r>
+      <w:proofErr w:type="spellEnd"/>
+      <w:r>
+        <w:t xml:space="preserve"> – Eva = </w:t>
+      </w:r>
+      <w:proofErr w:type="spellStart"/>
+      <w:r>
+        <w:t>notkunartilvik</w:t>
+      </w:r>
+      <w:proofErr w:type="spellEnd"/>
+      <w:r>
+        <w:t xml:space="preserve"> 10 – 2 </w:t>
+      </w:r>
+      <w:proofErr w:type="spellStart"/>
+      <w:r>
+        <w:t>síðan</w:t>
+      </w:r>
+      <w:proofErr w:type="spellEnd"/>
+      <w:r>
+        <w:t xml:space="preserve"> </w:t>
+      </w:r>
+      <w:proofErr w:type="spellStart"/>
+      <w:r>
+        <w:t>hönnun</w:t>
+      </w:r>
+      <w:proofErr w:type="spellEnd"/>
+      <w:r>
+        <w:t xml:space="preserve"> 2 – 6</w:t>
+      </w:r>
+    </w:p>
+    <w:p>
+      <w:proofErr w:type="spellStart"/>
+      <w:r>
+        <w:t>Silfá</w:t>
+      </w:r>
+      <w:proofErr w:type="spellEnd"/>
+      <w:r>
+        <w:t xml:space="preserve"> = </w:t>
+      </w:r>
+      <w:proofErr w:type="spellStart"/>
+      <w:r>
+        <w:t>Nytsemiskröfurnar</w:t>
+      </w:r>
+      <w:proofErr w:type="spellEnd"/>
+      <w:r>
+        <w:t xml:space="preserve"> </w:t>
+      </w:r>
+      <w:proofErr w:type="spellStart"/>
+      <w:r>
+        <w:t>einhvern</w:t>
+      </w:r>
+      <w:proofErr w:type="spellEnd"/>
+      <w:r>
+        <w:t xml:space="preserve"> </w:t>
+      </w:r>
+      <w:proofErr w:type="spellStart"/>
+      <w:r>
+        <w:t>tímann</w:t>
+      </w:r>
+      <w:proofErr w:type="spellEnd"/>
+      <w:r>
+        <w:t xml:space="preserve"> um </w:t>
+      </w:r>
+      <w:proofErr w:type="spellStart"/>
+      <w:r>
+        <w:t>kvöldið</w:t>
+      </w:r>
+      <w:proofErr w:type="spellEnd"/>
     </w:p>
     <w:p>
       <w:r>
@@ -917,8 +2343,16 @@
         <w:rPr>
           <w:lang w:val="en-US"/>
         </w:rPr>
-        <w:t>Gera happy path – Arnar</w:t>
-      </w:r>
+        <w:t xml:space="preserve">Gera happy path – </w:t>
+      </w:r>
+      <w:proofErr w:type="spellStart"/>
+      <w:r>
+        <w:rPr>
+          <w:lang w:val="en-US"/>
+        </w:rPr>
+        <w:t>Arnar</w:t>
+      </w:r>
+      <w:proofErr w:type="spellEnd"/>
       <w:r>
         <w:rPr>
           <w:lang w:val="en-US"/>
@@ -1131,12 +2565,53 @@
         </w:rPr>
         <w:t xml:space="preserve">Náðum sambandi við Silfá. Héldum áfram að skissa upp. </w:t>
       </w:r>
-      <w:r>
-        <w:rPr>
-          <w:bCs/>
-          <w:lang w:val="en-US"/>
-        </w:rPr>
-        <w:t xml:space="preserve">Gerðum Happy path og stöðurit. </w:t>
+      <w:proofErr w:type="spellStart"/>
+      <w:r>
+        <w:rPr>
+          <w:bCs/>
+          <w:lang w:val="en-US"/>
+        </w:rPr>
+        <w:t>Gerðum</w:t>
+      </w:r>
+      <w:proofErr w:type="spellEnd"/>
+      <w:r>
+        <w:rPr>
+          <w:bCs/>
+          <w:lang w:val="en-US"/>
+        </w:rPr>
+        <w:t xml:space="preserve"> Happy path </w:t>
+      </w:r>
+      <w:proofErr w:type="spellStart"/>
+      <w:r>
+        <w:rPr>
+          <w:bCs/>
+          <w:lang w:val="en-US"/>
+        </w:rPr>
+        <w:t>og</w:t>
+      </w:r>
+      <w:proofErr w:type="spellEnd"/>
+      <w:r>
+        <w:rPr>
+          <w:bCs/>
+          <w:lang w:val="en-US"/>
+        </w:rPr>
+        <w:t xml:space="preserve"> </w:t>
+      </w:r>
+      <w:proofErr w:type="spellStart"/>
+      <w:r>
+        <w:rPr>
+          <w:bCs/>
+          <w:lang w:val="en-US"/>
+        </w:rPr>
+        <w:t>stöðurit</w:t>
+      </w:r>
+      <w:proofErr w:type="spellEnd"/>
+      <w:r>
+        <w:rPr>
+          <w:bCs/>
+          <w:lang w:val="en-US"/>
+        </w:rPr>
+        <w:t xml:space="preserve">. </w:t>
       </w:r>
       <w:r>
         <w:rPr>
@@ -2223,15 +3698,160 @@
           <w:iCs/>
           <w:lang w:val="en-US"/>
         </w:rPr>
-        <w:t>Model clasar sem byrjað / búið er að gera</w:t>
-      </w:r>
-    </w:p>
-    <w:p>
-      <w:pPr>
-        <w:rPr>
-          <w:lang w:val="en-US"/>
-        </w:rPr>
-      </w:pPr>
+        <w:t xml:space="preserve">Model </w:t>
+      </w:r>
+      <w:proofErr w:type="spellStart"/>
+      <w:r>
+        <w:rPr>
+          <w:b/>
+          <w:bCs/>
+          <w:i/>
+          <w:iCs/>
+          <w:lang w:val="en-US"/>
+        </w:rPr>
+        <w:t>clasar</w:t>
+      </w:r>
+      <w:proofErr w:type="spellEnd"/>
+      <w:r>
+        <w:rPr>
+          <w:b/>
+          <w:bCs/>
+          <w:i/>
+          <w:iCs/>
+          <w:lang w:val="en-US"/>
+        </w:rPr>
+        <w:t xml:space="preserve"> </w:t>
+      </w:r>
+      <w:proofErr w:type="spellStart"/>
+      <w:r>
+        <w:rPr>
+          <w:b/>
+          <w:bCs/>
+          <w:i/>
+          <w:iCs/>
+          <w:lang w:val="en-US"/>
+        </w:rPr>
+        <w:t>sem</w:t>
+      </w:r>
+      <w:proofErr w:type="spellEnd"/>
+      <w:r>
+        <w:rPr>
+          <w:b/>
+          <w:bCs/>
+          <w:i/>
+          <w:iCs/>
+          <w:lang w:val="en-US"/>
+        </w:rPr>
+        <w:t xml:space="preserve"> </w:t>
+      </w:r>
+      <w:proofErr w:type="spellStart"/>
+      <w:r>
+        <w:rPr>
+          <w:b/>
+          <w:bCs/>
+          <w:i/>
+          <w:iCs/>
+          <w:lang w:val="en-US"/>
+        </w:rPr>
+        <w:t>byrjað</w:t>
+      </w:r>
+      <w:proofErr w:type="spellEnd"/>
+      <w:r>
+        <w:rPr>
+          <w:b/>
+          <w:bCs/>
+          <w:i/>
+          <w:iCs/>
+          <w:lang w:val="en-US"/>
+        </w:rPr>
+        <w:t xml:space="preserve"> / </w:t>
+      </w:r>
+      <w:proofErr w:type="spellStart"/>
+      <w:r>
+        <w:rPr>
+          <w:b/>
+          <w:bCs/>
+          <w:i/>
+          <w:iCs/>
+          <w:lang w:val="en-US"/>
+        </w:rPr>
+        <w:t>búið</w:t>
+      </w:r>
+      <w:proofErr w:type="spellEnd"/>
+      <w:r>
+        <w:rPr>
+          <w:b/>
+          <w:bCs/>
+          <w:i/>
+          <w:iCs/>
+          <w:lang w:val="en-US"/>
+        </w:rPr>
+        <w:t xml:space="preserve"> </w:t>
+      </w:r>
+      <w:proofErr w:type="spellStart"/>
+      <w:r>
+        <w:rPr>
+          <w:b/>
+          <w:bCs/>
+          <w:i/>
+          <w:iCs/>
+          <w:lang w:val="en-US"/>
+        </w:rPr>
+        <w:t>er</w:t>
+      </w:r>
+      <w:proofErr w:type="spellEnd"/>
+      <w:r>
+        <w:rPr>
+          <w:b/>
+          <w:bCs/>
+          <w:i/>
+          <w:iCs/>
+          <w:lang w:val="en-US"/>
+        </w:rPr>
+        <w:t xml:space="preserve"> </w:t>
+      </w:r>
+      <w:proofErr w:type="spellStart"/>
+      <w:r>
+        <w:rPr>
+          <w:b/>
+          <w:bCs/>
+          <w:i/>
+          <w:iCs/>
+          <w:lang w:val="en-US"/>
+        </w:rPr>
+        <w:t>að</w:t>
+      </w:r>
+      <w:proofErr w:type="spellEnd"/>
+      <w:r>
+        <w:rPr>
+          <w:b/>
+          <w:bCs/>
+          <w:i/>
+          <w:iCs/>
+          <w:lang w:val="en-US"/>
+        </w:rPr>
+        <w:t xml:space="preserve"> </w:t>
+      </w:r>
+      <w:proofErr w:type="spellStart"/>
+      <w:r>
+        <w:rPr>
+          <w:b/>
+          <w:bCs/>
+          <w:i/>
+          <w:iCs/>
+          <w:lang w:val="en-US"/>
+        </w:rPr>
+        <w:t>gera</w:t>
+      </w:r>
+      <w:proofErr w:type="spellEnd"/>
+    </w:p>
+    <w:p>
+      <w:pPr>
+        <w:rPr>
+          <w:lang w:val="en-US"/>
+        </w:rPr>
+      </w:pPr>
+      <w:proofErr w:type="spellStart"/>
       <w:r>
         <w:rPr>
           <w:lang w:val="en-US"/>
@@ -2244,6 +3864,7 @@
         </w:rPr>
         <w:t>e</w:t>
       </w:r>
+      <w:proofErr w:type="spellEnd"/>
       <w:r>
         <w:rPr>
           <w:lang w:val="en-US"/>
@@ -2886,17 +4507,81 @@
           <w:lang w:val="en-US"/>
         </w:rPr>
       </w:pPr>
-      <w:r>
-        <w:rPr>
-          <w:lang w:val="en-US"/>
-        </w:rPr>
-        <w:t>Endurheimta fílínginn (ef hann t</w:t>
-      </w:r>
-      <w:r>
-        <w:rPr>
-          <w:lang w:val="en-US"/>
-        </w:rPr>
-        <w:t>ýnist)</w:t>
+      <w:proofErr w:type="spellStart"/>
+      <w:r>
+        <w:rPr>
+          <w:lang w:val="en-US"/>
+        </w:rPr>
+        <w:t>Endurheimta</w:t>
+      </w:r>
+      <w:proofErr w:type="spellEnd"/>
+      <w:r>
+        <w:rPr>
+          <w:lang w:val="en-US"/>
+        </w:rPr>
+        <w:t xml:space="preserve"> </w:t>
+      </w:r>
+      <w:proofErr w:type="spellStart"/>
+      <w:r>
+        <w:rPr>
+          <w:lang w:val="en-US"/>
+        </w:rPr>
+        <w:t>fílínginn</w:t>
+      </w:r>
+      <w:proofErr w:type="spellEnd"/>
+      <w:r>
+        <w:rPr>
+          <w:lang w:val="en-US"/>
+        </w:rPr>
+        <w:t xml:space="preserve"> (</w:t>
+      </w:r>
+      <w:proofErr w:type="spellStart"/>
+      <w:r>
+        <w:rPr>
+          <w:lang w:val="en-US"/>
+        </w:rPr>
+        <w:t>ef</w:t>
+      </w:r>
+      <w:proofErr w:type="spellEnd"/>
+      <w:r>
+        <w:rPr>
+          <w:lang w:val="en-US"/>
+        </w:rPr>
+        <w:t xml:space="preserve"> </w:t>
+      </w:r>
+      <w:proofErr w:type="spellStart"/>
+      <w:r>
+        <w:rPr>
+          <w:lang w:val="en-US"/>
+        </w:rPr>
+        <w:t>hann</w:t>
+      </w:r>
+      <w:proofErr w:type="spellEnd"/>
+      <w:r>
+        <w:rPr>
+          <w:lang w:val="en-US"/>
+        </w:rPr>
+        <w:t xml:space="preserve"> </w:t>
+      </w:r>
+      <w:proofErr w:type="spellStart"/>
+      <w:r>
+        <w:rPr>
+          <w:lang w:val="en-US"/>
+        </w:rPr>
+        <w:t>t</w:t>
+      </w:r>
+      <w:r>
+        <w:rPr>
+          <w:lang w:val="en-US"/>
+        </w:rPr>
+        <w:t>ýnist</w:t>
+      </w:r>
+      <w:proofErr w:type="spellEnd"/>
+      <w:r>
+        <w:rPr>
+          <w:lang w:val="en-US"/>
+        </w:rPr>
+        <w:t>)</w:t>
       </w:r>
       <w:r>
         <w:rPr>
@@ -2935,6 +4620,7 @@
           <w:lang w:val="en-US"/>
         </w:rPr>
       </w:pPr>
+      <w:proofErr w:type="spellStart"/>
       <w:r>
         <w:rPr>
           <w:lang w:val="en-US"/>
@@ -2945,7 +4631,56 @@
         <w:rPr>
           <w:lang w:val="en-US"/>
         </w:rPr>
-        <w:t>aga AirplainM, sem var áður modu</w:t>
+        <w:t>aga</w:t>
+      </w:r>
+      <w:proofErr w:type="spellEnd"/>
+      <w:r>
+        <w:rPr>
+          <w:lang w:val="en-US"/>
+        </w:rPr>
+        <w:t xml:space="preserve"> </w:t>
+      </w:r>
+      <w:proofErr w:type="spellStart"/>
+      <w:r>
+        <w:rPr>
+          <w:lang w:val="en-US"/>
+        </w:rPr>
+        <w:t>AirplainM</w:t>
+      </w:r>
+      <w:proofErr w:type="spellEnd"/>
+      <w:r>
+        <w:rPr>
+          <w:lang w:val="en-US"/>
+        </w:rPr>
+        <w:t xml:space="preserve">, </w:t>
+      </w:r>
+      <w:proofErr w:type="spellStart"/>
+      <w:r>
+        <w:rPr>
+          <w:lang w:val="en-US"/>
+        </w:rPr>
+        <w:t>sem</w:t>
+      </w:r>
+      <w:proofErr w:type="spellEnd"/>
+      <w:r>
+        <w:rPr>
+          <w:lang w:val="en-US"/>
+        </w:rPr>
+        <w:t xml:space="preserve"> var </w:t>
+      </w:r>
+      <w:proofErr w:type="spellStart"/>
+      <w:r>
+        <w:rPr>
+          <w:lang w:val="en-US"/>
+        </w:rPr>
+        <w:t>áður</w:t>
+      </w:r>
+      <w:proofErr w:type="spellEnd"/>
+      <w:r>
+        <w:rPr>
+          <w:lang w:val="en-US"/>
+        </w:rPr>
+        <w:t xml:space="preserve"> modu</w:t>
       </w:r>
       <w:r>
         <w:rPr>
@@ -2984,12 +4719,28 @@
           <w:lang w:val="en-US"/>
         </w:rPr>
       </w:pPr>
-      <w:r>
-        <w:rPr>
-          <w:lang w:val="en-US"/>
-        </w:rPr>
-        <w:t>Kaupa súkkulagðiköku</w:t>
-      </w:r>
+      <w:proofErr w:type="spellStart"/>
+      <w:r>
+        <w:rPr>
+          <w:lang w:val="en-US"/>
+        </w:rPr>
+        <w:t>Kaupa</w:t>
+      </w:r>
+      <w:proofErr w:type="spellEnd"/>
+      <w:r>
+        <w:rPr>
+          <w:lang w:val="en-US"/>
+        </w:rPr>
+        <w:t xml:space="preserve"> </w:t>
+      </w:r>
+      <w:proofErr w:type="spellStart"/>
+      <w:r>
+        <w:rPr>
+          <w:lang w:val="en-US"/>
+        </w:rPr>
+        <w:t>súkkulagðiköku</w:t>
+      </w:r>
+      <w:proofErr w:type="spellEnd"/>
       <w:r>
         <w:rPr>
           <w:lang w:val="en-US"/>
@@ -3813,12 +5564,28 @@
           <w:lang w:val="en-US"/>
         </w:rPr>
       </w:pPr>
-      <w:r>
-        <w:rPr>
-          <w:lang w:val="en-US"/>
-        </w:rPr>
-        <w:t>Kóða meira</w:t>
-      </w:r>
+      <w:proofErr w:type="spellStart"/>
+      <w:r>
+        <w:rPr>
+          <w:lang w:val="en-US"/>
+        </w:rPr>
+        <w:t>Kóða</w:t>
+      </w:r>
+      <w:proofErr w:type="spellEnd"/>
+      <w:r>
+        <w:rPr>
+          <w:lang w:val="en-US"/>
+        </w:rPr>
+        <w:t xml:space="preserve"> </w:t>
+      </w:r>
+      <w:proofErr w:type="spellStart"/>
+      <w:r>
+        <w:rPr>
+          <w:lang w:val="en-US"/>
+        </w:rPr>
+        <w:t>meira</w:t>
+      </w:r>
+      <w:proofErr w:type="spellEnd"/>
       <w:r>
         <w:rPr>
           <w:lang w:val="en-US"/>
@@ -3862,11 +5629,33 @@
           <w:lang w:val="en-US"/>
         </w:rPr>
       </w:pPr>
-      <w:r>
-        <w:rPr>
-          <w:lang w:val="en-US"/>
-        </w:rPr>
-        <w:t>Laga hönnunarskýrslu:</w:t>
+      <w:proofErr w:type="spellStart"/>
+      <w:r>
+        <w:rPr>
+          <w:lang w:val="en-US"/>
+        </w:rPr>
+        <w:t>Laga</w:t>
+      </w:r>
+      <w:proofErr w:type="spellEnd"/>
+      <w:r>
+        <w:rPr>
+          <w:lang w:val="en-US"/>
+        </w:rPr>
+        <w:t xml:space="preserve"> </w:t>
+      </w:r>
+      <w:proofErr w:type="spellStart"/>
+      <w:r>
+        <w:rPr>
+          <w:lang w:val="en-US"/>
+        </w:rPr>
+        <w:t>hönnunarskýrslu</w:t>
+      </w:r>
+      <w:proofErr w:type="spellEnd"/>
+      <w:r>
+        <w:rPr>
+          <w:lang w:val="en-US"/>
+        </w:rPr>
+        <w:t>:</w:t>
       </w:r>
     </w:p>
     <w:p>
@@ -3880,12 +5669,14 @@
           <w:lang w:val="en-US"/>
         </w:rPr>
       </w:pPr>
+      <w:proofErr w:type="spellStart"/>
       <w:r>
         <w:rPr>
           <w:lang w:val="en-US"/>
         </w:rPr>
         <w:t>Virknikröfur</w:t>
       </w:r>
+      <w:proofErr w:type="spellEnd"/>
       <w:r>
         <w:rPr>
           <w:lang w:val="en-US"/>
@@ -3917,12 +5708,14 @@
           <w:lang w:val="en-US"/>
         </w:rPr>
       </w:pPr>
+      <w:proofErr w:type="spellStart"/>
       <w:r>
         <w:rPr>
           <w:lang w:val="en-US"/>
         </w:rPr>
         <w:t>Stöðurit</w:t>
       </w:r>
+      <w:proofErr w:type="spellEnd"/>
       <w:r>
         <w:rPr>
           <w:lang w:val="en-US"/>
@@ -3954,11 +5747,19 @@
           <w:lang w:val="en-US"/>
         </w:rPr>
       </w:pPr>
-      <w:r>
-        <w:rPr>
-          <w:lang w:val="en-US"/>
-        </w:rPr>
-        <w:t>Laga “happy path”</w:t>
+      <w:proofErr w:type="spellStart"/>
+      <w:r>
+        <w:rPr>
+          <w:lang w:val="en-US"/>
+        </w:rPr>
+        <w:t>Laga</w:t>
+      </w:r>
+      <w:proofErr w:type="spellEnd"/>
+      <w:r>
+        <w:rPr>
+          <w:lang w:val="en-US"/>
+        </w:rPr>
+        <w:t xml:space="preserve"> “happy path”</w:t>
       </w:r>
       <w:r>
         <w:rPr>
@@ -4129,17 +5930,75 @@
           <w:lang w:val="en-US"/>
         </w:rPr>
       </w:pPr>
-      <w:r>
-        <w:rPr>
-          <w:lang w:val="en-US"/>
-        </w:rPr>
-        <w:t xml:space="preserve">Lagaði locig (LL) clasana (breytti </w:t>
-      </w:r>
-      <w:r>
-        <w:rPr>
-          <w:lang w:val="en-US"/>
-        </w:rPr>
-        <w:t>nöfnum)</w:t>
+      <w:proofErr w:type="spellStart"/>
+      <w:r>
+        <w:rPr>
+          <w:lang w:val="en-US"/>
+        </w:rPr>
+        <w:t>Lagaði</w:t>
+      </w:r>
+      <w:proofErr w:type="spellEnd"/>
+      <w:r>
+        <w:rPr>
+          <w:lang w:val="en-US"/>
+        </w:rPr>
+        <w:t xml:space="preserve"> </w:t>
+      </w:r>
+      <w:proofErr w:type="spellStart"/>
+      <w:r>
+        <w:rPr>
+          <w:lang w:val="en-US"/>
+        </w:rPr>
+        <w:t>locig</w:t>
+      </w:r>
+      <w:proofErr w:type="spellEnd"/>
+      <w:r>
+        <w:rPr>
+          <w:lang w:val="en-US"/>
+        </w:rPr>
+        <w:t xml:space="preserve"> (LL) </w:t>
+      </w:r>
+      <w:proofErr w:type="spellStart"/>
+      <w:r>
+        <w:rPr>
+          <w:lang w:val="en-US"/>
+        </w:rPr>
+        <w:t>clasana</w:t>
+      </w:r>
+      <w:proofErr w:type="spellEnd"/>
+      <w:r>
+        <w:rPr>
+          <w:lang w:val="en-US"/>
+        </w:rPr>
+        <w:t xml:space="preserve"> (</w:t>
+      </w:r>
+      <w:proofErr w:type="spellStart"/>
+      <w:r>
+        <w:rPr>
+          <w:lang w:val="en-US"/>
+        </w:rPr>
+        <w:t>breytti</w:t>
+      </w:r>
+      <w:proofErr w:type="spellEnd"/>
+      <w:r>
+        <w:rPr>
+          <w:lang w:val="en-US"/>
+        </w:rPr>
+        <w:t xml:space="preserve"> </w:t>
+      </w:r>
+      <w:proofErr w:type="spellStart"/>
+      <w:r>
+        <w:rPr>
+          <w:lang w:val="en-US"/>
+        </w:rPr>
+        <w:t>nöfnum</w:t>
+      </w:r>
+      <w:proofErr w:type="spellEnd"/>
+      <w:r>
+        <w:rPr>
+          <w:lang w:val="en-US"/>
+        </w:rPr>
+        <w:t>)</w:t>
       </w:r>
     </w:p>
     <w:p>
@@ -4153,12 +6012,98 @@
           <w:lang w:val="en-US"/>
         </w:rPr>
       </w:pPr>
-      <w:r>
-        <w:rPr>
-          <w:lang w:val="en-US"/>
-        </w:rPr>
-        <w:t>Bjó til alla files sem þarf að nota í þessu</w:t>
-      </w:r>
+      <w:proofErr w:type="spellStart"/>
+      <w:r>
+        <w:rPr>
+          <w:lang w:val="en-US"/>
+        </w:rPr>
+        <w:t>Bjó</w:t>
+      </w:r>
+      <w:proofErr w:type="spellEnd"/>
+      <w:r>
+        <w:rPr>
+          <w:lang w:val="en-US"/>
+        </w:rPr>
+        <w:t xml:space="preserve"> </w:t>
+      </w:r>
+      <w:proofErr w:type="spellStart"/>
+      <w:r>
+        <w:rPr>
+          <w:lang w:val="en-US"/>
+        </w:rPr>
+        <w:t>til</w:t>
+      </w:r>
+      <w:proofErr w:type="spellEnd"/>
+      <w:r>
+        <w:rPr>
+          <w:lang w:val="en-US"/>
+        </w:rPr>
+        <w:t xml:space="preserve"> </w:t>
+      </w:r>
+      <w:proofErr w:type="spellStart"/>
+      <w:r>
+        <w:rPr>
+          <w:lang w:val="en-US"/>
+        </w:rPr>
+        <w:t>alla</w:t>
+      </w:r>
+      <w:proofErr w:type="spellEnd"/>
+      <w:r>
+        <w:rPr>
+          <w:lang w:val="en-US"/>
+        </w:rPr>
+        <w:t xml:space="preserve"> files </w:t>
+      </w:r>
+      <w:proofErr w:type="spellStart"/>
+      <w:r>
+        <w:rPr>
+          <w:lang w:val="en-US"/>
+        </w:rPr>
+        <w:t>sem</w:t>
+      </w:r>
+      <w:proofErr w:type="spellEnd"/>
+      <w:r>
+        <w:rPr>
+          <w:lang w:val="en-US"/>
+        </w:rPr>
+        <w:t xml:space="preserve"> </w:t>
+      </w:r>
+      <w:proofErr w:type="spellStart"/>
+      <w:r>
+        <w:rPr>
+          <w:lang w:val="en-US"/>
+        </w:rPr>
+        <w:t>þarf</w:t>
+      </w:r>
+      <w:proofErr w:type="spellEnd"/>
+      <w:r>
+        <w:rPr>
+          <w:lang w:val="en-US"/>
+        </w:rPr>
+        <w:t xml:space="preserve"> </w:t>
+      </w:r>
+      <w:proofErr w:type="spellStart"/>
+      <w:r>
+        <w:rPr>
+          <w:lang w:val="en-US"/>
+        </w:rPr>
+        <w:t>að</w:t>
+      </w:r>
+      <w:proofErr w:type="spellEnd"/>
+      <w:r>
+        <w:rPr>
+          <w:lang w:val="en-US"/>
+        </w:rPr>
+        <w:t xml:space="preserve"> nota í </w:t>
+      </w:r>
+      <w:proofErr w:type="spellStart"/>
+      <w:r>
+        <w:rPr>
+          <w:lang w:val="en-US"/>
+        </w:rPr>
+        <w:t>þessu</w:t>
+      </w:r>
+      <w:proofErr w:type="spellEnd"/>
     </w:p>
     <w:p>
       <w:pPr>
@@ -4171,12 +6116,28 @@
           <w:lang w:val="en-US"/>
         </w:rPr>
       </w:pPr>
-      <w:r>
-        <w:rPr>
-          <w:lang w:val="en-US"/>
-        </w:rPr>
-        <w:t>Gerði beinagrindina</w:t>
-      </w:r>
+      <w:proofErr w:type="spellStart"/>
+      <w:r>
+        <w:rPr>
+          <w:lang w:val="en-US"/>
+        </w:rPr>
+        <w:t>Gerði</w:t>
+      </w:r>
+      <w:proofErr w:type="spellEnd"/>
+      <w:r>
+        <w:rPr>
+          <w:lang w:val="en-US"/>
+        </w:rPr>
+        <w:t xml:space="preserve"> </w:t>
+      </w:r>
+      <w:proofErr w:type="spellStart"/>
+      <w:r>
+        <w:rPr>
+          <w:lang w:val="en-US"/>
+        </w:rPr>
+        <w:t>beinagrindina</w:t>
+      </w:r>
+      <w:proofErr w:type="spellEnd"/>
     </w:p>
     <w:p>
       <w:pPr>
@@ -4189,12 +6150,140 @@
           <w:lang w:val="en-US"/>
         </w:rPr>
       </w:pPr>
-      <w:r>
-        <w:rPr>
-          <w:lang w:val="en-US"/>
-        </w:rPr>
-        <w:t>Róslín hjálpaði Arnari að skoða UI clasann sem hann var að gera</w:t>
-      </w:r>
+      <w:proofErr w:type="spellStart"/>
+      <w:r>
+        <w:rPr>
+          <w:lang w:val="en-US"/>
+        </w:rPr>
+        <w:t>Róslín</w:t>
+      </w:r>
+      <w:proofErr w:type="spellEnd"/>
+      <w:r>
+        <w:rPr>
+          <w:lang w:val="en-US"/>
+        </w:rPr>
+        <w:t xml:space="preserve"> </w:t>
+      </w:r>
+      <w:proofErr w:type="spellStart"/>
+      <w:r>
+        <w:rPr>
+          <w:lang w:val="en-US"/>
+        </w:rPr>
+        <w:t>hjálpaði</w:t>
+      </w:r>
+      <w:proofErr w:type="spellEnd"/>
+      <w:r>
+        <w:rPr>
+          <w:lang w:val="en-US"/>
+        </w:rPr>
+        <w:t xml:space="preserve"> </w:t>
+      </w:r>
+      <w:proofErr w:type="spellStart"/>
+      <w:r>
+        <w:rPr>
+          <w:lang w:val="en-US"/>
+        </w:rPr>
+        <w:t>Arnari</w:t>
+      </w:r>
+      <w:proofErr w:type="spellEnd"/>
+      <w:r>
+        <w:rPr>
+          <w:lang w:val="en-US"/>
+        </w:rPr>
+        <w:t xml:space="preserve"> </w:t>
+      </w:r>
+      <w:proofErr w:type="spellStart"/>
+      <w:r>
+        <w:rPr>
+          <w:lang w:val="en-US"/>
+        </w:rPr>
+        <w:t>að</w:t>
+      </w:r>
+      <w:proofErr w:type="spellEnd"/>
+      <w:r>
+        <w:rPr>
+          <w:lang w:val="en-US"/>
+        </w:rPr>
+        <w:t xml:space="preserve"> </w:t>
+      </w:r>
+      <w:proofErr w:type="spellStart"/>
+      <w:r>
+        <w:rPr>
+          <w:lang w:val="en-US"/>
+        </w:rPr>
+        <w:t>skoða</w:t>
+      </w:r>
+      <w:proofErr w:type="spellEnd"/>
+      <w:r>
+        <w:rPr>
+          <w:lang w:val="en-US"/>
+        </w:rPr>
+        <w:t xml:space="preserve"> UI </w:t>
+      </w:r>
+      <w:proofErr w:type="spellStart"/>
+      <w:r>
+        <w:rPr>
+          <w:lang w:val="en-US"/>
+        </w:rPr>
+        <w:t>clasann</w:t>
+      </w:r>
+      <w:proofErr w:type="spellEnd"/>
+      <w:r>
+        <w:rPr>
+          <w:lang w:val="en-US"/>
+        </w:rPr>
+        <w:t xml:space="preserve"> </w:t>
+      </w:r>
+      <w:proofErr w:type="spellStart"/>
+      <w:r>
+        <w:rPr>
+          <w:lang w:val="en-US"/>
+        </w:rPr>
+        <w:t>sem</w:t>
+      </w:r>
+      <w:proofErr w:type="spellEnd"/>
+      <w:r>
+        <w:rPr>
+          <w:lang w:val="en-US"/>
+        </w:rPr>
+        <w:t xml:space="preserve"> </w:t>
+      </w:r>
+      <w:proofErr w:type="spellStart"/>
+      <w:r>
+        <w:rPr>
+          <w:lang w:val="en-US"/>
+        </w:rPr>
+        <w:t>hann</w:t>
+      </w:r>
+      <w:proofErr w:type="spellEnd"/>
+      <w:r>
+        <w:rPr>
+          <w:lang w:val="en-US"/>
+        </w:rPr>
+        <w:t xml:space="preserve"> var </w:t>
+      </w:r>
+      <w:proofErr w:type="spellStart"/>
+      <w:r>
+        <w:rPr>
+          <w:lang w:val="en-US"/>
+        </w:rPr>
+        <w:t>að</w:t>
+      </w:r>
+      <w:proofErr w:type="spellEnd"/>
+      <w:r>
+        <w:rPr>
+          <w:lang w:val="en-US"/>
+        </w:rPr>
+        <w:t xml:space="preserve"> </w:t>
+      </w:r>
+      <w:proofErr w:type="spellStart"/>
+      <w:r>
+        <w:rPr>
+          <w:lang w:val="en-US"/>
+        </w:rPr>
+        <w:t>gera</w:t>
+      </w:r>
+      <w:proofErr w:type="spellEnd"/>
     </w:p>
     <w:p>
       <w:pPr>
@@ -4207,12 +6296,42 @@
           <w:lang w:val="en-US"/>
         </w:rPr>
       </w:pPr>
-      <w:r>
-        <w:rPr>
-          <w:lang w:val="en-US"/>
-        </w:rPr>
-        <w:t>Róslín hjálpaði Berglindi</w:t>
-      </w:r>
+      <w:proofErr w:type="spellStart"/>
+      <w:r>
+        <w:rPr>
+          <w:lang w:val="en-US"/>
+        </w:rPr>
+        <w:t>Róslín</w:t>
+      </w:r>
+      <w:proofErr w:type="spellEnd"/>
+      <w:r>
+        <w:rPr>
+          <w:lang w:val="en-US"/>
+        </w:rPr>
+        <w:t xml:space="preserve"> </w:t>
+      </w:r>
+      <w:proofErr w:type="spellStart"/>
+      <w:r>
+        <w:rPr>
+          <w:lang w:val="en-US"/>
+        </w:rPr>
+        <w:t>hjálpaði</w:t>
+      </w:r>
+      <w:proofErr w:type="spellEnd"/>
+      <w:r>
+        <w:rPr>
+          <w:lang w:val="en-US"/>
+        </w:rPr>
+        <w:t xml:space="preserve"> </w:t>
+      </w:r>
+      <w:proofErr w:type="spellStart"/>
+      <w:r>
+        <w:rPr>
+          <w:lang w:val="en-US"/>
+        </w:rPr>
+        <w:t>Berglindi</w:t>
+      </w:r>
+      <w:proofErr w:type="spellEnd"/>
     </w:p>
     <w:p>
       <w:pPr>
@@ -4225,18 +6344,98 @@
           <w:lang w:val="en-US"/>
         </w:rPr>
       </w:pPr>
-      <w:r>
-        <w:rPr>
-          <w:lang w:val="en-US"/>
-        </w:rPr>
-        <w:t>Róslín hjálpaði Evu og Silfá við</w:t>
-      </w:r>
-      <w:r>
-        <w:rPr>
-          <w:lang w:val="en-US"/>
-        </w:rPr>
-        <w:t xml:space="preserve"> Hönnunarskýrsluna</w:t>
-      </w:r>
+      <w:proofErr w:type="spellStart"/>
+      <w:r>
+        <w:rPr>
+          <w:lang w:val="en-US"/>
+        </w:rPr>
+        <w:t>Róslín</w:t>
+      </w:r>
+      <w:proofErr w:type="spellEnd"/>
+      <w:r>
+        <w:rPr>
+          <w:lang w:val="en-US"/>
+        </w:rPr>
+        <w:t xml:space="preserve"> </w:t>
+      </w:r>
+      <w:proofErr w:type="spellStart"/>
+      <w:r>
+        <w:rPr>
+          <w:lang w:val="en-US"/>
+        </w:rPr>
+        <w:t>hjálpaði</w:t>
+      </w:r>
+      <w:proofErr w:type="spellEnd"/>
+      <w:r>
+        <w:rPr>
+          <w:lang w:val="en-US"/>
+        </w:rPr>
+        <w:t xml:space="preserve"> </w:t>
+      </w:r>
+      <w:proofErr w:type="spellStart"/>
+      <w:r>
+        <w:rPr>
+          <w:lang w:val="en-US"/>
+        </w:rPr>
+        <w:t>Evu</w:t>
+      </w:r>
+      <w:proofErr w:type="spellEnd"/>
+      <w:r>
+        <w:rPr>
+          <w:lang w:val="en-US"/>
+        </w:rPr>
+        <w:t xml:space="preserve"> </w:t>
+      </w:r>
+      <w:proofErr w:type="spellStart"/>
+      <w:r>
+        <w:rPr>
+          <w:lang w:val="en-US"/>
+        </w:rPr>
+        <w:t>og</w:t>
+      </w:r>
+      <w:proofErr w:type="spellEnd"/>
+      <w:r>
+        <w:rPr>
+          <w:lang w:val="en-US"/>
+        </w:rPr>
+        <w:t xml:space="preserve"> </w:t>
+      </w:r>
+      <w:proofErr w:type="spellStart"/>
+      <w:r>
+        <w:rPr>
+          <w:lang w:val="en-US"/>
+        </w:rPr>
+        <w:t>Silfá</w:t>
+      </w:r>
+      <w:proofErr w:type="spellEnd"/>
+      <w:r>
+        <w:rPr>
+          <w:lang w:val="en-US"/>
+        </w:rPr>
+        <w:t xml:space="preserve"> </w:t>
+      </w:r>
+      <w:proofErr w:type="spellStart"/>
+      <w:r>
+        <w:rPr>
+          <w:lang w:val="en-US"/>
+        </w:rPr>
+        <w:t>við</w:t>
+      </w:r>
+      <w:proofErr w:type="spellEnd"/>
+      <w:r>
+        <w:rPr>
+          <w:lang w:val="en-US"/>
+        </w:rPr>
+        <w:t xml:space="preserve"> </w:t>
+      </w:r>
+      <w:proofErr w:type="spellStart"/>
+      <w:r>
+        <w:rPr>
+          <w:lang w:val="en-US"/>
+        </w:rPr>
+        <w:t>Hönnunarskýrsluna</w:t>
+      </w:r>
+      <w:proofErr w:type="spellEnd"/>
     </w:p>
     <w:p>
       <w:pPr>
@@ -4249,11 +6448,61 @@
           <w:lang w:val="en-US"/>
         </w:rPr>
       </w:pPr>
-      <w:r>
-        <w:rPr>
-          <w:lang w:val="en-US"/>
-        </w:rPr>
-        <w:t>Vinna í öllu sem heitir Airplane</w:t>
+      <w:proofErr w:type="spellStart"/>
+      <w:r>
+        <w:rPr>
+          <w:lang w:val="en-US"/>
+        </w:rPr>
+        <w:t>Vinna</w:t>
+      </w:r>
+      <w:proofErr w:type="spellEnd"/>
+      <w:r>
+        <w:rPr>
+          <w:lang w:val="en-US"/>
+        </w:rPr>
+        <w:t xml:space="preserve"> í </w:t>
+      </w:r>
+      <w:proofErr w:type="spellStart"/>
+      <w:r>
+        <w:rPr>
+          <w:lang w:val="en-US"/>
+        </w:rPr>
+        <w:t>öllu</w:t>
+      </w:r>
+      <w:proofErr w:type="spellEnd"/>
+      <w:r>
+        <w:rPr>
+          <w:lang w:val="en-US"/>
+        </w:rPr>
+        <w:t xml:space="preserve"> </w:t>
+      </w:r>
+      <w:proofErr w:type="spellStart"/>
+      <w:r>
+        <w:rPr>
+          <w:lang w:val="en-US"/>
+        </w:rPr>
+        <w:t>sem</w:t>
+      </w:r>
+      <w:proofErr w:type="spellEnd"/>
+      <w:r>
+        <w:rPr>
+          <w:lang w:val="en-US"/>
+        </w:rPr>
+        <w:t xml:space="preserve"> </w:t>
+      </w:r>
+      <w:proofErr w:type="spellStart"/>
+      <w:r>
+        <w:rPr>
+          <w:lang w:val="en-US"/>
+        </w:rPr>
+        <w:t>heitir</w:t>
+      </w:r>
+      <w:proofErr w:type="spellEnd"/>
+      <w:r>
+        <w:rPr>
+          <w:lang w:val="en-US"/>
+        </w:rPr>
+        <w:t xml:space="preserve"> Airplane</w:t>
       </w:r>
     </w:p>
     <w:p>
@@ -4706,14 +6955,30 @@
         <w:rPr>
           <w:lang w:val="en-US"/>
         </w:rPr>
-        <w:t xml:space="preserve"> ui</w:t>
-      </w:r>
-      <w:r>
-        <w:rPr>
-          <w:lang w:val="en-US"/>
-        </w:rPr>
-        <w:t xml:space="preserve"> = í vinnslu</w:t>
-      </w:r>
+        <w:t xml:space="preserve"> </w:t>
+      </w:r>
+      <w:proofErr w:type="spellStart"/>
+      <w:r>
+        <w:rPr>
+          <w:lang w:val="en-US"/>
+        </w:rPr>
+        <w:t>ui</w:t>
+      </w:r>
+      <w:proofErr w:type="spellEnd"/>
+      <w:r>
+        <w:rPr>
+          <w:lang w:val="en-US"/>
+        </w:rPr>
+        <w:t xml:space="preserve"> = í </w:t>
+      </w:r>
+      <w:proofErr w:type="spellStart"/>
+      <w:r>
+        <w:rPr>
+          <w:lang w:val="en-US"/>
+        </w:rPr>
+        <w:t>vinnslu</w:t>
+      </w:r>
+      <w:proofErr w:type="spellEnd"/>
     </w:p>
     <w:p>
       <w:pPr>
@@ -4742,14 +7007,30 @@
         <w:rPr>
           <w:lang w:val="en-US"/>
         </w:rPr>
-        <w:t xml:space="preserve"> ui</w:t>
-      </w:r>
-      <w:r>
-        <w:rPr>
-          <w:lang w:val="en-US"/>
-        </w:rPr>
-        <w:t xml:space="preserve"> = í vinnslu</w:t>
-      </w:r>
+        <w:t xml:space="preserve"> </w:t>
+      </w:r>
+      <w:proofErr w:type="spellStart"/>
+      <w:r>
+        <w:rPr>
+          <w:lang w:val="en-US"/>
+        </w:rPr>
+        <w:t>ui</w:t>
+      </w:r>
+      <w:proofErr w:type="spellEnd"/>
+      <w:r>
+        <w:rPr>
+          <w:lang w:val="en-US"/>
+        </w:rPr>
+        <w:t xml:space="preserve"> = í </w:t>
+      </w:r>
+      <w:proofErr w:type="spellStart"/>
+      <w:r>
+        <w:rPr>
+          <w:lang w:val="en-US"/>
+        </w:rPr>
+        <w:t>vinnslu</w:t>
+      </w:r>
+      <w:proofErr w:type="spellEnd"/>
     </w:p>
     <w:p>
       <w:pPr>
@@ -4774,18 +7055,28 @@
         </w:rPr>
         <w:t xml:space="preserve"> </w:t>
       </w:r>
+      <w:proofErr w:type="spellStart"/>
       <w:r>
         <w:rPr>
           <w:lang w:val="en-US"/>
         </w:rPr>
         <w:t>ui</w:t>
       </w:r>
-      <w:r>
-        <w:rPr>
-          <w:lang w:val="en-US"/>
-        </w:rPr>
-        <w:t xml:space="preserve"> = í vinnslu</w:t>
-      </w:r>
+      <w:proofErr w:type="spellEnd"/>
+      <w:r>
+        <w:rPr>
+          <w:lang w:val="en-US"/>
+        </w:rPr>
+        <w:t xml:space="preserve"> = í </w:t>
+      </w:r>
+      <w:proofErr w:type="spellStart"/>
+      <w:r>
+        <w:rPr>
+          <w:lang w:val="en-US"/>
+        </w:rPr>
+        <w:t>vinnslu</w:t>
+      </w:r>
+      <w:proofErr w:type="spellEnd"/>
       <w:r>
         <w:rPr>
           <w:lang w:val="en-US"/>
@@ -4823,12 +7114,42 @@
           <w:lang w:val="en-US"/>
         </w:rPr>
       </w:pPr>
-      <w:r>
-        <w:rPr>
-          <w:lang w:val="en-US"/>
-        </w:rPr>
-        <w:t>Airplain – ui = í vinnslu</w:t>
-      </w:r>
+      <w:proofErr w:type="spellStart"/>
+      <w:r>
+        <w:rPr>
+          <w:lang w:val="en-US"/>
+        </w:rPr>
+        <w:t>Airplain</w:t>
+      </w:r>
+      <w:proofErr w:type="spellEnd"/>
+      <w:r>
+        <w:rPr>
+          <w:lang w:val="en-US"/>
+        </w:rPr>
+        <w:t xml:space="preserve"> – </w:t>
+      </w:r>
+      <w:proofErr w:type="spellStart"/>
+      <w:r>
+        <w:rPr>
+          <w:lang w:val="en-US"/>
+        </w:rPr>
+        <w:t>ui</w:t>
+      </w:r>
+      <w:proofErr w:type="spellEnd"/>
+      <w:r>
+        <w:rPr>
+          <w:lang w:val="en-US"/>
+        </w:rPr>
+        <w:t xml:space="preserve"> = í </w:t>
+      </w:r>
+      <w:proofErr w:type="spellStart"/>
+      <w:r>
+        <w:rPr>
+          <w:lang w:val="en-US"/>
+        </w:rPr>
+        <w:t>vinnslu</w:t>
+      </w:r>
+      <w:proofErr w:type="spellEnd"/>
       <w:r>
         <w:rPr>
           <w:lang w:val="en-US"/>
@@ -5235,7 +7556,15 @@
     <w:p>
       <w:r>
         <w:lastRenderedPageBreak/>
-        <w:t>10. Desember 2019</w:t>
+        <w:t xml:space="preserve">10. </w:t>
+      </w:r>
+      <w:proofErr w:type="spellStart"/>
+      <w:r>
+        <w:t>Desember</w:t>
+      </w:r>
+      <w:proofErr w:type="spellEnd"/>
+      <w:r>
+        <w:t xml:space="preserve"> 2019</w:t>
       </w:r>
     </w:p>
     <w:p/>
@@ -5346,10 +7675,10 @@
         </w:rPr>
       </w:pPr>
       <w:r>
-        <w:t>Vegna veðurs hefur verið ákveðið að vin</w:t>
-      </w:r>
-      <w:r>
-        <w:t xml:space="preserve">na verkefnin heima. </w:t>
+        <w:rPr>
+          <w:lang w:val="da-DK"/>
+        </w:rPr>
+        <w:t xml:space="preserve">Vegna veðurs hefur verið ákveðið að vinna verkefnin heima. </w:t>
       </w:r>
       <w:r>
         <w:rPr>
@@ -5362,6 +7691,45 @@
           <w:lang w:val="da-DK"/>
         </w:rPr>
         <w:t>aman og ákveðið hvað hver á að gera og hvað skuli vera reynt að klára í dag. Minnt er á að pulla/push-a í gegnum git á 10 til 20 mínútna fresti.</w:t>
+      </w:r>
+    </w:p>
+    <w:p>
+      <w:pPr>
+        <w:rPr>
+          <w:lang w:val="da-DK"/>
+        </w:rPr>
+      </w:pPr>
+      <w:r>
+        <w:rPr>
+          <w:lang w:val="da-DK"/>
+        </w:rPr>
+        <w:t>Dugnaðurinn lét ekki segjast í þetta skiptið þrátt fyrir leiðinda veður og rafmagnstruflanir. Gert var heilmikið í forritinu og spáð og pælt í hvernig hægt væri að sameina allt.</w:t>
+      </w:r>
+    </w:p>
+    <w:p>
+      <w:pPr>
+        <w:rPr>
+          <w:lang w:val="da-DK"/>
+        </w:rPr>
+      </w:pPr>
+      <w:r>
+        <w:rPr>
+          <w:lang w:val="da-DK"/>
+        </w:rPr>
+        <w:t>Veðrið gaf þá reynslu hvernig það er að kóða á sitthvorum staðnum án þess að geta talað beint saman og nota samskipta miðlana til samskipta um hver sé að kóða hvað og hvað hver á að gera. Þessa reynslu megum við þakka veðrinu. Takk íslenskt veðurfar.</w:t>
+      </w:r>
+    </w:p>
+    <w:p>
+      <w:pPr>
+        <w:rPr>
+          <w:lang w:val="da-DK"/>
+        </w:rPr>
+      </w:pPr>
+      <w:r>
+        <w:rPr>
+          <w:lang w:val="da-DK"/>
+        </w:rPr>
+        <w:t>En að öðru, þá gengur þetta svona nokkuð vel fyrir sig og vonumst til að geta hisst á morgun til að fá frekari aðstoð frá kennurum.</w:t>
       </w:r>
       <w:bookmarkStart w:id="0" w:name="_GoBack"/>
       <w:bookmarkEnd w:id="0"/>
@@ -5435,11 +7803,103 @@
         <w:color w:val="B7B7B7"/>
       </w:rPr>
     </w:pPr>
+    <w:proofErr w:type="spellStart"/>
     <w:r>
       <w:rPr>
         <w:color w:val="B7B7B7"/>
       </w:rPr>
-      <w:t xml:space="preserve">Arnar Smári, Berglind Anna, Eva Dögg, Róslín Erla, Silfá Björk, </w:t>
+      <w:t>Arnar</w:t>
+    </w:r>
+    <w:proofErr w:type="spellEnd"/>
+    <w:r>
+      <w:rPr>
+        <w:color w:val="B7B7B7"/>
+      </w:rPr>
+      <w:t xml:space="preserve"> </w:t>
+    </w:r>
+    <w:proofErr w:type="spellStart"/>
+    <w:r>
+      <w:rPr>
+        <w:color w:val="B7B7B7"/>
+      </w:rPr>
+      <w:t>Smári</w:t>
+    </w:r>
+    <w:proofErr w:type="spellEnd"/>
+    <w:r>
+      <w:rPr>
+        <w:color w:val="B7B7B7"/>
+      </w:rPr>
+      <w:t xml:space="preserve">, </w:t>
+    </w:r>
+    <w:proofErr w:type="spellStart"/>
+    <w:r>
+      <w:rPr>
+        <w:color w:val="B7B7B7"/>
+      </w:rPr>
+      <w:t>Berglind</w:t>
+    </w:r>
+    <w:proofErr w:type="spellEnd"/>
+    <w:r>
+      <w:rPr>
+        <w:color w:val="B7B7B7"/>
+      </w:rPr>
+      <w:t xml:space="preserve"> Anna, Eva Dögg, </w:t>
+    </w:r>
+    <w:proofErr w:type="spellStart"/>
+    <w:r>
+      <w:rPr>
+        <w:color w:val="B7B7B7"/>
+      </w:rPr>
+      <w:t>Róslín</w:t>
+    </w:r>
+    <w:proofErr w:type="spellEnd"/>
+    <w:r>
+      <w:rPr>
+        <w:color w:val="B7B7B7"/>
+      </w:rPr>
+      <w:t xml:space="preserve"> </w:t>
+    </w:r>
+    <w:proofErr w:type="spellStart"/>
+    <w:r>
+      <w:rPr>
+        <w:color w:val="B7B7B7"/>
+      </w:rPr>
+      <w:t>Erla</w:t>
+    </w:r>
+    <w:proofErr w:type="spellEnd"/>
+    <w:r>
+      <w:rPr>
+        <w:color w:val="B7B7B7"/>
+      </w:rPr>
+      <w:t xml:space="preserve">, </w:t>
+    </w:r>
+    <w:proofErr w:type="spellStart"/>
+    <w:r>
+      <w:rPr>
+        <w:color w:val="B7B7B7"/>
+      </w:rPr>
+      <w:t>Silfá</w:t>
+    </w:r>
+    <w:proofErr w:type="spellEnd"/>
+    <w:r>
+      <w:rPr>
+        <w:color w:val="B7B7B7"/>
+      </w:rPr>
+      <w:t xml:space="preserve"> </w:t>
+    </w:r>
+    <w:proofErr w:type="spellStart"/>
+    <w:r>
+      <w:rPr>
+        <w:color w:val="B7B7B7"/>
+      </w:rPr>
+      <w:t>Björk</w:t>
+    </w:r>
+    <w:proofErr w:type="spellEnd"/>
+    <w:r>
+      <w:rPr>
+        <w:color w:val="B7B7B7"/>
+      </w:rPr>
+      <w:t xml:space="preserve">, </w:t>
     </w:r>
   </w:p>
   <w:p>
@@ -7915,6 +10375,7 @@
   <w:style w:type="character" w:default="1" w:styleId="DefaultParagraphFont">
     <w:name w:val="Default Paragraph Font"/>
     <w:uiPriority w:val="1"/>
+    <w:semiHidden/>
     <w:unhideWhenUsed/>
   </w:style>
   <w:style w:type="table" w:default="1" w:styleId="TableNormal">
@@ -8310,7 +10771,7 @@
 </file>
 
 <file path=customXml/itemProps1.xml><?xml version="1.0" encoding="utf-8"?>
-<ds:datastoreItem xmlns:ds="http://schemas.openxmlformats.org/officeDocument/2006/customXml" ds:itemID="{A3A7462D-CBFC-4E81-BDDE-104913206374}">
+<ds:datastoreItem xmlns:ds="http://schemas.openxmlformats.org/officeDocument/2006/customXml" ds:itemID="{CABF6CCE-07F9-402E-8676-5DF53A3C4E98}">
   <ds:schemaRefs>
     <ds:schemaRef ds:uri="http://schemas.openxmlformats.org/officeDocument/2006/bibliography"/>
   </ds:schemaRefs>

--- a/Dagbók.docx
+++ b/Dagbók.docx
@@ -7731,6 +7731,105 @@
         </w:rPr>
         <w:t>En að öðru, þá gengur þetta svona nokkuð vel fyrir sig og vonumst til að geta hisst á morgun til að fá frekari aðstoð frá kennurum.</w:t>
       </w:r>
+    </w:p>
+    <w:p>
+      <w:pPr>
+        <w:rPr>
+          <w:lang w:val="da-DK"/>
+        </w:rPr>
+      </w:pPr>
+    </w:p>
+    <w:p>
+      <w:pPr>
+        <w:rPr>
+          <w:lang w:val="da-DK"/>
+        </w:rPr>
+      </w:pPr>
+    </w:p>
+    <w:p>
+      <w:pPr>
+        <w:rPr>
+          <w:lang w:val="da-DK"/>
+        </w:rPr>
+      </w:pPr>
+      <w:r>
+        <w:rPr>
+          <w:lang w:val="da-DK"/>
+        </w:rPr>
+        <w:tab/>
+      </w:r>
+      <w:r>
+        <w:rPr>
+          <w:b/>
+          <w:bCs/>
+          <w:lang w:val="da-DK"/>
+        </w:rPr>
+        <w:t>ÞAÐ SEM ER KOMIÐ:</w:t>
+      </w:r>
+    </w:p>
+    <w:p>
+      <w:pPr>
+        <w:pStyle w:val="ListParagraph"/>
+        <w:numPr>
+          <w:ilvl w:val="0"/>
+          <w:numId w:val="17"/>
+        </w:numPr>
+        <w:rPr>
+          <w:lang w:val="da-DK"/>
+        </w:rPr>
+      </w:pPr>
+      <w:r>
+        <w:rPr>
+          <w:u w:val="single"/>
+          <w:lang w:val="da-DK"/>
+        </w:rPr>
+        <w:t>Employee</w:t>
+      </w:r>
+      <w:r>
+        <w:rPr>
+          <w:lang w:val="da-DK"/>
+        </w:rPr>
+        <w:tab/>
+      </w:r>
+      <w:r>
+        <w:rPr>
+          <w:lang w:val="da-DK"/>
+        </w:rPr>
+        <w:tab/>
+      </w:r>
+      <w:r>
+        <w:rPr>
+          <w:lang w:val="da-DK"/>
+        </w:rPr>
+        <w:tab/>
+        <w:t>[</w:t>
+      </w:r>
+      <w:r>
+        <w:rPr>
+          <w:b/>
+          <w:bCs/>
+          <w:lang w:val="da-DK"/>
+        </w:rPr>
+        <w:t>X</w:t>
+      </w:r>
+      <w:r>
+        <w:rPr>
+          <w:lang w:val="da-DK"/>
+        </w:rPr>
+        <w:t>]</w:t>
+      </w:r>
+    </w:p>
+    <w:p>
+      <w:pPr>
+        <w:pStyle w:val="ListParagraph"/>
+        <w:numPr>
+          <w:ilvl w:val="0"/>
+          <w:numId w:val="17"/>
+        </w:numPr>
+        <w:rPr>
+          <w:lang w:val="da-DK"/>
+        </w:rPr>
+      </w:pPr>
       <w:bookmarkStart w:id="0" w:name="_GoBack"/>
       <w:bookmarkEnd w:id="0"/>
     </w:p>
@@ -8367,7 +8466,7 @@
   <w:abstractNum w:abstractNumId="4" w15:restartNumberingAfterBreak="0">
     <w:nsid w:val="1AFC7AE5"/>
     <w:multiLevelType w:val="hybridMultilevel"/>
-    <w:tmpl w:val="755E3408"/>
+    <w:tmpl w:val="48D69676"/>
     <w:lvl w:ilvl="0" w:tplc="04090001">
       <w:start w:val="1"/>
       <w:numFmt w:val="bullet"/>
@@ -10771,7 +10870,7 @@
 </file>
 
 <file path=customXml/itemProps1.xml><?xml version="1.0" encoding="utf-8"?>
-<ds:datastoreItem xmlns:ds="http://schemas.openxmlformats.org/officeDocument/2006/customXml" ds:itemID="{CABF6CCE-07F9-402E-8676-5DF53A3C4E98}">
+<ds:datastoreItem xmlns:ds="http://schemas.openxmlformats.org/officeDocument/2006/customXml" ds:itemID="{C999C952-FC59-4223-8297-D432A68CBFA9}">
   <ds:schemaRefs>
     <ds:schemaRef ds:uri="http://schemas.openxmlformats.org/officeDocument/2006/bibliography"/>
   </ds:schemaRefs>

--- a/Dagbók.docx
+++ b/Dagbók.docx
@@ -7821,11 +7821,1220 @@
     </w:p>
     <w:p>
       <w:pPr>
+        <w:rPr>
+          <w:lang w:val="da-DK"/>
+        </w:rPr>
+      </w:pPr>
+    </w:p>
+    <w:p>
+      <w:pPr>
+        <w:rPr>
+          <w:lang w:val="da-DK"/>
+        </w:rPr>
+      </w:pPr>
+    </w:p>
+    <w:p>
+      <w:pPr>
+        <w:rPr>
+          <w:lang w:val="da-DK"/>
+        </w:rPr>
+      </w:pPr>
+    </w:p>
+    <w:p>
+      <w:pPr>
+        <w:rPr>
+          <w:lang w:val="da-DK"/>
+        </w:rPr>
+      </w:pPr>
+    </w:p>
+    <w:p>
+      <w:pPr>
+        <w:rPr>
+          <w:lang w:val="da-DK"/>
+        </w:rPr>
+      </w:pPr>
+    </w:p>
+    <w:p>
+      <w:pPr>
+        <w:rPr>
+          <w:lang w:val="da-DK"/>
+        </w:rPr>
+      </w:pPr>
+    </w:p>
+    <w:p>
+      <w:pPr>
+        <w:rPr>
+          <w:lang w:val="da-DK"/>
+        </w:rPr>
+      </w:pPr>
+    </w:p>
+    <w:p>
+      <w:pPr>
+        <w:rPr>
+          <w:lang w:val="da-DK"/>
+        </w:rPr>
+      </w:pPr>
+    </w:p>
+    <w:p>
+      <w:pPr>
+        <w:rPr>
+          <w:lang w:val="da-DK"/>
+        </w:rPr>
+      </w:pPr>
+      <w:r>
+        <w:rPr>
+          <w:lang w:val="da-DK"/>
+        </w:rPr>
+        <w:t>11. december 2019</w:t>
+      </w:r>
+    </w:p>
+    <w:p>
+      <w:pPr>
+        <w:rPr>
+          <w:lang w:val="da-DK"/>
+        </w:rPr>
+      </w:pPr>
+    </w:p>
+    <w:p>
+      <w:pPr>
+        <w:rPr>
+          <w:lang w:val="da-DK"/>
+        </w:rPr>
+      </w:pPr>
+      <w:r>
+        <w:rPr>
+          <w:b/>
+          <w:bCs/>
+          <w:lang w:val="da-DK"/>
+        </w:rPr>
+        <w:t>Ekki mætt:</w:t>
+      </w:r>
+      <w:r>
+        <w:rPr>
+          <w:lang w:val="da-DK"/>
+        </w:rPr>
+        <w:t xml:space="preserve"> Allir</w:t>
+      </w:r>
+    </w:p>
+    <w:p>
+      <w:pPr>
+        <w:rPr>
+          <w:lang w:val="da-DK"/>
+        </w:rPr>
+      </w:pPr>
+      <w:r>
+        <w:rPr>
+          <w:b/>
+          <w:bCs/>
+          <w:lang w:val="da-DK"/>
+        </w:rPr>
+        <w:t xml:space="preserve">Mætt: </w:t>
+      </w:r>
+      <w:r>
+        <w:rPr>
+          <w:lang w:val="da-DK"/>
+        </w:rPr>
+        <w:t>Enginn</w:t>
+      </w:r>
+    </w:p>
+    <w:p>
+      <w:pPr>
+        <w:rPr>
+          <w:lang w:val="da-DK"/>
+        </w:rPr>
+      </w:pPr>
+      <w:r>
+        <w:rPr>
+          <w:b/>
+          <w:bCs/>
+          <w:lang w:val="da-DK"/>
+        </w:rPr>
+        <w:t>Heima:</w:t>
+      </w:r>
+      <w:r>
+        <w:rPr>
+          <w:lang w:val="da-DK"/>
+        </w:rPr>
+        <w:t xml:space="preserve"> Allir</w:t>
+      </w:r>
+    </w:p>
+    <w:p>
+      <w:pPr>
+        <w:rPr>
+          <w:lang w:val="da-DK"/>
+        </w:rPr>
+      </w:pPr>
+    </w:p>
+    <w:p>
+      <w:pPr>
+        <w:rPr>
+          <w:lang w:val="en-US"/>
+        </w:rPr>
+      </w:pPr>
+      <w:proofErr w:type="spellStart"/>
+      <w:r>
+        <w:rPr>
+          <w:lang w:val="en-US"/>
+        </w:rPr>
+        <w:t>Annar</w:t>
+      </w:r>
+      <w:proofErr w:type="spellEnd"/>
+      <w:r>
+        <w:rPr>
+          <w:lang w:val="en-US"/>
+        </w:rPr>
+        <w:t xml:space="preserve"> </w:t>
+      </w:r>
+      <w:proofErr w:type="spellStart"/>
+      <w:r>
+        <w:rPr>
+          <w:lang w:val="en-US"/>
+        </w:rPr>
+        <w:t>dagurinn</w:t>
+      </w:r>
+      <w:proofErr w:type="spellEnd"/>
+      <w:r>
+        <w:rPr>
+          <w:lang w:val="en-US"/>
+        </w:rPr>
+        <w:t xml:space="preserve"> </w:t>
+      </w:r>
+      <w:proofErr w:type="spellStart"/>
+      <w:r>
+        <w:rPr>
+          <w:lang w:val="en-US"/>
+        </w:rPr>
+        <w:t>sem</w:t>
+      </w:r>
+      <w:proofErr w:type="spellEnd"/>
+      <w:r>
+        <w:rPr>
+          <w:lang w:val="en-US"/>
+        </w:rPr>
+        <w:t xml:space="preserve"> </w:t>
+      </w:r>
+      <w:proofErr w:type="spellStart"/>
+      <w:r>
+        <w:rPr>
+          <w:lang w:val="en-US"/>
+        </w:rPr>
+        <w:t>fer</w:t>
+      </w:r>
+      <w:proofErr w:type="spellEnd"/>
+      <w:r>
+        <w:rPr>
+          <w:lang w:val="en-US"/>
+        </w:rPr>
+        <w:t xml:space="preserve"> í </w:t>
+      </w:r>
+      <w:proofErr w:type="spellStart"/>
+      <w:r>
+        <w:rPr>
+          <w:lang w:val="en-US"/>
+        </w:rPr>
+        <w:t>a</w:t>
+      </w:r>
+      <w:r>
+        <w:rPr>
+          <w:lang w:val="en-US"/>
+        </w:rPr>
+        <w:t>ð</w:t>
+      </w:r>
+      <w:proofErr w:type="spellEnd"/>
+      <w:r>
+        <w:rPr>
+          <w:lang w:val="en-US"/>
+        </w:rPr>
+        <w:t xml:space="preserve"> vera </w:t>
+      </w:r>
+      <w:proofErr w:type="spellStart"/>
+      <w:r>
+        <w:rPr>
+          <w:lang w:val="en-US"/>
+        </w:rPr>
+        <w:t>veðurteptur</w:t>
+      </w:r>
+      <w:proofErr w:type="spellEnd"/>
+      <w:r>
+        <w:rPr>
+          <w:lang w:val="en-US"/>
+        </w:rPr>
+        <w:t xml:space="preserve"> </w:t>
+      </w:r>
+      <w:proofErr w:type="spellStart"/>
+      <w:r>
+        <w:rPr>
+          <w:lang w:val="en-US"/>
+        </w:rPr>
+        <w:t>heima</w:t>
+      </w:r>
+      <w:proofErr w:type="spellEnd"/>
+      <w:r>
+        <w:rPr>
+          <w:lang w:val="en-US"/>
+        </w:rPr>
+        <w:t xml:space="preserve">. </w:t>
+      </w:r>
+      <w:proofErr w:type="spellStart"/>
+      <w:r>
+        <w:rPr>
+          <w:lang w:val="en-US"/>
+        </w:rPr>
+        <w:t>Lögreglan</w:t>
+      </w:r>
+      <w:proofErr w:type="spellEnd"/>
+      <w:r>
+        <w:rPr>
+          <w:lang w:val="en-US"/>
+        </w:rPr>
+        <w:t xml:space="preserve"> </w:t>
+      </w:r>
+      <w:proofErr w:type="spellStart"/>
+      <w:r>
+        <w:rPr>
+          <w:lang w:val="en-US"/>
+        </w:rPr>
+        <w:t>biður</w:t>
+      </w:r>
+      <w:proofErr w:type="spellEnd"/>
+      <w:r>
+        <w:rPr>
+          <w:lang w:val="en-US"/>
+        </w:rPr>
+        <w:t xml:space="preserve"> folk um </w:t>
+      </w:r>
+      <w:proofErr w:type="spellStart"/>
+      <w:r>
+        <w:rPr>
+          <w:lang w:val="en-US"/>
+        </w:rPr>
+        <w:t>að</w:t>
+      </w:r>
+      <w:proofErr w:type="spellEnd"/>
+      <w:r>
+        <w:rPr>
+          <w:lang w:val="en-US"/>
+        </w:rPr>
+        <w:t xml:space="preserve"> vera ekki </w:t>
+      </w:r>
+      <w:proofErr w:type="spellStart"/>
+      <w:r>
+        <w:rPr>
+          <w:lang w:val="en-US"/>
+        </w:rPr>
+        <w:t>að</w:t>
+      </w:r>
+      <w:proofErr w:type="spellEnd"/>
+      <w:r>
+        <w:rPr>
+          <w:lang w:val="en-US"/>
+        </w:rPr>
+        <w:t xml:space="preserve"> </w:t>
+      </w:r>
+      <w:proofErr w:type="spellStart"/>
+      <w:r>
+        <w:rPr>
+          <w:lang w:val="en-US"/>
+        </w:rPr>
+        <w:t>fa</w:t>
+      </w:r>
+      <w:r>
+        <w:rPr>
+          <w:lang w:val="en-US"/>
+        </w:rPr>
+        <w:t>ra</w:t>
+      </w:r>
+      <w:proofErr w:type="spellEnd"/>
+      <w:r>
+        <w:rPr>
+          <w:lang w:val="en-US"/>
+        </w:rPr>
+        <w:t xml:space="preserve"> </w:t>
+      </w:r>
+      <w:proofErr w:type="spellStart"/>
+      <w:r>
+        <w:rPr>
+          <w:lang w:val="en-US"/>
+        </w:rPr>
+        <w:t>út</w:t>
+      </w:r>
+      <w:proofErr w:type="spellEnd"/>
+      <w:r>
+        <w:rPr>
+          <w:lang w:val="en-US"/>
+        </w:rPr>
+        <w:t xml:space="preserve"> </w:t>
+      </w:r>
+      <w:proofErr w:type="spellStart"/>
+      <w:r>
+        <w:rPr>
+          <w:lang w:val="en-US"/>
+        </w:rPr>
+        <w:t>að</w:t>
+      </w:r>
+      <w:proofErr w:type="spellEnd"/>
+      <w:r>
+        <w:rPr>
+          <w:lang w:val="en-US"/>
+        </w:rPr>
+        <w:t xml:space="preserve"> </w:t>
+      </w:r>
+      <w:proofErr w:type="spellStart"/>
+      <w:r>
+        <w:rPr>
+          <w:lang w:val="en-US"/>
+        </w:rPr>
+        <w:t>óþörfu</w:t>
+      </w:r>
+      <w:proofErr w:type="spellEnd"/>
+      <w:r>
+        <w:rPr>
+          <w:lang w:val="en-US"/>
+        </w:rPr>
+        <w:t xml:space="preserve"> </w:t>
+      </w:r>
+      <w:proofErr w:type="spellStart"/>
+      <w:r>
+        <w:rPr>
+          <w:lang w:val="en-US"/>
+        </w:rPr>
+        <w:t>og</w:t>
+      </w:r>
+      <w:proofErr w:type="spellEnd"/>
+      <w:r>
+        <w:rPr>
+          <w:lang w:val="en-US"/>
+        </w:rPr>
+        <w:t xml:space="preserve"> </w:t>
+      </w:r>
+      <w:proofErr w:type="spellStart"/>
+      <w:r>
+        <w:rPr>
+          <w:lang w:val="en-US"/>
+        </w:rPr>
+        <w:t>það</w:t>
+      </w:r>
+      <w:proofErr w:type="spellEnd"/>
+      <w:r>
+        <w:rPr>
+          <w:lang w:val="en-US"/>
+        </w:rPr>
+        <w:t xml:space="preserve"> </w:t>
+      </w:r>
+      <w:proofErr w:type="spellStart"/>
+      <w:r>
+        <w:rPr>
+          <w:lang w:val="en-US"/>
+        </w:rPr>
+        <w:t>sé</w:t>
+      </w:r>
+      <w:proofErr w:type="spellEnd"/>
+      <w:r>
+        <w:rPr>
+          <w:lang w:val="en-US"/>
+        </w:rPr>
+        <w:t xml:space="preserve"> ekki </w:t>
+      </w:r>
+      <w:proofErr w:type="spellStart"/>
+      <w:r>
+        <w:rPr>
+          <w:lang w:val="en-US"/>
+        </w:rPr>
+        <w:t>fólksbílafært</w:t>
+      </w:r>
+      <w:proofErr w:type="spellEnd"/>
+      <w:r>
+        <w:rPr>
+          <w:lang w:val="en-US"/>
+        </w:rPr>
+        <w:t xml:space="preserve"> í </w:t>
+      </w:r>
+      <w:proofErr w:type="spellStart"/>
+      <w:r>
+        <w:rPr>
+          <w:lang w:val="en-US"/>
+        </w:rPr>
+        <w:t>bænum</w:t>
+      </w:r>
+      <w:proofErr w:type="spellEnd"/>
+      <w:r>
+        <w:rPr>
+          <w:lang w:val="en-US"/>
+        </w:rPr>
+        <w:t xml:space="preserve">, </w:t>
+      </w:r>
+      <w:proofErr w:type="spellStart"/>
+      <w:r>
+        <w:rPr>
+          <w:lang w:val="en-US"/>
+        </w:rPr>
+        <w:t>einungis</w:t>
+      </w:r>
+      <w:proofErr w:type="spellEnd"/>
+      <w:r>
+        <w:rPr>
+          <w:lang w:val="en-US"/>
+        </w:rPr>
+        <w:t xml:space="preserve"> </w:t>
+      </w:r>
+      <w:proofErr w:type="spellStart"/>
+      <w:r>
+        <w:rPr>
+          <w:lang w:val="en-US"/>
+        </w:rPr>
+        <w:t>jeppafært</w:t>
+      </w:r>
+      <w:proofErr w:type="spellEnd"/>
+      <w:r>
+        <w:rPr>
+          <w:lang w:val="en-US"/>
+        </w:rPr>
+        <w:t xml:space="preserve">. </w:t>
+      </w:r>
+      <w:proofErr w:type="spellStart"/>
+      <w:r>
+        <w:rPr>
+          <w:lang w:val="en-US"/>
+        </w:rPr>
+        <w:t>Ökutækjaeign</w:t>
+      </w:r>
+      <w:proofErr w:type="spellEnd"/>
+      <w:r>
+        <w:rPr>
+          <w:lang w:val="en-US"/>
+        </w:rPr>
+        <w:t xml:space="preserve"> </w:t>
+      </w:r>
+      <w:proofErr w:type="spellStart"/>
+      <w:r>
+        <w:rPr>
+          <w:lang w:val="en-US"/>
+        </w:rPr>
+        <w:t>nemanda</w:t>
+      </w:r>
+      <w:proofErr w:type="spellEnd"/>
+      <w:r>
+        <w:rPr>
+          <w:lang w:val="en-US"/>
+        </w:rPr>
+        <w:t xml:space="preserve"> í </w:t>
+      </w:r>
+      <w:proofErr w:type="spellStart"/>
+      <w:r>
+        <w:rPr>
+          <w:lang w:val="en-US"/>
+        </w:rPr>
+        <w:t>verkefninu</w:t>
+      </w:r>
+      <w:proofErr w:type="spellEnd"/>
+      <w:r>
+        <w:rPr>
+          <w:lang w:val="en-US"/>
+        </w:rPr>
+        <w:t xml:space="preserve"> </w:t>
+      </w:r>
+      <w:proofErr w:type="spellStart"/>
+      <w:r>
+        <w:rPr>
+          <w:lang w:val="en-US"/>
+        </w:rPr>
+        <w:t>er</w:t>
+      </w:r>
+      <w:proofErr w:type="spellEnd"/>
+      <w:r>
+        <w:rPr>
+          <w:lang w:val="en-US"/>
+        </w:rPr>
+        <w:t xml:space="preserve"> </w:t>
+      </w:r>
+      <w:proofErr w:type="spellStart"/>
+      <w:r>
+        <w:rPr>
+          <w:lang w:val="en-US"/>
+        </w:rPr>
+        <w:t>óljós</w:t>
+      </w:r>
+      <w:proofErr w:type="spellEnd"/>
+      <w:r>
+        <w:rPr>
+          <w:lang w:val="en-US"/>
+        </w:rPr>
+        <w:t xml:space="preserve"> (</w:t>
+      </w:r>
+      <w:proofErr w:type="spellStart"/>
+      <w:r>
+        <w:rPr>
+          <w:lang w:val="en-US"/>
+        </w:rPr>
+        <w:t>veit</w:t>
+      </w:r>
+      <w:proofErr w:type="spellEnd"/>
+      <w:r>
+        <w:rPr>
+          <w:lang w:val="en-US"/>
+        </w:rPr>
+        <w:t xml:space="preserve"> ekki </w:t>
+      </w:r>
+      <w:proofErr w:type="spellStart"/>
+      <w:r>
+        <w:rPr>
+          <w:lang w:val="en-US"/>
+        </w:rPr>
+        <w:t>alveg</w:t>
+      </w:r>
+      <w:proofErr w:type="spellEnd"/>
+      <w:r>
+        <w:rPr>
+          <w:lang w:val="en-US"/>
+        </w:rPr>
+        <w:t xml:space="preserve"> </w:t>
+      </w:r>
+      <w:proofErr w:type="spellStart"/>
+      <w:r>
+        <w:rPr>
+          <w:lang w:val="en-US"/>
+        </w:rPr>
+        <w:t>hvaða</w:t>
+      </w:r>
+      <w:proofErr w:type="spellEnd"/>
+      <w:r>
+        <w:rPr>
+          <w:lang w:val="en-US"/>
+        </w:rPr>
+        <w:t xml:space="preserve"> </w:t>
+      </w:r>
+      <w:proofErr w:type="spellStart"/>
+      <w:r>
+        <w:rPr>
+          <w:lang w:val="en-US"/>
+        </w:rPr>
+        <w:t>tegund</w:t>
+      </w:r>
+      <w:proofErr w:type="spellEnd"/>
+      <w:r>
+        <w:rPr>
+          <w:lang w:val="en-US"/>
+        </w:rPr>
+        <w:t xml:space="preserve"> </w:t>
+      </w:r>
+      <w:proofErr w:type="spellStart"/>
+      <w:r>
+        <w:rPr>
+          <w:lang w:val="en-US"/>
+        </w:rPr>
+        <w:t>af</w:t>
+      </w:r>
+      <w:proofErr w:type="spellEnd"/>
+      <w:r>
+        <w:rPr>
+          <w:lang w:val="en-US"/>
+        </w:rPr>
+        <w:t xml:space="preserve"> </w:t>
+      </w:r>
+      <w:proofErr w:type="spellStart"/>
+      <w:r>
+        <w:rPr>
+          <w:lang w:val="en-US"/>
+        </w:rPr>
+        <w:t>bílum</w:t>
+      </w:r>
+      <w:proofErr w:type="spellEnd"/>
+      <w:r>
+        <w:rPr>
+          <w:lang w:val="en-US"/>
+        </w:rPr>
+        <w:t xml:space="preserve"> </w:t>
+      </w:r>
+      <w:proofErr w:type="spellStart"/>
+      <w:r>
+        <w:rPr>
+          <w:lang w:val="en-US"/>
+        </w:rPr>
+        <w:t>alllir</w:t>
+      </w:r>
+      <w:proofErr w:type="spellEnd"/>
+      <w:r>
+        <w:rPr>
+          <w:lang w:val="en-US"/>
+        </w:rPr>
+        <w:t xml:space="preserve"> </w:t>
+      </w:r>
+      <w:proofErr w:type="spellStart"/>
+      <w:r>
+        <w:rPr>
+          <w:lang w:val="en-US"/>
+        </w:rPr>
+        <w:t>e</w:t>
+      </w:r>
+      <w:r>
+        <w:rPr>
+          <w:lang w:val="en-US"/>
+        </w:rPr>
+        <w:t>iga</w:t>
+      </w:r>
+      <w:proofErr w:type="spellEnd"/>
+      <w:r>
+        <w:rPr>
+          <w:lang w:val="en-US"/>
+        </w:rPr>
+        <w:t>).</w:t>
+      </w:r>
+    </w:p>
+    <w:p>
+      <w:pPr>
+        <w:rPr>
+          <w:lang w:val="en-US"/>
+        </w:rPr>
+      </w:pPr>
+      <w:proofErr w:type="spellStart"/>
+      <w:r>
+        <w:rPr>
+          <w:lang w:val="en-US"/>
+        </w:rPr>
+        <w:t>Gærdagurinn</w:t>
+      </w:r>
+      <w:proofErr w:type="spellEnd"/>
+      <w:r>
+        <w:rPr>
+          <w:lang w:val="en-US"/>
+        </w:rPr>
+        <w:t xml:space="preserve"> </w:t>
+      </w:r>
+      <w:proofErr w:type="spellStart"/>
+      <w:r>
+        <w:rPr>
+          <w:lang w:val="en-US"/>
+        </w:rPr>
+        <w:t>gekk</w:t>
+      </w:r>
+      <w:proofErr w:type="spellEnd"/>
+      <w:r>
+        <w:rPr>
+          <w:lang w:val="en-US"/>
+        </w:rPr>
+        <w:t xml:space="preserve"> </w:t>
+      </w:r>
+      <w:proofErr w:type="spellStart"/>
+      <w:r>
+        <w:rPr>
+          <w:lang w:val="en-US"/>
+        </w:rPr>
+        <w:t>mjög</w:t>
+      </w:r>
+      <w:proofErr w:type="spellEnd"/>
+      <w:r>
+        <w:rPr>
+          <w:lang w:val="en-US"/>
+        </w:rPr>
+        <w:t xml:space="preserve"> vel </w:t>
+      </w:r>
+      <w:proofErr w:type="spellStart"/>
+      <w:r>
+        <w:rPr>
+          <w:lang w:val="en-US"/>
+        </w:rPr>
+        <w:t>þrátt</w:t>
+      </w:r>
+      <w:proofErr w:type="spellEnd"/>
+      <w:r>
+        <w:rPr>
+          <w:lang w:val="en-US"/>
+        </w:rPr>
+        <w:t xml:space="preserve"> </w:t>
+      </w:r>
+      <w:proofErr w:type="spellStart"/>
+      <w:r>
+        <w:rPr>
+          <w:lang w:val="en-US"/>
+        </w:rPr>
+        <w:t>fyrir</w:t>
+      </w:r>
+      <w:proofErr w:type="spellEnd"/>
+      <w:r>
+        <w:rPr>
+          <w:lang w:val="en-US"/>
+        </w:rPr>
+        <w:t xml:space="preserve"> </w:t>
+      </w:r>
+      <w:proofErr w:type="spellStart"/>
+      <w:r>
+        <w:rPr>
+          <w:lang w:val="en-US"/>
+        </w:rPr>
+        <w:t>rafmagnstruflanir</w:t>
+      </w:r>
+      <w:proofErr w:type="spellEnd"/>
+      <w:r>
+        <w:rPr>
+          <w:lang w:val="en-US"/>
+        </w:rPr>
+        <w:t xml:space="preserve">, </w:t>
+      </w:r>
+      <w:proofErr w:type="spellStart"/>
+      <w:r>
+        <w:rPr>
+          <w:lang w:val="en-US"/>
+        </w:rPr>
+        <w:t>rafmagnsleysi</w:t>
+      </w:r>
+      <w:proofErr w:type="spellEnd"/>
+      <w:r>
+        <w:rPr>
+          <w:lang w:val="en-US"/>
+        </w:rPr>
+        <w:t xml:space="preserve">, </w:t>
+      </w:r>
+      <w:proofErr w:type="spellStart"/>
+      <w:r>
+        <w:rPr>
+          <w:lang w:val="en-US"/>
+        </w:rPr>
+        <w:t>snjókomu</w:t>
+      </w:r>
+      <w:proofErr w:type="spellEnd"/>
+      <w:r>
+        <w:rPr>
+          <w:lang w:val="en-US"/>
+        </w:rPr>
+        <w:t xml:space="preserve">, </w:t>
+      </w:r>
+      <w:proofErr w:type="spellStart"/>
+      <w:r>
+        <w:rPr>
+          <w:lang w:val="en-US"/>
+        </w:rPr>
+        <w:t>veðurfréttir</w:t>
+      </w:r>
+      <w:proofErr w:type="spellEnd"/>
+      <w:r>
+        <w:rPr>
+          <w:lang w:val="en-US"/>
+        </w:rPr>
+        <w:t xml:space="preserve"> </w:t>
+      </w:r>
+      <w:proofErr w:type="spellStart"/>
+      <w:r>
+        <w:rPr>
+          <w:lang w:val="en-US"/>
+        </w:rPr>
+        <w:t>og</w:t>
+      </w:r>
+      <w:proofErr w:type="spellEnd"/>
+      <w:r>
+        <w:rPr>
+          <w:lang w:val="en-US"/>
+        </w:rPr>
+        <w:t xml:space="preserve"> </w:t>
+      </w:r>
+      <w:proofErr w:type="spellStart"/>
+      <w:r>
+        <w:rPr>
+          <w:lang w:val="en-US"/>
+        </w:rPr>
+        <w:t>önnur</w:t>
+      </w:r>
+      <w:proofErr w:type="spellEnd"/>
+      <w:r>
+        <w:rPr>
+          <w:lang w:val="en-US"/>
+        </w:rPr>
+        <w:t xml:space="preserve"> </w:t>
+      </w:r>
+      <w:proofErr w:type="spellStart"/>
+      <w:r>
+        <w:rPr>
+          <w:lang w:val="en-US"/>
+        </w:rPr>
+        <w:t>vandræði</w:t>
+      </w:r>
+      <w:proofErr w:type="spellEnd"/>
+      <w:r>
+        <w:rPr>
+          <w:lang w:val="en-US"/>
+        </w:rPr>
+        <w:t xml:space="preserve"> </w:t>
+      </w:r>
+      <w:proofErr w:type="spellStart"/>
+      <w:r>
+        <w:rPr>
+          <w:lang w:val="en-US"/>
+        </w:rPr>
+        <w:t>með</w:t>
+      </w:r>
+      <w:proofErr w:type="spellEnd"/>
+      <w:r>
+        <w:rPr>
+          <w:lang w:val="en-US"/>
+        </w:rPr>
+        <w:t xml:space="preserve"> </w:t>
+      </w:r>
+      <w:proofErr w:type="spellStart"/>
+      <w:r>
+        <w:rPr>
+          <w:lang w:val="en-US"/>
+        </w:rPr>
+        <w:t>veðrið</w:t>
+      </w:r>
+      <w:proofErr w:type="spellEnd"/>
+      <w:r>
+        <w:rPr>
+          <w:lang w:val="en-US"/>
+        </w:rPr>
+        <w:t xml:space="preserve"> á </w:t>
+      </w:r>
+      <w:proofErr w:type="spellStart"/>
+      <w:r>
+        <w:rPr>
+          <w:lang w:val="en-US"/>
+        </w:rPr>
+        <w:t>norðurlandi</w:t>
+      </w:r>
+      <w:proofErr w:type="spellEnd"/>
+      <w:r>
+        <w:rPr>
+          <w:lang w:val="en-US"/>
+        </w:rPr>
+        <w:t xml:space="preserve">. </w:t>
+      </w:r>
+      <w:proofErr w:type="spellStart"/>
+      <w:r>
+        <w:rPr>
+          <w:lang w:val="en-US"/>
+        </w:rPr>
+        <w:t>Verkefnið</w:t>
+      </w:r>
+      <w:proofErr w:type="spellEnd"/>
+      <w:r>
+        <w:rPr>
+          <w:lang w:val="en-US"/>
+        </w:rPr>
+        <w:t xml:space="preserve"> var </w:t>
+      </w:r>
+      <w:proofErr w:type="spellStart"/>
+      <w:r>
+        <w:rPr>
+          <w:lang w:val="en-US"/>
+        </w:rPr>
+        <w:t>unnið</w:t>
+      </w:r>
+      <w:proofErr w:type="spellEnd"/>
+      <w:r>
+        <w:rPr>
+          <w:lang w:val="en-US"/>
+        </w:rPr>
+        <w:t xml:space="preserve"> í </w:t>
+      </w:r>
+      <w:proofErr w:type="spellStart"/>
+      <w:r>
+        <w:rPr>
+          <w:lang w:val="en-US"/>
+        </w:rPr>
+        <w:t>gegnum</w:t>
+      </w:r>
+      <w:proofErr w:type="spellEnd"/>
+      <w:r>
+        <w:rPr>
+          <w:lang w:val="en-US"/>
+        </w:rPr>
+        <w:t xml:space="preserve"> </w:t>
+      </w:r>
+      <w:proofErr w:type="spellStart"/>
+      <w:r>
+        <w:rPr>
+          <w:lang w:val="en-US"/>
+        </w:rPr>
+        <w:t>samskiptamiðla</w:t>
+      </w:r>
+      <w:proofErr w:type="spellEnd"/>
+      <w:r>
+        <w:rPr>
+          <w:lang w:val="en-US"/>
+        </w:rPr>
+        <w:t xml:space="preserve"> </w:t>
+      </w:r>
+      <w:proofErr w:type="spellStart"/>
+      <w:r>
+        <w:rPr>
+          <w:lang w:val="en-US"/>
+        </w:rPr>
+        <w:t>og</w:t>
+      </w:r>
+      <w:proofErr w:type="spellEnd"/>
+      <w:r>
+        <w:rPr>
+          <w:lang w:val="en-US"/>
+        </w:rPr>
+        <w:t xml:space="preserve"> </w:t>
+      </w:r>
+      <w:proofErr w:type="spellStart"/>
+      <w:r>
+        <w:rPr>
+          <w:lang w:val="en-US"/>
+        </w:rPr>
+        <w:t>fóru</w:t>
+      </w:r>
+      <w:proofErr w:type="spellEnd"/>
+      <w:r>
+        <w:rPr>
+          <w:lang w:val="en-US"/>
+        </w:rPr>
+        <w:t xml:space="preserve"> </w:t>
+      </w:r>
+      <w:proofErr w:type="spellStart"/>
+      <w:r>
+        <w:rPr>
+          <w:lang w:val="en-US"/>
+        </w:rPr>
+        <w:t>öll</w:t>
+      </w:r>
+      <w:proofErr w:type="spellEnd"/>
+      <w:r>
+        <w:rPr>
+          <w:lang w:val="en-US"/>
+        </w:rPr>
+        <w:t xml:space="preserve"> </w:t>
+      </w:r>
+      <w:proofErr w:type="spellStart"/>
+      <w:r>
+        <w:rPr>
+          <w:lang w:val="en-US"/>
+        </w:rPr>
+        <w:t>samskipti</w:t>
+      </w:r>
+      <w:proofErr w:type="spellEnd"/>
+      <w:r>
+        <w:rPr>
+          <w:lang w:val="en-US"/>
+        </w:rPr>
+        <w:t xml:space="preserve"> </w:t>
+      </w:r>
+      <w:proofErr w:type="spellStart"/>
+      <w:r>
+        <w:rPr>
+          <w:lang w:val="en-US"/>
+        </w:rPr>
+        <w:t>fram</w:t>
+      </w:r>
+      <w:proofErr w:type="spellEnd"/>
+      <w:r>
+        <w:rPr>
+          <w:lang w:val="en-US"/>
+        </w:rPr>
+        <w:t xml:space="preserve"> í </w:t>
+      </w:r>
+      <w:proofErr w:type="spellStart"/>
+      <w:r>
+        <w:rPr>
+          <w:lang w:val="en-US"/>
+        </w:rPr>
+        <w:t>gegnu</w:t>
+      </w:r>
+      <w:r>
+        <w:rPr>
+          <w:lang w:val="en-US"/>
+        </w:rPr>
+        <w:t>m</w:t>
+      </w:r>
+      <w:proofErr w:type="spellEnd"/>
+      <w:r>
+        <w:rPr>
+          <w:lang w:val="en-US"/>
+        </w:rPr>
+        <w:t xml:space="preserve"> </w:t>
+      </w:r>
+      <w:proofErr w:type="spellStart"/>
+      <w:r>
+        <w:rPr>
+          <w:lang w:val="en-US"/>
+        </w:rPr>
+        <w:t>þau</w:t>
+      </w:r>
+      <w:proofErr w:type="spellEnd"/>
+      <w:r>
+        <w:rPr>
+          <w:lang w:val="en-US"/>
+        </w:rPr>
+        <w:t xml:space="preserve">. Mint á </w:t>
+      </w:r>
+      <w:proofErr w:type="spellStart"/>
+      <w:r>
+        <w:rPr>
+          <w:lang w:val="en-US"/>
+        </w:rPr>
+        <w:t>að</w:t>
+      </w:r>
+      <w:proofErr w:type="spellEnd"/>
+      <w:r>
+        <w:rPr>
+          <w:lang w:val="en-US"/>
+        </w:rPr>
+        <w:t xml:space="preserve"> </w:t>
+      </w:r>
+      <w:proofErr w:type="spellStart"/>
+      <w:r>
+        <w:rPr>
+          <w:lang w:val="en-US"/>
+        </w:rPr>
+        <w:t>pulla</w:t>
+      </w:r>
+      <w:proofErr w:type="spellEnd"/>
+      <w:r>
+        <w:rPr>
+          <w:lang w:val="en-US"/>
+        </w:rPr>
+        <w:t xml:space="preserve">/push-a á </w:t>
+      </w:r>
+      <w:proofErr w:type="spellStart"/>
+      <w:r>
+        <w:rPr>
+          <w:lang w:val="en-US"/>
+        </w:rPr>
+        <w:t>nokkrurra</w:t>
+      </w:r>
+      <w:proofErr w:type="spellEnd"/>
+      <w:r>
+        <w:rPr>
+          <w:lang w:val="en-US"/>
+        </w:rPr>
+        <w:t xml:space="preserve"> </w:t>
+      </w:r>
+      <w:proofErr w:type="spellStart"/>
+      <w:r>
+        <w:rPr>
+          <w:lang w:val="en-US"/>
+        </w:rPr>
+        <w:t>mínútna</w:t>
+      </w:r>
+      <w:proofErr w:type="spellEnd"/>
+      <w:r>
+        <w:rPr>
+          <w:lang w:val="en-US"/>
+        </w:rPr>
+        <w:t xml:space="preserve"> </w:t>
+      </w:r>
+      <w:proofErr w:type="spellStart"/>
+      <w:r>
+        <w:rPr>
+          <w:lang w:val="en-US"/>
+        </w:rPr>
+        <w:t>fresti</w:t>
+      </w:r>
+      <w:proofErr w:type="spellEnd"/>
+      <w:r>
+        <w:rPr>
+          <w:lang w:val="en-US"/>
+        </w:rPr>
+        <w:t>.</w:t>
+      </w:r>
+    </w:p>
+    <w:p>
+      <w:pPr>
+        <w:rPr>
+          <w:lang w:val="en-US"/>
+        </w:rPr>
+      </w:pPr>
+    </w:p>
+    <w:p>
+      <w:pPr>
+        <w:rPr>
+          <w:lang w:val="en-US"/>
+        </w:rPr>
+      </w:pPr>
+    </w:p>
+    <w:p>
+      <w:pPr>
+        <w:rPr>
+          <w:lang w:val="en-US"/>
+        </w:rPr>
+      </w:pPr>
+      <w:r>
+        <w:rPr>
+          <w:lang w:val="en-US"/>
+        </w:rPr>
+        <w:tab/>
+      </w:r>
+      <w:proofErr w:type="spellStart"/>
+      <w:r>
+        <w:rPr>
+          <w:b/>
+          <w:bCs/>
+          <w:lang w:val="en-US"/>
+        </w:rPr>
+        <w:t>Verkefni</w:t>
+      </w:r>
+      <w:proofErr w:type="spellEnd"/>
+      <w:r>
+        <w:rPr>
+          <w:b/>
+          <w:bCs/>
+          <w:lang w:val="en-US"/>
+        </w:rPr>
+        <w:t xml:space="preserve"> </w:t>
+      </w:r>
+      <w:proofErr w:type="spellStart"/>
+      <w:r>
+        <w:rPr>
+          <w:b/>
+          <w:bCs/>
+          <w:lang w:val="en-US"/>
+        </w:rPr>
+        <w:t>dagsins</w:t>
+      </w:r>
+      <w:proofErr w:type="spellEnd"/>
+      <w:r>
+        <w:rPr>
+          <w:b/>
+          <w:bCs/>
+          <w:lang w:val="en-US"/>
+        </w:rPr>
+        <w:t>:</w:t>
+      </w:r>
+    </w:p>
+    <w:p>
+      <w:pPr>
         <w:pStyle w:val="ListParagraph"/>
         <w:numPr>
           <w:ilvl w:val="0"/>
           <w:numId w:val="17"/>
         </w:numPr>
+        <w:rPr>
+          <w:lang w:val="da-DK"/>
+        </w:rPr>
+      </w:pPr>
+      <w:r>
+        <w:rPr>
+          <w:lang w:val="da-DK"/>
+        </w:rPr>
+        <w:t>Klára sem mest heima vegan v</w:t>
+      </w:r>
+      <w:r>
+        <w:rPr>
+          <w:lang w:val="da-DK"/>
+        </w:rPr>
+        <w:t>eðurs</w:t>
+      </w:r>
+    </w:p>
+    <w:p>
+      <w:pPr>
+        <w:pStyle w:val="ListParagraph"/>
+        <w:numPr>
+          <w:ilvl w:val="0"/>
+          <w:numId w:val="17"/>
+        </w:numPr>
+        <w:rPr>
+          <w:lang w:val="da-DK"/>
+        </w:rPr>
+      </w:pPr>
+      <w:r>
+        <w:rPr>
+          <w:lang w:val="da-DK"/>
+        </w:rPr>
+        <w:t>Vona að það verði ekki rafmangslaust í dag</w:t>
+      </w:r>
+    </w:p>
+    <w:p>
+      <w:pPr>
+        <w:pStyle w:val="ListParagraph"/>
         <w:rPr>
           <w:lang w:val="da-DK"/>
         </w:rPr>
@@ -8466,7 +9675,7 @@
   <w:abstractNum w:abstractNumId="4" w15:restartNumberingAfterBreak="0">
     <w:nsid w:val="1AFC7AE5"/>
     <w:multiLevelType w:val="hybridMultilevel"/>
-    <w:tmpl w:val="48D69676"/>
+    <w:tmpl w:val="ED74FB02"/>
     <w:lvl w:ilvl="0" w:tplc="04090001">
       <w:start w:val="1"/>
       <w:numFmt w:val="bullet"/>
@@ -10870,7 +12079,7 @@
 </file>
 
 <file path=customXml/itemProps1.xml><?xml version="1.0" encoding="utf-8"?>
-<ds:datastoreItem xmlns:ds="http://schemas.openxmlformats.org/officeDocument/2006/customXml" ds:itemID="{C999C952-FC59-4223-8297-D432A68CBFA9}">
+<ds:datastoreItem xmlns:ds="http://schemas.openxmlformats.org/officeDocument/2006/customXml" ds:itemID="{677683A4-4842-4188-8426-32292652B500}">
   <ds:schemaRefs>
     <ds:schemaRef ds:uri="http://schemas.openxmlformats.org/officeDocument/2006/bibliography"/>
   </ds:schemaRefs>

--- a/Dagbók.docx
+++ b/Dagbók.docx
@@ -659,7 +659,15 @@
       </w:r>
       <w:proofErr w:type="spellEnd"/>
       <w:r>
-        <w:t xml:space="preserve"> vera </w:t>
+        <w:t xml:space="preserve"> </w:t>
+      </w:r>
+      <w:proofErr w:type="spellStart"/>
+      <w:r>
+        <w:t>vera</w:t>
+      </w:r>
+      <w:proofErr w:type="spellEnd"/>
+      <w:r>
+        <w:t xml:space="preserve"> </w:t>
       </w:r>
       <w:proofErr w:type="spellStart"/>
       <w:r>
@@ -7885,6 +7893,22 @@
         <w:rPr>
           <w:lang w:val="da-DK"/>
         </w:rPr>
+        <w:br w:type="page"/>
+      </w:r>
+    </w:p>
+    <w:p>
+      <w:pPr>
+        <w:rPr>
+          <w:lang w:val="da-DK"/>
+        </w:rPr>
+      </w:pPr>
+      <w:bookmarkStart w:id="0" w:name="_GoBack"/>
+      <w:bookmarkEnd w:id="0"/>
+      <w:r>
+        <w:rPr>
+          <w:lang w:val="da-DK"/>
+        </w:rPr>
+        <w:lastRenderedPageBreak/>
         <w:t>11. december 2019</w:t>
       </w:r>
     </w:p>
@@ -8045,7 +8069,21 @@
         <w:rPr>
           <w:lang w:val="en-US"/>
         </w:rPr>
-        <w:t xml:space="preserve"> vera </w:t>
+        <w:t xml:space="preserve"> </w:t>
+      </w:r>
+      <w:proofErr w:type="spellStart"/>
+      <w:r>
+        <w:rPr>
+          <w:lang w:val="en-US"/>
+        </w:rPr>
+        <w:t>vera</w:t>
+      </w:r>
+      <w:proofErr w:type="spellEnd"/>
+      <w:r>
+        <w:rPr>
+          <w:lang w:val="en-US"/>
+        </w:rPr>
+        <w:t xml:space="preserve"> </w:t>
       </w:r>
       <w:proofErr w:type="spellStart"/>
       <w:r>
@@ -8115,7 +8153,21 @@
         <w:rPr>
           <w:lang w:val="en-US"/>
         </w:rPr>
-        <w:t xml:space="preserve"> vera ekki </w:t>
+        <w:t xml:space="preserve"> </w:t>
+      </w:r>
+      <w:proofErr w:type="spellStart"/>
+      <w:r>
+        <w:rPr>
+          <w:lang w:val="en-US"/>
+        </w:rPr>
+        <w:t>vera</w:t>
+      </w:r>
+      <w:proofErr w:type="spellEnd"/>
+      <w:r>
+        <w:rPr>
+          <w:lang w:val="en-US"/>
+        </w:rPr>
+        <w:t xml:space="preserve"> ekki </w:t>
       </w:r>
       <w:proofErr w:type="spellStart"/>
       <w:r>
@@ -9039,8 +9091,6 @@
           <w:lang w:val="da-DK"/>
         </w:rPr>
       </w:pPr>
-      <w:bookmarkStart w:id="0" w:name="_GoBack"/>
-      <w:bookmarkEnd w:id="0"/>
     </w:p>
     <w:sectPr>
       <w:headerReference w:type="default" r:id="rId8"/>
@@ -9151,7 +9201,21 @@
       <w:rPr>
         <w:color w:val="B7B7B7"/>
       </w:rPr>
-      <w:t xml:space="preserve"> Anna, Eva Dögg, </w:t>
+      <w:t xml:space="preserve"> Anna, Eva </w:t>
+    </w:r>
+    <w:proofErr w:type="spellStart"/>
+    <w:r>
+      <w:rPr>
+        <w:color w:val="B7B7B7"/>
+      </w:rPr>
+      <w:t>Dögg</w:t>
+    </w:r>
+    <w:proofErr w:type="spellEnd"/>
+    <w:r>
+      <w:rPr>
+        <w:color w:val="B7B7B7"/>
+      </w:rPr>
+      <w:t xml:space="preserve">, </w:t>
     </w:r>
     <w:proofErr w:type="spellStart"/>
     <w:r>
@@ -11185,7 +11249,7 @@
       </w:pPr>
     </w:pPrDefault>
   </w:docDefaults>
-  <w:latentStyles w:defLockedState="0" w:defUIPriority="99" w:defSemiHidden="0" w:defUnhideWhenUsed="0" w:defQFormat="0" w:count="376">
+  <w:latentStyles w:defLockedState="0" w:defUIPriority="99" w:defSemiHidden="0" w:defUnhideWhenUsed="0" w:defQFormat="0" w:count="375">
     <w:lsdException w:name="Normal" w:uiPriority="0" w:qFormat="1"/>
     <w:lsdException w:name="heading 1" w:uiPriority="9" w:qFormat="1"/>
     <w:lsdException w:name="heading 2" w:semiHidden="1" w:uiPriority="9" w:unhideWhenUsed="1" w:qFormat="1"/>
@@ -11561,7 +11625,6 @@
     <w:lsdException w:name="Smart Hyperlink" w:semiHidden="1" w:unhideWhenUsed="1"/>
     <w:lsdException w:name="Hashtag" w:semiHidden="1" w:unhideWhenUsed="1"/>
     <w:lsdException w:name="Unresolved Mention" w:semiHidden="1" w:unhideWhenUsed="1"/>
-    <w:lsdException w:name="Smart Link" w:semiHidden="1" w:unhideWhenUsed="1"/>
   </w:latentStyles>
   <w:style w:type="paragraph" w:default="1" w:styleId="Normal">
     <w:name w:val="Normal"/>
@@ -12079,7 +12142,7 @@
 </file>
 
 <file path=customXml/itemProps1.xml><?xml version="1.0" encoding="utf-8"?>
-<ds:datastoreItem xmlns:ds="http://schemas.openxmlformats.org/officeDocument/2006/customXml" ds:itemID="{677683A4-4842-4188-8426-32292652B500}">
+<ds:datastoreItem xmlns:ds="http://schemas.openxmlformats.org/officeDocument/2006/customXml" ds:itemID="{079ADAE5-D7C7-491F-A8AC-FA5E2E172B15}">
   <ds:schemaRefs>
     <ds:schemaRef ds:uri="http://schemas.openxmlformats.org/officeDocument/2006/bibliography"/>
   </ds:schemaRefs>

--- a/Dagbók.docx
+++ b/Dagbók.docx
@@ -100,37 +100,12 @@
           <w:bCs/>
         </w:rPr>
       </w:pPr>
-      <w:proofErr w:type="spellStart"/>
       <w:r>
         <w:rPr>
           <w:b/>
           <w:bCs/>
         </w:rPr>
-        <w:t>Verkefni</w:t>
-      </w:r>
-      <w:proofErr w:type="spellEnd"/>
-      <w:r>
-        <w:rPr>
-          <w:b/>
-          <w:bCs/>
-        </w:rPr>
-        <w:t xml:space="preserve"> </w:t>
-      </w:r>
-      <w:proofErr w:type="spellStart"/>
-      <w:r>
-        <w:rPr>
-          <w:b/>
-          <w:bCs/>
-        </w:rPr>
-        <w:t>dagsins</w:t>
-      </w:r>
-      <w:proofErr w:type="spellEnd"/>
-      <w:r>
-        <w:rPr>
-          <w:b/>
-          <w:bCs/>
-        </w:rPr>
-        <w:t xml:space="preserve">: </w:t>
+        <w:t xml:space="preserve">Verkefni dagsins: </w:t>
       </w:r>
     </w:p>
     <w:p>
@@ -176,37 +151,8 @@
         </w:numPr>
       </w:pPr>
       <w:r>
-        <w:t xml:space="preserve">Gera </w:t>
-      </w:r>
-      <w:proofErr w:type="spellStart"/>
-      <w:r>
-        <w:t>facebook</w:t>
-      </w:r>
-      <w:proofErr w:type="spellEnd"/>
-      <w:r>
-        <w:t xml:space="preserve"> </w:t>
-      </w:r>
-      <w:proofErr w:type="spellStart"/>
-      <w:r>
-        <w:t>grúbbu</w:t>
-      </w:r>
-      <w:proofErr w:type="spellEnd"/>
-      <w:r>
-        <w:t xml:space="preserve"> </w:t>
-      </w:r>
-      <w:proofErr w:type="spellStart"/>
-      <w:r>
-        <w:t>með</w:t>
-      </w:r>
-      <w:proofErr w:type="spellEnd"/>
-      <w:r>
-        <w:t xml:space="preserve"> </w:t>
-      </w:r>
-      <w:proofErr w:type="spellStart"/>
-      <w:r>
-        <w:t>öllum</w:t>
-      </w:r>
-      <w:proofErr w:type="spellEnd"/>
+        <w:t>Gera facebook grúbbu með öllum</w:t>
+      </w:r>
       <w:r>
         <w:tab/>
       </w:r>
@@ -264,29 +210,8 @@
         </w:numPr>
       </w:pPr>
       <w:r>
-        <w:t xml:space="preserve">Gera </w:t>
-      </w:r>
-      <w:proofErr w:type="spellStart"/>
-      <w:r>
-        <w:t>beinagrind</w:t>
-      </w:r>
-      <w:proofErr w:type="spellEnd"/>
-      <w:r>
-        <w:t xml:space="preserve"> </w:t>
-      </w:r>
-      <w:proofErr w:type="spellStart"/>
-      <w:r>
-        <w:t>fyrir</w:t>
-      </w:r>
-      <w:proofErr w:type="spellEnd"/>
-      <w:r>
-        <w:t xml:space="preserve"> </w:t>
-      </w:r>
-      <w:proofErr w:type="spellStart"/>
-      <w:r>
-        <w:t>hönnunarskýrslu</w:t>
-      </w:r>
-      <w:proofErr w:type="spellEnd"/>
+        <w:t>Gera beinagrind fyrir hönnunarskýrslu</w:t>
+      </w:r>
       <w:r>
         <w:tab/>
       </w:r>
@@ -305,103 +230,16 @@
           <w:numId w:val="3"/>
         </w:numPr>
       </w:pPr>
-      <w:proofErr w:type="spellStart"/>
-      <w:r>
-        <w:t>Fá</w:t>
-      </w:r>
-      <w:proofErr w:type="spellEnd"/>
-      <w:r>
-        <w:t xml:space="preserve"> GitHub </w:t>
-      </w:r>
-      <w:proofErr w:type="spellStart"/>
-      <w:r>
-        <w:t>notendanöfn</w:t>
-      </w:r>
-      <w:proofErr w:type="spellEnd"/>
-      <w:r>
-        <w:t xml:space="preserve"> </w:t>
-      </w:r>
-      <w:proofErr w:type="spellStart"/>
-      <w:r>
-        <w:t>hjá</w:t>
-      </w:r>
-      <w:proofErr w:type="spellEnd"/>
-      <w:r>
-        <w:t xml:space="preserve"> </w:t>
-      </w:r>
-      <w:proofErr w:type="spellStart"/>
-      <w:r>
-        <w:t>hinu</w:t>
-      </w:r>
-      <w:proofErr w:type="spellEnd"/>
-      <w:r>
-        <w:t xml:space="preserve"> </w:t>
-      </w:r>
-      <w:proofErr w:type="spellStart"/>
-      <w:r>
-        <w:t>fólkinu</w:t>
-      </w:r>
-      <w:proofErr w:type="spellEnd"/>
-      <w:r>
-        <w:t xml:space="preserve"> </w:t>
-      </w:r>
-      <w:proofErr w:type="spellStart"/>
-      <w:r>
-        <w:t>svo</w:t>
-      </w:r>
-      <w:proofErr w:type="spellEnd"/>
+      <w:r>
+        <w:t>Fá GitHub notendanöfn hjá hinu fólkinu svo</w:t>
+      </w:r>
     </w:p>
     <w:p>
       <w:pPr>
         <w:ind w:left="720"/>
       </w:pPr>
-      <w:proofErr w:type="spellStart"/>
-      <w:r>
-        <w:t>hægt</w:t>
-      </w:r>
-      <w:proofErr w:type="spellEnd"/>
-      <w:r>
-        <w:t xml:space="preserve"> </w:t>
-      </w:r>
-      <w:proofErr w:type="spellStart"/>
-      <w:r>
-        <w:t>sé</w:t>
-      </w:r>
-      <w:proofErr w:type="spellEnd"/>
-      <w:r>
-        <w:t xml:space="preserve"> </w:t>
-      </w:r>
-      <w:proofErr w:type="spellStart"/>
-      <w:r>
-        <w:t>að</w:t>
-      </w:r>
-      <w:proofErr w:type="spellEnd"/>
-      <w:r>
-        <w:t xml:space="preserve"> </w:t>
-      </w:r>
-      <w:proofErr w:type="spellStart"/>
-      <w:r>
-        <w:t>stofna</w:t>
-      </w:r>
-      <w:proofErr w:type="spellEnd"/>
-      <w:r>
-        <w:t xml:space="preserve"> </w:t>
-      </w:r>
-      <w:proofErr w:type="spellStart"/>
-      <w:r>
-        <w:t>sameginlega</w:t>
-      </w:r>
-      <w:proofErr w:type="spellEnd"/>
-      <w:r>
-        <w:t xml:space="preserve"> </w:t>
-      </w:r>
-      <w:proofErr w:type="spellStart"/>
-      <w:r>
-        <w:t>github</w:t>
-      </w:r>
-      <w:proofErr w:type="spellEnd"/>
-      <w:r>
-        <w:t xml:space="preserve"> repository</w:t>
+      <w:r>
+        <w:t>hægt sé að stofna sameginlega github repository</w:t>
       </w:r>
       <w:r>
         <w:tab/>
@@ -427,695 +265,7 @@
     <w:p/>
     <w:p>
       <w:r>
-        <w:t xml:space="preserve">Í </w:t>
-      </w:r>
-      <w:proofErr w:type="spellStart"/>
-      <w:r>
-        <w:t>dag</w:t>
-      </w:r>
-      <w:proofErr w:type="spellEnd"/>
-      <w:r>
-        <w:t xml:space="preserve"> </w:t>
-      </w:r>
-      <w:proofErr w:type="spellStart"/>
-      <w:r>
-        <w:t>mættum</w:t>
-      </w:r>
-      <w:proofErr w:type="spellEnd"/>
-      <w:r>
-        <w:t xml:space="preserve"> </w:t>
-      </w:r>
-      <w:proofErr w:type="spellStart"/>
-      <w:r>
-        <w:t>við</w:t>
-      </w:r>
-      <w:proofErr w:type="spellEnd"/>
-      <w:r>
-        <w:t xml:space="preserve"> í </w:t>
-      </w:r>
-      <w:proofErr w:type="spellStart"/>
-      <w:r>
-        <w:t>fyrsta</w:t>
-      </w:r>
-      <w:proofErr w:type="spellEnd"/>
-      <w:r>
-        <w:t xml:space="preserve"> </w:t>
-      </w:r>
-      <w:proofErr w:type="spellStart"/>
-      <w:r>
-        <w:t>tímann</w:t>
-      </w:r>
-      <w:proofErr w:type="spellEnd"/>
-      <w:r>
-        <w:t xml:space="preserve"> </w:t>
-      </w:r>
-      <w:proofErr w:type="spellStart"/>
-      <w:r>
-        <w:t>til</w:t>
-      </w:r>
-      <w:proofErr w:type="spellEnd"/>
-      <w:r>
-        <w:t xml:space="preserve"> </w:t>
-      </w:r>
-      <w:proofErr w:type="spellStart"/>
-      <w:r>
-        <w:t>að</w:t>
-      </w:r>
-      <w:proofErr w:type="spellEnd"/>
-      <w:r>
-        <w:t xml:space="preserve"> </w:t>
-      </w:r>
-      <w:proofErr w:type="spellStart"/>
-      <w:r>
-        <w:t>fara</w:t>
-      </w:r>
-      <w:proofErr w:type="spellEnd"/>
-      <w:r>
-        <w:t xml:space="preserve"> </w:t>
-      </w:r>
-      <w:proofErr w:type="spellStart"/>
-      <w:r>
-        <w:t>yfir</w:t>
-      </w:r>
-      <w:proofErr w:type="spellEnd"/>
-      <w:r>
-        <w:t xml:space="preserve"> </w:t>
-      </w:r>
-      <w:proofErr w:type="spellStart"/>
-      <w:r>
-        <w:t>hvernig</w:t>
-      </w:r>
-      <w:proofErr w:type="spellEnd"/>
-      <w:r>
-        <w:t xml:space="preserve"> </w:t>
-      </w:r>
-      <w:proofErr w:type="spellStart"/>
-      <w:r>
-        <w:t>ætti</w:t>
-      </w:r>
-      <w:proofErr w:type="spellEnd"/>
-      <w:r>
-        <w:t xml:space="preserve"> </w:t>
-      </w:r>
-      <w:proofErr w:type="spellStart"/>
-      <w:r>
-        <w:t>að</w:t>
-      </w:r>
-      <w:proofErr w:type="spellEnd"/>
-      <w:r>
-        <w:t xml:space="preserve"> </w:t>
-      </w:r>
-      <w:proofErr w:type="spellStart"/>
-      <w:r>
-        <w:t>gera</w:t>
-      </w:r>
-      <w:proofErr w:type="spellEnd"/>
-      <w:r>
-        <w:t xml:space="preserve"> </w:t>
-      </w:r>
-      <w:proofErr w:type="spellStart"/>
-      <w:r>
-        <w:t>komandi</w:t>
-      </w:r>
-      <w:proofErr w:type="spellEnd"/>
-      <w:r>
-        <w:t xml:space="preserve"> </w:t>
-      </w:r>
-      <w:proofErr w:type="spellStart"/>
-      <w:r>
-        <w:t>verkefni</w:t>
-      </w:r>
-      <w:proofErr w:type="spellEnd"/>
-      <w:r>
-        <w:t xml:space="preserve"> </w:t>
-      </w:r>
-      <w:proofErr w:type="spellStart"/>
-      <w:r>
-        <w:t>fyrir</w:t>
-      </w:r>
-      <w:proofErr w:type="spellEnd"/>
-      <w:r>
-        <w:t xml:space="preserve"> </w:t>
-      </w:r>
-      <w:proofErr w:type="spellStart"/>
-      <w:r>
-        <w:t>næstu</w:t>
-      </w:r>
-      <w:proofErr w:type="spellEnd"/>
-      <w:r>
-        <w:t xml:space="preserve"> 3 </w:t>
-      </w:r>
-      <w:proofErr w:type="spellStart"/>
-      <w:r>
-        <w:t>vikur</w:t>
-      </w:r>
-      <w:proofErr w:type="spellEnd"/>
-      <w:r>
-        <w:t xml:space="preserve">. </w:t>
-      </w:r>
-      <w:proofErr w:type="spellStart"/>
-      <w:r>
-        <w:t>Fyrsti</w:t>
-      </w:r>
-      <w:proofErr w:type="spellEnd"/>
-      <w:r>
-        <w:t xml:space="preserve"> </w:t>
-      </w:r>
-      <w:proofErr w:type="spellStart"/>
-      <w:r>
-        <w:t>fyrirlesturinn</w:t>
-      </w:r>
-      <w:proofErr w:type="spellEnd"/>
-      <w:r>
-        <w:t xml:space="preserve"> var </w:t>
-      </w:r>
-      <w:proofErr w:type="spellStart"/>
-      <w:r>
-        <w:t>sýndur</w:t>
-      </w:r>
-      <w:proofErr w:type="spellEnd"/>
-      <w:r>
-        <w:t xml:space="preserve"> í </w:t>
-      </w:r>
-      <w:proofErr w:type="spellStart"/>
-      <w:r>
-        <w:t>tíma</w:t>
-      </w:r>
-      <w:proofErr w:type="spellEnd"/>
-      <w:r>
-        <w:t xml:space="preserve"> </w:t>
-      </w:r>
-      <w:proofErr w:type="spellStart"/>
-      <w:r>
-        <w:t>og</w:t>
-      </w:r>
-      <w:proofErr w:type="spellEnd"/>
-      <w:r>
-        <w:t xml:space="preserve"> </w:t>
-      </w:r>
-      <w:proofErr w:type="spellStart"/>
-      <w:r>
-        <w:t>farið</w:t>
-      </w:r>
-      <w:proofErr w:type="spellEnd"/>
-      <w:r>
-        <w:t xml:space="preserve"> var </w:t>
-      </w:r>
-      <w:proofErr w:type="spellStart"/>
-      <w:r>
-        <w:t>gróflega</w:t>
-      </w:r>
-      <w:proofErr w:type="spellEnd"/>
-      <w:r>
-        <w:t xml:space="preserve"> </w:t>
-      </w:r>
-      <w:proofErr w:type="spellStart"/>
-      <w:r>
-        <w:t>yfir</w:t>
-      </w:r>
-      <w:proofErr w:type="spellEnd"/>
-      <w:r>
-        <w:t xml:space="preserve"> </w:t>
-      </w:r>
-      <w:proofErr w:type="spellStart"/>
-      <w:r>
-        <w:t>það</w:t>
-      </w:r>
-      <w:proofErr w:type="spellEnd"/>
-      <w:r>
-        <w:t xml:space="preserve"> </w:t>
-      </w:r>
-      <w:proofErr w:type="spellStart"/>
-      <w:r>
-        <w:t>sem</w:t>
-      </w:r>
-      <w:proofErr w:type="spellEnd"/>
-      <w:r>
-        <w:t xml:space="preserve"> </w:t>
-      </w:r>
-      <w:proofErr w:type="spellStart"/>
-      <w:r>
-        <w:t>skyldi</w:t>
-      </w:r>
-      <w:proofErr w:type="spellEnd"/>
-      <w:r>
-        <w:t xml:space="preserve"> </w:t>
-      </w:r>
-      <w:proofErr w:type="spellStart"/>
-      <w:r>
-        <w:t>vera</w:t>
-      </w:r>
-      <w:proofErr w:type="spellEnd"/>
-      <w:r>
-        <w:t xml:space="preserve"> </w:t>
-      </w:r>
-      <w:proofErr w:type="spellStart"/>
-      <w:r>
-        <w:t>gert</w:t>
-      </w:r>
-      <w:proofErr w:type="spellEnd"/>
-      <w:r>
-        <w:t xml:space="preserve"> í </w:t>
-      </w:r>
-      <w:proofErr w:type="spellStart"/>
-      <w:r>
-        <w:t>þessari</w:t>
-      </w:r>
-      <w:proofErr w:type="spellEnd"/>
-      <w:r>
-        <w:t xml:space="preserve"> </w:t>
-      </w:r>
-      <w:proofErr w:type="spellStart"/>
-      <w:r>
-        <w:t>viku</w:t>
-      </w:r>
-      <w:proofErr w:type="spellEnd"/>
-      <w:r>
-        <w:t xml:space="preserve">. </w:t>
-      </w:r>
-      <w:proofErr w:type="spellStart"/>
-      <w:r>
-        <w:t>Markmiðið</w:t>
-      </w:r>
-      <w:proofErr w:type="spellEnd"/>
-      <w:r>
-        <w:t xml:space="preserve"> </w:t>
-      </w:r>
-      <w:proofErr w:type="spellStart"/>
-      <w:r>
-        <w:t>er</w:t>
-      </w:r>
-      <w:proofErr w:type="spellEnd"/>
-      <w:r>
-        <w:t xml:space="preserve"> </w:t>
-      </w:r>
-      <w:proofErr w:type="spellStart"/>
-      <w:r>
-        <w:t>að</w:t>
-      </w:r>
-      <w:proofErr w:type="spellEnd"/>
-      <w:r>
-        <w:t xml:space="preserve"> </w:t>
-      </w:r>
-      <w:proofErr w:type="spellStart"/>
-      <w:r>
-        <w:t>vinna</w:t>
-      </w:r>
-      <w:proofErr w:type="spellEnd"/>
-      <w:r>
-        <w:t xml:space="preserve"> í 8 </w:t>
-      </w:r>
-      <w:proofErr w:type="spellStart"/>
-      <w:r>
-        <w:t>klst</w:t>
-      </w:r>
-      <w:proofErr w:type="spellEnd"/>
-      <w:r>
-        <w:t xml:space="preserve"> á </w:t>
-      </w:r>
-      <w:proofErr w:type="spellStart"/>
-      <w:r>
-        <w:t>dag</w:t>
-      </w:r>
-      <w:proofErr w:type="spellEnd"/>
-      <w:r>
-        <w:t xml:space="preserve"> </w:t>
-      </w:r>
-      <w:proofErr w:type="spellStart"/>
-      <w:r>
-        <w:t>næstu</w:t>
-      </w:r>
-      <w:proofErr w:type="spellEnd"/>
-      <w:r>
-        <w:t xml:space="preserve"> 5 </w:t>
-      </w:r>
-      <w:proofErr w:type="spellStart"/>
-      <w:r>
-        <w:t>dagana</w:t>
-      </w:r>
-      <w:proofErr w:type="spellEnd"/>
-      <w:r>
-        <w:t xml:space="preserve"> </w:t>
-      </w:r>
-      <w:proofErr w:type="spellStart"/>
-      <w:r>
-        <w:t>og</w:t>
-      </w:r>
-      <w:proofErr w:type="spellEnd"/>
-      <w:r>
-        <w:t xml:space="preserve"> </w:t>
-      </w:r>
-      <w:proofErr w:type="spellStart"/>
-      <w:r>
-        <w:t>skila</w:t>
-      </w:r>
-      <w:proofErr w:type="spellEnd"/>
-      <w:r>
-        <w:t xml:space="preserve"> </w:t>
-      </w:r>
-      <w:proofErr w:type="spellStart"/>
-      <w:r>
-        <w:t>þ.a.l</w:t>
-      </w:r>
-      <w:proofErr w:type="spellEnd"/>
-      <w:r>
-        <w:t xml:space="preserve">. 40 </w:t>
-      </w:r>
-      <w:proofErr w:type="spellStart"/>
-      <w:r>
-        <w:t>klst</w:t>
-      </w:r>
-      <w:proofErr w:type="spellEnd"/>
-      <w:r>
-        <w:t xml:space="preserve"> “</w:t>
-      </w:r>
-      <w:proofErr w:type="spellStart"/>
-      <w:r>
-        <w:t>vinnu</w:t>
-      </w:r>
-      <w:proofErr w:type="spellEnd"/>
-      <w:r>
-        <w:t xml:space="preserve">” á </w:t>
-      </w:r>
-      <w:proofErr w:type="spellStart"/>
-      <w:r>
-        <w:t>viku</w:t>
-      </w:r>
-      <w:proofErr w:type="spellEnd"/>
-      <w:r>
-        <w:t xml:space="preserve"> </w:t>
-      </w:r>
-      <w:proofErr w:type="spellStart"/>
-      <w:r>
-        <w:t>næstu</w:t>
-      </w:r>
-      <w:proofErr w:type="spellEnd"/>
-      <w:r>
-        <w:t xml:space="preserve"> 3 </w:t>
-      </w:r>
-      <w:proofErr w:type="spellStart"/>
-      <w:r>
-        <w:t>vikurnar</w:t>
-      </w:r>
-      <w:proofErr w:type="spellEnd"/>
-      <w:r>
-        <w:t xml:space="preserve">. Ekki </w:t>
-      </w:r>
-      <w:proofErr w:type="spellStart"/>
-      <w:r>
-        <w:t>allir</w:t>
-      </w:r>
-      <w:proofErr w:type="spellEnd"/>
-      <w:r>
-        <w:t xml:space="preserve"> í </w:t>
-      </w:r>
-      <w:proofErr w:type="spellStart"/>
-      <w:r>
-        <w:t>hópnum</w:t>
-      </w:r>
-      <w:proofErr w:type="spellEnd"/>
-      <w:r>
-        <w:t xml:space="preserve"> </w:t>
-      </w:r>
-      <w:proofErr w:type="spellStart"/>
-      <w:r>
-        <w:t>svöruðu</w:t>
-      </w:r>
-      <w:proofErr w:type="spellEnd"/>
-      <w:r>
-        <w:t xml:space="preserve"> </w:t>
-      </w:r>
-      <w:proofErr w:type="spellStart"/>
-      <w:r>
-        <w:t>okkur</w:t>
-      </w:r>
-      <w:proofErr w:type="spellEnd"/>
-      <w:r>
-        <w:t xml:space="preserve"> </w:t>
-      </w:r>
-      <w:proofErr w:type="spellStart"/>
-      <w:r>
-        <w:t>svo</w:t>
-      </w:r>
-      <w:proofErr w:type="spellEnd"/>
-      <w:r>
-        <w:t xml:space="preserve"> </w:t>
-      </w:r>
-      <w:proofErr w:type="spellStart"/>
-      <w:r>
-        <w:t>við</w:t>
-      </w:r>
-      <w:proofErr w:type="spellEnd"/>
-      <w:r>
-        <w:t xml:space="preserve"> </w:t>
-      </w:r>
-      <w:proofErr w:type="spellStart"/>
-      <w:r>
-        <w:t>fengum</w:t>
-      </w:r>
-      <w:proofErr w:type="spellEnd"/>
-      <w:r>
-        <w:t xml:space="preserve"> ekki </w:t>
-      </w:r>
-      <w:proofErr w:type="spellStart"/>
-      <w:r>
-        <w:t>öll</w:t>
-      </w:r>
-      <w:proofErr w:type="spellEnd"/>
-      <w:r>
-        <w:t xml:space="preserve"> “username” </w:t>
-      </w:r>
-      <w:proofErr w:type="spellStart"/>
-      <w:r>
-        <w:t>sem</w:t>
-      </w:r>
-      <w:proofErr w:type="spellEnd"/>
-      <w:r>
-        <w:t xml:space="preserve"> </w:t>
-      </w:r>
-      <w:proofErr w:type="spellStart"/>
-      <w:r>
-        <w:t>við</w:t>
-      </w:r>
-      <w:proofErr w:type="spellEnd"/>
-      <w:r>
-        <w:t xml:space="preserve"> </w:t>
-      </w:r>
-      <w:proofErr w:type="spellStart"/>
-      <w:r>
-        <w:t>þurftum</w:t>
-      </w:r>
-      <w:proofErr w:type="spellEnd"/>
-      <w:r>
-        <w:t xml:space="preserve"> </w:t>
-      </w:r>
-      <w:proofErr w:type="spellStart"/>
-      <w:r>
-        <w:t>til</w:t>
-      </w:r>
-      <w:proofErr w:type="spellEnd"/>
-      <w:r>
-        <w:t xml:space="preserve"> </w:t>
-      </w:r>
-      <w:proofErr w:type="spellStart"/>
-      <w:r>
-        <w:t>að</w:t>
-      </w:r>
-      <w:proofErr w:type="spellEnd"/>
-      <w:r>
-        <w:t xml:space="preserve"> </w:t>
-      </w:r>
-      <w:proofErr w:type="spellStart"/>
-      <w:r>
-        <w:t>klára</w:t>
-      </w:r>
-      <w:proofErr w:type="spellEnd"/>
-      <w:r>
-        <w:t xml:space="preserve"> </w:t>
-      </w:r>
-      <w:proofErr w:type="spellStart"/>
-      <w:r>
-        <w:t>að</w:t>
-      </w:r>
-      <w:proofErr w:type="spellEnd"/>
-      <w:r>
-        <w:t xml:space="preserve"> </w:t>
-      </w:r>
-      <w:proofErr w:type="spellStart"/>
-      <w:r>
-        <w:t>gera</w:t>
-      </w:r>
-      <w:proofErr w:type="spellEnd"/>
-      <w:r>
-        <w:t xml:space="preserve"> </w:t>
-      </w:r>
-      <w:proofErr w:type="spellStart"/>
-      <w:r>
-        <w:t>github-ið</w:t>
-      </w:r>
-      <w:proofErr w:type="spellEnd"/>
-      <w:r>
-        <w:t xml:space="preserve"> </w:t>
-      </w:r>
-      <w:proofErr w:type="spellStart"/>
-      <w:r>
-        <w:t>þannig</w:t>
-      </w:r>
-      <w:proofErr w:type="spellEnd"/>
-      <w:r>
-        <w:t xml:space="preserve"> </w:t>
-      </w:r>
-      <w:proofErr w:type="spellStart"/>
-      <w:r>
-        <w:t>að</w:t>
-      </w:r>
-      <w:proofErr w:type="spellEnd"/>
-      <w:r>
-        <w:t xml:space="preserve"> </w:t>
-      </w:r>
-      <w:proofErr w:type="spellStart"/>
-      <w:r>
-        <w:t>það</w:t>
-      </w:r>
-      <w:proofErr w:type="spellEnd"/>
-      <w:r>
-        <w:t xml:space="preserve"> </w:t>
-      </w:r>
-      <w:proofErr w:type="spellStart"/>
-      <w:r>
-        <w:t>verður</w:t>
-      </w:r>
-      <w:proofErr w:type="spellEnd"/>
-      <w:r>
-        <w:t xml:space="preserve"> </w:t>
-      </w:r>
-      <w:proofErr w:type="spellStart"/>
-      <w:r>
-        <w:t>klárað</w:t>
-      </w:r>
-      <w:proofErr w:type="spellEnd"/>
-      <w:r>
-        <w:t xml:space="preserve"> á </w:t>
-      </w:r>
-      <w:proofErr w:type="spellStart"/>
-      <w:r>
-        <w:t>næstunni</w:t>
-      </w:r>
-      <w:proofErr w:type="spellEnd"/>
-      <w:r>
-        <w:t xml:space="preserve">.  </w:t>
-      </w:r>
-      <w:proofErr w:type="spellStart"/>
-      <w:r>
-        <w:t>Ákveðið</w:t>
-      </w:r>
-      <w:proofErr w:type="spellEnd"/>
-      <w:r>
-        <w:t xml:space="preserve"> var </w:t>
-      </w:r>
-      <w:proofErr w:type="spellStart"/>
-      <w:r>
-        <w:t>hvað</w:t>
-      </w:r>
-      <w:proofErr w:type="spellEnd"/>
-      <w:r>
-        <w:t xml:space="preserve"> </w:t>
-      </w:r>
-      <w:proofErr w:type="spellStart"/>
-      <w:r>
-        <w:t>gert</w:t>
-      </w:r>
-      <w:proofErr w:type="spellEnd"/>
-      <w:r>
-        <w:t xml:space="preserve"> </w:t>
-      </w:r>
-      <w:proofErr w:type="spellStart"/>
-      <w:r>
-        <w:t>yrði</w:t>
-      </w:r>
-      <w:proofErr w:type="spellEnd"/>
-      <w:r>
-        <w:t xml:space="preserve"> á </w:t>
-      </w:r>
-      <w:proofErr w:type="spellStart"/>
-      <w:r>
-        <w:t>morgun</w:t>
-      </w:r>
-      <w:proofErr w:type="spellEnd"/>
-      <w:r>
-        <w:t xml:space="preserve">. </w:t>
-      </w:r>
-      <w:proofErr w:type="spellStart"/>
-      <w:r>
-        <w:t>Þar</w:t>
-      </w:r>
-      <w:proofErr w:type="spellEnd"/>
-      <w:r>
-        <w:t xml:space="preserve"> </w:t>
-      </w:r>
-      <w:proofErr w:type="spellStart"/>
-      <w:r>
-        <w:t>sem</w:t>
-      </w:r>
-      <w:proofErr w:type="spellEnd"/>
-      <w:r>
-        <w:t xml:space="preserve"> </w:t>
-      </w:r>
-      <w:proofErr w:type="spellStart"/>
-      <w:r>
-        <w:t>fáir</w:t>
-      </w:r>
-      <w:proofErr w:type="spellEnd"/>
-      <w:r>
-        <w:t xml:space="preserve"> </w:t>
-      </w:r>
-      <w:proofErr w:type="spellStart"/>
-      <w:r>
-        <w:t>mættu</w:t>
-      </w:r>
-      <w:proofErr w:type="spellEnd"/>
-      <w:r>
-        <w:t xml:space="preserve"> í </w:t>
-      </w:r>
-      <w:proofErr w:type="spellStart"/>
-      <w:r>
-        <w:t>dag</w:t>
-      </w:r>
-      <w:proofErr w:type="spellEnd"/>
-      <w:r>
-        <w:t xml:space="preserve"> var </w:t>
-      </w:r>
-      <w:proofErr w:type="spellStart"/>
-      <w:r>
-        <w:t>lítið</w:t>
-      </w:r>
-      <w:proofErr w:type="spellEnd"/>
-      <w:r>
-        <w:t xml:space="preserve"> </w:t>
-      </w:r>
-      <w:proofErr w:type="spellStart"/>
-      <w:r>
-        <w:t>hægt</w:t>
-      </w:r>
-      <w:proofErr w:type="spellEnd"/>
-      <w:r>
-        <w:t xml:space="preserve"> </w:t>
-      </w:r>
-      <w:proofErr w:type="spellStart"/>
-      <w:r>
-        <w:t>að</w:t>
-      </w:r>
-      <w:proofErr w:type="spellEnd"/>
-      <w:r>
-        <w:t xml:space="preserve"> </w:t>
-      </w:r>
-      <w:proofErr w:type="spellStart"/>
-      <w:r>
-        <w:t>gera</w:t>
-      </w:r>
-      <w:proofErr w:type="spellEnd"/>
-      <w:r>
-        <w:t>.</w:t>
+        <w:t>Í dag mættum við í fyrsta tímann til að fara yfir hvernig ætti að gera komandi verkefni fyrir næstu 3 vikur. Fyrsti fyrirlesturinn var sýndur í tíma og farið var gróflega yfir það sem skyldi vera gert í þessari viku. Markmiðið er að vinna í 8 klst á dag næstu 5 dagana og skila þ.a.l. 40 klst “vinnu” á viku næstu 3 vikurnar. Ekki allir í hópnum svöruðu okkur svo við fengum ekki öll “username” sem við þurftum til að klára að gera github-ið þannig að það verður klárað á næstunni.  Ákveðið var hvað gert yrði á morgun. Þar sem fáir mættu í dag var lítið hægt að gera.</w:t>
       </w:r>
     </w:p>
     <w:p>
@@ -1139,100 +289,36 @@
       </w:r>
     </w:p>
     <w:p>
-      <w:proofErr w:type="spellStart"/>
       <w:r>
         <w:rPr>
           <w:b/>
         </w:rPr>
-        <w:t>Mættir</w:t>
-      </w:r>
-      <w:proofErr w:type="spellEnd"/>
+        <w:t xml:space="preserve">Mættir: </w:t>
+      </w:r>
+      <w:r>
+        <w:t>Róslín, Eva</w:t>
+      </w:r>
+    </w:p>
+    <w:p>
       <w:r>
         <w:rPr>
           <w:b/>
         </w:rPr>
-        <w:t xml:space="preserve">: </w:t>
-      </w:r>
-      <w:proofErr w:type="spellStart"/>
-      <w:r>
-        <w:t>Róslín</w:t>
-      </w:r>
-      <w:proofErr w:type="spellEnd"/>
-      <w:r>
-        <w:t>, Eva</w:t>
-      </w:r>
-    </w:p>
-    <w:p>
-      <w:proofErr w:type="spellStart"/>
+        <w:t>Seinir:</w:t>
+      </w:r>
+      <w:r>
+        <w:t xml:space="preserve"> Arnar, Berglind</w:t>
+      </w:r>
+    </w:p>
+    <w:p>
       <w:r>
         <w:rPr>
           <w:b/>
         </w:rPr>
-        <w:t>Seinir</w:t>
-      </w:r>
-      <w:proofErr w:type="spellEnd"/>
-      <w:r>
-        <w:rPr>
-          <w:b/>
-        </w:rPr>
-        <w:t>:</w:t>
-      </w:r>
-      <w:r>
-        <w:t xml:space="preserve"> </w:t>
-      </w:r>
-      <w:proofErr w:type="spellStart"/>
-      <w:r>
-        <w:t>Arnar</w:t>
-      </w:r>
-      <w:proofErr w:type="spellEnd"/>
-      <w:r>
-        <w:t xml:space="preserve">, </w:t>
-      </w:r>
-      <w:proofErr w:type="spellStart"/>
-      <w:r>
-        <w:t>Berglind</w:t>
-      </w:r>
-      <w:proofErr w:type="spellEnd"/>
-    </w:p>
-    <w:p>
-      <w:r>
-        <w:rPr>
-          <w:b/>
-        </w:rPr>
-        <w:t xml:space="preserve">Ekki </w:t>
-      </w:r>
-      <w:proofErr w:type="spellStart"/>
-      <w:r>
-        <w:rPr>
-          <w:b/>
-        </w:rPr>
-        <w:t>mættir</w:t>
-      </w:r>
-      <w:proofErr w:type="spellEnd"/>
-      <w:r>
-        <w:rPr>
-          <w:b/>
-        </w:rPr>
-        <w:t xml:space="preserve">: </w:t>
-      </w:r>
-      <w:r>
-        <w:t xml:space="preserve"> </w:t>
-      </w:r>
-      <w:proofErr w:type="spellStart"/>
-      <w:r>
-        <w:t>Silfá</w:t>
-      </w:r>
-      <w:proofErr w:type="spellEnd"/>
-      <w:r>
-        <w:t xml:space="preserve"> [í </w:t>
-      </w:r>
-      <w:proofErr w:type="spellStart"/>
-      <w:r>
-        <w:t>útlöndum</w:t>
-      </w:r>
-      <w:proofErr w:type="spellEnd"/>
-      <w:r>
-        <w:t>]</w:t>
+        <w:t xml:space="preserve">Ekki mættir: </w:t>
+      </w:r>
+      <w:r>
+        <w:t xml:space="preserve"> Silfá [í útlöndum]</w:t>
       </w:r>
     </w:p>
     <w:p/>
@@ -1245,37 +331,12 @@
           <w:bCs/>
         </w:rPr>
       </w:pPr>
-      <w:proofErr w:type="spellStart"/>
       <w:r>
         <w:rPr>
           <w:b/>
           <w:bCs/>
         </w:rPr>
-        <w:t>Verkefni</w:t>
-      </w:r>
-      <w:proofErr w:type="spellEnd"/>
-      <w:r>
-        <w:rPr>
-          <w:b/>
-          <w:bCs/>
-        </w:rPr>
-        <w:t xml:space="preserve"> </w:t>
-      </w:r>
-      <w:proofErr w:type="spellStart"/>
-      <w:r>
-        <w:rPr>
-          <w:b/>
-          <w:bCs/>
-        </w:rPr>
-        <w:t>dagsins</w:t>
-      </w:r>
-      <w:proofErr w:type="spellEnd"/>
-      <w:r>
-        <w:rPr>
-          <w:b/>
-          <w:bCs/>
-        </w:rPr>
-        <w:t xml:space="preserve">: </w:t>
+        <w:t xml:space="preserve">Verkefni dagsins: </w:t>
       </w:r>
     </w:p>
     <w:p>
@@ -1285,11 +346,9 @@
           <w:numId w:val="1"/>
         </w:numPr>
       </w:pPr>
-      <w:proofErr w:type="spellStart"/>
       <w:r>
         <w:t>Morgunfundur</w:t>
       </w:r>
-      <w:proofErr w:type="spellEnd"/>
       <w:r>
         <w:tab/>
       </w:r>
@@ -1312,13 +371,8 @@
         </w:numPr>
       </w:pPr>
       <w:r>
-        <w:t xml:space="preserve"> Gera </w:t>
-      </w:r>
-      <w:proofErr w:type="spellStart"/>
-      <w:r>
-        <w:t>kröfulista</w:t>
-      </w:r>
-      <w:proofErr w:type="spellEnd"/>
+        <w:t xml:space="preserve"> Gera kröfulista</w:t>
+      </w:r>
       <w:r>
         <w:tab/>
       </w:r>
@@ -1338,13 +392,8 @@
         </w:numPr>
       </w:pPr>
       <w:r>
-        <w:t xml:space="preserve">Gera </w:t>
-      </w:r>
-      <w:proofErr w:type="spellStart"/>
-      <w:r>
-        <w:t>notendahópagreiningu</w:t>
-      </w:r>
-      <w:proofErr w:type="spellEnd"/>
+        <w:t>Gera notendahópagreiningu</w:t>
+      </w:r>
       <w:r>
         <w:tab/>
       </w:r>
@@ -1361,13 +410,8 @@
         </w:numPr>
       </w:pPr>
       <w:r>
-        <w:t xml:space="preserve">Gera </w:t>
-      </w:r>
-      <w:proofErr w:type="spellStart"/>
-      <w:r>
-        <w:t>notkunartilvik</w:t>
-      </w:r>
-      <w:proofErr w:type="spellEnd"/>
+        <w:t>Gera notkunartilvik</w:t>
+      </w:r>
       <w:r>
         <w:tab/>
       </w:r>
@@ -1578,37 +622,12 @@
           <w:bCs/>
         </w:rPr>
       </w:pPr>
-      <w:proofErr w:type="spellStart"/>
       <w:r>
         <w:rPr>
           <w:b/>
           <w:bCs/>
         </w:rPr>
-        <w:t>Verkefni</w:t>
-      </w:r>
-      <w:proofErr w:type="spellEnd"/>
-      <w:r>
-        <w:rPr>
-          <w:b/>
-          <w:bCs/>
-        </w:rPr>
-        <w:t xml:space="preserve"> </w:t>
-      </w:r>
-      <w:proofErr w:type="spellStart"/>
-      <w:r>
-        <w:rPr>
-          <w:b/>
-          <w:bCs/>
-        </w:rPr>
-        <w:t>dagsins</w:t>
-      </w:r>
-      <w:proofErr w:type="spellEnd"/>
-      <w:r>
-        <w:rPr>
-          <w:b/>
-          <w:bCs/>
-        </w:rPr>
-        <w:t>:</w:t>
+        <w:t>Verkefni dagsins:</w:t>
       </w:r>
     </w:p>
     <w:p>
@@ -1618,19 +637,9 @@
           <w:numId w:val="2"/>
         </w:numPr>
       </w:pPr>
-      <w:proofErr w:type="spellStart"/>
-      <w:r>
-        <w:t>Klára</w:t>
-      </w:r>
-      <w:proofErr w:type="spellEnd"/>
-      <w:r>
-        <w:t xml:space="preserve"> </w:t>
-      </w:r>
-      <w:proofErr w:type="spellStart"/>
-      <w:r>
-        <w:t>notkunartilvikin</w:t>
-      </w:r>
-      <w:proofErr w:type="spellEnd"/>
+      <w:r>
+        <w:t>Klára notkunartilvikin</w:t>
+      </w:r>
       <w:r>
         <w:tab/>
       </w:r>
@@ -1649,19 +658,9 @@
           <w:numId w:val="2"/>
         </w:numPr>
       </w:pPr>
-      <w:proofErr w:type="spellStart"/>
-      <w:r>
-        <w:t>Klára</w:t>
-      </w:r>
-      <w:proofErr w:type="spellEnd"/>
-      <w:r>
-        <w:t xml:space="preserve"> </w:t>
-      </w:r>
-      <w:proofErr w:type="spellStart"/>
-      <w:r>
-        <w:t>nytsemiskröfurnar</w:t>
-      </w:r>
-      <w:proofErr w:type="spellEnd"/>
+      <w:r>
+        <w:t>Klára nytsemiskröfurnar</w:t>
+      </w:r>
       <w:r>
         <w:tab/>
       </w:r>
@@ -1677,19 +676,9 @@
           <w:numId w:val="2"/>
         </w:numPr>
       </w:pPr>
-      <w:proofErr w:type="spellStart"/>
-      <w:r>
-        <w:t>Gróf</w:t>
-      </w:r>
-      <w:proofErr w:type="spellEnd"/>
-      <w:r>
-        <w:t xml:space="preserve"> </w:t>
-      </w:r>
-      <w:proofErr w:type="spellStart"/>
-      <w:r>
-        <w:t>hönnunarhugmynd</w:t>
-      </w:r>
-      <w:proofErr w:type="spellEnd"/>
+      <w:r>
+        <w:t>Gróf hönnunarhugmynd</w:t>
+      </w:r>
       <w:r>
         <w:tab/>
       </w:r>
@@ -1701,441 +690,18 @@
     <w:p/>
     <w:p>
       <w:r>
-        <w:t xml:space="preserve">Stofan </w:t>
-      </w:r>
-      <w:proofErr w:type="spellStart"/>
-      <w:r>
-        <w:t>varð</w:t>
-      </w:r>
-      <w:proofErr w:type="spellEnd"/>
-      <w:r>
-        <w:t xml:space="preserve"> </w:t>
-      </w:r>
-      <w:proofErr w:type="spellStart"/>
-      <w:r>
-        <w:t>rafmagnslaus</w:t>
-      </w:r>
-      <w:proofErr w:type="spellEnd"/>
-      <w:r>
-        <w:t xml:space="preserve"> </w:t>
-      </w:r>
-      <w:proofErr w:type="spellStart"/>
-      <w:r>
-        <w:t>og</w:t>
-      </w:r>
-      <w:proofErr w:type="spellEnd"/>
-      <w:r>
-        <w:t xml:space="preserve"> </w:t>
-      </w:r>
-      <w:proofErr w:type="spellStart"/>
-      <w:r>
-        <w:t>netlaus</w:t>
-      </w:r>
-      <w:proofErr w:type="spellEnd"/>
-      <w:r>
-        <w:t xml:space="preserve"> </w:t>
-      </w:r>
-      <w:proofErr w:type="spellStart"/>
-      <w:r>
-        <w:t>svo</w:t>
-      </w:r>
-      <w:proofErr w:type="spellEnd"/>
-      <w:r>
-        <w:t xml:space="preserve"> </w:t>
-      </w:r>
-      <w:proofErr w:type="spellStart"/>
-      <w:r>
-        <w:t>Arnar</w:t>
-      </w:r>
-      <w:proofErr w:type="spellEnd"/>
-      <w:r>
-        <w:t xml:space="preserve"> var </w:t>
-      </w:r>
-      <w:proofErr w:type="spellStart"/>
-      <w:r>
-        <w:t>sendur</w:t>
-      </w:r>
-      <w:proofErr w:type="spellEnd"/>
-      <w:r>
-        <w:t xml:space="preserve"> í </w:t>
-      </w:r>
-      <w:proofErr w:type="spellStart"/>
-      <w:r>
-        <w:t>búð</w:t>
-      </w:r>
-      <w:proofErr w:type="spellEnd"/>
-      <w:r>
-        <w:t xml:space="preserve"> </w:t>
-      </w:r>
-      <w:proofErr w:type="spellStart"/>
-      <w:r>
-        <w:t>að</w:t>
-      </w:r>
-      <w:proofErr w:type="spellEnd"/>
-      <w:r>
-        <w:t xml:space="preserve"> </w:t>
-      </w:r>
-      <w:proofErr w:type="spellStart"/>
-      <w:r>
-        <w:t>kaupa</w:t>
-      </w:r>
-      <w:proofErr w:type="spellEnd"/>
-      <w:r>
-        <w:t xml:space="preserve"> Malt </w:t>
-      </w:r>
-      <w:proofErr w:type="spellStart"/>
-      <w:r>
-        <w:t>og</w:t>
-      </w:r>
-      <w:proofErr w:type="spellEnd"/>
-      <w:r>
-        <w:t xml:space="preserve"> </w:t>
-      </w:r>
-      <w:proofErr w:type="spellStart"/>
-      <w:r>
-        <w:t>appelsín</w:t>
-      </w:r>
-      <w:proofErr w:type="spellEnd"/>
-      <w:r>
-        <w:t xml:space="preserve"> á </w:t>
-      </w:r>
-      <w:proofErr w:type="spellStart"/>
-      <w:r>
-        <w:t>meðan</w:t>
-      </w:r>
-      <w:proofErr w:type="spellEnd"/>
-      <w:r>
-        <w:t xml:space="preserve"> </w:t>
-      </w:r>
-      <w:proofErr w:type="spellStart"/>
-      <w:r>
-        <w:t>afgangurinn</w:t>
-      </w:r>
-      <w:proofErr w:type="spellEnd"/>
-      <w:r>
-        <w:t xml:space="preserve"> </w:t>
-      </w:r>
-      <w:proofErr w:type="spellStart"/>
-      <w:r>
-        <w:t>hélt</w:t>
-      </w:r>
-      <w:proofErr w:type="spellEnd"/>
-      <w:r>
-        <w:t xml:space="preserve"> </w:t>
-      </w:r>
-      <w:proofErr w:type="spellStart"/>
-      <w:r>
-        <w:t>áfram</w:t>
-      </w:r>
-      <w:proofErr w:type="spellEnd"/>
-      <w:r>
-        <w:t xml:space="preserve"> </w:t>
-      </w:r>
-      <w:proofErr w:type="spellStart"/>
-      <w:r>
-        <w:t>að</w:t>
-      </w:r>
-      <w:proofErr w:type="spellEnd"/>
-      <w:r>
-        <w:t xml:space="preserve"> </w:t>
-      </w:r>
-      <w:proofErr w:type="spellStart"/>
-      <w:r>
-        <w:t>vinna</w:t>
-      </w:r>
-      <w:proofErr w:type="spellEnd"/>
-      <w:r>
-        <w:t xml:space="preserve">. </w:t>
-      </w:r>
-      <w:proofErr w:type="spellStart"/>
-      <w:r>
-        <w:t>Sendur</w:t>
-      </w:r>
-      <w:proofErr w:type="spellEnd"/>
-      <w:r>
-        <w:t xml:space="preserve"> var </w:t>
-      </w:r>
-      <w:proofErr w:type="spellStart"/>
-      <w:r>
-        <w:t>póstur</w:t>
-      </w:r>
-      <w:proofErr w:type="spellEnd"/>
-      <w:r>
-        <w:t xml:space="preserve"> á </w:t>
-      </w:r>
-      <w:proofErr w:type="spellStart"/>
-      <w:r>
-        <w:t>Silfá</w:t>
-      </w:r>
-      <w:proofErr w:type="spellEnd"/>
-      <w:r>
-        <w:t xml:space="preserve"> um </w:t>
-      </w:r>
-      <w:proofErr w:type="spellStart"/>
-      <w:r>
-        <w:t>að</w:t>
-      </w:r>
-      <w:proofErr w:type="spellEnd"/>
-      <w:r>
-        <w:t xml:space="preserve"> </w:t>
-      </w:r>
-      <w:proofErr w:type="spellStart"/>
-      <w:r>
-        <w:t>hún</w:t>
-      </w:r>
-      <w:proofErr w:type="spellEnd"/>
-      <w:r>
-        <w:t xml:space="preserve"> </w:t>
-      </w:r>
-      <w:proofErr w:type="spellStart"/>
-      <w:r>
-        <w:t>ætti</w:t>
-      </w:r>
-      <w:proofErr w:type="spellEnd"/>
-      <w:r>
-        <w:t xml:space="preserve"> </w:t>
-      </w:r>
-      <w:proofErr w:type="spellStart"/>
-      <w:r>
-        <w:t>að</w:t>
-      </w:r>
-      <w:proofErr w:type="spellEnd"/>
-      <w:r>
-        <w:t xml:space="preserve"> </w:t>
-      </w:r>
-      <w:proofErr w:type="spellStart"/>
-      <w:r>
-        <w:t>klára</w:t>
-      </w:r>
-      <w:proofErr w:type="spellEnd"/>
-      <w:r>
-        <w:t xml:space="preserve"> </w:t>
-      </w:r>
-      <w:proofErr w:type="spellStart"/>
-      <w:r>
-        <w:t>nytsemiskröfurnar</w:t>
-      </w:r>
-      <w:proofErr w:type="spellEnd"/>
-      <w:r>
-        <w:t xml:space="preserve">. </w:t>
-      </w:r>
-      <w:proofErr w:type="spellStart"/>
-      <w:r>
-        <w:t>Arnar</w:t>
-      </w:r>
-      <w:proofErr w:type="spellEnd"/>
-      <w:r>
-        <w:t xml:space="preserve"> var </w:t>
-      </w:r>
-      <w:proofErr w:type="spellStart"/>
-      <w:r>
-        <w:t>byrjaður</w:t>
-      </w:r>
-      <w:proofErr w:type="spellEnd"/>
-      <w:r>
-        <w:t xml:space="preserve"> á </w:t>
-      </w:r>
-      <w:proofErr w:type="spellStart"/>
-      <w:r>
-        <w:t>þeim</w:t>
-      </w:r>
-      <w:proofErr w:type="spellEnd"/>
-      <w:r>
-        <w:t xml:space="preserve">. </w:t>
-      </w:r>
-      <w:proofErr w:type="spellStart"/>
-      <w:r>
-        <w:t>Enn</w:t>
-      </w:r>
-      <w:proofErr w:type="spellEnd"/>
-      <w:r>
-        <w:t xml:space="preserve"> </w:t>
-      </w:r>
-      <w:proofErr w:type="spellStart"/>
-      <w:r>
-        <w:t>beðið</w:t>
-      </w:r>
-      <w:proofErr w:type="spellEnd"/>
-      <w:r>
-        <w:t xml:space="preserve"> </w:t>
-      </w:r>
-      <w:proofErr w:type="spellStart"/>
-      <w:r>
-        <w:t>eftir</w:t>
-      </w:r>
-      <w:proofErr w:type="spellEnd"/>
-      <w:r>
-        <w:t xml:space="preserve"> </w:t>
-      </w:r>
-      <w:proofErr w:type="spellStart"/>
-      <w:r>
-        <w:t>svari</w:t>
-      </w:r>
-      <w:proofErr w:type="spellEnd"/>
-      <w:r>
-        <w:t xml:space="preserve"> </w:t>
-      </w:r>
-      <w:proofErr w:type="spellStart"/>
-      <w:r>
-        <w:t>frá</w:t>
-      </w:r>
-      <w:proofErr w:type="spellEnd"/>
-      <w:r>
-        <w:t xml:space="preserve"> </w:t>
-      </w:r>
-      <w:proofErr w:type="spellStart"/>
-      <w:r>
-        <w:t>Silfá</w:t>
-      </w:r>
-      <w:proofErr w:type="spellEnd"/>
-      <w:r>
-        <w:t xml:space="preserve">. </w:t>
-      </w:r>
-      <w:proofErr w:type="spellStart"/>
-      <w:r>
-        <w:t>Notkunartilvik</w:t>
-      </w:r>
-      <w:proofErr w:type="spellEnd"/>
-      <w:r>
-        <w:t xml:space="preserve"> </w:t>
-      </w:r>
-      <w:proofErr w:type="spellStart"/>
-      <w:r>
-        <w:t>voru</w:t>
-      </w:r>
-      <w:proofErr w:type="spellEnd"/>
-      <w:r>
-        <w:t xml:space="preserve"> </w:t>
-      </w:r>
-      <w:proofErr w:type="spellStart"/>
-      <w:r>
-        <w:t>kláruð</w:t>
-      </w:r>
-      <w:proofErr w:type="spellEnd"/>
-      <w:r>
-        <w:t xml:space="preserve"> </w:t>
-      </w:r>
-      <w:proofErr w:type="spellStart"/>
-      <w:r>
-        <w:t>teiknuð</w:t>
-      </w:r>
-      <w:proofErr w:type="spellEnd"/>
-      <w:r>
-        <w:t xml:space="preserve"> var </w:t>
-      </w:r>
-      <w:proofErr w:type="spellStart"/>
-      <w:r>
-        <w:t>upp</w:t>
-      </w:r>
-      <w:proofErr w:type="spellEnd"/>
-      <w:r>
-        <w:t xml:space="preserve"> </w:t>
-      </w:r>
-      <w:proofErr w:type="spellStart"/>
-      <w:r>
-        <w:t>gróf</w:t>
-      </w:r>
-      <w:proofErr w:type="spellEnd"/>
-      <w:r>
-        <w:t xml:space="preserve"> </w:t>
-      </w:r>
-      <w:proofErr w:type="spellStart"/>
-      <w:r>
-        <w:t>hönnunarhugmynd</w:t>
-      </w:r>
-      <w:proofErr w:type="spellEnd"/>
-      <w:r>
-        <w:t>.</w:t>
-      </w:r>
-    </w:p>
-    <w:p>
-      <w:proofErr w:type="spellStart"/>
-      <w:r>
-        <w:t>Róslín</w:t>
-      </w:r>
-      <w:proofErr w:type="spellEnd"/>
-      <w:r>
-        <w:t xml:space="preserve"> – </w:t>
-      </w:r>
-      <w:proofErr w:type="spellStart"/>
-      <w:r>
-        <w:t>Arnar</w:t>
-      </w:r>
-      <w:proofErr w:type="spellEnd"/>
-      <w:r>
-        <w:t xml:space="preserve"> – </w:t>
-      </w:r>
-      <w:proofErr w:type="spellStart"/>
-      <w:r>
-        <w:t>Berglind</w:t>
-      </w:r>
-      <w:proofErr w:type="spellEnd"/>
-      <w:r>
-        <w:t xml:space="preserve"> – Eva = </w:t>
-      </w:r>
-      <w:proofErr w:type="spellStart"/>
-      <w:r>
-        <w:t>notkunartilvik</w:t>
-      </w:r>
-      <w:proofErr w:type="spellEnd"/>
-      <w:r>
-        <w:t xml:space="preserve"> 10 – 2 </w:t>
-      </w:r>
-      <w:proofErr w:type="spellStart"/>
-      <w:r>
-        <w:t>síðan</w:t>
-      </w:r>
-      <w:proofErr w:type="spellEnd"/>
-      <w:r>
-        <w:t xml:space="preserve"> </w:t>
-      </w:r>
-      <w:proofErr w:type="spellStart"/>
-      <w:r>
-        <w:t>hönnun</w:t>
-      </w:r>
-      <w:proofErr w:type="spellEnd"/>
-      <w:r>
-        <w:t xml:space="preserve"> 2 – 6</w:t>
-      </w:r>
-    </w:p>
-    <w:p>
-      <w:proofErr w:type="spellStart"/>
-      <w:r>
-        <w:t>Silfá</w:t>
-      </w:r>
-      <w:proofErr w:type="spellEnd"/>
-      <w:r>
-        <w:t xml:space="preserve"> = </w:t>
-      </w:r>
-      <w:proofErr w:type="spellStart"/>
-      <w:r>
-        <w:t>Nytsemiskröfurnar</w:t>
-      </w:r>
-      <w:proofErr w:type="spellEnd"/>
-      <w:r>
-        <w:t xml:space="preserve"> </w:t>
-      </w:r>
-      <w:proofErr w:type="spellStart"/>
-      <w:r>
-        <w:t>einhvern</w:t>
-      </w:r>
-      <w:proofErr w:type="spellEnd"/>
-      <w:r>
-        <w:t xml:space="preserve"> </w:t>
-      </w:r>
-      <w:proofErr w:type="spellStart"/>
-      <w:r>
-        <w:t>tímann</w:t>
-      </w:r>
-      <w:proofErr w:type="spellEnd"/>
-      <w:r>
-        <w:t xml:space="preserve"> um </w:t>
-      </w:r>
-      <w:proofErr w:type="spellStart"/>
-      <w:r>
-        <w:t>kvöldið</w:t>
-      </w:r>
-      <w:proofErr w:type="spellEnd"/>
+        <w:t>Stofan varð rafmagnslaus og netlaus svo Arnar var sendur í búð að kaupa Malt og appelsín á meðan afgangurinn hélt áfram að vinna. Sendur var póstur á Silfá um að hún ætti að klára nytsemiskröfurnar. Arnar var byrjaður á þeim. Enn beðið eftir svari frá Silfá. Notkunartilvik voru kláruð teiknuð var upp gróf hönnunarhugmynd.</w:t>
+      </w:r>
+    </w:p>
+    <w:p>
+      <w:r>
+        <w:t>Róslín – Arnar – Berglind – Eva = notkunartilvik 10 – 2 síðan hönnun 2 – 6</w:t>
+      </w:r>
+    </w:p>
+    <w:p>
+      <w:r>
+        <w:t>Silfá = Nytsemiskröfurnar einhvern tímann um kvöldið</w:t>
+      </w:r>
     </w:p>
     <w:p>
       <w:r>
@@ -2351,16 +917,8 @@
         <w:rPr>
           <w:lang w:val="en-US"/>
         </w:rPr>
-        <w:t xml:space="preserve">Gera happy path – </w:t>
-      </w:r>
-      <w:proofErr w:type="spellStart"/>
-      <w:r>
-        <w:rPr>
-          <w:lang w:val="en-US"/>
-        </w:rPr>
-        <w:t>Arnar</w:t>
-      </w:r>
-      <w:proofErr w:type="spellEnd"/>
+        <w:t>Gera happy path – Arnar</w:t>
+      </w:r>
       <w:r>
         <w:rPr>
           <w:lang w:val="en-US"/>
@@ -2573,53 +1131,12 @@
         </w:rPr>
         <w:t xml:space="preserve">Náðum sambandi við Silfá. Héldum áfram að skissa upp. </w:t>
       </w:r>
-      <w:proofErr w:type="spellStart"/>
-      <w:r>
-        <w:rPr>
-          <w:bCs/>
-          <w:lang w:val="en-US"/>
-        </w:rPr>
-        <w:t>Gerðum</w:t>
-      </w:r>
-      <w:proofErr w:type="spellEnd"/>
-      <w:r>
-        <w:rPr>
-          <w:bCs/>
-          <w:lang w:val="en-US"/>
-        </w:rPr>
-        <w:t xml:space="preserve"> Happy path </w:t>
-      </w:r>
-      <w:proofErr w:type="spellStart"/>
-      <w:r>
-        <w:rPr>
-          <w:bCs/>
-          <w:lang w:val="en-US"/>
-        </w:rPr>
-        <w:t>og</w:t>
-      </w:r>
-      <w:proofErr w:type="spellEnd"/>
-      <w:r>
-        <w:rPr>
-          <w:bCs/>
-          <w:lang w:val="en-US"/>
-        </w:rPr>
-        <w:t xml:space="preserve"> </w:t>
-      </w:r>
-      <w:proofErr w:type="spellStart"/>
-      <w:r>
-        <w:rPr>
-          <w:bCs/>
-          <w:lang w:val="en-US"/>
-        </w:rPr>
-        <w:t>stöðurit</w:t>
-      </w:r>
-      <w:proofErr w:type="spellEnd"/>
-      <w:r>
-        <w:rPr>
-          <w:bCs/>
-          <w:lang w:val="en-US"/>
-        </w:rPr>
-        <w:t xml:space="preserve">. </w:t>
+      <w:r>
+        <w:rPr>
+          <w:bCs/>
+          <w:lang w:val="en-US"/>
+        </w:rPr>
+        <w:t xml:space="preserve">Gerðum Happy path og stöðurit. </w:t>
       </w:r>
       <w:r>
         <w:rPr>
@@ -3706,160 +2223,15 @@
           <w:iCs/>
           <w:lang w:val="en-US"/>
         </w:rPr>
-        <w:t xml:space="preserve">Model </w:t>
-      </w:r>
-      <w:proofErr w:type="spellStart"/>
-      <w:r>
-        <w:rPr>
-          <w:b/>
-          <w:bCs/>
-          <w:i/>
-          <w:iCs/>
-          <w:lang w:val="en-US"/>
-        </w:rPr>
-        <w:t>clasar</w:t>
-      </w:r>
-      <w:proofErr w:type="spellEnd"/>
-      <w:r>
-        <w:rPr>
-          <w:b/>
-          <w:bCs/>
-          <w:i/>
-          <w:iCs/>
-          <w:lang w:val="en-US"/>
-        </w:rPr>
-        <w:t xml:space="preserve"> </w:t>
-      </w:r>
-      <w:proofErr w:type="spellStart"/>
-      <w:r>
-        <w:rPr>
-          <w:b/>
-          <w:bCs/>
-          <w:i/>
-          <w:iCs/>
-          <w:lang w:val="en-US"/>
-        </w:rPr>
-        <w:t>sem</w:t>
-      </w:r>
-      <w:proofErr w:type="spellEnd"/>
-      <w:r>
-        <w:rPr>
-          <w:b/>
-          <w:bCs/>
-          <w:i/>
-          <w:iCs/>
-          <w:lang w:val="en-US"/>
-        </w:rPr>
-        <w:t xml:space="preserve"> </w:t>
-      </w:r>
-      <w:proofErr w:type="spellStart"/>
-      <w:r>
-        <w:rPr>
-          <w:b/>
-          <w:bCs/>
-          <w:i/>
-          <w:iCs/>
-          <w:lang w:val="en-US"/>
-        </w:rPr>
-        <w:t>byrjað</w:t>
-      </w:r>
-      <w:proofErr w:type="spellEnd"/>
-      <w:r>
-        <w:rPr>
-          <w:b/>
-          <w:bCs/>
-          <w:i/>
-          <w:iCs/>
-          <w:lang w:val="en-US"/>
-        </w:rPr>
-        <w:t xml:space="preserve"> / </w:t>
-      </w:r>
-      <w:proofErr w:type="spellStart"/>
-      <w:r>
-        <w:rPr>
-          <w:b/>
-          <w:bCs/>
-          <w:i/>
-          <w:iCs/>
-          <w:lang w:val="en-US"/>
-        </w:rPr>
-        <w:t>búið</w:t>
-      </w:r>
-      <w:proofErr w:type="spellEnd"/>
-      <w:r>
-        <w:rPr>
-          <w:b/>
-          <w:bCs/>
-          <w:i/>
-          <w:iCs/>
-          <w:lang w:val="en-US"/>
-        </w:rPr>
-        <w:t xml:space="preserve"> </w:t>
-      </w:r>
-      <w:proofErr w:type="spellStart"/>
-      <w:r>
-        <w:rPr>
-          <w:b/>
-          <w:bCs/>
-          <w:i/>
-          <w:iCs/>
-          <w:lang w:val="en-US"/>
-        </w:rPr>
-        <w:t>er</w:t>
-      </w:r>
-      <w:proofErr w:type="spellEnd"/>
-      <w:r>
-        <w:rPr>
-          <w:b/>
-          <w:bCs/>
-          <w:i/>
-          <w:iCs/>
-          <w:lang w:val="en-US"/>
-        </w:rPr>
-        <w:t xml:space="preserve"> </w:t>
-      </w:r>
-      <w:proofErr w:type="spellStart"/>
-      <w:r>
-        <w:rPr>
-          <w:b/>
-          <w:bCs/>
-          <w:i/>
-          <w:iCs/>
-          <w:lang w:val="en-US"/>
-        </w:rPr>
-        <w:t>að</w:t>
-      </w:r>
-      <w:proofErr w:type="spellEnd"/>
-      <w:r>
-        <w:rPr>
-          <w:b/>
-          <w:bCs/>
-          <w:i/>
-          <w:iCs/>
-          <w:lang w:val="en-US"/>
-        </w:rPr>
-        <w:t xml:space="preserve"> </w:t>
-      </w:r>
-      <w:proofErr w:type="spellStart"/>
-      <w:r>
-        <w:rPr>
-          <w:b/>
-          <w:bCs/>
-          <w:i/>
-          <w:iCs/>
-          <w:lang w:val="en-US"/>
-        </w:rPr>
-        <w:t>gera</w:t>
-      </w:r>
-      <w:proofErr w:type="spellEnd"/>
-    </w:p>
-    <w:p>
-      <w:pPr>
-        <w:rPr>
-          <w:lang w:val="en-US"/>
-        </w:rPr>
-      </w:pPr>
-      <w:proofErr w:type="spellStart"/>
+        <w:t>Model clasar sem byrjað / búið er að gera</w:t>
+      </w:r>
+    </w:p>
+    <w:p>
+      <w:pPr>
+        <w:rPr>
+          <w:lang w:val="en-US"/>
+        </w:rPr>
+      </w:pPr>
       <w:r>
         <w:rPr>
           <w:lang w:val="en-US"/>
@@ -3872,7 +2244,6 @@
         </w:rPr>
         <w:t>e</w:t>
       </w:r>
-      <w:proofErr w:type="spellEnd"/>
       <w:r>
         <w:rPr>
           <w:lang w:val="en-US"/>
@@ -4515,81 +2886,17 @@
           <w:lang w:val="en-US"/>
         </w:rPr>
       </w:pPr>
-      <w:proofErr w:type="spellStart"/>
-      <w:r>
-        <w:rPr>
-          <w:lang w:val="en-US"/>
-        </w:rPr>
-        <w:t>Endurheimta</w:t>
-      </w:r>
-      <w:proofErr w:type="spellEnd"/>
-      <w:r>
-        <w:rPr>
-          <w:lang w:val="en-US"/>
-        </w:rPr>
-        <w:t xml:space="preserve"> </w:t>
-      </w:r>
-      <w:proofErr w:type="spellStart"/>
-      <w:r>
-        <w:rPr>
-          <w:lang w:val="en-US"/>
-        </w:rPr>
-        <w:t>fílínginn</w:t>
-      </w:r>
-      <w:proofErr w:type="spellEnd"/>
-      <w:r>
-        <w:rPr>
-          <w:lang w:val="en-US"/>
-        </w:rPr>
-        <w:t xml:space="preserve"> (</w:t>
-      </w:r>
-      <w:proofErr w:type="spellStart"/>
-      <w:r>
-        <w:rPr>
-          <w:lang w:val="en-US"/>
-        </w:rPr>
-        <w:t>ef</w:t>
-      </w:r>
-      <w:proofErr w:type="spellEnd"/>
-      <w:r>
-        <w:rPr>
-          <w:lang w:val="en-US"/>
-        </w:rPr>
-        <w:t xml:space="preserve"> </w:t>
-      </w:r>
-      <w:proofErr w:type="spellStart"/>
-      <w:r>
-        <w:rPr>
-          <w:lang w:val="en-US"/>
-        </w:rPr>
-        <w:t>hann</w:t>
-      </w:r>
-      <w:proofErr w:type="spellEnd"/>
-      <w:r>
-        <w:rPr>
-          <w:lang w:val="en-US"/>
-        </w:rPr>
-        <w:t xml:space="preserve"> </w:t>
-      </w:r>
-      <w:proofErr w:type="spellStart"/>
-      <w:r>
-        <w:rPr>
-          <w:lang w:val="en-US"/>
-        </w:rPr>
-        <w:t>t</w:t>
-      </w:r>
-      <w:r>
-        <w:rPr>
-          <w:lang w:val="en-US"/>
-        </w:rPr>
-        <w:t>ýnist</w:t>
-      </w:r>
-      <w:proofErr w:type="spellEnd"/>
-      <w:r>
-        <w:rPr>
-          <w:lang w:val="en-US"/>
-        </w:rPr>
-        <w:t>)</w:t>
+      <w:r>
+        <w:rPr>
+          <w:lang w:val="en-US"/>
+        </w:rPr>
+        <w:t>Endurheimta fílínginn (ef hann t</w:t>
+      </w:r>
+      <w:r>
+        <w:rPr>
+          <w:lang w:val="en-US"/>
+        </w:rPr>
+        <w:t>ýnist)</w:t>
       </w:r>
       <w:r>
         <w:rPr>
@@ -4628,7 +2935,6 @@
           <w:lang w:val="en-US"/>
         </w:rPr>
       </w:pPr>
-      <w:proofErr w:type="spellStart"/>
       <w:r>
         <w:rPr>
           <w:lang w:val="en-US"/>
@@ -4639,56 +2945,7 @@
         <w:rPr>
           <w:lang w:val="en-US"/>
         </w:rPr>
-        <w:t>aga</w:t>
-      </w:r>
-      <w:proofErr w:type="spellEnd"/>
-      <w:r>
-        <w:rPr>
-          <w:lang w:val="en-US"/>
-        </w:rPr>
-        <w:t xml:space="preserve"> </w:t>
-      </w:r>
-      <w:proofErr w:type="spellStart"/>
-      <w:r>
-        <w:rPr>
-          <w:lang w:val="en-US"/>
-        </w:rPr>
-        <w:t>AirplainM</w:t>
-      </w:r>
-      <w:proofErr w:type="spellEnd"/>
-      <w:r>
-        <w:rPr>
-          <w:lang w:val="en-US"/>
-        </w:rPr>
-        <w:t xml:space="preserve">, </w:t>
-      </w:r>
-      <w:proofErr w:type="spellStart"/>
-      <w:r>
-        <w:rPr>
-          <w:lang w:val="en-US"/>
-        </w:rPr>
-        <w:t>sem</w:t>
-      </w:r>
-      <w:proofErr w:type="spellEnd"/>
-      <w:r>
-        <w:rPr>
-          <w:lang w:val="en-US"/>
-        </w:rPr>
-        <w:t xml:space="preserve"> var </w:t>
-      </w:r>
-      <w:proofErr w:type="spellStart"/>
-      <w:r>
-        <w:rPr>
-          <w:lang w:val="en-US"/>
-        </w:rPr>
-        <w:t>áður</w:t>
-      </w:r>
-      <w:proofErr w:type="spellEnd"/>
-      <w:r>
-        <w:rPr>
-          <w:lang w:val="en-US"/>
-        </w:rPr>
-        <w:t xml:space="preserve"> modu</w:t>
+        <w:t>aga AirplainM, sem var áður modu</w:t>
       </w:r>
       <w:r>
         <w:rPr>
@@ -4727,28 +2984,12 @@
           <w:lang w:val="en-US"/>
         </w:rPr>
       </w:pPr>
-      <w:proofErr w:type="spellStart"/>
-      <w:r>
-        <w:rPr>
-          <w:lang w:val="en-US"/>
-        </w:rPr>
-        <w:t>Kaupa</w:t>
-      </w:r>
-      <w:proofErr w:type="spellEnd"/>
-      <w:r>
-        <w:rPr>
-          <w:lang w:val="en-US"/>
-        </w:rPr>
-        <w:t xml:space="preserve"> </w:t>
-      </w:r>
-      <w:proofErr w:type="spellStart"/>
-      <w:r>
-        <w:rPr>
-          <w:lang w:val="en-US"/>
-        </w:rPr>
-        <w:t>súkkulagðiköku</w:t>
-      </w:r>
-      <w:proofErr w:type="spellEnd"/>
+      <w:r>
+        <w:rPr>
+          <w:lang w:val="en-US"/>
+        </w:rPr>
+        <w:t>Kaupa súkkulagðiköku</w:t>
+      </w:r>
       <w:r>
         <w:rPr>
           <w:lang w:val="en-US"/>
@@ -5572,28 +3813,12 @@
           <w:lang w:val="en-US"/>
         </w:rPr>
       </w:pPr>
-      <w:proofErr w:type="spellStart"/>
-      <w:r>
-        <w:rPr>
-          <w:lang w:val="en-US"/>
-        </w:rPr>
-        <w:t>Kóða</w:t>
-      </w:r>
-      <w:proofErr w:type="spellEnd"/>
-      <w:r>
-        <w:rPr>
-          <w:lang w:val="en-US"/>
-        </w:rPr>
-        <w:t xml:space="preserve"> </w:t>
-      </w:r>
-      <w:proofErr w:type="spellStart"/>
-      <w:r>
-        <w:rPr>
-          <w:lang w:val="en-US"/>
-        </w:rPr>
-        <w:t>meira</w:t>
-      </w:r>
-      <w:proofErr w:type="spellEnd"/>
+      <w:r>
+        <w:rPr>
+          <w:lang w:val="en-US"/>
+        </w:rPr>
+        <w:t>Kóða meira</w:t>
+      </w:r>
       <w:r>
         <w:rPr>
           <w:lang w:val="en-US"/>
@@ -5637,33 +3862,11 @@
           <w:lang w:val="en-US"/>
         </w:rPr>
       </w:pPr>
-      <w:proofErr w:type="spellStart"/>
-      <w:r>
-        <w:rPr>
-          <w:lang w:val="en-US"/>
-        </w:rPr>
-        <w:t>Laga</w:t>
-      </w:r>
-      <w:proofErr w:type="spellEnd"/>
-      <w:r>
-        <w:rPr>
-          <w:lang w:val="en-US"/>
-        </w:rPr>
-        <w:t xml:space="preserve"> </w:t>
-      </w:r>
-      <w:proofErr w:type="spellStart"/>
-      <w:r>
-        <w:rPr>
-          <w:lang w:val="en-US"/>
-        </w:rPr>
-        <w:t>hönnunarskýrslu</w:t>
-      </w:r>
-      <w:proofErr w:type="spellEnd"/>
-      <w:r>
-        <w:rPr>
-          <w:lang w:val="en-US"/>
-        </w:rPr>
-        <w:t>:</w:t>
+      <w:r>
+        <w:rPr>
+          <w:lang w:val="en-US"/>
+        </w:rPr>
+        <w:t>Laga hönnunarskýrslu:</w:t>
       </w:r>
     </w:p>
     <w:p>
@@ -5677,14 +3880,12 @@
           <w:lang w:val="en-US"/>
         </w:rPr>
       </w:pPr>
-      <w:proofErr w:type="spellStart"/>
       <w:r>
         <w:rPr>
           <w:lang w:val="en-US"/>
         </w:rPr>
         <w:t>Virknikröfur</w:t>
       </w:r>
-      <w:proofErr w:type="spellEnd"/>
       <w:r>
         <w:rPr>
           <w:lang w:val="en-US"/>
@@ -5716,14 +3917,12 @@
           <w:lang w:val="en-US"/>
         </w:rPr>
       </w:pPr>
-      <w:proofErr w:type="spellStart"/>
       <w:r>
         <w:rPr>
           <w:lang w:val="en-US"/>
         </w:rPr>
         <w:t>Stöðurit</w:t>
       </w:r>
-      <w:proofErr w:type="spellEnd"/>
       <w:r>
         <w:rPr>
           <w:lang w:val="en-US"/>
@@ -5755,19 +3954,11 @@
           <w:lang w:val="en-US"/>
         </w:rPr>
       </w:pPr>
-      <w:proofErr w:type="spellStart"/>
-      <w:r>
-        <w:rPr>
-          <w:lang w:val="en-US"/>
-        </w:rPr>
-        <w:t>Laga</w:t>
-      </w:r>
-      <w:proofErr w:type="spellEnd"/>
-      <w:r>
-        <w:rPr>
-          <w:lang w:val="en-US"/>
-        </w:rPr>
-        <w:t xml:space="preserve"> “happy path”</w:t>
+      <w:r>
+        <w:rPr>
+          <w:lang w:val="en-US"/>
+        </w:rPr>
+        <w:t>Laga “happy path”</w:t>
       </w:r>
       <w:r>
         <w:rPr>
@@ -5938,75 +4129,17 @@
           <w:lang w:val="en-US"/>
         </w:rPr>
       </w:pPr>
-      <w:proofErr w:type="spellStart"/>
-      <w:r>
-        <w:rPr>
-          <w:lang w:val="en-US"/>
-        </w:rPr>
-        <w:t>Lagaði</w:t>
-      </w:r>
-      <w:proofErr w:type="spellEnd"/>
-      <w:r>
-        <w:rPr>
-          <w:lang w:val="en-US"/>
-        </w:rPr>
-        <w:t xml:space="preserve"> </w:t>
-      </w:r>
-      <w:proofErr w:type="spellStart"/>
-      <w:r>
-        <w:rPr>
-          <w:lang w:val="en-US"/>
-        </w:rPr>
-        <w:t>locig</w:t>
-      </w:r>
-      <w:proofErr w:type="spellEnd"/>
-      <w:r>
-        <w:rPr>
-          <w:lang w:val="en-US"/>
-        </w:rPr>
-        <w:t xml:space="preserve"> (LL) </w:t>
-      </w:r>
-      <w:proofErr w:type="spellStart"/>
-      <w:r>
-        <w:rPr>
-          <w:lang w:val="en-US"/>
-        </w:rPr>
-        <w:t>clasana</w:t>
-      </w:r>
-      <w:proofErr w:type="spellEnd"/>
-      <w:r>
-        <w:rPr>
-          <w:lang w:val="en-US"/>
-        </w:rPr>
-        <w:t xml:space="preserve"> (</w:t>
-      </w:r>
-      <w:proofErr w:type="spellStart"/>
-      <w:r>
-        <w:rPr>
-          <w:lang w:val="en-US"/>
-        </w:rPr>
-        <w:t>breytti</w:t>
-      </w:r>
-      <w:proofErr w:type="spellEnd"/>
-      <w:r>
-        <w:rPr>
-          <w:lang w:val="en-US"/>
-        </w:rPr>
-        <w:t xml:space="preserve"> </w:t>
-      </w:r>
-      <w:proofErr w:type="spellStart"/>
-      <w:r>
-        <w:rPr>
-          <w:lang w:val="en-US"/>
-        </w:rPr>
-        <w:t>nöfnum</w:t>
-      </w:r>
-      <w:proofErr w:type="spellEnd"/>
-      <w:r>
-        <w:rPr>
-          <w:lang w:val="en-US"/>
-        </w:rPr>
-        <w:t>)</w:t>
+      <w:r>
+        <w:rPr>
+          <w:lang w:val="en-US"/>
+        </w:rPr>
+        <w:t xml:space="preserve">Lagaði locig (LL) clasana (breytti </w:t>
+      </w:r>
+      <w:r>
+        <w:rPr>
+          <w:lang w:val="en-US"/>
+        </w:rPr>
+        <w:t>nöfnum)</w:t>
       </w:r>
     </w:p>
     <w:p>
@@ -6020,98 +4153,12 @@
           <w:lang w:val="en-US"/>
         </w:rPr>
       </w:pPr>
-      <w:proofErr w:type="spellStart"/>
-      <w:r>
-        <w:rPr>
-          <w:lang w:val="en-US"/>
-        </w:rPr>
-        <w:t>Bjó</w:t>
-      </w:r>
-      <w:proofErr w:type="spellEnd"/>
-      <w:r>
-        <w:rPr>
-          <w:lang w:val="en-US"/>
-        </w:rPr>
-        <w:t xml:space="preserve"> </w:t>
-      </w:r>
-      <w:proofErr w:type="spellStart"/>
-      <w:r>
-        <w:rPr>
-          <w:lang w:val="en-US"/>
-        </w:rPr>
-        <w:t>til</w:t>
-      </w:r>
-      <w:proofErr w:type="spellEnd"/>
-      <w:r>
-        <w:rPr>
-          <w:lang w:val="en-US"/>
-        </w:rPr>
-        <w:t xml:space="preserve"> </w:t>
-      </w:r>
-      <w:proofErr w:type="spellStart"/>
-      <w:r>
-        <w:rPr>
-          <w:lang w:val="en-US"/>
-        </w:rPr>
-        <w:t>alla</w:t>
-      </w:r>
-      <w:proofErr w:type="spellEnd"/>
-      <w:r>
-        <w:rPr>
-          <w:lang w:val="en-US"/>
-        </w:rPr>
-        <w:t xml:space="preserve"> files </w:t>
-      </w:r>
-      <w:proofErr w:type="spellStart"/>
-      <w:r>
-        <w:rPr>
-          <w:lang w:val="en-US"/>
-        </w:rPr>
-        <w:t>sem</w:t>
-      </w:r>
-      <w:proofErr w:type="spellEnd"/>
-      <w:r>
-        <w:rPr>
-          <w:lang w:val="en-US"/>
-        </w:rPr>
-        <w:t xml:space="preserve"> </w:t>
-      </w:r>
-      <w:proofErr w:type="spellStart"/>
-      <w:r>
-        <w:rPr>
-          <w:lang w:val="en-US"/>
-        </w:rPr>
-        <w:t>þarf</w:t>
-      </w:r>
-      <w:proofErr w:type="spellEnd"/>
-      <w:r>
-        <w:rPr>
-          <w:lang w:val="en-US"/>
-        </w:rPr>
-        <w:t xml:space="preserve"> </w:t>
-      </w:r>
-      <w:proofErr w:type="spellStart"/>
-      <w:r>
-        <w:rPr>
-          <w:lang w:val="en-US"/>
-        </w:rPr>
-        <w:t>að</w:t>
-      </w:r>
-      <w:proofErr w:type="spellEnd"/>
-      <w:r>
-        <w:rPr>
-          <w:lang w:val="en-US"/>
-        </w:rPr>
-        <w:t xml:space="preserve"> nota í </w:t>
-      </w:r>
-      <w:proofErr w:type="spellStart"/>
-      <w:r>
-        <w:rPr>
-          <w:lang w:val="en-US"/>
-        </w:rPr>
-        <w:t>þessu</w:t>
-      </w:r>
-      <w:proofErr w:type="spellEnd"/>
+      <w:r>
+        <w:rPr>
+          <w:lang w:val="en-US"/>
+        </w:rPr>
+        <w:t>Bjó til alla files sem þarf að nota í þessu</w:t>
+      </w:r>
     </w:p>
     <w:p>
       <w:pPr>
@@ -6124,28 +4171,12 @@
           <w:lang w:val="en-US"/>
         </w:rPr>
       </w:pPr>
-      <w:proofErr w:type="spellStart"/>
-      <w:r>
-        <w:rPr>
-          <w:lang w:val="en-US"/>
-        </w:rPr>
-        <w:t>Gerði</w:t>
-      </w:r>
-      <w:proofErr w:type="spellEnd"/>
-      <w:r>
-        <w:rPr>
-          <w:lang w:val="en-US"/>
-        </w:rPr>
-        <w:t xml:space="preserve"> </w:t>
-      </w:r>
-      <w:proofErr w:type="spellStart"/>
-      <w:r>
-        <w:rPr>
-          <w:lang w:val="en-US"/>
-        </w:rPr>
-        <w:t>beinagrindina</w:t>
-      </w:r>
-      <w:proofErr w:type="spellEnd"/>
+      <w:r>
+        <w:rPr>
+          <w:lang w:val="en-US"/>
+        </w:rPr>
+        <w:t>Gerði beinagrindina</w:t>
+      </w:r>
     </w:p>
     <w:p>
       <w:pPr>
@@ -6158,140 +4189,12 @@
           <w:lang w:val="en-US"/>
         </w:rPr>
       </w:pPr>
-      <w:proofErr w:type="spellStart"/>
-      <w:r>
-        <w:rPr>
-          <w:lang w:val="en-US"/>
-        </w:rPr>
-        <w:t>Róslín</w:t>
-      </w:r>
-      <w:proofErr w:type="spellEnd"/>
-      <w:r>
-        <w:rPr>
-          <w:lang w:val="en-US"/>
-        </w:rPr>
-        <w:t xml:space="preserve"> </w:t>
-      </w:r>
-      <w:proofErr w:type="spellStart"/>
-      <w:r>
-        <w:rPr>
-          <w:lang w:val="en-US"/>
-        </w:rPr>
-        <w:t>hjálpaði</w:t>
-      </w:r>
-      <w:proofErr w:type="spellEnd"/>
-      <w:r>
-        <w:rPr>
-          <w:lang w:val="en-US"/>
-        </w:rPr>
-        <w:t xml:space="preserve"> </w:t>
-      </w:r>
-      <w:proofErr w:type="spellStart"/>
-      <w:r>
-        <w:rPr>
-          <w:lang w:val="en-US"/>
-        </w:rPr>
-        <w:t>Arnari</w:t>
-      </w:r>
-      <w:proofErr w:type="spellEnd"/>
-      <w:r>
-        <w:rPr>
-          <w:lang w:val="en-US"/>
-        </w:rPr>
-        <w:t xml:space="preserve"> </w:t>
-      </w:r>
-      <w:proofErr w:type="spellStart"/>
-      <w:r>
-        <w:rPr>
-          <w:lang w:val="en-US"/>
-        </w:rPr>
-        <w:t>að</w:t>
-      </w:r>
-      <w:proofErr w:type="spellEnd"/>
-      <w:r>
-        <w:rPr>
-          <w:lang w:val="en-US"/>
-        </w:rPr>
-        <w:t xml:space="preserve"> </w:t>
-      </w:r>
-      <w:proofErr w:type="spellStart"/>
-      <w:r>
-        <w:rPr>
-          <w:lang w:val="en-US"/>
-        </w:rPr>
-        <w:t>skoða</w:t>
-      </w:r>
-      <w:proofErr w:type="spellEnd"/>
-      <w:r>
-        <w:rPr>
-          <w:lang w:val="en-US"/>
-        </w:rPr>
-        <w:t xml:space="preserve"> UI </w:t>
-      </w:r>
-      <w:proofErr w:type="spellStart"/>
-      <w:r>
-        <w:rPr>
-          <w:lang w:val="en-US"/>
-        </w:rPr>
-        <w:t>clasann</w:t>
-      </w:r>
-      <w:proofErr w:type="spellEnd"/>
-      <w:r>
-        <w:rPr>
-          <w:lang w:val="en-US"/>
-        </w:rPr>
-        <w:t xml:space="preserve"> </w:t>
-      </w:r>
-      <w:proofErr w:type="spellStart"/>
-      <w:r>
-        <w:rPr>
-          <w:lang w:val="en-US"/>
-        </w:rPr>
-        <w:t>sem</w:t>
-      </w:r>
-      <w:proofErr w:type="spellEnd"/>
-      <w:r>
-        <w:rPr>
-          <w:lang w:val="en-US"/>
-        </w:rPr>
-        <w:t xml:space="preserve"> </w:t>
-      </w:r>
-      <w:proofErr w:type="spellStart"/>
-      <w:r>
-        <w:rPr>
-          <w:lang w:val="en-US"/>
-        </w:rPr>
-        <w:t>hann</w:t>
-      </w:r>
-      <w:proofErr w:type="spellEnd"/>
-      <w:r>
-        <w:rPr>
-          <w:lang w:val="en-US"/>
-        </w:rPr>
-        <w:t xml:space="preserve"> var </w:t>
-      </w:r>
-      <w:proofErr w:type="spellStart"/>
-      <w:r>
-        <w:rPr>
-          <w:lang w:val="en-US"/>
-        </w:rPr>
-        <w:t>að</w:t>
-      </w:r>
-      <w:proofErr w:type="spellEnd"/>
-      <w:r>
-        <w:rPr>
-          <w:lang w:val="en-US"/>
-        </w:rPr>
-        <w:t xml:space="preserve"> </w:t>
-      </w:r>
-      <w:proofErr w:type="spellStart"/>
-      <w:r>
-        <w:rPr>
-          <w:lang w:val="en-US"/>
-        </w:rPr>
-        <w:t>gera</w:t>
-      </w:r>
-      <w:proofErr w:type="spellEnd"/>
+      <w:r>
+        <w:rPr>
+          <w:lang w:val="en-US"/>
+        </w:rPr>
+        <w:t>Róslín hjálpaði Arnari að skoða UI clasann sem hann var að gera</w:t>
+      </w:r>
     </w:p>
     <w:p>
       <w:pPr>
@@ -6304,42 +4207,12 @@
           <w:lang w:val="en-US"/>
         </w:rPr>
       </w:pPr>
-      <w:proofErr w:type="spellStart"/>
-      <w:r>
-        <w:rPr>
-          <w:lang w:val="en-US"/>
-        </w:rPr>
-        <w:t>Róslín</w:t>
-      </w:r>
-      <w:proofErr w:type="spellEnd"/>
-      <w:r>
-        <w:rPr>
-          <w:lang w:val="en-US"/>
-        </w:rPr>
-        <w:t xml:space="preserve"> </w:t>
-      </w:r>
-      <w:proofErr w:type="spellStart"/>
-      <w:r>
-        <w:rPr>
-          <w:lang w:val="en-US"/>
-        </w:rPr>
-        <w:t>hjálpaði</w:t>
-      </w:r>
-      <w:proofErr w:type="spellEnd"/>
-      <w:r>
-        <w:rPr>
-          <w:lang w:val="en-US"/>
-        </w:rPr>
-        <w:t xml:space="preserve"> </w:t>
-      </w:r>
-      <w:proofErr w:type="spellStart"/>
-      <w:r>
-        <w:rPr>
-          <w:lang w:val="en-US"/>
-        </w:rPr>
-        <w:t>Berglindi</w:t>
-      </w:r>
-      <w:proofErr w:type="spellEnd"/>
+      <w:r>
+        <w:rPr>
+          <w:lang w:val="en-US"/>
+        </w:rPr>
+        <w:t>Róslín hjálpaði Berglindi</w:t>
+      </w:r>
     </w:p>
     <w:p>
       <w:pPr>
@@ -6352,98 +4225,18 @@
           <w:lang w:val="en-US"/>
         </w:rPr>
       </w:pPr>
-      <w:proofErr w:type="spellStart"/>
-      <w:r>
-        <w:rPr>
-          <w:lang w:val="en-US"/>
-        </w:rPr>
-        <w:t>Róslín</w:t>
-      </w:r>
-      <w:proofErr w:type="spellEnd"/>
-      <w:r>
-        <w:rPr>
-          <w:lang w:val="en-US"/>
-        </w:rPr>
-        <w:t xml:space="preserve"> </w:t>
-      </w:r>
-      <w:proofErr w:type="spellStart"/>
-      <w:r>
-        <w:rPr>
-          <w:lang w:val="en-US"/>
-        </w:rPr>
-        <w:t>hjálpaði</w:t>
-      </w:r>
-      <w:proofErr w:type="spellEnd"/>
-      <w:r>
-        <w:rPr>
-          <w:lang w:val="en-US"/>
-        </w:rPr>
-        <w:t xml:space="preserve"> </w:t>
-      </w:r>
-      <w:proofErr w:type="spellStart"/>
-      <w:r>
-        <w:rPr>
-          <w:lang w:val="en-US"/>
-        </w:rPr>
-        <w:t>Evu</w:t>
-      </w:r>
-      <w:proofErr w:type="spellEnd"/>
-      <w:r>
-        <w:rPr>
-          <w:lang w:val="en-US"/>
-        </w:rPr>
-        <w:t xml:space="preserve"> </w:t>
-      </w:r>
-      <w:proofErr w:type="spellStart"/>
-      <w:r>
-        <w:rPr>
-          <w:lang w:val="en-US"/>
-        </w:rPr>
-        <w:t>og</w:t>
-      </w:r>
-      <w:proofErr w:type="spellEnd"/>
-      <w:r>
-        <w:rPr>
-          <w:lang w:val="en-US"/>
-        </w:rPr>
-        <w:t xml:space="preserve"> </w:t>
-      </w:r>
-      <w:proofErr w:type="spellStart"/>
-      <w:r>
-        <w:rPr>
-          <w:lang w:val="en-US"/>
-        </w:rPr>
-        <w:t>Silfá</w:t>
-      </w:r>
-      <w:proofErr w:type="spellEnd"/>
-      <w:r>
-        <w:rPr>
-          <w:lang w:val="en-US"/>
-        </w:rPr>
-        <w:t xml:space="preserve"> </w:t>
-      </w:r>
-      <w:proofErr w:type="spellStart"/>
-      <w:r>
-        <w:rPr>
-          <w:lang w:val="en-US"/>
-        </w:rPr>
-        <w:t>við</w:t>
-      </w:r>
-      <w:proofErr w:type="spellEnd"/>
-      <w:r>
-        <w:rPr>
-          <w:lang w:val="en-US"/>
-        </w:rPr>
-        <w:t xml:space="preserve"> </w:t>
-      </w:r>
-      <w:proofErr w:type="spellStart"/>
-      <w:r>
-        <w:rPr>
-          <w:lang w:val="en-US"/>
-        </w:rPr>
-        <w:t>Hönnunarskýrsluna</w:t>
-      </w:r>
-      <w:proofErr w:type="spellEnd"/>
+      <w:r>
+        <w:rPr>
+          <w:lang w:val="en-US"/>
+        </w:rPr>
+        <w:t>Róslín hjálpaði Evu og Silfá við</w:t>
+      </w:r>
+      <w:r>
+        <w:rPr>
+          <w:lang w:val="en-US"/>
+        </w:rPr>
+        <w:t xml:space="preserve"> Hönnunarskýrsluna</w:t>
+      </w:r>
     </w:p>
     <w:p>
       <w:pPr>
@@ -6456,61 +4249,11 @@
           <w:lang w:val="en-US"/>
         </w:rPr>
       </w:pPr>
-      <w:proofErr w:type="spellStart"/>
-      <w:r>
-        <w:rPr>
-          <w:lang w:val="en-US"/>
-        </w:rPr>
-        <w:t>Vinna</w:t>
-      </w:r>
-      <w:proofErr w:type="spellEnd"/>
-      <w:r>
-        <w:rPr>
-          <w:lang w:val="en-US"/>
-        </w:rPr>
-        <w:t xml:space="preserve"> í </w:t>
-      </w:r>
-      <w:proofErr w:type="spellStart"/>
-      <w:r>
-        <w:rPr>
-          <w:lang w:val="en-US"/>
-        </w:rPr>
-        <w:t>öllu</w:t>
-      </w:r>
-      <w:proofErr w:type="spellEnd"/>
-      <w:r>
-        <w:rPr>
-          <w:lang w:val="en-US"/>
-        </w:rPr>
-        <w:t xml:space="preserve"> </w:t>
-      </w:r>
-      <w:proofErr w:type="spellStart"/>
-      <w:r>
-        <w:rPr>
-          <w:lang w:val="en-US"/>
-        </w:rPr>
-        <w:t>sem</w:t>
-      </w:r>
-      <w:proofErr w:type="spellEnd"/>
-      <w:r>
-        <w:rPr>
-          <w:lang w:val="en-US"/>
-        </w:rPr>
-        <w:t xml:space="preserve"> </w:t>
-      </w:r>
-      <w:proofErr w:type="spellStart"/>
-      <w:r>
-        <w:rPr>
-          <w:lang w:val="en-US"/>
-        </w:rPr>
-        <w:t>heitir</w:t>
-      </w:r>
-      <w:proofErr w:type="spellEnd"/>
-      <w:r>
-        <w:rPr>
-          <w:lang w:val="en-US"/>
-        </w:rPr>
-        <w:t xml:space="preserve"> Airplane</w:t>
+      <w:r>
+        <w:rPr>
+          <w:lang w:val="en-US"/>
+        </w:rPr>
+        <w:t>Vinna í öllu sem heitir Airplane</w:t>
       </w:r>
     </w:p>
     <w:p>
@@ -6963,30 +4706,14 @@
         <w:rPr>
           <w:lang w:val="en-US"/>
         </w:rPr>
-        <w:t xml:space="preserve"> </w:t>
-      </w:r>
-      <w:proofErr w:type="spellStart"/>
-      <w:r>
-        <w:rPr>
-          <w:lang w:val="en-US"/>
-        </w:rPr>
-        <w:t>ui</w:t>
-      </w:r>
-      <w:proofErr w:type="spellEnd"/>
-      <w:r>
-        <w:rPr>
-          <w:lang w:val="en-US"/>
-        </w:rPr>
-        <w:t xml:space="preserve"> = í </w:t>
-      </w:r>
-      <w:proofErr w:type="spellStart"/>
-      <w:r>
-        <w:rPr>
-          <w:lang w:val="en-US"/>
-        </w:rPr>
-        <w:t>vinnslu</w:t>
-      </w:r>
-      <w:proofErr w:type="spellEnd"/>
+        <w:t xml:space="preserve"> ui</w:t>
+      </w:r>
+      <w:r>
+        <w:rPr>
+          <w:lang w:val="en-US"/>
+        </w:rPr>
+        <w:t xml:space="preserve"> = í vinnslu</w:t>
+      </w:r>
     </w:p>
     <w:p>
       <w:pPr>
@@ -7015,30 +4742,14 @@
         <w:rPr>
           <w:lang w:val="en-US"/>
         </w:rPr>
-        <w:t xml:space="preserve"> </w:t>
-      </w:r>
-      <w:proofErr w:type="spellStart"/>
-      <w:r>
-        <w:rPr>
-          <w:lang w:val="en-US"/>
-        </w:rPr>
-        <w:t>ui</w:t>
-      </w:r>
-      <w:proofErr w:type="spellEnd"/>
-      <w:r>
-        <w:rPr>
-          <w:lang w:val="en-US"/>
-        </w:rPr>
-        <w:t xml:space="preserve"> = í </w:t>
-      </w:r>
-      <w:proofErr w:type="spellStart"/>
-      <w:r>
-        <w:rPr>
-          <w:lang w:val="en-US"/>
-        </w:rPr>
-        <w:t>vinnslu</w:t>
-      </w:r>
-      <w:proofErr w:type="spellEnd"/>
+        <w:t xml:space="preserve"> ui</w:t>
+      </w:r>
+      <w:r>
+        <w:rPr>
+          <w:lang w:val="en-US"/>
+        </w:rPr>
+        <w:t xml:space="preserve"> = í vinnslu</w:t>
+      </w:r>
     </w:p>
     <w:p>
       <w:pPr>
@@ -7063,28 +4774,18 @@
         </w:rPr>
         <w:t xml:space="preserve"> </w:t>
       </w:r>
-      <w:proofErr w:type="spellStart"/>
       <w:r>
         <w:rPr>
           <w:lang w:val="en-US"/>
         </w:rPr>
         <w:t>ui</w:t>
       </w:r>
-      <w:proofErr w:type="spellEnd"/>
-      <w:r>
-        <w:rPr>
-          <w:lang w:val="en-US"/>
-        </w:rPr>
-        <w:t xml:space="preserve"> = í </w:t>
-      </w:r>
-      <w:proofErr w:type="spellStart"/>
-      <w:r>
-        <w:rPr>
-          <w:lang w:val="en-US"/>
-        </w:rPr>
-        <w:t>vinnslu</w:t>
-      </w:r>
-      <w:proofErr w:type="spellEnd"/>
+      <w:r>
+        <w:rPr>
+          <w:lang w:val="en-US"/>
+        </w:rPr>
+        <w:t xml:space="preserve"> = í vinnslu</w:t>
+      </w:r>
       <w:r>
         <w:rPr>
           <w:lang w:val="en-US"/>
@@ -7122,42 +4823,12 @@
           <w:lang w:val="en-US"/>
         </w:rPr>
       </w:pPr>
-      <w:proofErr w:type="spellStart"/>
-      <w:r>
-        <w:rPr>
-          <w:lang w:val="en-US"/>
-        </w:rPr>
-        <w:t>Airplain</w:t>
-      </w:r>
-      <w:proofErr w:type="spellEnd"/>
-      <w:r>
-        <w:rPr>
-          <w:lang w:val="en-US"/>
-        </w:rPr>
-        <w:t xml:space="preserve"> – </w:t>
-      </w:r>
-      <w:proofErr w:type="spellStart"/>
-      <w:r>
-        <w:rPr>
-          <w:lang w:val="en-US"/>
-        </w:rPr>
-        <w:t>ui</w:t>
-      </w:r>
-      <w:proofErr w:type="spellEnd"/>
-      <w:r>
-        <w:rPr>
-          <w:lang w:val="en-US"/>
-        </w:rPr>
-        <w:t xml:space="preserve"> = í </w:t>
-      </w:r>
-      <w:proofErr w:type="spellStart"/>
-      <w:r>
-        <w:rPr>
-          <w:lang w:val="en-US"/>
-        </w:rPr>
-        <w:t>vinnslu</w:t>
-      </w:r>
-      <w:proofErr w:type="spellEnd"/>
+      <w:r>
+        <w:rPr>
+          <w:lang w:val="en-US"/>
+        </w:rPr>
+        <w:t>Airplain – ui = í vinnslu</w:t>
+      </w:r>
       <w:r>
         <w:rPr>
           <w:lang w:val="en-US"/>
@@ -7564,15 +5235,7 @@
     <w:p>
       <w:r>
         <w:lastRenderedPageBreak/>
-        <w:t xml:space="preserve">10. </w:t>
-      </w:r>
-      <w:proofErr w:type="spellStart"/>
-      <w:r>
-        <w:t>Desember</w:t>
-      </w:r>
-      <w:proofErr w:type="spellEnd"/>
-      <w:r>
-        <w:t xml:space="preserve"> 2019</w:t>
+        <w:t>10. Desember 2019</w:t>
       </w:r>
     </w:p>
     <w:p/>
@@ -7902,8 +5565,6 @@
           <w:lang w:val="da-DK"/>
         </w:rPr>
       </w:pPr>
-      <w:bookmarkStart w:id="0" w:name="_GoBack"/>
-      <w:bookmarkEnd w:id="0"/>
       <w:r>
         <w:rPr>
           <w:lang w:val="da-DK"/>
@@ -7995,983 +5656,67 @@
           <w:lang w:val="en-US"/>
         </w:rPr>
       </w:pPr>
-      <w:proofErr w:type="spellStart"/>
-      <w:r>
-        <w:rPr>
-          <w:lang w:val="en-US"/>
-        </w:rPr>
-        <w:t>Annar</w:t>
-      </w:r>
-      <w:proofErr w:type="spellEnd"/>
-      <w:r>
-        <w:rPr>
-          <w:lang w:val="en-US"/>
-        </w:rPr>
-        <w:t xml:space="preserve"> </w:t>
-      </w:r>
-      <w:proofErr w:type="spellStart"/>
-      <w:r>
-        <w:rPr>
-          <w:lang w:val="en-US"/>
-        </w:rPr>
-        <w:t>dagurinn</w:t>
-      </w:r>
-      <w:proofErr w:type="spellEnd"/>
-      <w:r>
-        <w:rPr>
-          <w:lang w:val="en-US"/>
-        </w:rPr>
-        <w:t xml:space="preserve"> </w:t>
-      </w:r>
-      <w:proofErr w:type="spellStart"/>
-      <w:r>
-        <w:rPr>
-          <w:lang w:val="en-US"/>
-        </w:rPr>
-        <w:t>sem</w:t>
-      </w:r>
-      <w:proofErr w:type="spellEnd"/>
-      <w:r>
-        <w:rPr>
-          <w:lang w:val="en-US"/>
-        </w:rPr>
-        <w:t xml:space="preserve"> </w:t>
-      </w:r>
-      <w:proofErr w:type="spellStart"/>
-      <w:r>
-        <w:rPr>
-          <w:lang w:val="en-US"/>
-        </w:rPr>
-        <w:t>fer</w:t>
-      </w:r>
-      <w:proofErr w:type="spellEnd"/>
-      <w:r>
-        <w:rPr>
-          <w:lang w:val="en-US"/>
-        </w:rPr>
-        <w:t xml:space="preserve"> í </w:t>
-      </w:r>
-      <w:proofErr w:type="spellStart"/>
-      <w:r>
-        <w:rPr>
-          <w:lang w:val="en-US"/>
-        </w:rPr>
-        <w:t>a</w:t>
-      </w:r>
-      <w:r>
-        <w:rPr>
-          <w:lang w:val="en-US"/>
-        </w:rPr>
-        <w:t>ð</w:t>
-      </w:r>
-      <w:proofErr w:type="spellEnd"/>
-      <w:r>
-        <w:rPr>
-          <w:lang w:val="en-US"/>
-        </w:rPr>
-        <w:t xml:space="preserve"> </w:t>
-      </w:r>
-      <w:proofErr w:type="spellStart"/>
-      <w:r>
-        <w:rPr>
-          <w:lang w:val="en-US"/>
-        </w:rPr>
-        <w:t>vera</w:t>
-      </w:r>
-      <w:proofErr w:type="spellEnd"/>
-      <w:r>
-        <w:rPr>
-          <w:lang w:val="en-US"/>
-        </w:rPr>
-        <w:t xml:space="preserve"> </w:t>
-      </w:r>
-      <w:proofErr w:type="spellStart"/>
-      <w:r>
-        <w:rPr>
-          <w:lang w:val="en-US"/>
-        </w:rPr>
-        <w:t>veðurteptur</w:t>
-      </w:r>
-      <w:proofErr w:type="spellEnd"/>
-      <w:r>
-        <w:rPr>
-          <w:lang w:val="en-US"/>
-        </w:rPr>
-        <w:t xml:space="preserve"> </w:t>
-      </w:r>
-      <w:proofErr w:type="spellStart"/>
-      <w:r>
-        <w:rPr>
-          <w:lang w:val="en-US"/>
-        </w:rPr>
-        <w:t>heima</w:t>
-      </w:r>
-      <w:proofErr w:type="spellEnd"/>
-      <w:r>
-        <w:rPr>
-          <w:lang w:val="en-US"/>
-        </w:rPr>
-        <w:t xml:space="preserve">. </w:t>
-      </w:r>
-      <w:proofErr w:type="spellStart"/>
-      <w:r>
-        <w:rPr>
-          <w:lang w:val="en-US"/>
-        </w:rPr>
-        <w:t>Lögreglan</w:t>
-      </w:r>
-      <w:proofErr w:type="spellEnd"/>
-      <w:r>
-        <w:rPr>
-          <w:lang w:val="en-US"/>
-        </w:rPr>
-        <w:t xml:space="preserve"> </w:t>
-      </w:r>
-      <w:proofErr w:type="spellStart"/>
-      <w:r>
-        <w:rPr>
-          <w:lang w:val="en-US"/>
-        </w:rPr>
-        <w:t>biður</w:t>
-      </w:r>
-      <w:proofErr w:type="spellEnd"/>
-      <w:r>
-        <w:rPr>
-          <w:lang w:val="en-US"/>
-        </w:rPr>
-        <w:t xml:space="preserve"> folk um </w:t>
-      </w:r>
-      <w:proofErr w:type="spellStart"/>
-      <w:r>
-        <w:rPr>
-          <w:lang w:val="en-US"/>
-        </w:rPr>
-        <w:t>að</w:t>
-      </w:r>
-      <w:proofErr w:type="spellEnd"/>
-      <w:r>
-        <w:rPr>
-          <w:lang w:val="en-US"/>
-        </w:rPr>
-        <w:t xml:space="preserve"> </w:t>
-      </w:r>
-      <w:proofErr w:type="spellStart"/>
-      <w:r>
-        <w:rPr>
-          <w:lang w:val="en-US"/>
-        </w:rPr>
-        <w:t>vera</w:t>
-      </w:r>
-      <w:proofErr w:type="spellEnd"/>
-      <w:r>
-        <w:rPr>
-          <w:lang w:val="en-US"/>
-        </w:rPr>
-        <w:t xml:space="preserve"> ekki </w:t>
-      </w:r>
-      <w:proofErr w:type="spellStart"/>
-      <w:r>
-        <w:rPr>
-          <w:lang w:val="en-US"/>
-        </w:rPr>
-        <w:t>að</w:t>
-      </w:r>
-      <w:proofErr w:type="spellEnd"/>
-      <w:r>
-        <w:rPr>
-          <w:lang w:val="en-US"/>
-        </w:rPr>
-        <w:t xml:space="preserve"> </w:t>
-      </w:r>
-      <w:proofErr w:type="spellStart"/>
-      <w:r>
-        <w:rPr>
-          <w:lang w:val="en-US"/>
-        </w:rPr>
-        <w:t>fa</w:t>
-      </w:r>
-      <w:r>
-        <w:rPr>
-          <w:lang w:val="en-US"/>
-        </w:rPr>
-        <w:t>ra</w:t>
-      </w:r>
-      <w:proofErr w:type="spellEnd"/>
-      <w:r>
-        <w:rPr>
-          <w:lang w:val="en-US"/>
-        </w:rPr>
-        <w:t xml:space="preserve"> </w:t>
-      </w:r>
-      <w:proofErr w:type="spellStart"/>
-      <w:r>
-        <w:rPr>
-          <w:lang w:val="en-US"/>
-        </w:rPr>
-        <w:t>út</w:t>
-      </w:r>
-      <w:proofErr w:type="spellEnd"/>
-      <w:r>
-        <w:rPr>
-          <w:lang w:val="en-US"/>
-        </w:rPr>
-        <w:t xml:space="preserve"> </w:t>
-      </w:r>
-      <w:proofErr w:type="spellStart"/>
-      <w:r>
-        <w:rPr>
-          <w:lang w:val="en-US"/>
-        </w:rPr>
-        <w:t>að</w:t>
-      </w:r>
-      <w:proofErr w:type="spellEnd"/>
-      <w:r>
-        <w:rPr>
-          <w:lang w:val="en-US"/>
-        </w:rPr>
-        <w:t xml:space="preserve"> </w:t>
-      </w:r>
-      <w:proofErr w:type="spellStart"/>
-      <w:r>
-        <w:rPr>
-          <w:lang w:val="en-US"/>
-        </w:rPr>
-        <w:t>óþörfu</w:t>
-      </w:r>
-      <w:proofErr w:type="spellEnd"/>
-      <w:r>
-        <w:rPr>
-          <w:lang w:val="en-US"/>
-        </w:rPr>
-        <w:t xml:space="preserve"> </w:t>
-      </w:r>
-      <w:proofErr w:type="spellStart"/>
-      <w:r>
-        <w:rPr>
-          <w:lang w:val="en-US"/>
-        </w:rPr>
-        <w:t>og</w:t>
-      </w:r>
-      <w:proofErr w:type="spellEnd"/>
-      <w:r>
-        <w:rPr>
-          <w:lang w:val="en-US"/>
-        </w:rPr>
-        <w:t xml:space="preserve"> </w:t>
-      </w:r>
-      <w:proofErr w:type="spellStart"/>
-      <w:r>
-        <w:rPr>
-          <w:lang w:val="en-US"/>
-        </w:rPr>
-        <w:t>það</w:t>
-      </w:r>
-      <w:proofErr w:type="spellEnd"/>
-      <w:r>
-        <w:rPr>
-          <w:lang w:val="en-US"/>
-        </w:rPr>
-        <w:t xml:space="preserve"> </w:t>
-      </w:r>
-      <w:proofErr w:type="spellStart"/>
-      <w:r>
-        <w:rPr>
-          <w:lang w:val="en-US"/>
-        </w:rPr>
-        <w:t>sé</w:t>
-      </w:r>
-      <w:proofErr w:type="spellEnd"/>
-      <w:r>
-        <w:rPr>
-          <w:lang w:val="en-US"/>
-        </w:rPr>
-        <w:t xml:space="preserve"> ekki </w:t>
-      </w:r>
-      <w:proofErr w:type="spellStart"/>
-      <w:r>
-        <w:rPr>
-          <w:lang w:val="en-US"/>
-        </w:rPr>
-        <w:t>fólksbílafært</w:t>
-      </w:r>
-      <w:proofErr w:type="spellEnd"/>
-      <w:r>
-        <w:rPr>
-          <w:lang w:val="en-US"/>
-        </w:rPr>
-        <w:t xml:space="preserve"> í </w:t>
-      </w:r>
-      <w:proofErr w:type="spellStart"/>
-      <w:r>
-        <w:rPr>
-          <w:lang w:val="en-US"/>
-        </w:rPr>
-        <w:t>bænum</w:t>
-      </w:r>
-      <w:proofErr w:type="spellEnd"/>
-      <w:r>
-        <w:rPr>
-          <w:lang w:val="en-US"/>
-        </w:rPr>
-        <w:t xml:space="preserve">, </w:t>
-      </w:r>
-      <w:proofErr w:type="spellStart"/>
-      <w:r>
-        <w:rPr>
-          <w:lang w:val="en-US"/>
-        </w:rPr>
-        <w:t>einungis</w:t>
-      </w:r>
-      <w:proofErr w:type="spellEnd"/>
-      <w:r>
-        <w:rPr>
-          <w:lang w:val="en-US"/>
-        </w:rPr>
-        <w:t xml:space="preserve"> </w:t>
-      </w:r>
-      <w:proofErr w:type="spellStart"/>
-      <w:r>
-        <w:rPr>
-          <w:lang w:val="en-US"/>
-        </w:rPr>
-        <w:t>jeppafært</w:t>
-      </w:r>
-      <w:proofErr w:type="spellEnd"/>
-      <w:r>
-        <w:rPr>
-          <w:lang w:val="en-US"/>
-        </w:rPr>
-        <w:t xml:space="preserve">. </w:t>
-      </w:r>
-      <w:proofErr w:type="spellStart"/>
-      <w:r>
-        <w:rPr>
-          <w:lang w:val="en-US"/>
-        </w:rPr>
-        <w:t>Ökutækjaeign</w:t>
-      </w:r>
-      <w:proofErr w:type="spellEnd"/>
-      <w:r>
-        <w:rPr>
-          <w:lang w:val="en-US"/>
-        </w:rPr>
-        <w:t xml:space="preserve"> </w:t>
-      </w:r>
-      <w:proofErr w:type="spellStart"/>
-      <w:r>
-        <w:rPr>
-          <w:lang w:val="en-US"/>
-        </w:rPr>
-        <w:t>nemanda</w:t>
-      </w:r>
-      <w:proofErr w:type="spellEnd"/>
-      <w:r>
-        <w:rPr>
-          <w:lang w:val="en-US"/>
-        </w:rPr>
-        <w:t xml:space="preserve"> í </w:t>
-      </w:r>
-      <w:proofErr w:type="spellStart"/>
-      <w:r>
-        <w:rPr>
-          <w:lang w:val="en-US"/>
-        </w:rPr>
-        <w:t>verkefninu</w:t>
-      </w:r>
-      <w:proofErr w:type="spellEnd"/>
-      <w:r>
-        <w:rPr>
-          <w:lang w:val="en-US"/>
-        </w:rPr>
-        <w:t xml:space="preserve"> </w:t>
-      </w:r>
-      <w:proofErr w:type="spellStart"/>
-      <w:r>
-        <w:rPr>
-          <w:lang w:val="en-US"/>
-        </w:rPr>
-        <w:t>er</w:t>
-      </w:r>
-      <w:proofErr w:type="spellEnd"/>
-      <w:r>
-        <w:rPr>
-          <w:lang w:val="en-US"/>
-        </w:rPr>
-        <w:t xml:space="preserve"> </w:t>
-      </w:r>
-      <w:proofErr w:type="spellStart"/>
-      <w:r>
-        <w:rPr>
-          <w:lang w:val="en-US"/>
-        </w:rPr>
-        <w:t>óljós</w:t>
-      </w:r>
-      <w:proofErr w:type="spellEnd"/>
-      <w:r>
-        <w:rPr>
-          <w:lang w:val="en-US"/>
-        </w:rPr>
-        <w:t xml:space="preserve"> (</w:t>
-      </w:r>
-      <w:proofErr w:type="spellStart"/>
-      <w:r>
-        <w:rPr>
-          <w:lang w:val="en-US"/>
-        </w:rPr>
-        <w:t>veit</w:t>
-      </w:r>
-      <w:proofErr w:type="spellEnd"/>
-      <w:r>
-        <w:rPr>
-          <w:lang w:val="en-US"/>
-        </w:rPr>
-        <w:t xml:space="preserve"> ekki </w:t>
-      </w:r>
-      <w:proofErr w:type="spellStart"/>
-      <w:r>
-        <w:rPr>
-          <w:lang w:val="en-US"/>
-        </w:rPr>
-        <w:t>alveg</w:t>
-      </w:r>
-      <w:proofErr w:type="spellEnd"/>
-      <w:r>
-        <w:rPr>
-          <w:lang w:val="en-US"/>
-        </w:rPr>
-        <w:t xml:space="preserve"> </w:t>
-      </w:r>
-      <w:proofErr w:type="spellStart"/>
-      <w:r>
-        <w:rPr>
-          <w:lang w:val="en-US"/>
-        </w:rPr>
-        <w:t>hvaða</w:t>
-      </w:r>
-      <w:proofErr w:type="spellEnd"/>
-      <w:r>
-        <w:rPr>
-          <w:lang w:val="en-US"/>
-        </w:rPr>
-        <w:t xml:space="preserve"> </w:t>
-      </w:r>
-      <w:proofErr w:type="spellStart"/>
-      <w:r>
-        <w:rPr>
-          <w:lang w:val="en-US"/>
-        </w:rPr>
-        <w:t>tegund</w:t>
-      </w:r>
-      <w:proofErr w:type="spellEnd"/>
-      <w:r>
-        <w:rPr>
-          <w:lang w:val="en-US"/>
-        </w:rPr>
-        <w:t xml:space="preserve"> </w:t>
-      </w:r>
-      <w:proofErr w:type="spellStart"/>
-      <w:r>
-        <w:rPr>
-          <w:lang w:val="en-US"/>
-        </w:rPr>
-        <w:t>af</w:t>
-      </w:r>
-      <w:proofErr w:type="spellEnd"/>
-      <w:r>
-        <w:rPr>
-          <w:lang w:val="en-US"/>
-        </w:rPr>
-        <w:t xml:space="preserve"> </w:t>
-      </w:r>
-      <w:proofErr w:type="spellStart"/>
-      <w:r>
-        <w:rPr>
-          <w:lang w:val="en-US"/>
-        </w:rPr>
-        <w:t>bílum</w:t>
-      </w:r>
-      <w:proofErr w:type="spellEnd"/>
-      <w:r>
-        <w:rPr>
-          <w:lang w:val="en-US"/>
-        </w:rPr>
-        <w:t xml:space="preserve"> </w:t>
-      </w:r>
-      <w:proofErr w:type="spellStart"/>
-      <w:r>
-        <w:rPr>
-          <w:lang w:val="en-US"/>
-        </w:rPr>
-        <w:t>alllir</w:t>
-      </w:r>
-      <w:proofErr w:type="spellEnd"/>
-      <w:r>
-        <w:rPr>
-          <w:lang w:val="en-US"/>
-        </w:rPr>
-        <w:t xml:space="preserve"> </w:t>
-      </w:r>
-      <w:proofErr w:type="spellStart"/>
-      <w:r>
-        <w:rPr>
-          <w:lang w:val="en-US"/>
-        </w:rPr>
-        <w:t>e</w:t>
-      </w:r>
-      <w:r>
-        <w:rPr>
-          <w:lang w:val="en-US"/>
-        </w:rPr>
-        <w:t>iga</w:t>
-      </w:r>
-      <w:proofErr w:type="spellEnd"/>
-      <w:r>
-        <w:rPr>
-          <w:lang w:val="en-US"/>
-        </w:rPr>
-        <w:t>).</w:t>
-      </w:r>
-    </w:p>
-    <w:p>
-      <w:pPr>
-        <w:rPr>
-          <w:lang w:val="en-US"/>
-        </w:rPr>
-      </w:pPr>
-      <w:proofErr w:type="spellStart"/>
-      <w:r>
-        <w:rPr>
-          <w:lang w:val="en-US"/>
-        </w:rPr>
-        <w:t>Gærdagurinn</w:t>
-      </w:r>
-      <w:proofErr w:type="spellEnd"/>
-      <w:r>
-        <w:rPr>
-          <w:lang w:val="en-US"/>
-        </w:rPr>
-        <w:t xml:space="preserve"> </w:t>
-      </w:r>
-      <w:proofErr w:type="spellStart"/>
-      <w:r>
-        <w:rPr>
-          <w:lang w:val="en-US"/>
-        </w:rPr>
-        <w:t>gekk</w:t>
-      </w:r>
-      <w:proofErr w:type="spellEnd"/>
-      <w:r>
-        <w:rPr>
-          <w:lang w:val="en-US"/>
-        </w:rPr>
-        <w:t xml:space="preserve"> </w:t>
-      </w:r>
-      <w:proofErr w:type="spellStart"/>
-      <w:r>
-        <w:rPr>
-          <w:lang w:val="en-US"/>
-        </w:rPr>
-        <w:t>mjög</w:t>
-      </w:r>
-      <w:proofErr w:type="spellEnd"/>
-      <w:r>
-        <w:rPr>
-          <w:lang w:val="en-US"/>
-        </w:rPr>
-        <w:t xml:space="preserve"> vel </w:t>
-      </w:r>
-      <w:proofErr w:type="spellStart"/>
-      <w:r>
-        <w:rPr>
-          <w:lang w:val="en-US"/>
-        </w:rPr>
-        <w:t>þrátt</w:t>
-      </w:r>
-      <w:proofErr w:type="spellEnd"/>
-      <w:r>
-        <w:rPr>
-          <w:lang w:val="en-US"/>
-        </w:rPr>
-        <w:t xml:space="preserve"> </w:t>
-      </w:r>
-      <w:proofErr w:type="spellStart"/>
-      <w:r>
-        <w:rPr>
-          <w:lang w:val="en-US"/>
-        </w:rPr>
-        <w:t>fyrir</w:t>
-      </w:r>
-      <w:proofErr w:type="spellEnd"/>
-      <w:r>
-        <w:rPr>
-          <w:lang w:val="en-US"/>
-        </w:rPr>
-        <w:t xml:space="preserve"> </w:t>
-      </w:r>
-      <w:proofErr w:type="spellStart"/>
-      <w:r>
-        <w:rPr>
-          <w:lang w:val="en-US"/>
-        </w:rPr>
-        <w:t>rafmagnstruflanir</w:t>
-      </w:r>
-      <w:proofErr w:type="spellEnd"/>
-      <w:r>
-        <w:rPr>
-          <w:lang w:val="en-US"/>
-        </w:rPr>
-        <w:t xml:space="preserve">, </w:t>
-      </w:r>
-      <w:proofErr w:type="spellStart"/>
-      <w:r>
-        <w:rPr>
-          <w:lang w:val="en-US"/>
-        </w:rPr>
-        <w:t>rafmagnsleysi</w:t>
-      </w:r>
-      <w:proofErr w:type="spellEnd"/>
-      <w:r>
-        <w:rPr>
-          <w:lang w:val="en-US"/>
-        </w:rPr>
-        <w:t xml:space="preserve">, </w:t>
-      </w:r>
-      <w:proofErr w:type="spellStart"/>
-      <w:r>
-        <w:rPr>
-          <w:lang w:val="en-US"/>
-        </w:rPr>
-        <w:t>snjókomu</w:t>
-      </w:r>
-      <w:proofErr w:type="spellEnd"/>
-      <w:r>
-        <w:rPr>
-          <w:lang w:val="en-US"/>
-        </w:rPr>
-        <w:t xml:space="preserve">, </w:t>
-      </w:r>
-      <w:proofErr w:type="spellStart"/>
-      <w:r>
-        <w:rPr>
-          <w:lang w:val="en-US"/>
-        </w:rPr>
-        <w:t>veðurfréttir</w:t>
-      </w:r>
-      <w:proofErr w:type="spellEnd"/>
-      <w:r>
-        <w:rPr>
-          <w:lang w:val="en-US"/>
-        </w:rPr>
-        <w:t xml:space="preserve"> </w:t>
-      </w:r>
-      <w:proofErr w:type="spellStart"/>
-      <w:r>
-        <w:rPr>
-          <w:lang w:val="en-US"/>
-        </w:rPr>
-        <w:t>og</w:t>
-      </w:r>
-      <w:proofErr w:type="spellEnd"/>
-      <w:r>
-        <w:rPr>
-          <w:lang w:val="en-US"/>
-        </w:rPr>
-        <w:t xml:space="preserve"> </w:t>
-      </w:r>
-      <w:proofErr w:type="spellStart"/>
-      <w:r>
-        <w:rPr>
-          <w:lang w:val="en-US"/>
-        </w:rPr>
-        <w:t>önnur</w:t>
-      </w:r>
-      <w:proofErr w:type="spellEnd"/>
-      <w:r>
-        <w:rPr>
-          <w:lang w:val="en-US"/>
-        </w:rPr>
-        <w:t xml:space="preserve"> </w:t>
-      </w:r>
-      <w:proofErr w:type="spellStart"/>
-      <w:r>
-        <w:rPr>
-          <w:lang w:val="en-US"/>
-        </w:rPr>
-        <w:t>vandræði</w:t>
-      </w:r>
-      <w:proofErr w:type="spellEnd"/>
-      <w:r>
-        <w:rPr>
-          <w:lang w:val="en-US"/>
-        </w:rPr>
-        <w:t xml:space="preserve"> </w:t>
-      </w:r>
-      <w:proofErr w:type="spellStart"/>
-      <w:r>
-        <w:rPr>
-          <w:lang w:val="en-US"/>
-        </w:rPr>
-        <w:t>með</w:t>
-      </w:r>
-      <w:proofErr w:type="spellEnd"/>
-      <w:r>
-        <w:rPr>
-          <w:lang w:val="en-US"/>
-        </w:rPr>
-        <w:t xml:space="preserve"> </w:t>
-      </w:r>
-      <w:proofErr w:type="spellStart"/>
-      <w:r>
-        <w:rPr>
-          <w:lang w:val="en-US"/>
-        </w:rPr>
-        <w:t>veðrið</w:t>
-      </w:r>
-      <w:proofErr w:type="spellEnd"/>
-      <w:r>
-        <w:rPr>
-          <w:lang w:val="en-US"/>
-        </w:rPr>
-        <w:t xml:space="preserve"> á </w:t>
-      </w:r>
-      <w:proofErr w:type="spellStart"/>
-      <w:r>
-        <w:rPr>
-          <w:lang w:val="en-US"/>
-        </w:rPr>
-        <w:t>norðurlandi</w:t>
-      </w:r>
-      <w:proofErr w:type="spellEnd"/>
-      <w:r>
-        <w:rPr>
-          <w:lang w:val="en-US"/>
-        </w:rPr>
-        <w:t xml:space="preserve">. </w:t>
-      </w:r>
-      <w:proofErr w:type="spellStart"/>
-      <w:r>
-        <w:rPr>
-          <w:lang w:val="en-US"/>
-        </w:rPr>
-        <w:t>Verkefnið</w:t>
-      </w:r>
-      <w:proofErr w:type="spellEnd"/>
-      <w:r>
-        <w:rPr>
-          <w:lang w:val="en-US"/>
-        </w:rPr>
-        <w:t xml:space="preserve"> var </w:t>
-      </w:r>
-      <w:proofErr w:type="spellStart"/>
-      <w:r>
-        <w:rPr>
-          <w:lang w:val="en-US"/>
-        </w:rPr>
-        <w:t>unnið</w:t>
-      </w:r>
-      <w:proofErr w:type="spellEnd"/>
-      <w:r>
-        <w:rPr>
-          <w:lang w:val="en-US"/>
-        </w:rPr>
-        <w:t xml:space="preserve"> í </w:t>
-      </w:r>
-      <w:proofErr w:type="spellStart"/>
-      <w:r>
-        <w:rPr>
-          <w:lang w:val="en-US"/>
-        </w:rPr>
-        <w:t>gegnum</w:t>
-      </w:r>
-      <w:proofErr w:type="spellEnd"/>
-      <w:r>
-        <w:rPr>
-          <w:lang w:val="en-US"/>
-        </w:rPr>
-        <w:t xml:space="preserve"> </w:t>
-      </w:r>
-      <w:proofErr w:type="spellStart"/>
-      <w:r>
-        <w:rPr>
-          <w:lang w:val="en-US"/>
-        </w:rPr>
-        <w:t>samskiptamiðla</w:t>
-      </w:r>
-      <w:proofErr w:type="spellEnd"/>
-      <w:r>
-        <w:rPr>
-          <w:lang w:val="en-US"/>
-        </w:rPr>
-        <w:t xml:space="preserve"> </w:t>
-      </w:r>
-      <w:proofErr w:type="spellStart"/>
-      <w:r>
-        <w:rPr>
-          <w:lang w:val="en-US"/>
-        </w:rPr>
-        <w:t>og</w:t>
-      </w:r>
-      <w:proofErr w:type="spellEnd"/>
-      <w:r>
-        <w:rPr>
-          <w:lang w:val="en-US"/>
-        </w:rPr>
-        <w:t xml:space="preserve"> </w:t>
-      </w:r>
-      <w:proofErr w:type="spellStart"/>
-      <w:r>
-        <w:rPr>
-          <w:lang w:val="en-US"/>
-        </w:rPr>
-        <w:t>fóru</w:t>
-      </w:r>
-      <w:proofErr w:type="spellEnd"/>
-      <w:r>
-        <w:rPr>
-          <w:lang w:val="en-US"/>
-        </w:rPr>
-        <w:t xml:space="preserve"> </w:t>
-      </w:r>
-      <w:proofErr w:type="spellStart"/>
-      <w:r>
-        <w:rPr>
-          <w:lang w:val="en-US"/>
-        </w:rPr>
-        <w:t>öll</w:t>
-      </w:r>
-      <w:proofErr w:type="spellEnd"/>
-      <w:r>
-        <w:rPr>
-          <w:lang w:val="en-US"/>
-        </w:rPr>
-        <w:t xml:space="preserve"> </w:t>
-      </w:r>
-      <w:proofErr w:type="spellStart"/>
-      <w:r>
-        <w:rPr>
-          <w:lang w:val="en-US"/>
-        </w:rPr>
-        <w:t>samskipti</w:t>
-      </w:r>
-      <w:proofErr w:type="spellEnd"/>
-      <w:r>
-        <w:rPr>
-          <w:lang w:val="en-US"/>
-        </w:rPr>
-        <w:t xml:space="preserve"> </w:t>
-      </w:r>
-      <w:proofErr w:type="spellStart"/>
-      <w:r>
-        <w:rPr>
-          <w:lang w:val="en-US"/>
-        </w:rPr>
-        <w:t>fram</w:t>
-      </w:r>
-      <w:proofErr w:type="spellEnd"/>
-      <w:r>
-        <w:rPr>
-          <w:lang w:val="en-US"/>
-        </w:rPr>
-        <w:t xml:space="preserve"> í </w:t>
-      </w:r>
-      <w:proofErr w:type="spellStart"/>
-      <w:r>
-        <w:rPr>
-          <w:lang w:val="en-US"/>
-        </w:rPr>
-        <w:t>gegnu</w:t>
-      </w:r>
-      <w:r>
-        <w:rPr>
-          <w:lang w:val="en-US"/>
-        </w:rPr>
-        <w:t>m</w:t>
-      </w:r>
-      <w:proofErr w:type="spellEnd"/>
-      <w:r>
-        <w:rPr>
-          <w:lang w:val="en-US"/>
-        </w:rPr>
-        <w:t xml:space="preserve"> </w:t>
-      </w:r>
-      <w:proofErr w:type="spellStart"/>
-      <w:r>
-        <w:rPr>
-          <w:lang w:val="en-US"/>
-        </w:rPr>
-        <w:t>þau</w:t>
-      </w:r>
-      <w:proofErr w:type="spellEnd"/>
-      <w:r>
-        <w:rPr>
-          <w:lang w:val="en-US"/>
-        </w:rPr>
-        <w:t xml:space="preserve">. Mint á </w:t>
-      </w:r>
-      <w:proofErr w:type="spellStart"/>
-      <w:r>
-        <w:rPr>
-          <w:lang w:val="en-US"/>
-        </w:rPr>
-        <w:t>að</w:t>
-      </w:r>
-      <w:proofErr w:type="spellEnd"/>
-      <w:r>
-        <w:rPr>
-          <w:lang w:val="en-US"/>
-        </w:rPr>
-        <w:t xml:space="preserve"> </w:t>
-      </w:r>
-      <w:proofErr w:type="spellStart"/>
-      <w:r>
-        <w:rPr>
-          <w:lang w:val="en-US"/>
-        </w:rPr>
-        <w:t>pulla</w:t>
-      </w:r>
-      <w:proofErr w:type="spellEnd"/>
-      <w:r>
-        <w:rPr>
-          <w:lang w:val="en-US"/>
-        </w:rPr>
-        <w:t xml:space="preserve">/push-a á </w:t>
-      </w:r>
-      <w:proofErr w:type="spellStart"/>
-      <w:r>
-        <w:rPr>
-          <w:lang w:val="en-US"/>
-        </w:rPr>
-        <w:t>nokkrurra</w:t>
-      </w:r>
-      <w:proofErr w:type="spellEnd"/>
-      <w:r>
-        <w:rPr>
-          <w:lang w:val="en-US"/>
-        </w:rPr>
-        <w:t xml:space="preserve"> </w:t>
-      </w:r>
-      <w:proofErr w:type="spellStart"/>
-      <w:r>
-        <w:rPr>
-          <w:lang w:val="en-US"/>
-        </w:rPr>
-        <w:t>mínútna</w:t>
-      </w:r>
-      <w:proofErr w:type="spellEnd"/>
-      <w:r>
-        <w:rPr>
-          <w:lang w:val="en-US"/>
-        </w:rPr>
-        <w:t xml:space="preserve"> </w:t>
-      </w:r>
-      <w:proofErr w:type="spellStart"/>
-      <w:r>
-        <w:rPr>
-          <w:lang w:val="en-US"/>
-        </w:rPr>
-        <w:t>fresti</w:t>
-      </w:r>
-      <w:proofErr w:type="spellEnd"/>
+      <w:r>
+        <w:rPr>
+          <w:lang w:val="en-US"/>
+        </w:rPr>
+        <w:t>Annar dagurinn sem fer í a</w:t>
+      </w:r>
+      <w:r>
+        <w:rPr>
+          <w:lang w:val="en-US"/>
+        </w:rPr>
+        <w:t xml:space="preserve">ð vera veðurteptur heima. </w:t>
+      </w:r>
+      <w:r>
+        <w:rPr>
+          <w:lang w:val="en-US"/>
+        </w:rPr>
+        <w:t>Lögreglan biður folk um að vera ekki að fa</w:t>
+      </w:r>
+      <w:r>
+        <w:rPr>
+          <w:lang w:val="en-US"/>
+        </w:rPr>
+        <w:t xml:space="preserve">ra út að óþörfu og það sé ekki fólksbílafært í bænum, einungis jeppafært. </w:t>
+      </w:r>
+      <w:r>
+        <w:rPr>
+          <w:lang w:val="en-US"/>
+        </w:rPr>
+        <w:t>Ökutækjaeign nemanda í verkefninu er óljós (veit ekki alveg hvaða tegund af bílum alllir e</w:t>
+      </w:r>
+      <w:r>
+        <w:rPr>
+          <w:lang w:val="en-US"/>
+        </w:rPr>
+        <w:t>iga).</w:t>
+      </w:r>
+    </w:p>
+    <w:p>
+      <w:pPr>
+        <w:rPr>
+          <w:lang w:val="en-US"/>
+        </w:rPr>
+      </w:pPr>
+      <w:r>
+        <w:rPr>
+          <w:lang w:val="en-US"/>
+        </w:rPr>
+        <w:t xml:space="preserve">Gærdagurinn gekk mjög vel þrátt fyrir rafmagnstruflanir, rafmagnsleysi, snjókomu, veðurfréttir og önnur vandræði með veðrið á norðurlandi. </w:t>
+      </w:r>
+      <w:r>
+        <w:rPr>
+          <w:lang w:val="en-US"/>
+        </w:rPr>
+        <w:t>Verkefnið var unnið í gegnum samskiptamiðla og fóru öll samskipti fram í gegnu</w:t>
+      </w:r>
+      <w:r>
+        <w:rPr>
+          <w:lang w:val="en-US"/>
+        </w:rPr>
+        <w:t>m þau. Mint á að pulla/push-a á nokkrurra mínútna fresti</w:t>
+      </w:r>
       <w:r>
         <w:rPr>
           <w:lang w:val="en-US"/>
@@ -9005,41 +5750,13 @@
         </w:rPr>
         <w:tab/>
       </w:r>
-      <w:proofErr w:type="spellStart"/>
       <w:r>
         <w:rPr>
           <w:b/>
           <w:bCs/>
           <w:lang w:val="en-US"/>
         </w:rPr>
-        <w:t>Verkefni</w:t>
-      </w:r>
-      <w:proofErr w:type="spellEnd"/>
-      <w:r>
-        <w:rPr>
-          <w:b/>
-          <w:bCs/>
-          <w:lang w:val="en-US"/>
-        </w:rPr>
-        <w:t xml:space="preserve"> </w:t>
-      </w:r>
-      <w:proofErr w:type="spellStart"/>
-      <w:r>
-        <w:rPr>
-          <w:b/>
-          <w:bCs/>
-          <w:lang w:val="en-US"/>
-        </w:rPr>
-        <w:t>dagsins</w:t>
-      </w:r>
-      <w:proofErr w:type="spellEnd"/>
-      <w:r>
-        <w:rPr>
-          <w:b/>
-          <w:bCs/>
-          <w:lang w:val="en-US"/>
-        </w:rPr>
-        <w:t>:</w:t>
+        <w:t>Verkefni dagsins:</w:t>
       </w:r>
     </w:p>
     <w:p>
@@ -9086,11 +5803,105 @@
     </w:p>
     <w:p>
       <w:pPr>
-        <w:pStyle w:val="ListParagraph"/>
-        <w:rPr>
-          <w:lang w:val="da-DK"/>
-        </w:rPr>
-      </w:pPr>
+        <w:rPr>
+          <w:lang w:val="da-DK"/>
+        </w:rPr>
+      </w:pPr>
+    </w:p>
+    <w:p>
+      <w:pPr>
+        <w:rPr>
+          <w:lang w:val="da-DK"/>
+        </w:rPr>
+      </w:pPr>
+    </w:p>
+    <w:p>
+      <w:pPr>
+        <w:rPr>
+          <w:lang w:val="da-DK"/>
+        </w:rPr>
+      </w:pPr>
+      <w:r>
+        <w:rPr>
+          <w:lang w:val="da-DK"/>
+        </w:rPr>
+        <w:t>Um kl 13 eru flestir að reyna að vinna þrátt fyrir sve</w:t>
+      </w:r>
+      <w:r>
+        <w:rPr>
+          <w:lang w:val="da-DK"/>
+        </w:rPr>
+        <w:t>f</w:t>
+      </w:r>
+      <w:r>
+        <w:rPr>
+          <w:lang w:val="da-DK"/>
+        </w:rPr>
+        <w:t>n</w:t>
+      </w:r>
+      <w:r>
+        <w:rPr>
+          <w:lang w:val="da-DK"/>
+        </w:rPr>
+        <w:t xml:space="preserve"> </w:t>
+      </w:r>
+      <w:r>
+        <w:rPr>
+          <w:lang w:val="da-DK"/>
+        </w:rPr>
+        <w:t xml:space="preserve">litla nótt. Veðrið...blessað veðrið. Alltaf hægt að tala um veðrið </w:t>
+      </w:r>
+      <w:r>
+        <w:rPr>
+          <mc:AlternateContent>
+            <mc:Choice Requires="w16se"/>
+            <mc:Fallback>
+              <w:rFonts w:ascii="Segoe UI Emoji" w:eastAsia="Segoe UI Emoji" w:hAnsi="Segoe UI Emoji" w:cs="Segoe UI Emoji"/>
+            </mc:Fallback>
+          </mc:AlternateContent>
+          <w:lang w:val="da-DK"/>
+        </w:rPr>
+        <mc:AlternateContent>
+          <mc:Choice Requires="w16se">
+            <w16se:symEx w16se:font="Segoe UI Emoji" w16se:char="1F60A"/>
+          </mc:Choice>
+          <mc:Fallback>
+            <w:t>😊</w:t>
+          </mc:Fallback>
+        </mc:AlternateContent>
+      </w:r>
+      <w:bookmarkStart w:id="0" w:name="_GoBack"/>
+      <w:bookmarkEnd w:id="0"/>
+      <w:r>
+        <w:rPr>
+          <w:lang w:val="da-DK"/>
+        </w:rPr>
+        <w:t xml:space="preserve"> Vonandi verður betra veður á morgun svo hægt sé að fara upp í skóla og betur bera saman verkefnin og láta þau vinna almennilega saman. Eins og veðrið (já meira um veðrið) er núna, þá var prófum í Háskólanum á Akureyri frestað í dag vegan veðurs. En þeir sem eru að vinna verkefni eins og þessi hópur hér, eru</w:t>
+      </w:r>
+      <w:r>
+        <w:rPr>
+          <w:lang w:val="da-DK"/>
+        </w:rPr>
+        <w:t xml:space="preserve"> flestir</w:t>
+      </w:r>
+      <w:r>
+        <w:rPr>
+          <w:lang w:val="da-DK"/>
+        </w:rPr>
+        <w:t xml:space="preserve"> svo vel að hlutunum búnir að geta unnið heima og átt í samskiptum á milli með messanger eða öðru</w:t>
+      </w:r>
+      <w:r>
+        <w:rPr>
+          <w:lang w:val="da-DK"/>
+        </w:rPr>
+        <w:t>m</w:t>
+      </w:r>
+      <w:r>
+        <w:rPr>
+          <w:lang w:val="da-DK"/>
+        </w:rPr>
+        <w:t xml:space="preserve"> sniðugum samskiptaforritum.</w:t>
+      </w:r>
     </w:p>
     <w:sectPr>
       <w:headerReference w:type="default" r:id="rId8"/>
@@ -9161,117 +5972,11 @@
         <w:color w:val="B7B7B7"/>
       </w:rPr>
     </w:pPr>
-    <w:proofErr w:type="spellStart"/>
     <w:r>
       <w:rPr>
         <w:color w:val="B7B7B7"/>
       </w:rPr>
-      <w:t>Arnar</w:t>
-    </w:r>
-    <w:proofErr w:type="spellEnd"/>
-    <w:r>
-      <w:rPr>
-        <w:color w:val="B7B7B7"/>
-      </w:rPr>
-      <w:t xml:space="preserve"> </w:t>
-    </w:r>
-    <w:proofErr w:type="spellStart"/>
-    <w:r>
-      <w:rPr>
-        <w:color w:val="B7B7B7"/>
-      </w:rPr>
-      <w:t>Smári</w:t>
-    </w:r>
-    <w:proofErr w:type="spellEnd"/>
-    <w:r>
-      <w:rPr>
-        <w:color w:val="B7B7B7"/>
-      </w:rPr>
-      <w:t xml:space="preserve">, </w:t>
-    </w:r>
-    <w:proofErr w:type="spellStart"/>
-    <w:r>
-      <w:rPr>
-        <w:color w:val="B7B7B7"/>
-      </w:rPr>
-      <w:t>Berglind</w:t>
-    </w:r>
-    <w:proofErr w:type="spellEnd"/>
-    <w:r>
-      <w:rPr>
-        <w:color w:val="B7B7B7"/>
-      </w:rPr>
-      <w:t xml:space="preserve"> Anna, Eva </w:t>
-    </w:r>
-    <w:proofErr w:type="spellStart"/>
-    <w:r>
-      <w:rPr>
-        <w:color w:val="B7B7B7"/>
-      </w:rPr>
-      <w:t>Dögg</w:t>
-    </w:r>
-    <w:proofErr w:type="spellEnd"/>
-    <w:r>
-      <w:rPr>
-        <w:color w:val="B7B7B7"/>
-      </w:rPr>
-      <w:t xml:space="preserve">, </w:t>
-    </w:r>
-    <w:proofErr w:type="spellStart"/>
-    <w:r>
-      <w:rPr>
-        <w:color w:val="B7B7B7"/>
-      </w:rPr>
-      <w:t>Róslín</w:t>
-    </w:r>
-    <w:proofErr w:type="spellEnd"/>
-    <w:r>
-      <w:rPr>
-        <w:color w:val="B7B7B7"/>
-      </w:rPr>
-      <w:t xml:space="preserve"> </w:t>
-    </w:r>
-    <w:proofErr w:type="spellStart"/>
-    <w:r>
-      <w:rPr>
-        <w:color w:val="B7B7B7"/>
-      </w:rPr>
-      <w:t>Erla</w:t>
-    </w:r>
-    <w:proofErr w:type="spellEnd"/>
-    <w:r>
-      <w:rPr>
-        <w:color w:val="B7B7B7"/>
-      </w:rPr>
-      <w:t xml:space="preserve">, </w:t>
-    </w:r>
-    <w:proofErr w:type="spellStart"/>
-    <w:r>
-      <w:rPr>
-        <w:color w:val="B7B7B7"/>
-      </w:rPr>
-      <w:t>Silfá</w:t>
-    </w:r>
-    <w:proofErr w:type="spellEnd"/>
-    <w:r>
-      <w:rPr>
-        <w:color w:val="B7B7B7"/>
-      </w:rPr>
-      <w:t xml:space="preserve"> </w:t>
-    </w:r>
-    <w:proofErr w:type="spellStart"/>
-    <w:r>
-      <w:rPr>
-        <w:color w:val="B7B7B7"/>
-      </w:rPr>
-      <w:t>Björk</w:t>
-    </w:r>
-    <w:proofErr w:type="spellEnd"/>
-    <w:r>
-      <w:rPr>
-        <w:color w:val="B7B7B7"/>
-      </w:rPr>
-      <w:t xml:space="preserve">, </w:t>
+      <w:t xml:space="preserve">Arnar Smári, Berglind Anna, Eva Dögg, Róslín Erla, Silfá Björk, </w:t>
     </w:r>
   </w:p>
   <w:p>
@@ -11249,7 +7954,7 @@
       </w:pPr>
     </w:pPrDefault>
   </w:docDefaults>
-  <w:latentStyles w:defLockedState="0" w:defUIPriority="99" w:defSemiHidden="0" w:defUnhideWhenUsed="0" w:defQFormat="0" w:count="375">
+  <w:latentStyles w:defLockedState="0" w:defUIPriority="99" w:defSemiHidden="0" w:defUnhideWhenUsed="0" w:defQFormat="0" w:count="376">
     <w:lsdException w:name="Normal" w:uiPriority="0" w:qFormat="1"/>
     <w:lsdException w:name="heading 1" w:uiPriority="9" w:qFormat="1"/>
     <w:lsdException w:name="heading 2" w:semiHidden="1" w:uiPriority="9" w:unhideWhenUsed="1" w:qFormat="1"/>
@@ -11355,7 +8060,6 @@
     <w:lsdException w:name="HTML Sample" w:semiHidden="1" w:unhideWhenUsed="1"/>
     <w:lsdException w:name="HTML Typewriter" w:semiHidden="1" w:unhideWhenUsed="1"/>
     <w:lsdException w:name="HTML Variable" w:semiHidden="1" w:unhideWhenUsed="1"/>
-    <w:lsdException w:name="Normal Table" w:semiHidden="1" w:unhideWhenUsed="1"/>
     <w:lsdException w:name="annotation subject" w:semiHidden="1" w:unhideWhenUsed="1"/>
     <w:lsdException w:name="No List" w:semiHidden="1" w:unhideWhenUsed="1"/>
     <w:lsdException w:name="Outline List 1" w:semiHidden="1" w:unhideWhenUsed="1"/>
@@ -11402,10 +8106,8 @@
     <w:lsdException w:name="Table Subtle 2" w:semiHidden="1" w:unhideWhenUsed="1"/>
     <w:lsdException w:name="Table Web 1" w:semiHidden="1" w:unhideWhenUsed="1"/>
     <w:lsdException w:name="Table Web 2" w:semiHidden="1" w:unhideWhenUsed="1"/>
-    <w:lsdException w:name="Table Web 3" w:semiHidden="1" w:unhideWhenUsed="1"/>
     <w:lsdException w:name="Balloon Text" w:semiHidden="1" w:unhideWhenUsed="1"/>
     <w:lsdException w:name="Table Grid" w:uiPriority="39"/>
-    <w:lsdException w:name="Table Theme" w:semiHidden="1" w:unhideWhenUsed="1"/>
     <w:lsdException w:name="Placeholder Text" w:semiHidden="1"/>
     <w:lsdException w:name="No Spacing" w:uiPriority="1" w:qFormat="1"/>
     <w:lsdException w:name="Light Shading" w:uiPriority="60"/>
@@ -11625,6 +8327,7 @@
     <w:lsdException w:name="Smart Hyperlink" w:semiHidden="1" w:unhideWhenUsed="1"/>
     <w:lsdException w:name="Hashtag" w:semiHidden="1" w:unhideWhenUsed="1"/>
     <w:lsdException w:name="Unresolved Mention" w:semiHidden="1" w:unhideWhenUsed="1"/>
+    <w:lsdException w:name="Smart Link" w:semiHidden="1" w:unhideWhenUsed="1"/>
   </w:latentStyles>
   <w:style w:type="paragraph" w:default="1" w:styleId="Normal">
     <w:name w:val="Normal"/>
@@ -12142,7 +8845,7 @@
 </file>
 
 <file path=customXml/itemProps1.xml><?xml version="1.0" encoding="utf-8"?>
-<ds:datastoreItem xmlns:ds="http://schemas.openxmlformats.org/officeDocument/2006/customXml" ds:itemID="{079ADAE5-D7C7-491F-A8AC-FA5E2E172B15}">
+<ds:datastoreItem xmlns:ds="http://schemas.openxmlformats.org/officeDocument/2006/customXml" ds:itemID="{9AE22B72-A0C8-4908-8C7F-4A71D91C5D39}">
   <ds:schemaRefs>
     <ds:schemaRef ds:uri="http://schemas.openxmlformats.org/officeDocument/2006/bibliography"/>
   </ds:schemaRefs>

--- a/Dagbók.docx
+++ b/Dagbók.docx
@@ -5870,38 +5870,897 @@
           </mc:Fallback>
         </mc:AlternateContent>
       </w:r>
+      <w:r>
+        <w:rPr>
+          <w:lang w:val="da-DK"/>
+        </w:rPr>
+        <w:t xml:space="preserve"> Vonandi verður betra veður á morgun svo hægt sé að fara upp í skóla og betur bera saman verkefnin og láta þau vinna almennilega saman. Eins og veðrið (já meira um veðrið) er núna, þá var prófum í Háskólanum á Akureyri frestað í dag vegan veðurs. En þeir sem eru að vinna verkefni eins og þessi hópur hér, eru</w:t>
+      </w:r>
+      <w:r>
+        <w:rPr>
+          <w:lang w:val="da-DK"/>
+        </w:rPr>
+        <w:t xml:space="preserve"> flestir</w:t>
+      </w:r>
+      <w:r>
+        <w:rPr>
+          <w:lang w:val="da-DK"/>
+        </w:rPr>
+        <w:t xml:space="preserve"> svo vel að hlutunum búnir að geta unnið heima og átt í samskiptum á milli með messanger eða öðru</w:t>
+      </w:r>
+      <w:r>
+        <w:rPr>
+          <w:lang w:val="da-DK"/>
+        </w:rPr>
+        <w:t>m</w:t>
+      </w:r>
+      <w:r>
+        <w:rPr>
+          <w:lang w:val="da-DK"/>
+        </w:rPr>
+        <w:t xml:space="preserve"> sniðugum samskiptaforritum.</w:t>
+      </w:r>
+    </w:p>
+    <w:p>
+      <w:pPr>
+        <w:rPr>
+          <w:lang w:val="da-DK"/>
+        </w:rPr>
+      </w:pPr>
+      <w:r>
+        <w:rPr>
+          <w:lang w:val="da-DK"/>
+        </w:rPr>
+        <w:br w:type="page"/>
+      </w:r>
+    </w:p>
+    <w:p>
+      <w:pPr>
+        <w:rPr>
+          <w:lang w:val="da-DK"/>
+        </w:rPr>
+      </w:pPr>
+      <w:r>
+        <w:rPr>
+          <w:lang w:val="da-DK"/>
+        </w:rPr>
+        <w:lastRenderedPageBreak/>
+        <w:t>12. december 2019</w:t>
+      </w:r>
+    </w:p>
+    <w:p>
+      <w:pPr>
+        <w:rPr>
+          <w:lang w:val="da-DK"/>
+        </w:rPr>
+      </w:pPr>
+    </w:p>
+    <w:p>
+      <w:pPr>
+        <w:rPr>
+          <w:lang w:val="da-DK"/>
+        </w:rPr>
+      </w:pPr>
+      <w:r>
+        <w:rPr>
+          <w:b/>
+          <w:bCs/>
+          <w:lang w:val="da-DK"/>
+        </w:rPr>
+        <w:t>Mætt</w:t>
+      </w:r>
+      <w:r>
+        <w:rPr>
+          <w:b/>
+          <w:bCs/>
+          <w:lang w:val="da-DK"/>
+        </w:rPr>
+        <w:t xml:space="preserve"> kl 10</w:t>
+      </w:r>
+      <w:r>
+        <w:rPr>
+          <w:b/>
+          <w:bCs/>
+          <w:lang w:val="da-DK"/>
+        </w:rPr>
+        <w:t xml:space="preserve">: </w:t>
+      </w:r>
+      <w:r>
+        <w:rPr>
+          <w:lang w:val="da-DK"/>
+        </w:rPr>
+        <w:t>Róslín</w:t>
+      </w:r>
+      <w:r>
+        <w:rPr>
+          <w:lang w:val="da-DK"/>
+        </w:rPr>
+        <w:t xml:space="preserve"> (fór aftur heim)</w:t>
+      </w:r>
+    </w:p>
+    <w:p>
+      <w:pPr>
+        <w:rPr>
+          <w:lang w:val="da-DK"/>
+        </w:rPr>
+      </w:pPr>
+      <w:r>
+        <w:rPr>
+          <w:b/>
+          <w:bCs/>
+          <w:lang w:val="da-DK"/>
+        </w:rPr>
+        <w:t xml:space="preserve">Mætt kl 11: </w:t>
+      </w:r>
+      <w:r>
+        <w:rPr>
+          <w:lang w:val="da-DK"/>
+        </w:rPr>
+        <w:t>Róslín,</w:t>
+      </w:r>
+      <w:r>
+        <w:rPr>
+          <w:lang w:val="da-DK"/>
+        </w:rPr>
+        <w:t xml:space="preserve"> Arnar, Berglind og Silfá</w:t>
+      </w:r>
+    </w:p>
+    <w:p>
+      <w:pPr>
+        <w:rPr>
+          <w:lang w:val="da-DK"/>
+        </w:rPr>
+      </w:pPr>
+      <w:r>
+        <w:rPr>
+          <w:b/>
+          <w:bCs/>
+          <w:lang w:val="da-DK"/>
+        </w:rPr>
+        <w:t xml:space="preserve">Ekki mætt: </w:t>
+      </w:r>
+      <w:r>
+        <w:rPr>
+          <w:lang w:val="da-DK"/>
+        </w:rPr>
+        <w:t>Eva (föst í sn</w:t>
+      </w:r>
+      <w:r>
+        <w:rPr>
+          <w:lang w:val="da-DK"/>
+        </w:rPr>
+        <w:t>jóskafl)</w:t>
+      </w:r>
+    </w:p>
+    <w:p>
+      <w:pPr>
+        <w:rPr>
+          <w:lang w:val="da-DK"/>
+        </w:rPr>
+      </w:pPr>
+      <w:r>
+        <w:rPr>
+          <w:b/>
+          <w:bCs/>
+          <w:lang w:val="da-DK"/>
+        </w:rPr>
+        <w:t xml:space="preserve">Mætt ógeðslega seint: </w:t>
+      </w:r>
+      <w:r>
+        <w:rPr>
+          <w:lang w:val="da-DK"/>
+        </w:rPr>
+        <w:t>Eva</w:t>
+      </w:r>
+    </w:p>
+    <w:p>
+      <w:pPr>
+        <w:rPr>
+          <w:lang w:val="da-DK"/>
+        </w:rPr>
+      </w:pPr>
+    </w:p>
+    <w:p>
+      <w:pPr>
+        <w:rPr>
+          <w:lang w:val="da-DK"/>
+        </w:rPr>
+      </w:pPr>
+      <w:r>
+        <w:rPr>
+          <w:lang w:val="da-DK"/>
+        </w:rPr>
+        <w:tab/>
+      </w:r>
+      <w:r>
+        <w:rPr>
+          <w:b/>
+          <w:bCs/>
+          <w:lang w:val="da-DK"/>
+        </w:rPr>
+        <w:t>Verkefni dagsin</w:t>
+      </w:r>
+      <w:r>
+        <w:rPr>
+          <w:b/>
+          <w:bCs/>
+          <w:lang w:val="da-DK"/>
+        </w:rPr>
+        <w:t>s</w:t>
+      </w:r>
+      <w:r>
+        <w:rPr>
+          <w:b/>
+          <w:bCs/>
+          <w:lang w:val="da-DK"/>
+        </w:rPr>
+        <w:t>:</w:t>
+      </w:r>
+    </w:p>
+    <w:p>
+      <w:pPr>
+        <w:pStyle w:val="ListParagraph"/>
+        <w:numPr>
+          <w:ilvl w:val="0"/>
+          <w:numId w:val="18"/>
+        </w:numPr>
+        <w:rPr>
+          <w:lang w:val="da-DK"/>
+        </w:rPr>
+      </w:pPr>
+      <w:r>
+        <w:rPr>
+          <w:lang w:val="da-DK"/>
+        </w:rPr>
+        <w:t>Festa bílinn í snjó</w:t>
+      </w:r>
+      <w:r>
+        <w:rPr>
+          <w:lang w:val="da-DK"/>
+        </w:rPr>
+        <w:tab/>
+      </w:r>
+      <w:r>
+        <w:rPr>
+          <w:lang w:val="da-DK"/>
+        </w:rPr>
+        <w:tab/>
+      </w:r>
+      <w:r>
+        <w:rPr>
+          <w:lang w:val="da-DK"/>
+        </w:rPr>
+        <w:tab/>
+        <w:t>[x]</w:t>
+      </w:r>
+    </w:p>
+    <w:p>
+      <w:pPr>
+        <w:pStyle w:val="ListParagraph"/>
+        <w:numPr>
+          <w:ilvl w:val="0"/>
+          <w:numId w:val="18"/>
+        </w:numPr>
+        <w:rPr>
+          <w:lang w:val="da-DK"/>
+        </w:rPr>
+      </w:pPr>
+      <w:r>
+        <w:rPr>
+          <w:lang w:val="da-DK"/>
+        </w:rPr>
+        <w:t>Moka bílinn úr snjó</w:t>
+      </w:r>
+      <w:r>
+        <w:rPr>
+          <w:lang w:val="da-DK"/>
+        </w:rPr>
+        <w:tab/>
+      </w:r>
+      <w:r>
+        <w:rPr>
+          <w:lang w:val="da-DK"/>
+        </w:rPr>
+        <w:tab/>
+      </w:r>
+      <w:r>
+        <w:rPr>
+          <w:lang w:val="da-DK"/>
+        </w:rPr>
+        <w:tab/>
+        <w:t>[x]</w:t>
+      </w:r>
+    </w:p>
+    <w:p>
+      <w:pPr>
+        <w:pStyle w:val="ListParagraph"/>
+        <w:numPr>
+          <w:ilvl w:val="0"/>
+          <w:numId w:val="18"/>
+        </w:numPr>
+        <w:rPr>
+          <w:lang w:val="da-DK"/>
+        </w:rPr>
+      </w:pPr>
+      <w:r>
+        <w:rPr>
+          <w:lang w:val="da-DK"/>
+        </w:rPr>
+        <w:t>Kaupa skóflu</w:t>
+      </w:r>
+      <w:r>
+        <w:rPr>
+          <w:lang w:val="da-DK"/>
+        </w:rPr>
+        <w:tab/>
+      </w:r>
+      <w:r>
+        <w:rPr>
+          <w:lang w:val="da-DK"/>
+        </w:rPr>
+        <w:tab/>
+      </w:r>
+      <w:r>
+        <w:rPr>
+          <w:lang w:val="da-DK"/>
+        </w:rPr>
+        <w:tab/>
+      </w:r>
+      <w:r>
+        <w:rPr>
+          <w:lang w:val="da-DK"/>
+        </w:rPr>
+        <w:tab/>
+        <w:t>[x]</w:t>
+      </w:r>
+    </w:p>
+    <w:p>
+      <w:pPr>
+        <w:pStyle w:val="ListParagraph"/>
+        <w:numPr>
+          <w:ilvl w:val="0"/>
+          <w:numId w:val="18"/>
+        </w:numPr>
+        <w:rPr>
+          <w:lang w:val="da-DK"/>
+        </w:rPr>
+      </w:pPr>
+      <w:r>
+        <w:rPr>
+          <w:lang w:val="da-DK"/>
+        </w:rPr>
+        <w:t>Kaupa snjóþotu</w:t>
+      </w:r>
+      <w:r>
+        <w:rPr>
+          <w:lang w:val="da-DK"/>
+        </w:rPr>
+        <w:tab/>
+      </w:r>
+      <w:r>
+        <w:rPr>
+          <w:lang w:val="da-DK"/>
+        </w:rPr>
+        <w:tab/>
+      </w:r>
+      <w:r>
+        <w:rPr>
+          <w:lang w:val="da-DK"/>
+        </w:rPr>
+        <w:tab/>
+        <w:t>[x]</w:t>
+      </w:r>
+    </w:p>
+    <w:p>
+      <w:pPr>
+        <w:pStyle w:val="ListParagraph"/>
+        <w:numPr>
+          <w:ilvl w:val="0"/>
+          <w:numId w:val="18"/>
+        </w:numPr>
+        <w:rPr>
+          <w:lang w:val="da-DK"/>
+        </w:rPr>
+      </w:pPr>
+      <w:r>
+        <w:rPr>
+          <w:lang w:val="da-DK"/>
+        </w:rPr>
+        <w:t>Gera kóða</w:t>
+      </w:r>
+      <w:r>
+        <w:rPr>
+          <w:lang w:val="da-DK"/>
+        </w:rPr>
+        <w:tab/>
+      </w:r>
+      <w:r>
+        <w:rPr>
+          <w:lang w:val="da-DK"/>
+        </w:rPr>
+        <w:tab/>
+      </w:r>
+      <w:r>
+        <w:rPr>
+          <w:lang w:val="da-DK"/>
+        </w:rPr>
+        <w:tab/>
+      </w:r>
+      <w:r>
+        <w:rPr>
+          <w:lang w:val="da-DK"/>
+        </w:rPr>
+        <w:tab/>
+        <w:t>[x]</w:t>
+      </w:r>
+    </w:p>
+    <w:p>
+      <w:pPr>
+        <w:rPr>
+          <w:lang w:val="da-DK"/>
+        </w:rPr>
+      </w:pPr>
+    </w:p>
+    <w:p>
+      <w:pPr>
+        <w:rPr>
+          <w:lang w:val="da-DK"/>
+        </w:rPr>
+      </w:pPr>
+      <w:r>
+        <w:rPr>
+          <w:lang w:val="da-DK"/>
+        </w:rPr>
+        <w:t xml:space="preserve">Dugnaðurinn í þessum forriturunum er alveg með ólíkindum. </w:t>
+      </w:r>
+      <w:r>
+        <w:rPr>
+          <w:lang w:val="da-DK"/>
+        </w:rPr>
+        <w:t>Þau eru b</w:t>
+      </w:r>
+      <w:r>
+        <w:rPr>
+          <w:lang w:val="da-DK"/>
+        </w:rPr>
+        <w:t>úin að vera í skólanum sí</w:t>
+      </w:r>
+      <w:r>
+        <w:rPr>
+          <w:lang w:val="da-DK"/>
+        </w:rPr>
+        <w:t>ðan kl 11 og kóða og kóða og kóða. Þau eru búin að fara í gegnum alla kóðana og skoða allar villur sem þau vissu um og laga þær ásamt því að finna fleyri villur og laga þær líka.</w:t>
+      </w:r>
+    </w:p>
+    <w:p>
+      <w:pPr>
+        <w:rPr>
+          <w:lang w:val="da-DK"/>
+        </w:rPr>
+      </w:pPr>
+    </w:p>
+    <w:p>
+      <w:pPr>
+        <w:rPr>
+          <w:lang w:val="da-DK"/>
+        </w:rPr>
+      </w:pPr>
+    </w:p>
+    <w:p>
+      <w:pPr>
+        <w:ind w:firstLine="720"/>
+        <w:rPr>
+          <w:b/>
+          <w:bCs/>
+          <w:lang w:val="da-DK"/>
+        </w:rPr>
+      </w:pPr>
+      <w:r>
+        <w:rPr>
+          <w:b/>
+          <w:bCs/>
+          <w:lang w:val="da-DK"/>
+        </w:rPr>
+        <w:t xml:space="preserve">Það sem </w:t>
+      </w:r>
+      <w:r>
+        <w:rPr>
+          <w:b/>
+          <w:bCs/>
+          <w:lang w:val="da-DK"/>
+        </w:rPr>
+        <w:t>hefur verið gert og á eftir að gera</w:t>
+      </w:r>
+      <w:r>
+        <w:rPr>
+          <w:b/>
+          <w:bCs/>
+          <w:lang w:val="da-DK"/>
+        </w:rPr>
+        <w:t>:</w:t>
+      </w:r>
+    </w:p>
+    <w:p>
+      <w:pPr>
+        <w:pStyle w:val="ListParagraph"/>
+        <w:numPr>
+          <w:ilvl w:val="0"/>
+          <w:numId w:val="19"/>
+        </w:numPr>
+        <w:rPr>
+          <w:lang w:val="da-DK"/>
+        </w:rPr>
+      </w:pPr>
+      <w:r>
+        <w:rPr>
+          <w:lang w:val="da-DK"/>
+        </w:rPr>
+        <w:t>Voyage</w:t>
+      </w:r>
+      <w:r>
+        <w:rPr>
+          <w:lang w:val="da-DK"/>
+        </w:rPr>
+        <w:tab/>
+      </w:r>
+      <w:r>
+        <w:rPr>
+          <w:lang w:val="da-DK"/>
+        </w:rPr>
+        <w:tab/>
+      </w:r>
+      <w:r>
+        <w:rPr>
+          <w:lang w:val="da-DK"/>
+        </w:rPr>
+        <w:tab/>
+      </w:r>
+      <w:r>
+        <w:rPr>
+          <w:lang w:val="da-DK"/>
+        </w:rPr>
+        <w:tab/>
+      </w:r>
+      <w:r>
+        <w:rPr>
+          <w:lang w:val="da-DK"/>
+        </w:rPr>
+        <w:t>[x]</w:t>
+      </w:r>
+    </w:p>
+    <w:p>
+      <w:pPr>
+        <w:pStyle w:val="ListParagraph"/>
+        <w:numPr>
+          <w:ilvl w:val="0"/>
+          <w:numId w:val="19"/>
+        </w:numPr>
+        <w:rPr>
+          <w:lang w:val="da-DK"/>
+        </w:rPr>
+      </w:pPr>
+      <w:r>
+        <w:rPr>
+          <w:lang w:val="da-DK"/>
+        </w:rPr>
+        <w:t>Destionation-ui</w:t>
+      </w:r>
+      <w:r>
+        <w:rPr>
+          <w:lang w:val="da-DK"/>
+        </w:rPr>
+        <w:tab/>
+      </w:r>
+      <w:r>
+        <w:rPr>
+          <w:lang w:val="da-DK"/>
+        </w:rPr>
+        <w:tab/>
+      </w:r>
+      <w:r>
+        <w:rPr>
+          <w:lang w:val="da-DK"/>
+        </w:rPr>
+        <w:tab/>
+        <w:t>[x]</w:t>
+      </w:r>
+    </w:p>
+    <w:p>
+      <w:pPr>
+        <w:pStyle w:val="ListParagraph"/>
+        <w:numPr>
+          <w:ilvl w:val="0"/>
+          <w:numId w:val="19"/>
+        </w:numPr>
+        <w:rPr>
+          <w:lang w:val="da-DK"/>
+        </w:rPr>
+      </w:pPr>
+      <w:r>
+        <w:rPr>
+          <w:lang w:val="da-DK"/>
+        </w:rPr>
+        <w:t>Voyage-ui</w:t>
+      </w:r>
+      <w:r>
+        <w:rPr>
+          <w:lang w:val="da-DK"/>
+        </w:rPr>
+        <w:tab/>
+      </w:r>
+      <w:r>
+        <w:rPr>
+          <w:lang w:val="da-DK"/>
+        </w:rPr>
+        <w:tab/>
+      </w:r>
+      <w:r>
+        <w:rPr>
+          <w:lang w:val="da-DK"/>
+        </w:rPr>
+        <w:tab/>
+      </w:r>
+      <w:r>
+        <w:rPr>
+          <w:lang w:val="da-DK"/>
+        </w:rPr>
+        <w:tab/>
+        <w:t>[x]</w:t>
+      </w:r>
+    </w:p>
+    <w:p>
+      <w:pPr>
+        <w:pStyle w:val="ListParagraph"/>
+        <w:numPr>
+          <w:ilvl w:val="0"/>
+          <w:numId w:val="19"/>
+        </w:numPr>
+        <w:rPr>
+          <w:lang w:val="da-DK"/>
+        </w:rPr>
+      </w:pPr>
+      <w:r>
+        <w:rPr>
+          <w:lang w:val="da-DK"/>
+        </w:rPr>
+        <w:t>Destination</w:t>
+      </w:r>
+      <w:r>
+        <w:rPr>
+          <w:lang w:val="da-DK"/>
+        </w:rPr>
+        <w:tab/>
+      </w:r>
+      <w:r>
+        <w:rPr>
+          <w:lang w:val="da-DK"/>
+        </w:rPr>
+        <w:tab/>
+      </w:r>
+      <w:r>
+        <w:rPr>
+          <w:lang w:val="da-DK"/>
+        </w:rPr>
+        <w:tab/>
+      </w:r>
+      <w:r>
+        <w:rPr>
+          <w:lang w:val="da-DK"/>
+        </w:rPr>
+        <w:tab/>
+        <w:t>[x]</w:t>
+      </w:r>
+    </w:p>
+    <w:p>
+      <w:pPr>
+        <w:pStyle w:val="ListParagraph"/>
+        <w:numPr>
+          <w:ilvl w:val="0"/>
+          <w:numId w:val="19"/>
+        </w:numPr>
+        <w:rPr>
+          <w:lang w:val="da-DK"/>
+        </w:rPr>
+      </w:pPr>
+      <w:r>
+        <w:rPr>
+          <w:lang w:val="da-DK"/>
+        </w:rPr>
+        <w:t>Logic</w:t>
+      </w:r>
+      <w:r>
+        <w:rPr>
+          <w:lang w:val="da-DK"/>
+        </w:rPr>
+        <w:tab/>
+      </w:r>
+      <w:r>
+        <w:rPr>
+          <w:lang w:val="da-DK"/>
+        </w:rPr>
+        <w:tab/>
+      </w:r>
+      <w:r>
+        <w:rPr>
+          <w:lang w:val="da-DK"/>
+        </w:rPr>
+        <w:tab/>
+      </w:r>
+      <w:r>
+        <w:rPr>
+          <w:lang w:val="da-DK"/>
+        </w:rPr>
+        <w:tab/>
+      </w:r>
+      <w:r>
+        <w:rPr>
+          <w:lang w:val="da-DK"/>
+        </w:rPr>
+        <w:tab/>
+        <w:t>[x]</w:t>
+      </w:r>
+    </w:p>
+    <w:p>
+      <w:pPr>
+        <w:pStyle w:val="ListParagraph"/>
+        <w:numPr>
+          <w:ilvl w:val="0"/>
+          <w:numId w:val="19"/>
+        </w:numPr>
+        <w:rPr>
+          <w:lang w:val="da-DK"/>
+        </w:rPr>
+      </w:pPr>
+      <w:r>
+        <w:rPr>
+          <w:lang w:val="da-DK"/>
+        </w:rPr>
+        <w:t>Airplain</w:t>
+      </w:r>
+      <w:r>
+        <w:rPr>
+          <w:lang w:val="da-DK"/>
+        </w:rPr>
+        <w:tab/>
+      </w:r>
+      <w:r>
+        <w:rPr>
+          <w:lang w:val="da-DK"/>
+        </w:rPr>
+        <w:tab/>
+      </w:r>
+      <w:r>
+        <w:rPr>
+          <w:lang w:val="da-DK"/>
+        </w:rPr>
+        <w:tab/>
+      </w:r>
+      <w:r>
+        <w:rPr>
+          <w:lang w:val="da-DK"/>
+        </w:rPr>
+        <w:tab/>
+        <w:t>[x]</w:t>
+      </w:r>
+    </w:p>
+    <w:p>
+      <w:pPr>
+        <w:pStyle w:val="ListParagraph"/>
+        <w:numPr>
+          <w:ilvl w:val="0"/>
+          <w:numId w:val="19"/>
+        </w:numPr>
+        <w:rPr>
+          <w:lang w:val="da-DK"/>
+        </w:rPr>
+      </w:pPr>
+      <w:r>
+        <w:rPr>
+          <w:lang w:val="da-DK"/>
+        </w:rPr>
+        <w:t>Fara yfir hvað er eftr</w:t>
+      </w:r>
+      <w:r>
+        <w:rPr>
+          <w:lang w:val="da-DK"/>
+        </w:rPr>
+        <w:tab/>
+      </w:r>
+      <w:r>
+        <w:rPr>
+          <w:lang w:val="da-DK"/>
+        </w:rPr>
+        <w:tab/>
+      </w:r>
+      <w:r>
+        <w:rPr>
+          <w:lang w:val="da-DK"/>
+        </w:rPr>
+        <w:tab/>
+        <w:t>[x]</w:t>
+      </w:r>
+    </w:p>
+    <w:p>
+      <w:pPr>
+        <w:pStyle w:val="ListParagraph"/>
+        <w:numPr>
+          <w:ilvl w:val="0"/>
+          <w:numId w:val="19"/>
+        </w:numPr>
+        <w:rPr>
+          <w:lang w:val="da-DK"/>
+        </w:rPr>
+      </w:pPr>
+      <w:r>
+        <w:rPr>
+          <w:lang w:val="da-DK"/>
+        </w:rPr>
+        <w:t>Kommenta kóða</w:t>
+      </w:r>
+      <w:r>
+        <w:rPr>
+          <w:lang w:val="da-DK"/>
+        </w:rPr>
+        <w:tab/>
+      </w:r>
+      <w:r>
+        <w:rPr>
+          <w:lang w:val="da-DK"/>
+        </w:rPr>
+        <w:tab/>
+      </w:r>
+      <w:r>
+        <w:rPr>
+          <w:lang w:val="da-DK"/>
+        </w:rPr>
+        <w:tab/>
+        <w:t>[x]</w:t>
+      </w:r>
+    </w:p>
+    <w:p>
+      <w:pPr>
+        <w:pStyle w:val="ListParagraph"/>
+        <w:numPr>
+          <w:ilvl w:val="0"/>
+          <w:numId w:val="19"/>
+        </w:numPr>
+        <w:rPr>
+          <w:lang w:val="da-DK"/>
+        </w:rPr>
+      </w:pPr>
+      <w:r>
+        <w:rPr>
+          <w:lang w:val="da-DK"/>
+        </w:rPr>
+        <w:t>Vinnuferð</w:t>
+      </w:r>
+      <w:r>
+        <w:rPr>
+          <w:lang w:val="da-DK"/>
+        </w:rPr>
+        <w:tab/>
+      </w:r>
+      <w:r>
+        <w:rPr>
+          <w:lang w:val="da-DK"/>
+        </w:rPr>
+        <w:tab/>
+      </w:r>
+      <w:r>
+        <w:rPr>
+          <w:lang w:val="da-DK"/>
+        </w:rPr>
+        <w:tab/>
+      </w:r>
+      <w:r>
+        <w:rPr>
+          <w:lang w:val="da-DK"/>
+        </w:rPr>
+        <w:tab/>
+        <w:t>[-]</w:t>
+      </w:r>
       <w:bookmarkStart w:id="0" w:name="_GoBack"/>
       <w:bookmarkEnd w:id="0"/>
-      <w:r>
-        <w:rPr>
-          <w:lang w:val="da-DK"/>
-        </w:rPr>
-        <w:t xml:space="preserve"> Vonandi verður betra veður á morgun svo hægt sé að fara upp í skóla og betur bera saman verkefnin og láta þau vinna almennilega saman. Eins og veðrið (já meira um veðrið) er núna, þá var prófum í Háskólanum á Akureyri frestað í dag vegan veðurs. En þeir sem eru að vinna verkefni eins og þessi hópur hér, eru</w:t>
-      </w:r>
-      <w:r>
-        <w:rPr>
-          <w:lang w:val="da-DK"/>
-        </w:rPr>
-        <w:t xml:space="preserve"> flestir</w:t>
-      </w:r>
-      <w:r>
-        <w:rPr>
-          <w:lang w:val="da-DK"/>
-        </w:rPr>
-        <w:t xml:space="preserve"> svo vel að hlutunum búnir að geta unnið heima og átt í samskiptum á milli með messanger eða öðru</w:t>
-      </w:r>
-      <w:r>
-        <w:rPr>
-          <w:lang w:val="da-DK"/>
-        </w:rPr>
-        <w:t>m</w:t>
-      </w:r>
-      <w:r>
-        <w:rPr>
-          <w:lang w:val="da-DK"/>
-        </w:rPr>
-        <w:t xml:space="preserve"> sniðugum samskiptaforritum.</w:t>
-      </w:r>
     </w:p>
     <w:sectPr>
       <w:headerReference w:type="default" r:id="rId8"/>
@@ -6555,6 +7414,119 @@
     </w:lvl>
   </w:abstractNum>
   <w:abstractNum w:abstractNumId="5" w15:restartNumberingAfterBreak="0">
+    <w:nsid w:val="2E896EB7"/>
+    <w:multiLevelType w:val="hybridMultilevel"/>
+    <w:tmpl w:val="43BE4B1A"/>
+    <w:lvl w:ilvl="0" w:tplc="04090001">
+      <w:start w:val="1"/>
+      <w:numFmt w:val="bullet"/>
+      <w:lvlText w:val=""/>
+      <w:lvlJc w:val="left"/>
+      <w:pPr>
+        <w:ind w:left="720" w:hanging="360"/>
+      </w:pPr>
+      <w:rPr>
+        <w:rFonts w:ascii="Symbol" w:hAnsi="Symbol" w:hint="default"/>
+      </w:rPr>
+    </w:lvl>
+    <w:lvl w:ilvl="1" w:tplc="04090003" w:tentative="1">
+      <w:start w:val="1"/>
+      <w:numFmt w:val="bullet"/>
+      <w:lvlText w:val="o"/>
+      <w:lvlJc w:val="left"/>
+      <w:pPr>
+        <w:ind w:left="1440" w:hanging="360"/>
+      </w:pPr>
+      <w:rPr>
+        <w:rFonts w:ascii="Courier New" w:hAnsi="Courier New" w:cs="Courier New" w:hint="default"/>
+      </w:rPr>
+    </w:lvl>
+    <w:lvl w:ilvl="2" w:tplc="04090005" w:tentative="1">
+      <w:start w:val="1"/>
+      <w:numFmt w:val="bullet"/>
+      <w:lvlText w:val=""/>
+      <w:lvlJc w:val="left"/>
+      <w:pPr>
+        <w:ind w:left="2160" w:hanging="360"/>
+      </w:pPr>
+      <w:rPr>
+        <w:rFonts w:ascii="Wingdings" w:hAnsi="Wingdings" w:hint="default"/>
+      </w:rPr>
+    </w:lvl>
+    <w:lvl w:ilvl="3" w:tplc="04090001" w:tentative="1">
+      <w:start w:val="1"/>
+      <w:numFmt w:val="bullet"/>
+      <w:lvlText w:val=""/>
+      <w:lvlJc w:val="left"/>
+      <w:pPr>
+        <w:ind w:left="2880" w:hanging="360"/>
+      </w:pPr>
+      <w:rPr>
+        <w:rFonts w:ascii="Symbol" w:hAnsi="Symbol" w:hint="default"/>
+      </w:rPr>
+    </w:lvl>
+    <w:lvl w:ilvl="4" w:tplc="04090003" w:tentative="1">
+      <w:start w:val="1"/>
+      <w:numFmt w:val="bullet"/>
+      <w:lvlText w:val="o"/>
+      <w:lvlJc w:val="left"/>
+      <w:pPr>
+        <w:ind w:left="3600" w:hanging="360"/>
+      </w:pPr>
+      <w:rPr>
+        <w:rFonts w:ascii="Courier New" w:hAnsi="Courier New" w:cs="Courier New" w:hint="default"/>
+      </w:rPr>
+    </w:lvl>
+    <w:lvl w:ilvl="5" w:tplc="04090005" w:tentative="1">
+      <w:start w:val="1"/>
+      <w:numFmt w:val="bullet"/>
+      <w:lvlText w:val=""/>
+      <w:lvlJc w:val="left"/>
+      <w:pPr>
+        <w:ind w:left="4320" w:hanging="360"/>
+      </w:pPr>
+      <w:rPr>
+        <w:rFonts w:ascii="Wingdings" w:hAnsi="Wingdings" w:hint="default"/>
+      </w:rPr>
+    </w:lvl>
+    <w:lvl w:ilvl="6" w:tplc="04090001" w:tentative="1">
+      <w:start w:val="1"/>
+      <w:numFmt w:val="bullet"/>
+      <w:lvlText w:val=""/>
+      <w:lvlJc w:val="left"/>
+      <w:pPr>
+        <w:ind w:left="5040" w:hanging="360"/>
+      </w:pPr>
+      <w:rPr>
+        <w:rFonts w:ascii="Symbol" w:hAnsi="Symbol" w:hint="default"/>
+      </w:rPr>
+    </w:lvl>
+    <w:lvl w:ilvl="7" w:tplc="04090003" w:tentative="1">
+      <w:start w:val="1"/>
+      <w:numFmt w:val="bullet"/>
+      <w:lvlText w:val="o"/>
+      <w:lvlJc w:val="left"/>
+      <w:pPr>
+        <w:ind w:left="5760" w:hanging="360"/>
+      </w:pPr>
+      <w:rPr>
+        <w:rFonts w:ascii="Courier New" w:hAnsi="Courier New" w:cs="Courier New" w:hint="default"/>
+      </w:rPr>
+    </w:lvl>
+    <w:lvl w:ilvl="8" w:tplc="04090005" w:tentative="1">
+      <w:start w:val="1"/>
+      <w:numFmt w:val="bullet"/>
+      <w:lvlText w:val=""/>
+      <w:lvlJc w:val="left"/>
+      <w:pPr>
+        <w:ind w:left="6480" w:hanging="360"/>
+      </w:pPr>
+      <w:rPr>
+        <w:rFonts w:ascii="Wingdings" w:hAnsi="Wingdings" w:hint="default"/>
+      </w:rPr>
+    </w:lvl>
+  </w:abstractNum>
+  <w:abstractNum w:abstractNumId="6" w15:restartNumberingAfterBreak="0">
     <w:nsid w:val="351772CA"/>
     <w:multiLevelType w:val="hybridMultilevel"/>
     <w:tmpl w:val="DFF4337A"/>
@@ -6667,7 +7639,7 @@
       </w:rPr>
     </w:lvl>
   </w:abstractNum>
-  <w:abstractNum w:abstractNumId="6" w15:restartNumberingAfterBreak="0">
+  <w:abstractNum w:abstractNumId="7" w15:restartNumberingAfterBreak="0">
     <w:nsid w:val="36006BAC"/>
     <w:multiLevelType w:val="hybridMultilevel"/>
     <w:tmpl w:val="C7301B0A"/>
@@ -6780,7 +7752,7 @@
       </w:rPr>
     </w:lvl>
   </w:abstractNum>
-  <w:abstractNum w:abstractNumId="7" w15:restartNumberingAfterBreak="0">
+  <w:abstractNum w:abstractNumId="8" w15:restartNumberingAfterBreak="0">
     <w:nsid w:val="43240C4B"/>
     <w:multiLevelType w:val="hybridMultilevel"/>
     <w:tmpl w:val="ACE09C1E"/>
@@ -6866,7 +7838,7 @@
       </w:pPr>
     </w:lvl>
   </w:abstractNum>
-  <w:abstractNum w:abstractNumId="8" w15:restartNumberingAfterBreak="0">
+  <w:abstractNum w:abstractNumId="9" w15:restartNumberingAfterBreak="0">
     <w:nsid w:val="464A4BC7"/>
     <w:multiLevelType w:val="multilevel"/>
     <w:tmpl w:val="B1767880"/>
@@ -6979,7 +7951,7 @@
       </w:rPr>
     </w:lvl>
   </w:abstractNum>
-  <w:abstractNum w:abstractNumId="9" w15:restartNumberingAfterBreak="0">
+  <w:abstractNum w:abstractNumId="10" w15:restartNumberingAfterBreak="0">
     <w:nsid w:val="49CE205E"/>
     <w:multiLevelType w:val="multilevel"/>
     <w:tmpl w:val="ED5A2F34"/>
@@ -7092,7 +8064,7 @@
       </w:rPr>
     </w:lvl>
   </w:abstractNum>
-  <w:abstractNum w:abstractNumId="10" w15:restartNumberingAfterBreak="0">
+  <w:abstractNum w:abstractNumId="11" w15:restartNumberingAfterBreak="0">
     <w:nsid w:val="4F9D0DD8"/>
     <w:multiLevelType w:val="hybridMultilevel"/>
     <w:tmpl w:val="B35434A4"/>
@@ -7205,7 +8177,7 @@
       </w:rPr>
     </w:lvl>
   </w:abstractNum>
-  <w:abstractNum w:abstractNumId="11" w15:restartNumberingAfterBreak="0">
+  <w:abstractNum w:abstractNumId="12" w15:restartNumberingAfterBreak="0">
     <w:nsid w:val="5B3E11B9"/>
     <w:multiLevelType w:val="hybridMultilevel"/>
     <w:tmpl w:val="2870B752"/>
@@ -7318,7 +8290,7 @@
       </w:rPr>
     </w:lvl>
   </w:abstractNum>
-  <w:abstractNum w:abstractNumId="12" w15:restartNumberingAfterBreak="0">
+  <w:abstractNum w:abstractNumId="13" w15:restartNumberingAfterBreak="0">
     <w:nsid w:val="709A19DB"/>
     <w:multiLevelType w:val="hybridMultilevel"/>
     <w:tmpl w:val="5F4C7C2A"/>
@@ -7431,7 +8403,7 @@
       </w:rPr>
     </w:lvl>
   </w:abstractNum>
-  <w:abstractNum w:abstractNumId="13" w15:restartNumberingAfterBreak="0">
+  <w:abstractNum w:abstractNumId="14" w15:restartNumberingAfterBreak="0">
     <w:nsid w:val="711616A1"/>
     <w:multiLevelType w:val="hybridMultilevel"/>
     <w:tmpl w:val="844CEE9C"/>
@@ -7544,7 +8516,7 @@
       </w:rPr>
     </w:lvl>
   </w:abstractNum>
-  <w:abstractNum w:abstractNumId="14" w15:restartNumberingAfterBreak="0">
+  <w:abstractNum w:abstractNumId="15" w15:restartNumberingAfterBreak="0">
     <w:nsid w:val="71AB6E3C"/>
     <w:multiLevelType w:val="hybridMultilevel"/>
     <w:tmpl w:val="8C66A022"/>
@@ -7657,7 +8629,7 @@
       </w:rPr>
     </w:lvl>
   </w:abstractNum>
-  <w:abstractNum w:abstractNumId="15" w15:restartNumberingAfterBreak="0">
+  <w:abstractNum w:abstractNumId="16" w15:restartNumberingAfterBreak="0">
     <w:nsid w:val="793C5004"/>
     <w:multiLevelType w:val="hybridMultilevel"/>
     <w:tmpl w:val="C742C164"/>
@@ -7770,7 +8742,7 @@
       </w:rPr>
     </w:lvl>
   </w:abstractNum>
-  <w:abstractNum w:abstractNumId="16" w15:restartNumberingAfterBreak="0">
+  <w:abstractNum w:abstractNumId="17" w15:restartNumberingAfterBreak="0">
     <w:nsid w:val="7FD01050"/>
     <w:multiLevelType w:val="hybridMultilevel"/>
     <w:tmpl w:val="F232F782"/>
@@ -7883,17 +8855,130 @@
       </w:rPr>
     </w:lvl>
   </w:abstractNum>
+  <w:abstractNum w:abstractNumId="18" w15:restartNumberingAfterBreak="0">
+    <w:nsid w:val="7FEE19B9"/>
+    <w:multiLevelType w:val="hybridMultilevel"/>
+    <w:tmpl w:val="2466D118"/>
+    <w:lvl w:ilvl="0" w:tplc="04090001">
+      <w:start w:val="1"/>
+      <w:numFmt w:val="bullet"/>
+      <w:lvlText w:val=""/>
+      <w:lvlJc w:val="left"/>
+      <w:pPr>
+        <w:ind w:left="720" w:hanging="360"/>
+      </w:pPr>
+      <w:rPr>
+        <w:rFonts w:ascii="Symbol" w:hAnsi="Symbol" w:hint="default"/>
+      </w:rPr>
+    </w:lvl>
+    <w:lvl w:ilvl="1" w:tplc="04090003" w:tentative="1">
+      <w:start w:val="1"/>
+      <w:numFmt w:val="bullet"/>
+      <w:lvlText w:val="o"/>
+      <w:lvlJc w:val="left"/>
+      <w:pPr>
+        <w:ind w:left="1440" w:hanging="360"/>
+      </w:pPr>
+      <w:rPr>
+        <w:rFonts w:ascii="Courier New" w:hAnsi="Courier New" w:cs="Courier New" w:hint="default"/>
+      </w:rPr>
+    </w:lvl>
+    <w:lvl w:ilvl="2" w:tplc="04090005" w:tentative="1">
+      <w:start w:val="1"/>
+      <w:numFmt w:val="bullet"/>
+      <w:lvlText w:val=""/>
+      <w:lvlJc w:val="left"/>
+      <w:pPr>
+        <w:ind w:left="2160" w:hanging="360"/>
+      </w:pPr>
+      <w:rPr>
+        <w:rFonts w:ascii="Wingdings" w:hAnsi="Wingdings" w:hint="default"/>
+      </w:rPr>
+    </w:lvl>
+    <w:lvl w:ilvl="3" w:tplc="04090001" w:tentative="1">
+      <w:start w:val="1"/>
+      <w:numFmt w:val="bullet"/>
+      <w:lvlText w:val=""/>
+      <w:lvlJc w:val="left"/>
+      <w:pPr>
+        <w:ind w:left="2880" w:hanging="360"/>
+      </w:pPr>
+      <w:rPr>
+        <w:rFonts w:ascii="Symbol" w:hAnsi="Symbol" w:hint="default"/>
+      </w:rPr>
+    </w:lvl>
+    <w:lvl w:ilvl="4" w:tplc="04090003" w:tentative="1">
+      <w:start w:val="1"/>
+      <w:numFmt w:val="bullet"/>
+      <w:lvlText w:val="o"/>
+      <w:lvlJc w:val="left"/>
+      <w:pPr>
+        <w:ind w:left="3600" w:hanging="360"/>
+      </w:pPr>
+      <w:rPr>
+        <w:rFonts w:ascii="Courier New" w:hAnsi="Courier New" w:cs="Courier New" w:hint="default"/>
+      </w:rPr>
+    </w:lvl>
+    <w:lvl w:ilvl="5" w:tplc="04090005" w:tentative="1">
+      <w:start w:val="1"/>
+      <w:numFmt w:val="bullet"/>
+      <w:lvlText w:val=""/>
+      <w:lvlJc w:val="left"/>
+      <w:pPr>
+        <w:ind w:left="4320" w:hanging="360"/>
+      </w:pPr>
+      <w:rPr>
+        <w:rFonts w:ascii="Wingdings" w:hAnsi="Wingdings" w:hint="default"/>
+      </w:rPr>
+    </w:lvl>
+    <w:lvl w:ilvl="6" w:tplc="04090001" w:tentative="1">
+      <w:start w:val="1"/>
+      <w:numFmt w:val="bullet"/>
+      <w:lvlText w:val=""/>
+      <w:lvlJc w:val="left"/>
+      <w:pPr>
+        <w:ind w:left="5040" w:hanging="360"/>
+      </w:pPr>
+      <w:rPr>
+        <w:rFonts w:ascii="Symbol" w:hAnsi="Symbol" w:hint="default"/>
+      </w:rPr>
+    </w:lvl>
+    <w:lvl w:ilvl="7" w:tplc="04090003" w:tentative="1">
+      <w:start w:val="1"/>
+      <w:numFmt w:val="bullet"/>
+      <w:lvlText w:val="o"/>
+      <w:lvlJc w:val="left"/>
+      <w:pPr>
+        <w:ind w:left="5760" w:hanging="360"/>
+      </w:pPr>
+      <w:rPr>
+        <w:rFonts w:ascii="Courier New" w:hAnsi="Courier New" w:cs="Courier New" w:hint="default"/>
+      </w:rPr>
+    </w:lvl>
+    <w:lvl w:ilvl="8" w:tplc="04090005" w:tentative="1">
+      <w:start w:val="1"/>
+      <w:numFmt w:val="bullet"/>
+      <w:lvlText w:val=""/>
+      <w:lvlJc w:val="left"/>
+      <w:pPr>
+        <w:ind w:left="6480" w:hanging="360"/>
+      </w:pPr>
+      <w:rPr>
+        <w:rFonts w:ascii="Wingdings" w:hAnsi="Wingdings" w:hint="default"/>
+      </w:rPr>
+    </w:lvl>
+  </w:abstractNum>
   <w:num w:numId="1">
-    <w:abstractNumId w:val="8"/>
+    <w:abstractNumId w:val="9"/>
   </w:num>
   <w:num w:numId="2">
     <w:abstractNumId w:val="2"/>
   </w:num>
   <w:num w:numId="3">
-    <w:abstractNumId w:val="9"/>
+    <w:abstractNumId w:val="10"/>
   </w:num>
   <w:num w:numId="4">
-    <w:abstractNumId w:val="15"/>
+    <w:abstractNumId w:val="16"/>
   </w:num>
   <w:num w:numId="5">
     <w:abstractNumId w:val="0"/>
@@ -7902,37 +8987,43 @@
     <w:abstractNumId w:val="3"/>
   </w:num>
   <w:num w:numId="7">
-    <w:abstractNumId w:val="14"/>
+    <w:abstractNumId w:val="15"/>
   </w:num>
   <w:num w:numId="8">
-    <w:abstractNumId w:val="12"/>
+    <w:abstractNumId w:val="13"/>
   </w:num>
   <w:num w:numId="9">
-    <w:abstractNumId w:val="16"/>
+    <w:abstractNumId w:val="17"/>
   </w:num>
   <w:num w:numId="10">
-    <w:abstractNumId w:val="5"/>
+    <w:abstractNumId w:val="6"/>
   </w:num>
   <w:num w:numId="11">
     <w:abstractNumId w:val="1"/>
   </w:num>
   <w:num w:numId="12">
+    <w:abstractNumId w:val="8"/>
+  </w:num>
+  <w:num w:numId="13">
+    <w:abstractNumId w:val="11"/>
+  </w:num>
+  <w:num w:numId="14">
     <w:abstractNumId w:val="7"/>
   </w:num>
-  <w:num w:numId="13">
-    <w:abstractNumId w:val="10"/>
-  </w:num>
-  <w:num w:numId="14">
-    <w:abstractNumId w:val="6"/>
-  </w:num>
   <w:num w:numId="15">
-    <w:abstractNumId w:val="13"/>
+    <w:abstractNumId w:val="14"/>
   </w:num>
   <w:num w:numId="16">
-    <w:abstractNumId w:val="11"/>
+    <w:abstractNumId w:val="12"/>
   </w:num>
   <w:num w:numId="17">
     <w:abstractNumId w:val="4"/>
+  </w:num>
+  <w:num w:numId="18">
+    <w:abstractNumId w:val="18"/>
+  </w:num>
+  <w:num w:numId="19">
+    <w:abstractNumId w:val="5"/>
   </w:num>
 </w:numbering>
 </file>
@@ -8060,6 +9151,7 @@
     <w:lsdException w:name="HTML Sample" w:semiHidden="1" w:unhideWhenUsed="1"/>
     <w:lsdException w:name="HTML Typewriter" w:semiHidden="1" w:unhideWhenUsed="1"/>
     <w:lsdException w:name="HTML Variable" w:semiHidden="1" w:unhideWhenUsed="1"/>
+    <w:lsdException w:name="Normal Table" w:semiHidden="1" w:unhideWhenUsed="1"/>
     <w:lsdException w:name="annotation subject" w:semiHidden="1" w:unhideWhenUsed="1"/>
     <w:lsdException w:name="No List" w:semiHidden="1" w:unhideWhenUsed="1"/>
     <w:lsdException w:name="Outline List 1" w:semiHidden="1" w:unhideWhenUsed="1"/>
@@ -8106,8 +9198,10 @@
     <w:lsdException w:name="Table Subtle 2" w:semiHidden="1" w:unhideWhenUsed="1"/>
     <w:lsdException w:name="Table Web 1" w:semiHidden="1" w:unhideWhenUsed="1"/>
     <w:lsdException w:name="Table Web 2" w:semiHidden="1" w:unhideWhenUsed="1"/>
+    <w:lsdException w:name="Table Web 3" w:semiHidden="1" w:unhideWhenUsed="1"/>
     <w:lsdException w:name="Balloon Text" w:semiHidden="1" w:unhideWhenUsed="1"/>
     <w:lsdException w:name="Table Grid" w:uiPriority="39"/>
+    <w:lsdException w:name="Table Theme" w:semiHidden="1" w:unhideWhenUsed="1"/>
     <w:lsdException w:name="Placeholder Text" w:semiHidden="1"/>
     <w:lsdException w:name="No Spacing" w:uiPriority="1" w:qFormat="1"/>
     <w:lsdException w:name="Light Shading" w:uiPriority="60"/>
@@ -8845,7 +9939,7 @@
 </file>
 
 <file path=customXml/itemProps1.xml><?xml version="1.0" encoding="utf-8"?>
-<ds:datastoreItem xmlns:ds="http://schemas.openxmlformats.org/officeDocument/2006/customXml" ds:itemID="{9AE22B72-A0C8-4908-8C7F-4A71D91C5D39}">
+<ds:datastoreItem xmlns:ds="http://schemas.openxmlformats.org/officeDocument/2006/customXml" ds:itemID="{97060783-0953-4DC9-9D10-C6C15E54C978}">
   <ds:schemaRefs>
     <ds:schemaRef ds:uri="http://schemas.openxmlformats.org/officeDocument/2006/bibliography"/>
   </ds:schemaRefs>

--- a/Dagbók.docx
+++ b/Dagbók.docx
@@ -6329,438 +6329,450 @@
         <w:rPr>
           <w:lang w:val="da-DK"/>
         </w:rPr>
-        <w:t>ðan kl 11 og kóða og kóða og kóða. Þau eru búin að fara í gegnum alla kóðana og skoða allar villur sem þau vissu um og laga þær ásamt því að finna fleyri villur og laga þær líka.</w:t>
-      </w:r>
-    </w:p>
-    <w:p>
-      <w:pPr>
-        <w:rPr>
-          <w:lang w:val="da-DK"/>
-        </w:rPr>
-      </w:pPr>
-    </w:p>
-    <w:p>
-      <w:pPr>
-        <w:rPr>
-          <w:lang w:val="da-DK"/>
-        </w:rPr>
-      </w:pPr>
-    </w:p>
-    <w:p>
-      <w:pPr>
-        <w:ind w:firstLine="720"/>
-        <w:rPr>
-          <w:b/>
-          <w:bCs/>
-          <w:lang w:val="da-DK"/>
-        </w:rPr>
-      </w:pPr>
-      <w:r>
-        <w:rPr>
-          <w:b/>
-          <w:bCs/>
-          <w:lang w:val="da-DK"/>
-        </w:rPr>
-        <w:t xml:space="preserve">Það sem </w:t>
-      </w:r>
-      <w:r>
-        <w:rPr>
-          <w:b/>
-          <w:bCs/>
-          <w:lang w:val="da-DK"/>
-        </w:rPr>
-        <w:t>hefur verið gert og á eftir að gera</w:t>
-      </w:r>
-      <w:r>
-        <w:rPr>
-          <w:b/>
-          <w:bCs/>
-          <w:lang w:val="da-DK"/>
-        </w:rPr>
-        <w:t>:</w:t>
-      </w:r>
-    </w:p>
-    <w:p>
-      <w:pPr>
-        <w:pStyle w:val="ListParagraph"/>
-        <w:numPr>
-          <w:ilvl w:val="0"/>
-          <w:numId w:val="19"/>
-        </w:numPr>
-        <w:rPr>
-          <w:lang w:val="da-DK"/>
-        </w:rPr>
-      </w:pPr>
-      <w:r>
-        <w:rPr>
-          <w:lang w:val="da-DK"/>
-        </w:rPr>
-        <w:t>Voyage</w:t>
-      </w:r>
-      <w:r>
-        <w:rPr>
-          <w:lang w:val="da-DK"/>
-        </w:rPr>
-        <w:tab/>
-      </w:r>
-      <w:r>
-        <w:rPr>
-          <w:lang w:val="da-DK"/>
-        </w:rPr>
-        <w:tab/>
-      </w:r>
-      <w:r>
-        <w:rPr>
-          <w:lang w:val="da-DK"/>
-        </w:rPr>
-        <w:tab/>
-      </w:r>
-      <w:r>
-        <w:rPr>
-          <w:lang w:val="da-DK"/>
-        </w:rPr>
-        <w:tab/>
-      </w:r>
-      <w:r>
-        <w:rPr>
-          <w:lang w:val="da-DK"/>
-        </w:rPr>
-        <w:t>[x]</w:t>
-      </w:r>
-    </w:p>
-    <w:p>
-      <w:pPr>
-        <w:pStyle w:val="ListParagraph"/>
-        <w:numPr>
-          <w:ilvl w:val="0"/>
-          <w:numId w:val="19"/>
-        </w:numPr>
-        <w:rPr>
-          <w:lang w:val="da-DK"/>
-        </w:rPr>
-      </w:pPr>
-      <w:r>
-        <w:rPr>
-          <w:lang w:val="da-DK"/>
-        </w:rPr>
-        <w:t>Destionation-ui</w:t>
-      </w:r>
-      <w:r>
-        <w:rPr>
-          <w:lang w:val="da-DK"/>
-        </w:rPr>
-        <w:tab/>
-      </w:r>
-      <w:r>
-        <w:rPr>
-          <w:lang w:val="da-DK"/>
-        </w:rPr>
-        <w:tab/>
-      </w:r>
-      <w:r>
-        <w:rPr>
-          <w:lang w:val="da-DK"/>
-        </w:rPr>
-        <w:tab/>
-        <w:t>[x]</w:t>
-      </w:r>
-    </w:p>
-    <w:p>
-      <w:pPr>
-        <w:pStyle w:val="ListParagraph"/>
-        <w:numPr>
-          <w:ilvl w:val="0"/>
-          <w:numId w:val="19"/>
-        </w:numPr>
-        <w:rPr>
-          <w:lang w:val="da-DK"/>
-        </w:rPr>
-      </w:pPr>
-      <w:r>
-        <w:rPr>
-          <w:lang w:val="da-DK"/>
-        </w:rPr>
-        <w:t>Voyage-ui</w:t>
-      </w:r>
-      <w:r>
-        <w:rPr>
-          <w:lang w:val="da-DK"/>
-        </w:rPr>
-        <w:tab/>
-      </w:r>
-      <w:r>
-        <w:rPr>
-          <w:lang w:val="da-DK"/>
-        </w:rPr>
-        <w:tab/>
-      </w:r>
-      <w:r>
-        <w:rPr>
-          <w:lang w:val="da-DK"/>
-        </w:rPr>
-        <w:tab/>
-      </w:r>
-      <w:r>
-        <w:rPr>
-          <w:lang w:val="da-DK"/>
-        </w:rPr>
-        <w:tab/>
-        <w:t>[x]</w:t>
-      </w:r>
-    </w:p>
-    <w:p>
-      <w:pPr>
-        <w:pStyle w:val="ListParagraph"/>
-        <w:numPr>
-          <w:ilvl w:val="0"/>
-          <w:numId w:val="19"/>
-        </w:numPr>
-        <w:rPr>
-          <w:lang w:val="da-DK"/>
-        </w:rPr>
-      </w:pPr>
-      <w:r>
-        <w:rPr>
-          <w:lang w:val="da-DK"/>
-        </w:rPr>
-        <w:t>Destination</w:t>
-      </w:r>
-      <w:r>
-        <w:rPr>
-          <w:lang w:val="da-DK"/>
-        </w:rPr>
-        <w:tab/>
-      </w:r>
-      <w:r>
-        <w:rPr>
-          <w:lang w:val="da-DK"/>
-        </w:rPr>
-        <w:tab/>
-      </w:r>
-      <w:r>
-        <w:rPr>
-          <w:lang w:val="da-DK"/>
-        </w:rPr>
-        <w:tab/>
-      </w:r>
-      <w:r>
-        <w:rPr>
-          <w:lang w:val="da-DK"/>
-        </w:rPr>
-        <w:tab/>
-        <w:t>[x]</w:t>
-      </w:r>
-    </w:p>
-    <w:p>
-      <w:pPr>
-        <w:pStyle w:val="ListParagraph"/>
-        <w:numPr>
-          <w:ilvl w:val="0"/>
-          <w:numId w:val="19"/>
-        </w:numPr>
-        <w:rPr>
-          <w:lang w:val="da-DK"/>
-        </w:rPr>
-      </w:pPr>
-      <w:r>
-        <w:rPr>
-          <w:lang w:val="da-DK"/>
-        </w:rPr>
-        <w:t>Logic</w:t>
-      </w:r>
-      <w:r>
-        <w:rPr>
-          <w:lang w:val="da-DK"/>
-        </w:rPr>
-        <w:tab/>
-      </w:r>
-      <w:r>
-        <w:rPr>
-          <w:lang w:val="da-DK"/>
-        </w:rPr>
-        <w:tab/>
-      </w:r>
-      <w:r>
-        <w:rPr>
-          <w:lang w:val="da-DK"/>
-        </w:rPr>
-        <w:tab/>
-      </w:r>
-      <w:r>
-        <w:rPr>
-          <w:lang w:val="da-DK"/>
-        </w:rPr>
-        <w:tab/>
-      </w:r>
-      <w:r>
-        <w:rPr>
-          <w:lang w:val="da-DK"/>
-        </w:rPr>
-        <w:tab/>
-        <w:t>[x]</w:t>
-      </w:r>
-    </w:p>
-    <w:p>
-      <w:pPr>
-        <w:pStyle w:val="ListParagraph"/>
-        <w:numPr>
-          <w:ilvl w:val="0"/>
-          <w:numId w:val="19"/>
-        </w:numPr>
-        <w:rPr>
-          <w:lang w:val="da-DK"/>
-        </w:rPr>
-      </w:pPr>
-      <w:r>
-        <w:rPr>
-          <w:lang w:val="da-DK"/>
-        </w:rPr>
-        <w:t>Airplain</w:t>
-      </w:r>
-      <w:r>
-        <w:rPr>
-          <w:lang w:val="da-DK"/>
-        </w:rPr>
-        <w:tab/>
-      </w:r>
-      <w:r>
-        <w:rPr>
-          <w:lang w:val="da-DK"/>
-        </w:rPr>
-        <w:tab/>
-      </w:r>
-      <w:r>
-        <w:rPr>
-          <w:lang w:val="da-DK"/>
-        </w:rPr>
-        <w:tab/>
-      </w:r>
-      <w:r>
-        <w:rPr>
-          <w:lang w:val="da-DK"/>
-        </w:rPr>
-        <w:tab/>
-        <w:t>[x]</w:t>
-      </w:r>
-    </w:p>
-    <w:p>
-      <w:pPr>
-        <w:pStyle w:val="ListParagraph"/>
-        <w:numPr>
-          <w:ilvl w:val="0"/>
-          <w:numId w:val="19"/>
-        </w:numPr>
-        <w:rPr>
-          <w:lang w:val="da-DK"/>
-        </w:rPr>
-      </w:pPr>
-      <w:r>
-        <w:rPr>
-          <w:lang w:val="da-DK"/>
-        </w:rPr>
-        <w:t>Fara yfir hvað er eftr</w:t>
-      </w:r>
-      <w:r>
-        <w:rPr>
-          <w:lang w:val="da-DK"/>
-        </w:rPr>
-        <w:tab/>
-      </w:r>
-      <w:r>
-        <w:rPr>
-          <w:lang w:val="da-DK"/>
-        </w:rPr>
-        <w:tab/>
-      </w:r>
-      <w:r>
-        <w:rPr>
-          <w:lang w:val="da-DK"/>
-        </w:rPr>
-        <w:tab/>
-        <w:t>[x]</w:t>
-      </w:r>
-    </w:p>
-    <w:p>
-      <w:pPr>
-        <w:pStyle w:val="ListParagraph"/>
-        <w:numPr>
-          <w:ilvl w:val="0"/>
-          <w:numId w:val="19"/>
-        </w:numPr>
-        <w:rPr>
-          <w:lang w:val="da-DK"/>
-        </w:rPr>
-      </w:pPr>
-      <w:r>
-        <w:rPr>
-          <w:lang w:val="da-DK"/>
-        </w:rPr>
-        <w:t>Kommenta kóða</w:t>
-      </w:r>
-      <w:r>
-        <w:rPr>
-          <w:lang w:val="da-DK"/>
-        </w:rPr>
-        <w:tab/>
-      </w:r>
-      <w:r>
-        <w:rPr>
-          <w:lang w:val="da-DK"/>
-        </w:rPr>
-        <w:tab/>
-      </w:r>
-      <w:r>
-        <w:rPr>
-          <w:lang w:val="da-DK"/>
-        </w:rPr>
-        <w:tab/>
-        <w:t>[x]</w:t>
-      </w:r>
-    </w:p>
-    <w:p>
-      <w:pPr>
-        <w:pStyle w:val="ListParagraph"/>
-        <w:numPr>
-          <w:ilvl w:val="0"/>
-          <w:numId w:val="19"/>
-        </w:numPr>
-        <w:rPr>
-          <w:lang w:val="da-DK"/>
-        </w:rPr>
-      </w:pPr>
-      <w:r>
-        <w:rPr>
-          <w:lang w:val="da-DK"/>
-        </w:rPr>
-        <w:t>Vinnuferð</w:t>
-      </w:r>
-      <w:r>
-        <w:rPr>
-          <w:lang w:val="da-DK"/>
-        </w:rPr>
-        <w:tab/>
-      </w:r>
-      <w:r>
-        <w:rPr>
-          <w:lang w:val="da-DK"/>
-        </w:rPr>
-        <w:tab/>
-      </w:r>
-      <w:r>
-        <w:rPr>
-          <w:lang w:val="da-DK"/>
-        </w:rPr>
-        <w:tab/>
-      </w:r>
-      <w:r>
-        <w:rPr>
-          <w:lang w:val="da-DK"/>
-        </w:rPr>
-        <w:tab/>
-        <w:t>[-]</w:t>
+        <w:t>ðan kl 11 og kóða og kóða og kóða. Þau eru búin að fara í gegnum alla kóðana og skoða allar villur sem þau vissu um og laga þær ásamt því að finna fle</w:t>
+      </w:r>
+      <w:r>
+        <w:rPr>
+          <w:lang w:val="da-DK"/>
+        </w:rPr>
+        <w:t>i</w:t>
       </w:r>
       <w:bookmarkStart w:id="0" w:name="_GoBack"/>
       <w:bookmarkEnd w:id="0"/>
+      <w:r>
+        <w:rPr>
+          <w:lang w:val="da-DK"/>
+        </w:rPr>
+        <w:t>ri villur og laga þær líka.</w:t>
+      </w:r>
+    </w:p>
+    <w:p>
+      <w:pPr>
+        <w:rPr>
+          <w:lang w:val="da-DK"/>
+        </w:rPr>
+      </w:pPr>
+    </w:p>
+    <w:p>
+      <w:pPr>
+        <w:rPr>
+          <w:lang w:val="da-DK"/>
+        </w:rPr>
+      </w:pPr>
+    </w:p>
+    <w:p>
+      <w:pPr>
+        <w:ind w:firstLine="720"/>
+        <w:rPr>
+          <w:b/>
+          <w:bCs/>
+          <w:lang w:val="da-DK"/>
+        </w:rPr>
+      </w:pPr>
+      <w:r>
+        <w:rPr>
+          <w:b/>
+          <w:bCs/>
+          <w:lang w:val="da-DK"/>
+        </w:rPr>
+        <w:t xml:space="preserve">Það sem </w:t>
+      </w:r>
+      <w:r>
+        <w:rPr>
+          <w:b/>
+          <w:bCs/>
+          <w:lang w:val="da-DK"/>
+        </w:rPr>
+        <w:t>hefur verið gert og á eftir að gera</w:t>
+      </w:r>
+      <w:r>
+        <w:rPr>
+          <w:b/>
+          <w:bCs/>
+          <w:lang w:val="da-DK"/>
+        </w:rPr>
+        <w:t>:</w:t>
+      </w:r>
+    </w:p>
+    <w:p>
+      <w:pPr>
+        <w:pStyle w:val="ListParagraph"/>
+        <w:numPr>
+          <w:ilvl w:val="0"/>
+          <w:numId w:val="19"/>
+        </w:numPr>
+        <w:rPr>
+          <w:lang w:val="da-DK"/>
+        </w:rPr>
+      </w:pPr>
+      <w:r>
+        <w:rPr>
+          <w:lang w:val="da-DK"/>
+        </w:rPr>
+        <w:t>Voyage</w:t>
+      </w:r>
+      <w:r>
+        <w:rPr>
+          <w:lang w:val="da-DK"/>
+        </w:rPr>
+        <w:tab/>
+      </w:r>
+      <w:r>
+        <w:rPr>
+          <w:lang w:val="da-DK"/>
+        </w:rPr>
+        <w:tab/>
+      </w:r>
+      <w:r>
+        <w:rPr>
+          <w:lang w:val="da-DK"/>
+        </w:rPr>
+        <w:tab/>
+      </w:r>
+      <w:r>
+        <w:rPr>
+          <w:lang w:val="da-DK"/>
+        </w:rPr>
+        <w:tab/>
+      </w:r>
+      <w:r>
+        <w:rPr>
+          <w:lang w:val="da-DK"/>
+        </w:rPr>
+        <w:t>[x]</w:t>
+      </w:r>
+    </w:p>
+    <w:p>
+      <w:pPr>
+        <w:pStyle w:val="ListParagraph"/>
+        <w:numPr>
+          <w:ilvl w:val="0"/>
+          <w:numId w:val="19"/>
+        </w:numPr>
+        <w:rPr>
+          <w:lang w:val="da-DK"/>
+        </w:rPr>
+      </w:pPr>
+      <w:r>
+        <w:rPr>
+          <w:lang w:val="da-DK"/>
+        </w:rPr>
+        <w:t>Destionation-ui</w:t>
+      </w:r>
+      <w:r>
+        <w:rPr>
+          <w:lang w:val="da-DK"/>
+        </w:rPr>
+        <w:tab/>
+      </w:r>
+      <w:r>
+        <w:rPr>
+          <w:lang w:val="da-DK"/>
+        </w:rPr>
+        <w:tab/>
+      </w:r>
+      <w:r>
+        <w:rPr>
+          <w:lang w:val="da-DK"/>
+        </w:rPr>
+        <w:tab/>
+        <w:t>[x]</w:t>
+      </w:r>
+    </w:p>
+    <w:p>
+      <w:pPr>
+        <w:pStyle w:val="ListParagraph"/>
+        <w:numPr>
+          <w:ilvl w:val="0"/>
+          <w:numId w:val="19"/>
+        </w:numPr>
+        <w:rPr>
+          <w:lang w:val="da-DK"/>
+        </w:rPr>
+      </w:pPr>
+      <w:r>
+        <w:rPr>
+          <w:lang w:val="da-DK"/>
+        </w:rPr>
+        <w:t>Voyage-ui</w:t>
+      </w:r>
+      <w:r>
+        <w:rPr>
+          <w:lang w:val="da-DK"/>
+        </w:rPr>
+        <w:tab/>
+      </w:r>
+      <w:r>
+        <w:rPr>
+          <w:lang w:val="da-DK"/>
+        </w:rPr>
+        <w:tab/>
+      </w:r>
+      <w:r>
+        <w:rPr>
+          <w:lang w:val="da-DK"/>
+        </w:rPr>
+        <w:tab/>
+      </w:r>
+      <w:r>
+        <w:rPr>
+          <w:lang w:val="da-DK"/>
+        </w:rPr>
+        <w:tab/>
+        <w:t>[x]</w:t>
+      </w:r>
+    </w:p>
+    <w:p>
+      <w:pPr>
+        <w:pStyle w:val="ListParagraph"/>
+        <w:numPr>
+          <w:ilvl w:val="0"/>
+          <w:numId w:val="19"/>
+        </w:numPr>
+        <w:rPr>
+          <w:lang w:val="da-DK"/>
+        </w:rPr>
+      </w:pPr>
+      <w:r>
+        <w:rPr>
+          <w:lang w:val="da-DK"/>
+        </w:rPr>
+        <w:t>Destination</w:t>
+      </w:r>
+      <w:r>
+        <w:rPr>
+          <w:lang w:val="da-DK"/>
+        </w:rPr>
+        <w:tab/>
+      </w:r>
+      <w:r>
+        <w:rPr>
+          <w:lang w:val="da-DK"/>
+        </w:rPr>
+        <w:tab/>
+      </w:r>
+      <w:r>
+        <w:rPr>
+          <w:lang w:val="da-DK"/>
+        </w:rPr>
+        <w:tab/>
+      </w:r>
+      <w:r>
+        <w:rPr>
+          <w:lang w:val="da-DK"/>
+        </w:rPr>
+        <w:tab/>
+        <w:t>[x]</w:t>
+      </w:r>
+    </w:p>
+    <w:p>
+      <w:pPr>
+        <w:pStyle w:val="ListParagraph"/>
+        <w:numPr>
+          <w:ilvl w:val="0"/>
+          <w:numId w:val="19"/>
+        </w:numPr>
+        <w:rPr>
+          <w:lang w:val="da-DK"/>
+        </w:rPr>
+      </w:pPr>
+      <w:r>
+        <w:rPr>
+          <w:lang w:val="da-DK"/>
+        </w:rPr>
+        <w:t>Logic</w:t>
+      </w:r>
+      <w:r>
+        <w:rPr>
+          <w:lang w:val="da-DK"/>
+        </w:rPr>
+        <w:tab/>
+      </w:r>
+      <w:r>
+        <w:rPr>
+          <w:lang w:val="da-DK"/>
+        </w:rPr>
+        <w:tab/>
+      </w:r>
+      <w:r>
+        <w:rPr>
+          <w:lang w:val="da-DK"/>
+        </w:rPr>
+        <w:tab/>
+      </w:r>
+      <w:r>
+        <w:rPr>
+          <w:lang w:val="da-DK"/>
+        </w:rPr>
+        <w:tab/>
+      </w:r>
+      <w:r>
+        <w:rPr>
+          <w:lang w:val="da-DK"/>
+        </w:rPr>
+        <w:tab/>
+        <w:t>[x]</w:t>
+      </w:r>
+    </w:p>
+    <w:p>
+      <w:pPr>
+        <w:pStyle w:val="ListParagraph"/>
+        <w:numPr>
+          <w:ilvl w:val="0"/>
+          <w:numId w:val="19"/>
+        </w:numPr>
+        <w:rPr>
+          <w:lang w:val="da-DK"/>
+        </w:rPr>
+      </w:pPr>
+      <w:r>
+        <w:rPr>
+          <w:lang w:val="da-DK"/>
+        </w:rPr>
+        <w:t>Airplain</w:t>
+      </w:r>
+      <w:r>
+        <w:rPr>
+          <w:lang w:val="da-DK"/>
+        </w:rPr>
+        <w:tab/>
+      </w:r>
+      <w:r>
+        <w:rPr>
+          <w:lang w:val="da-DK"/>
+        </w:rPr>
+        <w:tab/>
+      </w:r>
+      <w:r>
+        <w:rPr>
+          <w:lang w:val="da-DK"/>
+        </w:rPr>
+        <w:tab/>
+      </w:r>
+      <w:r>
+        <w:rPr>
+          <w:lang w:val="da-DK"/>
+        </w:rPr>
+        <w:tab/>
+        <w:t>[x]</w:t>
+      </w:r>
+    </w:p>
+    <w:p>
+      <w:pPr>
+        <w:pStyle w:val="ListParagraph"/>
+        <w:numPr>
+          <w:ilvl w:val="0"/>
+          <w:numId w:val="19"/>
+        </w:numPr>
+        <w:rPr>
+          <w:lang w:val="da-DK"/>
+        </w:rPr>
+      </w:pPr>
+      <w:r>
+        <w:rPr>
+          <w:lang w:val="da-DK"/>
+        </w:rPr>
+        <w:t>Fara yfir hvað er eftr</w:t>
+      </w:r>
+      <w:r>
+        <w:rPr>
+          <w:lang w:val="da-DK"/>
+        </w:rPr>
+        <w:tab/>
+      </w:r>
+      <w:r>
+        <w:rPr>
+          <w:lang w:val="da-DK"/>
+        </w:rPr>
+        <w:tab/>
+      </w:r>
+      <w:r>
+        <w:rPr>
+          <w:lang w:val="da-DK"/>
+        </w:rPr>
+        <w:tab/>
+        <w:t>[x]</w:t>
+      </w:r>
+    </w:p>
+    <w:p>
+      <w:pPr>
+        <w:pStyle w:val="ListParagraph"/>
+        <w:numPr>
+          <w:ilvl w:val="0"/>
+          <w:numId w:val="19"/>
+        </w:numPr>
+        <w:rPr>
+          <w:lang w:val="da-DK"/>
+        </w:rPr>
+      </w:pPr>
+      <w:r>
+        <w:rPr>
+          <w:lang w:val="da-DK"/>
+        </w:rPr>
+        <w:t>Kommenta kóða</w:t>
+      </w:r>
+      <w:r>
+        <w:rPr>
+          <w:lang w:val="da-DK"/>
+        </w:rPr>
+        <w:tab/>
+      </w:r>
+      <w:r>
+        <w:rPr>
+          <w:lang w:val="da-DK"/>
+        </w:rPr>
+        <w:tab/>
+      </w:r>
+      <w:r>
+        <w:rPr>
+          <w:lang w:val="da-DK"/>
+        </w:rPr>
+        <w:tab/>
+        <w:t>[x]</w:t>
+      </w:r>
+    </w:p>
+    <w:p>
+      <w:pPr>
+        <w:pStyle w:val="ListParagraph"/>
+        <w:numPr>
+          <w:ilvl w:val="0"/>
+          <w:numId w:val="19"/>
+        </w:numPr>
+        <w:rPr>
+          <w:lang w:val="da-DK"/>
+        </w:rPr>
+      </w:pPr>
+      <w:r>
+        <w:rPr>
+          <w:lang w:val="da-DK"/>
+        </w:rPr>
+        <w:t>Vinnuferð</w:t>
+      </w:r>
+      <w:r>
+        <w:rPr>
+          <w:lang w:val="da-DK"/>
+        </w:rPr>
+        <w:tab/>
+      </w:r>
+      <w:r>
+        <w:rPr>
+          <w:lang w:val="da-DK"/>
+        </w:rPr>
+        <w:tab/>
+      </w:r>
+      <w:r>
+        <w:rPr>
+          <w:lang w:val="da-DK"/>
+        </w:rPr>
+        <w:tab/>
+      </w:r>
+      <w:r>
+        <w:rPr>
+          <w:lang w:val="da-DK"/>
+        </w:rPr>
+        <w:tab/>
+        <w:t>[-]</w:t>
+      </w:r>
     </w:p>
     <w:sectPr>
       <w:headerReference w:type="default" r:id="rId8"/>
@@ -9939,7 +9951,7 @@
 </file>
 
 <file path=customXml/itemProps1.xml><?xml version="1.0" encoding="utf-8"?>
-<ds:datastoreItem xmlns:ds="http://schemas.openxmlformats.org/officeDocument/2006/customXml" ds:itemID="{97060783-0953-4DC9-9D10-C6C15E54C978}">
+<ds:datastoreItem xmlns:ds="http://schemas.openxmlformats.org/officeDocument/2006/customXml" ds:itemID="{0226BA34-0C0E-4495-923B-1D0FB8F776FC}">
   <ds:schemaRefs>
     <ds:schemaRef ds:uri="http://schemas.openxmlformats.org/officeDocument/2006/bibliography"/>
   </ds:schemaRefs>

--- a/Dagbók.docx
+++ b/Dagbók.docx
@@ -6917,12 +6917,12 @@
     <w:p>
       <w:pPr>
         <w:rPr>
-          <w:lang w:val="da-DK"/>
-        </w:rPr>
-      </w:pPr>
-      <w:r>
-        <w:rPr>
-          <w:lang w:val="da-DK"/>
+          <w:lang w:val="en-US"/>
+        </w:rPr>
+      </w:pPr>
+      <w:r>
+        <w:rPr>
+          <w:lang w:val="en-US"/>
         </w:rPr>
         <w:t>GO GO GO !!!!!</w:t>
       </w:r>
@@ -6930,19 +6930,19 @@
     <w:p>
       <w:pPr>
         <w:rPr>
-          <w:lang w:val="da-DK"/>
-        </w:rPr>
-      </w:pPr>
-    </w:p>
-    <w:p>
-      <w:pPr>
-        <w:rPr>
-          <w:lang w:val="da-DK"/>
-        </w:rPr>
-      </w:pPr>
-      <w:r>
-        <w:rPr>
-          <w:lang w:val="da-DK"/>
+          <w:lang w:val="en-US"/>
+        </w:rPr>
+      </w:pPr>
+    </w:p>
+    <w:p>
+      <w:pPr>
+        <w:rPr>
+          <w:lang w:val="en-US"/>
+        </w:rPr>
+      </w:pPr>
+      <w:r>
+        <w:rPr>
+          <w:lang w:val="en-US"/>
         </w:rPr>
         <w:tab/>
       </w:r>
@@ -6950,7 +6950,7 @@
         <w:rPr>
           <w:b/>
           <w:bCs/>
-          <w:lang w:val="da-DK"/>
+          <w:lang w:val="en-US"/>
         </w:rPr>
         <w:t>Verkefni dagsins:</w:t>
       </w:r>
@@ -7008,6 +7008,49 @@
           <w:lang w:val="da-DK"/>
         </w:rPr>
         <w:t>Skila verkefni</w:t>
+      </w:r>
+      <w:r>
+        <w:rPr>
+          <w:lang w:val="da-DK"/>
+        </w:rPr>
+        <w:tab/>
+      </w:r>
+      <w:r>
+        <w:rPr>
+          <w:lang w:val="da-DK"/>
+        </w:rPr>
+        <w:tab/>
+      </w:r>
+      <w:r>
+        <w:rPr>
+          <w:lang w:val="da-DK"/>
+        </w:rPr>
+        <w:tab/>
+      </w:r>
+      <w:r>
+        <w:rPr>
+          <w:lang w:val="da-DK"/>
+        </w:rPr>
+        <w:tab/>
+        <w:t>[]</w:t>
+      </w:r>
+    </w:p>
+    <w:p>
+      <w:pPr>
+        <w:pStyle w:val="ListParagraph"/>
+        <w:numPr>
+          <w:ilvl w:val="0"/>
+          <w:numId w:val="20"/>
+        </w:numPr>
+        <w:rPr>
+          <w:lang w:val="da-DK"/>
+        </w:rPr>
+      </w:pPr>
+      <w:r>
+        <w:rPr>
+          <w:lang w:val="da-DK"/>
+        </w:rPr>
+        <w:t>Jafningjamat</w:t>
       </w:r>
       <w:r>
         <w:rPr>
@@ -10330,7 +10373,7 @@
 </file>
 
 <file path=customXml/itemProps1.xml><?xml version="1.0" encoding="utf-8"?>
-<ds:datastoreItem xmlns:ds="http://schemas.openxmlformats.org/officeDocument/2006/customXml" ds:itemID="{EBA8C787-0803-4FE2-B40A-CE1BABCFFC43}">
+<ds:datastoreItem xmlns:ds="http://schemas.openxmlformats.org/officeDocument/2006/customXml" ds:itemID="{169A1C1A-2510-4F8A-B2C9-0D434FABEA88}">
   <ds:schemaRefs>
     <ds:schemaRef ds:uri="http://schemas.openxmlformats.org/officeDocument/2006/bibliography"/>
   </ds:schemaRefs>

--- a/Dagbók.docx
+++ b/Dagbók.docx
@@ -1850,6 +1850,13 @@
     </w:p>
     <w:p>
       <w:pPr>
+        <w:rPr>
+          <w:lang w:val="da-DK"/>
+        </w:rPr>
+      </w:pPr>
+    </w:p>
+    <w:p>
+      <w:pPr>
         <w:ind w:firstLine="720"/>
         <w:rPr>
           <w:b/>
@@ -3324,6 +3331,27 @@
           <w:lang w:val="da-DK"/>
         </w:rPr>
         <w:t xml:space="preserve">Ekki mætt: </w:t>
+      </w:r>
+      <w:r>
+        <w:rPr>
+          <w:lang w:val="da-DK"/>
+        </w:rPr>
+        <w:t>Berglind</w:t>
+      </w:r>
+    </w:p>
+    <w:p>
+      <w:pPr>
+        <w:rPr>
+          <w:lang w:val="da-DK"/>
+        </w:rPr>
+      </w:pPr>
+      <w:r>
+        <w:rPr>
+          <w:b/>
+          <w:bCs/>
+          <w:lang w:val="da-DK"/>
+        </w:rPr>
+        <w:t xml:space="preserve">Svo mætti: </w:t>
       </w:r>
       <w:r>
         <w:rPr>
@@ -6855,6 +6883,106 @@
           <w:lang w:val="da-DK"/>
         </w:rPr>
       </w:pPr>
+      <w:r>
+        <w:rPr>
+          <w:b/>
+          <w:bCs/>
+          <w:lang w:val="da-DK"/>
+        </w:rPr>
+        <w:t xml:space="preserve">Mætti síðan: </w:t>
+      </w:r>
+      <w:r>
+        <w:rPr>
+          <w:lang w:val="da-DK"/>
+        </w:rPr>
+        <w:t>Silfá, Arnar og Berglind</w:t>
+      </w:r>
+    </w:p>
+    <w:p>
+      <w:pPr>
+        <w:rPr>
+          <w:lang w:val="da-DK"/>
+        </w:rPr>
+      </w:pPr>
+      <w:r>
+        <w:rPr>
+          <w:b/>
+          <w:bCs/>
+          <w:lang w:val="da-DK"/>
+        </w:rPr>
+        <w:t xml:space="preserve">Þurftu að skreppa frá: </w:t>
+      </w:r>
+      <w:r>
+        <w:rPr>
+          <w:lang w:val="da-DK"/>
+        </w:rPr>
+        <w:t>Berglind</w:t>
+      </w:r>
+    </w:p>
+    <w:p>
+      <w:pPr>
+        <w:rPr>
+          <w:lang w:val="da-DK"/>
+        </w:rPr>
+      </w:pPr>
+      <w:r>
+        <w:rPr>
+          <w:b/>
+          <w:bCs/>
+          <w:lang w:val="da-DK"/>
+        </w:rPr>
+        <w:t>Þarf að vera dugleg að upp</w:t>
+      </w:r>
+      <w:r>
+        <w:rPr>
+          <w:b/>
+          <w:bCs/>
+          <w:lang w:val="da-DK"/>
+        </w:rPr>
+        <w:t xml:space="preserve">færa dagbókina með mætingar </w:t>
+      </w:r>
+      <w:r>
+        <w:rPr>
+          <mc:AlternateContent>
+            <mc:Choice Requires="w16se"/>
+            <mc:Fallback>
+              <w:rFonts w:ascii="Segoe UI Emoji" w:eastAsia="Segoe UI Emoji" w:hAnsi="Segoe UI Emoji" w:cs="Segoe UI Emoji"/>
+            </mc:Fallback>
+          </mc:AlternateContent>
+          <w:b/>
+          <w:bCs/>
+          <w:lang w:val="da-DK"/>
+        </w:rPr>
+        <mc:AlternateContent>
+          <mc:Choice Requires="w16se">
+            <w16se:symEx w16se:font="Segoe UI Emoji" w16se:char="1F60A"/>
+          </mc:Choice>
+          <mc:Fallback>
+            <w:t>😊</w:t>
+          </mc:Fallback>
+        </mc:AlternateContent>
+      </w:r>
+      <w:r>
+        <w:rPr>
+          <w:b/>
+          <w:bCs/>
+          <w:lang w:val="da-DK"/>
+        </w:rPr>
+        <w:t xml:space="preserve"> : </w:t>
+      </w:r>
+      <w:r>
+        <w:rPr>
+          <w:lang w:val="da-DK"/>
+        </w:rPr>
+        <w:t xml:space="preserve"> Eva</w:t>
+      </w:r>
+    </w:p>
+    <w:p>
+      <w:pPr>
+        <w:rPr>
+          <w:lang w:val="da-DK"/>
+        </w:rPr>
+      </w:pPr>
     </w:p>
     <w:p>
       <w:pPr>
@@ -7051,6 +7179,49 @@
           <w:lang w:val="da-DK"/>
         </w:rPr>
         <w:t>Jafningjamat</w:t>
+      </w:r>
+      <w:r>
+        <w:rPr>
+          <w:lang w:val="da-DK"/>
+        </w:rPr>
+        <w:tab/>
+      </w:r>
+      <w:r>
+        <w:rPr>
+          <w:lang w:val="da-DK"/>
+        </w:rPr>
+        <w:tab/>
+      </w:r>
+      <w:r>
+        <w:rPr>
+          <w:lang w:val="da-DK"/>
+        </w:rPr>
+        <w:tab/>
+      </w:r>
+      <w:r>
+        <w:rPr>
+          <w:lang w:val="da-DK"/>
+        </w:rPr>
+        <w:tab/>
+        <w:t>[]</w:t>
+      </w:r>
+    </w:p>
+    <w:p>
+      <w:pPr>
+        <w:pStyle w:val="ListParagraph"/>
+        <w:numPr>
+          <w:ilvl w:val="0"/>
+          <w:numId w:val="20"/>
+        </w:numPr>
+        <w:rPr>
+          <w:lang w:val="da-DK"/>
+        </w:rPr>
+      </w:pPr>
+      <w:r>
+        <w:rPr>
+          <w:lang w:val="da-DK"/>
+        </w:rPr>
+        <w:t>Gera klasaritið</w:t>
       </w:r>
       <w:r>
         <w:rPr>
@@ -10373,7 +10544,7 @@
 </file>
 
 <file path=customXml/itemProps1.xml><?xml version="1.0" encoding="utf-8"?>
-<ds:datastoreItem xmlns:ds="http://schemas.openxmlformats.org/officeDocument/2006/customXml" ds:itemID="{169A1C1A-2510-4F8A-B2C9-0D434FABEA88}">
+<ds:datastoreItem xmlns:ds="http://schemas.openxmlformats.org/officeDocument/2006/customXml" ds:itemID="{109F0859-4A45-40A7-92A4-F18607DBF7FB}">
   <ds:schemaRefs>
     <ds:schemaRef ds:uri="http://schemas.openxmlformats.org/officeDocument/2006/bibliography"/>
   </ds:schemaRefs>

--- a/Dagbók.docx
+++ b/Dagbók.docx
@@ -7248,8 +7248,110 @@
         <w:tab/>
         <w:t>[]</w:t>
       </w:r>
+    </w:p>
+    <w:p>
+      <w:pPr>
+        <w:rPr>
+          <w:lang w:val="da-DK"/>
+        </w:rPr>
+      </w:pPr>
+    </w:p>
+    <w:p>
+      <w:pPr>
+        <w:rPr>
+          <w:lang w:val="da-DK"/>
+        </w:rPr>
+      </w:pPr>
+    </w:p>
+    <w:p>
+      <w:pPr>
+        <w:rPr>
+          <w:lang w:val="da-DK"/>
+        </w:rPr>
+      </w:pPr>
+    </w:p>
+    <w:p>
+      <w:pPr>
+        <w:rPr>
+          <w:lang w:val="da-DK"/>
+        </w:rPr>
+      </w:pPr>
+      <w:r>
+        <w:rPr>
+          <w:lang w:val="da-DK"/>
+        </w:rPr>
+        <w:t>Klukkan er orðin 20:00 og allt á fullu. Sveittar tölvur og brunablettir á lyklaborði eru ummerki sem ekki finnast hér. Heldur er tekið vel á að klára verkefnið svo hægt sé að skila því sem fyrst. Komið er að því að klára....búmm.</w:t>
+      </w:r>
+    </w:p>
+    <w:p>
+      <w:pPr>
+        <w:rPr>
+          <w:lang w:val="da-DK"/>
+        </w:rPr>
+      </w:pPr>
+      <w:r>
+        <w:rPr>
+          <w:lang w:val="da-DK"/>
+        </w:rPr>
+        <w:t>Nú þarf bara að setja sa</w:t>
+      </w:r>
+      <w:r>
+        <w:rPr>
+          <w:lang w:val="da-DK"/>
+        </w:rPr>
+        <w:t xml:space="preserve">man handritið og setja einu manneskjuna </w:t>
+      </w:r>
+      <w:r>
+        <w:rPr>
+          <w:lang w:val="da-DK"/>
+        </w:rPr>
+        <w:t xml:space="preserve">í hópnum </w:t>
+      </w:r>
+      <w:r>
+        <w:rPr>
+          <w:lang w:val="da-DK"/>
+        </w:rPr>
+        <w:t xml:space="preserve">með fína rödd til að tala inn á cameru </w:t>
+      </w:r>
+      <w:r>
+        <w:rPr>
+          <w:lang w:val="da-DK"/>
+        </w:rPr>
+        <w:t>og fá hana til að lesa og kenna öðrum á forrit sem búið er að vera í vinnslu í 3 vikur. Þrjár vikur hvorki meira né minna. Loksins er komið að endasprettinum hjá okkur. Bara að þetta hafist fyrir kl 20:59</w:t>
+      </w:r>
+    </w:p>
+    <w:p>
+      <w:pPr>
+        <w:rPr>
+          <w:lang w:val="en-US"/>
+        </w:rPr>
+      </w:pPr>
+      <w:r>
+        <w:rPr>
+          <w:lang w:val="en-US"/>
+        </w:rPr>
+        <w:t>We</w:t>
+      </w:r>
+      <w:r>
+        <w:rPr>
+          <w:lang w:val="en-US"/>
+        </w:rPr>
+        <w:t>´l</w:t>
+      </w:r>
       <w:bookmarkStart w:id="0" w:name="_GoBack"/>
       <w:bookmarkEnd w:id="0"/>
+      <w:r>
+        <w:rPr>
+          <w:lang w:val="en-US"/>
+        </w:rPr>
+        <w:t>l c, w</w:t>
+      </w:r>
+      <w:r>
+        <w:rPr>
+          <w:lang w:val="en-US"/>
+        </w:rPr>
+        <w:t>e´ll c</w:t>
+      </w:r>
     </w:p>
     <w:sectPr>
       <w:headerReference w:type="default" r:id="rId8"/>
@@ -10544,7 +10646,7 @@
 </file>
 
 <file path=customXml/itemProps1.xml><?xml version="1.0" encoding="utf-8"?>
-<ds:datastoreItem xmlns:ds="http://schemas.openxmlformats.org/officeDocument/2006/customXml" ds:itemID="{109F0859-4A45-40A7-92A4-F18607DBF7FB}">
+<ds:datastoreItem xmlns:ds="http://schemas.openxmlformats.org/officeDocument/2006/customXml" ds:itemID="{AA3D2F90-8492-459E-A744-0C2C9B2B0112}">
   <ds:schemaRefs>
     <ds:schemaRef ds:uri="http://schemas.openxmlformats.org/officeDocument/2006/bibliography"/>
   </ds:schemaRefs>

--- a/Dagbók.docx
+++ b/Dagbók.docx
@@ -7338,23 +7338,64 @@
         </w:rPr>
         <w:t>´l</w:t>
       </w:r>
+      <w:r>
+        <w:rPr>
+          <w:lang w:val="en-US"/>
+        </w:rPr>
+        <w:t>l c, w</w:t>
+      </w:r>
+      <w:r>
+        <w:rPr>
+          <w:lang w:val="en-US"/>
+        </w:rPr>
+        <w:t>e´ll c</w:t>
+      </w:r>
+    </w:p>
+    <w:p>
+      <w:pPr>
+        <w:rPr>
+          <w:lang w:val="da-DK"/>
+        </w:rPr>
+      </w:pPr>
+      <w:r>
+        <w:rPr>
+          <w:lang w:val="da-DK"/>
+        </w:rPr>
+        <w:t>Nú er klukkan farin</w:t>
+      </w:r>
+      <w:r>
+        <w:rPr>
+          <w:lang w:val="da-DK"/>
+        </w:rPr>
+        <w:t xml:space="preserve"> að ganga 22 og svefngalsi og söngkeppni er farin að sýna sig. Madnes og fleiri gamlir góðir eru í spilaranum </w:t>
+      </w:r>
+      <w:hyperlink r:id="rId8" w:history="1">
+        <w:r>
+          <w:rPr>
+            <w:rStyle w:val="Hyperlink"/>
+            <w:lang w:val="da-DK"/>
+          </w:rPr>
+          <w:t>https://www.youtube.com/watch?v=o9OPFvhFq0c</w:t>
+        </w:r>
+      </w:hyperlink>
+    </w:p>
+    <w:p>
+      <w:pPr>
+        <w:rPr>
+          <w:lang w:val="da-DK"/>
+        </w:rPr>
+      </w:pPr>
+      <w:r>
+        <w:rPr>
+          <w:lang w:val="da-DK"/>
+        </w:rPr>
+        <w:t>En hlutirnir eru farnir að klikka saman og nú þarf bara að pússa og pússa og pússa saman....og lesa inn handritið.</w:t>
+      </w:r>
       <w:bookmarkStart w:id="0" w:name="_GoBack"/>
       <w:bookmarkEnd w:id="0"/>
-      <w:r>
-        <w:rPr>
-          <w:lang w:val="en-US"/>
-        </w:rPr>
-        <w:t>l c, w</w:t>
-      </w:r>
-      <w:r>
-        <w:rPr>
-          <w:lang w:val="en-US"/>
-        </w:rPr>
-        <w:t>e´ll c</w:t>
-      </w:r>
     </w:p>
     <w:sectPr>
-      <w:headerReference w:type="default" r:id="rId8"/>
+      <w:headerReference w:type="default" r:id="rId9"/>
       <w:pgSz w:w="12240" w:h="15840"/>
       <w:pgMar w:top="1260" w:right="1440" w:bottom="810" w:left="1440" w:header="720" w:footer="720" w:gutter="0"/>
       <w:pgNumType w:start="1"/>
@@ -10318,6 +10359,29 @@
       <w:contextualSpacing/>
     </w:pPr>
   </w:style>
+  <w:style w:type="character" w:styleId="Hyperlink">
+    <w:name w:val="Hyperlink"/>
+    <w:basedOn w:val="DefaultParagraphFont"/>
+    <w:uiPriority w:val="99"/>
+    <w:unhideWhenUsed/>
+    <w:rsid w:val="00935812"/>
+    <w:rPr>
+      <w:color w:val="0000FF" w:themeColor="hyperlink"/>
+      <w:u w:val="single"/>
+    </w:rPr>
+  </w:style>
+  <w:style w:type="character" w:styleId="UnresolvedMention">
+    <w:name w:val="Unresolved Mention"/>
+    <w:basedOn w:val="DefaultParagraphFont"/>
+    <w:uiPriority w:val="99"/>
+    <w:semiHidden/>
+    <w:unhideWhenUsed/>
+    <w:rsid w:val="00935812"/>
+    <w:rPr>
+      <w:color w:val="605E5C"/>
+      <w:shd w:val="clear" w:color="auto" w:fill="E1DFDD"/>
+    </w:rPr>
+  </w:style>
 </w:styles>
 </file>
 
@@ -10646,7 +10710,7 @@
 </file>
 
 <file path=customXml/itemProps1.xml><?xml version="1.0" encoding="utf-8"?>
-<ds:datastoreItem xmlns:ds="http://schemas.openxmlformats.org/officeDocument/2006/customXml" ds:itemID="{AA3D2F90-8492-459E-A744-0C2C9B2B0112}">
+<ds:datastoreItem xmlns:ds="http://schemas.openxmlformats.org/officeDocument/2006/customXml" ds:itemID="{DCCD39E2-B35F-4506-8BE8-2FEECE76D9B2}">
   <ds:schemaRefs>
     <ds:schemaRef ds:uri="http://schemas.openxmlformats.org/officeDocument/2006/bibliography"/>
   </ds:schemaRefs>
